--- a/ANALYSIS/Interpretation_Graphen_TreatvsControl.docx
+++ b/ANALYSIS/Interpretation_Graphen_TreatvsControl.docx
@@ -2,6 +2,22 @@
 <file path=word/document.xml><?xml version="1.0" encoding="utf-8"?>
 <w:document xmlns:wpc="http://schemas.microsoft.com/office/word/2010/wordprocessingCanvas" xmlns:cx="http://schemas.microsoft.com/office/drawing/2014/chartex" xmlns:cx1="http://schemas.microsoft.com/office/drawing/2015/9/8/chartex" xmlns:cx2="http://schemas.microsoft.com/office/drawing/2015/10/21/chartex" xmlns:cx3="http://schemas.microsoft.com/office/drawing/2016/5/9/chartex" xmlns:cx4="http://schemas.microsoft.com/office/drawing/2016/5/10/chartex" xmlns:cx5="http://schemas.microsoft.com/office/drawing/2016/5/11/chartex" xmlns:cx6="http://schemas.microsoft.com/office/drawing/2016/5/12/chartex" xmlns:cx7="http://schemas.microsoft.com/office/drawing/2016/5/13/chartex" xmlns:cx8="http://schemas.microsoft.com/office/drawing/2016/5/14/chartex" xmlns:mc="http://schemas.openxmlformats.org/markup-compatibility/2006" xmlns:aink="http://schemas.microsoft.com/office/drawing/2016/ink" xmlns:am3d="http://schemas.microsoft.com/office/drawing/2017/model3d" xmlns:o="urn:schemas-microsoft-com:office:office" xmlns:r="http://schemas.openxmlformats.org/officeDocument/2006/relationships" xmlns:m="http://schemas.openxmlformats.org/officeDocument/2006/math" xmlns:v="urn:schemas-microsoft-com:vml" xmlns:wp14="http://schemas.microsoft.com/office/word/2010/wordprocessingDrawing" xmlns:wp="http://schemas.openxmlformats.org/drawingml/2006/wordprocessingDrawing" xmlns:w10="urn:schemas-microsoft-com:office:word" xmlns:w="http://schemas.openxmlformats.org/wordprocessingml/2006/main" xmlns:w14="http://schemas.microsoft.com/office/word/2010/wordml" xmlns:w15="http://schemas.microsoft.com/office/word/2012/wordml" xmlns:w16cid="http://schemas.microsoft.com/office/word/2016/wordml/cid" xmlns:w16se="http://schemas.microsoft.com/office/word/2015/wordml/symex" xmlns:wpg="http://schemas.microsoft.com/office/word/2010/wordprocessingGroup" xmlns:wpi="http://schemas.microsoft.com/office/word/2010/wordprocessingInk" xmlns:wne="http://schemas.microsoft.com/office/word/2006/wordml" xmlns:wps="http://schemas.microsoft.com/office/word/2010/wordprocessingShape" mc:Ignorable="w14 w15 w16se w16cid wp14">
   <w:body>
+    <w:p>
+      <w:pPr>
+        <w:snapToGrid w:val="0"/>
+        <w:spacing w:line="276" w:lineRule="auto"/>
+        <w:contextualSpacing/>
+        <w:rPr>
+          <w:rFonts w:ascii="Calibri" w:hAnsi="Calibri" w:cs="Calibri"/>
+          <w:b/>
+          <w:bCs/>
+          <w:sz w:val="21"/>
+          <w:szCs w:val="21"/>
+          <w:u w:val="single"/>
+          <w:lang w:val="de-DE"/>
+        </w:rPr>
+      </w:pPr>
+    </w:p>
     <w:p>
       <w:pPr>
         <w:snapToGrid w:val="0"/>
@@ -55,10 +71,10 @@
               <wp:posOffset>471805</wp:posOffset>
             </wp:positionH>
             <wp:positionV relativeFrom="page">
-              <wp:posOffset>1436533</wp:posOffset>
+              <wp:posOffset>1561514</wp:posOffset>
             </wp:positionV>
-            <wp:extent cx="3690000" cy="2811600"/>
-            <wp:effectExtent l="12700" t="12700" r="18415" b="8255"/>
+            <wp:extent cx="3689985" cy="2811145"/>
+            <wp:effectExtent l="19050" t="19050" r="24765" b="27305"/>
             <wp:wrapNone/>
             <wp:docPr id="1" name="Grafik 1" descr="Ein Bild, das Text, Karte enthält.&#10;&#10;Automatisch generierte Beschreibung"/>
             <wp:cNvGraphicFramePr>
@@ -86,7 +102,7 @@
                   <pic:spPr>
                     <a:xfrm>
                       <a:off x="0" y="0"/>
-                      <a:ext cx="3690000" cy="2811600"/>
+                      <a:ext cx="3689985" cy="2811145"/>
                     </a:xfrm>
                     <a:prstGeom prst="rect">
                       <a:avLst/>
@@ -116,27 +132,7 @@
           <w:szCs w:val="21"/>
           <w:lang w:val="de-DE"/>
         </w:rPr>
-        <w:t>Die Variable „</w:t>
-      </w:r>
-      <w:proofErr w:type="spellStart"/>
-      <w:r>
-        <w:rPr>
-          <w:rFonts w:ascii="Calibri" w:hAnsi="Calibri" w:cs="Calibri"/>
-          <w:sz w:val="21"/>
-          <w:szCs w:val="21"/>
-          <w:lang w:val="de-DE"/>
-        </w:rPr>
-        <w:t>selfworth</w:t>
-      </w:r>
-      <w:proofErr w:type="spellEnd"/>
-      <w:r>
-        <w:rPr>
-          <w:rFonts w:ascii="Calibri" w:hAnsi="Calibri" w:cs="Calibri"/>
-          <w:sz w:val="21"/>
-          <w:szCs w:val="21"/>
-          <w:lang w:val="de-DE"/>
-        </w:rPr>
-        <w:t>“ misst, ob das Selbstwertgefühl der Kinder gestärkt wurde</w:t>
+        <w:t>Die Variable „selfworth“ misst, ob das Selbstwertgefühl der Kinder gestärkt wurde</w:t>
       </w:r>
     </w:p>
     <w:p>
@@ -187,8 +183,6 @@
           <w:lang w:val="de-DE"/>
         </w:rPr>
       </w:pPr>
-      <w:bookmarkStart w:id="0" w:name="_GoBack"/>
-      <w:bookmarkEnd w:id="0"/>
     </w:p>
     <w:p>
       <w:pPr>
@@ -339,27 +333,7 @@
           <w:szCs w:val="21"/>
           <w:lang w:val="de-DE"/>
         </w:rPr>
-        <w:t>ie Variable „</w:t>
-      </w:r>
-      <w:proofErr w:type="spellStart"/>
-      <w:r>
-        <w:rPr>
-          <w:rFonts w:ascii="Calibri" w:hAnsi="Calibri" w:cs="Calibri"/>
-          <w:sz w:val="21"/>
-          <w:szCs w:val="21"/>
-          <w:lang w:val="de-DE"/>
-        </w:rPr>
-        <w:t>selfworth</w:t>
-      </w:r>
-      <w:proofErr w:type="spellEnd"/>
-      <w:r>
-        <w:rPr>
-          <w:rFonts w:ascii="Calibri" w:hAnsi="Calibri" w:cs="Calibri"/>
-          <w:sz w:val="21"/>
-          <w:szCs w:val="21"/>
-          <w:lang w:val="de-DE"/>
-        </w:rPr>
-        <w:t>“</w:t>
+        <w:t>ie Variable „selfworth“</w:t>
       </w:r>
       <w:r>
         <w:rPr>
@@ -377,27 +351,7 @@
           <w:szCs w:val="21"/>
           <w:lang w:val="de-DE"/>
         </w:rPr>
-        <w:t xml:space="preserve"> in der </w:t>
-      </w:r>
-      <w:proofErr w:type="spellStart"/>
-      <w:r>
-        <w:rPr>
-          <w:rFonts w:ascii="Calibri" w:hAnsi="Calibri" w:cs="Calibri"/>
-          <w:sz w:val="21"/>
-          <w:szCs w:val="21"/>
-          <w:lang w:val="de-DE"/>
-        </w:rPr>
-        <w:t>Treatmentgruppe</w:t>
-      </w:r>
-      <w:proofErr w:type="spellEnd"/>
-      <w:r>
-        <w:rPr>
-          <w:rFonts w:ascii="Calibri" w:hAnsi="Calibri" w:cs="Calibri"/>
-          <w:sz w:val="21"/>
-          <w:szCs w:val="21"/>
-          <w:lang w:val="de-DE"/>
-        </w:rPr>
-        <w:t xml:space="preserve"> über die Zeit gestiegen, wobei der lineare Trend statistisch signifikant und positiv ist</w:t>
+        <w:t xml:space="preserve"> in der Treatmentgruppe über die Zeit gestiegen, wobei der lineare Trend statistisch signifikant und positiv ist</w:t>
       </w:r>
     </w:p>
     <w:p>
@@ -423,27 +377,7 @@
           <w:szCs w:val="21"/>
           <w:lang w:val="de-DE"/>
         </w:rPr>
-        <w:t>In der Kontrollgruppe ist die Variable „</w:t>
-      </w:r>
-      <w:proofErr w:type="spellStart"/>
-      <w:r>
-        <w:rPr>
-          <w:rFonts w:ascii="Calibri" w:hAnsi="Calibri" w:cs="Calibri"/>
-          <w:sz w:val="21"/>
-          <w:szCs w:val="21"/>
-          <w:lang w:val="de-DE"/>
-        </w:rPr>
-        <w:t>selfworth</w:t>
-      </w:r>
-      <w:proofErr w:type="spellEnd"/>
-      <w:r>
-        <w:rPr>
-          <w:rFonts w:ascii="Calibri" w:hAnsi="Calibri" w:cs="Calibri"/>
-          <w:sz w:val="21"/>
-          <w:szCs w:val="21"/>
-          <w:lang w:val="de-DE"/>
-        </w:rPr>
-        <w:t>“ dagegen über die Zeit gesunken, allerdings ist der lineare Trend nicht statistisch signifikant</w:t>
+        <w:t>In der Kontrollgruppe ist die Variable „selfworth“ dagegen über die Zeit gesunken, allerdings ist der lineare Trend nicht statistisch signifikant</w:t>
       </w:r>
     </w:p>
     <w:p>
@@ -551,10 +485,10 @@
               <wp:posOffset>470535</wp:posOffset>
             </wp:positionH>
             <wp:positionV relativeFrom="page">
-              <wp:posOffset>6427942</wp:posOffset>
+              <wp:posOffset>6590714</wp:posOffset>
             </wp:positionV>
             <wp:extent cx="3696970" cy="2720975"/>
-            <wp:effectExtent l="12700" t="12700" r="11430" b="9525"/>
+            <wp:effectExtent l="19050" t="19050" r="17780" b="22225"/>
             <wp:wrapNone/>
             <wp:docPr id="5" name="Grafik 5"/>
             <wp:cNvGraphicFramePr>
@@ -612,27 +546,7 @@
           <w:szCs w:val="21"/>
           <w:lang w:val="de-DE"/>
         </w:rPr>
-        <w:t>Die Variable „</w:t>
-      </w:r>
-      <w:proofErr w:type="spellStart"/>
-      <w:r>
-        <w:rPr>
-          <w:rFonts w:ascii="Calibri" w:hAnsi="Calibri" w:cs="Calibri"/>
-          <w:sz w:val="21"/>
-          <w:szCs w:val="21"/>
-          <w:lang w:val="de-DE"/>
-        </w:rPr>
-        <w:t>dayToDaySkills</w:t>
-      </w:r>
-      <w:proofErr w:type="spellEnd"/>
-      <w:r>
-        <w:rPr>
-          <w:rFonts w:ascii="Calibri" w:hAnsi="Calibri" w:cs="Calibri"/>
-          <w:sz w:val="21"/>
-          <w:szCs w:val="21"/>
-          <w:lang w:val="de-DE"/>
-        </w:rPr>
-        <w:t>“ misst, ob die Allt</w:t>
+        <w:t>Die Variable „dayToDaySkills“ misst, ob die Allt</w:t>
       </w:r>
       <w:r>
         <w:rPr>
@@ -776,39 +690,8 @@
           <w:szCs w:val="21"/>
           <w:lang w:val="de-DE"/>
         </w:rPr>
-        <w:t>Die Variable „</w:t>
-      </w:r>
-      <w:proofErr w:type="spellStart"/>
-      <w:r>
-        <w:rPr>
-          <w:rFonts w:ascii="Calibri" w:hAnsi="Calibri" w:cs="Calibri"/>
-          <w:sz w:val="21"/>
-          <w:szCs w:val="21"/>
-          <w:lang w:val="de-DE"/>
-        </w:rPr>
-        <w:t>dayToDaySkills</w:t>
-      </w:r>
-      <w:proofErr w:type="spellEnd"/>
-      <w:r>
-        <w:rPr>
-          <w:rFonts w:ascii="Calibri" w:hAnsi="Calibri" w:cs="Calibri"/>
-          <w:sz w:val="21"/>
-          <w:szCs w:val="21"/>
-          <w:lang w:val="de-DE"/>
-        </w:rPr>
-        <w:t xml:space="preserve">“ ist in der </w:t>
-      </w:r>
-      <w:proofErr w:type="spellStart"/>
-      <w:r>
-        <w:rPr>
-          <w:rFonts w:ascii="Calibri" w:hAnsi="Calibri" w:cs="Calibri"/>
-          <w:sz w:val="21"/>
-          <w:szCs w:val="21"/>
-          <w:lang w:val="de-DE"/>
-        </w:rPr>
-        <w:t>Treatmentgruppe</w:t>
-      </w:r>
-      <w:proofErr w:type="spellEnd"/>
+        <w:t>Die Variable „dayToDaySkills“ ist in der Treatmentgruppe</w:t>
+      </w:r>
       <w:r>
         <w:rPr>
           <w:rFonts w:ascii="Calibri" w:hAnsi="Calibri" w:cs="Calibri"/>
@@ -842,27 +725,7 @@
           <w:lang w:val="de-DE"/>
         </w:rPr>
         <w:lastRenderedPageBreak/>
-        <w:t>In der Kontrollgruppe ist die Variable „</w:t>
-      </w:r>
-      <w:proofErr w:type="spellStart"/>
-      <w:r>
-        <w:rPr>
-          <w:rFonts w:ascii="Calibri" w:hAnsi="Calibri" w:cs="Calibri"/>
-          <w:sz w:val="21"/>
-          <w:szCs w:val="21"/>
-          <w:lang w:val="de-DE"/>
-        </w:rPr>
-        <w:t>dayToDaySkills</w:t>
-      </w:r>
-      <w:proofErr w:type="spellEnd"/>
-      <w:r>
-        <w:rPr>
-          <w:rFonts w:ascii="Calibri" w:hAnsi="Calibri" w:cs="Calibri"/>
-          <w:sz w:val="21"/>
-          <w:szCs w:val="21"/>
-          <w:lang w:val="de-DE"/>
-        </w:rPr>
-        <w:t>“ dagegen über die Zeit gesunken, wobei der lineare Trend negativ und statistisch signifikant ist</w:t>
+        <w:t>In der Kontrollgruppe ist die Variable „dayToDaySkills“ dagegen über die Zeit gesunken, wobei der lineare Trend negativ und statistisch signifikant ist</w:t>
       </w:r>
     </w:p>
     <w:p>
@@ -887,27 +750,7 @@
           <w:szCs w:val="21"/>
           <w:lang w:val="de-DE"/>
         </w:rPr>
-        <w:t>Die Grafik zeigt, dass zwischen der Treatment- und Kontrollgruppe ein signifikanter Unterschied bezüglich des Trends in der Variablen „</w:t>
-      </w:r>
-      <w:proofErr w:type="spellStart"/>
-      <w:r>
-        <w:rPr>
-          <w:rFonts w:ascii="Calibri" w:hAnsi="Calibri" w:cs="Calibri"/>
-          <w:sz w:val="21"/>
-          <w:szCs w:val="21"/>
-          <w:lang w:val="de-DE"/>
-        </w:rPr>
-        <w:t>dayToDaySkills</w:t>
-      </w:r>
-      <w:proofErr w:type="spellEnd"/>
-      <w:r>
-        <w:rPr>
-          <w:rFonts w:ascii="Calibri" w:hAnsi="Calibri" w:cs="Calibri"/>
-          <w:sz w:val="21"/>
-          <w:szCs w:val="21"/>
-          <w:lang w:val="de-DE"/>
-        </w:rPr>
-        <w:t>“ besteht</w:t>
+        <w:t>Die Grafik zeigt, dass zwischen der Treatment- und Kontrollgruppe ein signifikanter Unterschied bezüglich des Trends in der Variablen „dayToDaySkills“ besteht</w:t>
       </w:r>
     </w:p>
     <w:p>
@@ -1020,47 +863,7 @@
           <w:szCs w:val="21"/>
           <w:lang w:val="de-DE"/>
         </w:rPr>
-        <w:t>Die Variablen „</w:t>
-      </w:r>
-      <w:proofErr w:type="spellStart"/>
-      <w:r>
-        <w:rPr>
-          <w:rFonts w:ascii="Calibri" w:hAnsi="Calibri" w:cs="Calibri"/>
-          <w:sz w:val="21"/>
-          <w:szCs w:val="21"/>
-          <w:lang w:val="de-DE"/>
-        </w:rPr>
-        <w:t>weeklyCooks</w:t>
-      </w:r>
-      <w:proofErr w:type="spellEnd"/>
-      <w:r>
-        <w:rPr>
-          <w:rFonts w:ascii="Calibri" w:hAnsi="Calibri" w:cs="Calibri"/>
-          <w:sz w:val="21"/>
-          <w:szCs w:val="21"/>
-          <w:lang w:val="de-DE"/>
-        </w:rPr>
-        <w:t>“ bzw. “</w:t>
-      </w:r>
-      <w:proofErr w:type="spellStart"/>
-      <w:r>
-        <w:rPr>
-          <w:rFonts w:ascii="Calibri" w:hAnsi="Calibri" w:cs="Calibri"/>
-          <w:sz w:val="21"/>
-          <w:szCs w:val="21"/>
-          <w:lang w:val="de-DE"/>
-        </w:rPr>
-        <w:t>monthlyCooks</w:t>
-      </w:r>
-      <w:proofErr w:type="spellEnd"/>
-      <w:r>
-        <w:rPr>
-          <w:rFonts w:ascii="Calibri" w:hAnsi="Calibri" w:cs="Calibri"/>
-          <w:sz w:val="21"/>
-          <w:szCs w:val="21"/>
-          <w:lang w:val="de-DE"/>
-        </w:rPr>
-        <w:t>”</w:t>
+        <w:t>Die Variablen „weeklyCooks“ bzw. “monthlyCooks”</w:t>
       </w:r>
       <w:r>
         <w:rPr>
@@ -1090,6 +893,75 @@
       <w:r>
         <w:rPr>
           <w:rFonts w:ascii="Calibri" w:hAnsi="Calibri" w:cs="Calibri"/>
+          <w:noProof/>
+          <w:sz w:val="21"/>
+          <w:szCs w:val="21"/>
+          <w:lang w:val="de-DE"/>
+        </w:rPr>
+        <w:drawing>
+          <wp:anchor distT="0" distB="0" distL="114300" distR="114300" simplePos="0" relativeHeight="251661312" behindDoc="1" locked="0" layoutInCell="1" allowOverlap="1" wp14:anchorId="2607C5EF" wp14:editId="134122DD">
+            <wp:simplePos x="0" y="0"/>
+            <wp:positionH relativeFrom="column">
+              <wp:posOffset>2940685</wp:posOffset>
+            </wp:positionH>
+            <wp:positionV relativeFrom="page">
+              <wp:posOffset>3960837</wp:posOffset>
+            </wp:positionV>
+            <wp:extent cx="3581400" cy="2731770"/>
+            <wp:effectExtent l="19050" t="19050" r="19050" b="11430"/>
+            <wp:wrapNone/>
+            <wp:docPr id="4" name="Grafik 4" descr="Ein Bild, das Text, Karte enthält.&#10;&#10;Automatisch generierte Beschreibung"/>
+            <wp:cNvGraphicFramePr>
+              <a:graphicFrameLocks xmlns:a="http://schemas.openxmlformats.org/drawingml/2006/main" noChangeAspect="1"/>
+            </wp:cNvGraphicFramePr>
+            <a:graphic xmlns:a="http://schemas.openxmlformats.org/drawingml/2006/main">
+              <a:graphicData uri="http://schemas.openxmlformats.org/drawingml/2006/picture">
+                <pic:pic xmlns:pic="http://schemas.openxmlformats.org/drawingml/2006/picture">
+                  <pic:nvPicPr>
+                    <pic:cNvPr id="4" name="Placebo monthlyCooks trend linear.png"/>
+                    <pic:cNvPicPr/>
+                  </pic:nvPicPr>
+                  <pic:blipFill>
+                    <a:blip r:embed="rId7">
+                      <a:extLst>
+                        <a:ext uri="{28A0092B-C50C-407E-A947-70E740481C1C}">
+                          <a14:useLocalDpi xmlns:a14="http://schemas.microsoft.com/office/drawing/2010/main" val="0"/>
+                        </a:ext>
+                      </a:extLst>
+                    </a:blip>
+                    <a:stretch>
+                      <a:fillRect/>
+                    </a:stretch>
+                  </pic:blipFill>
+                  <pic:spPr>
+                    <a:xfrm>
+                      <a:off x="0" y="0"/>
+                      <a:ext cx="3581400" cy="2731770"/>
+                    </a:xfrm>
+                    <a:prstGeom prst="rect">
+                      <a:avLst/>
+                    </a:prstGeom>
+                    <a:ln>
+                      <a:solidFill>
+                        <a:schemeClr val="tx1"/>
+                      </a:solidFill>
+                    </a:ln>
+                  </pic:spPr>
+                </pic:pic>
+              </a:graphicData>
+            </a:graphic>
+            <wp14:sizeRelH relativeFrom="page">
+              <wp14:pctWidth>0</wp14:pctWidth>
+            </wp14:sizeRelH>
+            <wp14:sizeRelV relativeFrom="page">
+              <wp14:pctHeight>0</wp14:pctHeight>
+            </wp14:sizeRelV>
+          </wp:anchor>
+        </w:drawing>
+      </w:r>
+      <w:r>
+        <w:rPr>
+          <w:rFonts w:ascii="Calibri" w:hAnsi="Calibri" w:cs="Calibri"/>
           <w:sz w:val="21"/>
           <w:szCs w:val="21"/>
           <w:lang w:val="de-DE"/>
@@ -1103,47 +975,7 @@
           <w:szCs w:val="21"/>
           <w:lang w:val="de-DE"/>
         </w:rPr>
-        <w:t>Zwischen der Treatment- und Kontrollgruppe sollten keine signifikanten Unterschiede in den Variablen „</w:t>
-      </w:r>
-      <w:proofErr w:type="spellStart"/>
-      <w:r>
-        <w:rPr>
-          <w:rFonts w:ascii="Calibri" w:hAnsi="Calibri" w:cs="Calibri"/>
-          <w:sz w:val="21"/>
-          <w:szCs w:val="21"/>
-          <w:lang w:val="de-DE"/>
-        </w:rPr>
-        <w:t>weeklyCooks</w:t>
-      </w:r>
-      <w:proofErr w:type="spellEnd"/>
-      <w:r>
-        <w:rPr>
-          <w:rFonts w:ascii="Calibri" w:hAnsi="Calibri" w:cs="Calibri"/>
-          <w:sz w:val="21"/>
-          <w:szCs w:val="21"/>
-          <w:lang w:val="de-DE"/>
-        </w:rPr>
-        <w:t>“ und „</w:t>
-      </w:r>
-      <w:proofErr w:type="spellStart"/>
-      <w:r>
-        <w:rPr>
-          <w:rFonts w:ascii="Calibri" w:hAnsi="Calibri" w:cs="Calibri"/>
-          <w:sz w:val="21"/>
-          <w:szCs w:val="21"/>
-          <w:lang w:val="de-DE"/>
-        </w:rPr>
-        <w:t>monthlyCooks</w:t>
-      </w:r>
-      <w:proofErr w:type="spellEnd"/>
-      <w:r>
-        <w:rPr>
-          <w:rFonts w:ascii="Calibri" w:hAnsi="Calibri" w:cs="Calibri"/>
-          <w:sz w:val="21"/>
-          <w:szCs w:val="21"/>
-          <w:lang w:val="de-DE"/>
-        </w:rPr>
-        <w:t>“ bestehen, da diese Variablen nicht vom Entdeckerfonds beeinflusst werden können, sondern nur vom Mittagstisch</w:t>
+        <w:t>Zwischen der Treatment- und Kontrollgruppe sollten keine signifikanten Unterschiede in den Variablen „weeklyCooks“ und „monthlyCooks“ bestehen, da diese Variablen nicht vom Entdeckerfonds beeinflusst werden können, sondern nur vom Mittagstisch</w:t>
       </w:r>
     </w:p>
     <w:p>
@@ -1168,13 +1000,13 @@
           <wp:anchor distT="0" distB="0" distL="114300" distR="114300" simplePos="0" relativeHeight="251660288" behindDoc="1" locked="0" layoutInCell="1" allowOverlap="1" wp14:anchorId="50E48ACD" wp14:editId="6AADBBBA">
             <wp:simplePos x="0" y="0"/>
             <wp:positionH relativeFrom="column">
-              <wp:posOffset>-760567</wp:posOffset>
+              <wp:posOffset>-760095</wp:posOffset>
             </wp:positionH>
             <wp:positionV relativeFrom="page">
-              <wp:posOffset>4033520</wp:posOffset>
+              <wp:posOffset>4018231</wp:posOffset>
             </wp:positionV>
             <wp:extent cx="3585210" cy="2731770"/>
-            <wp:effectExtent l="12700" t="12700" r="8890" b="11430"/>
+            <wp:effectExtent l="19050" t="19050" r="15240" b="11430"/>
             <wp:wrapNone/>
             <wp:docPr id="3" name="Grafik 3" descr="Ein Bild, das Text enthält.&#10;&#10;Automatisch generierte Beschreibung"/>
             <wp:cNvGraphicFramePr>
@@ -1188,7 +1020,7 @@
                     <pic:cNvPicPr/>
                   </pic:nvPicPr>
                   <pic:blipFill>
-                    <a:blip r:embed="rId7">
+                    <a:blip r:embed="rId8">
                       <a:extLst>
                         <a:ext uri="{28A0092B-C50C-407E-A947-70E740481C1C}">
                           <a14:useLocalDpi xmlns:a14="http://schemas.microsoft.com/office/drawing/2010/main" val="0"/>
@@ -1225,75 +1057,6 @@
           </wp:anchor>
         </w:drawing>
       </w:r>
-      <w:r>
-        <w:rPr>
-          <w:rFonts w:ascii="Calibri" w:hAnsi="Calibri" w:cs="Calibri"/>
-          <w:noProof/>
-          <w:sz w:val="21"/>
-          <w:szCs w:val="21"/>
-          <w:lang w:val="de-DE"/>
-        </w:rPr>
-        <w:drawing>
-          <wp:anchor distT="0" distB="0" distL="114300" distR="114300" simplePos="0" relativeHeight="251661312" behindDoc="1" locked="0" layoutInCell="1" allowOverlap="1" wp14:anchorId="2607C5EF" wp14:editId="134122DD">
-            <wp:simplePos x="0" y="0"/>
-            <wp:positionH relativeFrom="column">
-              <wp:posOffset>2940848</wp:posOffset>
-            </wp:positionH>
-            <wp:positionV relativeFrom="page">
-              <wp:posOffset>4034155</wp:posOffset>
-            </wp:positionV>
-            <wp:extent cx="3581400" cy="2731770"/>
-            <wp:effectExtent l="12700" t="12700" r="12700" b="11430"/>
-            <wp:wrapNone/>
-            <wp:docPr id="4" name="Grafik 4" descr="Ein Bild, das Text, Karte enthält.&#10;&#10;Automatisch generierte Beschreibung"/>
-            <wp:cNvGraphicFramePr>
-              <a:graphicFrameLocks xmlns:a="http://schemas.openxmlformats.org/drawingml/2006/main" noChangeAspect="1"/>
-            </wp:cNvGraphicFramePr>
-            <a:graphic xmlns:a="http://schemas.openxmlformats.org/drawingml/2006/main">
-              <a:graphicData uri="http://schemas.openxmlformats.org/drawingml/2006/picture">
-                <pic:pic xmlns:pic="http://schemas.openxmlformats.org/drawingml/2006/picture">
-                  <pic:nvPicPr>
-                    <pic:cNvPr id="4" name="Placebo monthlyCooks trend linear.png"/>
-                    <pic:cNvPicPr/>
-                  </pic:nvPicPr>
-                  <pic:blipFill>
-                    <a:blip r:embed="rId8">
-                      <a:extLst>
-                        <a:ext uri="{28A0092B-C50C-407E-A947-70E740481C1C}">
-                          <a14:useLocalDpi xmlns:a14="http://schemas.microsoft.com/office/drawing/2010/main" val="0"/>
-                        </a:ext>
-                      </a:extLst>
-                    </a:blip>
-                    <a:stretch>
-                      <a:fillRect/>
-                    </a:stretch>
-                  </pic:blipFill>
-                  <pic:spPr>
-                    <a:xfrm>
-                      <a:off x="0" y="0"/>
-                      <a:ext cx="3581400" cy="2731770"/>
-                    </a:xfrm>
-                    <a:prstGeom prst="rect">
-                      <a:avLst/>
-                    </a:prstGeom>
-                    <a:ln>
-                      <a:solidFill>
-                        <a:schemeClr val="tx1"/>
-                      </a:solidFill>
-                    </a:ln>
-                  </pic:spPr>
-                </pic:pic>
-              </a:graphicData>
-            </a:graphic>
-            <wp14:sizeRelH relativeFrom="page">
-              <wp14:pctWidth>0</wp14:pctWidth>
-            </wp14:sizeRelH>
-            <wp14:sizeRelV relativeFrom="page">
-              <wp14:pctHeight>0</wp14:pctHeight>
-            </wp14:sizeRelV>
-          </wp:anchor>
-        </w:drawing>
-      </w:r>
     </w:p>
     <w:p>
       <w:pPr>
@@ -1416,47 +1179,7 @@
           <w:szCs w:val="21"/>
           <w:lang w:val="de-DE"/>
         </w:rPr>
-        <w:t>Die linke Grafik zeigt, dass die Variable „</w:t>
-      </w:r>
-      <w:proofErr w:type="spellStart"/>
-      <w:r>
-        <w:rPr>
-          <w:rFonts w:ascii="Calibri" w:hAnsi="Calibri" w:cs="Calibri"/>
-          <w:sz w:val="21"/>
-          <w:szCs w:val="21"/>
-          <w:lang w:val="de-DE"/>
-        </w:rPr>
-        <w:t>weeklyCooks</w:t>
-      </w:r>
-      <w:proofErr w:type="spellEnd"/>
-      <w:r>
-        <w:rPr>
-          <w:rFonts w:ascii="Calibri" w:hAnsi="Calibri" w:cs="Calibri"/>
-          <w:sz w:val="21"/>
-          <w:szCs w:val="21"/>
-          <w:lang w:val="de-DE"/>
-        </w:rPr>
-        <w:t xml:space="preserve">“ in der </w:t>
-      </w:r>
-      <w:proofErr w:type="spellStart"/>
-      <w:r>
-        <w:rPr>
-          <w:rFonts w:ascii="Calibri" w:hAnsi="Calibri" w:cs="Calibri"/>
-          <w:sz w:val="21"/>
-          <w:szCs w:val="21"/>
-          <w:lang w:val="de-DE"/>
-        </w:rPr>
-        <w:t>Treatmentgruppe</w:t>
-      </w:r>
-      <w:proofErr w:type="spellEnd"/>
-      <w:r>
-        <w:rPr>
-          <w:rFonts w:ascii="Calibri" w:hAnsi="Calibri" w:cs="Calibri"/>
-          <w:sz w:val="21"/>
-          <w:szCs w:val="21"/>
-          <w:lang w:val="de-DE"/>
-        </w:rPr>
-        <w:t xml:space="preserve"> über die Zeit konstant ist und in der Kontrollgruppe steigt</w:t>
+        <w:t>Die linke Grafik zeigt, dass die Variable „weeklyCooks“ in der Treatmentgruppe über die Zeit konstant ist und in der Kontrollgruppe steigt</w:t>
       </w:r>
     </w:p>
     <w:p>
@@ -1506,47 +1229,7 @@
           <w:szCs w:val="21"/>
           <w:lang w:val="de-DE"/>
         </w:rPr>
-        <w:t>Die rechte Grafik zeigt, dass die Variable „</w:t>
-      </w:r>
-      <w:proofErr w:type="spellStart"/>
-      <w:r>
-        <w:rPr>
-          <w:rFonts w:ascii="Calibri" w:hAnsi="Calibri" w:cs="Calibri"/>
-          <w:sz w:val="21"/>
-          <w:szCs w:val="21"/>
-          <w:lang w:val="de-DE"/>
-        </w:rPr>
-        <w:t>monthlyCooks</w:t>
-      </w:r>
-      <w:proofErr w:type="spellEnd"/>
-      <w:r>
-        <w:rPr>
-          <w:rFonts w:ascii="Calibri" w:hAnsi="Calibri" w:cs="Calibri"/>
-          <w:sz w:val="21"/>
-          <w:szCs w:val="21"/>
-          <w:lang w:val="de-DE"/>
-        </w:rPr>
-        <w:t xml:space="preserve">“ in der </w:t>
-      </w:r>
-      <w:proofErr w:type="spellStart"/>
-      <w:r>
-        <w:rPr>
-          <w:rFonts w:ascii="Calibri" w:hAnsi="Calibri" w:cs="Calibri"/>
-          <w:sz w:val="21"/>
-          <w:szCs w:val="21"/>
-          <w:lang w:val="de-DE"/>
-        </w:rPr>
-        <w:t>Treatmentgruppe</w:t>
-      </w:r>
-      <w:proofErr w:type="spellEnd"/>
-      <w:r>
-        <w:rPr>
-          <w:rFonts w:ascii="Calibri" w:hAnsi="Calibri" w:cs="Calibri"/>
-          <w:sz w:val="21"/>
-          <w:szCs w:val="21"/>
-          <w:lang w:val="de-DE"/>
-        </w:rPr>
-        <w:t xml:space="preserve"> über die Zeit ebenfalls konstant ist und in der Kontrollgruppe steigt</w:t>
+        <w:t>Die rechte Grafik zeigt, dass die Variable „monthlyCooks“ in der Treatmentgruppe über die Zeit ebenfalls konstant ist und in der Kontrollgruppe steigt</w:t>
       </w:r>
     </w:p>
     <w:p>
@@ -1596,47 +1279,7 @@
           <w:szCs w:val="21"/>
           <w:lang w:val="de-DE"/>
         </w:rPr>
-        <w:t>Das Treatment „Entdeckerfonds“ besitzt somit keinen Effekt auf die Variablen „</w:t>
-      </w:r>
-      <w:proofErr w:type="spellStart"/>
-      <w:r>
-        <w:rPr>
-          <w:rFonts w:ascii="Calibri" w:hAnsi="Calibri" w:cs="Calibri"/>
-          <w:sz w:val="21"/>
-          <w:szCs w:val="21"/>
-          <w:lang w:val="de-DE"/>
-        </w:rPr>
-        <w:t>weeklyCooks</w:t>
-      </w:r>
-      <w:proofErr w:type="spellEnd"/>
-      <w:r>
-        <w:rPr>
-          <w:rFonts w:ascii="Calibri" w:hAnsi="Calibri" w:cs="Calibri"/>
-          <w:sz w:val="21"/>
-          <w:szCs w:val="21"/>
-          <w:lang w:val="de-DE"/>
-        </w:rPr>
-        <w:t>“ und „</w:t>
-      </w:r>
-      <w:proofErr w:type="spellStart"/>
-      <w:r>
-        <w:rPr>
-          <w:rFonts w:ascii="Calibri" w:hAnsi="Calibri" w:cs="Calibri"/>
-          <w:sz w:val="21"/>
-          <w:szCs w:val="21"/>
-          <w:lang w:val="de-DE"/>
-        </w:rPr>
-        <w:t>monthlyCooks</w:t>
-      </w:r>
-      <w:proofErr w:type="spellEnd"/>
-      <w:r>
-        <w:rPr>
-          <w:rFonts w:ascii="Calibri" w:hAnsi="Calibri" w:cs="Calibri"/>
-          <w:sz w:val="21"/>
-          <w:szCs w:val="21"/>
-          <w:lang w:val="de-DE"/>
-        </w:rPr>
-        <w:t>“</w:t>
+        <w:t>Das Treatment „Entdeckerfonds“ besitzt somit keinen Effekt auf die Variablen „weeklyCooks“ und „monthlyCooks“</w:t>
       </w:r>
     </w:p>
     <w:p>
@@ -1724,30 +1367,339 @@
           <w:szCs w:val="21"/>
           <w:lang w:val="de-DE"/>
         </w:rPr>
-        <w:t xml:space="preserve">Die Placebo-Tests erhöhen somit die Wahrscheinlichkeit dafür, dass </w:t>
-      </w:r>
-      <w:proofErr w:type="gramStart"/>
-      <w:r>
-        <w:rPr>
-          <w:rFonts w:ascii="Calibri" w:hAnsi="Calibri" w:cs="Calibri"/>
-          <w:sz w:val="21"/>
-          <w:szCs w:val="21"/>
-          <w:lang w:val="de-DE"/>
-        </w:rPr>
-        <w:t>kein anderen Gründen</w:t>
-      </w:r>
-      <w:proofErr w:type="gramEnd"/>
-      <w:r>
-        <w:rPr>
-          <w:rFonts w:ascii="Calibri" w:hAnsi="Calibri" w:cs="Calibri"/>
-          <w:sz w:val="21"/>
-          <w:szCs w:val="21"/>
-          <w:lang w:val="de-DE"/>
-        </w:rPr>
-        <w:t xml:space="preserve"> als der Entdeckerfonds für die Entwicklung der relevanten Variablen in Treatment- und Kontrollgruppe verantwortlich sind</w:t>
+        <w:t>Die Placebo-Tests erhöhen somit die Wahrscheinlichkeit dafür, dass kein anderen Gründen als der Entdeckerfonds für die Entwicklung der relevanten Variablen in Treatment- und Kontrollgruppe verantwortlich sind</w:t>
       </w:r>
     </w:p>
     <w:p/>
+    <w:p>
+      <w:pPr>
+        <w:rPr>
+          <w:rFonts w:ascii="Calibri" w:hAnsi="Calibri" w:cs="Calibri"/>
+          <w:b/>
+          <w:bCs/>
+          <w:sz w:val="21"/>
+          <w:szCs w:val="21"/>
+          <w:u w:val="single"/>
+          <w:lang w:val="de-DE"/>
+        </w:rPr>
+      </w:pPr>
+      <w:r>
+        <w:rPr>
+          <w:rFonts w:ascii="Calibri" w:hAnsi="Calibri" w:cs="Calibri"/>
+          <w:b/>
+          <w:bCs/>
+          <w:sz w:val="21"/>
+          <w:szCs w:val="21"/>
+          <w:u w:val="single"/>
+          <w:lang w:val="de-DE"/>
+        </w:rPr>
+        <w:t>Die Kontroll- und die Treatmentgrupp</w:t>
+      </w:r>
+      <w:r>
+        <w:rPr>
+          <w:rFonts w:ascii="Calibri" w:hAnsi="Calibri" w:cs="Calibri"/>
+          <w:b/>
+          <w:bCs/>
+          <w:sz w:val="21"/>
+          <w:szCs w:val="21"/>
+          <w:u w:val="single"/>
+          <w:lang w:val="de-DE"/>
+        </w:rPr>
+        <w:t>e</w:t>
+      </w:r>
+    </w:p>
+    <w:p>
+      <w:r>
+        <w:rPr>
+          <w:rFonts w:ascii="Calibri" w:hAnsi="Calibri" w:cs="Calibri"/>
+          <w:sz w:val="21"/>
+          <w:szCs w:val="21"/>
+          <w:lang w:val="de-DE"/>
+        </w:rPr>
+        <w:t xml:space="preserve">Um zu zeigen, dass die Teilnahme einer Einrichtung am Entdeckerfonds einen Einfluss auf die Entwicklung der Kinder in der Einrichtung haben könnte, </w:t>
+      </w:r>
+      <w:r>
+        <w:rPr>
+          <w:rFonts w:ascii="Calibri" w:hAnsi="Calibri" w:cs="Calibri"/>
+          <w:sz w:val="21"/>
+          <w:szCs w:val="21"/>
+          <w:lang w:val="de-DE"/>
+        </w:rPr>
+        <w:t xml:space="preserve">werden die zeitlichen Entwicklungen verschiedener Variablen in Treatment- und Kontrollgruppe miteinander verglichen. </w:t>
+      </w:r>
+      <w:r>
+        <w:rPr>
+          <w:rFonts w:ascii="Calibri" w:hAnsi="Calibri" w:cs="Calibri"/>
+          <w:sz w:val="21"/>
+          <w:szCs w:val="21"/>
+          <w:lang w:val="de-DE"/>
+        </w:rPr>
+        <w:t xml:space="preserve">Die vergleichbaren Variablen müssen allgemeine Variablen sein, die potenziell von einer Teilnahme am Entdeckerfonds beeinflusst werden. </w:t>
+      </w:r>
+      <w:r>
+        <w:rPr>
+          <w:rFonts w:ascii="Calibri" w:hAnsi="Calibri" w:cs="Calibri"/>
+          <w:sz w:val="21"/>
+          <w:szCs w:val="21"/>
+          <w:lang w:val="de-DE"/>
+        </w:rPr>
+        <w:t>Der Fokus in den folgenden Abschnitten liegt auf zwei Variablen, „selfworth“ und „DayToDaySkills“. Man kann argumentieren, dass die Teilnahme einer Einrichtung am Entdeckerfonds und somit regelmäßige Ausflüge mit den Kindern</w:t>
+      </w:r>
+      <w:r>
+        <w:rPr>
+          <w:rFonts w:ascii="Calibri" w:hAnsi="Calibri" w:cs="Calibri"/>
+          <w:sz w:val="21"/>
+          <w:szCs w:val="21"/>
+          <w:lang w:val="de-DE"/>
+        </w:rPr>
+        <w:t xml:space="preserve"> zu einer Veränderung im Selbstvertrauen der Kinder führt und zusätzlich ihre Alltagskompetenzen erhöht. Graph X und Graph Y zeigen deskriptive</w:t>
+      </w:r>
+      <w:r>
+        <w:rPr>
+          <w:rFonts w:ascii="Calibri" w:hAnsi="Calibri" w:cs="Calibri"/>
+          <w:sz w:val="21"/>
+          <w:szCs w:val="21"/>
+          <w:lang w:val="de-DE"/>
+        </w:rPr>
+        <w:t xml:space="preserve"> Unterschiede in den Variablen zwischen Treatment- und Kontrollgruppe. Auf der X-Achse sind die Jahre beschrieben</w:t>
+      </w:r>
+      <w:r>
+        <w:rPr>
+          <w:rFonts w:ascii="Calibri" w:hAnsi="Calibri" w:cs="Calibri"/>
+          <w:sz w:val="21"/>
+          <w:szCs w:val="21"/>
+          <w:lang w:val="de-DE"/>
+        </w:rPr>
+        <w:t>, auf der Y-Achse kann man die durchschnittlichen Antworten der Einrichtungen im Bezug auf „selfworth“ (Graph X) und „DayToDaySkills“ (Graph Y)</w:t>
+      </w:r>
+      <w:r>
+        <w:rPr>
+          <w:rFonts w:ascii="Calibri" w:hAnsi="Calibri" w:cs="Calibri"/>
+          <w:sz w:val="21"/>
+          <w:szCs w:val="21"/>
+          <w:lang w:val="de-DE"/>
+        </w:rPr>
+        <w:t xml:space="preserve"> sehen. Die </w:t>
+      </w:r>
+      <w:r>
+        <w:rPr>
+          <w:rFonts w:ascii="Calibri" w:hAnsi="Calibri" w:cs="Calibri"/>
+          <w:sz w:val="21"/>
+          <w:szCs w:val="21"/>
+          <w:lang w:val="de-DE"/>
+        </w:rPr>
+        <w:t xml:space="preserve">zeitliche Entwicklung der </w:t>
+      </w:r>
+      <w:r>
+        <w:rPr>
+          <w:rFonts w:ascii="Calibri" w:hAnsi="Calibri" w:cs="Calibri"/>
+          <w:sz w:val="21"/>
+          <w:szCs w:val="21"/>
+          <w:lang w:val="de-DE"/>
+        </w:rPr>
+        <w:t xml:space="preserve">durchschnittlichen Antworten in der Treatmentgruppe </w:t>
+      </w:r>
+      <w:r>
+        <w:rPr>
+          <w:rFonts w:ascii="Calibri" w:hAnsi="Calibri" w:cs="Calibri"/>
+          <w:sz w:val="21"/>
+          <w:szCs w:val="21"/>
+          <w:lang w:val="de-DE"/>
+        </w:rPr>
+        <w:t xml:space="preserve">sind </w:t>
+      </w:r>
+      <w:r>
+        <w:rPr>
+          <w:rFonts w:ascii="Calibri" w:hAnsi="Calibri" w:cs="Calibri"/>
+          <w:sz w:val="21"/>
+          <w:szCs w:val="21"/>
+          <w:lang w:val="de-DE"/>
+        </w:rPr>
+        <w:t>als gestrichelte Linie zu sehen, die Kontrollgruppe wird von der durchgezogenen Linie repräsentiert.</w:t>
+      </w:r>
+      <w:r>
+        <w:rPr>
+          <w:rFonts w:ascii="Calibri" w:hAnsi="Calibri" w:cs="Calibri"/>
+          <w:sz w:val="21"/>
+          <w:szCs w:val="21"/>
+          <w:lang w:val="de-DE"/>
+        </w:rPr>
+        <w:t xml:space="preserve"> Die linearen Trends sind als ???? Linien erkennbar.</w:t>
+      </w:r>
+      <w:r>
+        <w:rPr>
+          <w:rFonts w:ascii="Calibri" w:hAnsi="Calibri" w:cs="Calibri"/>
+          <w:sz w:val="21"/>
+          <w:szCs w:val="21"/>
+          <w:lang w:val="de-DE"/>
+        </w:rPr>
+        <w:t xml:space="preserve"> Graph X zeigt</w:t>
+      </w:r>
+      <w:r>
+        <w:rPr>
+          <w:rFonts w:ascii="Calibri" w:hAnsi="Calibri" w:cs="Calibri"/>
+          <w:sz w:val="21"/>
+          <w:szCs w:val="21"/>
+          <w:lang w:val="de-DE"/>
+        </w:rPr>
+        <w:t xml:space="preserve"> sowohl einen leichten anfänglichen Levelunterschied im Selbstvertrauen von Treatment- und Kontrollgruppe</w:t>
+      </w:r>
+      <w:r>
+        <w:rPr>
+          <w:rFonts w:ascii="Calibri" w:hAnsi="Calibri" w:cs="Calibri"/>
+          <w:sz w:val="21"/>
+          <w:szCs w:val="21"/>
+          <w:lang w:val="de-DE"/>
+        </w:rPr>
+        <w:t xml:space="preserve"> </w:t>
+      </w:r>
+      <w:r>
+        <w:rPr>
+          <w:rFonts w:ascii="Calibri" w:hAnsi="Calibri" w:cs="Calibri"/>
+          <w:sz w:val="21"/>
+          <w:szCs w:val="21"/>
+          <w:lang w:val="de-DE"/>
+        </w:rPr>
+        <w:t xml:space="preserve">als auch eine verschiedene Entwicklung des Selbstvertrauens über die Zeit. </w:t>
+      </w:r>
+      <w:r>
+        <w:rPr>
+          <w:rFonts w:ascii="Calibri" w:hAnsi="Calibri" w:cs="Calibri"/>
+          <w:sz w:val="21"/>
+          <w:szCs w:val="21"/>
+          <w:lang w:val="de-DE"/>
+        </w:rPr>
+        <w:t>Im Jahr 2012</w:t>
+      </w:r>
+      <w:r>
+        <w:rPr>
+          <w:rFonts w:ascii="Calibri" w:hAnsi="Calibri" w:cs="Calibri"/>
+          <w:sz w:val="21"/>
+          <w:szCs w:val="21"/>
+          <w:lang w:val="de-DE"/>
+        </w:rPr>
+        <w:t xml:space="preserve"> liegen die durchschnittlichen Antworten </w:t>
+      </w:r>
+      <w:r>
+        <w:rPr>
+          <w:rFonts w:ascii="Calibri" w:hAnsi="Calibri" w:cs="Calibri"/>
+          <w:sz w:val="21"/>
+          <w:szCs w:val="21"/>
+          <w:lang w:val="de-DE"/>
+        </w:rPr>
+        <w:t xml:space="preserve">in </w:t>
+      </w:r>
+      <w:r>
+        <w:rPr>
+          <w:rFonts w:ascii="Calibri" w:hAnsi="Calibri" w:cs="Calibri"/>
+          <w:sz w:val="21"/>
+          <w:szCs w:val="21"/>
+          <w:lang w:val="de-DE"/>
+        </w:rPr>
+        <w:t xml:space="preserve">der </w:t>
+      </w:r>
+      <w:r>
+        <w:rPr>
+          <w:rFonts w:ascii="Calibri" w:hAnsi="Calibri" w:cs="Calibri"/>
+          <w:sz w:val="21"/>
+          <w:szCs w:val="21"/>
+          <w:lang w:val="de-DE"/>
+        </w:rPr>
+        <w:t>Treatmentgruppe</w:t>
+      </w:r>
+      <w:r>
+        <w:rPr>
+          <w:rFonts w:ascii="Calibri" w:hAnsi="Calibri" w:cs="Calibri"/>
+          <w:sz w:val="21"/>
+          <w:szCs w:val="21"/>
+          <w:lang w:val="de-DE"/>
+        </w:rPr>
+        <w:t xml:space="preserve"> </w:t>
+      </w:r>
+      <w:r>
+        <w:rPr>
+          <w:rFonts w:ascii="Calibri" w:hAnsi="Calibri" w:cs="Calibri"/>
+          <w:sz w:val="21"/>
+          <w:szCs w:val="21"/>
+          <w:lang w:val="de-DE"/>
+        </w:rPr>
+        <w:t>etwas mehr als 0,1 Punkte über den Antworten der Kontrollgruppe</w:t>
+      </w:r>
+      <w:r>
+        <w:rPr>
+          <w:rFonts w:ascii="Calibri" w:hAnsi="Calibri" w:cs="Calibri"/>
+          <w:sz w:val="21"/>
+          <w:szCs w:val="21"/>
+          <w:lang w:val="de-DE"/>
+        </w:rPr>
+        <w:t xml:space="preserve">. Der lineare Trend der Treatmentgruppe verläuft positiv, wohingegen der lineare Trend </w:t>
+      </w:r>
+      <w:r>
+        <w:rPr>
+          <w:rFonts w:ascii="Calibri" w:hAnsi="Calibri" w:cs="Calibri"/>
+          <w:sz w:val="21"/>
+          <w:szCs w:val="21"/>
+          <w:lang w:val="de-DE"/>
+        </w:rPr>
+        <w:t>in der Kontrollgruppe negativ verläuft. Somit vergrößert sich der Abstand beider Gruppen über die Zeit und beträgt im Jahr 2018 ca. 0,4 Punkte</w:t>
+      </w:r>
+      <w:r>
+        <w:rPr>
+          <w:rFonts w:ascii="Calibri" w:hAnsi="Calibri" w:cs="Calibri"/>
+          <w:sz w:val="21"/>
+          <w:szCs w:val="21"/>
+          <w:lang w:val="de-DE"/>
+        </w:rPr>
+        <w:t>. Eine ähnliche Entwicklung ist bei den „DayToDaySkills“ (Graph Y) zu beobachten</w:t>
+      </w:r>
+      <w:r>
+        <w:rPr>
+          <w:rFonts w:ascii="Calibri" w:hAnsi="Calibri" w:cs="Calibri"/>
+          <w:sz w:val="21"/>
+          <w:szCs w:val="21"/>
+          <w:lang w:val="de-DE"/>
+        </w:rPr>
+        <w:t xml:space="preserve">, wobei der lineare Trend der Treatmentgruppe über die Zeit relativ konstant ist wohingegen sich die Kontrollgruppe in den durchschnittlichen Alltagskompetenzen über die Zeit negativ entwickelt. </w:t>
+      </w:r>
+      <w:r>
+        <w:rPr>
+          <w:rFonts w:ascii="Calibri" w:hAnsi="Calibri" w:cs="Calibri"/>
+          <w:sz w:val="21"/>
+          <w:szCs w:val="21"/>
+          <w:lang w:val="de-DE"/>
+        </w:rPr>
+        <w:t>Beide Graphen stützen die These, dass</w:t>
+      </w:r>
+      <w:r>
+        <w:rPr>
+          <w:rFonts w:ascii="Calibri" w:hAnsi="Calibri" w:cs="Calibri"/>
+          <w:sz w:val="21"/>
+          <w:szCs w:val="21"/>
+          <w:lang w:val="de-DE"/>
+        </w:rPr>
+        <w:t xml:space="preserve"> sich das Selbstvertrauen und die Alltagskompetenzen der Kinder in Einrichtungen, die regelmäßig Ausflüge mit den Kindern machen positiver entwickeln als in Einrichtungen, die keine regelmäßigen Ausflüge unternehmen und somit nicht am Entdeckerfonds teilnehmen</w:t>
+      </w:r>
+      <w:bookmarkStart w:id="0" w:name="_GoBack"/>
+      <w:bookmarkEnd w:id="0"/>
+      <w:r>
+        <w:rPr>
+          <w:rFonts w:ascii="Calibri" w:hAnsi="Calibri" w:cs="Calibri"/>
+          <w:sz w:val="21"/>
+          <w:szCs w:val="21"/>
+          <w:lang w:val="de-DE"/>
+        </w:rPr>
+        <w:t>.</w:t>
+      </w:r>
+      <w:r>
+        <w:rPr>
+          <w:rFonts w:ascii="Calibri" w:hAnsi="Calibri" w:cs="Calibri"/>
+          <w:sz w:val="21"/>
+          <w:szCs w:val="21"/>
+          <w:lang w:val="de-DE"/>
+        </w:rPr>
+        <w:t xml:space="preserve"> </w:t>
+      </w:r>
+    </w:p>
     <w:sectPr>
       <w:pgSz w:w="11906" w:h="16838"/>
       <w:pgMar w:top="1417" w:right="1417" w:bottom="1134" w:left="1417" w:header="708" w:footer="708" w:gutter="0"/>
@@ -2116,6 +2068,7 @@
     <w:lsdException w:name="HTML Sample" w:semiHidden="1" w:unhideWhenUsed="1"/>
     <w:lsdException w:name="HTML Typewriter" w:semiHidden="1" w:unhideWhenUsed="1"/>
     <w:lsdException w:name="HTML Variable" w:semiHidden="1" w:unhideWhenUsed="1"/>
+    <w:lsdException w:name="Normal Table" w:semiHidden="1" w:unhideWhenUsed="1"/>
     <w:lsdException w:name="annotation subject" w:semiHidden="1" w:unhideWhenUsed="1"/>
     <w:lsdException w:name="No List" w:semiHidden="1" w:unhideWhenUsed="1"/>
     <w:lsdException w:name="Outline List 1" w:semiHidden="1" w:unhideWhenUsed="1"/>
@@ -2161,9 +2114,11 @@
     <w:lsdException w:name="Table Subtle 1" w:semiHidden="1" w:unhideWhenUsed="1"/>
     <w:lsdException w:name="Table Subtle 2" w:semiHidden="1" w:unhideWhenUsed="1"/>
     <w:lsdException w:name="Table Web 1" w:semiHidden="1" w:unhideWhenUsed="1"/>
+    <w:lsdException w:name="Table Web 2" w:semiHidden="1" w:unhideWhenUsed="1"/>
     <w:lsdException w:name="Table Web 3" w:semiHidden="1" w:unhideWhenUsed="1"/>
     <w:lsdException w:name="Balloon Text" w:semiHidden="1" w:unhideWhenUsed="1"/>
     <w:lsdException w:name="Table Grid" w:uiPriority="39"/>
+    <w:lsdException w:name="Table Theme" w:semiHidden="1" w:unhideWhenUsed="1"/>
     <w:lsdException w:name="Placeholder Text" w:semiHidden="1"/>
     <w:lsdException w:name="No Spacing" w:uiPriority="1" w:qFormat="1"/>
     <w:lsdException w:name="Light Shading" w:uiPriority="60"/>

--- a/ANALYSIS/Interpretation_Graphen_TreatvsControl.docx
+++ b/ANALYSIS/Interpretation_Graphen_TreatvsControl.docx
@@ -14,46 +14,222 @@
           <w:lang w:val="de-DE"/>
         </w:rPr>
       </w:pPr>
+      <w:r>
+        <w:rPr>
+          <w:rFonts w:ascii="Calibri" w:hAnsi="Calibri" w:cs="Calibri"/>
+          <w:b/>
+          <w:bCs/>
+          <w:sz w:val="21"/>
+          <w:szCs w:val="21"/>
+          <w:u w:val="single"/>
+          <w:lang w:val="de-DE"/>
+        </w:rPr>
+        <w:t xml:space="preserve">Die </w:t>
+      </w:r>
+      <w:r>
+        <w:rPr>
+          <w:rFonts w:ascii="Calibri" w:hAnsi="Calibri" w:cs="Calibri"/>
+          <w:b/>
+          <w:bCs/>
+          <w:sz w:val="21"/>
+          <w:szCs w:val="21"/>
+          <w:u w:val="single"/>
+          <w:lang w:val="de-DE"/>
+        </w:rPr>
+        <w:t>Treatment- und Kontrollgruppe</w:t>
+      </w:r>
+    </w:p>
+    <w:p>
+      <w:pPr>
+        <w:rPr>
+          <w:rFonts w:ascii="Calibri" w:hAnsi="Calibri" w:cs="Calibri"/>
+          <w:sz w:val="21"/>
+          <w:szCs w:val="21"/>
+          <w:lang w:val="de-DE"/>
+        </w:rPr>
+      </w:pPr>
+      <w:r>
+        <w:rPr>
+          <w:rFonts w:ascii="Calibri" w:hAnsi="Calibri" w:cs="Calibri"/>
+          <w:sz w:val="21"/>
+          <w:szCs w:val="21"/>
+          <w:lang w:val="de-DE"/>
+        </w:rPr>
+        <w:t>CHILDREN vergibt jährlich zusätzliches Geld, mit denen die Einrichtungen Ausflüge mit den Kindern unternehmen können</w:t>
+      </w:r>
+      <w:r>
+        <w:rPr>
+          <w:rFonts w:ascii="Calibri" w:hAnsi="Calibri" w:cs="Calibri"/>
+          <w:sz w:val="21"/>
+          <w:szCs w:val="21"/>
+          <w:lang w:val="de-DE"/>
+        </w:rPr>
+        <w:t xml:space="preserve">. Beispielsweise gehen die Betreuer mit den Kindern in den Zoo, schauen neue Stadtteile an oder fahren zusammen in die Berge. Dieser sogenannte „Entdeckerfonds“ wird nur manchen Einrichtungen zur Verfügung gestellt, da die finanziellen Mittel </w:t>
+      </w:r>
+      <w:r>
+        <w:rPr>
+          <w:rFonts w:ascii="Calibri" w:hAnsi="Calibri" w:cs="Calibri"/>
+          <w:sz w:val="21"/>
+          <w:szCs w:val="21"/>
+          <w:lang w:val="de-DE"/>
+        </w:rPr>
+        <w:t xml:space="preserve">begrenzt sind. Da alle Einrichtungen gerne am Entdeckerfonds teilnehmen wollen, jedoch nicht alle teilnehmen können, ergibt sich ein </w:t>
+      </w:r>
+      <w:r>
+        <w:rPr>
+          <w:rFonts w:ascii="Calibri" w:hAnsi="Calibri" w:cs="Calibri"/>
+          <w:sz w:val="21"/>
+          <w:szCs w:val="21"/>
+          <w:lang w:val="de-DE"/>
+        </w:rPr>
+        <w:t>Wartelistendesign. Unter der Annahme, dass sich Einrichtungen</w:t>
+      </w:r>
+      <w:r>
+        <w:rPr>
+          <w:rFonts w:ascii="Calibri" w:hAnsi="Calibri" w:cs="Calibri"/>
+          <w:sz w:val="21"/>
+          <w:szCs w:val="21"/>
+          <w:lang w:val="de-DE"/>
+        </w:rPr>
+        <w:t>,</w:t>
+      </w:r>
+      <w:r>
+        <w:rPr>
+          <w:rFonts w:ascii="Calibri" w:hAnsi="Calibri" w:cs="Calibri"/>
+          <w:sz w:val="21"/>
+          <w:szCs w:val="21"/>
+          <w:lang w:val="de-DE"/>
+        </w:rPr>
+        <w:t xml:space="preserve"> die am Entdeckerfonds teilnehmen und Einrichtungen</w:t>
+      </w:r>
+      <w:r>
+        <w:rPr>
+          <w:rFonts w:ascii="Calibri" w:hAnsi="Calibri" w:cs="Calibri"/>
+          <w:sz w:val="21"/>
+          <w:szCs w:val="21"/>
+          <w:lang w:val="de-DE"/>
+        </w:rPr>
+        <w:t>,</w:t>
+      </w:r>
+      <w:r>
+        <w:rPr>
+          <w:rFonts w:ascii="Calibri" w:hAnsi="Calibri" w:cs="Calibri"/>
+          <w:sz w:val="21"/>
+          <w:szCs w:val="21"/>
+          <w:lang w:val="de-DE"/>
+        </w:rPr>
+        <w:t xml:space="preserve"> die nicht teilnehmen in allen anderen Kriterien sehr ähnlich sind,</w:t>
+      </w:r>
+      <w:r>
+        <w:rPr>
+          <w:rFonts w:ascii="Calibri" w:hAnsi="Calibri" w:cs="Calibri"/>
+          <w:sz w:val="21"/>
+          <w:szCs w:val="21"/>
+          <w:lang w:val="de-DE"/>
+        </w:rPr>
+        <w:t xml:space="preserve"> kann man </w:t>
+      </w:r>
+      <w:r>
+        <w:rPr>
+          <w:rFonts w:ascii="Calibri" w:hAnsi="Calibri" w:cs="Calibri"/>
+          <w:sz w:val="21"/>
+          <w:szCs w:val="21"/>
+          <w:lang w:val="de-DE"/>
+        </w:rPr>
+        <w:t xml:space="preserve">versuchen, </w:t>
+      </w:r>
+      <w:r>
+        <w:rPr>
+          <w:rFonts w:ascii="Calibri" w:hAnsi="Calibri" w:cs="Calibri"/>
+          <w:sz w:val="21"/>
+          <w:szCs w:val="21"/>
+          <w:lang w:val="de-DE"/>
+        </w:rPr>
+        <w:t xml:space="preserve">die Wirkung des Entdeckerfonds anhand einer Einteilung in Treatment- und Kontrollgruppe </w:t>
+      </w:r>
+      <w:r>
+        <w:rPr>
+          <w:rFonts w:ascii="Calibri" w:hAnsi="Calibri" w:cs="Calibri"/>
+          <w:sz w:val="21"/>
+          <w:szCs w:val="21"/>
+          <w:lang w:val="de-DE"/>
+        </w:rPr>
+        <w:t xml:space="preserve">zu </w:t>
+      </w:r>
+      <w:r>
+        <w:rPr>
+          <w:rFonts w:ascii="Calibri" w:hAnsi="Calibri" w:cs="Calibri"/>
+          <w:sz w:val="21"/>
+          <w:szCs w:val="21"/>
+          <w:lang w:val="de-DE"/>
+        </w:rPr>
+        <w:t xml:space="preserve">messen. </w:t>
+      </w:r>
+      <w:r>
+        <w:rPr>
+          <w:rFonts w:ascii="Calibri" w:hAnsi="Calibri" w:cs="Calibri"/>
+          <w:sz w:val="21"/>
+          <w:szCs w:val="21"/>
+          <w:lang w:val="de-DE"/>
+        </w:rPr>
+        <w:t xml:space="preserve">In der Treatmentgruppe befinden sich alle Einrichtungen, die im Fragebogen mindestens eine Antwort in der Kategorie „Entdeckerfonds“ </w:t>
+      </w:r>
+      <w:r>
+        <w:rPr>
+          <w:rFonts w:ascii="Calibri" w:hAnsi="Calibri" w:cs="Calibri"/>
+          <w:sz w:val="21"/>
+          <w:szCs w:val="21"/>
+          <w:lang w:val="de-DE"/>
+        </w:rPr>
+        <w:t>an</w:t>
+      </w:r>
+      <w:r>
+        <w:rPr>
+          <w:rFonts w:ascii="Calibri" w:hAnsi="Calibri" w:cs="Calibri"/>
+          <w:sz w:val="21"/>
+          <w:szCs w:val="21"/>
+          <w:lang w:val="de-DE"/>
+        </w:rPr>
+        <w:t xml:space="preserve">gegeben haben. In der Kontrollgruppe sind Einrichtungen, die in dieser Kategorie keine </w:t>
+      </w:r>
+      <w:r>
+        <w:rPr>
+          <w:rFonts w:ascii="Calibri" w:hAnsi="Calibri" w:cs="Calibri"/>
+          <w:sz w:val="21"/>
+          <w:szCs w:val="21"/>
+          <w:lang w:val="de-DE"/>
+        </w:rPr>
+        <w:t xml:space="preserve">einzige </w:t>
+      </w:r>
       <w:bookmarkStart w:id="0" w:name="_GoBack"/>
       <w:bookmarkEnd w:id="0"/>
       <w:r>
         <w:rPr>
           <w:rFonts w:ascii="Calibri" w:hAnsi="Calibri" w:cs="Calibri"/>
-          <w:b/>
-          <w:bCs/>
-          <w:sz w:val="21"/>
-          <w:szCs w:val="21"/>
-          <w:u w:val="single"/>
-          <w:lang w:val="de-DE"/>
-        </w:rPr>
-        <w:t xml:space="preserve">Die Kontroll- und die </w:t>
-      </w:r>
-      <w:proofErr w:type="spellStart"/>
-      <w:r>
-        <w:rPr>
-          <w:rFonts w:ascii="Calibri" w:hAnsi="Calibri" w:cs="Calibri"/>
-          <w:b/>
-          <w:bCs/>
-          <w:sz w:val="21"/>
-          <w:szCs w:val="21"/>
-          <w:u w:val="single"/>
-          <w:lang w:val="de-DE"/>
-        </w:rPr>
-        <w:t>Treatmentgrupp</w:t>
-      </w:r>
-      <w:r>
-        <w:rPr>
-          <w:rFonts w:ascii="Calibri" w:hAnsi="Calibri" w:cs="Calibri"/>
-          <w:b/>
-          <w:bCs/>
-          <w:sz w:val="21"/>
-          <w:szCs w:val="21"/>
-          <w:u w:val="single"/>
-          <w:lang w:val="de-DE"/>
-        </w:rPr>
-        <w:t>e</w:t>
-      </w:r>
-      <w:proofErr w:type="spellEnd"/>
+          <w:sz w:val="21"/>
+          <w:szCs w:val="21"/>
+          <w:lang w:val="de-DE"/>
+        </w:rPr>
+        <w:t xml:space="preserve">Antwort </w:t>
+      </w:r>
+      <w:r>
+        <w:rPr>
+          <w:rFonts w:ascii="Calibri" w:hAnsi="Calibri" w:cs="Calibri"/>
+          <w:sz w:val="21"/>
+          <w:szCs w:val="21"/>
+          <w:lang w:val="de-DE"/>
+        </w:rPr>
+        <w:t>an</w:t>
+      </w:r>
+      <w:r>
+        <w:rPr>
+          <w:rFonts w:ascii="Calibri" w:hAnsi="Calibri" w:cs="Calibri"/>
+          <w:sz w:val="21"/>
+          <w:szCs w:val="21"/>
+          <w:lang w:val="de-DE"/>
+        </w:rPr>
+        <w:t>gegeben haben.</w:t>
+      </w:r>
     </w:p>
     <w:p>
       <w:r>
@@ -90,47 +266,7 @@
           <w:szCs w:val="21"/>
           <w:lang w:val="de-DE"/>
         </w:rPr>
-        <w:t>Der Fokus in den folgenden Abschnitten liegt auf zwei Variablen, „</w:t>
-      </w:r>
-      <w:proofErr w:type="spellStart"/>
-      <w:r>
-        <w:rPr>
-          <w:rFonts w:ascii="Calibri" w:hAnsi="Calibri" w:cs="Calibri"/>
-          <w:sz w:val="21"/>
-          <w:szCs w:val="21"/>
-          <w:lang w:val="de-DE"/>
-        </w:rPr>
-        <w:t>selfworth</w:t>
-      </w:r>
-      <w:proofErr w:type="spellEnd"/>
-      <w:r>
-        <w:rPr>
-          <w:rFonts w:ascii="Calibri" w:hAnsi="Calibri" w:cs="Calibri"/>
-          <w:sz w:val="21"/>
-          <w:szCs w:val="21"/>
-          <w:lang w:val="de-DE"/>
-        </w:rPr>
-        <w:t>“ und „</w:t>
-      </w:r>
-      <w:proofErr w:type="spellStart"/>
-      <w:r>
-        <w:rPr>
-          <w:rFonts w:ascii="Calibri" w:hAnsi="Calibri" w:cs="Calibri"/>
-          <w:sz w:val="21"/>
-          <w:szCs w:val="21"/>
-          <w:lang w:val="de-DE"/>
-        </w:rPr>
-        <w:t>DayToDaySkills</w:t>
-      </w:r>
-      <w:proofErr w:type="spellEnd"/>
-      <w:r>
-        <w:rPr>
-          <w:rFonts w:ascii="Calibri" w:hAnsi="Calibri" w:cs="Calibri"/>
-          <w:sz w:val="21"/>
-          <w:szCs w:val="21"/>
-          <w:lang w:val="de-DE"/>
-        </w:rPr>
-        <w:t>“. Man kann argumentieren, dass die Teilnahme einer Einrichtung am Entdeckerfonds und somit regelmäßige Ausflüge mit den Kindern</w:t>
+        <w:t>Der Fokus in den folgenden Abschnitten liegt auf zwei Variablen, „selfworth“ und „DayToDaySkills“. Man kann argumentieren, dass die Teilnahme einer Einrichtung am Entdeckerfonds und somit regelmäßige Ausflüge mit den Kindern</w:t>
       </w:r>
       <w:r>
         <w:rPr>
@@ -157,47 +293,7 @@
           <w:szCs w:val="21"/>
           <w:lang w:val="de-DE"/>
         </w:rPr>
-        <w:t>, auf der Y-Achse kann man die durchschnittlichen Antworten der Einrichtungen im Bezug auf „</w:t>
-      </w:r>
-      <w:proofErr w:type="spellStart"/>
-      <w:r>
-        <w:rPr>
-          <w:rFonts w:ascii="Calibri" w:hAnsi="Calibri" w:cs="Calibri"/>
-          <w:sz w:val="21"/>
-          <w:szCs w:val="21"/>
-          <w:lang w:val="de-DE"/>
-        </w:rPr>
-        <w:t>selfworth</w:t>
-      </w:r>
-      <w:proofErr w:type="spellEnd"/>
-      <w:r>
-        <w:rPr>
-          <w:rFonts w:ascii="Calibri" w:hAnsi="Calibri" w:cs="Calibri"/>
-          <w:sz w:val="21"/>
-          <w:szCs w:val="21"/>
-          <w:lang w:val="de-DE"/>
-        </w:rPr>
-        <w:t>“ (Graph X) und „</w:t>
-      </w:r>
-      <w:proofErr w:type="spellStart"/>
-      <w:r>
-        <w:rPr>
-          <w:rFonts w:ascii="Calibri" w:hAnsi="Calibri" w:cs="Calibri"/>
-          <w:sz w:val="21"/>
-          <w:szCs w:val="21"/>
-          <w:lang w:val="de-DE"/>
-        </w:rPr>
-        <w:t>DayToDaySkills</w:t>
-      </w:r>
-      <w:proofErr w:type="spellEnd"/>
-      <w:r>
-        <w:rPr>
-          <w:rFonts w:ascii="Calibri" w:hAnsi="Calibri" w:cs="Calibri"/>
-          <w:sz w:val="21"/>
-          <w:szCs w:val="21"/>
-          <w:lang w:val="de-DE"/>
-        </w:rPr>
-        <w:t>“ (Graph Y)</w:t>
+        <w:t>, auf der Y-Achse kann man die durchschnittlichen Antworten der Einrichtungen im Bezug auf „selfworth“ (Graph X) und „DayToDaySkills“ (Graph Y)</w:t>
       </w:r>
       <w:r>
         <w:rPr>
@@ -224,9 +320,143 @@
           <w:szCs w:val="21"/>
           <w:lang w:val="de-DE"/>
         </w:rPr>
-        <w:t xml:space="preserve">durchschnittlichen Antworten in der </w:t>
-      </w:r>
-      <w:proofErr w:type="spellStart"/>
+        <w:t xml:space="preserve">durchschnittlichen Antworten in der Treatmentgruppe </w:t>
+      </w:r>
+      <w:r>
+        <w:rPr>
+          <w:rFonts w:ascii="Calibri" w:hAnsi="Calibri" w:cs="Calibri"/>
+          <w:sz w:val="21"/>
+          <w:szCs w:val="21"/>
+          <w:lang w:val="de-DE"/>
+        </w:rPr>
+        <w:t xml:space="preserve">sind </w:t>
+      </w:r>
+      <w:r>
+        <w:rPr>
+          <w:rFonts w:ascii="Calibri" w:hAnsi="Calibri" w:cs="Calibri"/>
+          <w:sz w:val="21"/>
+          <w:szCs w:val="21"/>
+          <w:lang w:val="de-DE"/>
+        </w:rPr>
+        <w:t xml:space="preserve">als </w:t>
+      </w:r>
+      <w:r>
+        <w:rPr>
+          <w:rFonts w:ascii="Calibri" w:hAnsi="Calibri" w:cs="Calibri"/>
+          <w:sz w:val="21"/>
+          <w:szCs w:val="21"/>
+          <w:lang w:val="de-DE"/>
+        </w:rPr>
+        <w:t>schwarze</w:t>
+      </w:r>
+      <w:r>
+        <w:rPr>
+          <w:rFonts w:ascii="Calibri" w:hAnsi="Calibri" w:cs="Calibri"/>
+          <w:sz w:val="21"/>
+          <w:szCs w:val="21"/>
+          <w:lang w:val="de-DE"/>
+        </w:rPr>
+        <w:t xml:space="preserve"> Linie zu sehen, die Kontrollgruppe wird von der </w:t>
+      </w:r>
+      <w:r>
+        <w:rPr>
+          <w:rFonts w:ascii="Calibri" w:hAnsi="Calibri" w:cs="Calibri"/>
+          <w:sz w:val="21"/>
+          <w:szCs w:val="21"/>
+          <w:lang w:val="de-DE"/>
+        </w:rPr>
+        <w:t>grauen</w:t>
+      </w:r>
+      <w:r>
+        <w:rPr>
+          <w:rFonts w:ascii="Calibri" w:hAnsi="Calibri" w:cs="Calibri"/>
+          <w:sz w:val="21"/>
+          <w:szCs w:val="21"/>
+          <w:lang w:val="de-DE"/>
+        </w:rPr>
+        <w:t xml:space="preserve"> Linie repräsentiert.</w:t>
+      </w:r>
+      <w:r>
+        <w:rPr>
+          <w:rFonts w:ascii="Calibri" w:hAnsi="Calibri" w:cs="Calibri"/>
+          <w:sz w:val="21"/>
+          <w:szCs w:val="21"/>
+          <w:lang w:val="de-DE"/>
+        </w:rPr>
+        <w:t xml:space="preserve"> Die linearen Trends sind als ???? Linien erkennbar.</w:t>
+      </w:r>
+      <w:r>
+        <w:rPr>
+          <w:rFonts w:ascii="Calibri" w:hAnsi="Calibri" w:cs="Calibri"/>
+          <w:sz w:val="21"/>
+          <w:szCs w:val="21"/>
+          <w:lang w:val="de-DE"/>
+        </w:rPr>
+        <w:t xml:space="preserve"> Graph X zeigt</w:t>
+      </w:r>
+      <w:r>
+        <w:rPr>
+          <w:rFonts w:ascii="Calibri" w:hAnsi="Calibri" w:cs="Calibri"/>
+          <w:sz w:val="21"/>
+          <w:szCs w:val="21"/>
+          <w:lang w:val="de-DE"/>
+        </w:rPr>
+        <w:t xml:space="preserve"> sowohl einen leichten anfänglichen Levelunterschied im Selbstvertrauen von Treatment- und Kontrollgruppe</w:t>
+      </w:r>
+      <w:r>
+        <w:rPr>
+          <w:rFonts w:ascii="Calibri" w:hAnsi="Calibri" w:cs="Calibri"/>
+          <w:sz w:val="21"/>
+          <w:szCs w:val="21"/>
+          <w:lang w:val="de-DE"/>
+        </w:rPr>
+        <w:t xml:space="preserve"> </w:t>
+      </w:r>
+      <w:r>
+        <w:rPr>
+          <w:rFonts w:ascii="Calibri" w:hAnsi="Calibri" w:cs="Calibri"/>
+          <w:sz w:val="21"/>
+          <w:szCs w:val="21"/>
+          <w:lang w:val="de-DE"/>
+        </w:rPr>
+        <w:t xml:space="preserve">als auch eine verschiedene Entwicklung des Selbstvertrauens über die Zeit. </w:t>
+      </w:r>
+      <w:r>
+        <w:rPr>
+          <w:rFonts w:ascii="Calibri" w:hAnsi="Calibri" w:cs="Calibri"/>
+          <w:sz w:val="21"/>
+          <w:szCs w:val="21"/>
+          <w:lang w:val="de-DE"/>
+        </w:rPr>
+        <w:t>Im Jahr 2012</w:t>
+      </w:r>
+      <w:r>
+        <w:rPr>
+          <w:rFonts w:ascii="Calibri" w:hAnsi="Calibri" w:cs="Calibri"/>
+          <w:sz w:val="21"/>
+          <w:szCs w:val="21"/>
+          <w:lang w:val="de-DE"/>
+        </w:rPr>
+        <w:t xml:space="preserve"> liegen die durchschnittlichen Antworten </w:t>
+      </w:r>
+      <w:r>
+        <w:rPr>
+          <w:rFonts w:ascii="Calibri" w:hAnsi="Calibri" w:cs="Calibri"/>
+          <w:sz w:val="21"/>
+          <w:szCs w:val="21"/>
+          <w:lang w:val="de-DE"/>
+        </w:rPr>
+        <w:t xml:space="preserve">in </w:t>
+      </w:r>
+      <w:r>
+        <w:rPr>
+          <w:rFonts w:ascii="Calibri" w:hAnsi="Calibri" w:cs="Calibri"/>
+          <w:sz w:val="21"/>
+          <w:szCs w:val="21"/>
+          <w:lang w:val="de-DE"/>
+        </w:rPr>
+        <w:t xml:space="preserve">der </w:t>
+      </w:r>
       <w:r>
         <w:rPr>
           <w:rFonts w:ascii="Calibri" w:hAnsi="Calibri" w:cs="Calibri"/>
@@ -236,7 +466,6 @@
         </w:rPr>
         <w:t>Treatmentgruppe</w:t>
       </w:r>
-      <w:proofErr w:type="spellEnd"/>
       <w:r>
         <w:rPr>
           <w:rFonts w:ascii="Calibri" w:hAnsi="Calibri" w:cs="Calibri"/>
@@ -253,99 +482,61 @@
           <w:szCs w:val="21"/>
           <w:lang w:val="de-DE"/>
         </w:rPr>
-        <w:t xml:space="preserve">sind </w:t>
-      </w:r>
-      <w:r>
-        <w:rPr>
-          <w:rFonts w:ascii="Calibri" w:hAnsi="Calibri" w:cs="Calibri"/>
-          <w:sz w:val="21"/>
-          <w:szCs w:val="21"/>
-          <w:lang w:val="de-DE"/>
-        </w:rPr>
-        <w:t xml:space="preserve">als </w:t>
-      </w:r>
-      <w:r>
-        <w:rPr>
-          <w:rFonts w:ascii="Calibri" w:hAnsi="Calibri" w:cs="Calibri"/>
-          <w:sz w:val="21"/>
-          <w:szCs w:val="21"/>
-          <w:lang w:val="de-DE"/>
-        </w:rPr>
-        <w:t>schwarze</w:t>
-      </w:r>
-      <w:r>
-        <w:rPr>
-          <w:rFonts w:ascii="Calibri" w:hAnsi="Calibri" w:cs="Calibri"/>
-          <w:sz w:val="21"/>
-          <w:szCs w:val="21"/>
-          <w:lang w:val="de-DE"/>
-        </w:rPr>
-        <w:t xml:space="preserve"> Linie zu sehen, die Kontrollgruppe wird von der </w:t>
-      </w:r>
-      <w:r>
-        <w:rPr>
-          <w:rFonts w:ascii="Calibri" w:hAnsi="Calibri" w:cs="Calibri"/>
-          <w:sz w:val="21"/>
-          <w:szCs w:val="21"/>
-          <w:lang w:val="de-DE"/>
-        </w:rPr>
-        <w:t>grauen</w:t>
-      </w:r>
-      <w:r>
-        <w:rPr>
-          <w:rFonts w:ascii="Calibri" w:hAnsi="Calibri" w:cs="Calibri"/>
-          <w:sz w:val="21"/>
-          <w:szCs w:val="21"/>
-          <w:lang w:val="de-DE"/>
-        </w:rPr>
-        <w:t xml:space="preserve"> Linie repräsentiert.</w:t>
-      </w:r>
-      <w:r>
-        <w:rPr>
-          <w:rFonts w:ascii="Calibri" w:hAnsi="Calibri" w:cs="Calibri"/>
-          <w:sz w:val="21"/>
-          <w:szCs w:val="21"/>
-          <w:lang w:val="de-DE"/>
-        </w:rPr>
-        <w:t xml:space="preserve"> Die linearen Trends sind </w:t>
-      </w:r>
-      <w:proofErr w:type="gramStart"/>
-      <w:r>
-        <w:rPr>
-          <w:rFonts w:ascii="Calibri" w:hAnsi="Calibri" w:cs="Calibri"/>
-          <w:sz w:val="21"/>
-          <w:szCs w:val="21"/>
-          <w:lang w:val="de-DE"/>
-        </w:rPr>
-        <w:t>als ????</w:t>
-      </w:r>
-      <w:proofErr w:type="gramEnd"/>
-      <w:r>
-        <w:rPr>
-          <w:rFonts w:ascii="Calibri" w:hAnsi="Calibri" w:cs="Calibri"/>
-          <w:sz w:val="21"/>
-          <w:szCs w:val="21"/>
-          <w:lang w:val="de-DE"/>
-        </w:rPr>
-        <w:t xml:space="preserve"> Linien erkennbar.</w:t>
-      </w:r>
-      <w:r>
-        <w:rPr>
-          <w:rFonts w:ascii="Calibri" w:hAnsi="Calibri" w:cs="Calibri"/>
-          <w:sz w:val="21"/>
-          <w:szCs w:val="21"/>
-          <w:lang w:val="de-DE"/>
-        </w:rPr>
-        <w:t xml:space="preserve"> Graph X zeigt</w:t>
-      </w:r>
-      <w:r>
-        <w:rPr>
-          <w:rFonts w:ascii="Calibri" w:hAnsi="Calibri" w:cs="Calibri"/>
-          <w:sz w:val="21"/>
-          <w:szCs w:val="21"/>
-          <w:lang w:val="de-DE"/>
-        </w:rPr>
-        <w:t xml:space="preserve"> sowohl einen leichten anfänglichen Levelunterschied im Selbstvertrauen von Treatment- und Kontrollgruppe</w:t>
+        <w:t>etwas mehr als 0,1 Punkte über den Antworten der Kontrollgruppe</w:t>
+      </w:r>
+      <w:r>
+        <w:rPr>
+          <w:rFonts w:ascii="Calibri" w:hAnsi="Calibri" w:cs="Calibri"/>
+          <w:sz w:val="21"/>
+          <w:szCs w:val="21"/>
+          <w:lang w:val="de-DE"/>
+        </w:rPr>
+        <w:t xml:space="preserve">. Der lineare Trend der Treatmentgruppe verläuft positiv, wohingegen der lineare Trend </w:t>
+      </w:r>
+      <w:r>
+        <w:rPr>
+          <w:rFonts w:ascii="Calibri" w:hAnsi="Calibri" w:cs="Calibri"/>
+          <w:sz w:val="21"/>
+          <w:szCs w:val="21"/>
+          <w:lang w:val="de-DE"/>
+        </w:rPr>
+        <w:t>in der Kontrollgruppe negativ verläuft. Somit vergrößert sich der Abstand beider Gruppen über die Zeit und beträgt im Jahr 2018 ca. 0,4 Punkte</w:t>
+      </w:r>
+      <w:r>
+        <w:rPr>
+          <w:rFonts w:ascii="Calibri" w:hAnsi="Calibri" w:cs="Calibri"/>
+          <w:sz w:val="21"/>
+          <w:szCs w:val="21"/>
+          <w:lang w:val="de-DE"/>
+        </w:rPr>
+        <w:t>. Eine ähnliche Entwicklung ist bei den „DayToDaySkills“ (Graph Y) zu beobachten</w:t>
+      </w:r>
+      <w:r>
+        <w:rPr>
+          <w:rFonts w:ascii="Calibri" w:hAnsi="Calibri" w:cs="Calibri"/>
+          <w:sz w:val="21"/>
+          <w:szCs w:val="21"/>
+          <w:lang w:val="de-DE"/>
+        </w:rPr>
+        <w:t xml:space="preserve">, wobei der lineare Trend der Treatmentgruppe über die Zeit relativ konstant ist wohingegen sich die Kontrollgruppe in den durchschnittlichen Alltagskompetenzen über die Zeit negativ entwickelt. </w:t>
+      </w:r>
+      <w:r>
+        <w:rPr>
+          <w:rFonts w:ascii="Calibri" w:hAnsi="Calibri" w:cs="Calibri"/>
+          <w:sz w:val="21"/>
+          <w:szCs w:val="21"/>
+          <w:lang w:val="de-DE"/>
+        </w:rPr>
+        <w:t xml:space="preserve">Die Analyse ist rein deskriptiv und stellt somit </w:t>
+      </w:r>
+      <w:r>
+        <w:rPr>
+          <w:rFonts w:ascii="Calibri" w:hAnsi="Calibri" w:cs="Calibri"/>
+          <w:sz w:val="21"/>
+          <w:szCs w:val="21"/>
+          <w:lang w:val="de-DE"/>
+        </w:rPr>
+        <w:t>keine Kausalitäten dar, dennoch stützen</w:t>
       </w:r>
       <w:r>
         <w:rPr>
@@ -363,195 +554,43 @@
           <w:szCs w:val="21"/>
           <w:lang w:val="de-DE"/>
         </w:rPr>
-        <w:t xml:space="preserve">als auch eine verschiedene Entwicklung des Selbstvertrauens über die Zeit. </w:t>
-      </w:r>
-      <w:r>
-        <w:rPr>
-          <w:rFonts w:ascii="Calibri" w:hAnsi="Calibri" w:cs="Calibri"/>
-          <w:sz w:val="21"/>
-          <w:szCs w:val="21"/>
-          <w:lang w:val="de-DE"/>
-        </w:rPr>
-        <w:t>Im Jahr 2012</w:t>
-      </w:r>
-      <w:r>
-        <w:rPr>
-          <w:rFonts w:ascii="Calibri" w:hAnsi="Calibri" w:cs="Calibri"/>
-          <w:sz w:val="21"/>
-          <w:szCs w:val="21"/>
-          <w:lang w:val="de-DE"/>
-        </w:rPr>
-        <w:t xml:space="preserve"> liegen die durchschnittlichen Antworten </w:t>
-      </w:r>
-      <w:r>
-        <w:rPr>
-          <w:rFonts w:ascii="Calibri" w:hAnsi="Calibri" w:cs="Calibri"/>
-          <w:sz w:val="21"/>
-          <w:szCs w:val="21"/>
-          <w:lang w:val="de-DE"/>
-        </w:rPr>
-        <w:t xml:space="preserve">in </w:t>
-      </w:r>
-      <w:r>
-        <w:rPr>
-          <w:rFonts w:ascii="Calibri" w:hAnsi="Calibri" w:cs="Calibri"/>
-          <w:sz w:val="21"/>
-          <w:szCs w:val="21"/>
-          <w:lang w:val="de-DE"/>
-        </w:rPr>
-        <w:t xml:space="preserve">der </w:t>
-      </w:r>
-      <w:proofErr w:type="spellStart"/>
-      <w:r>
-        <w:rPr>
-          <w:rFonts w:ascii="Calibri" w:hAnsi="Calibri" w:cs="Calibri"/>
-          <w:sz w:val="21"/>
-          <w:szCs w:val="21"/>
-          <w:lang w:val="de-DE"/>
-        </w:rPr>
-        <w:t>Treatmentgruppe</w:t>
-      </w:r>
-      <w:proofErr w:type="spellEnd"/>
-      <w:r>
-        <w:rPr>
-          <w:rFonts w:ascii="Calibri" w:hAnsi="Calibri" w:cs="Calibri"/>
-          <w:sz w:val="21"/>
-          <w:szCs w:val="21"/>
-          <w:lang w:val="de-DE"/>
-        </w:rPr>
-        <w:t xml:space="preserve"> </w:t>
-      </w:r>
-      <w:r>
-        <w:rPr>
-          <w:rFonts w:ascii="Calibri" w:hAnsi="Calibri" w:cs="Calibri"/>
-          <w:sz w:val="21"/>
-          <w:szCs w:val="21"/>
-          <w:lang w:val="de-DE"/>
-        </w:rPr>
-        <w:t>etwas mehr als 0,1 Punkte über den Antworten der Kontrollgruppe</w:t>
-      </w:r>
-      <w:r>
-        <w:rPr>
-          <w:rFonts w:ascii="Calibri" w:hAnsi="Calibri" w:cs="Calibri"/>
-          <w:sz w:val="21"/>
-          <w:szCs w:val="21"/>
-          <w:lang w:val="de-DE"/>
-        </w:rPr>
-        <w:t xml:space="preserve">. Der lineare Trend der </w:t>
-      </w:r>
-      <w:proofErr w:type="spellStart"/>
-      <w:r>
-        <w:rPr>
-          <w:rFonts w:ascii="Calibri" w:hAnsi="Calibri" w:cs="Calibri"/>
-          <w:sz w:val="21"/>
-          <w:szCs w:val="21"/>
-          <w:lang w:val="de-DE"/>
-        </w:rPr>
-        <w:t>Treatmentgruppe</w:t>
-      </w:r>
-      <w:proofErr w:type="spellEnd"/>
-      <w:r>
-        <w:rPr>
-          <w:rFonts w:ascii="Calibri" w:hAnsi="Calibri" w:cs="Calibri"/>
-          <w:sz w:val="21"/>
-          <w:szCs w:val="21"/>
-          <w:lang w:val="de-DE"/>
-        </w:rPr>
-        <w:t xml:space="preserve"> verläuft positiv, wohingegen der lineare Trend </w:t>
-      </w:r>
-      <w:r>
-        <w:rPr>
-          <w:rFonts w:ascii="Calibri" w:hAnsi="Calibri" w:cs="Calibri"/>
-          <w:sz w:val="21"/>
-          <w:szCs w:val="21"/>
-          <w:lang w:val="de-DE"/>
-        </w:rPr>
-        <w:t>in der Kontrollgruppe negativ verläuft. Somit vergrößert sich der Abstand beider Gruppen über die Zeit und beträgt im Jahr 2018 ca. 0,4 Punkte</w:t>
-      </w:r>
-      <w:r>
-        <w:rPr>
-          <w:rFonts w:ascii="Calibri" w:hAnsi="Calibri" w:cs="Calibri"/>
-          <w:sz w:val="21"/>
-          <w:szCs w:val="21"/>
-          <w:lang w:val="de-DE"/>
-        </w:rPr>
-        <w:t>. Eine ähnliche Entwicklung ist bei den „</w:t>
-      </w:r>
-      <w:proofErr w:type="spellStart"/>
-      <w:r>
-        <w:rPr>
-          <w:rFonts w:ascii="Calibri" w:hAnsi="Calibri" w:cs="Calibri"/>
-          <w:sz w:val="21"/>
-          <w:szCs w:val="21"/>
-          <w:lang w:val="de-DE"/>
-        </w:rPr>
-        <w:t>DayToDaySkills</w:t>
-      </w:r>
-      <w:proofErr w:type="spellEnd"/>
-      <w:r>
-        <w:rPr>
-          <w:rFonts w:ascii="Calibri" w:hAnsi="Calibri" w:cs="Calibri"/>
-          <w:sz w:val="21"/>
-          <w:szCs w:val="21"/>
-          <w:lang w:val="de-DE"/>
-        </w:rPr>
-        <w:t>“ (Graph Y) zu beobachten</w:t>
-      </w:r>
-      <w:r>
-        <w:rPr>
-          <w:rFonts w:ascii="Calibri" w:hAnsi="Calibri" w:cs="Calibri"/>
-          <w:sz w:val="21"/>
-          <w:szCs w:val="21"/>
-          <w:lang w:val="de-DE"/>
-        </w:rPr>
-        <w:t xml:space="preserve">, wobei der lineare Trend der </w:t>
-      </w:r>
-      <w:proofErr w:type="spellStart"/>
-      <w:r>
-        <w:rPr>
-          <w:rFonts w:ascii="Calibri" w:hAnsi="Calibri" w:cs="Calibri"/>
-          <w:sz w:val="21"/>
-          <w:szCs w:val="21"/>
-          <w:lang w:val="de-DE"/>
-        </w:rPr>
-        <w:t>Treatmentgruppe</w:t>
-      </w:r>
-      <w:proofErr w:type="spellEnd"/>
-      <w:r>
-        <w:rPr>
-          <w:rFonts w:ascii="Calibri" w:hAnsi="Calibri" w:cs="Calibri"/>
-          <w:sz w:val="21"/>
-          <w:szCs w:val="21"/>
-          <w:lang w:val="de-DE"/>
-        </w:rPr>
-        <w:t xml:space="preserve"> über die Zeit relativ konstant ist wohingegen sich die Kontrollgruppe in den durchschnittlichen Alltagskompetenzen über die Zeit negativ entwickelt. </w:t>
-      </w:r>
-      <w:r>
-        <w:rPr>
-          <w:rFonts w:ascii="Calibri" w:hAnsi="Calibri" w:cs="Calibri"/>
-          <w:sz w:val="21"/>
-          <w:szCs w:val="21"/>
-          <w:lang w:val="de-DE"/>
-        </w:rPr>
-        <w:t>Beide Graphen stützen die These, dass</w:t>
-      </w:r>
-      <w:r>
-        <w:rPr>
-          <w:rFonts w:ascii="Calibri" w:hAnsi="Calibri" w:cs="Calibri"/>
-          <w:sz w:val="21"/>
-          <w:szCs w:val="21"/>
-          <w:lang w:val="de-DE"/>
-        </w:rPr>
-        <w:t xml:space="preserve"> sich das Selbstvertrauen und die Alltagskompetenzen der Kinder in Einrichtungen, die regelmäßig Ausflüge mit den Kindern machen positiver entwickeln als in Einrichtungen, die keine regelmäßigen Ausflüge unternehmen und somit nicht am Entdeckerfonds teilnehmen.</w:t>
-      </w:r>
-      <w:r>
-        <w:rPr>
-          <w:rFonts w:ascii="Calibri" w:hAnsi="Calibri" w:cs="Calibri"/>
-          <w:sz w:val="21"/>
-          <w:szCs w:val="21"/>
-          <w:lang w:val="de-DE"/>
-        </w:rPr>
-        <w:t xml:space="preserve"> </w:t>
+        <w:t>b</w:t>
+      </w:r>
+      <w:r>
+        <w:rPr>
+          <w:rFonts w:ascii="Calibri" w:hAnsi="Calibri" w:cs="Calibri"/>
+          <w:sz w:val="21"/>
+          <w:szCs w:val="21"/>
+          <w:lang w:val="de-DE"/>
+        </w:rPr>
+        <w:t>eide Graphen die These, dass sich das Selbstvertrauen und die Alltagskompetenzen der Kinder in Einrichtungen, die regelmäßig Ausflüge mit den Kindern machen positiver entwickel</w:t>
+      </w:r>
+      <w:r>
+        <w:rPr>
+          <w:rFonts w:ascii="Calibri" w:hAnsi="Calibri" w:cs="Calibri"/>
+          <w:sz w:val="21"/>
+          <w:szCs w:val="21"/>
+          <w:lang w:val="de-DE"/>
+        </w:rPr>
+        <w:t>t</w:t>
+      </w:r>
+      <w:r>
+        <w:rPr>
+          <w:rFonts w:ascii="Calibri" w:hAnsi="Calibri" w:cs="Calibri"/>
+          <w:sz w:val="21"/>
+          <w:szCs w:val="21"/>
+          <w:lang w:val="de-DE"/>
+        </w:rPr>
+        <w:t xml:space="preserve"> als in Einrichtungen, die keine regelmäßigen Ausflüge unternehmen und somit nicht am Entdeckerfonds teilnehmen.</w:t>
+      </w:r>
+      <w:r>
+        <w:rPr>
+          <w:rFonts w:ascii="Calibri" w:hAnsi="Calibri" w:cs="Calibri"/>
+          <w:sz w:val="21"/>
+          <w:szCs w:val="21"/>
+          <w:lang w:val="de-DE"/>
+        </w:rPr>
+        <w:t xml:space="preserve"> Ob ausschließlich die Teilnahme am Entdeckerfonds dafür verantwortlich ist, lässt sich mit diesen Graphen allerdings nicht zeigen.</w:t>
       </w:r>
     </w:p>
     <w:sectPr>

--- a/ANALYSIS/Interpretation_Graphen_TreatvsControl.docx
+++ b/ANALYSIS/Interpretation_Graphen_TreatvsControl.docx
@@ -6,232 +6,740 @@
       <w:pPr>
         <w:rPr>
           <w:rFonts w:ascii="Calibri" w:hAnsi="Calibri" w:cs="Calibri"/>
-          <w:b/>
-          <w:bCs/>
-          <w:sz w:val="21"/>
-          <w:szCs w:val="21"/>
-          <w:u w:val="single"/>
+          <w:sz w:val="21"/>
+          <w:szCs w:val="21"/>
           <w:lang w:val="de-DE"/>
         </w:rPr>
       </w:pPr>
       <w:r>
         <w:rPr>
           <w:rFonts w:ascii="Calibri" w:hAnsi="Calibri" w:cs="Calibri"/>
-          <w:b/>
-          <w:bCs/>
-          <w:sz w:val="21"/>
-          <w:szCs w:val="21"/>
-          <w:u w:val="single"/>
-          <w:lang w:val="de-DE"/>
-        </w:rPr>
-        <w:t xml:space="preserve">Die </w:t>
-      </w:r>
-      <w:r>
-        <w:rPr>
-          <w:rFonts w:ascii="Calibri" w:hAnsi="Calibri" w:cs="Calibri"/>
-          <w:b/>
-          <w:bCs/>
-          <w:sz w:val="21"/>
-          <w:szCs w:val="21"/>
-          <w:u w:val="single"/>
-          <w:lang w:val="de-DE"/>
-        </w:rPr>
-        <w:t>Treatment- und Kontrollgruppe</w:t>
+          <w:sz w:val="21"/>
+          <w:szCs w:val="21"/>
+          <w:lang w:val="de-DE"/>
+        </w:rPr>
+        <w:t xml:space="preserve">CHILDREN </w:t>
+      </w:r>
+      <w:proofErr w:type="spellStart"/>
+      <w:r>
+        <w:rPr>
+          <w:rFonts w:ascii="Calibri" w:hAnsi="Calibri" w:cs="Calibri"/>
+          <w:sz w:val="21"/>
+          <w:szCs w:val="21"/>
+          <w:lang w:val="de-DE"/>
+        </w:rPr>
+        <w:t>provides</w:t>
+      </w:r>
+      <w:proofErr w:type="spellEnd"/>
+      <w:r>
+        <w:rPr>
+          <w:rFonts w:ascii="Calibri" w:hAnsi="Calibri" w:cs="Calibri"/>
+          <w:sz w:val="21"/>
+          <w:szCs w:val="21"/>
+          <w:lang w:val="de-DE"/>
+        </w:rPr>
+        <w:t xml:space="preserve"> an additional </w:t>
+      </w:r>
+      <w:proofErr w:type="spellStart"/>
+      <w:r>
+        <w:rPr>
+          <w:rFonts w:ascii="Calibri" w:hAnsi="Calibri" w:cs="Calibri"/>
+          <w:sz w:val="21"/>
+          <w:szCs w:val="21"/>
+          <w:lang w:val="de-DE"/>
+        </w:rPr>
+        <w:t>amount</w:t>
+      </w:r>
+      <w:proofErr w:type="spellEnd"/>
+      <w:r>
+        <w:rPr>
+          <w:rFonts w:ascii="Calibri" w:hAnsi="Calibri" w:cs="Calibri"/>
+          <w:sz w:val="21"/>
+          <w:szCs w:val="21"/>
+          <w:lang w:val="de-DE"/>
+        </w:rPr>
+        <w:t xml:space="preserve"> </w:t>
+      </w:r>
+      <w:proofErr w:type="spellStart"/>
+      <w:r>
+        <w:rPr>
+          <w:rFonts w:ascii="Calibri" w:hAnsi="Calibri" w:cs="Calibri"/>
+          <w:sz w:val="21"/>
+          <w:szCs w:val="21"/>
+          <w:lang w:val="de-DE"/>
+        </w:rPr>
+        <w:t>of</w:t>
+      </w:r>
+      <w:proofErr w:type="spellEnd"/>
+      <w:r>
+        <w:rPr>
+          <w:rFonts w:ascii="Calibri" w:hAnsi="Calibri" w:cs="Calibri"/>
+          <w:sz w:val="21"/>
+          <w:szCs w:val="21"/>
+          <w:lang w:val="de-DE"/>
+        </w:rPr>
+        <w:t xml:space="preserve"> </w:t>
+      </w:r>
+      <w:proofErr w:type="spellStart"/>
+      <w:r>
+        <w:rPr>
+          <w:rFonts w:ascii="Calibri" w:hAnsi="Calibri" w:cs="Calibri"/>
+          <w:sz w:val="21"/>
+          <w:szCs w:val="21"/>
+          <w:lang w:val="de-DE"/>
+        </w:rPr>
+        <w:t>money</w:t>
+      </w:r>
+      <w:proofErr w:type="spellEnd"/>
+      <w:r>
+        <w:rPr>
+          <w:rFonts w:ascii="Calibri" w:hAnsi="Calibri" w:cs="Calibri"/>
+          <w:sz w:val="21"/>
+          <w:szCs w:val="21"/>
+          <w:lang w:val="de-DE"/>
+        </w:rPr>
+        <w:t xml:space="preserve"> </w:t>
+      </w:r>
+      <w:proofErr w:type="spellStart"/>
+      <w:r>
+        <w:rPr>
+          <w:rFonts w:ascii="Calibri" w:hAnsi="Calibri" w:cs="Calibri"/>
+          <w:sz w:val="21"/>
+          <w:szCs w:val="21"/>
+          <w:lang w:val="de-DE"/>
+        </w:rPr>
+        <w:t>for</w:t>
+      </w:r>
+      <w:proofErr w:type="spellEnd"/>
+      <w:r>
+        <w:rPr>
+          <w:rFonts w:ascii="Calibri" w:hAnsi="Calibri" w:cs="Calibri"/>
+          <w:sz w:val="21"/>
+          <w:szCs w:val="21"/>
+          <w:lang w:val="de-DE"/>
+        </w:rPr>
+        <w:t xml:space="preserve"> </w:t>
+      </w:r>
+      <w:proofErr w:type="spellStart"/>
+      <w:r>
+        <w:rPr>
+          <w:rFonts w:ascii="Calibri" w:hAnsi="Calibri" w:cs="Calibri"/>
+          <w:sz w:val="21"/>
+          <w:szCs w:val="21"/>
+          <w:lang w:val="de-DE"/>
+        </w:rPr>
+        <w:t>the</w:t>
+      </w:r>
+      <w:proofErr w:type="spellEnd"/>
+      <w:r>
+        <w:rPr>
+          <w:rFonts w:ascii="Calibri" w:hAnsi="Calibri" w:cs="Calibri"/>
+          <w:sz w:val="21"/>
+          <w:szCs w:val="21"/>
+          <w:lang w:val="de-DE"/>
+        </w:rPr>
+        <w:t xml:space="preserve"> </w:t>
+      </w:r>
+      <w:r>
+        <w:rPr>
+          <w:rFonts w:ascii="Calibri" w:hAnsi="Calibri" w:cs="Calibri"/>
+          <w:sz w:val="21"/>
+          <w:szCs w:val="21"/>
+          <w:lang w:val="de-DE"/>
+        </w:rPr>
+        <w:t xml:space="preserve">social </w:t>
+      </w:r>
+      <w:proofErr w:type="spellStart"/>
+      <w:r>
+        <w:rPr>
+          <w:rFonts w:ascii="Calibri" w:hAnsi="Calibri" w:cs="Calibri"/>
+          <w:sz w:val="21"/>
+          <w:szCs w:val="21"/>
+          <w:lang w:val="de-DE"/>
+        </w:rPr>
+        <w:t>organizations</w:t>
+      </w:r>
+      <w:proofErr w:type="spellEnd"/>
+      <w:r>
+        <w:rPr>
+          <w:rFonts w:ascii="Calibri" w:hAnsi="Calibri" w:cs="Calibri"/>
+          <w:sz w:val="21"/>
+          <w:szCs w:val="21"/>
+          <w:lang w:val="de-DE"/>
+        </w:rPr>
+        <w:t xml:space="preserve"> </w:t>
+      </w:r>
+      <w:proofErr w:type="spellStart"/>
+      <w:r>
+        <w:rPr>
+          <w:rFonts w:ascii="Calibri" w:hAnsi="Calibri" w:cs="Calibri"/>
+          <w:sz w:val="21"/>
+          <w:szCs w:val="21"/>
+          <w:lang w:val="de-DE"/>
+        </w:rPr>
+        <w:t>to</w:t>
+      </w:r>
+      <w:proofErr w:type="spellEnd"/>
+      <w:r>
+        <w:rPr>
+          <w:rFonts w:ascii="Calibri" w:hAnsi="Calibri" w:cs="Calibri"/>
+          <w:sz w:val="21"/>
+          <w:szCs w:val="21"/>
+          <w:lang w:val="de-DE"/>
+        </w:rPr>
+        <w:t xml:space="preserve"> </w:t>
+      </w:r>
+      <w:proofErr w:type="spellStart"/>
+      <w:r>
+        <w:rPr>
+          <w:rFonts w:ascii="Calibri" w:hAnsi="Calibri" w:cs="Calibri"/>
+          <w:sz w:val="21"/>
+          <w:szCs w:val="21"/>
+          <w:lang w:val="de-DE"/>
+        </w:rPr>
+        <w:t>create</w:t>
+      </w:r>
+      <w:proofErr w:type="spellEnd"/>
+      <w:r>
+        <w:rPr>
+          <w:rFonts w:ascii="Calibri" w:hAnsi="Calibri" w:cs="Calibri"/>
+          <w:sz w:val="21"/>
+          <w:szCs w:val="21"/>
+          <w:lang w:val="de-DE"/>
+        </w:rPr>
+        <w:t xml:space="preserve"> </w:t>
+      </w:r>
+      <w:proofErr w:type="spellStart"/>
+      <w:r>
+        <w:rPr>
+          <w:rFonts w:ascii="Calibri" w:hAnsi="Calibri" w:cs="Calibri"/>
+          <w:sz w:val="21"/>
+          <w:szCs w:val="21"/>
+          <w:lang w:val="de-DE"/>
+        </w:rPr>
+        <w:t>the</w:t>
+      </w:r>
+      <w:proofErr w:type="spellEnd"/>
+      <w:r>
+        <w:rPr>
+          <w:rFonts w:ascii="Calibri" w:hAnsi="Calibri" w:cs="Calibri"/>
+          <w:sz w:val="21"/>
+          <w:szCs w:val="21"/>
+          <w:lang w:val="de-DE"/>
+        </w:rPr>
+        <w:t xml:space="preserve"> </w:t>
+      </w:r>
+      <w:proofErr w:type="spellStart"/>
+      <w:r>
+        <w:rPr>
+          <w:rFonts w:ascii="Calibri" w:hAnsi="Calibri" w:cs="Calibri"/>
+          <w:sz w:val="21"/>
+          <w:szCs w:val="21"/>
+          <w:lang w:val="de-DE"/>
+        </w:rPr>
+        <w:t>opportunity</w:t>
+      </w:r>
+      <w:proofErr w:type="spellEnd"/>
+      <w:r>
+        <w:rPr>
+          <w:rFonts w:ascii="Calibri" w:hAnsi="Calibri" w:cs="Calibri"/>
+          <w:sz w:val="21"/>
+          <w:szCs w:val="21"/>
+          <w:lang w:val="de-DE"/>
+        </w:rPr>
+        <w:t xml:space="preserve"> </w:t>
+      </w:r>
+      <w:proofErr w:type="spellStart"/>
+      <w:r>
+        <w:rPr>
+          <w:rFonts w:ascii="Calibri" w:hAnsi="Calibri" w:cs="Calibri"/>
+          <w:sz w:val="21"/>
+          <w:szCs w:val="21"/>
+          <w:lang w:val="de-DE"/>
+        </w:rPr>
+        <w:t>of</w:t>
+      </w:r>
+      <w:proofErr w:type="spellEnd"/>
+      <w:r>
+        <w:rPr>
+          <w:rFonts w:ascii="Calibri" w:hAnsi="Calibri" w:cs="Calibri"/>
+          <w:sz w:val="21"/>
+          <w:szCs w:val="21"/>
+          <w:lang w:val="de-DE"/>
+        </w:rPr>
+        <w:t xml:space="preserve"> </w:t>
+      </w:r>
+      <w:proofErr w:type="spellStart"/>
+      <w:r>
+        <w:rPr>
+          <w:rFonts w:ascii="Calibri" w:hAnsi="Calibri" w:cs="Calibri"/>
+          <w:sz w:val="21"/>
+          <w:szCs w:val="21"/>
+          <w:lang w:val="de-DE"/>
+        </w:rPr>
+        <w:t>doing</w:t>
+      </w:r>
+      <w:proofErr w:type="spellEnd"/>
+      <w:r>
+        <w:rPr>
+          <w:rFonts w:ascii="Calibri" w:hAnsi="Calibri" w:cs="Calibri"/>
+          <w:sz w:val="21"/>
+          <w:szCs w:val="21"/>
+          <w:lang w:val="de-DE"/>
+        </w:rPr>
+        <w:t xml:space="preserve"> </w:t>
+      </w:r>
+      <w:proofErr w:type="spellStart"/>
+      <w:r>
+        <w:rPr>
+          <w:rFonts w:ascii="Calibri" w:hAnsi="Calibri" w:cs="Calibri"/>
+          <w:sz w:val="21"/>
+          <w:szCs w:val="21"/>
+          <w:lang w:val="de-DE"/>
+        </w:rPr>
+        <w:t>trips</w:t>
+      </w:r>
+      <w:proofErr w:type="spellEnd"/>
+      <w:r>
+        <w:rPr>
+          <w:rFonts w:ascii="Calibri" w:hAnsi="Calibri" w:cs="Calibri"/>
+          <w:sz w:val="21"/>
+          <w:szCs w:val="21"/>
+          <w:lang w:val="de-DE"/>
+        </w:rPr>
+        <w:t xml:space="preserve"> and </w:t>
+      </w:r>
+      <w:proofErr w:type="spellStart"/>
+      <w:r>
+        <w:rPr>
+          <w:rFonts w:ascii="Calibri" w:hAnsi="Calibri" w:cs="Calibri"/>
+          <w:sz w:val="21"/>
+          <w:szCs w:val="21"/>
+          <w:lang w:val="de-DE"/>
+        </w:rPr>
+        <w:t>to</w:t>
+      </w:r>
+      <w:proofErr w:type="spellEnd"/>
+      <w:r>
+        <w:rPr>
+          <w:rFonts w:ascii="Calibri" w:hAnsi="Calibri" w:cs="Calibri"/>
+          <w:sz w:val="21"/>
+          <w:szCs w:val="21"/>
+          <w:lang w:val="de-DE"/>
+        </w:rPr>
+        <w:t xml:space="preserve"> </w:t>
+      </w:r>
+      <w:proofErr w:type="spellStart"/>
+      <w:r>
+        <w:rPr>
+          <w:rFonts w:ascii="Calibri" w:hAnsi="Calibri" w:cs="Calibri"/>
+          <w:sz w:val="21"/>
+          <w:szCs w:val="21"/>
+          <w:lang w:val="de-DE"/>
+        </w:rPr>
+        <w:t>see</w:t>
+      </w:r>
+      <w:proofErr w:type="spellEnd"/>
+      <w:r>
+        <w:rPr>
+          <w:rFonts w:ascii="Calibri" w:hAnsi="Calibri" w:cs="Calibri"/>
+          <w:sz w:val="21"/>
+          <w:szCs w:val="21"/>
+          <w:lang w:val="de-DE"/>
+        </w:rPr>
+        <w:t xml:space="preserve"> </w:t>
+      </w:r>
+      <w:proofErr w:type="spellStart"/>
+      <w:r>
+        <w:rPr>
+          <w:rFonts w:ascii="Calibri" w:hAnsi="Calibri" w:cs="Calibri"/>
+          <w:sz w:val="21"/>
+          <w:szCs w:val="21"/>
+          <w:lang w:val="de-DE"/>
+        </w:rPr>
+        <w:t>new</w:t>
+      </w:r>
+      <w:proofErr w:type="spellEnd"/>
+      <w:r>
+        <w:rPr>
+          <w:rFonts w:ascii="Calibri" w:hAnsi="Calibri" w:cs="Calibri"/>
+          <w:sz w:val="21"/>
+          <w:szCs w:val="21"/>
+          <w:lang w:val="de-DE"/>
+        </w:rPr>
+        <w:t xml:space="preserve"> </w:t>
+      </w:r>
+      <w:proofErr w:type="spellStart"/>
+      <w:r>
+        <w:rPr>
+          <w:rFonts w:ascii="Calibri" w:hAnsi="Calibri" w:cs="Calibri"/>
+          <w:sz w:val="21"/>
+          <w:szCs w:val="21"/>
+          <w:lang w:val="de-DE"/>
+        </w:rPr>
+        <w:t>places</w:t>
+      </w:r>
+      <w:proofErr w:type="spellEnd"/>
+      <w:r>
+        <w:rPr>
+          <w:rFonts w:ascii="Calibri" w:hAnsi="Calibri" w:cs="Calibri"/>
+          <w:sz w:val="21"/>
+          <w:szCs w:val="21"/>
+          <w:lang w:val="de-DE"/>
+        </w:rPr>
+        <w:t xml:space="preserve"> </w:t>
+      </w:r>
+      <w:proofErr w:type="spellStart"/>
+      <w:r>
+        <w:rPr>
+          <w:rFonts w:ascii="Calibri" w:hAnsi="Calibri" w:cs="Calibri"/>
+          <w:sz w:val="21"/>
+          <w:szCs w:val="21"/>
+          <w:lang w:val="de-DE"/>
+        </w:rPr>
+        <w:t>for</w:t>
+      </w:r>
+      <w:proofErr w:type="spellEnd"/>
+      <w:r>
+        <w:rPr>
+          <w:rFonts w:ascii="Calibri" w:hAnsi="Calibri" w:cs="Calibri"/>
+          <w:sz w:val="21"/>
+          <w:szCs w:val="21"/>
+          <w:lang w:val="de-DE"/>
+        </w:rPr>
+        <w:t xml:space="preserve"> </w:t>
+      </w:r>
+      <w:proofErr w:type="spellStart"/>
+      <w:r>
+        <w:rPr>
+          <w:rFonts w:ascii="Calibri" w:hAnsi="Calibri" w:cs="Calibri"/>
+          <w:sz w:val="21"/>
+          <w:szCs w:val="21"/>
+          <w:lang w:val="de-DE"/>
+        </w:rPr>
+        <w:t>the</w:t>
+      </w:r>
+      <w:proofErr w:type="spellEnd"/>
+      <w:r>
+        <w:rPr>
+          <w:rFonts w:ascii="Calibri" w:hAnsi="Calibri" w:cs="Calibri"/>
+          <w:sz w:val="21"/>
+          <w:szCs w:val="21"/>
+          <w:lang w:val="de-DE"/>
+        </w:rPr>
+        <w:t xml:space="preserve"> </w:t>
+      </w:r>
+      <w:proofErr w:type="spellStart"/>
+      <w:r>
+        <w:rPr>
+          <w:rFonts w:ascii="Calibri" w:hAnsi="Calibri" w:cs="Calibri"/>
+          <w:sz w:val="21"/>
+          <w:szCs w:val="21"/>
+          <w:lang w:val="de-DE"/>
+        </w:rPr>
+        <w:t>kids</w:t>
+      </w:r>
+      <w:proofErr w:type="spellEnd"/>
+      <w:r>
+        <w:rPr>
+          <w:rFonts w:ascii="Calibri" w:hAnsi="Calibri" w:cs="Calibri"/>
+          <w:sz w:val="21"/>
+          <w:szCs w:val="21"/>
+          <w:lang w:val="de-DE"/>
+        </w:rPr>
+        <w:t xml:space="preserve">. </w:t>
+      </w:r>
+      <w:proofErr w:type="spellStart"/>
+      <w:r>
+        <w:rPr>
+          <w:rFonts w:ascii="Calibri" w:hAnsi="Calibri" w:cs="Calibri"/>
+          <w:sz w:val="21"/>
+          <w:szCs w:val="21"/>
+          <w:lang w:val="de-DE"/>
+        </w:rPr>
+        <w:t>For</w:t>
+      </w:r>
+      <w:proofErr w:type="spellEnd"/>
+      <w:r>
+        <w:rPr>
+          <w:rFonts w:ascii="Calibri" w:hAnsi="Calibri" w:cs="Calibri"/>
+          <w:sz w:val="21"/>
+          <w:szCs w:val="21"/>
+          <w:lang w:val="de-DE"/>
+        </w:rPr>
+        <w:t xml:space="preserve"> </w:t>
+      </w:r>
+      <w:proofErr w:type="spellStart"/>
+      <w:r>
+        <w:rPr>
+          <w:rFonts w:ascii="Calibri" w:hAnsi="Calibri" w:cs="Calibri"/>
+          <w:sz w:val="21"/>
+          <w:szCs w:val="21"/>
+          <w:lang w:val="de-DE"/>
+        </w:rPr>
+        <w:t>instance</w:t>
+      </w:r>
+      <w:bookmarkStart w:id="0" w:name="_GoBack"/>
+      <w:bookmarkEnd w:id="0"/>
+      <w:proofErr w:type="spellEnd"/>
+      <w:r>
+        <w:rPr>
+          <w:rFonts w:ascii="Calibri" w:hAnsi="Calibri" w:cs="Calibri"/>
+          <w:sz w:val="21"/>
+          <w:szCs w:val="21"/>
+          <w:lang w:val="de-DE"/>
+        </w:rPr>
+        <w:t xml:space="preserve"> </w:t>
       </w:r>
     </w:p>
     <w:p>
       <w:pPr>
         <w:rPr>
           <w:rFonts w:ascii="Calibri" w:hAnsi="Calibri" w:cs="Calibri"/>
-          <w:sz w:val="21"/>
-          <w:szCs w:val="21"/>
+          <w:b/>
+          <w:bCs/>
+          <w:sz w:val="21"/>
+          <w:szCs w:val="21"/>
+          <w:u w:val="single"/>
           <w:lang w:val="de-DE"/>
         </w:rPr>
       </w:pPr>
       <w:r>
         <w:rPr>
           <w:rFonts w:ascii="Calibri" w:hAnsi="Calibri" w:cs="Calibri"/>
-          <w:sz w:val="21"/>
-          <w:szCs w:val="21"/>
-          <w:lang w:val="de-DE"/>
-        </w:rPr>
-        <w:t>CHILDREN vergibt jährlich zusätzliches Geld, mit denen die Einrichtungen Ausflüge mit den Kindern unternehmen können</w:t>
-      </w:r>
-      <w:r>
-        <w:rPr>
-          <w:rFonts w:ascii="Calibri" w:hAnsi="Calibri" w:cs="Calibri"/>
-          <w:sz w:val="21"/>
-          <w:szCs w:val="21"/>
-          <w:lang w:val="de-DE"/>
-        </w:rPr>
-        <w:t xml:space="preserve">. Beispielsweise gehen die Betreuer mit den Kindern in den Zoo, schauen neue Stadtteile an oder fahren zusammen in die Berge. Dieser sogenannte „Entdeckerfonds“ wird nur manchen Einrichtungen zur Verfügung gestellt, da die finanziellen Mittel </w:t>
-      </w:r>
-      <w:r>
-        <w:rPr>
-          <w:rFonts w:ascii="Calibri" w:hAnsi="Calibri" w:cs="Calibri"/>
-          <w:sz w:val="21"/>
-          <w:szCs w:val="21"/>
-          <w:lang w:val="de-DE"/>
-        </w:rPr>
-        <w:t xml:space="preserve">begrenzt sind. Da alle Einrichtungen gerne am Entdeckerfonds teilnehmen wollen, jedoch nicht alle teilnehmen können, ergibt sich ein </w:t>
-      </w:r>
-      <w:r>
-        <w:rPr>
-          <w:rFonts w:ascii="Calibri" w:hAnsi="Calibri" w:cs="Calibri"/>
-          <w:sz w:val="21"/>
-          <w:szCs w:val="21"/>
-          <w:lang w:val="de-DE"/>
-        </w:rPr>
-        <w:t>Wartelistendesign. Unter der Annahme, dass sich Einrichtungen</w:t>
-      </w:r>
-      <w:r>
-        <w:rPr>
-          <w:rFonts w:ascii="Calibri" w:hAnsi="Calibri" w:cs="Calibri"/>
-          <w:sz w:val="21"/>
-          <w:szCs w:val="21"/>
-          <w:lang w:val="de-DE"/>
-        </w:rPr>
-        <w:t>,</w:t>
-      </w:r>
-      <w:r>
-        <w:rPr>
-          <w:rFonts w:ascii="Calibri" w:hAnsi="Calibri" w:cs="Calibri"/>
-          <w:sz w:val="21"/>
-          <w:szCs w:val="21"/>
-          <w:lang w:val="de-DE"/>
-        </w:rPr>
-        <w:t xml:space="preserve"> die am Entdeckerfonds teilnehmen und Einrichtungen</w:t>
-      </w:r>
-      <w:r>
-        <w:rPr>
-          <w:rFonts w:ascii="Calibri" w:hAnsi="Calibri" w:cs="Calibri"/>
-          <w:sz w:val="21"/>
-          <w:szCs w:val="21"/>
-          <w:lang w:val="de-DE"/>
-        </w:rPr>
-        <w:t>,</w:t>
-      </w:r>
-      <w:r>
-        <w:rPr>
-          <w:rFonts w:ascii="Calibri" w:hAnsi="Calibri" w:cs="Calibri"/>
-          <w:sz w:val="21"/>
-          <w:szCs w:val="21"/>
-          <w:lang w:val="de-DE"/>
-        </w:rPr>
-        <w:t xml:space="preserve"> die nicht teilnehmen in allen anderen Kriterien sehr ähnlich sind,</w:t>
-      </w:r>
-      <w:r>
-        <w:rPr>
-          <w:rFonts w:ascii="Calibri" w:hAnsi="Calibri" w:cs="Calibri"/>
-          <w:sz w:val="21"/>
-          <w:szCs w:val="21"/>
-          <w:lang w:val="de-DE"/>
-        </w:rPr>
-        <w:t xml:space="preserve"> kann man </w:t>
-      </w:r>
-      <w:r>
-        <w:rPr>
-          <w:rFonts w:ascii="Calibri" w:hAnsi="Calibri" w:cs="Calibri"/>
-          <w:sz w:val="21"/>
-          <w:szCs w:val="21"/>
-          <w:lang w:val="de-DE"/>
-        </w:rPr>
-        <w:t xml:space="preserve">versuchen, </w:t>
-      </w:r>
-      <w:r>
-        <w:rPr>
-          <w:rFonts w:ascii="Calibri" w:hAnsi="Calibri" w:cs="Calibri"/>
-          <w:sz w:val="21"/>
-          <w:szCs w:val="21"/>
-          <w:lang w:val="de-DE"/>
-        </w:rPr>
-        <w:t xml:space="preserve">die Wirkung des Entdeckerfonds anhand einer Einteilung in Treatment- und Kontrollgruppe </w:t>
-      </w:r>
-      <w:r>
-        <w:rPr>
-          <w:rFonts w:ascii="Calibri" w:hAnsi="Calibri" w:cs="Calibri"/>
-          <w:sz w:val="21"/>
-          <w:szCs w:val="21"/>
-          <w:lang w:val="de-DE"/>
-        </w:rPr>
-        <w:t xml:space="preserve">zu </w:t>
-      </w:r>
-      <w:r>
-        <w:rPr>
-          <w:rFonts w:ascii="Calibri" w:hAnsi="Calibri" w:cs="Calibri"/>
-          <w:sz w:val="21"/>
-          <w:szCs w:val="21"/>
-          <w:lang w:val="de-DE"/>
-        </w:rPr>
-        <w:t xml:space="preserve">messen. </w:t>
-      </w:r>
-      <w:r>
-        <w:rPr>
-          <w:rFonts w:ascii="Calibri" w:hAnsi="Calibri" w:cs="Calibri"/>
-          <w:sz w:val="21"/>
-          <w:szCs w:val="21"/>
-          <w:lang w:val="de-DE"/>
-        </w:rPr>
-        <w:t xml:space="preserve">In der Treatmentgruppe befinden sich alle Einrichtungen, die im Fragebogen mindestens eine Antwort in der Kategorie „Entdeckerfonds“ </w:t>
-      </w:r>
-      <w:r>
-        <w:rPr>
-          <w:rFonts w:ascii="Calibri" w:hAnsi="Calibri" w:cs="Calibri"/>
-          <w:sz w:val="21"/>
-          <w:szCs w:val="21"/>
-          <w:lang w:val="de-DE"/>
-        </w:rPr>
-        <w:t>an</w:t>
-      </w:r>
-      <w:r>
-        <w:rPr>
-          <w:rFonts w:ascii="Calibri" w:hAnsi="Calibri" w:cs="Calibri"/>
-          <w:sz w:val="21"/>
-          <w:szCs w:val="21"/>
-          <w:lang w:val="de-DE"/>
-        </w:rPr>
-        <w:t xml:space="preserve">gegeben haben. In der Kontrollgruppe sind Einrichtungen, die in dieser Kategorie keine </w:t>
-      </w:r>
-      <w:r>
-        <w:rPr>
-          <w:rFonts w:ascii="Calibri" w:hAnsi="Calibri" w:cs="Calibri"/>
-          <w:sz w:val="21"/>
-          <w:szCs w:val="21"/>
-          <w:lang w:val="de-DE"/>
-        </w:rPr>
-        <w:t xml:space="preserve">einzige </w:t>
-      </w:r>
-      <w:bookmarkStart w:id="0" w:name="_GoBack"/>
-      <w:bookmarkEnd w:id="0"/>
-      <w:r>
-        <w:rPr>
-          <w:rFonts w:ascii="Calibri" w:hAnsi="Calibri" w:cs="Calibri"/>
-          <w:sz w:val="21"/>
-          <w:szCs w:val="21"/>
-          <w:lang w:val="de-DE"/>
-        </w:rPr>
-        <w:t xml:space="preserve">Antwort </w:t>
-      </w:r>
-      <w:r>
-        <w:rPr>
-          <w:rFonts w:ascii="Calibri" w:hAnsi="Calibri" w:cs="Calibri"/>
-          <w:sz w:val="21"/>
-          <w:szCs w:val="21"/>
-          <w:lang w:val="de-DE"/>
-        </w:rPr>
-        <w:t>an</w:t>
-      </w:r>
-      <w:r>
-        <w:rPr>
-          <w:rFonts w:ascii="Calibri" w:hAnsi="Calibri" w:cs="Calibri"/>
-          <w:sz w:val="21"/>
-          <w:szCs w:val="21"/>
-          <w:lang w:val="de-DE"/>
-        </w:rPr>
-        <w:t>gegeben haben.</w:t>
+          <w:b/>
+          <w:bCs/>
+          <w:sz w:val="21"/>
+          <w:szCs w:val="21"/>
+          <w:u w:val="single"/>
+          <w:lang w:val="de-DE"/>
+        </w:rPr>
+        <w:t xml:space="preserve">Die </w:t>
+      </w:r>
+      <w:r>
+        <w:rPr>
+          <w:rFonts w:ascii="Calibri" w:hAnsi="Calibri" w:cs="Calibri"/>
+          <w:b/>
+          <w:bCs/>
+          <w:sz w:val="21"/>
+          <w:szCs w:val="21"/>
+          <w:u w:val="single"/>
+          <w:lang w:val="de-DE"/>
+        </w:rPr>
+        <w:t>Treatment- und Kontrollgruppe</w:t>
       </w:r>
     </w:p>
     <w:p>
+      <w:pPr>
+        <w:rPr>
+          <w:rFonts w:ascii="Calibri" w:hAnsi="Calibri" w:cs="Calibri"/>
+          <w:sz w:val="21"/>
+          <w:szCs w:val="21"/>
+          <w:lang w:val="de-DE"/>
+        </w:rPr>
+      </w:pPr>
+      <w:r>
+        <w:rPr>
+          <w:rFonts w:ascii="Calibri" w:hAnsi="Calibri" w:cs="Calibri"/>
+          <w:sz w:val="21"/>
+          <w:szCs w:val="21"/>
+          <w:lang w:val="de-DE"/>
+        </w:rPr>
+        <w:t>CHILDREN vergibt jährlich zusätzliches Geld, mit denen die Einrichtungen Ausflüge mit den Kindern unternehmen können</w:t>
+      </w:r>
+      <w:r>
+        <w:rPr>
+          <w:rFonts w:ascii="Calibri" w:hAnsi="Calibri" w:cs="Calibri"/>
+          <w:sz w:val="21"/>
+          <w:szCs w:val="21"/>
+          <w:lang w:val="de-DE"/>
+        </w:rPr>
+        <w:t xml:space="preserve">. Beispielsweise gehen die Betreuer mit den Kindern in den Zoo, schauen neue Stadtteile an oder fahren zusammen in die Berge. Dieser sogenannte „Entdeckerfonds“ wird nur manchen Einrichtungen zur Verfügung gestellt, da die finanziellen Mittel </w:t>
+      </w:r>
+      <w:r>
+        <w:rPr>
+          <w:rFonts w:ascii="Calibri" w:hAnsi="Calibri" w:cs="Calibri"/>
+          <w:sz w:val="21"/>
+          <w:szCs w:val="21"/>
+          <w:lang w:val="de-DE"/>
+        </w:rPr>
+        <w:t xml:space="preserve">begrenzt sind. Da alle Einrichtungen gerne am Entdeckerfonds teilnehmen wollen, jedoch nicht alle teilnehmen können, ergibt sich ein </w:t>
+      </w:r>
+      <w:r>
+        <w:rPr>
+          <w:rFonts w:ascii="Calibri" w:hAnsi="Calibri" w:cs="Calibri"/>
+          <w:sz w:val="21"/>
+          <w:szCs w:val="21"/>
+          <w:lang w:val="de-DE"/>
+        </w:rPr>
+        <w:t>Wartelistendesign. Unter der Annahme, dass sich Einrichtungen</w:t>
+      </w:r>
+      <w:r>
+        <w:rPr>
+          <w:rFonts w:ascii="Calibri" w:hAnsi="Calibri" w:cs="Calibri"/>
+          <w:sz w:val="21"/>
+          <w:szCs w:val="21"/>
+          <w:lang w:val="de-DE"/>
+        </w:rPr>
+        <w:t>,</w:t>
+      </w:r>
+      <w:r>
+        <w:rPr>
+          <w:rFonts w:ascii="Calibri" w:hAnsi="Calibri" w:cs="Calibri"/>
+          <w:sz w:val="21"/>
+          <w:szCs w:val="21"/>
+          <w:lang w:val="de-DE"/>
+        </w:rPr>
+        <w:t xml:space="preserve"> die am Entdeckerfonds teilnehmen und Einrichtungen</w:t>
+      </w:r>
+      <w:r>
+        <w:rPr>
+          <w:rFonts w:ascii="Calibri" w:hAnsi="Calibri" w:cs="Calibri"/>
+          <w:sz w:val="21"/>
+          <w:szCs w:val="21"/>
+          <w:lang w:val="de-DE"/>
+        </w:rPr>
+        <w:t>,</w:t>
+      </w:r>
+      <w:r>
+        <w:rPr>
+          <w:rFonts w:ascii="Calibri" w:hAnsi="Calibri" w:cs="Calibri"/>
+          <w:sz w:val="21"/>
+          <w:szCs w:val="21"/>
+          <w:lang w:val="de-DE"/>
+        </w:rPr>
+        <w:t xml:space="preserve"> die nicht teilnehmen in allen anderen Kriterien sehr ähnlich sind,</w:t>
+      </w:r>
+      <w:r>
+        <w:rPr>
+          <w:rFonts w:ascii="Calibri" w:hAnsi="Calibri" w:cs="Calibri"/>
+          <w:sz w:val="21"/>
+          <w:szCs w:val="21"/>
+          <w:lang w:val="de-DE"/>
+        </w:rPr>
+        <w:t xml:space="preserve"> kann man </w:t>
+      </w:r>
+      <w:r>
+        <w:rPr>
+          <w:rFonts w:ascii="Calibri" w:hAnsi="Calibri" w:cs="Calibri"/>
+          <w:sz w:val="21"/>
+          <w:szCs w:val="21"/>
+          <w:lang w:val="de-DE"/>
+        </w:rPr>
+        <w:t xml:space="preserve">versuchen, </w:t>
+      </w:r>
+      <w:r>
+        <w:rPr>
+          <w:rFonts w:ascii="Calibri" w:hAnsi="Calibri" w:cs="Calibri"/>
+          <w:sz w:val="21"/>
+          <w:szCs w:val="21"/>
+          <w:lang w:val="de-DE"/>
+        </w:rPr>
+        <w:t xml:space="preserve">die Wirkung des Entdeckerfonds anhand einer Einteilung in Treatment- und Kontrollgruppe </w:t>
+      </w:r>
+      <w:r>
+        <w:rPr>
+          <w:rFonts w:ascii="Calibri" w:hAnsi="Calibri" w:cs="Calibri"/>
+          <w:sz w:val="21"/>
+          <w:szCs w:val="21"/>
+          <w:lang w:val="de-DE"/>
+        </w:rPr>
+        <w:t xml:space="preserve">zu </w:t>
+      </w:r>
+      <w:r>
+        <w:rPr>
+          <w:rFonts w:ascii="Calibri" w:hAnsi="Calibri" w:cs="Calibri"/>
+          <w:sz w:val="21"/>
+          <w:szCs w:val="21"/>
+          <w:lang w:val="de-DE"/>
+        </w:rPr>
+        <w:t xml:space="preserve">messen. </w:t>
+      </w:r>
+      <w:r>
+        <w:rPr>
+          <w:rFonts w:ascii="Calibri" w:hAnsi="Calibri" w:cs="Calibri"/>
+          <w:sz w:val="21"/>
+          <w:szCs w:val="21"/>
+          <w:lang w:val="de-DE"/>
+        </w:rPr>
+        <w:t xml:space="preserve">In der </w:t>
+      </w:r>
+      <w:proofErr w:type="spellStart"/>
+      <w:r>
+        <w:rPr>
+          <w:rFonts w:ascii="Calibri" w:hAnsi="Calibri" w:cs="Calibri"/>
+          <w:sz w:val="21"/>
+          <w:szCs w:val="21"/>
+          <w:lang w:val="de-DE"/>
+        </w:rPr>
+        <w:t>Treatmentgruppe</w:t>
+      </w:r>
+      <w:proofErr w:type="spellEnd"/>
+      <w:r>
+        <w:rPr>
+          <w:rFonts w:ascii="Calibri" w:hAnsi="Calibri" w:cs="Calibri"/>
+          <w:sz w:val="21"/>
+          <w:szCs w:val="21"/>
+          <w:lang w:val="de-DE"/>
+        </w:rPr>
+        <w:t xml:space="preserve"> befinden sich alle Einrichtungen, die im Fragebogen mindestens eine Antwort in der Kategorie „Entdeckerfonds“ </w:t>
+      </w:r>
+      <w:r>
+        <w:rPr>
+          <w:rFonts w:ascii="Calibri" w:hAnsi="Calibri" w:cs="Calibri"/>
+          <w:sz w:val="21"/>
+          <w:szCs w:val="21"/>
+          <w:lang w:val="de-DE"/>
+        </w:rPr>
+        <w:t>an</w:t>
+      </w:r>
+      <w:r>
+        <w:rPr>
+          <w:rFonts w:ascii="Calibri" w:hAnsi="Calibri" w:cs="Calibri"/>
+          <w:sz w:val="21"/>
+          <w:szCs w:val="21"/>
+          <w:lang w:val="de-DE"/>
+        </w:rPr>
+        <w:t xml:space="preserve">gegeben haben. In der Kontrollgruppe sind Einrichtungen, die in dieser Kategorie keine </w:t>
+      </w:r>
+      <w:r>
+        <w:rPr>
+          <w:rFonts w:ascii="Calibri" w:hAnsi="Calibri" w:cs="Calibri"/>
+          <w:sz w:val="21"/>
+          <w:szCs w:val="21"/>
+          <w:lang w:val="de-DE"/>
+        </w:rPr>
+        <w:t xml:space="preserve">einzige </w:t>
+      </w:r>
+      <w:r>
+        <w:rPr>
+          <w:rFonts w:ascii="Calibri" w:hAnsi="Calibri" w:cs="Calibri"/>
+          <w:sz w:val="21"/>
+          <w:szCs w:val="21"/>
+          <w:lang w:val="de-DE"/>
+        </w:rPr>
+        <w:t xml:space="preserve">Antwort </w:t>
+      </w:r>
+      <w:r>
+        <w:rPr>
+          <w:rFonts w:ascii="Calibri" w:hAnsi="Calibri" w:cs="Calibri"/>
+          <w:sz w:val="21"/>
+          <w:szCs w:val="21"/>
+          <w:lang w:val="de-DE"/>
+        </w:rPr>
+        <w:t>an</w:t>
+      </w:r>
+      <w:r>
+        <w:rPr>
+          <w:rFonts w:ascii="Calibri" w:hAnsi="Calibri" w:cs="Calibri"/>
+          <w:sz w:val="21"/>
+          <w:szCs w:val="21"/>
+          <w:lang w:val="de-DE"/>
+        </w:rPr>
+        <w:t>gegeben haben.</w:t>
+      </w:r>
+    </w:p>
+    <w:p>
       <w:r>
         <w:rPr>
           <w:rFonts w:ascii="Calibri" w:hAnsi="Calibri" w:cs="Calibri"/>
@@ -266,7 +774,47 @@
           <w:szCs w:val="21"/>
           <w:lang w:val="de-DE"/>
         </w:rPr>
-        <w:t>Der Fokus in den folgenden Abschnitten liegt auf zwei Variablen, „selfworth“ und „DayToDaySkills“. Man kann argumentieren, dass die Teilnahme einer Einrichtung am Entdeckerfonds und somit regelmäßige Ausflüge mit den Kindern</w:t>
+        <w:t>Der Fokus in den folgenden Abschnitten liegt auf zwei Variablen, „</w:t>
+      </w:r>
+      <w:proofErr w:type="spellStart"/>
+      <w:r>
+        <w:rPr>
+          <w:rFonts w:ascii="Calibri" w:hAnsi="Calibri" w:cs="Calibri"/>
+          <w:sz w:val="21"/>
+          <w:szCs w:val="21"/>
+          <w:lang w:val="de-DE"/>
+        </w:rPr>
+        <w:t>selfworth</w:t>
+      </w:r>
+      <w:proofErr w:type="spellEnd"/>
+      <w:r>
+        <w:rPr>
+          <w:rFonts w:ascii="Calibri" w:hAnsi="Calibri" w:cs="Calibri"/>
+          <w:sz w:val="21"/>
+          <w:szCs w:val="21"/>
+          <w:lang w:val="de-DE"/>
+        </w:rPr>
+        <w:t>“ und „</w:t>
+      </w:r>
+      <w:proofErr w:type="spellStart"/>
+      <w:r>
+        <w:rPr>
+          <w:rFonts w:ascii="Calibri" w:hAnsi="Calibri" w:cs="Calibri"/>
+          <w:sz w:val="21"/>
+          <w:szCs w:val="21"/>
+          <w:lang w:val="de-DE"/>
+        </w:rPr>
+        <w:t>DayToDaySkills</w:t>
+      </w:r>
+      <w:proofErr w:type="spellEnd"/>
+      <w:r>
+        <w:rPr>
+          <w:rFonts w:ascii="Calibri" w:hAnsi="Calibri" w:cs="Calibri"/>
+          <w:sz w:val="21"/>
+          <w:szCs w:val="21"/>
+          <w:lang w:val="de-DE"/>
+        </w:rPr>
+        <w:t>“. Man kann argumentieren, dass die Teilnahme einer Einrichtung am Entdeckerfonds und somit regelmäßige Ausflüge mit den Kindern</w:t>
       </w:r>
       <w:r>
         <w:rPr>
@@ -293,7 +841,67 @@
           <w:szCs w:val="21"/>
           <w:lang w:val="de-DE"/>
         </w:rPr>
-        <w:t>, auf der Y-Achse kann man die durchschnittlichen Antworten der Einrichtungen im Bezug auf „selfworth“ (Graph X) und „DayToDaySkills“ (Graph Y)</w:t>
+        <w:t xml:space="preserve">, auf der Y-Achse kann man die durchschnittlichen Antworten der Einrichtungen </w:t>
+      </w:r>
+      <w:proofErr w:type="spellStart"/>
+      <w:r>
+        <w:rPr>
+          <w:rFonts w:ascii="Calibri" w:hAnsi="Calibri" w:cs="Calibri"/>
+          <w:sz w:val="21"/>
+          <w:szCs w:val="21"/>
+          <w:lang w:val="de-DE"/>
+        </w:rPr>
+        <w:t>im</w:t>
+      </w:r>
+      <w:proofErr w:type="spellEnd"/>
+      <w:r>
+        <w:rPr>
+          <w:rFonts w:ascii="Calibri" w:hAnsi="Calibri" w:cs="Calibri"/>
+          <w:sz w:val="21"/>
+          <w:szCs w:val="21"/>
+          <w:lang w:val="de-DE"/>
+        </w:rPr>
+        <w:t xml:space="preserve"> Bezug auf „</w:t>
+      </w:r>
+      <w:proofErr w:type="spellStart"/>
+      <w:r>
+        <w:rPr>
+          <w:rFonts w:ascii="Calibri" w:hAnsi="Calibri" w:cs="Calibri"/>
+          <w:sz w:val="21"/>
+          <w:szCs w:val="21"/>
+          <w:lang w:val="de-DE"/>
+        </w:rPr>
+        <w:t>selfworth</w:t>
+      </w:r>
+      <w:proofErr w:type="spellEnd"/>
+      <w:r>
+        <w:rPr>
+          <w:rFonts w:ascii="Calibri" w:hAnsi="Calibri" w:cs="Calibri"/>
+          <w:sz w:val="21"/>
+          <w:szCs w:val="21"/>
+          <w:lang w:val="de-DE"/>
+        </w:rPr>
+        <w:t>“ (Graph X) und „</w:t>
+      </w:r>
+      <w:proofErr w:type="spellStart"/>
+      <w:r>
+        <w:rPr>
+          <w:rFonts w:ascii="Calibri" w:hAnsi="Calibri" w:cs="Calibri"/>
+          <w:sz w:val="21"/>
+          <w:szCs w:val="21"/>
+          <w:lang w:val="de-DE"/>
+        </w:rPr>
+        <w:t>DayToDaySkills</w:t>
+      </w:r>
+      <w:proofErr w:type="spellEnd"/>
+      <w:r>
+        <w:rPr>
+          <w:rFonts w:ascii="Calibri" w:hAnsi="Calibri" w:cs="Calibri"/>
+          <w:sz w:val="21"/>
+          <w:szCs w:val="21"/>
+          <w:lang w:val="de-DE"/>
+        </w:rPr>
+        <w:t>“ (Graph Y)</w:t>
       </w:r>
       <w:r>
         <w:rPr>
@@ -320,7 +928,27 @@
           <w:szCs w:val="21"/>
           <w:lang w:val="de-DE"/>
         </w:rPr>
-        <w:t xml:space="preserve">durchschnittlichen Antworten in der Treatmentgruppe </w:t>
+        <w:t xml:space="preserve">durchschnittlichen Antworten in der </w:t>
+      </w:r>
+      <w:proofErr w:type="spellStart"/>
+      <w:r>
+        <w:rPr>
+          <w:rFonts w:ascii="Calibri" w:hAnsi="Calibri" w:cs="Calibri"/>
+          <w:sz w:val="21"/>
+          <w:szCs w:val="21"/>
+          <w:lang w:val="de-DE"/>
+        </w:rPr>
+        <w:t>Treatmentgruppe</w:t>
+      </w:r>
+      <w:proofErr w:type="spellEnd"/>
+      <w:r>
+        <w:rPr>
+          <w:rFonts w:ascii="Calibri" w:hAnsi="Calibri" w:cs="Calibri"/>
+          <w:sz w:val="21"/>
+          <w:szCs w:val="21"/>
+          <w:lang w:val="de-DE"/>
+        </w:rPr>
+        <w:t xml:space="preserve"> </w:t>
       </w:r>
       <w:r>
         <w:rPr>
@@ -457,6 +1085,7 @@
         </w:rPr>
         <w:t xml:space="preserve">der </w:t>
       </w:r>
+      <w:proofErr w:type="spellStart"/>
       <w:r>
         <w:rPr>
           <w:rFonts w:ascii="Calibri" w:hAnsi="Calibri" w:cs="Calibri"/>
@@ -466,6 +1095,7 @@
         </w:rPr>
         <w:t>Treatmentgruppe</w:t>
       </w:r>
+      <w:proofErr w:type="spellEnd"/>
       <w:r>
         <w:rPr>
           <w:rFonts w:ascii="Calibri" w:hAnsi="Calibri" w:cs="Calibri"/>
@@ -491,7 +1121,27 @@
           <w:szCs w:val="21"/>
           <w:lang w:val="de-DE"/>
         </w:rPr>
-        <w:t xml:space="preserve">. Der lineare Trend der Treatmentgruppe verläuft positiv, wohingegen der lineare Trend </w:t>
+        <w:t xml:space="preserve">. Der lineare Trend der </w:t>
+      </w:r>
+      <w:proofErr w:type="spellStart"/>
+      <w:r>
+        <w:rPr>
+          <w:rFonts w:ascii="Calibri" w:hAnsi="Calibri" w:cs="Calibri"/>
+          <w:sz w:val="21"/>
+          <w:szCs w:val="21"/>
+          <w:lang w:val="de-DE"/>
+        </w:rPr>
+        <w:t>Treatmentgruppe</w:t>
+      </w:r>
+      <w:proofErr w:type="spellEnd"/>
+      <w:r>
+        <w:rPr>
+          <w:rFonts w:ascii="Calibri" w:hAnsi="Calibri" w:cs="Calibri"/>
+          <w:sz w:val="21"/>
+          <w:szCs w:val="21"/>
+          <w:lang w:val="de-DE"/>
+        </w:rPr>
+        <w:t xml:space="preserve"> verläuft positiv, wohingegen der lineare Trend </w:t>
       </w:r>
       <w:r>
         <w:rPr>
@@ -509,16 +1159,56 @@
           <w:szCs w:val="21"/>
           <w:lang w:val="de-DE"/>
         </w:rPr>
-        <w:t>. Eine ähnliche Entwicklung ist bei den „DayToDaySkills“ (Graph Y) zu beobachten</w:t>
-      </w:r>
-      <w:r>
-        <w:rPr>
-          <w:rFonts w:ascii="Calibri" w:hAnsi="Calibri" w:cs="Calibri"/>
-          <w:sz w:val="21"/>
-          <w:szCs w:val="21"/>
-          <w:lang w:val="de-DE"/>
-        </w:rPr>
-        <w:t xml:space="preserve">, wobei der lineare Trend der Treatmentgruppe über die Zeit relativ konstant ist wohingegen sich die Kontrollgruppe in den durchschnittlichen Alltagskompetenzen über die Zeit negativ entwickelt. </w:t>
+        <w:t>. Eine ähnliche Entwicklung ist bei den „</w:t>
+      </w:r>
+      <w:proofErr w:type="spellStart"/>
+      <w:r>
+        <w:rPr>
+          <w:rFonts w:ascii="Calibri" w:hAnsi="Calibri" w:cs="Calibri"/>
+          <w:sz w:val="21"/>
+          <w:szCs w:val="21"/>
+          <w:lang w:val="de-DE"/>
+        </w:rPr>
+        <w:t>DayToDaySkills</w:t>
+      </w:r>
+      <w:proofErr w:type="spellEnd"/>
+      <w:r>
+        <w:rPr>
+          <w:rFonts w:ascii="Calibri" w:hAnsi="Calibri" w:cs="Calibri"/>
+          <w:sz w:val="21"/>
+          <w:szCs w:val="21"/>
+          <w:lang w:val="de-DE"/>
+        </w:rPr>
+        <w:t>“ (Graph Y) zu beobachten</w:t>
+      </w:r>
+      <w:r>
+        <w:rPr>
+          <w:rFonts w:ascii="Calibri" w:hAnsi="Calibri" w:cs="Calibri"/>
+          <w:sz w:val="21"/>
+          <w:szCs w:val="21"/>
+          <w:lang w:val="de-DE"/>
+        </w:rPr>
+        <w:t xml:space="preserve">, wobei der lineare Trend der </w:t>
+      </w:r>
+      <w:proofErr w:type="spellStart"/>
+      <w:r>
+        <w:rPr>
+          <w:rFonts w:ascii="Calibri" w:hAnsi="Calibri" w:cs="Calibri"/>
+          <w:sz w:val="21"/>
+          <w:szCs w:val="21"/>
+          <w:lang w:val="de-DE"/>
+        </w:rPr>
+        <w:t>Treatmentgruppe</w:t>
+      </w:r>
+      <w:proofErr w:type="spellEnd"/>
+      <w:r>
+        <w:rPr>
+          <w:rFonts w:ascii="Calibri" w:hAnsi="Calibri" w:cs="Calibri"/>
+          <w:sz w:val="21"/>
+          <w:szCs w:val="21"/>
+          <w:lang w:val="de-DE"/>
+        </w:rPr>
+        <w:t xml:space="preserve"> über die Zeit relativ konstant ist wohingegen sich die Kontrollgruppe in den durchschnittlichen Alltagskompetenzen über die Zeit negativ entwickelt. </w:t>
       </w:r>
       <w:r>
         <w:rPr>
@@ -554,16 +1244,7 @@
           <w:szCs w:val="21"/>
           <w:lang w:val="de-DE"/>
         </w:rPr>
-        <w:t>b</w:t>
-      </w:r>
-      <w:r>
-        <w:rPr>
-          <w:rFonts w:ascii="Calibri" w:hAnsi="Calibri" w:cs="Calibri"/>
-          <w:sz w:val="21"/>
-          <w:szCs w:val="21"/>
-          <w:lang w:val="de-DE"/>
-        </w:rPr>
-        <w:t>eide Graphen die These, dass sich das Selbstvertrauen und die Alltagskompetenzen der Kinder in Einrichtungen, die regelmäßig Ausflüge mit den Kindern machen positiver entwickel</w:t>
+        <w:t>beide Graphen die These, dass sich das Selbstvertrauen und die Alltagskompetenzen der Kinder in Einrichtungen, die regelmäßig Ausflüge mit den Kindern machen positiver entwickel</w:t>
       </w:r>
       <w:r>
         <w:rPr>

--- a/ANALYSIS/Interpretation_Graphen_TreatvsControl.docx
+++ b/ANALYSIS/Interpretation_Graphen_TreatvsControl.docx
@@ -479,9 +479,867 @@
         </w:rPr>
         <w:t>instance</w:t>
       </w:r>
+      <w:proofErr w:type="spellEnd"/>
+      <w:r>
+        <w:rPr>
+          <w:rFonts w:ascii="Calibri" w:hAnsi="Calibri" w:cs="Calibri"/>
+          <w:sz w:val="21"/>
+          <w:szCs w:val="21"/>
+          <w:lang w:val="de-DE"/>
+        </w:rPr>
+        <w:t xml:space="preserve">, </w:t>
+      </w:r>
+      <w:proofErr w:type="spellStart"/>
+      <w:r>
+        <w:rPr>
+          <w:rFonts w:ascii="Calibri" w:hAnsi="Calibri" w:cs="Calibri"/>
+          <w:sz w:val="21"/>
+          <w:szCs w:val="21"/>
+          <w:lang w:val="de-DE"/>
+        </w:rPr>
+        <w:t>they</w:t>
+      </w:r>
+      <w:proofErr w:type="spellEnd"/>
+      <w:r>
+        <w:rPr>
+          <w:rFonts w:ascii="Calibri" w:hAnsi="Calibri" w:cs="Calibri"/>
+          <w:sz w:val="21"/>
+          <w:szCs w:val="21"/>
+          <w:lang w:val="de-DE"/>
+        </w:rPr>
+        <w:t xml:space="preserve"> </w:t>
+      </w:r>
+      <w:proofErr w:type="spellStart"/>
+      <w:r>
+        <w:rPr>
+          <w:rFonts w:ascii="Calibri" w:hAnsi="Calibri" w:cs="Calibri"/>
+          <w:sz w:val="21"/>
+          <w:szCs w:val="21"/>
+          <w:lang w:val="de-DE"/>
+        </w:rPr>
+        <w:t>visit</w:t>
+      </w:r>
+      <w:proofErr w:type="spellEnd"/>
+      <w:r>
+        <w:rPr>
+          <w:rFonts w:ascii="Calibri" w:hAnsi="Calibri" w:cs="Calibri"/>
+          <w:sz w:val="21"/>
+          <w:szCs w:val="21"/>
+          <w:lang w:val="de-DE"/>
+        </w:rPr>
+        <w:t xml:space="preserve"> </w:t>
+      </w:r>
+      <w:proofErr w:type="spellStart"/>
+      <w:r>
+        <w:rPr>
+          <w:rFonts w:ascii="Calibri" w:hAnsi="Calibri" w:cs="Calibri"/>
+          <w:sz w:val="21"/>
+          <w:szCs w:val="21"/>
+          <w:lang w:val="de-DE"/>
+        </w:rPr>
+        <w:t>the</w:t>
+      </w:r>
+      <w:proofErr w:type="spellEnd"/>
+      <w:r>
+        <w:rPr>
+          <w:rFonts w:ascii="Calibri" w:hAnsi="Calibri" w:cs="Calibri"/>
+          <w:sz w:val="21"/>
+          <w:szCs w:val="21"/>
+          <w:lang w:val="de-DE"/>
+        </w:rPr>
+        <w:t xml:space="preserve"> </w:t>
+      </w:r>
+      <w:proofErr w:type="spellStart"/>
+      <w:r>
+        <w:rPr>
+          <w:rFonts w:ascii="Calibri" w:hAnsi="Calibri" w:cs="Calibri"/>
+          <w:sz w:val="21"/>
+          <w:szCs w:val="21"/>
+          <w:lang w:val="de-DE"/>
+        </w:rPr>
+        <w:t>zoo</w:t>
+      </w:r>
+      <w:proofErr w:type="spellEnd"/>
+      <w:r>
+        <w:rPr>
+          <w:rFonts w:ascii="Calibri" w:hAnsi="Calibri" w:cs="Calibri"/>
+          <w:sz w:val="21"/>
+          <w:szCs w:val="21"/>
+          <w:lang w:val="de-DE"/>
+        </w:rPr>
+        <w:t xml:space="preserve">, </w:t>
+      </w:r>
+      <w:proofErr w:type="spellStart"/>
+      <w:r>
+        <w:rPr>
+          <w:rFonts w:ascii="Calibri" w:hAnsi="Calibri" w:cs="Calibri"/>
+          <w:sz w:val="21"/>
+          <w:szCs w:val="21"/>
+          <w:lang w:val="de-DE"/>
+        </w:rPr>
+        <w:t>go</w:t>
+      </w:r>
+      <w:proofErr w:type="spellEnd"/>
+      <w:r>
+        <w:rPr>
+          <w:rFonts w:ascii="Calibri" w:hAnsi="Calibri" w:cs="Calibri"/>
+          <w:sz w:val="21"/>
+          <w:szCs w:val="21"/>
+          <w:lang w:val="de-DE"/>
+        </w:rPr>
+        <w:t xml:space="preserve"> </w:t>
+      </w:r>
+      <w:proofErr w:type="spellStart"/>
+      <w:r>
+        <w:rPr>
+          <w:rFonts w:ascii="Calibri" w:hAnsi="Calibri" w:cs="Calibri"/>
+          <w:sz w:val="21"/>
+          <w:szCs w:val="21"/>
+          <w:lang w:val="de-DE"/>
+        </w:rPr>
+        <w:t>to</w:t>
+      </w:r>
+      <w:proofErr w:type="spellEnd"/>
+      <w:r>
+        <w:rPr>
+          <w:rFonts w:ascii="Calibri" w:hAnsi="Calibri" w:cs="Calibri"/>
+          <w:sz w:val="21"/>
+          <w:szCs w:val="21"/>
+          <w:lang w:val="de-DE"/>
+        </w:rPr>
+        <w:t xml:space="preserve"> </w:t>
+      </w:r>
+      <w:proofErr w:type="spellStart"/>
+      <w:r>
+        <w:rPr>
+          <w:rFonts w:ascii="Calibri" w:hAnsi="Calibri" w:cs="Calibri"/>
+          <w:sz w:val="21"/>
+          <w:szCs w:val="21"/>
+          <w:lang w:val="de-DE"/>
+        </w:rPr>
+        <w:t>parts</w:t>
+      </w:r>
+      <w:proofErr w:type="spellEnd"/>
+      <w:r>
+        <w:rPr>
+          <w:rFonts w:ascii="Calibri" w:hAnsi="Calibri" w:cs="Calibri"/>
+          <w:sz w:val="21"/>
+          <w:szCs w:val="21"/>
+          <w:lang w:val="de-DE"/>
+        </w:rPr>
+        <w:t xml:space="preserve"> </w:t>
+      </w:r>
+      <w:proofErr w:type="spellStart"/>
+      <w:r>
+        <w:rPr>
+          <w:rFonts w:ascii="Calibri" w:hAnsi="Calibri" w:cs="Calibri"/>
+          <w:sz w:val="21"/>
+          <w:szCs w:val="21"/>
+          <w:lang w:val="de-DE"/>
+        </w:rPr>
+        <w:t>of</w:t>
+      </w:r>
+      <w:proofErr w:type="spellEnd"/>
+      <w:r>
+        <w:rPr>
+          <w:rFonts w:ascii="Calibri" w:hAnsi="Calibri" w:cs="Calibri"/>
+          <w:sz w:val="21"/>
+          <w:szCs w:val="21"/>
+          <w:lang w:val="de-DE"/>
+        </w:rPr>
+        <w:t xml:space="preserve"> </w:t>
+      </w:r>
+      <w:proofErr w:type="spellStart"/>
+      <w:r>
+        <w:rPr>
+          <w:rFonts w:ascii="Calibri" w:hAnsi="Calibri" w:cs="Calibri"/>
+          <w:sz w:val="21"/>
+          <w:szCs w:val="21"/>
+          <w:lang w:val="de-DE"/>
+        </w:rPr>
+        <w:t>the</w:t>
+      </w:r>
+      <w:proofErr w:type="spellEnd"/>
+      <w:r>
+        <w:rPr>
+          <w:rFonts w:ascii="Calibri" w:hAnsi="Calibri" w:cs="Calibri"/>
+          <w:sz w:val="21"/>
+          <w:szCs w:val="21"/>
+          <w:lang w:val="de-DE"/>
+        </w:rPr>
+        <w:t xml:space="preserve"> </w:t>
+      </w:r>
+      <w:proofErr w:type="spellStart"/>
+      <w:r>
+        <w:rPr>
+          <w:rFonts w:ascii="Calibri" w:hAnsi="Calibri" w:cs="Calibri"/>
+          <w:sz w:val="21"/>
+          <w:szCs w:val="21"/>
+          <w:lang w:val="de-DE"/>
+        </w:rPr>
+        <w:t>city</w:t>
+      </w:r>
+      <w:proofErr w:type="spellEnd"/>
+      <w:r>
+        <w:rPr>
+          <w:rFonts w:ascii="Calibri" w:hAnsi="Calibri" w:cs="Calibri"/>
+          <w:sz w:val="21"/>
+          <w:szCs w:val="21"/>
+          <w:lang w:val="de-DE"/>
+        </w:rPr>
+        <w:t xml:space="preserve"> </w:t>
+      </w:r>
+      <w:proofErr w:type="spellStart"/>
+      <w:r>
+        <w:rPr>
+          <w:rFonts w:ascii="Calibri" w:hAnsi="Calibri" w:cs="Calibri"/>
+          <w:sz w:val="21"/>
+          <w:szCs w:val="21"/>
+          <w:lang w:val="de-DE"/>
+        </w:rPr>
+        <w:t>that</w:t>
+      </w:r>
+      <w:proofErr w:type="spellEnd"/>
+      <w:r>
+        <w:rPr>
+          <w:rFonts w:ascii="Calibri" w:hAnsi="Calibri" w:cs="Calibri"/>
+          <w:sz w:val="21"/>
+          <w:szCs w:val="21"/>
+          <w:lang w:val="de-DE"/>
+        </w:rPr>
+        <w:t xml:space="preserve"> </w:t>
+      </w:r>
+      <w:proofErr w:type="spellStart"/>
+      <w:r>
+        <w:rPr>
+          <w:rFonts w:ascii="Calibri" w:hAnsi="Calibri" w:cs="Calibri"/>
+          <w:sz w:val="21"/>
+          <w:szCs w:val="21"/>
+          <w:lang w:val="de-DE"/>
+        </w:rPr>
+        <w:t>are</w:t>
+      </w:r>
+      <w:proofErr w:type="spellEnd"/>
+      <w:r>
+        <w:rPr>
+          <w:rFonts w:ascii="Calibri" w:hAnsi="Calibri" w:cs="Calibri"/>
+          <w:sz w:val="21"/>
+          <w:szCs w:val="21"/>
+          <w:lang w:val="de-DE"/>
+        </w:rPr>
+        <w:t xml:space="preserve"> </w:t>
+      </w:r>
+      <w:proofErr w:type="spellStart"/>
+      <w:r>
+        <w:rPr>
+          <w:rFonts w:ascii="Calibri" w:hAnsi="Calibri" w:cs="Calibri"/>
+          <w:sz w:val="21"/>
+          <w:szCs w:val="21"/>
+          <w:lang w:val="de-DE"/>
+        </w:rPr>
+        <w:t>new</w:t>
+      </w:r>
+      <w:proofErr w:type="spellEnd"/>
+      <w:r>
+        <w:rPr>
+          <w:rFonts w:ascii="Calibri" w:hAnsi="Calibri" w:cs="Calibri"/>
+          <w:sz w:val="21"/>
+          <w:szCs w:val="21"/>
+          <w:lang w:val="de-DE"/>
+        </w:rPr>
+        <w:t xml:space="preserve"> </w:t>
+      </w:r>
+      <w:proofErr w:type="spellStart"/>
+      <w:r>
+        <w:rPr>
+          <w:rFonts w:ascii="Calibri" w:hAnsi="Calibri" w:cs="Calibri"/>
+          <w:sz w:val="21"/>
+          <w:szCs w:val="21"/>
+          <w:lang w:val="de-DE"/>
+        </w:rPr>
+        <w:t>for</w:t>
+      </w:r>
+      <w:proofErr w:type="spellEnd"/>
+      <w:r>
+        <w:rPr>
+          <w:rFonts w:ascii="Calibri" w:hAnsi="Calibri" w:cs="Calibri"/>
+          <w:sz w:val="21"/>
+          <w:szCs w:val="21"/>
+          <w:lang w:val="de-DE"/>
+        </w:rPr>
+        <w:t xml:space="preserve"> </w:t>
+      </w:r>
+      <w:proofErr w:type="spellStart"/>
+      <w:r>
+        <w:rPr>
+          <w:rFonts w:ascii="Calibri" w:hAnsi="Calibri" w:cs="Calibri"/>
+          <w:sz w:val="21"/>
+          <w:szCs w:val="21"/>
+          <w:lang w:val="de-DE"/>
+        </w:rPr>
+        <w:t>the</w:t>
+      </w:r>
+      <w:proofErr w:type="spellEnd"/>
+      <w:r>
+        <w:rPr>
+          <w:rFonts w:ascii="Calibri" w:hAnsi="Calibri" w:cs="Calibri"/>
+          <w:sz w:val="21"/>
+          <w:szCs w:val="21"/>
+          <w:lang w:val="de-DE"/>
+        </w:rPr>
+        <w:t xml:space="preserve"> </w:t>
+      </w:r>
+      <w:proofErr w:type="spellStart"/>
+      <w:r>
+        <w:rPr>
+          <w:rFonts w:ascii="Calibri" w:hAnsi="Calibri" w:cs="Calibri"/>
+          <w:sz w:val="21"/>
+          <w:szCs w:val="21"/>
+          <w:lang w:val="de-DE"/>
+        </w:rPr>
+        <w:t>kids</w:t>
+      </w:r>
+      <w:proofErr w:type="spellEnd"/>
+      <w:r>
+        <w:rPr>
+          <w:rFonts w:ascii="Calibri" w:hAnsi="Calibri" w:cs="Calibri"/>
+          <w:sz w:val="21"/>
+          <w:szCs w:val="21"/>
+          <w:lang w:val="de-DE"/>
+        </w:rPr>
+        <w:t xml:space="preserve"> </w:t>
+      </w:r>
+      <w:proofErr w:type="spellStart"/>
+      <w:r>
+        <w:rPr>
+          <w:rFonts w:ascii="Calibri" w:hAnsi="Calibri" w:cs="Calibri"/>
+          <w:sz w:val="21"/>
+          <w:szCs w:val="21"/>
+          <w:lang w:val="de-DE"/>
+        </w:rPr>
+        <w:t>or</w:t>
+      </w:r>
+      <w:proofErr w:type="spellEnd"/>
+      <w:r>
+        <w:rPr>
+          <w:rFonts w:ascii="Calibri" w:hAnsi="Calibri" w:cs="Calibri"/>
+          <w:sz w:val="21"/>
+          <w:szCs w:val="21"/>
+          <w:lang w:val="de-DE"/>
+        </w:rPr>
+        <w:t xml:space="preserve"> </w:t>
+      </w:r>
+      <w:proofErr w:type="spellStart"/>
+      <w:r>
+        <w:rPr>
+          <w:rFonts w:ascii="Calibri" w:hAnsi="Calibri" w:cs="Calibri"/>
+          <w:sz w:val="21"/>
+          <w:szCs w:val="21"/>
+          <w:lang w:val="de-DE"/>
+        </w:rPr>
+        <w:t>go</w:t>
+      </w:r>
+      <w:proofErr w:type="spellEnd"/>
+      <w:r>
+        <w:rPr>
+          <w:rFonts w:ascii="Calibri" w:hAnsi="Calibri" w:cs="Calibri"/>
+          <w:sz w:val="21"/>
+          <w:szCs w:val="21"/>
+          <w:lang w:val="de-DE"/>
+        </w:rPr>
+        <w:t xml:space="preserve"> </w:t>
+      </w:r>
+      <w:proofErr w:type="spellStart"/>
+      <w:r>
+        <w:rPr>
+          <w:rFonts w:ascii="Calibri" w:hAnsi="Calibri" w:cs="Calibri"/>
+          <w:sz w:val="21"/>
+          <w:szCs w:val="21"/>
+          <w:lang w:val="de-DE"/>
+        </w:rPr>
+        <w:t>hiking</w:t>
+      </w:r>
+      <w:proofErr w:type="spellEnd"/>
+      <w:r>
+        <w:rPr>
+          <w:rFonts w:ascii="Calibri" w:hAnsi="Calibri" w:cs="Calibri"/>
+          <w:sz w:val="21"/>
+          <w:szCs w:val="21"/>
+          <w:lang w:val="de-DE"/>
+        </w:rPr>
+        <w:t xml:space="preserve"> in </w:t>
+      </w:r>
+      <w:proofErr w:type="spellStart"/>
+      <w:r>
+        <w:rPr>
+          <w:rFonts w:ascii="Calibri" w:hAnsi="Calibri" w:cs="Calibri"/>
+          <w:sz w:val="21"/>
+          <w:szCs w:val="21"/>
+          <w:lang w:val="de-DE"/>
+        </w:rPr>
+        <w:t>the</w:t>
+      </w:r>
+      <w:proofErr w:type="spellEnd"/>
+      <w:r>
+        <w:rPr>
+          <w:rFonts w:ascii="Calibri" w:hAnsi="Calibri" w:cs="Calibri"/>
+          <w:sz w:val="21"/>
+          <w:szCs w:val="21"/>
+          <w:lang w:val="de-DE"/>
+        </w:rPr>
+        <w:t xml:space="preserve"> </w:t>
+      </w:r>
+      <w:proofErr w:type="spellStart"/>
+      <w:r>
+        <w:rPr>
+          <w:rFonts w:ascii="Calibri" w:hAnsi="Calibri" w:cs="Calibri"/>
+          <w:sz w:val="21"/>
+          <w:szCs w:val="21"/>
+          <w:lang w:val="de-DE"/>
+        </w:rPr>
+        <w:t>mountains</w:t>
+      </w:r>
+      <w:proofErr w:type="spellEnd"/>
+      <w:r>
+        <w:rPr>
+          <w:rFonts w:ascii="Calibri" w:hAnsi="Calibri" w:cs="Calibri"/>
+          <w:sz w:val="21"/>
+          <w:szCs w:val="21"/>
+          <w:lang w:val="de-DE"/>
+        </w:rPr>
+        <w:t xml:space="preserve">. The so </w:t>
+      </w:r>
+      <w:proofErr w:type="spellStart"/>
+      <w:r>
+        <w:rPr>
+          <w:rFonts w:ascii="Calibri" w:hAnsi="Calibri" w:cs="Calibri"/>
+          <w:sz w:val="21"/>
+          <w:szCs w:val="21"/>
+          <w:lang w:val="de-DE"/>
+        </w:rPr>
+        <w:t>called</w:t>
+      </w:r>
+      <w:proofErr w:type="spellEnd"/>
+      <w:r>
+        <w:rPr>
+          <w:rFonts w:ascii="Calibri" w:hAnsi="Calibri" w:cs="Calibri"/>
+          <w:sz w:val="21"/>
+          <w:szCs w:val="21"/>
+          <w:lang w:val="de-DE"/>
+        </w:rPr>
+        <w:t xml:space="preserve"> „Entdeckerfonds“ </w:t>
+      </w:r>
+      <w:proofErr w:type="spellStart"/>
+      <w:r>
+        <w:rPr>
+          <w:rFonts w:ascii="Calibri" w:hAnsi="Calibri" w:cs="Calibri"/>
+          <w:sz w:val="21"/>
+          <w:szCs w:val="21"/>
+          <w:lang w:val="de-DE"/>
+        </w:rPr>
+        <w:t>is</w:t>
+      </w:r>
+      <w:proofErr w:type="spellEnd"/>
+      <w:r>
+        <w:rPr>
+          <w:rFonts w:ascii="Calibri" w:hAnsi="Calibri" w:cs="Calibri"/>
+          <w:sz w:val="21"/>
+          <w:szCs w:val="21"/>
+          <w:lang w:val="de-DE"/>
+        </w:rPr>
+        <w:t xml:space="preserve"> </w:t>
+      </w:r>
+      <w:proofErr w:type="spellStart"/>
+      <w:r>
+        <w:rPr>
+          <w:rFonts w:ascii="Calibri" w:hAnsi="Calibri" w:cs="Calibri"/>
+          <w:sz w:val="21"/>
+          <w:szCs w:val="21"/>
+          <w:lang w:val="de-DE"/>
+        </w:rPr>
+        <w:t>provided</w:t>
+      </w:r>
+      <w:proofErr w:type="spellEnd"/>
+      <w:r>
+        <w:rPr>
+          <w:rFonts w:ascii="Calibri" w:hAnsi="Calibri" w:cs="Calibri"/>
+          <w:sz w:val="21"/>
+          <w:szCs w:val="21"/>
+          <w:lang w:val="de-DE"/>
+        </w:rPr>
+        <w:t xml:space="preserve"> not </w:t>
+      </w:r>
+      <w:proofErr w:type="spellStart"/>
+      <w:r>
+        <w:rPr>
+          <w:rFonts w:ascii="Calibri" w:hAnsi="Calibri" w:cs="Calibri"/>
+          <w:sz w:val="21"/>
+          <w:szCs w:val="21"/>
+          <w:lang w:val="de-DE"/>
+        </w:rPr>
+        <w:t>for</w:t>
+      </w:r>
+      <w:proofErr w:type="spellEnd"/>
+      <w:r>
+        <w:rPr>
+          <w:rFonts w:ascii="Calibri" w:hAnsi="Calibri" w:cs="Calibri"/>
+          <w:sz w:val="21"/>
+          <w:szCs w:val="21"/>
+          <w:lang w:val="de-DE"/>
+        </w:rPr>
+        <w:t xml:space="preserve"> all </w:t>
+      </w:r>
+      <w:proofErr w:type="spellStart"/>
+      <w:r>
+        <w:rPr>
+          <w:rFonts w:ascii="Calibri" w:hAnsi="Calibri" w:cs="Calibri"/>
+          <w:sz w:val="21"/>
+          <w:szCs w:val="21"/>
+          <w:lang w:val="de-DE"/>
+        </w:rPr>
+        <w:t>organizations</w:t>
+      </w:r>
+      <w:proofErr w:type="spellEnd"/>
+      <w:r>
+        <w:rPr>
+          <w:rFonts w:ascii="Calibri" w:hAnsi="Calibri" w:cs="Calibri"/>
+          <w:sz w:val="21"/>
+          <w:szCs w:val="21"/>
+          <w:lang w:val="de-DE"/>
+        </w:rPr>
+        <w:t xml:space="preserve"> </w:t>
+      </w:r>
+      <w:proofErr w:type="spellStart"/>
+      <w:r>
+        <w:rPr>
+          <w:rFonts w:ascii="Calibri" w:hAnsi="Calibri" w:cs="Calibri"/>
+          <w:sz w:val="21"/>
+          <w:szCs w:val="21"/>
+          <w:lang w:val="de-DE"/>
+        </w:rPr>
+        <w:t>since</w:t>
+      </w:r>
+      <w:proofErr w:type="spellEnd"/>
+      <w:r>
+        <w:rPr>
+          <w:rFonts w:ascii="Calibri" w:hAnsi="Calibri" w:cs="Calibri"/>
+          <w:sz w:val="21"/>
+          <w:szCs w:val="21"/>
+          <w:lang w:val="de-DE"/>
+        </w:rPr>
+        <w:t xml:space="preserve"> </w:t>
+      </w:r>
+      <w:proofErr w:type="spellStart"/>
+      <w:r>
+        <w:rPr>
+          <w:rFonts w:ascii="Calibri" w:hAnsi="Calibri" w:cs="Calibri"/>
+          <w:sz w:val="21"/>
+          <w:szCs w:val="21"/>
+          <w:lang w:val="de-DE"/>
+        </w:rPr>
+        <w:t>the</w:t>
+      </w:r>
+      <w:proofErr w:type="spellEnd"/>
+      <w:r>
+        <w:rPr>
+          <w:rFonts w:ascii="Calibri" w:hAnsi="Calibri" w:cs="Calibri"/>
+          <w:sz w:val="21"/>
+          <w:szCs w:val="21"/>
+          <w:lang w:val="de-DE"/>
+        </w:rPr>
+        <w:t xml:space="preserve"> </w:t>
+      </w:r>
+      <w:proofErr w:type="spellStart"/>
+      <w:r>
+        <w:rPr>
+          <w:rFonts w:ascii="Calibri" w:hAnsi="Calibri" w:cs="Calibri"/>
+          <w:sz w:val="21"/>
+          <w:szCs w:val="21"/>
+          <w:lang w:val="de-DE"/>
+        </w:rPr>
+        <w:t>amount</w:t>
+      </w:r>
+      <w:proofErr w:type="spellEnd"/>
+      <w:r>
+        <w:rPr>
+          <w:rFonts w:ascii="Calibri" w:hAnsi="Calibri" w:cs="Calibri"/>
+          <w:sz w:val="21"/>
+          <w:szCs w:val="21"/>
+          <w:lang w:val="de-DE"/>
+        </w:rPr>
+        <w:t xml:space="preserve"> </w:t>
+      </w:r>
+      <w:proofErr w:type="spellStart"/>
+      <w:r>
+        <w:rPr>
+          <w:rFonts w:ascii="Calibri" w:hAnsi="Calibri" w:cs="Calibri"/>
+          <w:sz w:val="21"/>
+          <w:szCs w:val="21"/>
+          <w:lang w:val="de-DE"/>
+        </w:rPr>
+        <w:t>of</w:t>
+      </w:r>
+      <w:proofErr w:type="spellEnd"/>
+      <w:r>
+        <w:rPr>
+          <w:rFonts w:ascii="Calibri" w:hAnsi="Calibri" w:cs="Calibri"/>
+          <w:sz w:val="21"/>
+          <w:szCs w:val="21"/>
+          <w:lang w:val="de-DE"/>
+        </w:rPr>
+        <w:t xml:space="preserve"> </w:t>
+      </w:r>
+      <w:proofErr w:type="spellStart"/>
+      <w:r>
+        <w:rPr>
+          <w:rFonts w:ascii="Calibri" w:hAnsi="Calibri" w:cs="Calibri"/>
+          <w:sz w:val="21"/>
+          <w:szCs w:val="21"/>
+          <w:lang w:val="de-DE"/>
+        </w:rPr>
+        <w:t>money</w:t>
+      </w:r>
+      <w:proofErr w:type="spellEnd"/>
+      <w:r>
+        <w:rPr>
+          <w:rFonts w:ascii="Calibri" w:hAnsi="Calibri" w:cs="Calibri"/>
+          <w:sz w:val="21"/>
+          <w:szCs w:val="21"/>
+          <w:lang w:val="de-DE"/>
+        </w:rPr>
+        <w:t xml:space="preserve"> </w:t>
+      </w:r>
+      <w:proofErr w:type="spellStart"/>
+      <w:r>
+        <w:rPr>
+          <w:rFonts w:ascii="Calibri" w:hAnsi="Calibri" w:cs="Calibri"/>
+          <w:sz w:val="21"/>
+          <w:szCs w:val="21"/>
+          <w:lang w:val="de-DE"/>
+        </w:rPr>
+        <w:t>is</w:t>
+      </w:r>
+      <w:proofErr w:type="spellEnd"/>
+      <w:r>
+        <w:rPr>
+          <w:rFonts w:ascii="Calibri" w:hAnsi="Calibri" w:cs="Calibri"/>
+          <w:sz w:val="21"/>
+          <w:szCs w:val="21"/>
+          <w:lang w:val="de-DE"/>
+        </w:rPr>
+        <w:t xml:space="preserve"> limited. </w:t>
+      </w:r>
+      <w:proofErr w:type="spellStart"/>
+      <w:r>
+        <w:rPr>
+          <w:rFonts w:ascii="Calibri" w:hAnsi="Calibri" w:cs="Calibri"/>
+          <w:sz w:val="21"/>
+          <w:szCs w:val="21"/>
+          <w:lang w:val="de-DE"/>
+        </w:rPr>
+        <w:t>Under</w:t>
+      </w:r>
+      <w:proofErr w:type="spellEnd"/>
+      <w:r>
+        <w:rPr>
+          <w:rFonts w:ascii="Calibri" w:hAnsi="Calibri" w:cs="Calibri"/>
+          <w:sz w:val="21"/>
+          <w:szCs w:val="21"/>
+          <w:lang w:val="de-DE"/>
+        </w:rPr>
+        <w:t xml:space="preserve"> </w:t>
+      </w:r>
+      <w:proofErr w:type="spellStart"/>
+      <w:r>
+        <w:rPr>
+          <w:rFonts w:ascii="Calibri" w:hAnsi="Calibri" w:cs="Calibri"/>
+          <w:sz w:val="21"/>
+          <w:szCs w:val="21"/>
+          <w:lang w:val="de-DE"/>
+        </w:rPr>
+        <w:t>the</w:t>
+      </w:r>
+      <w:proofErr w:type="spellEnd"/>
+      <w:r>
+        <w:rPr>
+          <w:rFonts w:ascii="Calibri" w:hAnsi="Calibri" w:cs="Calibri"/>
+          <w:sz w:val="21"/>
+          <w:szCs w:val="21"/>
+          <w:lang w:val="de-DE"/>
+        </w:rPr>
+        <w:t xml:space="preserve"> </w:t>
+      </w:r>
+      <w:proofErr w:type="spellStart"/>
+      <w:r>
+        <w:rPr>
+          <w:rFonts w:ascii="Calibri" w:hAnsi="Calibri" w:cs="Calibri"/>
+          <w:sz w:val="21"/>
+          <w:szCs w:val="21"/>
+          <w:lang w:val="de-DE"/>
+        </w:rPr>
+        <w:t>assumption</w:t>
+      </w:r>
+      <w:proofErr w:type="spellEnd"/>
+      <w:r>
+        <w:rPr>
+          <w:rFonts w:ascii="Calibri" w:hAnsi="Calibri" w:cs="Calibri"/>
+          <w:sz w:val="21"/>
+          <w:szCs w:val="21"/>
+          <w:lang w:val="de-DE"/>
+        </w:rPr>
+        <w:t xml:space="preserve"> </w:t>
+      </w:r>
+      <w:proofErr w:type="spellStart"/>
+      <w:r>
+        <w:rPr>
+          <w:rFonts w:ascii="Calibri" w:hAnsi="Calibri" w:cs="Calibri"/>
+          <w:sz w:val="21"/>
+          <w:szCs w:val="21"/>
+          <w:lang w:val="de-DE"/>
+        </w:rPr>
+        <w:t>that</w:t>
+      </w:r>
+      <w:proofErr w:type="spellEnd"/>
+      <w:r>
+        <w:rPr>
+          <w:rFonts w:ascii="Calibri" w:hAnsi="Calibri" w:cs="Calibri"/>
+          <w:sz w:val="21"/>
+          <w:szCs w:val="21"/>
+          <w:lang w:val="de-DE"/>
+        </w:rPr>
+        <w:t xml:space="preserve"> all </w:t>
+      </w:r>
+      <w:proofErr w:type="spellStart"/>
+      <w:r>
+        <w:rPr>
+          <w:rFonts w:ascii="Calibri" w:hAnsi="Calibri" w:cs="Calibri"/>
+          <w:sz w:val="21"/>
+          <w:szCs w:val="21"/>
+          <w:lang w:val="de-DE"/>
+        </w:rPr>
+        <w:t>organizations</w:t>
+      </w:r>
+      <w:proofErr w:type="spellEnd"/>
+      <w:r>
+        <w:rPr>
+          <w:rFonts w:ascii="Calibri" w:hAnsi="Calibri" w:cs="Calibri"/>
+          <w:sz w:val="21"/>
+          <w:szCs w:val="21"/>
+          <w:lang w:val="de-DE"/>
+        </w:rPr>
+        <w:t xml:space="preserve"> </w:t>
+      </w:r>
+      <w:proofErr w:type="spellStart"/>
+      <w:r>
+        <w:rPr>
+          <w:rFonts w:ascii="Calibri" w:hAnsi="Calibri" w:cs="Calibri"/>
+          <w:sz w:val="21"/>
+          <w:szCs w:val="21"/>
+          <w:lang w:val="de-DE"/>
+        </w:rPr>
+        <w:t>want</w:t>
+      </w:r>
+      <w:proofErr w:type="spellEnd"/>
+      <w:r>
+        <w:rPr>
+          <w:rFonts w:ascii="Calibri" w:hAnsi="Calibri" w:cs="Calibri"/>
+          <w:sz w:val="21"/>
+          <w:szCs w:val="21"/>
+          <w:lang w:val="de-DE"/>
+        </w:rPr>
+        <w:t xml:space="preserve"> </w:t>
+      </w:r>
+      <w:proofErr w:type="spellStart"/>
+      <w:r>
+        <w:rPr>
+          <w:rFonts w:ascii="Calibri" w:hAnsi="Calibri" w:cs="Calibri"/>
+          <w:sz w:val="21"/>
+          <w:szCs w:val="21"/>
+          <w:lang w:val="de-DE"/>
+        </w:rPr>
+        <w:t>to</w:t>
+      </w:r>
+      <w:proofErr w:type="spellEnd"/>
+      <w:r>
+        <w:rPr>
+          <w:rFonts w:ascii="Calibri" w:hAnsi="Calibri" w:cs="Calibri"/>
+          <w:sz w:val="21"/>
+          <w:szCs w:val="21"/>
+          <w:lang w:val="de-DE"/>
+        </w:rPr>
+        <w:t xml:space="preserve"> </w:t>
+      </w:r>
+      <w:proofErr w:type="spellStart"/>
+      <w:r>
+        <w:rPr>
+          <w:rFonts w:ascii="Calibri" w:hAnsi="Calibri" w:cs="Calibri"/>
+          <w:sz w:val="21"/>
+          <w:szCs w:val="21"/>
+          <w:lang w:val="de-DE"/>
+        </w:rPr>
+        <w:t>receive</w:t>
+      </w:r>
+      <w:proofErr w:type="spellEnd"/>
+      <w:r>
+        <w:rPr>
+          <w:rFonts w:ascii="Calibri" w:hAnsi="Calibri" w:cs="Calibri"/>
+          <w:sz w:val="21"/>
+          <w:szCs w:val="21"/>
+          <w:lang w:val="de-DE"/>
+        </w:rPr>
+        <w:t xml:space="preserve"> </w:t>
+      </w:r>
+      <w:proofErr w:type="spellStart"/>
+      <w:r>
+        <w:rPr>
+          <w:rFonts w:ascii="Calibri" w:hAnsi="Calibri" w:cs="Calibri"/>
+          <w:sz w:val="21"/>
+          <w:szCs w:val="21"/>
+          <w:lang w:val="de-DE"/>
+        </w:rPr>
+        <w:t>the</w:t>
+      </w:r>
+      <w:proofErr w:type="spellEnd"/>
+      <w:r>
+        <w:rPr>
+          <w:rFonts w:ascii="Calibri" w:hAnsi="Calibri" w:cs="Calibri"/>
+          <w:sz w:val="21"/>
+          <w:szCs w:val="21"/>
+          <w:lang w:val="de-DE"/>
+        </w:rPr>
+        <w:t xml:space="preserve"> </w:t>
+      </w:r>
+      <w:proofErr w:type="spellStart"/>
+      <w:r>
+        <w:rPr>
+          <w:rFonts w:ascii="Calibri" w:hAnsi="Calibri" w:cs="Calibri"/>
+          <w:sz w:val="21"/>
+          <w:szCs w:val="21"/>
+          <w:lang w:val="de-DE"/>
+        </w:rPr>
+        <w:t>money</w:t>
+      </w:r>
+      <w:proofErr w:type="spellEnd"/>
+      <w:r>
+        <w:rPr>
+          <w:rFonts w:ascii="Calibri" w:hAnsi="Calibri" w:cs="Calibri"/>
+          <w:sz w:val="21"/>
+          <w:szCs w:val="21"/>
+          <w:lang w:val="de-DE"/>
+        </w:rPr>
+        <w:t xml:space="preserve"> </w:t>
+      </w:r>
       <w:bookmarkStart w:id="0" w:name="_GoBack"/>
       <w:bookmarkEnd w:id="0"/>
-      <w:proofErr w:type="spellEnd"/>
+      <w:r>
+        <w:rPr>
+          <w:rFonts w:ascii="Calibri" w:hAnsi="Calibri" w:cs="Calibri"/>
+          <w:sz w:val="21"/>
+          <w:szCs w:val="21"/>
+          <w:lang w:val="de-DE"/>
+        </w:rPr>
+        <w:t xml:space="preserve"> </w:t>
+      </w:r>
       <w:r>
         <w:rPr>
           <w:rFonts w:ascii="Calibri" w:hAnsi="Calibri" w:cs="Calibri"/>
@@ -1011,7 +1869,27 @@
           <w:szCs w:val="21"/>
           <w:lang w:val="de-DE"/>
         </w:rPr>
-        <w:t xml:space="preserve"> Die linearen Trends sind als ???? Linien erkennbar.</w:t>
+        <w:t xml:space="preserve"> Die linearen Trends sind </w:t>
+      </w:r>
+      <w:proofErr w:type="gramStart"/>
+      <w:r>
+        <w:rPr>
+          <w:rFonts w:ascii="Calibri" w:hAnsi="Calibri" w:cs="Calibri"/>
+          <w:sz w:val="21"/>
+          <w:szCs w:val="21"/>
+          <w:lang w:val="de-DE"/>
+        </w:rPr>
+        <w:t>als ????</w:t>
+      </w:r>
+      <w:proofErr w:type="gramEnd"/>
+      <w:r>
+        <w:rPr>
+          <w:rFonts w:ascii="Calibri" w:hAnsi="Calibri" w:cs="Calibri"/>
+          <w:sz w:val="21"/>
+          <w:szCs w:val="21"/>
+          <w:lang w:val="de-DE"/>
+        </w:rPr>
+        <w:t xml:space="preserve"> Linien erkennbar.</w:t>
       </w:r>
       <w:r>
         <w:rPr>

--- a/ANALYSIS/Interpretation_Graphen_TreatvsControl.docx
+++ b/ANALYSIS/Interpretation_Graphen_TreatvsControl.docx
@@ -18,6 +18,335 @@
           <w:szCs w:val="21"/>
           <w:lang w:val="de-DE"/>
         </w:rPr>
+        <w:t xml:space="preserve">In </w:t>
+      </w:r>
+      <w:proofErr w:type="spellStart"/>
+      <w:r>
+        <w:rPr>
+          <w:rFonts w:ascii="Calibri" w:hAnsi="Calibri" w:cs="Calibri"/>
+          <w:sz w:val="21"/>
+          <w:szCs w:val="21"/>
+          <w:lang w:val="de-DE"/>
+        </w:rPr>
+        <w:t>the</w:t>
+      </w:r>
+      <w:proofErr w:type="spellEnd"/>
+      <w:r>
+        <w:rPr>
+          <w:rFonts w:ascii="Calibri" w:hAnsi="Calibri" w:cs="Calibri"/>
+          <w:sz w:val="21"/>
+          <w:szCs w:val="21"/>
+          <w:lang w:val="de-DE"/>
+        </w:rPr>
+        <w:t xml:space="preserve"> </w:t>
+      </w:r>
+      <w:proofErr w:type="spellStart"/>
+      <w:r>
+        <w:rPr>
+          <w:rFonts w:ascii="Calibri" w:hAnsi="Calibri" w:cs="Calibri"/>
+          <w:sz w:val="21"/>
+          <w:szCs w:val="21"/>
+          <w:lang w:val="de-DE"/>
+        </w:rPr>
+        <w:t>following</w:t>
+      </w:r>
+      <w:proofErr w:type="spellEnd"/>
+      <w:r>
+        <w:rPr>
+          <w:rFonts w:ascii="Calibri" w:hAnsi="Calibri" w:cs="Calibri"/>
+          <w:sz w:val="21"/>
+          <w:szCs w:val="21"/>
+          <w:lang w:val="de-DE"/>
+        </w:rPr>
+        <w:t xml:space="preserve"> </w:t>
+      </w:r>
+      <w:proofErr w:type="spellStart"/>
+      <w:r>
+        <w:rPr>
+          <w:rFonts w:ascii="Calibri" w:hAnsi="Calibri" w:cs="Calibri"/>
+          <w:sz w:val="21"/>
+          <w:szCs w:val="21"/>
+          <w:lang w:val="de-DE"/>
+        </w:rPr>
+        <w:t>chapter</w:t>
+      </w:r>
+      <w:proofErr w:type="spellEnd"/>
+      <w:r>
+        <w:rPr>
+          <w:rFonts w:ascii="Calibri" w:hAnsi="Calibri" w:cs="Calibri"/>
+          <w:sz w:val="21"/>
+          <w:szCs w:val="21"/>
+          <w:lang w:val="de-DE"/>
+        </w:rPr>
+        <w:t xml:space="preserve">, </w:t>
+      </w:r>
+      <w:proofErr w:type="spellStart"/>
+      <w:r>
+        <w:rPr>
+          <w:rFonts w:ascii="Calibri" w:hAnsi="Calibri" w:cs="Calibri"/>
+          <w:sz w:val="21"/>
+          <w:szCs w:val="21"/>
+          <w:lang w:val="de-DE"/>
+        </w:rPr>
+        <w:t>we</w:t>
+      </w:r>
+      <w:proofErr w:type="spellEnd"/>
+      <w:r>
+        <w:rPr>
+          <w:rFonts w:ascii="Calibri" w:hAnsi="Calibri" w:cs="Calibri"/>
+          <w:sz w:val="21"/>
+          <w:szCs w:val="21"/>
+          <w:lang w:val="de-DE"/>
+        </w:rPr>
+        <w:t xml:space="preserve"> </w:t>
+      </w:r>
+      <w:proofErr w:type="spellStart"/>
+      <w:r>
+        <w:rPr>
+          <w:rFonts w:ascii="Calibri" w:hAnsi="Calibri" w:cs="Calibri"/>
+          <w:sz w:val="21"/>
+          <w:szCs w:val="21"/>
+          <w:lang w:val="de-DE"/>
+        </w:rPr>
+        <w:t>explain</w:t>
+      </w:r>
+      <w:proofErr w:type="spellEnd"/>
+      <w:r>
+        <w:rPr>
+          <w:rFonts w:ascii="Calibri" w:hAnsi="Calibri" w:cs="Calibri"/>
+          <w:sz w:val="21"/>
+          <w:szCs w:val="21"/>
+          <w:lang w:val="de-DE"/>
+        </w:rPr>
+        <w:t xml:space="preserve"> </w:t>
+      </w:r>
+      <w:proofErr w:type="spellStart"/>
+      <w:r>
+        <w:rPr>
+          <w:rFonts w:ascii="Calibri" w:hAnsi="Calibri" w:cs="Calibri"/>
+          <w:sz w:val="21"/>
+          <w:szCs w:val="21"/>
+          <w:lang w:val="de-DE"/>
+        </w:rPr>
+        <w:t>our</w:t>
+      </w:r>
+      <w:proofErr w:type="spellEnd"/>
+      <w:r>
+        <w:rPr>
+          <w:rFonts w:ascii="Calibri" w:hAnsi="Calibri" w:cs="Calibri"/>
+          <w:sz w:val="21"/>
+          <w:szCs w:val="21"/>
+          <w:lang w:val="de-DE"/>
+        </w:rPr>
+        <w:t xml:space="preserve"> </w:t>
+      </w:r>
+      <w:proofErr w:type="spellStart"/>
+      <w:r>
+        <w:rPr>
+          <w:rFonts w:ascii="Calibri" w:hAnsi="Calibri" w:cs="Calibri"/>
+          <w:sz w:val="21"/>
+          <w:szCs w:val="21"/>
+          <w:lang w:val="de-DE"/>
+        </w:rPr>
+        <w:t>concept</w:t>
+      </w:r>
+      <w:proofErr w:type="spellEnd"/>
+      <w:r>
+        <w:rPr>
+          <w:rFonts w:ascii="Calibri" w:hAnsi="Calibri" w:cs="Calibri"/>
+          <w:sz w:val="21"/>
+          <w:szCs w:val="21"/>
+          <w:lang w:val="de-DE"/>
+        </w:rPr>
+        <w:t xml:space="preserve"> </w:t>
+      </w:r>
+      <w:proofErr w:type="spellStart"/>
+      <w:r>
+        <w:rPr>
+          <w:rFonts w:ascii="Calibri" w:hAnsi="Calibri" w:cs="Calibri"/>
+          <w:sz w:val="21"/>
+          <w:szCs w:val="21"/>
+          <w:lang w:val="de-DE"/>
+        </w:rPr>
+        <w:t>of</w:t>
+      </w:r>
+      <w:proofErr w:type="spellEnd"/>
+      <w:r>
+        <w:rPr>
+          <w:rFonts w:ascii="Calibri" w:hAnsi="Calibri" w:cs="Calibri"/>
+          <w:sz w:val="21"/>
+          <w:szCs w:val="21"/>
+          <w:lang w:val="de-DE"/>
+        </w:rPr>
+        <w:t xml:space="preserve"> a </w:t>
+      </w:r>
+      <w:proofErr w:type="spellStart"/>
+      <w:r>
+        <w:rPr>
+          <w:rFonts w:ascii="Calibri" w:hAnsi="Calibri" w:cs="Calibri"/>
+          <w:sz w:val="21"/>
+          <w:szCs w:val="21"/>
+          <w:lang w:val="de-DE"/>
+        </w:rPr>
+        <w:t>treatment</w:t>
+      </w:r>
+      <w:proofErr w:type="spellEnd"/>
+      <w:r>
+        <w:rPr>
+          <w:rFonts w:ascii="Calibri" w:hAnsi="Calibri" w:cs="Calibri"/>
+          <w:sz w:val="21"/>
+          <w:szCs w:val="21"/>
+          <w:lang w:val="de-DE"/>
+        </w:rPr>
+        <w:t xml:space="preserve">- and </w:t>
+      </w:r>
+      <w:proofErr w:type="spellStart"/>
+      <w:r>
+        <w:rPr>
+          <w:rFonts w:ascii="Calibri" w:hAnsi="Calibri" w:cs="Calibri"/>
+          <w:sz w:val="21"/>
+          <w:szCs w:val="21"/>
+          <w:lang w:val="de-DE"/>
+        </w:rPr>
+        <w:t>controlgroup</w:t>
+      </w:r>
+      <w:proofErr w:type="spellEnd"/>
+      <w:r>
+        <w:rPr>
+          <w:rFonts w:ascii="Calibri" w:hAnsi="Calibri" w:cs="Calibri"/>
+          <w:sz w:val="21"/>
+          <w:szCs w:val="21"/>
+          <w:lang w:val="de-DE"/>
+        </w:rPr>
+        <w:t xml:space="preserve"> </w:t>
+      </w:r>
+      <w:proofErr w:type="spellStart"/>
+      <w:r>
+        <w:rPr>
+          <w:rFonts w:ascii="Calibri" w:hAnsi="Calibri" w:cs="Calibri"/>
+          <w:sz w:val="21"/>
+          <w:szCs w:val="21"/>
+          <w:lang w:val="de-DE"/>
+        </w:rPr>
+        <w:t>to</w:t>
+      </w:r>
+      <w:proofErr w:type="spellEnd"/>
+      <w:r>
+        <w:rPr>
+          <w:rFonts w:ascii="Calibri" w:hAnsi="Calibri" w:cs="Calibri"/>
+          <w:sz w:val="21"/>
+          <w:szCs w:val="21"/>
+          <w:lang w:val="de-DE"/>
+        </w:rPr>
+        <w:t xml:space="preserve"> </w:t>
+      </w:r>
+      <w:proofErr w:type="spellStart"/>
+      <w:r>
+        <w:rPr>
+          <w:rFonts w:ascii="Calibri" w:hAnsi="Calibri" w:cs="Calibri"/>
+          <w:sz w:val="21"/>
+          <w:szCs w:val="21"/>
+          <w:lang w:val="de-DE"/>
+        </w:rPr>
+        <w:t>measure</w:t>
+      </w:r>
+      <w:proofErr w:type="spellEnd"/>
+      <w:r>
+        <w:rPr>
+          <w:rFonts w:ascii="Calibri" w:hAnsi="Calibri" w:cs="Calibri"/>
+          <w:sz w:val="21"/>
+          <w:szCs w:val="21"/>
+          <w:lang w:val="de-DE"/>
+        </w:rPr>
+        <w:t xml:space="preserve"> </w:t>
+      </w:r>
+      <w:proofErr w:type="spellStart"/>
+      <w:r>
+        <w:rPr>
+          <w:rFonts w:ascii="Calibri" w:hAnsi="Calibri" w:cs="Calibri"/>
+          <w:sz w:val="21"/>
+          <w:szCs w:val="21"/>
+          <w:lang w:val="de-DE"/>
+        </w:rPr>
+        <w:t>effects</w:t>
+      </w:r>
+      <w:proofErr w:type="spellEnd"/>
+      <w:r>
+        <w:rPr>
+          <w:rFonts w:ascii="Calibri" w:hAnsi="Calibri" w:cs="Calibri"/>
+          <w:sz w:val="21"/>
+          <w:szCs w:val="21"/>
+          <w:lang w:val="de-DE"/>
+        </w:rPr>
+        <w:t xml:space="preserve"> </w:t>
+      </w:r>
+      <w:proofErr w:type="spellStart"/>
+      <w:r>
+        <w:rPr>
+          <w:rFonts w:ascii="Calibri" w:hAnsi="Calibri" w:cs="Calibri"/>
+          <w:sz w:val="21"/>
+          <w:szCs w:val="21"/>
+          <w:lang w:val="de-DE"/>
+        </w:rPr>
+        <w:t>of</w:t>
+      </w:r>
+      <w:proofErr w:type="spellEnd"/>
+      <w:r>
+        <w:rPr>
+          <w:rFonts w:ascii="Calibri" w:hAnsi="Calibri" w:cs="Calibri"/>
+          <w:sz w:val="21"/>
+          <w:szCs w:val="21"/>
+          <w:lang w:val="de-DE"/>
+        </w:rPr>
+        <w:t xml:space="preserve"> </w:t>
+      </w:r>
+      <w:proofErr w:type="spellStart"/>
+      <w:r>
+        <w:rPr>
+          <w:rFonts w:ascii="Calibri" w:hAnsi="Calibri" w:cs="Calibri"/>
+          <w:sz w:val="21"/>
+          <w:szCs w:val="21"/>
+          <w:lang w:val="de-DE"/>
+        </w:rPr>
+        <w:t>CHILDREN‘s</w:t>
+      </w:r>
+      <w:proofErr w:type="spellEnd"/>
+      <w:r>
+        <w:rPr>
+          <w:rFonts w:ascii="Calibri" w:hAnsi="Calibri" w:cs="Calibri"/>
+          <w:sz w:val="21"/>
+          <w:szCs w:val="21"/>
+          <w:lang w:val="de-DE"/>
+        </w:rPr>
+        <w:t xml:space="preserve"> </w:t>
+      </w:r>
+      <w:proofErr w:type="spellStart"/>
+      <w:r>
+        <w:rPr>
+          <w:rFonts w:ascii="Calibri" w:hAnsi="Calibri" w:cs="Calibri"/>
+          <w:sz w:val="21"/>
+          <w:szCs w:val="21"/>
+          <w:lang w:val="de-DE"/>
+        </w:rPr>
+        <w:t>trips-program</w:t>
+      </w:r>
+      <w:proofErr w:type="spellEnd"/>
+      <w:r>
+        <w:rPr>
+          <w:rFonts w:ascii="Calibri" w:hAnsi="Calibri" w:cs="Calibri"/>
+          <w:sz w:val="21"/>
+          <w:szCs w:val="21"/>
+          <w:lang w:val="de-DE"/>
+        </w:rPr>
+        <w:t xml:space="preserve">. </w:t>
+      </w:r>
+      <w:r>
+        <w:rPr>
+          <w:rFonts w:ascii="Calibri" w:hAnsi="Calibri" w:cs="Calibri"/>
+          <w:sz w:val="21"/>
+          <w:szCs w:val="21"/>
+          <w:lang w:val="de-DE"/>
+        </w:rPr>
         <w:t xml:space="preserve">CHILDREN </w:t>
       </w:r>
       <w:proofErr w:type="spellStart"/>
@@ -1129,15 +1458,93 @@
         </w:rPr>
         <w:t xml:space="preserve"> limited. </w:t>
       </w:r>
-      <w:proofErr w:type="spellStart"/>
-      <w:r>
-        <w:rPr>
-          <w:rFonts w:ascii="Calibri" w:hAnsi="Calibri" w:cs="Calibri"/>
-          <w:sz w:val="21"/>
-          <w:szCs w:val="21"/>
-          <w:lang w:val="de-DE"/>
-        </w:rPr>
-        <w:t>Under</w:t>
+      <w:r>
+        <w:rPr>
+          <w:rFonts w:ascii="Calibri" w:hAnsi="Calibri" w:cs="Calibri"/>
+          <w:sz w:val="21"/>
+          <w:szCs w:val="21"/>
+          <w:lang w:val="de-DE"/>
+        </w:rPr>
+        <w:t>A</w:t>
+      </w:r>
+      <w:r>
+        <w:rPr>
+          <w:rFonts w:ascii="Calibri" w:hAnsi="Calibri" w:cs="Calibri"/>
+          <w:sz w:val="21"/>
+          <w:szCs w:val="21"/>
+          <w:lang w:val="de-DE"/>
+        </w:rPr>
+        <w:t>ll o</w:t>
+      </w:r>
+      <w:proofErr w:type="spellStart"/>
+      <w:r>
+        <w:rPr>
+          <w:rFonts w:ascii="Calibri" w:hAnsi="Calibri" w:cs="Calibri"/>
+          <w:sz w:val="21"/>
+          <w:szCs w:val="21"/>
+          <w:lang w:val="de-DE"/>
+        </w:rPr>
+        <w:t>rganizations</w:t>
+      </w:r>
+      <w:proofErr w:type="spellEnd"/>
+      <w:r>
+        <w:rPr>
+          <w:rFonts w:ascii="Calibri" w:hAnsi="Calibri" w:cs="Calibri"/>
+          <w:sz w:val="21"/>
+          <w:szCs w:val="21"/>
+          <w:lang w:val="de-DE"/>
+        </w:rPr>
+        <w:t xml:space="preserve"> </w:t>
+      </w:r>
+      <w:proofErr w:type="spellStart"/>
+      <w:r>
+        <w:rPr>
+          <w:rFonts w:ascii="Calibri" w:hAnsi="Calibri" w:cs="Calibri"/>
+          <w:sz w:val="21"/>
+          <w:szCs w:val="21"/>
+          <w:lang w:val="de-DE"/>
+        </w:rPr>
+        <w:t>want</w:t>
+      </w:r>
+      <w:proofErr w:type="spellEnd"/>
+      <w:r>
+        <w:rPr>
+          <w:rFonts w:ascii="Calibri" w:hAnsi="Calibri" w:cs="Calibri"/>
+          <w:sz w:val="21"/>
+          <w:szCs w:val="21"/>
+          <w:lang w:val="de-DE"/>
+        </w:rPr>
+        <w:t xml:space="preserve"> </w:t>
+      </w:r>
+      <w:proofErr w:type="spellStart"/>
+      <w:r>
+        <w:rPr>
+          <w:rFonts w:ascii="Calibri" w:hAnsi="Calibri" w:cs="Calibri"/>
+          <w:sz w:val="21"/>
+          <w:szCs w:val="21"/>
+          <w:lang w:val="de-DE"/>
+        </w:rPr>
+        <w:t>to</w:t>
+      </w:r>
+      <w:proofErr w:type="spellEnd"/>
+      <w:r>
+        <w:rPr>
+          <w:rFonts w:ascii="Calibri" w:hAnsi="Calibri" w:cs="Calibri"/>
+          <w:sz w:val="21"/>
+          <w:szCs w:val="21"/>
+          <w:lang w:val="de-DE"/>
+        </w:rPr>
+        <w:t xml:space="preserve"> </w:t>
+      </w:r>
+      <w:proofErr w:type="spellStart"/>
+      <w:r>
+        <w:rPr>
+          <w:rFonts w:ascii="Calibri" w:hAnsi="Calibri" w:cs="Calibri"/>
+          <w:sz w:val="21"/>
+          <w:szCs w:val="21"/>
+          <w:lang w:val="de-DE"/>
+        </w:rPr>
+        <w:t>receive</w:t>
       </w:r>
       <w:proofErr w:type="spellEnd"/>
       <w:r>
@@ -1177,7 +1584,436 @@
           <w:szCs w:val="21"/>
           <w:lang w:val="de-DE"/>
         </w:rPr>
-        <w:t>assumption</w:t>
+        <w:t>money</w:t>
+      </w:r>
+      <w:proofErr w:type="spellEnd"/>
+      <w:r>
+        <w:rPr>
+          <w:rFonts w:ascii="Calibri" w:hAnsi="Calibri" w:cs="Calibri"/>
+          <w:sz w:val="21"/>
+          <w:szCs w:val="21"/>
+          <w:lang w:val="de-DE"/>
+        </w:rPr>
+        <w:t xml:space="preserve">, but </w:t>
+      </w:r>
+      <w:proofErr w:type="spellStart"/>
+      <w:r>
+        <w:rPr>
+          <w:rFonts w:ascii="Calibri" w:hAnsi="Calibri" w:cs="Calibri"/>
+          <w:sz w:val="21"/>
+          <w:szCs w:val="21"/>
+          <w:lang w:val="de-DE"/>
+        </w:rPr>
+        <w:t>only</w:t>
+      </w:r>
+      <w:proofErr w:type="spellEnd"/>
+      <w:r>
+        <w:rPr>
+          <w:rFonts w:ascii="Calibri" w:hAnsi="Calibri" w:cs="Calibri"/>
+          <w:sz w:val="21"/>
+          <w:szCs w:val="21"/>
+          <w:lang w:val="de-DE"/>
+        </w:rPr>
+        <w:t xml:space="preserve"> a </w:t>
+      </w:r>
+      <w:proofErr w:type="spellStart"/>
+      <w:r>
+        <w:rPr>
+          <w:rFonts w:ascii="Calibri" w:hAnsi="Calibri" w:cs="Calibri"/>
+          <w:sz w:val="21"/>
+          <w:szCs w:val="21"/>
+          <w:lang w:val="de-DE"/>
+        </w:rPr>
+        <w:t>part</w:t>
+      </w:r>
+      <w:proofErr w:type="spellEnd"/>
+      <w:r>
+        <w:rPr>
+          <w:rFonts w:ascii="Calibri" w:hAnsi="Calibri" w:cs="Calibri"/>
+          <w:sz w:val="21"/>
+          <w:szCs w:val="21"/>
+          <w:lang w:val="de-DE"/>
+        </w:rPr>
+        <w:t xml:space="preserve"> </w:t>
+      </w:r>
+      <w:proofErr w:type="spellStart"/>
+      <w:r>
+        <w:rPr>
+          <w:rFonts w:ascii="Calibri" w:hAnsi="Calibri" w:cs="Calibri"/>
+          <w:sz w:val="21"/>
+          <w:szCs w:val="21"/>
+          <w:lang w:val="de-DE"/>
+        </w:rPr>
+        <w:t>of</w:t>
+      </w:r>
+      <w:proofErr w:type="spellEnd"/>
+      <w:r>
+        <w:rPr>
+          <w:rFonts w:ascii="Calibri" w:hAnsi="Calibri" w:cs="Calibri"/>
+          <w:sz w:val="21"/>
+          <w:szCs w:val="21"/>
+          <w:lang w:val="de-DE"/>
+        </w:rPr>
+        <w:t xml:space="preserve"> </w:t>
+      </w:r>
+      <w:proofErr w:type="spellStart"/>
+      <w:r>
+        <w:rPr>
+          <w:rFonts w:ascii="Calibri" w:hAnsi="Calibri" w:cs="Calibri"/>
+          <w:sz w:val="21"/>
+          <w:szCs w:val="21"/>
+          <w:lang w:val="de-DE"/>
+        </w:rPr>
+        <w:t>them</w:t>
+      </w:r>
+      <w:proofErr w:type="spellEnd"/>
+      <w:r>
+        <w:rPr>
+          <w:rFonts w:ascii="Calibri" w:hAnsi="Calibri" w:cs="Calibri"/>
+          <w:sz w:val="21"/>
+          <w:szCs w:val="21"/>
+          <w:lang w:val="de-DE"/>
+        </w:rPr>
+        <w:t xml:space="preserve"> </w:t>
+      </w:r>
+      <w:proofErr w:type="spellStart"/>
+      <w:r>
+        <w:rPr>
+          <w:rFonts w:ascii="Calibri" w:hAnsi="Calibri" w:cs="Calibri"/>
+          <w:sz w:val="21"/>
+          <w:szCs w:val="21"/>
+          <w:lang w:val="de-DE"/>
+        </w:rPr>
+        <w:t>actually</w:t>
+      </w:r>
+      <w:proofErr w:type="spellEnd"/>
+      <w:r>
+        <w:rPr>
+          <w:rFonts w:ascii="Calibri" w:hAnsi="Calibri" w:cs="Calibri"/>
+          <w:sz w:val="21"/>
+          <w:szCs w:val="21"/>
+          <w:lang w:val="de-DE"/>
+        </w:rPr>
+        <w:t xml:space="preserve"> </w:t>
+      </w:r>
+      <w:proofErr w:type="spellStart"/>
+      <w:r>
+        <w:rPr>
+          <w:rFonts w:ascii="Calibri" w:hAnsi="Calibri" w:cs="Calibri"/>
+          <w:sz w:val="21"/>
+          <w:szCs w:val="21"/>
+          <w:lang w:val="de-DE"/>
+        </w:rPr>
+        <w:t>get</w:t>
+      </w:r>
+      <w:proofErr w:type="spellEnd"/>
+      <w:r>
+        <w:rPr>
+          <w:rFonts w:ascii="Calibri" w:hAnsi="Calibri" w:cs="Calibri"/>
+          <w:sz w:val="21"/>
+          <w:szCs w:val="21"/>
+          <w:lang w:val="de-DE"/>
+        </w:rPr>
+        <w:t xml:space="preserve"> </w:t>
+      </w:r>
+      <w:proofErr w:type="spellStart"/>
+      <w:r>
+        <w:rPr>
+          <w:rFonts w:ascii="Calibri" w:hAnsi="Calibri" w:cs="Calibri"/>
+          <w:sz w:val="21"/>
+          <w:szCs w:val="21"/>
+          <w:lang w:val="de-DE"/>
+        </w:rPr>
+        <w:t>it</w:t>
+      </w:r>
+      <w:proofErr w:type="spellEnd"/>
+      <w:r>
+        <w:rPr>
+          <w:rFonts w:ascii="Calibri" w:hAnsi="Calibri" w:cs="Calibri"/>
+          <w:sz w:val="21"/>
+          <w:szCs w:val="21"/>
+          <w:lang w:val="de-DE"/>
+        </w:rPr>
+        <w:t xml:space="preserve">, so </w:t>
+      </w:r>
+      <w:proofErr w:type="spellStart"/>
+      <w:r>
+        <w:rPr>
+          <w:rFonts w:ascii="Calibri" w:hAnsi="Calibri" w:cs="Calibri"/>
+          <w:sz w:val="21"/>
+          <w:szCs w:val="21"/>
+          <w:lang w:val="de-DE"/>
+        </w:rPr>
+        <w:t>this</w:t>
+      </w:r>
+      <w:proofErr w:type="spellEnd"/>
+      <w:r>
+        <w:rPr>
+          <w:rFonts w:ascii="Calibri" w:hAnsi="Calibri" w:cs="Calibri"/>
+          <w:sz w:val="21"/>
+          <w:szCs w:val="21"/>
+          <w:lang w:val="de-DE"/>
+        </w:rPr>
+        <w:t xml:space="preserve"> </w:t>
+      </w:r>
+      <w:proofErr w:type="spellStart"/>
+      <w:r>
+        <w:rPr>
+          <w:rFonts w:ascii="Calibri" w:hAnsi="Calibri" w:cs="Calibri"/>
+          <w:sz w:val="21"/>
+          <w:szCs w:val="21"/>
+          <w:lang w:val="de-DE"/>
+        </w:rPr>
+        <w:t>is</w:t>
+      </w:r>
+      <w:proofErr w:type="spellEnd"/>
+      <w:r>
+        <w:rPr>
+          <w:rFonts w:ascii="Calibri" w:hAnsi="Calibri" w:cs="Calibri"/>
+          <w:sz w:val="21"/>
+          <w:szCs w:val="21"/>
+          <w:lang w:val="de-DE"/>
+        </w:rPr>
+        <w:t xml:space="preserve"> a „Wartelistendesign“ </w:t>
+      </w:r>
+      <w:proofErr w:type="spellStart"/>
+      <w:r>
+        <w:rPr>
+          <w:rFonts w:ascii="Calibri" w:hAnsi="Calibri" w:cs="Calibri"/>
+          <w:sz w:val="21"/>
+          <w:szCs w:val="21"/>
+          <w:lang w:val="de-DE"/>
+        </w:rPr>
+        <w:t>which</w:t>
+      </w:r>
+      <w:proofErr w:type="spellEnd"/>
+      <w:r>
+        <w:rPr>
+          <w:rFonts w:ascii="Calibri" w:hAnsi="Calibri" w:cs="Calibri"/>
+          <w:sz w:val="21"/>
+          <w:szCs w:val="21"/>
+          <w:lang w:val="de-DE"/>
+        </w:rPr>
+        <w:t xml:space="preserve"> </w:t>
+      </w:r>
+      <w:proofErr w:type="spellStart"/>
+      <w:r>
+        <w:rPr>
+          <w:rFonts w:ascii="Calibri" w:hAnsi="Calibri" w:cs="Calibri"/>
+          <w:sz w:val="21"/>
+          <w:szCs w:val="21"/>
+          <w:lang w:val="de-DE"/>
+        </w:rPr>
+        <w:t>allows</w:t>
+      </w:r>
+      <w:proofErr w:type="spellEnd"/>
+      <w:r>
+        <w:rPr>
+          <w:rFonts w:ascii="Calibri" w:hAnsi="Calibri" w:cs="Calibri"/>
+          <w:sz w:val="21"/>
+          <w:szCs w:val="21"/>
+          <w:lang w:val="de-DE"/>
+        </w:rPr>
+        <w:t xml:space="preserve"> </w:t>
+      </w:r>
+      <w:proofErr w:type="spellStart"/>
+      <w:r>
+        <w:rPr>
+          <w:rFonts w:ascii="Calibri" w:hAnsi="Calibri" w:cs="Calibri"/>
+          <w:sz w:val="21"/>
+          <w:szCs w:val="21"/>
+          <w:lang w:val="de-DE"/>
+        </w:rPr>
+        <w:t>us</w:t>
+      </w:r>
+      <w:proofErr w:type="spellEnd"/>
+      <w:r>
+        <w:rPr>
+          <w:rFonts w:ascii="Calibri" w:hAnsi="Calibri" w:cs="Calibri"/>
+          <w:sz w:val="21"/>
+          <w:szCs w:val="21"/>
+          <w:lang w:val="de-DE"/>
+        </w:rPr>
+        <w:t xml:space="preserve"> </w:t>
+      </w:r>
+      <w:proofErr w:type="spellStart"/>
+      <w:r>
+        <w:rPr>
+          <w:rFonts w:ascii="Calibri" w:hAnsi="Calibri" w:cs="Calibri"/>
+          <w:sz w:val="21"/>
+          <w:szCs w:val="21"/>
+          <w:lang w:val="de-DE"/>
+        </w:rPr>
+        <w:t>to</w:t>
+      </w:r>
+      <w:proofErr w:type="spellEnd"/>
+      <w:r>
+        <w:rPr>
+          <w:rFonts w:ascii="Calibri" w:hAnsi="Calibri" w:cs="Calibri"/>
+          <w:sz w:val="21"/>
+          <w:szCs w:val="21"/>
+          <w:lang w:val="de-DE"/>
+        </w:rPr>
+        <w:t xml:space="preserve"> </w:t>
+      </w:r>
+      <w:proofErr w:type="spellStart"/>
+      <w:r>
+        <w:rPr>
+          <w:rFonts w:ascii="Calibri" w:hAnsi="Calibri" w:cs="Calibri"/>
+          <w:sz w:val="21"/>
+          <w:szCs w:val="21"/>
+          <w:lang w:val="de-DE"/>
+        </w:rPr>
+        <w:t>get</w:t>
+      </w:r>
+      <w:proofErr w:type="spellEnd"/>
+      <w:r>
+        <w:rPr>
+          <w:rFonts w:ascii="Calibri" w:hAnsi="Calibri" w:cs="Calibri"/>
+          <w:sz w:val="21"/>
+          <w:szCs w:val="21"/>
+          <w:lang w:val="de-DE"/>
+        </w:rPr>
+        <w:t xml:space="preserve"> </w:t>
+      </w:r>
+      <w:proofErr w:type="spellStart"/>
+      <w:r>
+        <w:rPr>
+          <w:rFonts w:ascii="Calibri" w:hAnsi="Calibri" w:cs="Calibri"/>
+          <w:sz w:val="21"/>
+          <w:szCs w:val="21"/>
+          <w:lang w:val="de-DE"/>
+        </w:rPr>
+        <w:t>closer</w:t>
+      </w:r>
+      <w:proofErr w:type="spellEnd"/>
+      <w:r>
+        <w:rPr>
+          <w:rFonts w:ascii="Calibri" w:hAnsi="Calibri" w:cs="Calibri"/>
+          <w:sz w:val="21"/>
+          <w:szCs w:val="21"/>
+          <w:lang w:val="de-DE"/>
+        </w:rPr>
+        <w:t xml:space="preserve"> </w:t>
+      </w:r>
+      <w:proofErr w:type="spellStart"/>
+      <w:r>
+        <w:rPr>
+          <w:rFonts w:ascii="Calibri" w:hAnsi="Calibri" w:cs="Calibri"/>
+          <w:sz w:val="21"/>
+          <w:szCs w:val="21"/>
+          <w:lang w:val="de-DE"/>
+        </w:rPr>
+        <w:t>to</w:t>
+      </w:r>
+      <w:proofErr w:type="spellEnd"/>
+      <w:r>
+        <w:rPr>
+          <w:rFonts w:ascii="Calibri" w:hAnsi="Calibri" w:cs="Calibri"/>
+          <w:sz w:val="21"/>
+          <w:szCs w:val="21"/>
+          <w:lang w:val="de-DE"/>
+        </w:rPr>
+        <w:t xml:space="preserve"> </w:t>
+      </w:r>
+      <w:proofErr w:type="spellStart"/>
+      <w:r>
+        <w:rPr>
+          <w:rFonts w:ascii="Calibri" w:hAnsi="Calibri" w:cs="Calibri"/>
+          <w:sz w:val="21"/>
+          <w:szCs w:val="21"/>
+          <w:lang w:val="de-DE"/>
+        </w:rPr>
+        <w:t>measure</w:t>
+      </w:r>
+      <w:proofErr w:type="spellEnd"/>
+      <w:r>
+        <w:rPr>
+          <w:rFonts w:ascii="Calibri" w:hAnsi="Calibri" w:cs="Calibri"/>
+          <w:sz w:val="21"/>
+          <w:szCs w:val="21"/>
+          <w:lang w:val="de-DE"/>
+        </w:rPr>
+        <w:t xml:space="preserve"> </w:t>
+      </w:r>
+      <w:proofErr w:type="spellStart"/>
+      <w:r>
+        <w:rPr>
+          <w:rFonts w:ascii="Calibri" w:hAnsi="Calibri" w:cs="Calibri"/>
+          <w:sz w:val="21"/>
+          <w:szCs w:val="21"/>
+          <w:lang w:val="de-DE"/>
+        </w:rPr>
+        <w:t>causal</w:t>
+      </w:r>
+      <w:proofErr w:type="spellEnd"/>
+      <w:r>
+        <w:rPr>
+          <w:rFonts w:ascii="Calibri" w:hAnsi="Calibri" w:cs="Calibri"/>
+          <w:sz w:val="21"/>
+          <w:szCs w:val="21"/>
+          <w:lang w:val="de-DE"/>
+        </w:rPr>
+        <w:t xml:space="preserve"> </w:t>
+      </w:r>
+      <w:proofErr w:type="spellStart"/>
+      <w:r>
+        <w:rPr>
+          <w:rFonts w:ascii="Calibri" w:hAnsi="Calibri" w:cs="Calibri"/>
+          <w:sz w:val="21"/>
+          <w:szCs w:val="21"/>
+          <w:lang w:val="de-DE"/>
+        </w:rPr>
+        <w:t>effects</w:t>
+      </w:r>
+      <w:proofErr w:type="spellEnd"/>
+      <w:r>
+        <w:rPr>
+          <w:rFonts w:ascii="Calibri" w:hAnsi="Calibri" w:cs="Calibri"/>
+          <w:sz w:val="21"/>
+          <w:szCs w:val="21"/>
+          <w:lang w:val="de-DE"/>
+        </w:rPr>
+        <w:t>.</w:t>
+      </w:r>
+      <w:r>
+        <w:rPr>
+          <w:rFonts w:ascii="Calibri" w:hAnsi="Calibri" w:cs="Calibri"/>
+          <w:sz w:val="21"/>
+          <w:szCs w:val="21"/>
+          <w:lang w:val="de-DE"/>
+        </w:rPr>
+        <w:t xml:space="preserve"> </w:t>
+      </w:r>
+      <w:proofErr w:type="spellStart"/>
+      <w:r>
+        <w:rPr>
+          <w:rFonts w:ascii="Calibri" w:hAnsi="Calibri" w:cs="Calibri"/>
+          <w:sz w:val="21"/>
+          <w:szCs w:val="21"/>
+          <w:lang w:val="de-DE"/>
+        </w:rPr>
+        <w:t>We</w:t>
+      </w:r>
+      <w:proofErr w:type="spellEnd"/>
+      <w:r>
+        <w:rPr>
+          <w:rFonts w:ascii="Calibri" w:hAnsi="Calibri" w:cs="Calibri"/>
+          <w:sz w:val="21"/>
+          <w:szCs w:val="21"/>
+          <w:lang w:val="de-DE"/>
+        </w:rPr>
+        <w:t xml:space="preserve"> </w:t>
+      </w:r>
+      <w:proofErr w:type="spellStart"/>
+      <w:r>
+        <w:rPr>
+          <w:rFonts w:ascii="Calibri" w:hAnsi="Calibri" w:cs="Calibri"/>
+          <w:sz w:val="21"/>
+          <w:szCs w:val="21"/>
+          <w:lang w:val="de-DE"/>
+        </w:rPr>
+        <w:t>assume</w:t>
       </w:r>
       <w:proofErr w:type="spellEnd"/>
       <w:r>
@@ -1207,7 +2043,87 @@
           <w:szCs w:val="21"/>
           <w:lang w:val="de-DE"/>
         </w:rPr>
-        <w:t xml:space="preserve"> all </w:t>
+        <w:t xml:space="preserve"> </w:t>
+      </w:r>
+      <w:proofErr w:type="spellStart"/>
+      <w:r>
+        <w:rPr>
+          <w:rFonts w:ascii="Calibri" w:hAnsi="Calibri" w:cs="Calibri"/>
+          <w:sz w:val="21"/>
+          <w:szCs w:val="21"/>
+          <w:lang w:val="de-DE"/>
+        </w:rPr>
+        <w:t>the</w:t>
+      </w:r>
+      <w:proofErr w:type="spellEnd"/>
+      <w:r>
+        <w:rPr>
+          <w:rFonts w:ascii="Calibri" w:hAnsi="Calibri" w:cs="Calibri"/>
+          <w:sz w:val="21"/>
+          <w:szCs w:val="21"/>
+          <w:lang w:val="de-DE"/>
+        </w:rPr>
+        <w:t xml:space="preserve"> </w:t>
+      </w:r>
+      <w:proofErr w:type="spellStart"/>
+      <w:r>
+        <w:rPr>
+          <w:rFonts w:ascii="Calibri" w:hAnsi="Calibri" w:cs="Calibri"/>
+          <w:sz w:val="21"/>
+          <w:szCs w:val="21"/>
+          <w:lang w:val="de-DE"/>
+        </w:rPr>
+        <w:t>classification</w:t>
+      </w:r>
+      <w:proofErr w:type="spellEnd"/>
+      <w:r>
+        <w:rPr>
+          <w:rFonts w:ascii="Calibri" w:hAnsi="Calibri" w:cs="Calibri"/>
+          <w:sz w:val="21"/>
+          <w:szCs w:val="21"/>
+          <w:lang w:val="de-DE"/>
+        </w:rPr>
+        <w:t xml:space="preserve"> </w:t>
+      </w:r>
+      <w:proofErr w:type="spellStart"/>
+      <w:r>
+        <w:rPr>
+          <w:rFonts w:ascii="Calibri" w:hAnsi="Calibri" w:cs="Calibri"/>
+          <w:sz w:val="21"/>
+          <w:szCs w:val="21"/>
+          <w:lang w:val="de-DE"/>
+        </w:rPr>
+        <w:t>of</w:t>
+      </w:r>
+      <w:proofErr w:type="spellEnd"/>
+      <w:r>
+        <w:rPr>
+          <w:rFonts w:ascii="Calibri" w:hAnsi="Calibri" w:cs="Calibri"/>
+          <w:sz w:val="21"/>
+          <w:szCs w:val="21"/>
+          <w:lang w:val="de-DE"/>
+        </w:rPr>
+        <w:t xml:space="preserve"> </w:t>
+      </w:r>
+      <w:proofErr w:type="spellStart"/>
+      <w:r>
+        <w:rPr>
+          <w:rFonts w:ascii="Calibri" w:hAnsi="Calibri" w:cs="Calibri"/>
+          <w:sz w:val="21"/>
+          <w:szCs w:val="21"/>
+          <w:lang w:val="de-DE"/>
+        </w:rPr>
+        <w:t>the</w:t>
+      </w:r>
+      <w:proofErr w:type="spellEnd"/>
+      <w:r>
+        <w:rPr>
+          <w:rFonts w:ascii="Calibri" w:hAnsi="Calibri" w:cs="Calibri"/>
+          <w:sz w:val="21"/>
+          <w:szCs w:val="21"/>
+          <w:lang w:val="de-DE"/>
+        </w:rPr>
+        <w:t xml:space="preserve"> </w:t>
       </w:r>
       <w:proofErr w:type="spellStart"/>
       <w:r>
@@ -1227,110 +2143,26 @@
           <w:szCs w:val="21"/>
           <w:lang w:val="de-DE"/>
         </w:rPr>
-        <w:t xml:space="preserve"> </w:t>
-      </w:r>
-      <w:proofErr w:type="spellStart"/>
-      <w:r>
-        <w:rPr>
-          <w:rFonts w:ascii="Calibri" w:hAnsi="Calibri" w:cs="Calibri"/>
-          <w:sz w:val="21"/>
-          <w:szCs w:val="21"/>
-          <w:lang w:val="de-DE"/>
-        </w:rPr>
-        <w:t>want</w:t>
-      </w:r>
-      <w:proofErr w:type="spellEnd"/>
-      <w:r>
-        <w:rPr>
-          <w:rFonts w:ascii="Calibri" w:hAnsi="Calibri" w:cs="Calibri"/>
-          <w:sz w:val="21"/>
-          <w:szCs w:val="21"/>
-          <w:lang w:val="de-DE"/>
-        </w:rPr>
-        <w:t xml:space="preserve"> </w:t>
-      </w:r>
-      <w:proofErr w:type="spellStart"/>
-      <w:r>
-        <w:rPr>
-          <w:rFonts w:ascii="Calibri" w:hAnsi="Calibri" w:cs="Calibri"/>
-          <w:sz w:val="21"/>
-          <w:szCs w:val="21"/>
-          <w:lang w:val="de-DE"/>
-        </w:rPr>
-        <w:t>to</w:t>
-      </w:r>
-      <w:proofErr w:type="spellEnd"/>
-      <w:r>
-        <w:rPr>
-          <w:rFonts w:ascii="Calibri" w:hAnsi="Calibri" w:cs="Calibri"/>
-          <w:sz w:val="21"/>
-          <w:szCs w:val="21"/>
-          <w:lang w:val="de-DE"/>
-        </w:rPr>
-        <w:t xml:space="preserve"> </w:t>
-      </w:r>
-      <w:proofErr w:type="spellStart"/>
-      <w:r>
-        <w:rPr>
-          <w:rFonts w:ascii="Calibri" w:hAnsi="Calibri" w:cs="Calibri"/>
-          <w:sz w:val="21"/>
-          <w:szCs w:val="21"/>
-          <w:lang w:val="de-DE"/>
-        </w:rPr>
-        <w:t>receive</w:t>
-      </w:r>
-      <w:proofErr w:type="spellEnd"/>
-      <w:r>
-        <w:rPr>
-          <w:rFonts w:ascii="Calibri" w:hAnsi="Calibri" w:cs="Calibri"/>
-          <w:sz w:val="21"/>
-          <w:szCs w:val="21"/>
-          <w:lang w:val="de-DE"/>
-        </w:rPr>
-        <w:t xml:space="preserve"> </w:t>
-      </w:r>
-      <w:proofErr w:type="spellStart"/>
-      <w:r>
-        <w:rPr>
-          <w:rFonts w:ascii="Calibri" w:hAnsi="Calibri" w:cs="Calibri"/>
-          <w:sz w:val="21"/>
-          <w:szCs w:val="21"/>
-          <w:lang w:val="de-DE"/>
-        </w:rPr>
-        <w:t>the</w:t>
-      </w:r>
-      <w:proofErr w:type="spellEnd"/>
-      <w:r>
-        <w:rPr>
-          <w:rFonts w:ascii="Calibri" w:hAnsi="Calibri" w:cs="Calibri"/>
-          <w:sz w:val="21"/>
-          <w:szCs w:val="21"/>
-          <w:lang w:val="de-DE"/>
-        </w:rPr>
-        <w:t xml:space="preserve"> </w:t>
-      </w:r>
-      <w:proofErr w:type="spellStart"/>
-      <w:r>
-        <w:rPr>
-          <w:rFonts w:ascii="Calibri" w:hAnsi="Calibri" w:cs="Calibri"/>
-          <w:sz w:val="21"/>
-          <w:szCs w:val="21"/>
-          <w:lang w:val="de-DE"/>
-        </w:rPr>
-        <w:t>money</w:t>
-      </w:r>
-      <w:proofErr w:type="spellEnd"/>
-      <w:r>
-        <w:rPr>
-          <w:rFonts w:ascii="Calibri" w:hAnsi="Calibri" w:cs="Calibri"/>
-          <w:sz w:val="21"/>
-          <w:szCs w:val="21"/>
-          <w:lang w:val="de-DE"/>
-        </w:rPr>
-        <w:t xml:space="preserve"> </w:t>
-      </w:r>
-      <w:bookmarkStart w:id="0" w:name="_GoBack"/>
-      <w:bookmarkEnd w:id="0"/>
+        <w:t xml:space="preserve"> in</w:t>
+      </w:r>
+      <w:r>
+        <w:rPr>
+          <w:rFonts w:ascii="Calibri" w:hAnsi="Calibri" w:cs="Calibri"/>
+          <w:sz w:val="21"/>
+          <w:szCs w:val="21"/>
+          <w:lang w:val="de-DE"/>
+        </w:rPr>
+        <w:t xml:space="preserve"> </w:t>
+      </w:r>
+      <w:r>
+        <w:rPr>
+          <w:rFonts w:ascii="Calibri" w:hAnsi="Calibri" w:cs="Calibri"/>
+          <w:sz w:val="21"/>
+          <w:szCs w:val="21"/>
+          <w:lang w:val="de-DE"/>
+        </w:rPr>
+        <w:t xml:space="preserve"> </w:t>
+      </w:r>
       <w:r>
         <w:rPr>
           <w:rFonts w:ascii="Calibri" w:hAnsi="Calibri" w:cs="Calibri"/>
@@ -1354,38 +2186,11 @@
       <w:pPr>
         <w:rPr>
           <w:rFonts w:ascii="Calibri" w:hAnsi="Calibri" w:cs="Calibri"/>
-          <w:b/>
-          <w:bCs/>
-          <w:sz w:val="21"/>
-          <w:szCs w:val="21"/>
-          <w:u w:val="single"/>
+          <w:sz w:val="21"/>
+          <w:szCs w:val="21"/>
           <w:lang w:val="de-DE"/>
         </w:rPr>
       </w:pPr>
-      <w:r>
-        <w:rPr>
-          <w:rFonts w:ascii="Calibri" w:hAnsi="Calibri" w:cs="Calibri"/>
-          <w:b/>
-          <w:bCs/>
-          <w:sz w:val="21"/>
-          <w:szCs w:val="21"/>
-          <w:u w:val="single"/>
-          <w:lang w:val="de-DE"/>
-        </w:rPr>
-        <w:t xml:space="preserve">Die </w:t>
-      </w:r>
-      <w:r>
-        <w:rPr>
-          <w:rFonts w:ascii="Calibri" w:hAnsi="Calibri" w:cs="Calibri"/>
-          <w:b/>
-          <w:bCs/>
-          <w:sz w:val="21"/>
-          <w:szCs w:val="21"/>
-          <w:u w:val="single"/>
-          <w:lang w:val="de-DE"/>
-        </w:rPr>
-        <w:t>Treatment- und Kontrollgruppe</w:t>
-      </w:r>
     </w:p>
     <w:p>
       <w:pPr>
@@ -1403,201 +2208,2160 @@
           <w:szCs w:val="21"/>
           <w:lang w:val="de-DE"/>
         </w:rPr>
-        <w:t>CHILDREN vergibt jährlich zusätzliches Geld, mit denen die Einrichtungen Ausflüge mit den Kindern unternehmen können</w:t>
-      </w:r>
-      <w:r>
-        <w:rPr>
-          <w:rFonts w:ascii="Calibri" w:hAnsi="Calibri" w:cs="Calibri"/>
-          <w:sz w:val="21"/>
-          <w:szCs w:val="21"/>
-          <w:lang w:val="de-DE"/>
-        </w:rPr>
-        <w:t xml:space="preserve">. Beispielsweise gehen die Betreuer mit den Kindern in den Zoo, schauen neue Stadtteile an oder fahren zusammen in die Berge. Dieser sogenannte „Entdeckerfonds“ wird nur manchen Einrichtungen zur Verfügung gestellt, da die finanziellen Mittel </w:t>
-      </w:r>
-      <w:r>
-        <w:rPr>
-          <w:rFonts w:ascii="Calibri" w:hAnsi="Calibri" w:cs="Calibri"/>
-          <w:sz w:val="21"/>
-          <w:szCs w:val="21"/>
-          <w:lang w:val="de-DE"/>
-        </w:rPr>
-        <w:t xml:space="preserve">begrenzt sind. Da alle Einrichtungen gerne am Entdeckerfonds teilnehmen wollen, jedoch nicht alle teilnehmen können, ergibt sich ein </w:t>
-      </w:r>
-      <w:r>
-        <w:rPr>
-          <w:rFonts w:ascii="Calibri" w:hAnsi="Calibri" w:cs="Calibri"/>
-          <w:sz w:val="21"/>
-          <w:szCs w:val="21"/>
-          <w:lang w:val="de-DE"/>
-        </w:rPr>
-        <w:t>Wartelistendesign. Unter der Annahme, dass sich Einrichtungen</w:t>
-      </w:r>
-      <w:r>
-        <w:rPr>
-          <w:rFonts w:ascii="Calibri" w:hAnsi="Calibri" w:cs="Calibri"/>
-          <w:sz w:val="21"/>
-          <w:szCs w:val="21"/>
-          <w:lang w:val="de-DE"/>
-        </w:rPr>
-        <w:t>,</w:t>
-      </w:r>
-      <w:r>
-        <w:rPr>
-          <w:rFonts w:ascii="Calibri" w:hAnsi="Calibri" w:cs="Calibri"/>
-          <w:sz w:val="21"/>
-          <w:szCs w:val="21"/>
-          <w:lang w:val="de-DE"/>
-        </w:rPr>
-        <w:t xml:space="preserve"> die am Entdeckerfonds teilnehmen und Einrichtungen</w:t>
-      </w:r>
-      <w:r>
-        <w:rPr>
-          <w:rFonts w:ascii="Calibri" w:hAnsi="Calibri" w:cs="Calibri"/>
-          <w:sz w:val="21"/>
-          <w:szCs w:val="21"/>
-          <w:lang w:val="de-DE"/>
-        </w:rPr>
-        <w:t>,</w:t>
-      </w:r>
-      <w:r>
-        <w:rPr>
-          <w:rFonts w:ascii="Calibri" w:hAnsi="Calibri" w:cs="Calibri"/>
-          <w:sz w:val="21"/>
-          <w:szCs w:val="21"/>
-          <w:lang w:val="de-DE"/>
-        </w:rPr>
-        <w:t xml:space="preserve"> die nicht teilnehmen in allen anderen Kriterien sehr ähnlich sind,</w:t>
-      </w:r>
-      <w:r>
-        <w:rPr>
-          <w:rFonts w:ascii="Calibri" w:hAnsi="Calibri" w:cs="Calibri"/>
-          <w:sz w:val="21"/>
-          <w:szCs w:val="21"/>
-          <w:lang w:val="de-DE"/>
-        </w:rPr>
-        <w:t xml:space="preserve"> kann man </w:t>
-      </w:r>
-      <w:r>
-        <w:rPr>
-          <w:rFonts w:ascii="Calibri" w:hAnsi="Calibri" w:cs="Calibri"/>
-          <w:sz w:val="21"/>
-          <w:szCs w:val="21"/>
-          <w:lang w:val="de-DE"/>
-        </w:rPr>
-        <w:t xml:space="preserve">versuchen, </w:t>
-      </w:r>
-      <w:r>
-        <w:rPr>
-          <w:rFonts w:ascii="Calibri" w:hAnsi="Calibri" w:cs="Calibri"/>
-          <w:sz w:val="21"/>
-          <w:szCs w:val="21"/>
-          <w:lang w:val="de-DE"/>
-        </w:rPr>
-        <w:t xml:space="preserve">die Wirkung des Entdeckerfonds anhand einer Einteilung in Treatment- und Kontrollgruppe </w:t>
-      </w:r>
-      <w:r>
-        <w:rPr>
-          <w:rFonts w:ascii="Calibri" w:hAnsi="Calibri" w:cs="Calibri"/>
-          <w:sz w:val="21"/>
-          <w:szCs w:val="21"/>
-          <w:lang w:val="de-DE"/>
-        </w:rPr>
-        <w:t xml:space="preserve">zu </w:t>
-      </w:r>
-      <w:r>
-        <w:rPr>
-          <w:rFonts w:ascii="Calibri" w:hAnsi="Calibri" w:cs="Calibri"/>
-          <w:sz w:val="21"/>
-          <w:szCs w:val="21"/>
-          <w:lang w:val="de-DE"/>
-        </w:rPr>
-        <w:t xml:space="preserve">messen. </w:t>
-      </w:r>
-      <w:r>
-        <w:rPr>
-          <w:rFonts w:ascii="Calibri" w:hAnsi="Calibri" w:cs="Calibri"/>
-          <w:sz w:val="21"/>
-          <w:szCs w:val="21"/>
-          <w:lang w:val="de-DE"/>
-        </w:rPr>
-        <w:t xml:space="preserve">In der </w:t>
-      </w:r>
-      <w:proofErr w:type="spellStart"/>
-      <w:r>
-        <w:rPr>
-          <w:rFonts w:ascii="Calibri" w:hAnsi="Calibri" w:cs="Calibri"/>
-          <w:sz w:val="21"/>
-          <w:szCs w:val="21"/>
-          <w:lang w:val="de-DE"/>
-        </w:rPr>
-        <w:t>Treatmentgruppe</w:t>
-      </w:r>
-      <w:proofErr w:type="spellEnd"/>
-      <w:r>
-        <w:rPr>
-          <w:rFonts w:ascii="Calibri" w:hAnsi="Calibri" w:cs="Calibri"/>
-          <w:sz w:val="21"/>
-          <w:szCs w:val="21"/>
-          <w:lang w:val="de-DE"/>
-        </w:rPr>
-        <w:t xml:space="preserve"> befinden sich alle Einrichtungen, die im Fragebogen mindestens eine Antwort in der Kategorie „Entdeckerfonds“ </w:t>
-      </w:r>
-      <w:r>
-        <w:rPr>
-          <w:rFonts w:ascii="Calibri" w:hAnsi="Calibri" w:cs="Calibri"/>
-          <w:sz w:val="21"/>
-          <w:szCs w:val="21"/>
-          <w:lang w:val="de-DE"/>
-        </w:rPr>
-        <w:t>an</w:t>
-      </w:r>
-      <w:r>
-        <w:rPr>
-          <w:rFonts w:ascii="Calibri" w:hAnsi="Calibri" w:cs="Calibri"/>
-          <w:sz w:val="21"/>
-          <w:szCs w:val="21"/>
-          <w:lang w:val="de-DE"/>
-        </w:rPr>
-        <w:t xml:space="preserve">gegeben haben. In der Kontrollgruppe sind Einrichtungen, die in dieser Kategorie keine </w:t>
-      </w:r>
-      <w:r>
-        <w:rPr>
-          <w:rFonts w:ascii="Calibri" w:hAnsi="Calibri" w:cs="Calibri"/>
-          <w:sz w:val="21"/>
-          <w:szCs w:val="21"/>
-          <w:lang w:val="de-DE"/>
-        </w:rPr>
-        <w:t xml:space="preserve">einzige </w:t>
-      </w:r>
-      <w:r>
-        <w:rPr>
-          <w:rFonts w:ascii="Calibri" w:hAnsi="Calibri" w:cs="Calibri"/>
-          <w:sz w:val="21"/>
-          <w:szCs w:val="21"/>
-          <w:lang w:val="de-DE"/>
-        </w:rPr>
-        <w:t xml:space="preserve">Antwort </w:t>
-      </w:r>
-      <w:r>
-        <w:rPr>
-          <w:rFonts w:ascii="Calibri" w:hAnsi="Calibri" w:cs="Calibri"/>
-          <w:sz w:val="21"/>
-          <w:szCs w:val="21"/>
-          <w:lang w:val="de-DE"/>
-        </w:rPr>
-        <w:t>an</w:t>
-      </w:r>
-      <w:r>
-        <w:rPr>
-          <w:rFonts w:ascii="Calibri" w:hAnsi="Calibri" w:cs="Calibri"/>
-          <w:sz w:val="21"/>
-          <w:szCs w:val="21"/>
-          <w:lang w:val="de-DE"/>
-        </w:rPr>
-        <w:t>gegeben haben.</w:t>
-      </w:r>
+        <w:t xml:space="preserve">Graph X </w:t>
+      </w:r>
+      <w:r>
+        <w:rPr>
+          <w:rFonts w:ascii="Calibri" w:hAnsi="Calibri" w:cs="Calibri"/>
+          <w:sz w:val="21"/>
+          <w:szCs w:val="21"/>
+          <w:lang w:val="de-DE"/>
+        </w:rPr>
+        <w:t xml:space="preserve">and Graph Y </w:t>
+      </w:r>
+      <w:proofErr w:type="spellStart"/>
+      <w:r>
+        <w:rPr>
+          <w:rFonts w:ascii="Calibri" w:hAnsi="Calibri" w:cs="Calibri"/>
+          <w:sz w:val="21"/>
+          <w:szCs w:val="21"/>
+          <w:lang w:val="de-DE"/>
+        </w:rPr>
+        <w:t>show</w:t>
+      </w:r>
+      <w:proofErr w:type="spellEnd"/>
+      <w:r>
+        <w:rPr>
+          <w:rFonts w:ascii="Calibri" w:hAnsi="Calibri" w:cs="Calibri"/>
+          <w:sz w:val="21"/>
+          <w:szCs w:val="21"/>
+          <w:lang w:val="de-DE"/>
+        </w:rPr>
+        <w:t xml:space="preserve"> </w:t>
+      </w:r>
+      <w:proofErr w:type="spellStart"/>
+      <w:r>
+        <w:rPr>
+          <w:rFonts w:ascii="Calibri" w:hAnsi="Calibri" w:cs="Calibri"/>
+          <w:sz w:val="21"/>
+          <w:szCs w:val="21"/>
+          <w:lang w:val="de-DE"/>
+        </w:rPr>
+        <w:t>descriptive</w:t>
+      </w:r>
+      <w:proofErr w:type="spellEnd"/>
+      <w:r>
+        <w:rPr>
+          <w:rFonts w:ascii="Calibri" w:hAnsi="Calibri" w:cs="Calibri"/>
+          <w:sz w:val="21"/>
+          <w:szCs w:val="21"/>
+          <w:lang w:val="de-DE"/>
+        </w:rPr>
+        <w:t xml:space="preserve"> </w:t>
+      </w:r>
+      <w:proofErr w:type="spellStart"/>
+      <w:r>
+        <w:rPr>
+          <w:rFonts w:ascii="Calibri" w:hAnsi="Calibri" w:cs="Calibri"/>
+          <w:sz w:val="21"/>
+          <w:szCs w:val="21"/>
+          <w:lang w:val="de-DE"/>
+        </w:rPr>
+        <w:t>differences</w:t>
+      </w:r>
+      <w:proofErr w:type="spellEnd"/>
+      <w:r>
+        <w:rPr>
+          <w:rFonts w:ascii="Calibri" w:hAnsi="Calibri" w:cs="Calibri"/>
+          <w:sz w:val="21"/>
+          <w:szCs w:val="21"/>
+          <w:lang w:val="de-DE"/>
+        </w:rPr>
+        <w:t xml:space="preserve"> </w:t>
+      </w:r>
+      <w:r>
+        <w:rPr>
+          <w:rFonts w:ascii="Calibri" w:hAnsi="Calibri" w:cs="Calibri"/>
+          <w:sz w:val="21"/>
+          <w:szCs w:val="21"/>
+          <w:lang w:val="de-DE"/>
+        </w:rPr>
+        <w:t xml:space="preserve">in </w:t>
+      </w:r>
+      <w:proofErr w:type="spellStart"/>
+      <w:r>
+        <w:rPr>
+          <w:rFonts w:ascii="Calibri" w:hAnsi="Calibri" w:cs="Calibri"/>
+          <w:sz w:val="21"/>
+          <w:szCs w:val="21"/>
+          <w:lang w:val="de-DE"/>
+        </w:rPr>
+        <w:t>the</w:t>
+      </w:r>
+      <w:proofErr w:type="spellEnd"/>
+      <w:r>
+        <w:rPr>
+          <w:rFonts w:ascii="Calibri" w:hAnsi="Calibri" w:cs="Calibri"/>
+          <w:sz w:val="21"/>
+          <w:szCs w:val="21"/>
+          <w:lang w:val="de-DE"/>
+        </w:rPr>
+        <w:t xml:space="preserve"> variables </w:t>
+      </w:r>
+      <w:proofErr w:type="spellStart"/>
+      <w:r>
+        <w:rPr>
+          <w:rFonts w:ascii="Calibri" w:hAnsi="Calibri" w:cs="Calibri"/>
+          <w:sz w:val="21"/>
+          <w:szCs w:val="21"/>
+          <w:lang w:val="de-DE"/>
+        </w:rPr>
+        <w:t>between</w:t>
+      </w:r>
+      <w:proofErr w:type="spellEnd"/>
+      <w:r>
+        <w:rPr>
+          <w:rFonts w:ascii="Calibri" w:hAnsi="Calibri" w:cs="Calibri"/>
+          <w:sz w:val="21"/>
+          <w:szCs w:val="21"/>
+          <w:lang w:val="de-DE"/>
+        </w:rPr>
+        <w:t xml:space="preserve"> </w:t>
+      </w:r>
+      <w:proofErr w:type="spellStart"/>
+      <w:r>
+        <w:rPr>
+          <w:rFonts w:ascii="Calibri" w:hAnsi="Calibri" w:cs="Calibri"/>
+          <w:sz w:val="21"/>
+          <w:szCs w:val="21"/>
+          <w:lang w:val="de-DE"/>
+        </w:rPr>
+        <w:t>treatment</w:t>
+      </w:r>
+      <w:proofErr w:type="spellEnd"/>
+      <w:r>
+        <w:rPr>
+          <w:rFonts w:ascii="Calibri" w:hAnsi="Calibri" w:cs="Calibri"/>
+          <w:sz w:val="21"/>
+          <w:szCs w:val="21"/>
+          <w:lang w:val="de-DE"/>
+        </w:rPr>
+        <w:t xml:space="preserve">- and </w:t>
+      </w:r>
+      <w:proofErr w:type="spellStart"/>
+      <w:r>
+        <w:rPr>
+          <w:rFonts w:ascii="Calibri" w:hAnsi="Calibri" w:cs="Calibri"/>
+          <w:sz w:val="21"/>
+          <w:szCs w:val="21"/>
+          <w:lang w:val="de-DE"/>
+        </w:rPr>
+        <w:t>controlgroup</w:t>
+      </w:r>
+      <w:proofErr w:type="spellEnd"/>
+      <w:r>
+        <w:rPr>
+          <w:rFonts w:ascii="Calibri" w:hAnsi="Calibri" w:cs="Calibri"/>
+          <w:sz w:val="21"/>
+          <w:szCs w:val="21"/>
+          <w:lang w:val="de-DE"/>
+        </w:rPr>
+        <w:t>. The x-</w:t>
+      </w:r>
+      <w:proofErr w:type="spellStart"/>
+      <w:r>
+        <w:rPr>
+          <w:rFonts w:ascii="Calibri" w:hAnsi="Calibri" w:cs="Calibri"/>
+          <w:sz w:val="21"/>
+          <w:szCs w:val="21"/>
+          <w:lang w:val="de-DE"/>
+        </w:rPr>
+        <w:t>axis</w:t>
+      </w:r>
+      <w:proofErr w:type="spellEnd"/>
+      <w:r>
+        <w:rPr>
+          <w:rFonts w:ascii="Calibri" w:hAnsi="Calibri" w:cs="Calibri"/>
+          <w:sz w:val="21"/>
+          <w:szCs w:val="21"/>
+          <w:lang w:val="de-DE"/>
+        </w:rPr>
+        <w:t xml:space="preserve"> </w:t>
+      </w:r>
+      <w:proofErr w:type="spellStart"/>
+      <w:r>
+        <w:rPr>
+          <w:rFonts w:ascii="Calibri" w:hAnsi="Calibri" w:cs="Calibri"/>
+          <w:sz w:val="21"/>
+          <w:szCs w:val="21"/>
+          <w:lang w:val="de-DE"/>
+        </w:rPr>
+        <w:t>represents</w:t>
+      </w:r>
+      <w:proofErr w:type="spellEnd"/>
+      <w:r>
+        <w:rPr>
+          <w:rFonts w:ascii="Calibri" w:hAnsi="Calibri" w:cs="Calibri"/>
+          <w:sz w:val="21"/>
+          <w:szCs w:val="21"/>
+          <w:lang w:val="de-DE"/>
+        </w:rPr>
+        <w:t xml:space="preserve"> </w:t>
+      </w:r>
+      <w:proofErr w:type="spellStart"/>
+      <w:r>
+        <w:rPr>
+          <w:rFonts w:ascii="Calibri" w:hAnsi="Calibri" w:cs="Calibri"/>
+          <w:sz w:val="21"/>
+          <w:szCs w:val="21"/>
+          <w:lang w:val="de-DE"/>
+        </w:rPr>
+        <w:t>the</w:t>
+      </w:r>
+      <w:proofErr w:type="spellEnd"/>
+      <w:r>
+        <w:rPr>
+          <w:rFonts w:ascii="Calibri" w:hAnsi="Calibri" w:cs="Calibri"/>
+          <w:sz w:val="21"/>
+          <w:szCs w:val="21"/>
+          <w:lang w:val="de-DE"/>
+        </w:rPr>
+        <w:t xml:space="preserve"> </w:t>
+      </w:r>
+      <w:proofErr w:type="spellStart"/>
+      <w:r>
+        <w:rPr>
+          <w:rFonts w:ascii="Calibri" w:hAnsi="Calibri" w:cs="Calibri"/>
+          <w:sz w:val="21"/>
+          <w:szCs w:val="21"/>
+          <w:lang w:val="de-DE"/>
+        </w:rPr>
+        <w:t>years</w:t>
+      </w:r>
+      <w:proofErr w:type="spellEnd"/>
+      <w:r>
+        <w:rPr>
+          <w:rFonts w:ascii="Calibri" w:hAnsi="Calibri" w:cs="Calibri"/>
+          <w:sz w:val="21"/>
+          <w:szCs w:val="21"/>
+          <w:lang w:val="de-DE"/>
+        </w:rPr>
+        <w:t xml:space="preserve">, on </w:t>
+      </w:r>
+      <w:proofErr w:type="spellStart"/>
+      <w:r>
+        <w:rPr>
+          <w:rFonts w:ascii="Calibri" w:hAnsi="Calibri" w:cs="Calibri"/>
+          <w:sz w:val="21"/>
+          <w:szCs w:val="21"/>
+          <w:lang w:val="de-DE"/>
+        </w:rPr>
+        <w:t>the</w:t>
+      </w:r>
+      <w:proofErr w:type="spellEnd"/>
+      <w:r>
+        <w:rPr>
+          <w:rFonts w:ascii="Calibri" w:hAnsi="Calibri" w:cs="Calibri"/>
+          <w:sz w:val="21"/>
+          <w:szCs w:val="21"/>
+          <w:lang w:val="de-DE"/>
+        </w:rPr>
+        <w:t xml:space="preserve"> y-</w:t>
+      </w:r>
+      <w:proofErr w:type="spellStart"/>
+      <w:r>
+        <w:rPr>
+          <w:rFonts w:ascii="Calibri" w:hAnsi="Calibri" w:cs="Calibri"/>
+          <w:sz w:val="21"/>
+          <w:szCs w:val="21"/>
+          <w:lang w:val="de-DE"/>
+        </w:rPr>
+        <w:t>axis</w:t>
+      </w:r>
+      <w:proofErr w:type="spellEnd"/>
+      <w:r>
+        <w:rPr>
+          <w:rFonts w:ascii="Calibri" w:hAnsi="Calibri" w:cs="Calibri"/>
+          <w:sz w:val="21"/>
+          <w:szCs w:val="21"/>
+          <w:lang w:val="de-DE"/>
+        </w:rPr>
+        <w:t xml:space="preserve"> </w:t>
+      </w:r>
+      <w:proofErr w:type="spellStart"/>
+      <w:r>
+        <w:rPr>
+          <w:rFonts w:ascii="Calibri" w:hAnsi="Calibri" w:cs="Calibri"/>
+          <w:sz w:val="21"/>
+          <w:szCs w:val="21"/>
+          <w:lang w:val="de-DE"/>
+        </w:rPr>
+        <w:t>one</w:t>
+      </w:r>
+      <w:proofErr w:type="spellEnd"/>
+      <w:r>
+        <w:rPr>
+          <w:rFonts w:ascii="Calibri" w:hAnsi="Calibri" w:cs="Calibri"/>
+          <w:sz w:val="21"/>
+          <w:szCs w:val="21"/>
+          <w:lang w:val="de-DE"/>
+        </w:rPr>
+        <w:t xml:space="preserve"> </w:t>
+      </w:r>
+      <w:proofErr w:type="spellStart"/>
+      <w:r>
+        <w:rPr>
+          <w:rFonts w:ascii="Calibri" w:hAnsi="Calibri" w:cs="Calibri"/>
+          <w:sz w:val="21"/>
+          <w:szCs w:val="21"/>
+          <w:lang w:val="de-DE"/>
+        </w:rPr>
+        <w:t>can</w:t>
+      </w:r>
+      <w:proofErr w:type="spellEnd"/>
+      <w:r>
+        <w:rPr>
+          <w:rFonts w:ascii="Calibri" w:hAnsi="Calibri" w:cs="Calibri"/>
+          <w:sz w:val="21"/>
+          <w:szCs w:val="21"/>
+          <w:lang w:val="de-DE"/>
+        </w:rPr>
+        <w:t xml:space="preserve"> </w:t>
+      </w:r>
+      <w:proofErr w:type="spellStart"/>
+      <w:r>
+        <w:rPr>
+          <w:rFonts w:ascii="Calibri" w:hAnsi="Calibri" w:cs="Calibri"/>
+          <w:sz w:val="21"/>
+          <w:szCs w:val="21"/>
+          <w:lang w:val="de-DE"/>
+        </w:rPr>
+        <w:t>see</w:t>
+      </w:r>
+      <w:proofErr w:type="spellEnd"/>
+      <w:r>
+        <w:rPr>
+          <w:rFonts w:ascii="Calibri" w:hAnsi="Calibri" w:cs="Calibri"/>
+          <w:sz w:val="21"/>
+          <w:szCs w:val="21"/>
+          <w:lang w:val="de-DE"/>
+        </w:rPr>
+        <w:t xml:space="preserve"> </w:t>
+      </w:r>
+      <w:proofErr w:type="spellStart"/>
+      <w:r>
+        <w:rPr>
+          <w:rFonts w:ascii="Calibri" w:hAnsi="Calibri" w:cs="Calibri"/>
+          <w:sz w:val="21"/>
+          <w:szCs w:val="21"/>
+          <w:lang w:val="de-DE"/>
+        </w:rPr>
+        <w:t>the</w:t>
+      </w:r>
+      <w:proofErr w:type="spellEnd"/>
+      <w:r>
+        <w:rPr>
+          <w:rFonts w:ascii="Calibri" w:hAnsi="Calibri" w:cs="Calibri"/>
+          <w:sz w:val="21"/>
+          <w:szCs w:val="21"/>
+          <w:lang w:val="de-DE"/>
+        </w:rPr>
+        <w:t xml:space="preserve"> </w:t>
+      </w:r>
+      <w:proofErr w:type="spellStart"/>
+      <w:r>
+        <w:rPr>
+          <w:rFonts w:ascii="Calibri" w:hAnsi="Calibri" w:cs="Calibri"/>
+          <w:sz w:val="21"/>
+          <w:szCs w:val="21"/>
+          <w:lang w:val="de-DE"/>
+        </w:rPr>
+        <w:t>average</w:t>
+      </w:r>
+      <w:proofErr w:type="spellEnd"/>
+      <w:r>
+        <w:rPr>
+          <w:rFonts w:ascii="Calibri" w:hAnsi="Calibri" w:cs="Calibri"/>
+          <w:sz w:val="21"/>
+          <w:szCs w:val="21"/>
+          <w:lang w:val="de-DE"/>
+        </w:rPr>
+        <w:t xml:space="preserve"> </w:t>
+      </w:r>
+      <w:proofErr w:type="spellStart"/>
+      <w:r>
+        <w:rPr>
+          <w:rFonts w:ascii="Calibri" w:hAnsi="Calibri" w:cs="Calibri"/>
+          <w:sz w:val="21"/>
+          <w:szCs w:val="21"/>
+          <w:lang w:val="de-DE"/>
+        </w:rPr>
+        <w:t>answers</w:t>
+      </w:r>
+      <w:proofErr w:type="spellEnd"/>
+      <w:r>
+        <w:rPr>
+          <w:rFonts w:ascii="Calibri" w:hAnsi="Calibri" w:cs="Calibri"/>
+          <w:sz w:val="21"/>
+          <w:szCs w:val="21"/>
+          <w:lang w:val="de-DE"/>
+        </w:rPr>
+        <w:t xml:space="preserve"> </w:t>
+      </w:r>
+      <w:proofErr w:type="spellStart"/>
+      <w:r>
+        <w:rPr>
+          <w:rFonts w:ascii="Calibri" w:hAnsi="Calibri" w:cs="Calibri"/>
+          <w:sz w:val="21"/>
+          <w:szCs w:val="21"/>
+          <w:lang w:val="de-DE"/>
+        </w:rPr>
+        <w:t>from</w:t>
+      </w:r>
+      <w:proofErr w:type="spellEnd"/>
+      <w:r>
+        <w:rPr>
+          <w:rFonts w:ascii="Calibri" w:hAnsi="Calibri" w:cs="Calibri"/>
+          <w:sz w:val="21"/>
+          <w:szCs w:val="21"/>
+          <w:lang w:val="de-DE"/>
+        </w:rPr>
+        <w:t xml:space="preserve"> the </w:t>
+      </w:r>
+      <w:proofErr w:type="spellStart"/>
+      <w:r>
+        <w:rPr>
+          <w:rFonts w:ascii="Calibri" w:hAnsi="Calibri" w:cs="Calibri"/>
+          <w:sz w:val="21"/>
+          <w:szCs w:val="21"/>
+          <w:lang w:val="de-DE"/>
+        </w:rPr>
+        <w:t>organizations</w:t>
+      </w:r>
+      <w:proofErr w:type="spellEnd"/>
+      <w:r>
+        <w:rPr>
+          <w:rFonts w:ascii="Calibri" w:hAnsi="Calibri" w:cs="Calibri"/>
+          <w:sz w:val="21"/>
+          <w:szCs w:val="21"/>
+          <w:lang w:val="de-DE"/>
+        </w:rPr>
+        <w:t xml:space="preserve"> </w:t>
+      </w:r>
+      <w:proofErr w:type="spellStart"/>
+      <w:r>
+        <w:rPr>
+          <w:rFonts w:ascii="Calibri" w:hAnsi="Calibri" w:cs="Calibri"/>
+          <w:sz w:val="21"/>
+          <w:szCs w:val="21"/>
+          <w:lang w:val="de-DE"/>
+        </w:rPr>
+        <w:t>regarding</w:t>
+      </w:r>
+      <w:proofErr w:type="spellEnd"/>
+      <w:r>
+        <w:rPr>
+          <w:rFonts w:ascii="Calibri" w:hAnsi="Calibri" w:cs="Calibri"/>
+          <w:sz w:val="21"/>
+          <w:szCs w:val="21"/>
+          <w:lang w:val="de-DE"/>
+        </w:rPr>
+        <w:t xml:space="preserve"> </w:t>
+      </w:r>
+      <w:proofErr w:type="spellStart"/>
+      <w:r>
+        <w:rPr>
+          <w:rFonts w:ascii="Calibri" w:hAnsi="Calibri" w:cs="Calibri"/>
+          <w:sz w:val="21"/>
+          <w:szCs w:val="21"/>
+          <w:lang w:val="de-DE"/>
+        </w:rPr>
+        <w:t>to</w:t>
+      </w:r>
+      <w:proofErr w:type="spellEnd"/>
+      <w:r>
+        <w:rPr>
+          <w:rFonts w:ascii="Calibri" w:hAnsi="Calibri" w:cs="Calibri"/>
+          <w:sz w:val="21"/>
+          <w:szCs w:val="21"/>
+          <w:lang w:val="de-DE"/>
+        </w:rPr>
+        <w:t xml:space="preserve"> „</w:t>
+      </w:r>
+      <w:proofErr w:type="spellStart"/>
+      <w:r>
+        <w:rPr>
+          <w:rFonts w:ascii="Calibri" w:hAnsi="Calibri" w:cs="Calibri"/>
+          <w:sz w:val="21"/>
+          <w:szCs w:val="21"/>
+          <w:lang w:val="de-DE"/>
+        </w:rPr>
+        <w:t>selfworth</w:t>
+      </w:r>
+      <w:proofErr w:type="spellEnd"/>
+      <w:r>
+        <w:rPr>
+          <w:rFonts w:ascii="Calibri" w:hAnsi="Calibri" w:cs="Calibri"/>
+          <w:sz w:val="21"/>
+          <w:szCs w:val="21"/>
+          <w:lang w:val="de-DE"/>
+        </w:rPr>
+        <w:t>“ (Graph X) and „</w:t>
+      </w:r>
+      <w:proofErr w:type="spellStart"/>
+      <w:r>
+        <w:rPr>
+          <w:rFonts w:ascii="Calibri" w:hAnsi="Calibri" w:cs="Calibri"/>
+          <w:sz w:val="21"/>
+          <w:szCs w:val="21"/>
+          <w:lang w:val="de-DE"/>
+        </w:rPr>
+        <w:t>day-to-day-skills</w:t>
+      </w:r>
+      <w:proofErr w:type="spellEnd"/>
+      <w:r>
+        <w:rPr>
+          <w:rFonts w:ascii="Calibri" w:hAnsi="Calibri" w:cs="Calibri"/>
+          <w:sz w:val="21"/>
+          <w:szCs w:val="21"/>
+          <w:lang w:val="de-DE"/>
+        </w:rPr>
+        <w:t>“ (Graph Y).</w:t>
+      </w:r>
+      <w:r>
+        <w:rPr>
+          <w:rFonts w:ascii="Calibri" w:hAnsi="Calibri" w:cs="Calibri"/>
+          <w:sz w:val="21"/>
+          <w:szCs w:val="21"/>
+          <w:lang w:val="de-DE"/>
+        </w:rPr>
+        <w:t xml:space="preserve"> </w:t>
+      </w:r>
+      <w:r>
+        <w:rPr>
+          <w:rFonts w:ascii="Calibri" w:hAnsi="Calibri" w:cs="Calibri"/>
+          <w:sz w:val="21"/>
+          <w:szCs w:val="21"/>
+          <w:lang w:val="de-DE"/>
+        </w:rPr>
+        <w:t xml:space="preserve">CHILDREN </w:t>
+      </w:r>
+      <w:proofErr w:type="spellStart"/>
+      <w:r>
+        <w:rPr>
+          <w:rFonts w:ascii="Calibri" w:hAnsi="Calibri" w:cs="Calibri"/>
+          <w:sz w:val="21"/>
+          <w:szCs w:val="21"/>
+          <w:lang w:val="de-DE"/>
+        </w:rPr>
+        <w:t>questions</w:t>
+      </w:r>
+      <w:proofErr w:type="spellEnd"/>
+      <w:r>
+        <w:rPr>
+          <w:rFonts w:ascii="Calibri" w:hAnsi="Calibri" w:cs="Calibri"/>
+          <w:sz w:val="21"/>
+          <w:szCs w:val="21"/>
+          <w:lang w:val="de-DE"/>
+        </w:rPr>
+        <w:t xml:space="preserve"> </w:t>
+      </w:r>
+      <w:proofErr w:type="spellStart"/>
+      <w:r>
+        <w:rPr>
+          <w:rFonts w:ascii="Calibri" w:hAnsi="Calibri" w:cs="Calibri"/>
+          <w:sz w:val="21"/>
+          <w:szCs w:val="21"/>
+          <w:lang w:val="de-DE"/>
+        </w:rPr>
+        <w:t>the</w:t>
+      </w:r>
+      <w:proofErr w:type="spellEnd"/>
+      <w:r>
+        <w:rPr>
+          <w:rFonts w:ascii="Calibri" w:hAnsi="Calibri" w:cs="Calibri"/>
+          <w:sz w:val="21"/>
+          <w:szCs w:val="21"/>
+          <w:lang w:val="de-DE"/>
+        </w:rPr>
+        <w:t xml:space="preserve"> </w:t>
+      </w:r>
+      <w:proofErr w:type="spellStart"/>
+      <w:r>
+        <w:rPr>
+          <w:rFonts w:ascii="Calibri" w:hAnsi="Calibri" w:cs="Calibri"/>
+          <w:sz w:val="21"/>
+          <w:szCs w:val="21"/>
+          <w:lang w:val="de-DE"/>
+        </w:rPr>
+        <w:t>organizations</w:t>
+      </w:r>
+      <w:proofErr w:type="spellEnd"/>
+      <w:r>
+        <w:rPr>
+          <w:rFonts w:ascii="Calibri" w:hAnsi="Calibri" w:cs="Calibri"/>
+          <w:sz w:val="21"/>
+          <w:szCs w:val="21"/>
+          <w:lang w:val="de-DE"/>
+        </w:rPr>
+        <w:t xml:space="preserve"> </w:t>
+      </w:r>
+      <w:proofErr w:type="spellStart"/>
+      <w:r>
+        <w:rPr>
+          <w:rFonts w:ascii="Calibri" w:hAnsi="Calibri" w:cs="Calibri"/>
+          <w:sz w:val="21"/>
+          <w:szCs w:val="21"/>
+          <w:lang w:val="de-DE"/>
+        </w:rPr>
+        <w:t>how</w:t>
+      </w:r>
+      <w:proofErr w:type="spellEnd"/>
+      <w:r>
+        <w:rPr>
+          <w:rFonts w:ascii="Calibri" w:hAnsi="Calibri" w:cs="Calibri"/>
+          <w:sz w:val="21"/>
+          <w:szCs w:val="21"/>
+          <w:lang w:val="de-DE"/>
+        </w:rPr>
+        <w:t xml:space="preserve"> </w:t>
+      </w:r>
+      <w:proofErr w:type="spellStart"/>
+      <w:r>
+        <w:rPr>
+          <w:rFonts w:ascii="Calibri" w:hAnsi="Calibri" w:cs="Calibri"/>
+          <w:sz w:val="21"/>
+          <w:szCs w:val="21"/>
+          <w:lang w:val="de-DE"/>
+        </w:rPr>
+        <w:t>many</w:t>
+      </w:r>
+      <w:proofErr w:type="spellEnd"/>
+      <w:r>
+        <w:rPr>
+          <w:rFonts w:ascii="Calibri" w:hAnsi="Calibri" w:cs="Calibri"/>
+          <w:sz w:val="21"/>
+          <w:szCs w:val="21"/>
+          <w:lang w:val="de-DE"/>
+        </w:rPr>
+        <w:t xml:space="preserve"> </w:t>
+      </w:r>
+      <w:proofErr w:type="spellStart"/>
+      <w:r>
+        <w:rPr>
+          <w:rFonts w:ascii="Calibri" w:hAnsi="Calibri" w:cs="Calibri"/>
+          <w:sz w:val="21"/>
+          <w:szCs w:val="21"/>
+          <w:lang w:val="de-DE"/>
+        </w:rPr>
+        <w:t>kids</w:t>
+      </w:r>
+      <w:proofErr w:type="spellEnd"/>
+      <w:r>
+        <w:rPr>
+          <w:rFonts w:ascii="Calibri" w:hAnsi="Calibri" w:cs="Calibri"/>
+          <w:sz w:val="21"/>
+          <w:szCs w:val="21"/>
+          <w:lang w:val="de-DE"/>
+        </w:rPr>
+        <w:t xml:space="preserve"> </w:t>
+      </w:r>
+      <w:proofErr w:type="spellStart"/>
+      <w:r>
+        <w:rPr>
+          <w:rFonts w:ascii="Calibri" w:hAnsi="Calibri" w:cs="Calibri"/>
+          <w:sz w:val="21"/>
+          <w:szCs w:val="21"/>
+          <w:lang w:val="de-DE"/>
+        </w:rPr>
+        <w:t>improve</w:t>
+      </w:r>
+      <w:proofErr w:type="spellEnd"/>
+      <w:r>
+        <w:rPr>
+          <w:rFonts w:ascii="Calibri" w:hAnsi="Calibri" w:cs="Calibri"/>
+          <w:sz w:val="21"/>
+          <w:szCs w:val="21"/>
+          <w:lang w:val="de-DE"/>
+        </w:rPr>
+        <w:t xml:space="preserve"> </w:t>
+      </w:r>
+      <w:proofErr w:type="spellStart"/>
+      <w:r>
+        <w:rPr>
+          <w:rFonts w:ascii="Calibri" w:hAnsi="Calibri" w:cs="Calibri"/>
+          <w:sz w:val="21"/>
+          <w:szCs w:val="21"/>
+          <w:lang w:val="de-DE"/>
+        </w:rPr>
+        <w:t>their</w:t>
+      </w:r>
+      <w:proofErr w:type="spellEnd"/>
+      <w:r>
+        <w:rPr>
+          <w:rFonts w:ascii="Calibri" w:hAnsi="Calibri" w:cs="Calibri"/>
+          <w:sz w:val="21"/>
+          <w:szCs w:val="21"/>
+          <w:lang w:val="de-DE"/>
+        </w:rPr>
+        <w:t xml:space="preserve"> </w:t>
+      </w:r>
+      <w:proofErr w:type="spellStart"/>
+      <w:r>
+        <w:rPr>
+          <w:rFonts w:ascii="Calibri" w:hAnsi="Calibri" w:cs="Calibri"/>
+          <w:sz w:val="21"/>
+          <w:szCs w:val="21"/>
+          <w:lang w:val="de-DE"/>
+        </w:rPr>
+        <w:t>selfworth</w:t>
+      </w:r>
+      <w:proofErr w:type="spellEnd"/>
+      <w:r>
+        <w:rPr>
+          <w:rFonts w:ascii="Calibri" w:hAnsi="Calibri" w:cs="Calibri"/>
+          <w:sz w:val="21"/>
+          <w:szCs w:val="21"/>
+          <w:lang w:val="de-DE"/>
+        </w:rPr>
+        <w:t xml:space="preserve"> </w:t>
+      </w:r>
+      <w:proofErr w:type="spellStart"/>
+      <w:r>
+        <w:rPr>
+          <w:rFonts w:ascii="Calibri" w:hAnsi="Calibri" w:cs="Calibri"/>
+          <w:sz w:val="21"/>
+          <w:szCs w:val="21"/>
+          <w:lang w:val="de-DE"/>
+        </w:rPr>
+        <w:t>or</w:t>
+      </w:r>
+      <w:proofErr w:type="spellEnd"/>
+      <w:r>
+        <w:rPr>
+          <w:rFonts w:ascii="Calibri" w:hAnsi="Calibri" w:cs="Calibri"/>
+          <w:sz w:val="21"/>
+          <w:szCs w:val="21"/>
+          <w:lang w:val="de-DE"/>
+        </w:rPr>
+        <w:t xml:space="preserve"> </w:t>
+      </w:r>
+      <w:proofErr w:type="spellStart"/>
+      <w:r>
+        <w:rPr>
+          <w:rFonts w:ascii="Calibri" w:hAnsi="Calibri" w:cs="Calibri"/>
+          <w:sz w:val="21"/>
+          <w:szCs w:val="21"/>
+          <w:lang w:val="de-DE"/>
+        </w:rPr>
+        <w:t>day-to-day-skills</w:t>
+      </w:r>
+      <w:proofErr w:type="spellEnd"/>
+      <w:r>
+        <w:rPr>
+          <w:rFonts w:ascii="Calibri" w:hAnsi="Calibri" w:cs="Calibri"/>
+          <w:sz w:val="21"/>
+          <w:szCs w:val="21"/>
+          <w:lang w:val="de-DE"/>
+        </w:rPr>
+        <w:t xml:space="preserve"> in </w:t>
+      </w:r>
+      <w:proofErr w:type="spellStart"/>
+      <w:r>
+        <w:rPr>
+          <w:rFonts w:ascii="Calibri" w:hAnsi="Calibri" w:cs="Calibri"/>
+          <w:sz w:val="21"/>
+          <w:szCs w:val="21"/>
+          <w:lang w:val="de-DE"/>
+        </w:rPr>
+        <w:t>the</w:t>
+      </w:r>
+      <w:proofErr w:type="spellEnd"/>
+      <w:r>
+        <w:rPr>
+          <w:rFonts w:ascii="Calibri" w:hAnsi="Calibri" w:cs="Calibri"/>
+          <w:sz w:val="21"/>
+          <w:szCs w:val="21"/>
+          <w:lang w:val="de-DE"/>
+        </w:rPr>
+        <w:t xml:space="preserve"> </w:t>
+      </w:r>
+      <w:proofErr w:type="spellStart"/>
+      <w:r>
+        <w:rPr>
+          <w:rFonts w:ascii="Calibri" w:hAnsi="Calibri" w:cs="Calibri"/>
+          <w:sz w:val="21"/>
+          <w:szCs w:val="21"/>
+          <w:lang w:val="de-DE"/>
+        </w:rPr>
+        <w:t>regarding</w:t>
+      </w:r>
+      <w:proofErr w:type="spellEnd"/>
+      <w:r>
+        <w:rPr>
+          <w:rFonts w:ascii="Calibri" w:hAnsi="Calibri" w:cs="Calibri"/>
+          <w:sz w:val="21"/>
+          <w:szCs w:val="21"/>
+          <w:lang w:val="de-DE"/>
+        </w:rPr>
+        <w:t xml:space="preserve"> </w:t>
+      </w:r>
+      <w:proofErr w:type="spellStart"/>
+      <w:r>
+        <w:rPr>
+          <w:rFonts w:ascii="Calibri" w:hAnsi="Calibri" w:cs="Calibri"/>
+          <w:sz w:val="21"/>
+          <w:szCs w:val="21"/>
+          <w:lang w:val="de-DE"/>
+        </w:rPr>
+        <w:t>year</w:t>
+      </w:r>
+      <w:proofErr w:type="spellEnd"/>
+      <w:r>
+        <w:rPr>
+          <w:rFonts w:ascii="Calibri" w:hAnsi="Calibri" w:cs="Calibri"/>
+          <w:sz w:val="21"/>
+          <w:szCs w:val="21"/>
+          <w:lang w:val="de-DE"/>
+        </w:rPr>
+        <w:t xml:space="preserve">. </w:t>
+      </w:r>
+      <w:r>
+        <w:rPr>
+          <w:rFonts w:ascii="Calibri" w:hAnsi="Calibri" w:cs="Calibri"/>
+          <w:sz w:val="21"/>
+          <w:szCs w:val="21"/>
+          <w:lang w:val="de-DE"/>
+        </w:rPr>
+        <w:t xml:space="preserve">The </w:t>
+      </w:r>
+      <w:proofErr w:type="spellStart"/>
+      <w:r>
+        <w:rPr>
+          <w:rFonts w:ascii="Calibri" w:hAnsi="Calibri" w:cs="Calibri"/>
+          <w:sz w:val="21"/>
+          <w:szCs w:val="21"/>
+          <w:lang w:val="de-DE"/>
+        </w:rPr>
+        <w:t>organizations</w:t>
+      </w:r>
+      <w:proofErr w:type="spellEnd"/>
+      <w:r>
+        <w:rPr>
+          <w:rFonts w:ascii="Calibri" w:hAnsi="Calibri" w:cs="Calibri"/>
+          <w:sz w:val="21"/>
+          <w:szCs w:val="21"/>
+          <w:lang w:val="de-DE"/>
+        </w:rPr>
+        <w:t xml:space="preserve"> </w:t>
+      </w:r>
+      <w:proofErr w:type="spellStart"/>
+      <w:r>
+        <w:rPr>
+          <w:rFonts w:ascii="Calibri" w:hAnsi="Calibri" w:cs="Calibri"/>
+          <w:sz w:val="21"/>
+          <w:szCs w:val="21"/>
+          <w:lang w:val="de-DE"/>
+        </w:rPr>
+        <w:t>answer</w:t>
+      </w:r>
+      <w:proofErr w:type="spellEnd"/>
+      <w:r>
+        <w:rPr>
+          <w:rFonts w:ascii="Calibri" w:hAnsi="Calibri" w:cs="Calibri"/>
+          <w:sz w:val="21"/>
+          <w:szCs w:val="21"/>
+          <w:lang w:val="de-DE"/>
+        </w:rPr>
+        <w:t xml:space="preserve"> on a </w:t>
+      </w:r>
+      <w:proofErr w:type="spellStart"/>
+      <w:r>
+        <w:rPr>
+          <w:rFonts w:ascii="Calibri" w:hAnsi="Calibri" w:cs="Calibri"/>
+          <w:sz w:val="21"/>
+          <w:szCs w:val="21"/>
+          <w:lang w:val="de-DE"/>
+        </w:rPr>
+        <w:t>scale</w:t>
+      </w:r>
+      <w:proofErr w:type="spellEnd"/>
+      <w:r>
+        <w:rPr>
+          <w:rFonts w:ascii="Calibri" w:hAnsi="Calibri" w:cs="Calibri"/>
+          <w:sz w:val="21"/>
+          <w:szCs w:val="21"/>
+          <w:lang w:val="de-DE"/>
+        </w:rPr>
+        <w:t xml:space="preserve"> </w:t>
+      </w:r>
+      <w:proofErr w:type="spellStart"/>
+      <w:r>
+        <w:rPr>
+          <w:rFonts w:ascii="Calibri" w:hAnsi="Calibri" w:cs="Calibri"/>
+          <w:sz w:val="21"/>
+          <w:szCs w:val="21"/>
+          <w:lang w:val="de-DE"/>
+        </w:rPr>
+        <w:t>from</w:t>
+      </w:r>
+      <w:proofErr w:type="spellEnd"/>
+      <w:r>
+        <w:rPr>
+          <w:rFonts w:ascii="Calibri" w:hAnsi="Calibri" w:cs="Calibri"/>
+          <w:sz w:val="21"/>
+          <w:szCs w:val="21"/>
+          <w:lang w:val="de-DE"/>
+        </w:rPr>
+        <w:t xml:space="preserve"> „</w:t>
+      </w:r>
+      <w:r>
+        <w:rPr>
+          <w:rFonts w:ascii="Calibri" w:hAnsi="Calibri" w:cs="Calibri"/>
+          <w:sz w:val="21"/>
+          <w:szCs w:val="21"/>
+          <w:lang w:val="de-DE"/>
+        </w:rPr>
+        <w:t xml:space="preserve">all </w:t>
+      </w:r>
+      <w:proofErr w:type="spellStart"/>
+      <w:r>
+        <w:rPr>
+          <w:rFonts w:ascii="Calibri" w:hAnsi="Calibri" w:cs="Calibri"/>
+          <w:sz w:val="21"/>
+          <w:szCs w:val="21"/>
+          <w:lang w:val="de-DE"/>
+        </w:rPr>
+        <w:t>kids</w:t>
+      </w:r>
+      <w:proofErr w:type="spellEnd"/>
+      <w:r>
+        <w:rPr>
+          <w:rFonts w:ascii="Calibri" w:hAnsi="Calibri" w:cs="Calibri"/>
+          <w:sz w:val="21"/>
+          <w:szCs w:val="21"/>
+          <w:lang w:val="de-DE"/>
+        </w:rPr>
+        <w:t xml:space="preserve">“ (4) </w:t>
+      </w:r>
+      <w:proofErr w:type="spellStart"/>
+      <w:r>
+        <w:rPr>
+          <w:rFonts w:ascii="Calibri" w:hAnsi="Calibri" w:cs="Calibri"/>
+          <w:sz w:val="21"/>
+          <w:szCs w:val="21"/>
+          <w:lang w:val="de-DE"/>
+        </w:rPr>
+        <w:t>to</w:t>
+      </w:r>
+      <w:proofErr w:type="spellEnd"/>
+      <w:r>
+        <w:rPr>
+          <w:rFonts w:ascii="Calibri" w:hAnsi="Calibri" w:cs="Calibri"/>
+          <w:sz w:val="21"/>
+          <w:szCs w:val="21"/>
+          <w:lang w:val="de-DE"/>
+        </w:rPr>
+        <w:t xml:space="preserve"> „</w:t>
+      </w:r>
+      <w:proofErr w:type="spellStart"/>
+      <w:r>
+        <w:rPr>
+          <w:rFonts w:ascii="Calibri" w:hAnsi="Calibri" w:cs="Calibri"/>
+          <w:sz w:val="21"/>
+          <w:szCs w:val="21"/>
+          <w:lang w:val="de-DE"/>
+        </w:rPr>
+        <w:t>none</w:t>
+      </w:r>
+      <w:proofErr w:type="spellEnd"/>
+      <w:r>
+        <w:rPr>
+          <w:rFonts w:ascii="Calibri" w:hAnsi="Calibri" w:cs="Calibri"/>
+          <w:sz w:val="21"/>
+          <w:szCs w:val="21"/>
+          <w:lang w:val="de-DE"/>
+        </w:rPr>
+        <w:t xml:space="preserve"> oft hem“ (0). </w:t>
+      </w:r>
+      <w:bookmarkStart w:id="0" w:name="_GoBack"/>
+      <w:bookmarkEnd w:id="0"/>
     </w:p>
     <w:p>
+      <w:pPr>
+        <w:rPr>
+          <w:rFonts w:ascii="Calibri" w:hAnsi="Calibri" w:cs="Calibri"/>
+          <w:sz w:val="21"/>
+          <w:szCs w:val="21"/>
+          <w:lang w:val="de-DE"/>
+        </w:rPr>
+      </w:pPr>
+      <w:r>
+        <w:rPr>
+          <w:rFonts w:ascii="Calibri" w:hAnsi="Calibri" w:cs="Calibri"/>
+          <w:sz w:val="21"/>
+          <w:szCs w:val="21"/>
+          <w:lang w:val="de-DE"/>
+        </w:rPr>
+        <w:t xml:space="preserve">The time </w:t>
+      </w:r>
+      <w:proofErr w:type="spellStart"/>
+      <w:r>
+        <w:rPr>
+          <w:rFonts w:ascii="Calibri" w:hAnsi="Calibri" w:cs="Calibri"/>
+          <w:sz w:val="21"/>
+          <w:szCs w:val="21"/>
+          <w:lang w:val="de-DE"/>
+        </w:rPr>
+        <w:t>trend</w:t>
+      </w:r>
+      <w:proofErr w:type="spellEnd"/>
+      <w:r>
+        <w:rPr>
+          <w:rFonts w:ascii="Calibri" w:hAnsi="Calibri" w:cs="Calibri"/>
+          <w:sz w:val="21"/>
+          <w:szCs w:val="21"/>
+          <w:lang w:val="de-DE"/>
+        </w:rPr>
+        <w:t xml:space="preserve"> </w:t>
+      </w:r>
+      <w:proofErr w:type="spellStart"/>
+      <w:r>
+        <w:rPr>
+          <w:rFonts w:ascii="Calibri" w:hAnsi="Calibri" w:cs="Calibri"/>
+          <w:sz w:val="21"/>
+          <w:szCs w:val="21"/>
+          <w:lang w:val="de-DE"/>
+        </w:rPr>
+        <w:t>of</w:t>
+      </w:r>
+      <w:proofErr w:type="spellEnd"/>
+      <w:r>
+        <w:rPr>
+          <w:rFonts w:ascii="Calibri" w:hAnsi="Calibri" w:cs="Calibri"/>
+          <w:sz w:val="21"/>
+          <w:szCs w:val="21"/>
+          <w:lang w:val="de-DE"/>
+        </w:rPr>
+        <w:t xml:space="preserve"> </w:t>
+      </w:r>
+      <w:proofErr w:type="spellStart"/>
+      <w:r>
+        <w:rPr>
+          <w:rFonts w:ascii="Calibri" w:hAnsi="Calibri" w:cs="Calibri"/>
+          <w:sz w:val="21"/>
+          <w:szCs w:val="21"/>
+          <w:lang w:val="de-DE"/>
+        </w:rPr>
+        <w:t>the</w:t>
+      </w:r>
+      <w:proofErr w:type="spellEnd"/>
+      <w:r>
+        <w:rPr>
+          <w:rFonts w:ascii="Calibri" w:hAnsi="Calibri" w:cs="Calibri"/>
+          <w:sz w:val="21"/>
+          <w:szCs w:val="21"/>
+          <w:lang w:val="de-DE"/>
+        </w:rPr>
+        <w:t xml:space="preserve"> </w:t>
+      </w:r>
+      <w:proofErr w:type="spellStart"/>
+      <w:r>
+        <w:rPr>
+          <w:rFonts w:ascii="Calibri" w:hAnsi="Calibri" w:cs="Calibri"/>
+          <w:sz w:val="21"/>
+          <w:szCs w:val="21"/>
+          <w:lang w:val="de-DE"/>
+        </w:rPr>
+        <w:t>average</w:t>
+      </w:r>
+      <w:proofErr w:type="spellEnd"/>
+      <w:r>
+        <w:rPr>
+          <w:rFonts w:ascii="Calibri" w:hAnsi="Calibri" w:cs="Calibri"/>
+          <w:sz w:val="21"/>
+          <w:szCs w:val="21"/>
+          <w:lang w:val="de-DE"/>
+        </w:rPr>
+        <w:t xml:space="preserve"> </w:t>
+      </w:r>
+      <w:proofErr w:type="spellStart"/>
+      <w:r>
+        <w:rPr>
+          <w:rFonts w:ascii="Calibri" w:hAnsi="Calibri" w:cs="Calibri"/>
+          <w:sz w:val="21"/>
+          <w:szCs w:val="21"/>
+          <w:lang w:val="de-DE"/>
+        </w:rPr>
+        <w:t>answers</w:t>
+      </w:r>
+      <w:proofErr w:type="spellEnd"/>
+      <w:r>
+        <w:rPr>
+          <w:rFonts w:ascii="Calibri" w:hAnsi="Calibri" w:cs="Calibri"/>
+          <w:sz w:val="21"/>
+          <w:szCs w:val="21"/>
+          <w:lang w:val="de-DE"/>
+        </w:rPr>
+        <w:t xml:space="preserve"> </w:t>
+      </w:r>
+      <w:proofErr w:type="spellStart"/>
+      <w:r>
+        <w:rPr>
+          <w:rFonts w:ascii="Calibri" w:hAnsi="Calibri" w:cs="Calibri"/>
+          <w:sz w:val="21"/>
+          <w:szCs w:val="21"/>
+          <w:lang w:val="de-DE"/>
+        </w:rPr>
+        <w:t>from</w:t>
+      </w:r>
+      <w:proofErr w:type="spellEnd"/>
+      <w:r>
+        <w:rPr>
+          <w:rFonts w:ascii="Calibri" w:hAnsi="Calibri" w:cs="Calibri"/>
+          <w:sz w:val="21"/>
+          <w:szCs w:val="21"/>
+          <w:lang w:val="de-DE"/>
+        </w:rPr>
+        <w:t xml:space="preserve"> </w:t>
+      </w:r>
+      <w:proofErr w:type="spellStart"/>
+      <w:r>
+        <w:rPr>
+          <w:rFonts w:ascii="Calibri" w:hAnsi="Calibri" w:cs="Calibri"/>
+          <w:sz w:val="21"/>
+          <w:szCs w:val="21"/>
+          <w:lang w:val="de-DE"/>
+        </w:rPr>
+        <w:t>the</w:t>
+      </w:r>
+      <w:proofErr w:type="spellEnd"/>
+      <w:r>
+        <w:rPr>
+          <w:rFonts w:ascii="Calibri" w:hAnsi="Calibri" w:cs="Calibri"/>
+          <w:sz w:val="21"/>
+          <w:szCs w:val="21"/>
+          <w:lang w:val="de-DE"/>
+        </w:rPr>
+        <w:t xml:space="preserve"> </w:t>
+      </w:r>
+      <w:proofErr w:type="spellStart"/>
+      <w:r>
+        <w:rPr>
+          <w:rFonts w:ascii="Calibri" w:hAnsi="Calibri" w:cs="Calibri"/>
+          <w:sz w:val="21"/>
+          <w:szCs w:val="21"/>
+          <w:lang w:val="de-DE"/>
+        </w:rPr>
+        <w:t>organizations</w:t>
+      </w:r>
+      <w:proofErr w:type="spellEnd"/>
+      <w:r>
+        <w:rPr>
+          <w:rFonts w:ascii="Calibri" w:hAnsi="Calibri" w:cs="Calibri"/>
+          <w:sz w:val="21"/>
+          <w:szCs w:val="21"/>
+          <w:lang w:val="de-DE"/>
+        </w:rPr>
+        <w:t xml:space="preserve"> in </w:t>
+      </w:r>
+      <w:proofErr w:type="spellStart"/>
+      <w:r>
+        <w:rPr>
+          <w:rFonts w:ascii="Calibri" w:hAnsi="Calibri" w:cs="Calibri"/>
+          <w:sz w:val="21"/>
+          <w:szCs w:val="21"/>
+          <w:lang w:val="de-DE"/>
+        </w:rPr>
+        <w:t>the</w:t>
+      </w:r>
+      <w:proofErr w:type="spellEnd"/>
+      <w:r>
+        <w:rPr>
+          <w:rFonts w:ascii="Calibri" w:hAnsi="Calibri" w:cs="Calibri"/>
+          <w:sz w:val="21"/>
+          <w:szCs w:val="21"/>
+          <w:lang w:val="de-DE"/>
+        </w:rPr>
+        <w:t xml:space="preserve"> </w:t>
+      </w:r>
+      <w:proofErr w:type="spellStart"/>
+      <w:r>
+        <w:rPr>
+          <w:rFonts w:ascii="Calibri" w:hAnsi="Calibri" w:cs="Calibri"/>
+          <w:sz w:val="21"/>
+          <w:szCs w:val="21"/>
+          <w:lang w:val="de-DE"/>
+        </w:rPr>
+        <w:t>treatmentgroup</w:t>
+      </w:r>
+      <w:proofErr w:type="spellEnd"/>
+      <w:r>
+        <w:rPr>
+          <w:rFonts w:ascii="Calibri" w:hAnsi="Calibri" w:cs="Calibri"/>
+          <w:sz w:val="21"/>
+          <w:szCs w:val="21"/>
+          <w:lang w:val="de-DE"/>
+        </w:rPr>
+        <w:t xml:space="preserve"> </w:t>
+      </w:r>
+      <w:proofErr w:type="spellStart"/>
+      <w:r>
+        <w:rPr>
+          <w:rFonts w:ascii="Calibri" w:hAnsi="Calibri" w:cs="Calibri"/>
+          <w:sz w:val="21"/>
+          <w:szCs w:val="21"/>
+          <w:lang w:val="de-DE"/>
+        </w:rPr>
+        <w:t>is</w:t>
+      </w:r>
+      <w:proofErr w:type="spellEnd"/>
+      <w:r>
+        <w:rPr>
+          <w:rFonts w:ascii="Calibri" w:hAnsi="Calibri" w:cs="Calibri"/>
+          <w:sz w:val="21"/>
+          <w:szCs w:val="21"/>
+          <w:lang w:val="de-DE"/>
+        </w:rPr>
+        <w:t xml:space="preserve"> </w:t>
+      </w:r>
+      <w:proofErr w:type="spellStart"/>
+      <w:r>
+        <w:rPr>
+          <w:rFonts w:ascii="Calibri" w:hAnsi="Calibri" w:cs="Calibri"/>
+          <w:sz w:val="21"/>
+          <w:szCs w:val="21"/>
+          <w:lang w:val="de-DE"/>
+        </w:rPr>
+        <w:t>represented</w:t>
+      </w:r>
+      <w:proofErr w:type="spellEnd"/>
+      <w:r>
+        <w:rPr>
+          <w:rFonts w:ascii="Calibri" w:hAnsi="Calibri" w:cs="Calibri"/>
+          <w:sz w:val="21"/>
+          <w:szCs w:val="21"/>
+          <w:lang w:val="de-DE"/>
+        </w:rPr>
+        <w:t xml:space="preserve"> </w:t>
+      </w:r>
+      <w:proofErr w:type="spellStart"/>
+      <w:r>
+        <w:rPr>
+          <w:rFonts w:ascii="Calibri" w:hAnsi="Calibri" w:cs="Calibri"/>
+          <w:sz w:val="21"/>
+          <w:szCs w:val="21"/>
+          <w:lang w:val="de-DE"/>
+        </w:rPr>
+        <w:t>by</w:t>
+      </w:r>
+      <w:proofErr w:type="spellEnd"/>
+      <w:r>
+        <w:rPr>
+          <w:rFonts w:ascii="Calibri" w:hAnsi="Calibri" w:cs="Calibri"/>
+          <w:sz w:val="21"/>
+          <w:szCs w:val="21"/>
+          <w:lang w:val="de-DE"/>
+        </w:rPr>
+        <w:t xml:space="preserve"> </w:t>
+      </w:r>
+      <w:proofErr w:type="spellStart"/>
+      <w:r>
+        <w:rPr>
+          <w:rFonts w:ascii="Calibri" w:hAnsi="Calibri" w:cs="Calibri"/>
+          <w:sz w:val="21"/>
+          <w:szCs w:val="21"/>
+          <w:lang w:val="de-DE"/>
+        </w:rPr>
+        <w:t>the</w:t>
+      </w:r>
+      <w:proofErr w:type="spellEnd"/>
+      <w:r>
+        <w:rPr>
+          <w:rFonts w:ascii="Calibri" w:hAnsi="Calibri" w:cs="Calibri"/>
+          <w:sz w:val="21"/>
+          <w:szCs w:val="21"/>
+          <w:lang w:val="de-DE"/>
+        </w:rPr>
+        <w:t xml:space="preserve"> solid </w:t>
+      </w:r>
+      <w:proofErr w:type="spellStart"/>
+      <w:r>
+        <w:rPr>
+          <w:rFonts w:ascii="Calibri" w:hAnsi="Calibri" w:cs="Calibri"/>
+          <w:sz w:val="21"/>
+          <w:szCs w:val="21"/>
+          <w:lang w:val="de-DE"/>
+        </w:rPr>
+        <w:t>line</w:t>
+      </w:r>
+      <w:proofErr w:type="spellEnd"/>
+      <w:r>
+        <w:rPr>
+          <w:rFonts w:ascii="Calibri" w:hAnsi="Calibri" w:cs="Calibri"/>
+          <w:sz w:val="21"/>
+          <w:szCs w:val="21"/>
+          <w:lang w:val="de-DE"/>
+        </w:rPr>
+        <w:t xml:space="preserve">, </w:t>
+      </w:r>
+      <w:proofErr w:type="spellStart"/>
+      <w:r>
+        <w:rPr>
+          <w:rFonts w:ascii="Calibri" w:hAnsi="Calibri" w:cs="Calibri"/>
+          <w:sz w:val="21"/>
+          <w:szCs w:val="21"/>
+          <w:lang w:val="de-DE"/>
+        </w:rPr>
+        <w:t>the</w:t>
+      </w:r>
+      <w:proofErr w:type="spellEnd"/>
+      <w:r>
+        <w:rPr>
+          <w:rFonts w:ascii="Calibri" w:hAnsi="Calibri" w:cs="Calibri"/>
+          <w:sz w:val="21"/>
+          <w:szCs w:val="21"/>
+          <w:lang w:val="de-DE"/>
+        </w:rPr>
+        <w:t xml:space="preserve"> </w:t>
+      </w:r>
+      <w:proofErr w:type="spellStart"/>
+      <w:r>
+        <w:rPr>
+          <w:rFonts w:ascii="Calibri" w:hAnsi="Calibri" w:cs="Calibri"/>
+          <w:sz w:val="21"/>
+          <w:szCs w:val="21"/>
+          <w:lang w:val="de-DE"/>
+        </w:rPr>
+        <w:t>answers</w:t>
+      </w:r>
+      <w:proofErr w:type="spellEnd"/>
+      <w:r>
+        <w:rPr>
+          <w:rFonts w:ascii="Calibri" w:hAnsi="Calibri" w:cs="Calibri"/>
+          <w:sz w:val="21"/>
+          <w:szCs w:val="21"/>
+          <w:lang w:val="de-DE"/>
+        </w:rPr>
+        <w:t xml:space="preserve"> </w:t>
+      </w:r>
+      <w:proofErr w:type="spellStart"/>
+      <w:r>
+        <w:rPr>
+          <w:rFonts w:ascii="Calibri" w:hAnsi="Calibri" w:cs="Calibri"/>
+          <w:sz w:val="21"/>
+          <w:szCs w:val="21"/>
+          <w:lang w:val="de-DE"/>
+        </w:rPr>
+        <w:t>from</w:t>
+      </w:r>
+      <w:proofErr w:type="spellEnd"/>
+      <w:r>
+        <w:rPr>
+          <w:rFonts w:ascii="Calibri" w:hAnsi="Calibri" w:cs="Calibri"/>
+          <w:sz w:val="21"/>
+          <w:szCs w:val="21"/>
+          <w:lang w:val="de-DE"/>
+        </w:rPr>
+        <w:t xml:space="preserve"> </w:t>
+      </w:r>
+      <w:proofErr w:type="spellStart"/>
+      <w:r>
+        <w:rPr>
+          <w:rFonts w:ascii="Calibri" w:hAnsi="Calibri" w:cs="Calibri"/>
+          <w:sz w:val="21"/>
+          <w:szCs w:val="21"/>
+          <w:lang w:val="de-DE"/>
+        </w:rPr>
+        <w:t>the</w:t>
+      </w:r>
+      <w:proofErr w:type="spellEnd"/>
+      <w:r>
+        <w:rPr>
+          <w:rFonts w:ascii="Calibri" w:hAnsi="Calibri" w:cs="Calibri"/>
+          <w:sz w:val="21"/>
+          <w:szCs w:val="21"/>
+          <w:lang w:val="de-DE"/>
+        </w:rPr>
+        <w:t xml:space="preserve"> </w:t>
+      </w:r>
+      <w:proofErr w:type="spellStart"/>
+      <w:r>
+        <w:rPr>
+          <w:rFonts w:ascii="Calibri" w:hAnsi="Calibri" w:cs="Calibri"/>
+          <w:sz w:val="21"/>
+          <w:szCs w:val="21"/>
+          <w:lang w:val="de-DE"/>
+        </w:rPr>
+        <w:t>control</w:t>
+      </w:r>
+      <w:proofErr w:type="spellEnd"/>
+      <w:r>
+        <w:rPr>
+          <w:rFonts w:ascii="Calibri" w:hAnsi="Calibri" w:cs="Calibri"/>
+          <w:sz w:val="21"/>
+          <w:szCs w:val="21"/>
+          <w:lang w:val="de-DE"/>
+        </w:rPr>
+        <w:t xml:space="preserve"> </w:t>
+      </w:r>
+      <w:proofErr w:type="spellStart"/>
+      <w:r>
+        <w:rPr>
+          <w:rFonts w:ascii="Calibri" w:hAnsi="Calibri" w:cs="Calibri"/>
+          <w:sz w:val="21"/>
+          <w:szCs w:val="21"/>
+          <w:lang w:val="de-DE"/>
+        </w:rPr>
+        <w:t>group</w:t>
+      </w:r>
+      <w:proofErr w:type="spellEnd"/>
+      <w:r>
+        <w:rPr>
+          <w:rFonts w:ascii="Calibri" w:hAnsi="Calibri" w:cs="Calibri"/>
+          <w:sz w:val="21"/>
+          <w:szCs w:val="21"/>
+          <w:lang w:val="de-DE"/>
+        </w:rPr>
+        <w:t xml:space="preserve"> </w:t>
+      </w:r>
+      <w:proofErr w:type="spellStart"/>
+      <w:r>
+        <w:rPr>
+          <w:rFonts w:ascii="Calibri" w:hAnsi="Calibri" w:cs="Calibri"/>
+          <w:sz w:val="21"/>
+          <w:szCs w:val="21"/>
+          <w:lang w:val="de-DE"/>
+        </w:rPr>
+        <w:t>as</w:t>
+      </w:r>
+      <w:proofErr w:type="spellEnd"/>
+      <w:r>
+        <w:rPr>
+          <w:rFonts w:ascii="Calibri" w:hAnsi="Calibri" w:cs="Calibri"/>
+          <w:sz w:val="21"/>
+          <w:szCs w:val="21"/>
+          <w:lang w:val="de-DE"/>
+        </w:rPr>
+        <w:t xml:space="preserve"> </w:t>
+      </w:r>
+      <w:proofErr w:type="spellStart"/>
+      <w:r>
+        <w:rPr>
+          <w:rFonts w:ascii="Calibri" w:hAnsi="Calibri" w:cs="Calibri"/>
+          <w:sz w:val="21"/>
+          <w:szCs w:val="21"/>
+          <w:lang w:val="de-DE"/>
+        </w:rPr>
+        <w:t>the</w:t>
+      </w:r>
+      <w:proofErr w:type="spellEnd"/>
+      <w:r>
+        <w:rPr>
+          <w:rFonts w:ascii="Calibri" w:hAnsi="Calibri" w:cs="Calibri"/>
+          <w:sz w:val="21"/>
+          <w:szCs w:val="21"/>
+          <w:lang w:val="de-DE"/>
+        </w:rPr>
+        <w:t xml:space="preserve"> </w:t>
+      </w:r>
+      <w:proofErr w:type="spellStart"/>
+      <w:r>
+        <w:rPr>
+          <w:rFonts w:ascii="Calibri" w:hAnsi="Calibri" w:cs="Calibri"/>
+          <w:sz w:val="21"/>
+          <w:szCs w:val="21"/>
+          <w:lang w:val="de-DE"/>
+        </w:rPr>
+        <w:t>dotted</w:t>
+      </w:r>
+      <w:proofErr w:type="spellEnd"/>
+      <w:r>
+        <w:rPr>
+          <w:rFonts w:ascii="Calibri" w:hAnsi="Calibri" w:cs="Calibri"/>
+          <w:sz w:val="21"/>
+          <w:szCs w:val="21"/>
+          <w:lang w:val="de-DE"/>
+        </w:rPr>
+        <w:t xml:space="preserve"> </w:t>
+      </w:r>
+      <w:proofErr w:type="spellStart"/>
+      <w:r>
+        <w:rPr>
+          <w:rFonts w:ascii="Calibri" w:hAnsi="Calibri" w:cs="Calibri"/>
+          <w:sz w:val="21"/>
+          <w:szCs w:val="21"/>
+          <w:lang w:val="de-DE"/>
+        </w:rPr>
+        <w:t>line</w:t>
+      </w:r>
+      <w:proofErr w:type="spellEnd"/>
+      <w:r>
+        <w:rPr>
+          <w:rFonts w:ascii="Calibri" w:hAnsi="Calibri" w:cs="Calibri"/>
+          <w:sz w:val="21"/>
+          <w:szCs w:val="21"/>
+          <w:lang w:val="de-DE"/>
+        </w:rPr>
+        <w:t xml:space="preserve">. </w:t>
+      </w:r>
+      <w:proofErr w:type="spellStart"/>
+      <w:r>
+        <w:rPr>
+          <w:rFonts w:ascii="Calibri" w:hAnsi="Calibri" w:cs="Calibri"/>
+          <w:sz w:val="21"/>
+          <w:szCs w:val="21"/>
+          <w:lang w:val="de-DE"/>
+        </w:rPr>
+        <w:t>Additionally</w:t>
+      </w:r>
+      <w:proofErr w:type="spellEnd"/>
+      <w:r>
+        <w:rPr>
+          <w:rFonts w:ascii="Calibri" w:hAnsi="Calibri" w:cs="Calibri"/>
+          <w:sz w:val="21"/>
+          <w:szCs w:val="21"/>
+          <w:lang w:val="de-DE"/>
+        </w:rPr>
+        <w:t xml:space="preserve">, </w:t>
+      </w:r>
+      <w:proofErr w:type="spellStart"/>
+      <w:r>
+        <w:rPr>
+          <w:rFonts w:ascii="Calibri" w:hAnsi="Calibri" w:cs="Calibri"/>
+          <w:sz w:val="21"/>
+          <w:szCs w:val="21"/>
+          <w:lang w:val="de-DE"/>
+        </w:rPr>
+        <w:t>the</w:t>
+      </w:r>
+      <w:proofErr w:type="spellEnd"/>
+      <w:r>
+        <w:rPr>
+          <w:rFonts w:ascii="Calibri" w:hAnsi="Calibri" w:cs="Calibri"/>
+          <w:sz w:val="21"/>
+          <w:szCs w:val="21"/>
+          <w:lang w:val="de-DE"/>
+        </w:rPr>
+        <w:t xml:space="preserve"> linear </w:t>
+      </w:r>
+      <w:proofErr w:type="spellStart"/>
+      <w:r>
+        <w:rPr>
+          <w:rFonts w:ascii="Calibri" w:hAnsi="Calibri" w:cs="Calibri"/>
+          <w:sz w:val="21"/>
+          <w:szCs w:val="21"/>
+          <w:lang w:val="de-DE"/>
+        </w:rPr>
+        <w:t>trends</w:t>
+      </w:r>
+      <w:proofErr w:type="spellEnd"/>
+      <w:r>
+        <w:rPr>
+          <w:rFonts w:ascii="Calibri" w:hAnsi="Calibri" w:cs="Calibri"/>
+          <w:sz w:val="21"/>
+          <w:szCs w:val="21"/>
+          <w:lang w:val="de-DE"/>
+        </w:rPr>
+        <w:t xml:space="preserve"> </w:t>
+      </w:r>
+      <w:proofErr w:type="spellStart"/>
+      <w:r>
+        <w:rPr>
+          <w:rFonts w:ascii="Calibri" w:hAnsi="Calibri" w:cs="Calibri"/>
+          <w:sz w:val="21"/>
+          <w:szCs w:val="21"/>
+          <w:lang w:val="de-DE"/>
+        </w:rPr>
+        <w:t>of</w:t>
+      </w:r>
+      <w:proofErr w:type="spellEnd"/>
+      <w:r>
+        <w:rPr>
+          <w:rFonts w:ascii="Calibri" w:hAnsi="Calibri" w:cs="Calibri"/>
+          <w:sz w:val="21"/>
+          <w:szCs w:val="21"/>
+          <w:lang w:val="de-DE"/>
+        </w:rPr>
+        <w:t xml:space="preserve"> </w:t>
+      </w:r>
+      <w:proofErr w:type="spellStart"/>
+      <w:r>
+        <w:rPr>
+          <w:rFonts w:ascii="Calibri" w:hAnsi="Calibri" w:cs="Calibri"/>
+          <w:sz w:val="21"/>
+          <w:szCs w:val="21"/>
+          <w:lang w:val="de-DE"/>
+        </w:rPr>
+        <w:t>both</w:t>
+      </w:r>
+      <w:proofErr w:type="spellEnd"/>
+      <w:r>
+        <w:rPr>
+          <w:rFonts w:ascii="Calibri" w:hAnsi="Calibri" w:cs="Calibri"/>
+          <w:sz w:val="21"/>
+          <w:szCs w:val="21"/>
+          <w:lang w:val="de-DE"/>
+        </w:rPr>
+        <w:t xml:space="preserve"> </w:t>
+      </w:r>
+      <w:proofErr w:type="spellStart"/>
+      <w:r>
+        <w:rPr>
+          <w:rFonts w:ascii="Calibri" w:hAnsi="Calibri" w:cs="Calibri"/>
+          <w:sz w:val="21"/>
+          <w:szCs w:val="21"/>
+          <w:lang w:val="de-DE"/>
+        </w:rPr>
+        <w:t>groups</w:t>
+      </w:r>
+      <w:proofErr w:type="spellEnd"/>
+      <w:r>
+        <w:rPr>
+          <w:rFonts w:ascii="Calibri" w:hAnsi="Calibri" w:cs="Calibri"/>
+          <w:sz w:val="21"/>
+          <w:szCs w:val="21"/>
+          <w:lang w:val="de-DE"/>
+        </w:rPr>
+        <w:t xml:space="preserve"> </w:t>
+      </w:r>
+      <w:proofErr w:type="spellStart"/>
+      <w:r>
+        <w:rPr>
+          <w:rFonts w:ascii="Calibri" w:hAnsi="Calibri" w:cs="Calibri"/>
+          <w:sz w:val="21"/>
+          <w:szCs w:val="21"/>
+          <w:lang w:val="de-DE"/>
+        </w:rPr>
+        <w:t>are</w:t>
+      </w:r>
+      <w:proofErr w:type="spellEnd"/>
+      <w:r>
+        <w:rPr>
+          <w:rFonts w:ascii="Calibri" w:hAnsi="Calibri" w:cs="Calibri"/>
+          <w:sz w:val="21"/>
+          <w:szCs w:val="21"/>
+          <w:lang w:val="de-DE"/>
+        </w:rPr>
+        <w:t xml:space="preserve"> </w:t>
+      </w:r>
+      <w:proofErr w:type="spellStart"/>
+      <w:r>
+        <w:rPr>
+          <w:rFonts w:ascii="Calibri" w:hAnsi="Calibri" w:cs="Calibri"/>
+          <w:sz w:val="21"/>
+          <w:szCs w:val="21"/>
+          <w:lang w:val="de-DE"/>
+        </w:rPr>
+        <w:t>included</w:t>
+      </w:r>
+      <w:proofErr w:type="spellEnd"/>
+      <w:r>
+        <w:rPr>
+          <w:rFonts w:ascii="Calibri" w:hAnsi="Calibri" w:cs="Calibri"/>
+          <w:sz w:val="21"/>
+          <w:szCs w:val="21"/>
+          <w:lang w:val="de-DE"/>
+        </w:rPr>
+        <w:t xml:space="preserve"> </w:t>
+      </w:r>
+      <w:proofErr w:type="spellStart"/>
+      <w:r>
+        <w:rPr>
+          <w:rFonts w:ascii="Calibri" w:hAnsi="Calibri" w:cs="Calibri"/>
+          <w:sz w:val="21"/>
+          <w:szCs w:val="21"/>
+          <w:lang w:val="de-DE"/>
+        </w:rPr>
+        <w:t>as</w:t>
+      </w:r>
+      <w:proofErr w:type="spellEnd"/>
+      <w:r>
+        <w:rPr>
+          <w:rFonts w:ascii="Calibri" w:hAnsi="Calibri" w:cs="Calibri"/>
+          <w:sz w:val="21"/>
+          <w:szCs w:val="21"/>
+          <w:lang w:val="de-DE"/>
+        </w:rPr>
+        <w:t xml:space="preserve"> </w:t>
+      </w:r>
+      <w:proofErr w:type="spellStart"/>
+      <w:r>
+        <w:rPr>
+          <w:rFonts w:ascii="Calibri" w:hAnsi="Calibri" w:cs="Calibri"/>
+          <w:sz w:val="21"/>
+          <w:szCs w:val="21"/>
+          <w:lang w:val="de-DE"/>
+        </w:rPr>
+        <w:t>the</w:t>
+      </w:r>
+      <w:proofErr w:type="spellEnd"/>
+      <w:r>
+        <w:rPr>
+          <w:rFonts w:ascii="Calibri" w:hAnsi="Calibri" w:cs="Calibri"/>
+          <w:sz w:val="21"/>
+          <w:szCs w:val="21"/>
+          <w:lang w:val="de-DE"/>
+        </w:rPr>
+        <w:t xml:space="preserve"> </w:t>
+      </w:r>
+      <w:proofErr w:type="spellStart"/>
+      <w:r>
+        <w:rPr>
+          <w:rFonts w:ascii="Calibri" w:hAnsi="Calibri" w:cs="Calibri"/>
+          <w:sz w:val="21"/>
+          <w:szCs w:val="21"/>
+          <w:lang w:val="de-DE"/>
+        </w:rPr>
+        <w:t>straight</w:t>
+      </w:r>
+      <w:proofErr w:type="spellEnd"/>
+      <w:r>
+        <w:rPr>
+          <w:rFonts w:ascii="Calibri" w:hAnsi="Calibri" w:cs="Calibri"/>
+          <w:sz w:val="21"/>
+          <w:szCs w:val="21"/>
+          <w:lang w:val="de-DE"/>
+        </w:rPr>
+        <w:t xml:space="preserve"> </w:t>
+      </w:r>
+      <w:proofErr w:type="spellStart"/>
+      <w:r>
+        <w:rPr>
+          <w:rFonts w:ascii="Calibri" w:hAnsi="Calibri" w:cs="Calibri"/>
+          <w:sz w:val="21"/>
+          <w:szCs w:val="21"/>
+          <w:lang w:val="de-DE"/>
+        </w:rPr>
+        <w:t>lines</w:t>
+      </w:r>
+      <w:proofErr w:type="spellEnd"/>
+      <w:r>
+        <w:rPr>
+          <w:rFonts w:ascii="Calibri" w:hAnsi="Calibri" w:cs="Calibri"/>
+          <w:sz w:val="21"/>
+          <w:szCs w:val="21"/>
+          <w:lang w:val="de-DE"/>
+        </w:rPr>
+        <w:t xml:space="preserve">. Graph x </w:t>
+      </w:r>
+      <w:proofErr w:type="spellStart"/>
+      <w:r>
+        <w:rPr>
+          <w:rFonts w:ascii="Calibri" w:hAnsi="Calibri" w:cs="Calibri"/>
+          <w:sz w:val="21"/>
+          <w:szCs w:val="21"/>
+          <w:lang w:val="de-DE"/>
+        </w:rPr>
+        <w:t>shows</w:t>
+      </w:r>
+      <w:proofErr w:type="spellEnd"/>
+      <w:r>
+        <w:rPr>
+          <w:rFonts w:ascii="Calibri" w:hAnsi="Calibri" w:cs="Calibri"/>
+          <w:sz w:val="21"/>
+          <w:szCs w:val="21"/>
+          <w:lang w:val="de-DE"/>
+        </w:rPr>
+        <w:t xml:space="preserve"> a </w:t>
+      </w:r>
+      <w:proofErr w:type="spellStart"/>
+      <w:r>
+        <w:rPr>
+          <w:rFonts w:ascii="Calibri" w:hAnsi="Calibri" w:cs="Calibri"/>
+          <w:sz w:val="21"/>
+          <w:szCs w:val="21"/>
+          <w:lang w:val="de-DE"/>
+        </w:rPr>
+        <w:t>difference</w:t>
+      </w:r>
+      <w:proofErr w:type="spellEnd"/>
+      <w:r>
+        <w:rPr>
+          <w:rFonts w:ascii="Calibri" w:hAnsi="Calibri" w:cs="Calibri"/>
+          <w:sz w:val="21"/>
+          <w:szCs w:val="21"/>
+          <w:lang w:val="de-DE"/>
+        </w:rPr>
+        <w:t xml:space="preserve"> in </w:t>
+      </w:r>
+      <w:proofErr w:type="spellStart"/>
+      <w:r>
+        <w:rPr>
+          <w:rFonts w:ascii="Calibri" w:hAnsi="Calibri" w:cs="Calibri"/>
+          <w:sz w:val="21"/>
+          <w:szCs w:val="21"/>
+          <w:lang w:val="de-DE"/>
+        </w:rPr>
+        <w:t>levels</w:t>
+      </w:r>
+      <w:proofErr w:type="spellEnd"/>
+      <w:r>
+        <w:rPr>
+          <w:rFonts w:ascii="Calibri" w:hAnsi="Calibri" w:cs="Calibri"/>
+          <w:sz w:val="21"/>
+          <w:szCs w:val="21"/>
+          <w:lang w:val="de-DE"/>
+        </w:rPr>
+        <w:t xml:space="preserve"> </w:t>
+      </w:r>
+      <w:proofErr w:type="spellStart"/>
+      <w:r>
+        <w:rPr>
+          <w:rFonts w:ascii="Calibri" w:hAnsi="Calibri" w:cs="Calibri"/>
+          <w:sz w:val="21"/>
+          <w:szCs w:val="21"/>
+          <w:lang w:val="de-DE"/>
+        </w:rPr>
+        <w:t>between</w:t>
+      </w:r>
+      <w:proofErr w:type="spellEnd"/>
+      <w:r>
+        <w:rPr>
+          <w:rFonts w:ascii="Calibri" w:hAnsi="Calibri" w:cs="Calibri"/>
+          <w:sz w:val="21"/>
+          <w:szCs w:val="21"/>
+          <w:lang w:val="de-DE"/>
+        </w:rPr>
+        <w:t xml:space="preserve"> </w:t>
+      </w:r>
+      <w:proofErr w:type="spellStart"/>
+      <w:r>
+        <w:rPr>
+          <w:rFonts w:ascii="Calibri" w:hAnsi="Calibri" w:cs="Calibri"/>
+          <w:sz w:val="21"/>
+          <w:szCs w:val="21"/>
+          <w:lang w:val="de-DE"/>
+        </w:rPr>
+        <w:t>both</w:t>
+      </w:r>
+      <w:proofErr w:type="spellEnd"/>
+      <w:r>
+        <w:rPr>
+          <w:rFonts w:ascii="Calibri" w:hAnsi="Calibri" w:cs="Calibri"/>
+          <w:sz w:val="21"/>
+          <w:szCs w:val="21"/>
+          <w:lang w:val="de-DE"/>
+        </w:rPr>
+        <w:t xml:space="preserve"> </w:t>
+      </w:r>
+      <w:proofErr w:type="spellStart"/>
+      <w:r>
+        <w:rPr>
+          <w:rFonts w:ascii="Calibri" w:hAnsi="Calibri" w:cs="Calibri"/>
+          <w:sz w:val="21"/>
+          <w:szCs w:val="21"/>
+          <w:lang w:val="de-DE"/>
+        </w:rPr>
+        <w:t>groups</w:t>
+      </w:r>
+      <w:proofErr w:type="spellEnd"/>
+    </w:p>
+    <w:p>
+      <w:pPr>
+        <w:rPr>
+          <w:rFonts w:ascii="Calibri" w:hAnsi="Calibri" w:cs="Calibri"/>
+          <w:sz w:val="21"/>
+          <w:szCs w:val="21"/>
+          <w:lang w:val="de-DE"/>
+        </w:rPr>
+      </w:pPr>
+    </w:p>
+    <w:p>
+      <w:pPr>
+        <w:rPr>
+          <w:rFonts w:ascii="Calibri" w:hAnsi="Calibri" w:cs="Calibri"/>
+          <w:sz w:val="21"/>
+          <w:szCs w:val="21"/>
+          <w:lang w:val="de-DE"/>
+        </w:rPr>
+      </w:pPr>
+    </w:p>
+    <w:p>
+      <w:pPr>
+        <w:rPr>
+          <w:rFonts w:ascii="Calibri" w:hAnsi="Calibri" w:cs="Calibri"/>
+          <w:sz w:val="21"/>
+          <w:szCs w:val="21"/>
+          <w:lang w:val="de-DE"/>
+        </w:rPr>
+      </w:pPr>
+    </w:p>
+    <w:p>
+      <w:pPr>
+        <w:rPr>
+          <w:rFonts w:ascii="Calibri" w:hAnsi="Calibri" w:cs="Calibri"/>
+          <w:sz w:val="21"/>
+          <w:szCs w:val="21"/>
+          <w:lang w:val="de-DE"/>
+        </w:rPr>
+      </w:pPr>
+      <w:r>
+        <w:rPr>
+          <w:rFonts w:ascii="Calibri" w:hAnsi="Calibri" w:cs="Calibri"/>
+          <w:sz w:val="21"/>
+          <w:szCs w:val="21"/>
+          <w:lang w:val="de-DE"/>
+        </w:rPr>
+        <w:t xml:space="preserve"> </w:t>
+      </w:r>
+    </w:p>
+    <w:p>
+      <w:pPr>
+        <w:rPr>
+          <w:rFonts w:ascii="Calibri" w:hAnsi="Calibri" w:cs="Calibri"/>
+          <w:b/>
+          <w:bCs/>
+          <w:sz w:val="21"/>
+          <w:szCs w:val="21"/>
+          <w:u w:val="single"/>
+          <w:lang w:val="de-DE"/>
+        </w:rPr>
+      </w:pPr>
+      <w:r>
+        <w:rPr>
+          <w:rFonts w:ascii="Calibri" w:hAnsi="Calibri" w:cs="Calibri"/>
+          <w:b/>
+          <w:bCs/>
+          <w:sz w:val="21"/>
+          <w:szCs w:val="21"/>
+          <w:u w:val="single"/>
+          <w:lang w:val="de-DE"/>
+        </w:rPr>
+        <w:t xml:space="preserve">Die </w:t>
+      </w:r>
+      <w:r>
+        <w:rPr>
+          <w:rFonts w:ascii="Calibri" w:hAnsi="Calibri" w:cs="Calibri"/>
+          <w:b/>
+          <w:bCs/>
+          <w:sz w:val="21"/>
+          <w:szCs w:val="21"/>
+          <w:u w:val="single"/>
+          <w:lang w:val="de-DE"/>
+        </w:rPr>
+        <w:t>Treatment- und Kontrollgruppe</w:t>
+      </w:r>
+    </w:p>
+    <w:p>
+      <w:pPr>
+        <w:rPr>
+          <w:rFonts w:ascii="Calibri" w:hAnsi="Calibri" w:cs="Calibri"/>
+          <w:sz w:val="21"/>
+          <w:szCs w:val="21"/>
+          <w:lang w:val="de-DE"/>
+        </w:rPr>
+      </w:pPr>
+      <w:r>
+        <w:rPr>
+          <w:rFonts w:ascii="Calibri" w:hAnsi="Calibri" w:cs="Calibri"/>
+          <w:sz w:val="21"/>
+          <w:szCs w:val="21"/>
+          <w:lang w:val="de-DE"/>
+        </w:rPr>
+        <w:t>CHILDREN vergibt jährlich zusätzliches Geld, mit denen die Einrichtungen Ausflüge mit den Kindern unternehmen können</w:t>
+      </w:r>
+      <w:r>
+        <w:rPr>
+          <w:rFonts w:ascii="Calibri" w:hAnsi="Calibri" w:cs="Calibri"/>
+          <w:sz w:val="21"/>
+          <w:szCs w:val="21"/>
+          <w:lang w:val="de-DE"/>
+        </w:rPr>
+        <w:t xml:space="preserve">. Beispielsweise gehen die Betreuer mit den Kindern in den Zoo, schauen neue Stadtteile an oder fahren zusammen in die Berge. Dieser sogenannte „Entdeckerfonds“ wird nur manchen Einrichtungen zur Verfügung gestellt, da die finanziellen Mittel </w:t>
+      </w:r>
+      <w:r>
+        <w:rPr>
+          <w:rFonts w:ascii="Calibri" w:hAnsi="Calibri" w:cs="Calibri"/>
+          <w:sz w:val="21"/>
+          <w:szCs w:val="21"/>
+          <w:lang w:val="de-DE"/>
+        </w:rPr>
+        <w:t xml:space="preserve">begrenzt sind. Da alle Einrichtungen gerne am Entdeckerfonds teilnehmen wollen, jedoch nicht alle teilnehmen können, ergibt sich ein </w:t>
+      </w:r>
+      <w:r>
+        <w:rPr>
+          <w:rFonts w:ascii="Calibri" w:hAnsi="Calibri" w:cs="Calibri"/>
+          <w:sz w:val="21"/>
+          <w:szCs w:val="21"/>
+          <w:lang w:val="de-DE"/>
+        </w:rPr>
+        <w:t>Wartelistendesign. Unter der Annahme, dass sich Einrichtungen</w:t>
+      </w:r>
+      <w:r>
+        <w:rPr>
+          <w:rFonts w:ascii="Calibri" w:hAnsi="Calibri" w:cs="Calibri"/>
+          <w:sz w:val="21"/>
+          <w:szCs w:val="21"/>
+          <w:lang w:val="de-DE"/>
+        </w:rPr>
+        <w:t>,</w:t>
+      </w:r>
+      <w:r>
+        <w:rPr>
+          <w:rFonts w:ascii="Calibri" w:hAnsi="Calibri" w:cs="Calibri"/>
+          <w:sz w:val="21"/>
+          <w:szCs w:val="21"/>
+          <w:lang w:val="de-DE"/>
+        </w:rPr>
+        <w:t xml:space="preserve"> die am Entdeckerfonds teilnehmen und Einrichtungen</w:t>
+      </w:r>
+      <w:r>
+        <w:rPr>
+          <w:rFonts w:ascii="Calibri" w:hAnsi="Calibri" w:cs="Calibri"/>
+          <w:sz w:val="21"/>
+          <w:szCs w:val="21"/>
+          <w:lang w:val="de-DE"/>
+        </w:rPr>
+        <w:t>,</w:t>
+      </w:r>
+      <w:r>
+        <w:rPr>
+          <w:rFonts w:ascii="Calibri" w:hAnsi="Calibri" w:cs="Calibri"/>
+          <w:sz w:val="21"/>
+          <w:szCs w:val="21"/>
+          <w:lang w:val="de-DE"/>
+        </w:rPr>
+        <w:t xml:space="preserve"> die nicht teilnehmen in allen anderen Kriterien sehr ähnlich sind,</w:t>
+      </w:r>
+      <w:r>
+        <w:rPr>
+          <w:rFonts w:ascii="Calibri" w:hAnsi="Calibri" w:cs="Calibri"/>
+          <w:sz w:val="21"/>
+          <w:szCs w:val="21"/>
+          <w:lang w:val="de-DE"/>
+        </w:rPr>
+        <w:t xml:space="preserve"> kann man </w:t>
+      </w:r>
+      <w:r>
+        <w:rPr>
+          <w:rFonts w:ascii="Calibri" w:hAnsi="Calibri" w:cs="Calibri"/>
+          <w:sz w:val="21"/>
+          <w:szCs w:val="21"/>
+          <w:lang w:val="de-DE"/>
+        </w:rPr>
+        <w:t xml:space="preserve">versuchen, </w:t>
+      </w:r>
+      <w:r>
+        <w:rPr>
+          <w:rFonts w:ascii="Calibri" w:hAnsi="Calibri" w:cs="Calibri"/>
+          <w:sz w:val="21"/>
+          <w:szCs w:val="21"/>
+          <w:lang w:val="de-DE"/>
+        </w:rPr>
+        <w:t xml:space="preserve">die Wirkung des Entdeckerfonds anhand einer Einteilung in Treatment- und Kontrollgruppe </w:t>
+      </w:r>
+      <w:r>
+        <w:rPr>
+          <w:rFonts w:ascii="Calibri" w:hAnsi="Calibri" w:cs="Calibri"/>
+          <w:sz w:val="21"/>
+          <w:szCs w:val="21"/>
+          <w:lang w:val="de-DE"/>
+        </w:rPr>
+        <w:t xml:space="preserve">zu </w:t>
+      </w:r>
+      <w:r>
+        <w:rPr>
+          <w:rFonts w:ascii="Calibri" w:hAnsi="Calibri" w:cs="Calibri"/>
+          <w:sz w:val="21"/>
+          <w:szCs w:val="21"/>
+          <w:lang w:val="de-DE"/>
+        </w:rPr>
+        <w:t xml:space="preserve">messen. </w:t>
+      </w:r>
+      <w:r>
+        <w:rPr>
+          <w:rFonts w:ascii="Calibri" w:hAnsi="Calibri" w:cs="Calibri"/>
+          <w:sz w:val="21"/>
+          <w:szCs w:val="21"/>
+          <w:lang w:val="de-DE"/>
+        </w:rPr>
+        <w:t xml:space="preserve">In der </w:t>
+      </w:r>
+      <w:proofErr w:type="spellStart"/>
+      <w:r>
+        <w:rPr>
+          <w:rFonts w:ascii="Calibri" w:hAnsi="Calibri" w:cs="Calibri"/>
+          <w:sz w:val="21"/>
+          <w:szCs w:val="21"/>
+          <w:lang w:val="de-DE"/>
+        </w:rPr>
+        <w:t>Treatmentgruppe</w:t>
+      </w:r>
+      <w:proofErr w:type="spellEnd"/>
+      <w:r>
+        <w:rPr>
+          <w:rFonts w:ascii="Calibri" w:hAnsi="Calibri" w:cs="Calibri"/>
+          <w:sz w:val="21"/>
+          <w:szCs w:val="21"/>
+          <w:lang w:val="de-DE"/>
+        </w:rPr>
+        <w:t xml:space="preserve"> befinden sich alle Einrichtungen, die im Fragebogen mindestens eine Antwort in der Kategorie „Entdeckerfonds“ </w:t>
+      </w:r>
+      <w:r>
+        <w:rPr>
+          <w:rFonts w:ascii="Calibri" w:hAnsi="Calibri" w:cs="Calibri"/>
+          <w:sz w:val="21"/>
+          <w:szCs w:val="21"/>
+          <w:lang w:val="de-DE"/>
+        </w:rPr>
+        <w:t>an</w:t>
+      </w:r>
+      <w:r>
+        <w:rPr>
+          <w:rFonts w:ascii="Calibri" w:hAnsi="Calibri" w:cs="Calibri"/>
+          <w:sz w:val="21"/>
+          <w:szCs w:val="21"/>
+          <w:lang w:val="de-DE"/>
+        </w:rPr>
+        <w:t xml:space="preserve">gegeben haben. In der Kontrollgruppe sind Einrichtungen, die in dieser Kategorie keine </w:t>
+      </w:r>
+      <w:r>
+        <w:rPr>
+          <w:rFonts w:ascii="Calibri" w:hAnsi="Calibri" w:cs="Calibri"/>
+          <w:sz w:val="21"/>
+          <w:szCs w:val="21"/>
+          <w:lang w:val="de-DE"/>
+        </w:rPr>
+        <w:t xml:space="preserve">einzige </w:t>
+      </w:r>
+      <w:r>
+        <w:rPr>
+          <w:rFonts w:ascii="Calibri" w:hAnsi="Calibri" w:cs="Calibri"/>
+          <w:sz w:val="21"/>
+          <w:szCs w:val="21"/>
+          <w:lang w:val="de-DE"/>
+        </w:rPr>
+        <w:t xml:space="preserve">Antwort </w:t>
+      </w:r>
+      <w:r>
+        <w:rPr>
+          <w:rFonts w:ascii="Calibri" w:hAnsi="Calibri" w:cs="Calibri"/>
+          <w:sz w:val="21"/>
+          <w:szCs w:val="21"/>
+          <w:lang w:val="de-DE"/>
+        </w:rPr>
+        <w:t>an</w:t>
+      </w:r>
+      <w:r>
+        <w:rPr>
+          <w:rFonts w:ascii="Calibri" w:hAnsi="Calibri" w:cs="Calibri"/>
+          <w:sz w:val="21"/>
+          <w:szCs w:val="21"/>
+          <w:lang w:val="de-DE"/>
+        </w:rPr>
+        <w:t>gegeben haben.</w:t>
+      </w:r>
+    </w:p>
+    <w:p>
+      <w:pPr>
+        <w:rPr>
+          <w:rFonts w:ascii="Calibri" w:hAnsi="Calibri" w:cs="Calibri"/>
+          <w:sz w:val="21"/>
+          <w:szCs w:val="21"/>
+          <w:lang w:val="de-DE"/>
+        </w:rPr>
+      </w:pPr>
       <w:r>
         <w:rPr>
           <w:rFonts w:ascii="Calibri" w:hAnsi="Calibri" w:cs="Calibri"/>
@@ -1681,7 +4445,18 @@
           <w:szCs w:val="21"/>
           <w:lang w:val="de-DE"/>
         </w:rPr>
-        <w:t xml:space="preserve"> zu einer Veränderung im Selbstvertrauen der Kinder führt und zusätzlich ihre Alltagskompetenzen erhöht. Graph X und Graph Y zeigen deskriptive</w:t>
+        <w:t xml:space="preserve"> zu einer Veränderung im Selbstvertrauen der Kinder führt und zusätzlich ihre Alltagskompetenzen erhöht. </w:t>
+      </w:r>
+    </w:p>
+    <w:p>
+      <w:r>
+        <w:rPr>
+          <w:rFonts w:ascii="Calibri" w:hAnsi="Calibri" w:cs="Calibri"/>
+          <w:sz w:val="21"/>
+          <w:szCs w:val="21"/>
+          <w:lang w:val="de-DE"/>
+        </w:rPr>
+        <w:t>Graph X und Graph Y zeigen deskriptive</w:t>
       </w:r>
       <w:r>
         <w:rPr>
@@ -1824,6 +4599,7 @@
           <w:szCs w:val="21"/>
           <w:lang w:val="de-DE"/>
         </w:rPr>
+        <w:lastRenderedPageBreak/>
         <w:t xml:space="preserve">als </w:t>
       </w:r>
       <w:r>
@@ -1833,7 +4609,7 @@
           <w:szCs w:val="21"/>
           <w:lang w:val="de-DE"/>
         </w:rPr>
-        <w:t>schwarze</w:t>
+        <w:t>durchgezogene</w:t>
       </w:r>
       <w:r>
         <w:rPr>
@@ -1851,7 +4627,16 @@
           <w:szCs w:val="21"/>
           <w:lang w:val="de-DE"/>
         </w:rPr>
-        <w:t>grauen</w:t>
+        <w:t>g</w:t>
+      </w:r>
+      <w:r>
+        <w:rPr>
+          <w:rFonts w:ascii="Calibri" w:hAnsi="Calibri" w:cs="Calibri"/>
+          <w:sz w:val="21"/>
+          <w:szCs w:val="21"/>
+          <w:lang w:val="de-DE"/>
+        </w:rPr>
+        <w:t>epunkteten</w:t>
       </w:r>
       <w:r>
         <w:rPr>

--- a/ANALYSIS/Interpretation_Graphen_TreatvsControl.docx
+++ b/ANALYSIS/Interpretation_Graphen_TreatvsControl.docx
@@ -142,8 +142,21 @@
           <w:szCs w:val="21"/>
           <w:u w:val="single"/>
         </w:rPr>
-        <w:t>Differences between treatment- and controlgroup</w:t>
-      </w:r>
+        <w:t xml:space="preserve">Differences between treatment- and </w:t>
+      </w:r>
+      <w:proofErr w:type="spellStart"/>
+      <w:r>
+        <w:rPr>
+          <w:rFonts w:ascii="Calibri" w:hAnsi="Calibri" w:cs="Calibri"/>
+          <w:b/>
+          <w:bCs/>
+          <w:sz w:val="21"/>
+          <w:szCs w:val="21"/>
+          <w:u w:val="single"/>
+        </w:rPr>
+        <w:t>controlgroup</w:t>
+      </w:r>
+      <w:proofErr w:type="spellEnd"/>
     </w:p>
     <w:p>
       <w:pPr>
@@ -191,7 +204,25 @@
           <w:sz w:val="21"/>
           <w:szCs w:val="21"/>
         </w:rPr>
-        <w:t>in the variables between treatment- and controlgroup. The x-axis represents the years</w:t>
+        <w:t xml:space="preserve">in the variables between treatment- and </w:t>
+      </w:r>
+      <w:proofErr w:type="spellStart"/>
+      <w:r>
+        <w:rPr>
+          <w:rFonts w:ascii="Calibri" w:hAnsi="Calibri" w:cs="Calibri"/>
+          <w:sz w:val="21"/>
+          <w:szCs w:val="21"/>
+        </w:rPr>
+        <w:t>controlgroup</w:t>
+      </w:r>
+      <w:proofErr w:type="spellEnd"/>
+      <w:r>
+        <w:rPr>
+          <w:rFonts w:ascii="Calibri" w:hAnsi="Calibri" w:cs="Calibri"/>
+          <w:sz w:val="21"/>
+          <w:szCs w:val="21"/>
+        </w:rPr>
+        <w:t>. The x-axis represents the years</w:t>
       </w:r>
       <w:r>
         <w:rPr>
@@ -231,23 +262,51 @@
           <w:sz w:val="21"/>
           <w:szCs w:val="21"/>
         </w:rPr>
-        <w:t>the average answers from the organizations regarding to „selfworth“</w:t>
-      </w:r>
-      <w:r>
-        <w:rPr>
-          <w:rFonts w:ascii="Calibri" w:hAnsi="Calibri" w:cs="Calibri"/>
-          <w:sz w:val="21"/>
-          <w:szCs w:val="21"/>
-        </w:rPr>
-        <w:t xml:space="preserve"> </w:t>
-      </w:r>
-      <w:r>
-        <w:rPr>
-          <w:rFonts w:ascii="Calibri" w:hAnsi="Calibri" w:cs="Calibri"/>
-          <w:sz w:val="21"/>
-          <w:szCs w:val="21"/>
-        </w:rPr>
-        <w:t>(Graph X) and „day-to-day-skills“ (Graph Y).</w:t>
+        <w:t>the average answers from the organizations regarding to „</w:t>
+      </w:r>
+      <w:proofErr w:type="spellStart"/>
+      <w:proofErr w:type="gramStart"/>
+      <w:r>
+        <w:rPr>
+          <w:rFonts w:ascii="Calibri" w:hAnsi="Calibri" w:cs="Calibri"/>
+          <w:sz w:val="21"/>
+          <w:szCs w:val="21"/>
+        </w:rPr>
+        <w:t>selfworth</w:t>
+      </w:r>
+      <w:proofErr w:type="spellEnd"/>
+      <w:r>
+        <w:rPr>
+          <w:rFonts w:ascii="Calibri" w:hAnsi="Calibri" w:cs="Calibri"/>
+          <w:sz w:val="21"/>
+          <w:szCs w:val="21"/>
+        </w:rPr>
+        <w:t>“</w:t>
+      </w:r>
+      <w:r>
+        <w:rPr>
+          <w:rFonts w:ascii="Calibri" w:hAnsi="Calibri" w:cs="Calibri"/>
+          <w:sz w:val="21"/>
+          <w:szCs w:val="21"/>
+        </w:rPr>
+        <w:t xml:space="preserve"> </w:t>
+      </w:r>
+      <w:r>
+        <w:rPr>
+          <w:rFonts w:ascii="Calibri" w:hAnsi="Calibri" w:cs="Calibri"/>
+          <w:sz w:val="21"/>
+          <w:szCs w:val="21"/>
+        </w:rPr>
+        <w:t>(</w:t>
+      </w:r>
+      <w:proofErr w:type="gramEnd"/>
+      <w:r>
+        <w:rPr>
+          <w:rFonts w:ascii="Calibri" w:hAnsi="Calibri" w:cs="Calibri"/>
+          <w:sz w:val="21"/>
+          <w:szCs w:val="21"/>
+        </w:rPr>
+        <w:t>Graph X) and „day-to-day-skills“ (Graph Y).</w:t>
       </w:r>
       <w:r>
         <w:rPr>
@@ -279,7 +338,25 @@
           <w:sz w:val="21"/>
           <w:szCs w:val="21"/>
         </w:rPr>
-        <w:t xml:space="preserve"> the organizations how many kids improve their selfworth or day-to-day-skills</w:t>
+        <w:t xml:space="preserve"> the organizations how many kids improve their </w:t>
+      </w:r>
+      <w:proofErr w:type="spellStart"/>
+      <w:r>
+        <w:rPr>
+          <w:rFonts w:ascii="Calibri" w:hAnsi="Calibri" w:cs="Calibri"/>
+          <w:sz w:val="21"/>
+          <w:szCs w:val="21"/>
+        </w:rPr>
+        <w:t>selfworth</w:t>
+      </w:r>
+      <w:proofErr w:type="spellEnd"/>
+      <w:r>
+        <w:rPr>
+          <w:rFonts w:ascii="Calibri" w:hAnsi="Calibri" w:cs="Calibri"/>
+          <w:sz w:val="21"/>
+          <w:szCs w:val="21"/>
+        </w:rPr>
+        <w:t xml:space="preserve"> or day-to-day-skills</w:t>
       </w:r>
       <w:r>
         <w:rPr>
@@ -288,49 +365,25 @@
           <w:szCs w:val="21"/>
         </w:rPr>
         <w:t xml:space="preserve"> in the regarding year</w:t>
-      </w:r>
-      <w:r>
-        <w:rPr>
-          <w:rFonts w:ascii="Calibri" w:hAnsi="Calibri" w:cs="Calibri"/>
-          <w:sz w:val="21"/>
-          <w:szCs w:val="21"/>
-        </w:rPr>
-        <w:t xml:space="preserve">. </w:t>
-      </w:r>
-      <w:r>
-        <w:rPr>
-          <w:rFonts w:ascii="Calibri" w:hAnsi="Calibri" w:cs="Calibri"/>
-          <w:sz w:val="21"/>
-          <w:szCs w:val="21"/>
-        </w:rPr>
-        <w:t>The organizations answer</w:t>
-      </w:r>
-      <w:r>
-        <w:rPr>
-          <w:rFonts w:ascii="Calibri" w:hAnsi="Calibri" w:cs="Calibri"/>
-          <w:sz w:val="21"/>
-          <w:szCs w:val="21"/>
-        </w:rPr>
-        <w:t xml:space="preserve"> on a scale from „</w:t>
-      </w:r>
-      <w:r>
-        <w:rPr>
-          <w:rFonts w:ascii="Calibri" w:hAnsi="Calibri" w:cs="Calibri"/>
-          <w:sz w:val="21"/>
-          <w:szCs w:val="21"/>
-        </w:rPr>
-        <w:t xml:space="preserve">all kids“ (4) to „none oft hem“ (0). </w:t>
-      </w:r>
-      <w:r>
-        <w:rPr>
-          <w:rFonts w:ascii="Calibri" w:hAnsi="Calibri" w:cs="Calibri"/>
-          <w:sz w:val="21"/>
-          <w:szCs w:val="21"/>
-        </w:rPr>
-        <w:t>ERKLÄREN WIESO DIESE VARIABLEN?</w:t>
       </w:r>
       <w:bookmarkStart w:id="0" w:name="_GoBack"/>
       <w:bookmarkEnd w:id="0"/>
+      <w:r>
+        <w:rPr>
+          <w:rFonts w:ascii="Calibri" w:hAnsi="Calibri" w:cs="Calibri"/>
+          <w:sz w:val="21"/>
+          <w:szCs w:val="21"/>
+        </w:rPr>
+        <w:t xml:space="preserve">. </w:t>
+      </w:r>
+      <w:r>
+        <w:rPr>
+          <w:rFonts w:ascii="Calibri" w:hAnsi="Calibri" w:cs="Calibri"/>
+          <w:sz w:val="21"/>
+          <w:szCs w:val="21"/>
+        </w:rPr>
+        <w:t>ERKLÄREN WIESO DIESE VARIABLEN?</w:t>
+      </w:r>
     </w:p>
     <w:p>
       <w:pPr>
@@ -354,7 +407,25 @@
           <w:sz w:val="21"/>
           <w:szCs w:val="21"/>
         </w:rPr>
-        <w:t xml:space="preserve">of the average answers from the organizations in the treatmentgroup is represented by the solid line, the answers from the control group as the dotted line. </w:t>
+        <w:t xml:space="preserve">of the average answers from the organizations in the </w:t>
+      </w:r>
+      <w:proofErr w:type="spellStart"/>
+      <w:r>
+        <w:rPr>
+          <w:rFonts w:ascii="Calibri" w:hAnsi="Calibri" w:cs="Calibri"/>
+          <w:sz w:val="21"/>
+          <w:szCs w:val="21"/>
+        </w:rPr>
+        <w:t>treatmentgroup</w:t>
+      </w:r>
+      <w:proofErr w:type="spellEnd"/>
+      <w:r>
+        <w:rPr>
+          <w:rFonts w:ascii="Calibri" w:hAnsi="Calibri" w:cs="Calibri"/>
+          <w:sz w:val="21"/>
+          <w:szCs w:val="21"/>
+        </w:rPr>
+        <w:t xml:space="preserve"> is represented by the solid line, the answers from the control group as the dotted line. </w:t>
       </w:r>
       <w:r>
         <w:rPr>
@@ -364,13 +435,23 @@
         </w:rPr>
         <w:t xml:space="preserve">Additionally, the linear trends of both groups are included as the straight lines. Graph x shows a difference in </w:t>
       </w:r>
-      <w:r>
-        <w:rPr>
-          <w:rFonts w:ascii="Calibri" w:hAnsi="Calibri" w:cs="Calibri"/>
-          <w:sz w:val="21"/>
-          <w:szCs w:val="21"/>
-        </w:rPr>
-        <w:t>selfworth-</w:t>
+      <w:proofErr w:type="spellStart"/>
+      <w:r>
+        <w:rPr>
+          <w:rFonts w:ascii="Calibri" w:hAnsi="Calibri" w:cs="Calibri"/>
+          <w:sz w:val="21"/>
+          <w:szCs w:val="21"/>
+        </w:rPr>
+        <w:t>selfworth</w:t>
+      </w:r>
+      <w:proofErr w:type="spellEnd"/>
+      <w:r>
+        <w:rPr>
+          <w:rFonts w:ascii="Calibri" w:hAnsi="Calibri" w:cs="Calibri"/>
+          <w:sz w:val="21"/>
+          <w:szCs w:val="21"/>
+        </w:rPr>
+        <w:t>-</w:t>
       </w:r>
       <w:r>
         <w:rPr>
@@ -386,7 +467,25 @@
           <w:sz w:val="21"/>
           <w:szCs w:val="21"/>
         </w:rPr>
-        <w:t xml:space="preserve">treatment- and controlgroup in the </w:t>
+        <w:t xml:space="preserve">treatment- and </w:t>
+      </w:r>
+      <w:proofErr w:type="spellStart"/>
+      <w:r>
+        <w:rPr>
+          <w:rFonts w:ascii="Calibri" w:hAnsi="Calibri" w:cs="Calibri"/>
+          <w:sz w:val="21"/>
+          <w:szCs w:val="21"/>
+        </w:rPr>
+        <w:t>controlgroup</w:t>
+      </w:r>
+      <w:proofErr w:type="spellEnd"/>
+      <w:r>
+        <w:rPr>
+          <w:rFonts w:ascii="Calibri" w:hAnsi="Calibri" w:cs="Calibri"/>
+          <w:sz w:val="21"/>
+          <w:szCs w:val="21"/>
+        </w:rPr>
+        <w:t xml:space="preserve"> in the </w:t>
       </w:r>
       <w:r>
         <w:rPr>
@@ -402,7 +501,61 @@
           <w:sz w:val="21"/>
           <w:szCs w:val="21"/>
         </w:rPr>
-        <w:t xml:space="preserve"> The treatmentgroup has a positive trend whereas the average selfworth in the controlgroup </w:t>
+        <w:t xml:space="preserve"> The </w:t>
+      </w:r>
+      <w:proofErr w:type="spellStart"/>
+      <w:r>
+        <w:rPr>
+          <w:rFonts w:ascii="Calibri" w:hAnsi="Calibri" w:cs="Calibri"/>
+          <w:sz w:val="21"/>
+          <w:szCs w:val="21"/>
+        </w:rPr>
+        <w:t>treatmentgroup</w:t>
+      </w:r>
+      <w:proofErr w:type="spellEnd"/>
+      <w:r>
+        <w:rPr>
+          <w:rFonts w:ascii="Calibri" w:hAnsi="Calibri" w:cs="Calibri"/>
+          <w:sz w:val="21"/>
+          <w:szCs w:val="21"/>
+        </w:rPr>
+        <w:t xml:space="preserve"> has a positive trend whereas the average </w:t>
+      </w:r>
+      <w:proofErr w:type="spellStart"/>
+      <w:r>
+        <w:rPr>
+          <w:rFonts w:ascii="Calibri" w:hAnsi="Calibri" w:cs="Calibri"/>
+          <w:sz w:val="21"/>
+          <w:szCs w:val="21"/>
+        </w:rPr>
+        <w:t>selfworth</w:t>
+      </w:r>
+      <w:proofErr w:type="spellEnd"/>
+      <w:r>
+        <w:rPr>
+          <w:rFonts w:ascii="Calibri" w:hAnsi="Calibri" w:cs="Calibri"/>
+          <w:sz w:val="21"/>
+          <w:szCs w:val="21"/>
+        </w:rPr>
+        <w:t xml:space="preserve"> in the </w:t>
+      </w:r>
+      <w:proofErr w:type="spellStart"/>
+      <w:r>
+        <w:rPr>
+          <w:rFonts w:ascii="Calibri" w:hAnsi="Calibri" w:cs="Calibri"/>
+          <w:sz w:val="21"/>
+          <w:szCs w:val="21"/>
+        </w:rPr>
+        <w:t>controlgroup</w:t>
+      </w:r>
+      <w:proofErr w:type="spellEnd"/>
+      <w:r>
+        <w:rPr>
+          <w:rFonts w:ascii="Calibri" w:hAnsi="Calibri" w:cs="Calibri"/>
+          <w:sz w:val="21"/>
+          <w:szCs w:val="21"/>
+        </w:rPr>
+        <w:t xml:space="preserve"> </w:t>
       </w:r>
       <w:r>
         <w:rPr>
@@ -418,7 +571,25 @@
           <w:sz w:val="21"/>
           <w:szCs w:val="21"/>
         </w:rPr>
-        <w:t xml:space="preserve"> This leads to an increasing difference in selfworth </w:t>
+        <w:t xml:space="preserve"> This leads to an increasing difference in </w:t>
+      </w:r>
+      <w:proofErr w:type="spellStart"/>
+      <w:r>
+        <w:rPr>
+          <w:rFonts w:ascii="Calibri" w:hAnsi="Calibri" w:cs="Calibri"/>
+          <w:sz w:val="21"/>
+          <w:szCs w:val="21"/>
+        </w:rPr>
+        <w:t>selfworth</w:t>
+      </w:r>
+      <w:proofErr w:type="spellEnd"/>
+      <w:r>
+        <w:rPr>
+          <w:rFonts w:ascii="Calibri" w:hAnsi="Calibri" w:cs="Calibri"/>
+          <w:sz w:val="21"/>
+          <w:szCs w:val="21"/>
+        </w:rPr>
+        <w:t xml:space="preserve"> </w:t>
       </w:r>
       <w:r>
         <w:rPr>
@@ -434,8 +605,54 @@
           <w:sz w:val="21"/>
           <w:szCs w:val="21"/>
         </w:rPr>
-        <w:t>: In 2012 the treatmentgroup has a 0.1 points higher selfworth</w:t>
-      </w:r>
+        <w:t xml:space="preserve">: In 2012 the </w:t>
+      </w:r>
+      <w:proofErr w:type="spellStart"/>
+      <w:r>
+        <w:rPr>
+          <w:rFonts w:ascii="Calibri" w:hAnsi="Calibri" w:cs="Calibri"/>
+          <w:sz w:val="21"/>
+          <w:szCs w:val="21"/>
+        </w:rPr>
+        <w:t>treatmentgroup</w:t>
+      </w:r>
+      <w:proofErr w:type="spellEnd"/>
+      <w:r>
+        <w:rPr>
+          <w:rFonts w:ascii="Calibri" w:hAnsi="Calibri" w:cs="Calibri"/>
+          <w:sz w:val="21"/>
+          <w:szCs w:val="21"/>
+        </w:rPr>
+        <w:t xml:space="preserve"> has </w:t>
+      </w:r>
+      <w:proofErr w:type="gramStart"/>
+      <w:r>
+        <w:rPr>
+          <w:rFonts w:ascii="Calibri" w:hAnsi="Calibri" w:cs="Calibri"/>
+          <w:sz w:val="21"/>
+          <w:szCs w:val="21"/>
+        </w:rPr>
+        <w:t>a 0.1 points</w:t>
+      </w:r>
+      <w:proofErr w:type="gramEnd"/>
+      <w:r>
+        <w:rPr>
+          <w:rFonts w:ascii="Calibri" w:hAnsi="Calibri" w:cs="Calibri"/>
+          <w:sz w:val="21"/>
+          <w:szCs w:val="21"/>
+        </w:rPr>
+        <w:t xml:space="preserve"> higher </w:t>
+      </w:r>
+      <w:proofErr w:type="spellStart"/>
+      <w:r>
+        <w:rPr>
+          <w:rFonts w:ascii="Calibri" w:hAnsi="Calibri" w:cs="Calibri"/>
+          <w:sz w:val="21"/>
+          <w:szCs w:val="21"/>
+        </w:rPr>
+        <w:t>selfworth</w:t>
+      </w:r>
+      <w:proofErr w:type="spellEnd"/>
       <w:r>
         <w:rPr>
           <w:rFonts w:ascii="Calibri" w:hAnsi="Calibri" w:cs="Calibri"/>
@@ -498,7 +715,43 @@
           <w:sz w:val="21"/>
           <w:szCs w:val="21"/>
         </w:rPr>
-        <w:t xml:space="preserve"> between the organizations that receive trips-money (treatmentgroup) and the others (controlgroup)</w:t>
+        <w:t xml:space="preserve"> between the organizations that receive trips-money (</w:t>
+      </w:r>
+      <w:proofErr w:type="spellStart"/>
+      <w:r>
+        <w:rPr>
+          <w:rFonts w:ascii="Calibri" w:hAnsi="Calibri" w:cs="Calibri"/>
+          <w:sz w:val="21"/>
+          <w:szCs w:val="21"/>
+        </w:rPr>
+        <w:t>treatmentgroup</w:t>
+      </w:r>
+      <w:proofErr w:type="spellEnd"/>
+      <w:r>
+        <w:rPr>
+          <w:rFonts w:ascii="Calibri" w:hAnsi="Calibri" w:cs="Calibri"/>
+          <w:sz w:val="21"/>
+          <w:szCs w:val="21"/>
+        </w:rPr>
+        <w:t>) and the others (</w:t>
+      </w:r>
+      <w:proofErr w:type="spellStart"/>
+      <w:r>
+        <w:rPr>
+          <w:rFonts w:ascii="Calibri" w:hAnsi="Calibri" w:cs="Calibri"/>
+          <w:sz w:val="21"/>
+          <w:szCs w:val="21"/>
+        </w:rPr>
+        <w:t>controlgroup</w:t>
+      </w:r>
+      <w:proofErr w:type="spellEnd"/>
+      <w:r>
+        <w:rPr>
+          <w:rFonts w:ascii="Calibri" w:hAnsi="Calibri" w:cs="Calibri"/>
+          <w:sz w:val="21"/>
+          <w:szCs w:val="21"/>
+        </w:rPr>
+        <w:t>)</w:t>
       </w:r>
       <w:r>
         <w:rPr>
@@ -522,7 +775,25 @@
           <w:sz w:val="21"/>
           <w:szCs w:val="21"/>
         </w:rPr>
-        <w:t xml:space="preserve">in contrast to the average selfworth, the </w:t>
+        <w:t xml:space="preserve">in contrast to the average </w:t>
+      </w:r>
+      <w:proofErr w:type="spellStart"/>
+      <w:r>
+        <w:rPr>
+          <w:rFonts w:ascii="Calibri" w:hAnsi="Calibri" w:cs="Calibri"/>
+          <w:sz w:val="21"/>
+          <w:szCs w:val="21"/>
+        </w:rPr>
+        <w:t>selfworth</w:t>
+      </w:r>
+      <w:proofErr w:type="spellEnd"/>
+      <w:r>
+        <w:rPr>
+          <w:rFonts w:ascii="Calibri" w:hAnsi="Calibri" w:cs="Calibri"/>
+          <w:sz w:val="21"/>
+          <w:szCs w:val="21"/>
+        </w:rPr>
+        <w:t xml:space="preserve">, the </w:t>
       </w:r>
       <w:r>
         <w:rPr>
@@ -554,15 +825,51 @@
           <w:sz w:val="21"/>
           <w:szCs w:val="21"/>
         </w:rPr>
-        <w:t xml:space="preserve"> nearly constant in the treatmentgroup.</w:t>
-      </w:r>
-      <w:r>
-        <w:rPr>
-          <w:rFonts w:ascii="Calibri" w:hAnsi="Calibri" w:cs="Calibri"/>
-          <w:sz w:val="21"/>
-          <w:szCs w:val="21"/>
-        </w:rPr>
-        <w:t xml:space="preserve"> The controlgroup has a negative trend over time</w:t>
+        <w:t xml:space="preserve"> nearly constant in the </w:t>
+      </w:r>
+      <w:proofErr w:type="spellStart"/>
+      <w:r>
+        <w:rPr>
+          <w:rFonts w:ascii="Calibri" w:hAnsi="Calibri" w:cs="Calibri"/>
+          <w:sz w:val="21"/>
+          <w:szCs w:val="21"/>
+        </w:rPr>
+        <w:t>treatmentgroup</w:t>
+      </w:r>
+      <w:proofErr w:type="spellEnd"/>
+      <w:r>
+        <w:rPr>
+          <w:rFonts w:ascii="Calibri" w:hAnsi="Calibri" w:cs="Calibri"/>
+          <w:sz w:val="21"/>
+          <w:szCs w:val="21"/>
+        </w:rPr>
+        <w:t>.</w:t>
+      </w:r>
+      <w:r>
+        <w:rPr>
+          <w:rFonts w:ascii="Calibri" w:hAnsi="Calibri" w:cs="Calibri"/>
+          <w:sz w:val="21"/>
+          <w:szCs w:val="21"/>
+        </w:rPr>
+        <w:t xml:space="preserve"> The </w:t>
+      </w:r>
+      <w:proofErr w:type="spellStart"/>
+      <w:r>
+        <w:rPr>
+          <w:rFonts w:ascii="Calibri" w:hAnsi="Calibri" w:cs="Calibri"/>
+          <w:sz w:val="21"/>
+          <w:szCs w:val="21"/>
+        </w:rPr>
+        <w:t>controlgroup</w:t>
+      </w:r>
+      <w:proofErr w:type="spellEnd"/>
+      <w:r>
+        <w:rPr>
+          <w:rFonts w:ascii="Calibri" w:hAnsi="Calibri" w:cs="Calibri"/>
+          <w:sz w:val="21"/>
+          <w:szCs w:val="21"/>
+        </w:rPr>
+        <w:t xml:space="preserve"> has a negative trend over time</w:t>
       </w:r>
       <w:r>
         <w:rPr>
@@ -675,7 +982,25 @@
           <w:sz w:val="21"/>
           <w:szCs w:val="21"/>
         </w:rPr>
-        <w:t>as more selfworth and with more day-to-day-skills</w:t>
+        <w:t xml:space="preserve">as more </w:t>
+      </w:r>
+      <w:proofErr w:type="spellStart"/>
+      <w:r>
+        <w:rPr>
+          <w:rFonts w:ascii="Calibri" w:hAnsi="Calibri" w:cs="Calibri"/>
+          <w:sz w:val="21"/>
+          <w:szCs w:val="21"/>
+        </w:rPr>
+        <w:t>selfworth</w:t>
+      </w:r>
+      <w:proofErr w:type="spellEnd"/>
+      <w:r>
+        <w:rPr>
+          <w:rFonts w:ascii="Calibri" w:hAnsi="Calibri" w:cs="Calibri"/>
+          <w:sz w:val="21"/>
+          <w:szCs w:val="21"/>
+        </w:rPr>
+        <w:t xml:space="preserve"> and with more day-to-day-skills</w:t>
       </w:r>
       <w:r>
         <w:rPr>
@@ -787,7 +1112,25 @@
           <w:sz w:val="21"/>
           <w:szCs w:val="21"/>
         </w:rPr>
-        <w:t xml:space="preserve"> more selfworth kids with better day-to-day-skills</w:t>
+        <w:t xml:space="preserve"> more </w:t>
+      </w:r>
+      <w:proofErr w:type="spellStart"/>
+      <w:r>
+        <w:rPr>
+          <w:rFonts w:ascii="Calibri" w:hAnsi="Calibri" w:cs="Calibri"/>
+          <w:sz w:val="21"/>
+          <w:szCs w:val="21"/>
+        </w:rPr>
+        <w:t>selfworth</w:t>
+      </w:r>
+      <w:proofErr w:type="spellEnd"/>
+      <w:r>
+        <w:rPr>
+          <w:rFonts w:ascii="Calibri" w:hAnsi="Calibri" w:cs="Calibri"/>
+          <w:sz w:val="21"/>
+          <w:szCs w:val="21"/>
+        </w:rPr>
+        <w:t xml:space="preserve"> kids with better day-to-day-skills</w:t>
       </w:r>
       <w:r>
         <w:rPr>
@@ -812,7 +1155,79 @@
           <w:sz w:val="21"/>
           <w:szCs w:val="21"/>
         </w:rPr>
-        <w:t>To check the robustness of this result, we compared both groups in variables from the “Mittagstisch” that cannot be affected by the participation at the “Entdeckerfonds”. For example, the variable “monthly cooks” is independent from the trips money. In this placebo analysis we found no similar difference in trends as in selfworth or day-to-day-skills, which supports our findings.</w:t>
+        <w:t>To check the robustness of this result, we compared both groups in variables from the “</w:t>
+      </w:r>
+      <w:proofErr w:type="spellStart"/>
+      <w:r>
+        <w:rPr>
+          <w:rFonts w:ascii="Calibri" w:hAnsi="Calibri" w:cs="Calibri"/>
+          <w:sz w:val="21"/>
+          <w:szCs w:val="21"/>
+        </w:rPr>
+        <w:t>Mittagstisch</w:t>
+      </w:r>
+      <w:proofErr w:type="spellEnd"/>
+      <w:r>
+        <w:rPr>
+          <w:rFonts w:ascii="Calibri" w:hAnsi="Calibri" w:cs="Calibri"/>
+          <w:sz w:val="21"/>
+          <w:szCs w:val="21"/>
+        </w:rPr>
+        <w:t>” that cannot be affected by the participation at the “</w:t>
+      </w:r>
+      <w:proofErr w:type="spellStart"/>
+      <w:r>
+        <w:rPr>
+          <w:rFonts w:ascii="Calibri" w:hAnsi="Calibri" w:cs="Calibri"/>
+          <w:sz w:val="21"/>
+          <w:szCs w:val="21"/>
+        </w:rPr>
+        <w:t>Entdeckerfonds</w:t>
+      </w:r>
+      <w:proofErr w:type="spellEnd"/>
+      <w:r>
+        <w:rPr>
+          <w:rFonts w:ascii="Calibri" w:hAnsi="Calibri" w:cs="Calibri"/>
+          <w:sz w:val="21"/>
+          <w:szCs w:val="21"/>
+        </w:rPr>
+        <w:t xml:space="preserve">”. For example, the variable “monthly cooks” is independent from the </w:t>
+      </w:r>
+      <w:proofErr w:type="gramStart"/>
+      <w:r>
+        <w:rPr>
+          <w:rFonts w:ascii="Calibri" w:hAnsi="Calibri" w:cs="Calibri"/>
+          <w:sz w:val="21"/>
+          <w:szCs w:val="21"/>
+        </w:rPr>
+        <w:t>trips</w:t>
+      </w:r>
+      <w:proofErr w:type="gramEnd"/>
+      <w:r>
+        <w:rPr>
+          <w:rFonts w:ascii="Calibri" w:hAnsi="Calibri" w:cs="Calibri"/>
+          <w:sz w:val="21"/>
+          <w:szCs w:val="21"/>
+        </w:rPr>
+        <w:t xml:space="preserve"> money. In this placebo analysis we found no similar difference in trends as in </w:t>
+      </w:r>
+      <w:proofErr w:type="spellStart"/>
+      <w:r>
+        <w:rPr>
+          <w:rFonts w:ascii="Calibri" w:hAnsi="Calibri" w:cs="Calibri"/>
+          <w:sz w:val="21"/>
+          <w:szCs w:val="21"/>
+        </w:rPr>
+        <w:t>selfworth</w:t>
+      </w:r>
+      <w:proofErr w:type="spellEnd"/>
+      <w:r>
+        <w:rPr>
+          <w:rFonts w:ascii="Calibri" w:hAnsi="Calibri" w:cs="Calibri"/>
+          <w:sz w:val="21"/>
+          <w:szCs w:val="21"/>
+        </w:rPr>
+        <w:t xml:space="preserve"> or day-to-day-skills, which supports our findings.</w:t>
       </w:r>
     </w:p>
     <w:p>
@@ -904,13 +1319,41 @@
           <w:szCs w:val="21"/>
         </w:rPr>
       </w:pPr>
-      <w:r>
-        <w:rPr>
-          <w:rFonts w:ascii="Calibri" w:hAnsi="Calibri" w:cs="Calibri"/>
-          <w:sz w:val="21"/>
-          <w:szCs w:val="21"/>
-        </w:rPr>
-        <w:t>Vllt: Einleitung treat vs control??</w:t>
+      <w:proofErr w:type="spellStart"/>
+      <w:r>
+        <w:rPr>
+          <w:rFonts w:ascii="Calibri" w:hAnsi="Calibri" w:cs="Calibri"/>
+          <w:sz w:val="21"/>
+          <w:szCs w:val="21"/>
+        </w:rPr>
+        <w:t>Vllt</w:t>
+      </w:r>
+      <w:proofErr w:type="spellEnd"/>
+      <w:r>
+        <w:rPr>
+          <w:rFonts w:ascii="Calibri" w:hAnsi="Calibri" w:cs="Calibri"/>
+          <w:sz w:val="21"/>
+          <w:szCs w:val="21"/>
+        </w:rPr>
+        <w:t xml:space="preserve">: </w:t>
+      </w:r>
+      <w:proofErr w:type="spellStart"/>
+      <w:r>
+        <w:rPr>
+          <w:rFonts w:ascii="Calibri" w:hAnsi="Calibri" w:cs="Calibri"/>
+          <w:sz w:val="21"/>
+          <w:szCs w:val="21"/>
+        </w:rPr>
+        <w:t>Einleitung</w:t>
+      </w:r>
+      <w:proofErr w:type="spellEnd"/>
+      <w:r>
+        <w:rPr>
+          <w:rFonts w:ascii="Calibri" w:hAnsi="Calibri" w:cs="Calibri"/>
+          <w:sz w:val="21"/>
+          <w:szCs w:val="21"/>
+        </w:rPr>
+        <w:t xml:space="preserve"> treat vs control??</w:t>
       </w:r>
     </w:p>
     <w:p>
@@ -927,7 +1370,117 @@
           <w:sz w:val="21"/>
           <w:szCs w:val="21"/>
         </w:rPr>
-        <w:t xml:space="preserve">In the following chapter, we explain our concept of a treatment- and controlgroup to measure effects of CHILDREN‘s trips-program. CHILDREN provides an additional amount of money for the social organizations to create the opportunity of doing trips and to see new places for the kids. For instance, they visit the zoo, go to parts of the city that are new for the kids or go hiking in the mountains. The so called „Entdeckerfonds“ is provided not for all organizations since the amount of money is limited. All organizations want to receive the money, but only a part of them actually get it, so this is a „Wartelistendesign“ which allows us to get closer to measure causal effects. We assume that the classification of the organizations in    </w:t>
+        <w:t xml:space="preserve">In the following chapter, we explain our concept of a treatment- and </w:t>
+      </w:r>
+      <w:proofErr w:type="spellStart"/>
+      <w:r>
+        <w:rPr>
+          <w:rFonts w:ascii="Calibri" w:hAnsi="Calibri" w:cs="Calibri"/>
+          <w:sz w:val="21"/>
+          <w:szCs w:val="21"/>
+        </w:rPr>
+        <w:t>controlgroup</w:t>
+      </w:r>
+      <w:proofErr w:type="spellEnd"/>
+      <w:r>
+        <w:rPr>
+          <w:rFonts w:ascii="Calibri" w:hAnsi="Calibri" w:cs="Calibri"/>
+          <w:sz w:val="21"/>
+          <w:szCs w:val="21"/>
+        </w:rPr>
+        <w:t xml:space="preserve"> to measure effects of </w:t>
+      </w:r>
+      <w:proofErr w:type="gramStart"/>
+      <w:r>
+        <w:rPr>
+          <w:rFonts w:ascii="Calibri" w:hAnsi="Calibri" w:cs="Calibri"/>
+          <w:sz w:val="21"/>
+          <w:szCs w:val="21"/>
+        </w:rPr>
+        <w:t>CHILDREN‘</w:t>
+      </w:r>
+      <w:proofErr w:type="gramEnd"/>
+      <w:r>
+        <w:rPr>
+          <w:rFonts w:ascii="Calibri" w:hAnsi="Calibri" w:cs="Calibri"/>
+          <w:sz w:val="21"/>
+          <w:szCs w:val="21"/>
+        </w:rPr>
+        <w:t xml:space="preserve">s trips-program. CHILDREN </w:t>
+      </w:r>
+      <w:proofErr w:type="gramStart"/>
+      <w:r>
+        <w:rPr>
+          <w:rFonts w:ascii="Calibri" w:hAnsi="Calibri" w:cs="Calibri"/>
+          <w:sz w:val="21"/>
+          <w:szCs w:val="21"/>
+        </w:rPr>
+        <w:t>provides</w:t>
+      </w:r>
+      <w:proofErr w:type="gramEnd"/>
+      <w:r>
+        <w:rPr>
+          <w:rFonts w:ascii="Calibri" w:hAnsi="Calibri" w:cs="Calibri"/>
+          <w:sz w:val="21"/>
+          <w:szCs w:val="21"/>
+        </w:rPr>
+        <w:t xml:space="preserve"> an additional amount of money for the social organizations to create the opportunity of doing trips and to see new places for the kids. For instance, they visit the zoo, go to parts of the city that are new for the kids or go hiking in the mountains. The so called „</w:t>
+      </w:r>
+      <w:proofErr w:type="spellStart"/>
+      <w:proofErr w:type="gramStart"/>
+      <w:r>
+        <w:rPr>
+          <w:rFonts w:ascii="Calibri" w:hAnsi="Calibri" w:cs="Calibri"/>
+          <w:sz w:val="21"/>
+          <w:szCs w:val="21"/>
+        </w:rPr>
+        <w:t>Entdeckerfonds</w:t>
+      </w:r>
+      <w:proofErr w:type="spellEnd"/>
+      <w:r>
+        <w:rPr>
+          <w:rFonts w:ascii="Calibri" w:hAnsi="Calibri" w:cs="Calibri"/>
+          <w:sz w:val="21"/>
+          <w:szCs w:val="21"/>
+        </w:rPr>
+        <w:t>“ is</w:t>
+      </w:r>
+      <w:proofErr w:type="gramEnd"/>
+      <w:r>
+        <w:rPr>
+          <w:rFonts w:ascii="Calibri" w:hAnsi="Calibri" w:cs="Calibri"/>
+          <w:sz w:val="21"/>
+          <w:szCs w:val="21"/>
+        </w:rPr>
+        <w:t xml:space="preserve"> provided not for all organizations since the amount of money is limited. All organizations want to receive the money, but only a part of them actually get it, so this is a „</w:t>
+      </w:r>
+      <w:proofErr w:type="spellStart"/>
+      <w:proofErr w:type="gramStart"/>
+      <w:r>
+        <w:rPr>
+          <w:rFonts w:ascii="Calibri" w:hAnsi="Calibri" w:cs="Calibri"/>
+          <w:sz w:val="21"/>
+          <w:szCs w:val="21"/>
+        </w:rPr>
+        <w:t>Wartelistendesign</w:t>
+      </w:r>
+      <w:proofErr w:type="spellEnd"/>
+      <w:r>
+        <w:rPr>
+          <w:rFonts w:ascii="Calibri" w:hAnsi="Calibri" w:cs="Calibri"/>
+          <w:sz w:val="21"/>
+          <w:szCs w:val="21"/>
+        </w:rPr>
+        <w:t>“ which</w:t>
+      </w:r>
+      <w:proofErr w:type="gramEnd"/>
+      <w:r>
+        <w:rPr>
+          <w:rFonts w:ascii="Calibri" w:hAnsi="Calibri" w:cs="Calibri"/>
+          <w:sz w:val="21"/>
+          <w:szCs w:val="21"/>
+        </w:rPr>
+        <w:t xml:space="preserve"> allows us to get closer to measure causal effects. We assume that the classification of the organizations in    </w:t>
       </w:r>
     </w:p>
     <w:p>
@@ -971,7 +1524,25 @@
           <w:sz w:val="21"/>
           <w:szCs w:val="21"/>
         </w:rPr>
-        <w:t>Auf deutsch:</w:t>
+        <w:t xml:space="preserve">Auf </w:t>
+      </w:r>
+      <w:proofErr w:type="spellStart"/>
+      <w:r>
+        <w:rPr>
+          <w:rFonts w:ascii="Calibri" w:hAnsi="Calibri" w:cs="Calibri"/>
+          <w:sz w:val="21"/>
+          <w:szCs w:val="21"/>
+        </w:rPr>
+        <w:t>deutsch</w:t>
+      </w:r>
+      <w:proofErr w:type="spellEnd"/>
+      <w:r>
+        <w:rPr>
+          <w:rFonts w:ascii="Calibri" w:hAnsi="Calibri" w:cs="Calibri"/>
+          <w:sz w:val="21"/>
+          <w:szCs w:val="21"/>
+        </w:rPr>
+        <w:t>:</w:t>
       </w:r>
     </w:p>
     <w:p>
@@ -1040,8 +1611,21 @@
           <w:szCs w:val="21"/>
           <w:u w:val="single"/>
         </w:rPr>
-        <w:t>Treatment- und Kontrollgruppe</w:t>
-      </w:r>
+        <w:t xml:space="preserve">Treatment- und </w:t>
+      </w:r>
+      <w:proofErr w:type="spellStart"/>
+      <w:r>
+        <w:rPr>
+          <w:rFonts w:ascii="Calibri" w:hAnsi="Calibri" w:cs="Calibri"/>
+          <w:b/>
+          <w:bCs/>
+          <w:sz w:val="21"/>
+          <w:szCs w:val="21"/>
+          <w:u w:val="single"/>
+        </w:rPr>
+        <w:t>Kontrollgruppe</w:t>
+      </w:r>
+      <w:proofErr w:type="spellEnd"/>
     </w:p>
     <w:p>
       <w:pPr>
@@ -1057,32 +1641,992 @@
           <w:sz w:val="21"/>
           <w:szCs w:val="21"/>
         </w:rPr>
-        <w:t>CHILDREN vergibt jährlich zusätzliches Geld, mit denen die Einrichtungen Ausflüge mit den Kindern unternehmen können</w:t>
-      </w:r>
-      <w:r>
-        <w:rPr>
-          <w:rFonts w:ascii="Calibri" w:hAnsi="Calibri" w:cs="Calibri"/>
-          <w:sz w:val="21"/>
-          <w:szCs w:val="21"/>
-        </w:rPr>
-        <w:t xml:space="preserve">. Beispielsweise gehen die Betreuer mit den Kindern in den Zoo, schauen neue Stadtteile an oder fahren zusammen in die Berge. Dieser sogenannte „Entdeckerfonds“ wird nur manchen Einrichtungen zur Verfügung gestellt, da die finanziellen Mittel </w:t>
-      </w:r>
-      <w:r>
-        <w:rPr>
-          <w:rFonts w:ascii="Calibri" w:hAnsi="Calibri" w:cs="Calibri"/>
-          <w:sz w:val="21"/>
-          <w:szCs w:val="21"/>
-        </w:rPr>
-        <w:t xml:space="preserve">begrenzt sind. Da alle Einrichtungen gerne am Entdeckerfonds teilnehmen wollen, jedoch nicht alle teilnehmen können, ergibt sich ein </w:t>
-      </w:r>
-      <w:r>
-        <w:rPr>
-          <w:rFonts w:ascii="Calibri" w:hAnsi="Calibri" w:cs="Calibri"/>
-          <w:sz w:val="21"/>
-          <w:szCs w:val="21"/>
-        </w:rPr>
-        <w:t>Wartelistendesign. Unter der Annahme, dass sich Einrichtungen</w:t>
-      </w:r>
+        <w:t xml:space="preserve">CHILDREN </w:t>
+      </w:r>
+      <w:proofErr w:type="spellStart"/>
+      <w:r>
+        <w:rPr>
+          <w:rFonts w:ascii="Calibri" w:hAnsi="Calibri" w:cs="Calibri"/>
+          <w:sz w:val="21"/>
+          <w:szCs w:val="21"/>
+        </w:rPr>
+        <w:t>vergibt</w:t>
+      </w:r>
+      <w:proofErr w:type="spellEnd"/>
+      <w:r>
+        <w:rPr>
+          <w:rFonts w:ascii="Calibri" w:hAnsi="Calibri" w:cs="Calibri"/>
+          <w:sz w:val="21"/>
+          <w:szCs w:val="21"/>
+        </w:rPr>
+        <w:t xml:space="preserve"> </w:t>
+      </w:r>
+      <w:proofErr w:type="spellStart"/>
+      <w:r>
+        <w:rPr>
+          <w:rFonts w:ascii="Calibri" w:hAnsi="Calibri" w:cs="Calibri"/>
+          <w:sz w:val="21"/>
+          <w:szCs w:val="21"/>
+        </w:rPr>
+        <w:t>jährlich</w:t>
+      </w:r>
+      <w:proofErr w:type="spellEnd"/>
+      <w:r>
+        <w:rPr>
+          <w:rFonts w:ascii="Calibri" w:hAnsi="Calibri" w:cs="Calibri"/>
+          <w:sz w:val="21"/>
+          <w:szCs w:val="21"/>
+        </w:rPr>
+        <w:t xml:space="preserve"> </w:t>
+      </w:r>
+      <w:proofErr w:type="spellStart"/>
+      <w:r>
+        <w:rPr>
+          <w:rFonts w:ascii="Calibri" w:hAnsi="Calibri" w:cs="Calibri"/>
+          <w:sz w:val="21"/>
+          <w:szCs w:val="21"/>
+        </w:rPr>
+        <w:t>zusätzliches</w:t>
+      </w:r>
+      <w:proofErr w:type="spellEnd"/>
+      <w:r>
+        <w:rPr>
+          <w:rFonts w:ascii="Calibri" w:hAnsi="Calibri" w:cs="Calibri"/>
+          <w:sz w:val="21"/>
+          <w:szCs w:val="21"/>
+        </w:rPr>
+        <w:t xml:space="preserve"> Geld, </w:t>
+      </w:r>
+      <w:proofErr w:type="spellStart"/>
+      <w:r>
+        <w:rPr>
+          <w:rFonts w:ascii="Calibri" w:hAnsi="Calibri" w:cs="Calibri"/>
+          <w:sz w:val="21"/>
+          <w:szCs w:val="21"/>
+        </w:rPr>
+        <w:t>mit</w:t>
+      </w:r>
+      <w:proofErr w:type="spellEnd"/>
+      <w:r>
+        <w:rPr>
+          <w:rFonts w:ascii="Calibri" w:hAnsi="Calibri" w:cs="Calibri"/>
+          <w:sz w:val="21"/>
+          <w:szCs w:val="21"/>
+        </w:rPr>
+        <w:t xml:space="preserve"> </w:t>
+      </w:r>
+      <w:proofErr w:type="spellStart"/>
+      <w:r>
+        <w:rPr>
+          <w:rFonts w:ascii="Calibri" w:hAnsi="Calibri" w:cs="Calibri"/>
+          <w:sz w:val="21"/>
+          <w:szCs w:val="21"/>
+        </w:rPr>
+        <w:t>denen</w:t>
+      </w:r>
+      <w:proofErr w:type="spellEnd"/>
+      <w:r>
+        <w:rPr>
+          <w:rFonts w:ascii="Calibri" w:hAnsi="Calibri" w:cs="Calibri"/>
+          <w:sz w:val="21"/>
+          <w:szCs w:val="21"/>
+        </w:rPr>
+        <w:t xml:space="preserve"> die </w:t>
+      </w:r>
+      <w:proofErr w:type="spellStart"/>
+      <w:r>
+        <w:rPr>
+          <w:rFonts w:ascii="Calibri" w:hAnsi="Calibri" w:cs="Calibri"/>
+          <w:sz w:val="21"/>
+          <w:szCs w:val="21"/>
+        </w:rPr>
+        <w:t>Einrichtungen</w:t>
+      </w:r>
+      <w:proofErr w:type="spellEnd"/>
+      <w:r>
+        <w:rPr>
+          <w:rFonts w:ascii="Calibri" w:hAnsi="Calibri" w:cs="Calibri"/>
+          <w:sz w:val="21"/>
+          <w:szCs w:val="21"/>
+        </w:rPr>
+        <w:t xml:space="preserve"> </w:t>
+      </w:r>
+      <w:proofErr w:type="spellStart"/>
+      <w:r>
+        <w:rPr>
+          <w:rFonts w:ascii="Calibri" w:hAnsi="Calibri" w:cs="Calibri"/>
+          <w:sz w:val="21"/>
+          <w:szCs w:val="21"/>
+        </w:rPr>
+        <w:t>Ausflüge</w:t>
+      </w:r>
+      <w:proofErr w:type="spellEnd"/>
+      <w:r>
+        <w:rPr>
+          <w:rFonts w:ascii="Calibri" w:hAnsi="Calibri" w:cs="Calibri"/>
+          <w:sz w:val="21"/>
+          <w:szCs w:val="21"/>
+        </w:rPr>
+        <w:t xml:space="preserve"> </w:t>
+      </w:r>
+      <w:proofErr w:type="spellStart"/>
+      <w:r>
+        <w:rPr>
+          <w:rFonts w:ascii="Calibri" w:hAnsi="Calibri" w:cs="Calibri"/>
+          <w:sz w:val="21"/>
+          <w:szCs w:val="21"/>
+        </w:rPr>
+        <w:t>mit</w:t>
+      </w:r>
+      <w:proofErr w:type="spellEnd"/>
+      <w:r>
+        <w:rPr>
+          <w:rFonts w:ascii="Calibri" w:hAnsi="Calibri" w:cs="Calibri"/>
+          <w:sz w:val="21"/>
+          <w:szCs w:val="21"/>
+        </w:rPr>
+        <w:t xml:space="preserve"> den </w:t>
+      </w:r>
+      <w:proofErr w:type="spellStart"/>
+      <w:r>
+        <w:rPr>
+          <w:rFonts w:ascii="Calibri" w:hAnsi="Calibri" w:cs="Calibri"/>
+          <w:sz w:val="21"/>
+          <w:szCs w:val="21"/>
+        </w:rPr>
+        <w:t>Kindern</w:t>
+      </w:r>
+      <w:proofErr w:type="spellEnd"/>
+      <w:r>
+        <w:rPr>
+          <w:rFonts w:ascii="Calibri" w:hAnsi="Calibri" w:cs="Calibri"/>
+          <w:sz w:val="21"/>
+          <w:szCs w:val="21"/>
+        </w:rPr>
+        <w:t xml:space="preserve"> </w:t>
+      </w:r>
+      <w:proofErr w:type="spellStart"/>
+      <w:r>
+        <w:rPr>
+          <w:rFonts w:ascii="Calibri" w:hAnsi="Calibri" w:cs="Calibri"/>
+          <w:sz w:val="21"/>
+          <w:szCs w:val="21"/>
+        </w:rPr>
+        <w:t>unternehmen</w:t>
+      </w:r>
+      <w:proofErr w:type="spellEnd"/>
+      <w:r>
+        <w:rPr>
+          <w:rFonts w:ascii="Calibri" w:hAnsi="Calibri" w:cs="Calibri"/>
+          <w:sz w:val="21"/>
+          <w:szCs w:val="21"/>
+        </w:rPr>
+        <w:t xml:space="preserve"> </w:t>
+      </w:r>
+      <w:proofErr w:type="spellStart"/>
+      <w:r>
+        <w:rPr>
+          <w:rFonts w:ascii="Calibri" w:hAnsi="Calibri" w:cs="Calibri"/>
+          <w:sz w:val="21"/>
+          <w:szCs w:val="21"/>
+        </w:rPr>
+        <w:t>können</w:t>
+      </w:r>
+      <w:proofErr w:type="spellEnd"/>
+      <w:r>
+        <w:rPr>
+          <w:rFonts w:ascii="Calibri" w:hAnsi="Calibri" w:cs="Calibri"/>
+          <w:sz w:val="21"/>
+          <w:szCs w:val="21"/>
+        </w:rPr>
+        <w:t xml:space="preserve">. </w:t>
+      </w:r>
+      <w:proofErr w:type="spellStart"/>
+      <w:r>
+        <w:rPr>
+          <w:rFonts w:ascii="Calibri" w:hAnsi="Calibri" w:cs="Calibri"/>
+          <w:sz w:val="21"/>
+          <w:szCs w:val="21"/>
+        </w:rPr>
+        <w:t>Beispielsweise</w:t>
+      </w:r>
+      <w:proofErr w:type="spellEnd"/>
+      <w:r>
+        <w:rPr>
+          <w:rFonts w:ascii="Calibri" w:hAnsi="Calibri" w:cs="Calibri"/>
+          <w:sz w:val="21"/>
+          <w:szCs w:val="21"/>
+        </w:rPr>
+        <w:t xml:space="preserve"> </w:t>
+      </w:r>
+      <w:proofErr w:type="spellStart"/>
+      <w:r>
+        <w:rPr>
+          <w:rFonts w:ascii="Calibri" w:hAnsi="Calibri" w:cs="Calibri"/>
+          <w:sz w:val="21"/>
+          <w:szCs w:val="21"/>
+        </w:rPr>
+        <w:t>gehen</w:t>
+      </w:r>
+      <w:proofErr w:type="spellEnd"/>
+      <w:r>
+        <w:rPr>
+          <w:rFonts w:ascii="Calibri" w:hAnsi="Calibri" w:cs="Calibri"/>
+          <w:sz w:val="21"/>
+          <w:szCs w:val="21"/>
+        </w:rPr>
+        <w:t xml:space="preserve"> die </w:t>
+      </w:r>
+      <w:proofErr w:type="spellStart"/>
+      <w:r>
+        <w:rPr>
+          <w:rFonts w:ascii="Calibri" w:hAnsi="Calibri" w:cs="Calibri"/>
+          <w:sz w:val="21"/>
+          <w:szCs w:val="21"/>
+        </w:rPr>
+        <w:t>Betreuer</w:t>
+      </w:r>
+      <w:proofErr w:type="spellEnd"/>
+      <w:r>
+        <w:rPr>
+          <w:rFonts w:ascii="Calibri" w:hAnsi="Calibri" w:cs="Calibri"/>
+          <w:sz w:val="21"/>
+          <w:szCs w:val="21"/>
+        </w:rPr>
+        <w:t xml:space="preserve"> </w:t>
+      </w:r>
+      <w:proofErr w:type="spellStart"/>
+      <w:r>
+        <w:rPr>
+          <w:rFonts w:ascii="Calibri" w:hAnsi="Calibri" w:cs="Calibri"/>
+          <w:sz w:val="21"/>
+          <w:szCs w:val="21"/>
+        </w:rPr>
+        <w:t>mit</w:t>
+      </w:r>
+      <w:proofErr w:type="spellEnd"/>
+      <w:r>
+        <w:rPr>
+          <w:rFonts w:ascii="Calibri" w:hAnsi="Calibri" w:cs="Calibri"/>
+          <w:sz w:val="21"/>
+          <w:szCs w:val="21"/>
+        </w:rPr>
+        <w:t xml:space="preserve"> den </w:t>
+      </w:r>
+      <w:proofErr w:type="spellStart"/>
+      <w:r>
+        <w:rPr>
+          <w:rFonts w:ascii="Calibri" w:hAnsi="Calibri" w:cs="Calibri"/>
+          <w:sz w:val="21"/>
+          <w:szCs w:val="21"/>
+        </w:rPr>
+        <w:t>Kindern</w:t>
+      </w:r>
+      <w:proofErr w:type="spellEnd"/>
+      <w:r>
+        <w:rPr>
+          <w:rFonts w:ascii="Calibri" w:hAnsi="Calibri" w:cs="Calibri"/>
+          <w:sz w:val="21"/>
+          <w:szCs w:val="21"/>
+        </w:rPr>
+        <w:t xml:space="preserve"> in den Zoo, </w:t>
+      </w:r>
+      <w:proofErr w:type="spellStart"/>
+      <w:r>
+        <w:rPr>
+          <w:rFonts w:ascii="Calibri" w:hAnsi="Calibri" w:cs="Calibri"/>
+          <w:sz w:val="21"/>
+          <w:szCs w:val="21"/>
+        </w:rPr>
+        <w:t>schauen</w:t>
+      </w:r>
+      <w:proofErr w:type="spellEnd"/>
+      <w:r>
+        <w:rPr>
+          <w:rFonts w:ascii="Calibri" w:hAnsi="Calibri" w:cs="Calibri"/>
+          <w:sz w:val="21"/>
+          <w:szCs w:val="21"/>
+        </w:rPr>
+        <w:t xml:space="preserve"> </w:t>
+      </w:r>
+      <w:proofErr w:type="spellStart"/>
+      <w:r>
+        <w:rPr>
+          <w:rFonts w:ascii="Calibri" w:hAnsi="Calibri" w:cs="Calibri"/>
+          <w:sz w:val="21"/>
+          <w:szCs w:val="21"/>
+        </w:rPr>
+        <w:t>neue</w:t>
+      </w:r>
+      <w:proofErr w:type="spellEnd"/>
+      <w:r>
+        <w:rPr>
+          <w:rFonts w:ascii="Calibri" w:hAnsi="Calibri" w:cs="Calibri"/>
+          <w:sz w:val="21"/>
+          <w:szCs w:val="21"/>
+        </w:rPr>
+        <w:t xml:space="preserve"> </w:t>
+      </w:r>
+      <w:proofErr w:type="spellStart"/>
+      <w:r>
+        <w:rPr>
+          <w:rFonts w:ascii="Calibri" w:hAnsi="Calibri" w:cs="Calibri"/>
+          <w:sz w:val="21"/>
+          <w:szCs w:val="21"/>
+        </w:rPr>
+        <w:t>Stadtteile</w:t>
+      </w:r>
+      <w:proofErr w:type="spellEnd"/>
+      <w:r>
+        <w:rPr>
+          <w:rFonts w:ascii="Calibri" w:hAnsi="Calibri" w:cs="Calibri"/>
+          <w:sz w:val="21"/>
+          <w:szCs w:val="21"/>
+        </w:rPr>
+        <w:t xml:space="preserve"> an </w:t>
+      </w:r>
+      <w:proofErr w:type="spellStart"/>
+      <w:r>
+        <w:rPr>
+          <w:rFonts w:ascii="Calibri" w:hAnsi="Calibri" w:cs="Calibri"/>
+          <w:sz w:val="21"/>
+          <w:szCs w:val="21"/>
+        </w:rPr>
+        <w:t>oder</w:t>
+      </w:r>
+      <w:proofErr w:type="spellEnd"/>
+      <w:r>
+        <w:rPr>
+          <w:rFonts w:ascii="Calibri" w:hAnsi="Calibri" w:cs="Calibri"/>
+          <w:sz w:val="21"/>
+          <w:szCs w:val="21"/>
+        </w:rPr>
+        <w:t xml:space="preserve"> </w:t>
+      </w:r>
+      <w:proofErr w:type="spellStart"/>
+      <w:r>
+        <w:rPr>
+          <w:rFonts w:ascii="Calibri" w:hAnsi="Calibri" w:cs="Calibri"/>
+          <w:sz w:val="21"/>
+          <w:szCs w:val="21"/>
+        </w:rPr>
+        <w:t>fahren</w:t>
+      </w:r>
+      <w:proofErr w:type="spellEnd"/>
+      <w:r>
+        <w:rPr>
+          <w:rFonts w:ascii="Calibri" w:hAnsi="Calibri" w:cs="Calibri"/>
+          <w:sz w:val="21"/>
+          <w:szCs w:val="21"/>
+        </w:rPr>
+        <w:t xml:space="preserve"> </w:t>
+      </w:r>
+      <w:proofErr w:type="spellStart"/>
+      <w:r>
+        <w:rPr>
+          <w:rFonts w:ascii="Calibri" w:hAnsi="Calibri" w:cs="Calibri"/>
+          <w:sz w:val="21"/>
+          <w:szCs w:val="21"/>
+        </w:rPr>
+        <w:t>zusammen</w:t>
+      </w:r>
+      <w:proofErr w:type="spellEnd"/>
+      <w:r>
+        <w:rPr>
+          <w:rFonts w:ascii="Calibri" w:hAnsi="Calibri" w:cs="Calibri"/>
+          <w:sz w:val="21"/>
+          <w:szCs w:val="21"/>
+        </w:rPr>
+        <w:t xml:space="preserve"> in die Berge. Dieser </w:t>
+      </w:r>
+      <w:proofErr w:type="spellStart"/>
+      <w:r>
+        <w:rPr>
+          <w:rFonts w:ascii="Calibri" w:hAnsi="Calibri" w:cs="Calibri"/>
+          <w:sz w:val="21"/>
+          <w:szCs w:val="21"/>
+        </w:rPr>
+        <w:t>sogenannte</w:t>
+      </w:r>
+      <w:proofErr w:type="spellEnd"/>
+      <w:r>
+        <w:rPr>
+          <w:rFonts w:ascii="Calibri" w:hAnsi="Calibri" w:cs="Calibri"/>
+          <w:sz w:val="21"/>
+          <w:szCs w:val="21"/>
+        </w:rPr>
+        <w:t xml:space="preserve"> „</w:t>
+      </w:r>
+      <w:proofErr w:type="spellStart"/>
+      <w:proofErr w:type="gramStart"/>
+      <w:r>
+        <w:rPr>
+          <w:rFonts w:ascii="Calibri" w:hAnsi="Calibri" w:cs="Calibri"/>
+          <w:sz w:val="21"/>
+          <w:szCs w:val="21"/>
+        </w:rPr>
+        <w:t>Entdeckerfonds</w:t>
+      </w:r>
+      <w:proofErr w:type="spellEnd"/>
+      <w:r>
+        <w:rPr>
+          <w:rFonts w:ascii="Calibri" w:hAnsi="Calibri" w:cs="Calibri"/>
+          <w:sz w:val="21"/>
+          <w:szCs w:val="21"/>
+        </w:rPr>
+        <w:t xml:space="preserve">“ </w:t>
+      </w:r>
+      <w:proofErr w:type="spellStart"/>
+      <w:r>
+        <w:rPr>
+          <w:rFonts w:ascii="Calibri" w:hAnsi="Calibri" w:cs="Calibri"/>
+          <w:sz w:val="21"/>
+          <w:szCs w:val="21"/>
+        </w:rPr>
+        <w:t>wird</w:t>
+      </w:r>
+      <w:proofErr w:type="spellEnd"/>
+      <w:proofErr w:type="gramEnd"/>
+      <w:r>
+        <w:rPr>
+          <w:rFonts w:ascii="Calibri" w:hAnsi="Calibri" w:cs="Calibri"/>
+          <w:sz w:val="21"/>
+          <w:szCs w:val="21"/>
+        </w:rPr>
+        <w:t xml:space="preserve"> </w:t>
+      </w:r>
+      <w:proofErr w:type="spellStart"/>
+      <w:r>
+        <w:rPr>
+          <w:rFonts w:ascii="Calibri" w:hAnsi="Calibri" w:cs="Calibri"/>
+          <w:sz w:val="21"/>
+          <w:szCs w:val="21"/>
+        </w:rPr>
+        <w:t>nur</w:t>
+      </w:r>
+      <w:proofErr w:type="spellEnd"/>
+      <w:r>
+        <w:rPr>
+          <w:rFonts w:ascii="Calibri" w:hAnsi="Calibri" w:cs="Calibri"/>
+          <w:sz w:val="21"/>
+          <w:szCs w:val="21"/>
+        </w:rPr>
+        <w:t xml:space="preserve"> </w:t>
+      </w:r>
+      <w:proofErr w:type="spellStart"/>
+      <w:r>
+        <w:rPr>
+          <w:rFonts w:ascii="Calibri" w:hAnsi="Calibri" w:cs="Calibri"/>
+          <w:sz w:val="21"/>
+          <w:szCs w:val="21"/>
+        </w:rPr>
+        <w:t>manchen</w:t>
+      </w:r>
+      <w:proofErr w:type="spellEnd"/>
+      <w:r>
+        <w:rPr>
+          <w:rFonts w:ascii="Calibri" w:hAnsi="Calibri" w:cs="Calibri"/>
+          <w:sz w:val="21"/>
+          <w:szCs w:val="21"/>
+        </w:rPr>
+        <w:t xml:space="preserve"> </w:t>
+      </w:r>
+      <w:proofErr w:type="spellStart"/>
+      <w:r>
+        <w:rPr>
+          <w:rFonts w:ascii="Calibri" w:hAnsi="Calibri" w:cs="Calibri"/>
+          <w:sz w:val="21"/>
+          <w:szCs w:val="21"/>
+        </w:rPr>
+        <w:t>Einrichtungen</w:t>
+      </w:r>
+      <w:proofErr w:type="spellEnd"/>
+      <w:r>
+        <w:rPr>
+          <w:rFonts w:ascii="Calibri" w:hAnsi="Calibri" w:cs="Calibri"/>
+          <w:sz w:val="21"/>
+          <w:szCs w:val="21"/>
+        </w:rPr>
+        <w:t xml:space="preserve"> </w:t>
+      </w:r>
+      <w:proofErr w:type="spellStart"/>
+      <w:r>
+        <w:rPr>
+          <w:rFonts w:ascii="Calibri" w:hAnsi="Calibri" w:cs="Calibri"/>
+          <w:sz w:val="21"/>
+          <w:szCs w:val="21"/>
+        </w:rPr>
+        <w:t>zur</w:t>
+      </w:r>
+      <w:proofErr w:type="spellEnd"/>
+      <w:r>
+        <w:rPr>
+          <w:rFonts w:ascii="Calibri" w:hAnsi="Calibri" w:cs="Calibri"/>
+          <w:sz w:val="21"/>
+          <w:szCs w:val="21"/>
+        </w:rPr>
+        <w:t xml:space="preserve"> </w:t>
+      </w:r>
+      <w:proofErr w:type="spellStart"/>
+      <w:r>
+        <w:rPr>
+          <w:rFonts w:ascii="Calibri" w:hAnsi="Calibri" w:cs="Calibri"/>
+          <w:sz w:val="21"/>
+          <w:szCs w:val="21"/>
+        </w:rPr>
+        <w:t>Verfügung</w:t>
+      </w:r>
+      <w:proofErr w:type="spellEnd"/>
+      <w:r>
+        <w:rPr>
+          <w:rFonts w:ascii="Calibri" w:hAnsi="Calibri" w:cs="Calibri"/>
+          <w:sz w:val="21"/>
+          <w:szCs w:val="21"/>
+        </w:rPr>
+        <w:t xml:space="preserve"> </w:t>
+      </w:r>
+      <w:proofErr w:type="spellStart"/>
+      <w:r>
+        <w:rPr>
+          <w:rFonts w:ascii="Calibri" w:hAnsi="Calibri" w:cs="Calibri"/>
+          <w:sz w:val="21"/>
+          <w:szCs w:val="21"/>
+        </w:rPr>
+        <w:t>gestellt</w:t>
+      </w:r>
+      <w:proofErr w:type="spellEnd"/>
+      <w:r>
+        <w:rPr>
+          <w:rFonts w:ascii="Calibri" w:hAnsi="Calibri" w:cs="Calibri"/>
+          <w:sz w:val="21"/>
+          <w:szCs w:val="21"/>
+        </w:rPr>
+        <w:t xml:space="preserve">, da die </w:t>
+      </w:r>
+      <w:proofErr w:type="spellStart"/>
+      <w:r>
+        <w:rPr>
+          <w:rFonts w:ascii="Calibri" w:hAnsi="Calibri" w:cs="Calibri"/>
+          <w:sz w:val="21"/>
+          <w:szCs w:val="21"/>
+        </w:rPr>
+        <w:t>finanziellen</w:t>
+      </w:r>
+      <w:proofErr w:type="spellEnd"/>
+      <w:r>
+        <w:rPr>
+          <w:rFonts w:ascii="Calibri" w:hAnsi="Calibri" w:cs="Calibri"/>
+          <w:sz w:val="21"/>
+          <w:szCs w:val="21"/>
+        </w:rPr>
+        <w:t xml:space="preserve"> </w:t>
+      </w:r>
+      <w:proofErr w:type="spellStart"/>
+      <w:r>
+        <w:rPr>
+          <w:rFonts w:ascii="Calibri" w:hAnsi="Calibri" w:cs="Calibri"/>
+          <w:sz w:val="21"/>
+          <w:szCs w:val="21"/>
+        </w:rPr>
+        <w:t>Mittel</w:t>
+      </w:r>
+      <w:proofErr w:type="spellEnd"/>
+      <w:r>
+        <w:rPr>
+          <w:rFonts w:ascii="Calibri" w:hAnsi="Calibri" w:cs="Calibri"/>
+          <w:sz w:val="21"/>
+          <w:szCs w:val="21"/>
+        </w:rPr>
+        <w:t xml:space="preserve"> </w:t>
+      </w:r>
+      <w:proofErr w:type="spellStart"/>
+      <w:r>
+        <w:rPr>
+          <w:rFonts w:ascii="Calibri" w:hAnsi="Calibri" w:cs="Calibri"/>
+          <w:sz w:val="21"/>
+          <w:szCs w:val="21"/>
+        </w:rPr>
+        <w:t>begrenzt</w:t>
+      </w:r>
+      <w:proofErr w:type="spellEnd"/>
+      <w:r>
+        <w:rPr>
+          <w:rFonts w:ascii="Calibri" w:hAnsi="Calibri" w:cs="Calibri"/>
+          <w:sz w:val="21"/>
+          <w:szCs w:val="21"/>
+        </w:rPr>
+        <w:t xml:space="preserve"> </w:t>
+      </w:r>
+      <w:proofErr w:type="spellStart"/>
+      <w:r>
+        <w:rPr>
+          <w:rFonts w:ascii="Calibri" w:hAnsi="Calibri" w:cs="Calibri"/>
+          <w:sz w:val="21"/>
+          <w:szCs w:val="21"/>
+        </w:rPr>
+        <w:t>sind</w:t>
+      </w:r>
+      <w:proofErr w:type="spellEnd"/>
+      <w:r>
+        <w:rPr>
+          <w:rFonts w:ascii="Calibri" w:hAnsi="Calibri" w:cs="Calibri"/>
+          <w:sz w:val="21"/>
+          <w:szCs w:val="21"/>
+        </w:rPr>
+        <w:t xml:space="preserve">. Da </w:t>
+      </w:r>
+      <w:proofErr w:type="spellStart"/>
+      <w:r>
+        <w:rPr>
+          <w:rFonts w:ascii="Calibri" w:hAnsi="Calibri" w:cs="Calibri"/>
+          <w:sz w:val="21"/>
+          <w:szCs w:val="21"/>
+        </w:rPr>
+        <w:t>alle</w:t>
+      </w:r>
+      <w:proofErr w:type="spellEnd"/>
+      <w:r>
+        <w:rPr>
+          <w:rFonts w:ascii="Calibri" w:hAnsi="Calibri" w:cs="Calibri"/>
+          <w:sz w:val="21"/>
+          <w:szCs w:val="21"/>
+        </w:rPr>
+        <w:t xml:space="preserve"> </w:t>
+      </w:r>
+      <w:proofErr w:type="spellStart"/>
+      <w:r>
+        <w:rPr>
+          <w:rFonts w:ascii="Calibri" w:hAnsi="Calibri" w:cs="Calibri"/>
+          <w:sz w:val="21"/>
+          <w:szCs w:val="21"/>
+        </w:rPr>
+        <w:t>Einrichtungen</w:t>
+      </w:r>
+      <w:proofErr w:type="spellEnd"/>
+      <w:r>
+        <w:rPr>
+          <w:rFonts w:ascii="Calibri" w:hAnsi="Calibri" w:cs="Calibri"/>
+          <w:sz w:val="21"/>
+          <w:szCs w:val="21"/>
+        </w:rPr>
+        <w:t xml:space="preserve"> </w:t>
+      </w:r>
+      <w:proofErr w:type="spellStart"/>
+      <w:r>
+        <w:rPr>
+          <w:rFonts w:ascii="Calibri" w:hAnsi="Calibri" w:cs="Calibri"/>
+          <w:sz w:val="21"/>
+          <w:szCs w:val="21"/>
+        </w:rPr>
+        <w:t>gerne</w:t>
+      </w:r>
+      <w:proofErr w:type="spellEnd"/>
+      <w:r>
+        <w:rPr>
+          <w:rFonts w:ascii="Calibri" w:hAnsi="Calibri" w:cs="Calibri"/>
+          <w:sz w:val="21"/>
+          <w:szCs w:val="21"/>
+        </w:rPr>
+        <w:t xml:space="preserve"> am </w:t>
+      </w:r>
+      <w:proofErr w:type="spellStart"/>
+      <w:r>
+        <w:rPr>
+          <w:rFonts w:ascii="Calibri" w:hAnsi="Calibri" w:cs="Calibri"/>
+          <w:sz w:val="21"/>
+          <w:szCs w:val="21"/>
+        </w:rPr>
+        <w:t>Entdeckerfonds</w:t>
+      </w:r>
+      <w:proofErr w:type="spellEnd"/>
+      <w:r>
+        <w:rPr>
+          <w:rFonts w:ascii="Calibri" w:hAnsi="Calibri" w:cs="Calibri"/>
+          <w:sz w:val="21"/>
+          <w:szCs w:val="21"/>
+        </w:rPr>
+        <w:t xml:space="preserve"> </w:t>
+      </w:r>
+      <w:proofErr w:type="spellStart"/>
+      <w:r>
+        <w:rPr>
+          <w:rFonts w:ascii="Calibri" w:hAnsi="Calibri" w:cs="Calibri"/>
+          <w:sz w:val="21"/>
+          <w:szCs w:val="21"/>
+        </w:rPr>
+        <w:t>teilnehmen</w:t>
+      </w:r>
+      <w:proofErr w:type="spellEnd"/>
+      <w:r>
+        <w:rPr>
+          <w:rFonts w:ascii="Calibri" w:hAnsi="Calibri" w:cs="Calibri"/>
+          <w:sz w:val="21"/>
+          <w:szCs w:val="21"/>
+        </w:rPr>
+        <w:t xml:space="preserve"> </w:t>
+      </w:r>
+      <w:proofErr w:type="spellStart"/>
+      <w:r>
+        <w:rPr>
+          <w:rFonts w:ascii="Calibri" w:hAnsi="Calibri" w:cs="Calibri"/>
+          <w:sz w:val="21"/>
+          <w:szCs w:val="21"/>
+        </w:rPr>
+        <w:t>wollen</w:t>
+      </w:r>
+      <w:proofErr w:type="spellEnd"/>
+      <w:r>
+        <w:rPr>
+          <w:rFonts w:ascii="Calibri" w:hAnsi="Calibri" w:cs="Calibri"/>
+          <w:sz w:val="21"/>
+          <w:szCs w:val="21"/>
+        </w:rPr>
+        <w:t xml:space="preserve">, </w:t>
+      </w:r>
+      <w:proofErr w:type="spellStart"/>
+      <w:r>
+        <w:rPr>
+          <w:rFonts w:ascii="Calibri" w:hAnsi="Calibri" w:cs="Calibri"/>
+          <w:sz w:val="21"/>
+          <w:szCs w:val="21"/>
+        </w:rPr>
+        <w:t>jedoch</w:t>
+      </w:r>
+      <w:proofErr w:type="spellEnd"/>
+      <w:r>
+        <w:rPr>
+          <w:rFonts w:ascii="Calibri" w:hAnsi="Calibri" w:cs="Calibri"/>
+          <w:sz w:val="21"/>
+          <w:szCs w:val="21"/>
+        </w:rPr>
+        <w:t xml:space="preserve"> </w:t>
+      </w:r>
+      <w:proofErr w:type="spellStart"/>
+      <w:r>
+        <w:rPr>
+          <w:rFonts w:ascii="Calibri" w:hAnsi="Calibri" w:cs="Calibri"/>
+          <w:sz w:val="21"/>
+          <w:szCs w:val="21"/>
+        </w:rPr>
+        <w:t>nicht</w:t>
+      </w:r>
+      <w:proofErr w:type="spellEnd"/>
+      <w:r>
+        <w:rPr>
+          <w:rFonts w:ascii="Calibri" w:hAnsi="Calibri" w:cs="Calibri"/>
+          <w:sz w:val="21"/>
+          <w:szCs w:val="21"/>
+        </w:rPr>
+        <w:t xml:space="preserve"> </w:t>
+      </w:r>
+      <w:proofErr w:type="spellStart"/>
+      <w:r>
+        <w:rPr>
+          <w:rFonts w:ascii="Calibri" w:hAnsi="Calibri" w:cs="Calibri"/>
+          <w:sz w:val="21"/>
+          <w:szCs w:val="21"/>
+        </w:rPr>
+        <w:t>alle</w:t>
+      </w:r>
+      <w:proofErr w:type="spellEnd"/>
+      <w:r>
+        <w:rPr>
+          <w:rFonts w:ascii="Calibri" w:hAnsi="Calibri" w:cs="Calibri"/>
+          <w:sz w:val="21"/>
+          <w:szCs w:val="21"/>
+        </w:rPr>
+        <w:t xml:space="preserve"> </w:t>
+      </w:r>
+      <w:proofErr w:type="spellStart"/>
+      <w:r>
+        <w:rPr>
+          <w:rFonts w:ascii="Calibri" w:hAnsi="Calibri" w:cs="Calibri"/>
+          <w:sz w:val="21"/>
+          <w:szCs w:val="21"/>
+        </w:rPr>
+        <w:t>teilnehmen</w:t>
+      </w:r>
+      <w:proofErr w:type="spellEnd"/>
+      <w:r>
+        <w:rPr>
+          <w:rFonts w:ascii="Calibri" w:hAnsi="Calibri" w:cs="Calibri"/>
+          <w:sz w:val="21"/>
+          <w:szCs w:val="21"/>
+        </w:rPr>
+        <w:t xml:space="preserve"> </w:t>
+      </w:r>
+      <w:proofErr w:type="spellStart"/>
+      <w:r>
+        <w:rPr>
+          <w:rFonts w:ascii="Calibri" w:hAnsi="Calibri" w:cs="Calibri"/>
+          <w:sz w:val="21"/>
+          <w:szCs w:val="21"/>
+        </w:rPr>
+        <w:t>können</w:t>
+      </w:r>
+      <w:proofErr w:type="spellEnd"/>
+      <w:r>
+        <w:rPr>
+          <w:rFonts w:ascii="Calibri" w:hAnsi="Calibri" w:cs="Calibri"/>
+          <w:sz w:val="21"/>
+          <w:szCs w:val="21"/>
+        </w:rPr>
+        <w:t xml:space="preserve">, </w:t>
+      </w:r>
+      <w:proofErr w:type="spellStart"/>
+      <w:r>
+        <w:rPr>
+          <w:rFonts w:ascii="Calibri" w:hAnsi="Calibri" w:cs="Calibri"/>
+          <w:sz w:val="21"/>
+          <w:szCs w:val="21"/>
+        </w:rPr>
+        <w:t>ergibt</w:t>
+      </w:r>
+      <w:proofErr w:type="spellEnd"/>
+      <w:r>
+        <w:rPr>
+          <w:rFonts w:ascii="Calibri" w:hAnsi="Calibri" w:cs="Calibri"/>
+          <w:sz w:val="21"/>
+          <w:szCs w:val="21"/>
+        </w:rPr>
+        <w:t xml:space="preserve"> </w:t>
+      </w:r>
+      <w:proofErr w:type="spellStart"/>
+      <w:r>
+        <w:rPr>
+          <w:rFonts w:ascii="Calibri" w:hAnsi="Calibri" w:cs="Calibri"/>
+          <w:sz w:val="21"/>
+          <w:szCs w:val="21"/>
+        </w:rPr>
+        <w:t>sich</w:t>
+      </w:r>
+      <w:proofErr w:type="spellEnd"/>
+      <w:r>
+        <w:rPr>
+          <w:rFonts w:ascii="Calibri" w:hAnsi="Calibri" w:cs="Calibri"/>
+          <w:sz w:val="21"/>
+          <w:szCs w:val="21"/>
+        </w:rPr>
+        <w:t xml:space="preserve"> </w:t>
+      </w:r>
+      <w:proofErr w:type="spellStart"/>
+      <w:r>
+        <w:rPr>
+          <w:rFonts w:ascii="Calibri" w:hAnsi="Calibri" w:cs="Calibri"/>
+          <w:sz w:val="21"/>
+          <w:szCs w:val="21"/>
+        </w:rPr>
+        <w:t>ein</w:t>
+      </w:r>
+      <w:proofErr w:type="spellEnd"/>
+      <w:r>
+        <w:rPr>
+          <w:rFonts w:ascii="Calibri" w:hAnsi="Calibri" w:cs="Calibri"/>
+          <w:sz w:val="21"/>
+          <w:szCs w:val="21"/>
+        </w:rPr>
+        <w:t xml:space="preserve"> </w:t>
+      </w:r>
+      <w:proofErr w:type="spellStart"/>
+      <w:r>
+        <w:rPr>
+          <w:rFonts w:ascii="Calibri" w:hAnsi="Calibri" w:cs="Calibri"/>
+          <w:sz w:val="21"/>
+          <w:szCs w:val="21"/>
+        </w:rPr>
+        <w:t>Wartelistendesign</w:t>
+      </w:r>
+      <w:proofErr w:type="spellEnd"/>
+      <w:r>
+        <w:rPr>
+          <w:rFonts w:ascii="Calibri" w:hAnsi="Calibri" w:cs="Calibri"/>
+          <w:sz w:val="21"/>
+          <w:szCs w:val="21"/>
+        </w:rPr>
+        <w:t xml:space="preserve">. </w:t>
+      </w:r>
+      <w:proofErr w:type="spellStart"/>
+      <w:r>
+        <w:rPr>
+          <w:rFonts w:ascii="Calibri" w:hAnsi="Calibri" w:cs="Calibri"/>
+          <w:sz w:val="21"/>
+          <w:szCs w:val="21"/>
+        </w:rPr>
+        <w:t>Unter</w:t>
+      </w:r>
+      <w:proofErr w:type="spellEnd"/>
+      <w:r>
+        <w:rPr>
+          <w:rFonts w:ascii="Calibri" w:hAnsi="Calibri" w:cs="Calibri"/>
+          <w:sz w:val="21"/>
+          <w:szCs w:val="21"/>
+        </w:rPr>
+        <w:t xml:space="preserve"> der </w:t>
+      </w:r>
+      <w:proofErr w:type="spellStart"/>
+      <w:r>
+        <w:rPr>
+          <w:rFonts w:ascii="Calibri" w:hAnsi="Calibri" w:cs="Calibri"/>
+          <w:sz w:val="21"/>
+          <w:szCs w:val="21"/>
+        </w:rPr>
+        <w:t>Annahme</w:t>
+      </w:r>
+      <w:proofErr w:type="spellEnd"/>
+      <w:r>
+        <w:rPr>
+          <w:rFonts w:ascii="Calibri" w:hAnsi="Calibri" w:cs="Calibri"/>
+          <w:sz w:val="21"/>
+          <w:szCs w:val="21"/>
+        </w:rPr>
+        <w:t xml:space="preserve">, </w:t>
+      </w:r>
+      <w:proofErr w:type="spellStart"/>
+      <w:r>
+        <w:rPr>
+          <w:rFonts w:ascii="Calibri" w:hAnsi="Calibri" w:cs="Calibri"/>
+          <w:sz w:val="21"/>
+          <w:szCs w:val="21"/>
+        </w:rPr>
+        <w:t>dass</w:t>
+      </w:r>
+      <w:proofErr w:type="spellEnd"/>
+      <w:r>
+        <w:rPr>
+          <w:rFonts w:ascii="Calibri" w:hAnsi="Calibri" w:cs="Calibri"/>
+          <w:sz w:val="21"/>
+          <w:szCs w:val="21"/>
+        </w:rPr>
+        <w:t xml:space="preserve"> </w:t>
+      </w:r>
+      <w:proofErr w:type="spellStart"/>
+      <w:r>
+        <w:rPr>
+          <w:rFonts w:ascii="Calibri" w:hAnsi="Calibri" w:cs="Calibri"/>
+          <w:sz w:val="21"/>
+          <w:szCs w:val="21"/>
+        </w:rPr>
+        <w:t>sich</w:t>
+      </w:r>
+      <w:proofErr w:type="spellEnd"/>
+      <w:r>
+        <w:rPr>
+          <w:rFonts w:ascii="Calibri" w:hAnsi="Calibri" w:cs="Calibri"/>
+          <w:sz w:val="21"/>
+          <w:szCs w:val="21"/>
+        </w:rPr>
+        <w:t xml:space="preserve"> </w:t>
+      </w:r>
+      <w:proofErr w:type="spellStart"/>
+      <w:r>
+        <w:rPr>
+          <w:rFonts w:ascii="Calibri" w:hAnsi="Calibri" w:cs="Calibri"/>
+          <w:sz w:val="21"/>
+          <w:szCs w:val="21"/>
+        </w:rPr>
+        <w:t>Einrichtungen</w:t>
+      </w:r>
+      <w:proofErr w:type="spellEnd"/>
       <w:r>
         <w:rPr>
           <w:rFonts w:ascii="Calibri" w:hAnsi="Calibri" w:cs="Calibri"/>
@@ -1097,8 +2641,54 @@
           <w:sz w:val="21"/>
           <w:szCs w:val="21"/>
         </w:rPr>
-        <w:t xml:space="preserve"> die am Entdeckerfonds teilnehmen und Einrichtungen</w:t>
-      </w:r>
+        <w:t xml:space="preserve"> die am </w:t>
+      </w:r>
+      <w:proofErr w:type="spellStart"/>
+      <w:r>
+        <w:rPr>
+          <w:rFonts w:ascii="Calibri" w:hAnsi="Calibri" w:cs="Calibri"/>
+          <w:sz w:val="21"/>
+          <w:szCs w:val="21"/>
+        </w:rPr>
+        <w:t>Entdeckerfonds</w:t>
+      </w:r>
+      <w:proofErr w:type="spellEnd"/>
+      <w:r>
+        <w:rPr>
+          <w:rFonts w:ascii="Calibri" w:hAnsi="Calibri" w:cs="Calibri"/>
+          <w:sz w:val="21"/>
+          <w:szCs w:val="21"/>
+        </w:rPr>
+        <w:t xml:space="preserve"> </w:t>
+      </w:r>
+      <w:proofErr w:type="spellStart"/>
+      <w:r>
+        <w:rPr>
+          <w:rFonts w:ascii="Calibri" w:hAnsi="Calibri" w:cs="Calibri"/>
+          <w:sz w:val="21"/>
+          <w:szCs w:val="21"/>
+        </w:rPr>
+        <w:t>teilnehmen</w:t>
+      </w:r>
+      <w:proofErr w:type="spellEnd"/>
+      <w:r>
+        <w:rPr>
+          <w:rFonts w:ascii="Calibri" w:hAnsi="Calibri" w:cs="Calibri"/>
+          <w:sz w:val="21"/>
+          <w:szCs w:val="21"/>
+        </w:rPr>
+        <w:t xml:space="preserve"> und </w:t>
+      </w:r>
+      <w:proofErr w:type="spellStart"/>
+      <w:r>
+        <w:rPr>
+          <w:rFonts w:ascii="Calibri" w:hAnsi="Calibri" w:cs="Calibri"/>
+          <w:sz w:val="21"/>
+          <w:szCs w:val="21"/>
+        </w:rPr>
+        <w:t>Einrichtungen</w:t>
+      </w:r>
+      <w:proofErr w:type="spellEnd"/>
       <w:r>
         <w:rPr>
           <w:rFonts w:ascii="Calibri" w:hAnsi="Calibri" w:cs="Calibri"/>
@@ -1113,56 +2703,574 @@
           <w:sz w:val="21"/>
           <w:szCs w:val="21"/>
         </w:rPr>
-        <w:t xml:space="preserve"> die nicht teilnehmen in allen anderen Kriterien sehr ähnlich sind,</w:t>
-      </w:r>
-      <w:r>
-        <w:rPr>
-          <w:rFonts w:ascii="Calibri" w:hAnsi="Calibri" w:cs="Calibri"/>
-          <w:sz w:val="21"/>
-          <w:szCs w:val="21"/>
-        </w:rPr>
-        <w:t xml:space="preserve"> kann man </w:t>
-      </w:r>
-      <w:r>
-        <w:rPr>
-          <w:rFonts w:ascii="Calibri" w:hAnsi="Calibri" w:cs="Calibri"/>
-          <w:sz w:val="21"/>
-          <w:szCs w:val="21"/>
-        </w:rPr>
-        <w:t xml:space="preserve">versuchen, </w:t>
-      </w:r>
-      <w:r>
-        <w:rPr>
-          <w:rFonts w:ascii="Calibri" w:hAnsi="Calibri" w:cs="Calibri"/>
-          <w:sz w:val="21"/>
-          <w:szCs w:val="21"/>
-        </w:rPr>
-        <w:t xml:space="preserve">die Wirkung des Entdeckerfonds anhand einer Einteilung in Treatment- und Kontrollgruppe </w:t>
-      </w:r>
-      <w:r>
-        <w:rPr>
-          <w:rFonts w:ascii="Calibri" w:hAnsi="Calibri" w:cs="Calibri"/>
-          <w:sz w:val="21"/>
-          <w:szCs w:val="21"/>
-        </w:rPr>
-        <w:t xml:space="preserve">zu </w:t>
-      </w:r>
-      <w:r>
-        <w:rPr>
-          <w:rFonts w:ascii="Calibri" w:hAnsi="Calibri" w:cs="Calibri"/>
-          <w:sz w:val="21"/>
-          <w:szCs w:val="21"/>
-        </w:rPr>
-        <w:t xml:space="preserve">messen. </w:t>
-      </w:r>
-      <w:r>
-        <w:rPr>
-          <w:rFonts w:ascii="Calibri" w:hAnsi="Calibri" w:cs="Calibri"/>
-          <w:sz w:val="21"/>
-          <w:szCs w:val="21"/>
-        </w:rPr>
-        <w:t xml:space="preserve">In der Treatmentgruppe befinden sich alle Einrichtungen, die im Fragebogen mindestens eine Antwort in der Kategorie „Entdeckerfonds“ </w:t>
-      </w:r>
+        <w:t xml:space="preserve"> die </w:t>
+      </w:r>
+      <w:proofErr w:type="spellStart"/>
+      <w:r>
+        <w:rPr>
+          <w:rFonts w:ascii="Calibri" w:hAnsi="Calibri" w:cs="Calibri"/>
+          <w:sz w:val="21"/>
+          <w:szCs w:val="21"/>
+        </w:rPr>
+        <w:t>nicht</w:t>
+      </w:r>
+      <w:proofErr w:type="spellEnd"/>
+      <w:r>
+        <w:rPr>
+          <w:rFonts w:ascii="Calibri" w:hAnsi="Calibri" w:cs="Calibri"/>
+          <w:sz w:val="21"/>
+          <w:szCs w:val="21"/>
+        </w:rPr>
+        <w:t xml:space="preserve"> </w:t>
+      </w:r>
+      <w:proofErr w:type="spellStart"/>
+      <w:r>
+        <w:rPr>
+          <w:rFonts w:ascii="Calibri" w:hAnsi="Calibri" w:cs="Calibri"/>
+          <w:sz w:val="21"/>
+          <w:szCs w:val="21"/>
+        </w:rPr>
+        <w:t>teilnehmen</w:t>
+      </w:r>
+      <w:proofErr w:type="spellEnd"/>
+      <w:r>
+        <w:rPr>
+          <w:rFonts w:ascii="Calibri" w:hAnsi="Calibri" w:cs="Calibri"/>
+          <w:sz w:val="21"/>
+          <w:szCs w:val="21"/>
+        </w:rPr>
+        <w:t xml:space="preserve"> in </w:t>
+      </w:r>
+      <w:proofErr w:type="spellStart"/>
+      <w:r>
+        <w:rPr>
+          <w:rFonts w:ascii="Calibri" w:hAnsi="Calibri" w:cs="Calibri"/>
+          <w:sz w:val="21"/>
+          <w:szCs w:val="21"/>
+        </w:rPr>
+        <w:t>allen</w:t>
+      </w:r>
+      <w:proofErr w:type="spellEnd"/>
+      <w:r>
+        <w:rPr>
+          <w:rFonts w:ascii="Calibri" w:hAnsi="Calibri" w:cs="Calibri"/>
+          <w:sz w:val="21"/>
+          <w:szCs w:val="21"/>
+        </w:rPr>
+        <w:t xml:space="preserve"> </w:t>
+      </w:r>
+      <w:proofErr w:type="spellStart"/>
+      <w:r>
+        <w:rPr>
+          <w:rFonts w:ascii="Calibri" w:hAnsi="Calibri" w:cs="Calibri"/>
+          <w:sz w:val="21"/>
+          <w:szCs w:val="21"/>
+        </w:rPr>
+        <w:t>anderen</w:t>
+      </w:r>
+      <w:proofErr w:type="spellEnd"/>
+      <w:r>
+        <w:rPr>
+          <w:rFonts w:ascii="Calibri" w:hAnsi="Calibri" w:cs="Calibri"/>
+          <w:sz w:val="21"/>
+          <w:szCs w:val="21"/>
+        </w:rPr>
+        <w:t xml:space="preserve"> </w:t>
+      </w:r>
+      <w:proofErr w:type="spellStart"/>
+      <w:r>
+        <w:rPr>
+          <w:rFonts w:ascii="Calibri" w:hAnsi="Calibri" w:cs="Calibri"/>
+          <w:sz w:val="21"/>
+          <w:szCs w:val="21"/>
+        </w:rPr>
+        <w:t>Kriterien</w:t>
+      </w:r>
+      <w:proofErr w:type="spellEnd"/>
+      <w:r>
+        <w:rPr>
+          <w:rFonts w:ascii="Calibri" w:hAnsi="Calibri" w:cs="Calibri"/>
+          <w:sz w:val="21"/>
+          <w:szCs w:val="21"/>
+        </w:rPr>
+        <w:t xml:space="preserve"> </w:t>
+      </w:r>
+      <w:proofErr w:type="spellStart"/>
+      <w:r>
+        <w:rPr>
+          <w:rFonts w:ascii="Calibri" w:hAnsi="Calibri" w:cs="Calibri"/>
+          <w:sz w:val="21"/>
+          <w:szCs w:val="21"/>
+        </w:rPr>
+        <w:t>sehr</w:t>
+      </w:r>
+      <w:proofErr w:type="spellEnd"/>
+      <w:r>
+        <w:rPr>
+          <w:rFonts w:ascii="Calibri" w:hAnsi="Calibri" w:cs="Calibri"/>
+          <w:sz w:val="21"/>
+          <w:szCs w:val="21"/>
+        </w:rPr>
+        <w:t xml:space="preserve"> </w:t>
+      </w:r>
+      <w:proofErr w:type="spellStart"/>
+      <w:r>
+        <w:rPr>
+          <w:rFonts w:ascii="Calibri" w:hAnsi="Calibri" w:cs="Calibri"/>
+          <w:sz w:val="21"/>
+          <w:szCs w:val="21"/>
+        </w:rPr>
+        <w:t>ähnlich</w:t>
+      </w:r>
+      <w:proofErr w:type="spellEnd"/>
+      <w:r>
+        <w:rPr>
+          <w:rFonts w:ascii="Calibri" w:hAnsi="Calibri" w:cs="Calibri"/>
+          <w:sz w:val="21"/>
+          <w:szCs w:val="21"/>
+        </w:rPr>
+        <w:t xml:space="preserve"> </w:t>
+      </w:r>
+      <w:proofErr w:type="spellStart"/>
+      <w:r>
+        <w:rPr>
+          <w:rFonts w:ascii="Calibri" w:hAnsi="Calibri" w:cs="Calibri"/>
+          <w:sz w:val="21"/>
+          <w:szCs w:val="21"/>
+        </w:rPr>
+        <w:t>sind</w:t>
+      </w:r>
+      <w:proofErr w:type="spellEnd"/>
+      <w:r>
+        <w:rPr>
+          <w:rFonts w:ascii="Calibri" w:hAnsi="Calibri" w:cs="Calibri"/>
+          <w:sz w:val="21"/>
+          <w:szCs w:val="21"/>
+        </w:rPr>
+        <w:t>,</w:t>
+      </w:r>
+      <w:r>
+        <w:rPr>
+          <w:rFonts w:ascii="Calibri" w:hAnsi="Calibri" w:cs="Calibri"/>
+          <w:sz w:val="21"/>
+          <w:szCs w:val="21"/>
+        </w:rPr>
+        <w:t xml:space="preserve"> </w:t>
+      </w:r>
+      <w:proofErr w:type="spellStart"/>
+      <w:r>
+        <w:rPr>
+          <w:rFonts w:ascii="Calibri" w:hAnsi="Calibri" w:cs="Calibri"/>
+          <w:sz w:val="21"/>
+          <w:szCs w:val="21"/>
+        </w:rPr>
+        <w:t>kann</w:t>
+      </w:r>
+      <w:proofErr w:type="spellEnd"/>
+      <w:r>
+        <w:rPr>
+          <w:rFonts w:ascii="Calibri" w:hAnsi="Calibri" w:cs="Calibri"/>
+          <w:sz w:val="21"/>
+          <w:szCs w:val="21"/>
+        </w:rPr>
+        <w:t xml:space="preserve"> man </w:t>
+      </w:r>
+      <w:proofErr w:type="spellStart"/>
+      <w:r>
+        <w:rPr>
+          <w:rFonts w:ascii="Calibri" w:hAnsi="Calibri" w:cs="Calibri"/>
+          <w:sz w:val="21"/>
+          <w:szCs w:val="21"/>
+        </w:rPr>
+        <w:t>versuchen</w:t>
+      </w:r>
+      <w:proofErr w:type="spellEnd"/>
+      <w:r>
+        <w:rPr>
+          <w:rFonts w:ascii="Calibri" w:hAnsi="Calibri" w:cs="Calibri"/>
+          <w:sz w:val="21"/>
+          <w:szCs w:val="21"/>
+        </w:rPr>
+        <w:t xml:space="preserve">, </w:t>
+      </w:r>
+      <w:r>
+        <w:rPr>
+          <w:rFonts w:ascii="Calibri" w:hAnsi="Calibri" w:cs="Calibri"/>
+          <w:sz w:val="21"/>
+          <w:szCs w:val="21"/>
+        </w:rPr>
+        <w:t xml:space="preserve">die </w:t>
+      </w:r>
+      <w:proofErr w:type="spellStart"/>
+      <w:r>
+        <w:rPr>
+          <w:rFonts w:ascii="Calibri" w:hAnsi="Calibri" w:cs="Calibri"/>
+          <w:sz w:val="21"/>
+          <w:szCs w:val="21"/>
+        </w:rPr>
+        <w:t>Wirkung</w:t>
+      </w:r>
+      <w:proofErr w:type="spellEnd"/>
+      <w:r>
+        <w:rPr>
+          <w:rFonts w:ascii="Calibri" w:hAnsi="Calibri" w:cs="Calibri"/>
+          <w:sz w:val="21"/>
+          <w:szCs w:val="21"/>
+        </w:rPr>
+        <w:t xml:space="preserve"> des </w:t>
+      </w:r>
+      <w:proofErr w:type="spellStart"/>
+      <w:r>
+        <w:rPr>
+          <w:rFonts w:ascii="Calibri" w:hAnsi="Calibri" w:cs="Calibri"/>
+          <w:sz w:val="21"/>
+          <w:szCs w:val="21"/>
+        </w:rPr>
+        <w:t>Entdeckerfonds</w:t>
+      </w:r>
+      <w:proofErr w:type="spellEnd"/>
+      <w:r>
+        <w:rPr>
+          <w:rFonts w:ascii="Calibri" w:hAnsi="Calibri" w:cs="Calibri"/>
+          <w:sz w:val="21"/>
+          <w:szCs w:val="21"/>
+        </w:rPr>
+        <w:t xml:space="preserve"> </w:t>
+      </w:r>
+      <w:proofErr w:type="spellStart"/>
+      <w:r>
+        <w:rPr>
+          <w:rFonts w:ascii="Calibri" w:hAnsi="Calibri" w:cs="Calibri"/>
+          <w:sz w:val="21"/>
+          <w:szCs w:val="21"/>
+        </w:rPr>
+        <w:t>anhand</w:t>
+      </w:r>
+      <w:proofErr w:type="spellEnd"/>
+      <w:r>
+        <w:rPr>
+          <w:rFonts w:ascii="Calibri" w:hAnsi="Calibri" w:cs="Calibri"/>
+          <w:sz w:val="21"/>
+          <w:szCs w:val="21"/>
+        </w:rPr>
+        <w:t xml:space="preserve"> </w:t>
+      </w:r>
+      <w:proofErr w:type="spellStart"/>
+      <w:r>
+        <w:rPr>
+          <w:rFonts w:ascii="Calibri" w:hAnsi="Calibri" w:cs="Calibri"/>
+          <w:sz w:val="21"/>
+          <w:szCs w:val="21"/>
+        </w:rPr>
+        <w:t>einer</w:t>
+      </w:r>
+      <w:proofErr w:type="spellEnd"/>
+      <w:r>
+        <w:rPr>
+          <w:rFonts w:ascii="Calibri" w:hAnsi="Calibri" w:cs="Calibri"/>
+          <w:sz w:val="21"/>
+          <w:szCs w:val="21"/>
+        </w:rPr>
+        <w:t xml:space="preserve"> </w:t>
+      </w:r>
+      <w:proofErr w:type="spellStart"/>
+      <w:r>
+        <w:rPr>
+          <w:rFonts w:ascii="Calibri" w:hAnsi="Calibri" w:cs="Calibri"/>
+          <w:sz w:val="21"/>
+          <w:szCs w:val="21"/>
+        </w:rPr>
+        <w:t>Einteilung</w:t>
+      </w:r>
+      <w:proofErr w:type="spellEnd"/>
+      <w:r>
+        <w:rPr>
+          <w:rFonts w:ascii="Calibri" w:hAnsi="Calibri" w:cs="Calibri"/>
+          <w:sz w:val="21"/>
+          <w:szCs w:val="21"/>
+        </w:rPr>
+        <w:t xml:space="preserve"> in Treatment- und </w:t>
+      </w:r>
+      <w:proofErr w:type="spellStart"/>
+      <w:r>
+        <w:rPr>
+          <w:rFonts w:ascii="Calibri" w:hAnsi="Calibri" w:cs="Calibri"/>
+          <w:sz w:val="21"/>
+          <w:szCs w:val="21"/>
+        </w:rPr>
+        <w:t>Kontrollgruppe</w:t>
+      </w:r>
+      <w:proofErr w:type="spellEnd"/>
+      <w:r>
+        <w:rPr>
+          <w:rFonts w:ascii="Calibri" w:hAnsi="Calibri" w:cs="Calibri"/>
+          <w:sz w:val="21"/>
+          <w:szCs w:val="21"/>
+        </w:rPr>
+        <w:t xml:space="preserve"> </w:t>
+      </w:r>
+      <w:proofErr w:type="spellStart"/>
+      <w:r>
+        <w:rPr>
+          <w:rFonts w:ascii="Calibri" w:hAnsi="Calibri" w:cs="Calibri"/>
+          <w:sz w:val="21"/>
+          <w:szCs w:val="21"/>
+        </w:rPr>
+        <w:t>zu</w:t>
+      </w:r>
+      <w:proofErr w:type="spellEnd"/>
+      <w:r>
+        <w:rPr>
+          <w:rFonts w:ascii="Calibri" w:hAnsi="Calibri" w:cs="Calibri"/>
+          <w:sz w:val="21"/>
+          <w:szCs w:val="21"/>
+        </w:rPr>
+        <w:t xml:space="preserve"> </w:t>
+      </w:r>
+      <w:proofErr w:type="spellStart"/>
+      <w:r>
+        <w:rPr>
+          <w:rFonts w:ascii="Calibri" w:hAnsi="Calibri" w:cs="Calibri"/>
+          <w:sz w:val="21"/>
+          <w:szCs w:val="21"/>
+        </w:rPr>
+        <w:t>messen</w:t>
+      </w:r>
+      <w:proofErr w:type="spellEnd"/>
+      <w:r>
+        <w:rPr>
+          <w:rFonts w:ascii="Calibri" w:hAnsi="Calibri" w:cs="Calibri"/>
+          <w:sz w:val="21"/>
+          <w:szCs w:val="21"/>
+        </w:rPr>
+        <w:t xml:space="preserve">. </w:t>
+      </w:r>
+      <w:r>
+        <w:rPr>
+          <w:rFonts w:ascii="Calibri" w:hAnsi="Calibri" w:cs="Calibri"/>
+          <w:sz w:val="21"/>
+          <w:szCs w:val="21"/>
+        </w:rPr>
+        <w:t xml:space="preserve">In der </w:t>
+      </w:r>
+      <w:proofErr w:type="spellStart"/>
+      <w:r>
+        <w:rPr>
+          <w:rFonts w:ascii="Calibri" w:hAnsi="Calibri" w:cs="Calibri"/>
+          <w:sz w:val="21"/>
+          <w:szCs w:val="21"/>
+        </w:rPr>
+        <w:t>Treatmentgruppe</w:t>
+      </w:r>
+      <w:proofErr w:type="spellEnd"/>
+      <w:r>
+        <w:rPr>
+          <w:rFonts w:ascii="Calibri" w:hAnsi="Calibri" w:cs="Calibri"/>
+          <w:sz w:val="21"/>
+          <w:szCs w:val="21"/>
+        </w:rPr>
+        <w:t xml:space="preserve"> </w:t>
+      </w:r>
+      <w:proofErr w:type="spellStart"/>
+      <w:r>
+        <w:rPr>
+          <w:rFonts w:ascii="Calibri" w:hAnsi="Calibri" w:cs="Calibri"/>
+          <w:sz w:val="21"/>
+          <w:szCs w:val="21"/>
+        </w:rPr>
+        <w:t>befinden</w:t>
+      </w:r>
+      <w:proofErr w:type="spellEnd"/>
+      <w:r>
+        <w:rPr>
+          <w:rFonts w:ascii="Calibri" w:hAnsi="Calibri" w:cs="Calibri"/>
+          <w:sz w:val="21"/>
+          <w:szCs w:val="21"/>
+        </w:rPr>
+        <w:t xml:space="preserve"> </w:t>
+      </w:r>
+      <w:proofErr w:type="spellStart"/>
+      <w:r>
+        <w:rPr>
+          <w:rFonts w:ascii="Calibri" w:hAnsi="Calibri" w:cs="Calibri"/>
+          <w:sz w:val="21"/>
+          <w:szCs w:val="21"/>
+        </w:rPr>
+        <w:t>sich</w:t>
+      </w:r>
+      <w:proofErr w:type="spellEnd"/>
+      <w:r>
+        <w:rPr>
+          <w:rFonts w:ascii="Calibri" w:hAnsi="Calibri" w:cs="Calibri"/>
+          <w:sz w:val="21"/>
+          <w:szCs w:val="21"/>
+        </w:rPr>
+        <w:t xml:space="preserve"> </w:t>
+      </w:r>
+      <w:proofErr w:type="spellStart"/>
+      <w:r>
+        <w:rPr>
+          <w:rFonts w:ascii="Calibri" w:hAnsi="Calibri" w:cs="Calibri"/>
+          <w:sz w:val="21"/>
+          <w:szCs w:val="21"/>
+        </w:rPr>
+        <w:t>alle</w:t>
+      </w:r>
+      <w:proofErr w:type="spellEnd"/>
+      <w:r>
+        <w:rPr>
+          <w:rFonts w:ascii="Calibri" w:hAnsi="Calibri" w:cs="Calibri"/>
+          <w:sz w:val="21"/>
+          <w:szCs w:val="21"/>
+        </w:rPr>
+        <w:t xml:space="preserve"> </w:t>
+      </w:r>
+      <w:proofErr w:type="spellStart"/>
+      <w:r>
+        <w:rPr>
+          <w:rFonts w:ascii="Calibri" w:hAnsi="Calibri" w:cs="Calibri"/>
+          <w:sz w:val="21"/>
+          <w:szCs w:val="21"/>
+        </w:rPr>
+        <w:t>Einrichtungen</w:t>
+      </w:r>
+      <w:proofErr w:type="spellEnd"/>
+      <w:r>
+        <w:rPr>
+          <w:rFonts w:ascii="Calibri" w:hAnsi="Calibri" w:cs="Calibri"/>
+          <w:sz w:val="21"/>
+          <w:szCs w:val="21"/>
+        </w:rPr>
+        <w:t xml:space="preserve">, die </w:t>
+      </w:r>
+      <w:proofErr w:type="spellStart"/>
+      <w:r>
+        <w:rPr>
+          <w:rFonts w:ascii="Calibri" w:hAnsi="Calibri" w:cs="Calibri"/>
+          <w:sz w:val="21"/>
+          <w:szCs w:val="21"/>
+        </w:rPr>
+        <w:t>im</w:t>
+      </w:r>
+      <w:proofErr w:type="spellEnd"/>
+      <w:r>
+        <w:rPr>
+          <w:rFonts w:ascii="Calibri" w:hAnsi="Calibri" w:cs="Calibri"/>
+          <w:sz w:val="21"/>
+          <w:szCs w:val="21"/>
+        </w:rPr>
+        <w:t xml:space="preserve"> </w:t>
+      </w:r>
+      <w:proofErr w:type="spellStart"/>
+      <w:r>
+        <w:rPr>
+          <w:rFonts w:ascii="Calibri" w:hAnsi="Calibri" w:cs="Calibri"/>
+          <w:sz w:val="21"/>
+          <w:szCs w:val="21"/>
+        </w:rPr>
+        <w:t>Fragebogen</w:t>
+      </w:r>
+      <w:proofErr w:type="spellEnd"/>
+      <w:r>
+        <w:rPr>
+          <w:rFonts w:ascii="Calibri" w:hAnsi="Calibri" w:cs="Calibri"/>
+          <w:sz w:val="21"/>
+          <w:szCs w:val="21"/>
+        </w:rPr>
+        <w:t xml:space="preserve"> </w:t>
+      </w:r>
+      <w:proofErr w:type="spellStart"/>
+      <w:r>
+        <w:rPr>
+          <w:rFonts w:ascii="Calibri" w:hAnsi="Calibri" w:cs="Calibri"/>
+          <w:sz w:val="21"/>
+          <w:szCs w:val="21"/>
+        </w:rPr>
+        <w:t>mindestens</w:t>
+      </w:r>
+      <w:proofErr w:type="spellEnd"/>
+      <w:r>
+        <w:rPr>
+          <w:rFonts w:ascii="Calibri" w:hAnsi="Calibri" w:cs="Calibri"/>
+          <w:sz w:val="21"/>
+          <w:szCs w:val="21"/>
+        </w:rPr>
+        <w:t xml:space="preserve"> </w:t>
+      </w:r>
+      <w:proofErr w:type="spellStart"/>
+      <w:r>
+        <w:rPr>
+          <w:rFonts w:ascii="Calibri" w:hAnsi="Calibri" w:cs="Calibri"/>
+          <w:sz w:val="21"/>
+          <w:szCs w:val="21"/>
+        </w:rPr>
+        <w:t>eine</w:t>
+      </w:r>
+      <w:proofErr w:type="spellEnd"/>
+      <w:r>
+        <w:rPr>
+          <w:rFonts w:ascii="Calibri" w:hAnsi="Calibri" w:cs="Calibri"/>
+          <w:sz w:val="21"/>
+          <w:szCs w:val="21"/>
+        </w:rPr>
+        <w:t xml:space="preserve"> </w:t>
+      </w:r>
+      <w:proofErr w:type="spellStart"/>
+      <w:r>
+        <w:rPr>
+          <w:rFonts w:ascii="Calibri" w:hAnsi="Calibri" w:cs="Calibri"/>
+          <w:sz w:val="21"/>
+          <w:szCs w:val="21"/>
+        </w:rPr>
+        <w:t>Antwort</w:t>
+      </w:r>
+      <w:proofErr w:type="spellEnd"/>
+      <w:r>
+        <w:rPr>
+          <w:rFonts w:ascii="Calibri" w:hAnsi="Calibri" w:cs="Calibri"/>
+          <w:sz w:val="21"/>
+          <w:szCs w:val="21"/>
+        </w:rPr>
+        <w:t xml:space="preserve"> in der </w:t>
+      </w:r>
+      <w:proofErr w:type="spellStart"/>
+      <w:r>
+        <w:rPr>
+          <w:rFonts w:ascii="Calibri" w:hAnsi="Calibri" w:cs="Calibri"/>
+          <w:sz w:val="21"/>
+          <w:szCs w:val="21"/>
+        </w:rPr>
+        <w:t>Kategorie</w:t>
+      </w:r>
+      <w:proofErr w:type="spellEnd"/>
+      <w:r>
+        <w:rPr>
+          <w:rFonts w:ascii="Calibri" w:hAnsi="Calibri" w:cs="Calibri"/>
+          <w:sz w:val="21"/>
+          <w:szCs w:val="21"/>
+        </w:rPr>
+        <w:t xml:space="preserve"> „</w:t>
+      </w:r>
+      <w:proofErr w:type="spellStart"/>
+      <w:proofErr w:type="gramStart"/>
+      <w:r>
+        <w:rPr>
+          <w:rFonts w:ascii="Calibri" w:hAnsi="Calibri" w:cs="Calibri"/>
+          <w:sz w:val="21"/>
+          <w:szCs w:val="21"/>
+        </w:rPr>
+        <w:t>Entdeckerfonds</w:t>
+      </w:r>
+      <w:proofErr w:type="spellEnd"/>
+      <w:r>
+        <w:rPr>
+          <w:rFonts w:ascii="Calibri" w:hAnsi="Calibri" w:cs="Calibri"/>
+          <w:sz w:val="21"/>
+          <w:szCs w:val="21"/>
+        </w:rPr>
+        <w:t xml:space="preserve">“ </w:t>
+      </w:r>
+      <w:proofErr w:type="spellStart"/>
       <w:r>
         <w:rPr>
           <w:rFonts w:ascii="Calibri" w:hAnsi="Calibri" w:cs="Calibri"/>
@@ -1177,24 +3285,181 @@
           <w:sz w:val="21"/>
           <w:szCs w:val="21"/>
         </w:rPr>
-        <w:t xml:space="preserve">gegeben haben. In der Kontrollgruppe sind Einrichtungen, die in dieser Kategorie keine </w:t>
-      </w:r>
-      <w:r>
-        <w:rPr>
-          <w:rFonts w:ascii="Calibri" w:hAnsi="Calibri" w:cs="Calibri"/>
-          <w:sz w:val="21"/>
-          <w:szCs w:val="21"/>
-        </w:rPr>
-        <w:t xml:space="preserve">einzige </w:t>
-      </w:r>
-      <w:r>
-        <w:rPr>
-          <w:rFonts w:ascii="Calibri" w:hAnsi="Calibri" w:cs="Calibri"/>
-          <w:sz w:val="21"/>
-          <w:szCs w:val="21"/>
-        </w:rPr>
-        <w:t xml:space="preserve">Antwort </w:t>
-      </w:r>
+        <w:t>gegeben</w:t>
+      </w:r>
+      <w:proofErr w:type="spellEnd"/>
+      <w:proofErr w:type="gramEnd"/>
+      <w:r>
+        <w:rPr>
+          <w:rFonts w:ascii="Calibri" w:hAnsi="Calibri" w:cs="Calibri"/>
+          <w:sz w:val="21"/>
+          <w:szCs w:val="21"/>
+        </w:rPr>
+        <w:t xml:space="preserve"> </w:t>
+      </w:r>
+      <w:proofErr w:type="spellStart"/>
+      <w:r>
+        <w:rPr>
+          <w:rFonts w:ascii="Calibri" w:hAnsi="Calibri" w:cs="Calibri"/>
+          <w:sz w:val="21"/>
+          <w:szCs w:val="21"/>
+        </w:rPr>
+        <w:t>haben</w:t>
+      </w:r>
+      <w:proofErr w:type="spellEnd"/>
+      <w:r>
+        <w:rPr>
+          <w:rFonts w:ascii="Calibri" w:hAnsi="Calibri" w:cs="Calibri"/>
+          <w:sz w:val="21"/>
+          <w:szCs w:val="21"/>
+        </w:rPr>
+        <w:t xml:space="preserve">. In der </w:t>
+      </w:r>
+      <w:proofErr w:type="spellStart"/>
+      <w:r>
+        <w:rPr>
+          <w:rFonts w:ascii="Calibri" w:hAnsi="Calibri" w:cs="Calibri"/>
+          <w:sz w:val="21"/>
+          <w:szCs w:val="21"/>
+        </w:rPr>
+        <w:t>Kontrollgruppe</w:t>
+      </w:r>
+      <w:proofErr w:type="spellEnd"/>
+      <w:r>
+        <w:rPr>
+          <w:rFonts w:ascii="Calibri" w:hAnsi="Calibri" w:cs="Calibri"/>
+          <w:sz w:val="21"/>
+          <w:szCs w:val="21"/>
+        </w:rPr>
+        <w:t xml:space="preserve"> </w:t>
+      </w:r>
+      <w:proofErr w:type="spellStart"/>
+      <w:r>
+        <w:rPr>
+          <w:rFonts w:ascii="Calibri" w:hAnsi="Calibri" w:cs="Calibri"/>
+          <w:sz w:val="21"/>
+          <w:szCs w:val="21"/>
+        </w:rPr>
+        <w:t>sind</w:t>
+      </w:r>
+      <w:proofErr w:type="spellEnd"/>
+      <w:r>
+        <w:rPr>
+          <w:rFonts w:ascii="Calibri" w:hAnsi="Calibri" w:cs="Calibri"/>
+          <w:sz w:val="21"/>
+          <w:szCs w:val="21"/>
+        </w:rPr>
+        <w:t xml:space="preserve"> </w:t>
+      </w:r>
+      <w:proofErr w:type="spellStart"/>
+      <w:r>
+        <w:rPr>
+          <w:rFonts w:ascii="Calibri" w:hAnsi="Calibri" w:cs="Calibri"/>
+          <w:sz w:val="21"/>
+          <w:szCs w:val="21"/>
+        </w:rPr>
+        <w:t>Einrichtungen</w:t>
+      </w:r>
+      <w:proofErr w:type="spellEnd"/>
+      <w:r>
+        <w:rPr>
+          <w:rFonts w:ascii="Calibri" w:hAnsi="Calibri" w:cs="Calibri"/>
+          <w:sz w:val="21"/>
+          <w:szCs w:val="21"/>
+        </w:rPr>
+        <w:t xml:space="preserve">, die in </w:t>
+      </w:r>
+      <w:proofErr w:type="spellStart"/>
+      <w:r>
+        <w:rPr>
+          <w:rFonts w:ascii="Calibri" w:hAnsi="Calibri" w:cs="Calibri"/>
+          <w:sz w:val="21"/>
+          <w:szCs w:val="21"/>
+        </w:rPr>
+        <w:t>dieser</w:t>
+      </w:r>
+      <w:proofErr w:type="spellEnd"/>
+      <w:r>
+        <w:rPr>
+          <w:rFonts w:ascii="Calibri" w:hAnsi="Calibri" w:cs="Calibri"/>
+          <w:sz w:val="21"/>
+          <w:szCs w:val="21"/>
+        </w:rPr>
+        <w:t xml:space="preserve"> </w:t>
+      </w:r>
+      <w:proofErr w:type="spellStart"/>
+      <w:r>
+        <w:rPr>
+          <w:rFonts w:ascii="Calibri" w:hAnsi="Calibri" w:cs="Calibri"/>
+          <w:sz w:val="21"/>
+          <w:szCs w:val="21"/>
+        </w:rPr>
+        <w:t>Kategorie</w:t>
+      </w:r>
+      <w:proofErr w:type="spellEnd"/>
+      <w:r>
+        <w:rPr>
+          <w:rFonts w:ascii="Calibri" w:hAnsi="Calibri" w:cs="Calibri"/>
+          <w:sz w:val="21"/>
+          <w:szCs w:val="21"/>
+        </w:rPr>
+        <w:t xml:space="preserve"> </w:t>
+      </w:r>
+      <w:proofErr w:type="spellStart"/>
+      <w:r>
+        <w:rPr>
+          <w:rFonts w:ascii="Calibri" w:hAnsi="Calibri" w:cs="Calibri"/>
+          <w:sz w:val="21"/>
+          <w:szCs w:val="21"/>
+        </w:rPr>
+        <w:t>keine</w:t>
+      </w:r>
+      <w:proofErr w:type="spellEnd"/>
+      <w:r>
+        <w:rPr>
+          <w:rFonts w:ascii="Calibri" w:hAnsi="Calibri" w:cs="Calibri"/>
+          <w:sz w:val="21"/>
+          <w:szCs w:val="21"/>
+        </w:rPr>
+        <w:t xml:space="preserve"> </w:t>
+      </w:r>
+      <w:proofErr w:type="spellStart"/>
+      <w:r>
+        <w:rPr>
+          <w:rFonts w:ascii="Calibri" w:hAnsi="Calibri" w:cs="Calibri"/>
+          <w:sz w:val="21"/>
+          <w:szCs w:val="21"/>
+        </w:rPr>
+        <w:t>einzige</w:t>
+      </w:r>
+      <w:proofErr w:type="spellEnd"/>
+      <w:r>
+        <w:rPr>
+          <w:rFonts w:ascii="Calibri" w:hAnsi="Calibri" w:cs="Calibri"/>
+          <w:sz w:val="21"/>
+          <w:szCs w:val="21"/>
+        </w:rPr>
+        <w:t xml:space="preserve"> </w:t>
+      </w:r>
+      <w:proofErr w:type="spellStart"/>
+      <w:r>
+        <w:rPr>
+          <w:rFonts w:ascii="Calibri" w:hAnsi="Calibri" w:cs="Calibri"/>
+          <w:sz w:val="21"/>
+          <w:szCs w:val="21"/>
+        </w:rPr>
+        <w:t>Antwort</w:t>
+      </w:r>
+      <w:proofErr w:type="spellEnd"/>
+      <w:r>
+        <w:rPr>
+          <w:rFonts w:ascii="Calibri" w:hAnsi="Calibri" w:cs="Calibri"/>
+          <w:sz w:val="21"/>
+          <w:szCs w:val="21"/>
+        </w:rPr>
+        <w:t xml:space="preserve"> </w:t>
+      </w:r>
+      <w:proofErr w:type="spellStart"/>
       <w:r>
         <w:rPr>
           <w:rFonts w:ascii="Calibri" w:hAnsi="Calibri" w:cs="Calibri"/>
@@ -1209,7 +3474,34 @@
           <w:sz w:val="21"/>
           <w:szCs w:val="21"/>
         </w:rPr>
-        <w:t>gegeben haben.</w:t>
+        <w:t>gegeben</w:t>
+      </w:r>
+      <w:proofErr w:type="spellEnd"/>
+      <w:r>
+        <w:rPr>
+          <w:rFonts w:ascii="Calibri" w:hAnsi="Calibri" w:cs="Calibri"/>
+          <w:sz w:val="21"/>
+          <w:szCs w:val="21"/>
+        </w:rPr>
+        <w:t xml:space="preserve"> </w:t>
+      </w:r>
+      <w:proofErr w:type="spellStart"/>
+      <w:r>
+        <w:rPr>
+          <w:rFonts w:ascii="Calibri" w:hAnsi="Calibri" w:cs="Calibri"/>
+          <w:sz w:val="21"/>
+          <w:szCs w:val="21"/>
+        </w:rPr>
+        <w:t>haben</w:t>
+      </w:r>
+      <w:proofErr w:type="spellEnd"/>
+      <w:r>
+        <w:rPr>
+          <w:rFonts w:ascii="Calibri" w:hAnsi="Calibri" w:cs="Calibri"/>
+          <w:sz w:val="21"/>
+          <w:szCs w:val="21"/>
+        </w:rPr>
+        <w:t>.</w:t>
       </w:r>
     </w:p>
     <w:p>
@@ -1226,39 +3518,1167 @@
           <w:sz w:val="21"/>
           <w:szCs w:val="21"/>
         </w:rPr>
-        <w:t xml:space="preserve">Um zu zeigen, dass die Teilnahme einer Einrichtung am Entdeckerfonds einen Einfluss auf die Entwicklung der Kinder in der Einrichtung haben könnte, </w:t>
-      </w:r>
-      <w:r>
-        <w:rPr>
-          <w:rFonts w:ascii="Calibri" w:hAnsi="Calibri" w:cs="Calibri"/>
-          <w:sz w:val="21"/>
-          <w:szCs w:val="21"/>
-        </w:rPr>
-        <w:t xml:space="preserve">werden die zeitlichen Entwicklungen verschiedener Variablen in Treatment- und Kontrollgruppe miteinander verglichen. </w:t>
-      </w:r>
-      <w:r>
-        <w:rPr>
-          <w:rFonts w:ascii="Calibri" w:hAnsi="Calibri" w:cs="Calibri"/>
-          <w:sz w:val="21"/>
-          <w:szCs w:val="21"/>
-        </w:rPr>
-        <w:t xml:space="preserve">Die vergleichbaren Variablen müssen allgemeine Variablen sein, die potenziell von einer Teilnahme am Entdeckerfonds beeinflusst werden. </w:t>
-      </w:r>
-      <w:r>
-        <w:rPr>
-          <w:rFonts w:ascii="Calibri" w:hAnsi="Calibri" w:cs="Calibri"/>
-          <w:sz w:val="21"/>
-          <w:szCs w:val="21"/>
-        </w:rPr>
-        <w:t>Der Fokus in den folgenden Abschnitten liegt auf zwei Variablen, „selfworth“ und „DayToDaySkills“. Man kann argumentieren, dass die Teilnahme einer Einrichtung am Entdeckerfonds und somit regelmäßige Ausflüge mit den Kindern</w:t>
-      </w:r>
-      <w:r>
-        <w:rPr>
-          <w:rFonts w:ascii="Calibri" w:hAnsi="Calibri" w:cs="Calibri"/>
-          <w:sz w:val="21"/>
-          <w:szCs w:val="21"/>
-        </w:rPr>
-        <w:t xml:space="preserve"> zu einer Veränderung im Selbstvertrauen der Kinder führt und zusätzlich ihre Alltagskompetenzen erhöht. </w:t>
+        <w:t xml:space="preserve">Um </w:t>
+      </w:r>
+      <w:proofErr w:type="spellStart"/>
+      <w:r>
+        <w:rPr>
+          <w:rFonts w:ascii="Calibri" w:hAnsi="Calibri" w:cs="Calibri"/>
+          <w:sz w:val="21"/>
+          <w:szCs w:val="21"/>
+        </w:rPr>
+        <w:t>zu</w:t>
+      </w:r>
+      <w:proofErr w:type="spellEnd"/>
+      <w:r>
+        <w:rPr>
+          <w:rFonts w:ascii="Calibri" w:hAnsi="Calibri" w:cs="Calibri"/>
+          <w:sz w:val="21"/>
+          <w:szCs w:val="21"/>
+        </w:rPr>
+        <w:t xml:space="preserve"> </w:t>
+      </w:r>
+      <w:proofErr w:type="spellStart"/>
+      <w:r>
+        <w:rPr>
+          <w:rFonts w:ascii="Calibri" w:hAnsi="Calibri" w:cs="Calibri"/>
+          <w:sz w:val="21"/>
+          <w:szCs w:val="21"/>
+        </w:rPr>
+        <w:t>zeigen</w:t>
+      </w:r>
+      <w:proofErr w:type="spellEnd"/>
+      <w:r>
+        <w:rPr>
+          <w:rFonts w:ascii="Calibri" w:hAnsi="Calibri" w:cs="Calibri"/>
+          <w:sz w:val="21"/>
+          <w:szCs w:val="21"/>
+        </w:rPr>
+        <w:t xml:space="preserve">, </w:t>
+      </w:r>
+      <w:proofErr w:type="spellStart"/>
+      <w:r>
+        <w:rPr>
+          <w:rFonts w:ascii="Calibri" w:hAnsi="Calibri" w:cs="Calibri"/>
+          <w:sz w:val="21"/>
+          <w:szCs w:val="21"/>
+        </w:rPr>
+        <w:t>dass</w:t>
+      </w:r>
+      <w:proofErr w:type="spellEnd"/>
+      <w:r>
+        <w:rPr>
+          <w:rFonts w:ascii="Calibri" w:hAnsi="Calibri" w:cs="Calibri"/>
+          <w:sz w:val="21"/>
+          <w:szCs w:val="21"/>
+        </w:rPr>
+        <w:t xml:space="preserve"> die </w:t>
+      </w:r>
+      <w:proofErr w:type="spellStart"/>
+      <w:r>
+        <w:rPr>
+          <w:rFonts w:ascii="Calibri" w:hAnsi="Calibri" w:cs="Calibri"/>
+          <w:sz w:val="21"/>
+          <w:szCs w:val="21"/>
+        </w:rPr>
+        <w:t>Teilnahme</w:t>
+      </w:r>
+      <w:proofErr w:type="spellEnd"/>
+      <w:r>
+        <w:rPr>
+          <w:rFonts w:ascii="Calibri" w:hAnsi="Calibri" w:cs="Calibri"/>
+          <w:sz w:val="21"/>
+          <w:szCs w:val="21"/>
+        </w:rPr>
+        <w:t xml:space="preserve"> </w:t>
+      </w:r>
+      <w:proofErr w:type="spellStart"/>
+      <w:r>
+        <w:rPr>
+          <w:rFonts w:ascii="Calibri" w:hAnsi="Calibri" w:cs="Calibri"/>
+          <w:sz w:val="21"/>
+          <w:szCs w:val="21"/>
+        </w:rPr>
+        <w:t>einer</w:t>
+      </w:r>
+      <w:proofErr w:type="spellEnd"/>
+      <w:r>
+        <w:rPr>
+          <w:rFonts w:ascii="Calibri" w:hAnsi="Calibri" w:cs="Calibri"/>
+          <w:sz w:val="21"/>
+          <w:szCs w:val="21"/>
+        </w:rPr>
+        <w:t xml:space="preserve"> </w:t>
+      </w:r>
+      <w:proofErr w:type="spellStart"/>
+      <w:r>
+        <w:rPr>
+          <w:rFonts w:ascii="Calibri" w:hAnsi="Calibri" w:cs="Calibri"/>
+          <w:sz w:val="21"/>
+          <w:szCs w:val="21"/>
+        </w:rPr>
+        <w:t>Einrichtung</w:t>
+      </w:r>
+      <w:proofErr w:type="spellEnd"/>
+      <w:r>
+        <w:rPr>
+          <w:rFonts w:ascii="Calibri" w:hAnsi="Calibri" w:cs="Calibri"/>
+          <w:sz w:val="21"/>
+          <w:szCs w:val="21"/>
+        </w:rPr>
+        <w:t xml:space="preserve"> am </w:t>
+      </w:r>
+      <w:proofErr w:type="spellStart"/>
+      <w:r>
+        <w:rPr>
+          <w:rFonts w:ascii="Calibri" w:hAnsi="Calibri" w:cs="Calibri"/>
+          <w:sz w:val="21"/>
+          <w:szCs w:val="21"/>
+        </w:rPr>
+        <w:t>Entdeckerfonds</w:t>
+      </w:r>
+      <w:proofErr w:type="spellEnd"/>
+      <w:r>
+        <w:rPr>
+          <w:rFonts w:ascii="Calibri" w:hAnsi="Calibri" w:cs="Calibri"/>
+          <w:sz w:val="21"/>
+          <w:szCs w:val="21"/>
+        </w:rPr>
+        <w:t xml:space="preserve"> </w:t>
+      </w:r>
+      <w:proofErr w:type="spellStart"/>
+      <w:r>
+        <w:rPr>
+          <w:rFonts w:ascii="Calibri" w:hAnsi="Calibri" w:cs="Calibri"/>
+          <w:sz w:val="21"/>
+          <w:szCs w:val="21"/>
+        </w:rPr>
+        <w:t>einen</w:t>
+      </w:r>
+      <w:proofErr w:type="spellEnd"/>
+      <w:r>
+        <w:rPr>
+          <w:rFonts w:ascii="Calibri" w:hAnsi="Calibri" w:cs="Calibri"/>
+          <w:sz w:val="21"/>
+          <w:szCs w:val="21"/>
+        </w:rPr>
+        <w:t xml:space="preserve"> </w:t>
+      </w:r>
+      <w:proofErr w:type="spellStart"/>
+      <w:r>
+        <w:rPr>
+          <w:rFonts w:ascii="Calibri" w:hAnsi="Calibri" w:cs="Calibri"/>
+          <w:sz w:val="21"/>
+          <w:szCs w:val="21"/>
+        </w:rPr>
+        <w:t>Einfluss</w:t>
+      </w:r>
+      <w:proofErr w:type="spellEnd"/>
+      <w:r>
+        <w:rPr>
+          <w:rFonts w:ascii="Calibri" w:hAnsi="Calibri" w:cs="Calibri"/>
+          <w:sz w:val="21"/>
+          <w:szCs w:val="21"/>
+        </w:rPr>
+        <w:t xml:space="preserve"> auf die </w:t>
+      </w:r>
+      <w:proofErr w:type="spellStart"/>
+      <w:r>
+        <w:rPr>
+          <w:rFonts w:ascii="Calibri" w:hAnsi="Calibri" w:cs="Calibri"/>
+          <w:sz w:val="21"/>
+          <w:szCs w:val="21"/>
+        </w:rPr>
+        <w:t>Entwicklung</w:t>
+      </w:r>
+      <w:proofErr w:type="spellEnd"/>
+      <w:r>
+        <w:rPr>
+          <w:rFonts w:ascii="Calibri" w:hAnsi="Calibri" w:cs="Calibri"/>
+          <w:sz w:val="21"/>
+          <w:szCs w:val="21"/>
+        </w:rPr>
+        <w:t xml:space="preserve"> der Kinder in der </w:t>
+      </w:r>
+      <w:proofErr w:type="spellStart"/>
+      <w:r>
+        <w:rPr>
+          <w:rFonts w:ascii="Calibri" w:hAnsi="Calibri" w:cs="Calibri"/>
+          <w:sz w:val="21"/>
+          <w:szCs w:val="21"/>
+        </w:rPr>
+        <w:t>Einrichtung</w:t>
+      </w:r>
+      <w:proofErr w:type="spellEnd"/>
+      <w:r>
+        <w:rPr>
+          <w:rFonts w:ascii="Calibri" w:hAnsi="Calibri" w:cs="Calibri"/>
+          <w:sz w:val="21"/>
+          <w:szCs w:val="21"/>
+        </w:rPr>
+        <w:t xml:space="preserve"> </w:t>
+      </w:r>
+      <w:proofErr w:type="spellStart"/>
+      <w:r>
+        <w:rPr>
+          <w:rFonts w:ascii="Calibri" w:hAnsi="Calibri" w:cs="Calibri"/>
+          <w:sz w:val="21"/>
+          <w:szCs w:val="21"/>
+        </w:rPr>
+        <w:t>haben</w:t>
+      </w:r>
+      <w:proofErr w:type="spellEnd"/>
+      <w:r>
+        <w:rPr>
+          <w:rFonts w:ascii="Calibri" w:hAnsi="Calibri" w:cs="Calibri"/>
+          <w:sz w:val="21"/>
+          <w:szCs w:val="21"/>
+        </w:rPr>
+        <w:t xml:space="preserve"> </w:t>
+      </w:r>
+      <w:proofErr w:type="spellStart"/>
+      <w:r>
+        <w:rPr>
+          <w:rFonts w:ascii="Calibri" w:hAnsi="Calibri" w:cs="Calibri"/>
+          <w:sz w:val="21"/>
+          <w:szCs w:val="21"/>
+        </w:rPr>
+        <w:t>könnte</w:t>
+      </w:r>
+      <w:proofErr w:type="spellEnd"/>
+      <w:r>
+        <w:rPr>
+          <w:rFonts w:ascii="Calibri" w:hAnsi="Calibri" w:cs="Calibri"/>
+          <w:sz w:val="21"/>
+          <w:szCs w:val="21"/>
+        </w:rPr>
+        <w:t xml:space="preserve">, </w:t>
+      </w:r>
+      <w:proofErr w:type="spellStart"/>
+      <w:r>
+        <w:rPr>
+          <w:rFonts w:ascii="Calibri" w:hAnsi="Calibri" w:cs="Calibri"/>
+          <w:sz w:val="21"/>
+          <w:szCs w:val="21"/>
+        </w:rPr>
+        <w:t>werden</w:t>
+      </w:r>
+      <w:proofErr w:type="spellEnd"/>
+      <w:r>
+        <w:rPr>
+          <w:rFonts w:ascii="Calibri" w:hAnsi="Calibri" w:cs="Calibri"/>
+          <w:sz w:val="21"/>
+          <w:szCs w:val="21"/>
+        </w:rPr>
+        <w:t xml:space="preserve"> die </w:t>
+      </w:r>
+      <w:proofErr w:type="spellStart"/>
+      <w:r>
+        <w:rPr>
+          <w:rFonts w:ascii="Calibri" w:hAnsi="Calibri" w:cs="Calibri"/>
+          <w:sz w:val="21"/>
+          <w:szCs w:val="21"/>
+        </w:rPr>
+        <w:t>zeitlichen</w:t>
+      </w:r>
+      <w:proofErr w:type="spellEnd"/>
+      <w:r>
+        <w:rPr>
+          <w:rFonts w:ascii="Calibri" w:hAnsi="Calibri" w:cs="Calibri"/>
+          <w:sz w:val="21"/>
+          <w:szCs w:val="21"/>
+        </w:rPr>
+        <w:t xml:space="preserve"> </w:t>
+      </w:r>
+      <w:proofErr w:type="spellStart"/>
+      <w:r>
+        <w:rPr>
+          <w:rFonts w:ascii="Calibri" w:hAnsi="Calibri" w:cs="Calibri"/>
+          <w:sz w:val="21"/>
+          <w:szCs w:val="21"/>
+        </w:rPr>
+        <w:t>Entwicklungen</w:t>
+      </w:r>
+      <w:proofErr w:type="spellEnd"/>
+      <w:r>
+        <w:rPr>
+          <w:rFonts w:ascii="Calibri" w:hAnsi="Calibri" w:cs="Calibri"/>
+          <w:sz w:val="21"/>
+          <w:szCs w:val="21"/>
+        </w:rPr>
+        <w:t xml:space="preserve"> </w:t>
+      </w:r>
+      <w:proofErr w:type="spellStart"/>
+      <w:r>
+        <w:rPr>
+          <w:rFonts w:ascii="Calibri" w:hAnsi="Calibri" w:cs="Calibri"/>
+          <w:sz w:val="21"/>
+          <w:szCs w:val="21"/>
+        </w:rPr>
+        <w:t>verschiedener</w:t>
+      </w:r>
+      <w:proofErr w:type="spellEnd"/>
+      <w:r>
+        <w:rPr>
+          <w:rFonts w:ascii="Calibri" w:hAnsi="Calibri" w:cs="Calibri"/>
+          <w:sz w:val="21"/>
+          <w:szCs w:val="21"/>
+        </w:rPr>
+        <w:t xml:space="preserve"> </w:t>
+      </w:r>
+      <w:proofErr w:type="spellStart"/>
+      <w:r>
+        <w:rPr>
+          <w:rFonts w:ascii="Calibri" w:hAnsi="Calibri" w:cs="Calibri"/>
+          <w:sz w:val="21"/>
+          <w:szCs w:val="21"/>
+        </w:rPr>
+        <w:t>Variablen</w:t>
+      </w:r>
+      <w:proofErr w:type="spellEnd"/>
+      <w:r>
+        <w:rPr>
+          <w:rFonts w:ascii="Calibri" w:hAnsi="Calibri" w:cs="Calibri"/>
+          <w:sz w:val="21"/>
+          <w:szCs w:val="21"/>
+        </w:rPr>
+        <w:t xml:space="preserve"> in Treatment- und </w:t>
+      </w:r>
+      <w:proofErr w:type="spellStart"/>
+      <w:r>
+        <w:rPr>
+          <w:rFonts w:ascii="Calibri" w:hAnsi="Calibri" w:cs="Calibri"/>
+          <w:sz w:val="21"/>
+          <w:szCs w:val="21"/>
+        </w:rPr>
+        <w:t>Kontrollgruppe</w:t>
+      </w:r>
+      <w:proofErr w:type="spellEnd"/>
+      <w:r>
+        <w:rPr>
+          <w:rFonts w:ascii="Calibri" w:hAnsi="Calibri" w:cs="Calibri"/>
+          <w:sz w:val="21"/>
+          <w:szCs w:val="21"/>
+        </w:rPr>
+        <w:t xml:space="preserve"> </w:t>
+      </w:r>
+      <w:proofErr w:type="spellStart"/>
+      <w:r>
+        <w:rPr>
+          <w:rFonts w:ascii="Calibri" w:hAnsi="Calibri" w:cs="Calibri"/>
+          <w:sz w:val="21"/>
+          <w:szCs w:val="21"/>
+        </w:rPr>
+        <w:t>miteinander</w:t>
+      </w:r>
+      <w:proofErr w:type="spellEnd"/>
+      <w:r>
+        <w:rPr>
+          <w:rFonts w:ascii="Calibri" w:hAnsi="Calibri" w:cs="Calibri"/>
+          <w:sz w:val="21"/>
+          <w:szCs w:val="21"/>
+        </w:rPr>
+        <w:t xml:space="preserve"> </w:t>
+      </w:r>
+      <w:proofErr w:type="spellStart"/>
+      <w:r>
+        <w:rPr>
+          <w:rFonts w:ascii="Calibri" w:hAnsi="Calibri" w:cs="Calibri"/>
+          <w:sz w:val="21"/>
+          <w:szCs w:val="21"/>
+        </w:rPr>
+        <w:t>verglichen</w:t>
+      </w:r>
+      <w:proofErr w:type="spellEnd"/>
+      <w:r>
+        <w:rPr>
+          <w:rFonts w:ascii="Calibri" w:hAnsi="Calibri" w:cs="Calibri"/>
+          <w:sz w:val="21"/>
+          <w:szCs w:val="21"/>
+        </w:rPr>
+        <w:t xml:space="preserve">. </w:t>
+      </w:r>
+      <w:r>
+        <w:rPr>
+          <w:rFonts w:ascii="Calibri" w:hAnsi="Calibri" w:cs="Calibri"/>
+          <w:sz w:val="21"/>
+          <w:szCs w:val="21"/>
+        </w:rPr>
+        <w:t xml:space="preserve">Die </w:t>
+      </w:r>
+      <w:proofErr w:type="spellStart"/>
+      <w:r>
+        <w:rPr>
+          <w:rFonts w:ascii="Calibri" w:hAnsi="Calibri" w:cs="Calibri"/>
+          <w:sz w:val="21"/>
+          <w:szCs w:val="21"/>
+        </w:rPr>
+        <w:t>vergleichbaren</w:t>
+      </w:r>
+      <w:proofErr w:type="spellEnd"/>
+      <w:r>
+        <w:rPr>
+          <w:rFonts w:ascii="Calibri" w:hAnsi="Calibri" w:cs="Calibri"/>
+          <w:sz w:val="21"/>
+          <w:szCs w:val="21"/>
+        </w:rPr>
+        <w:t xml:space="preserve"> </w:t>
+      </w:r>
+      <w:proofErr w:type="spellStart"/>
+      <w:r>
+        <w:rPr>
+          <w:rFonts w:ascii="Calibri" w:hAnsi="Calibri" w:cs="Calibri"/>
+          <w:sz w:val="21"/>
+          <w:szCs w:val="21"/>
+        </w:rPr>
+        <w:t>Variablen</w:t>
+      </w:r>
+      <w:proofErr w:type="spellEnd"/>
+      <w:r>
+        <w:rPr>
+          <w:rFonts w:ascii="Calibri" w:hAnsi="Calibri" w:cs="Calibri"/>
+          <w:sz w:val="21"/>
+          <w:szCs w:val="21"/>
+        </w:rPr>
+        <w:t xml:space="preserve"> </w:t>
+      </w:r>
+      <w:proofErr w:type="spellStart"/>
+      <w:r>
+        <w:rPr>
+          <w:rFonts w:ascii="Calibri" w:hAnsi="Calibri" w:cs="Calibri"/>
+          <w:sz w:val="21"/>
+          <w:szCs w:val="21"/>
+        </w:rPr>
+        <w:t>müssen</w:t>
+      </w:r>
+      <w:proofErr w:type="spellEnd"/>
+      <w:r>
+        <w:rPr>
+          <w:rFonts w:ascii="Calibri" w:hAnsi="Calibri" w:cs="Calibri"/>
+          <w:sz w:val="21"/>
+          <w:szCs w:val="21"/>
+        </w:rPr>
+        <w:t xml:space="preserve"> </w:t>
+      </w:r>
+      <w:proofErr w:type="spellStart"/>
+      <w:r>
+        <w:rPr>
+          <w:rFonts w:ascii="Calibri" w:hAnsi="Calibri" w:cs="Calibri"/>
+          <w:sz w:val="21"/>
+          <w:szCs w:val="21"/>
+        </w:rPr>
+        <w:t>allgemeine</w:t>
+      </w:r>
+      <w:proofErr w:type="spellEnd"/>
+      <w:r>
+        <w:rPr>
+          <w:rFonts w:ascii="Calibri" w:hAnsi="Calibri" w:cs="Calibri"/>
+          <w:sz w:val="21"/>
+          <w:szCs w:val="21"/>
+        </w:rPr>
+        <w:t xml:space="preserve"> </w:t>
+      </w:r>
+      <w:proofErr w:type="spellStart"/>
+      <w:r>
+        <w:rPr>
+          <w:rFonts w:ascii="Calibri" w:hAnsi="Calibri" w:cs="Calibri"/>
+          <w:sz w:val="21"/>
+          <w:szCs w:val="21"/>
+        </w:rPr>
+        <w:t>Variablen</w:t>
+      </w:r>
+      <w:proofErr w:type="spellEnd"/>
+      <w:r>
+        <w:rPr>
+          <w:rFonts w:ascii="Calibri" w:hAnsi="Calibri" w:cs="Calibri"/>
+          <w:sz w:val="21"/>
+          <w:szCs w:val="21"/>
+        </w:rPr>
+        <w:t xml:space="preserve"> sein, die </w:t>
+      </w:r>
+      <w:proofErr w:type="spellStart"/>
+      <w:r>
+        <w:rPr>
+          <w:rFonts w:ascii="Calibri" w:hAnsi="Calibri" w:cs="Calibri"/>
+          <w:sz w:val="21"/>
+          <w:szCs w:val="21"/>
+        </w:rPr>
+        <w:t>potenziell</w:t>
+      </w:r>
+      <w:proofErr w:type="spellEnd"/>
+      <w:r>
+        <w:rPr>
+          <w:rFonts w:ascii="Calibri" w:hAnsi="Calibri" w:cs="Calibri"/>
+          <w:sz w:val="21"/>
+          <w:szCs w:val="21"/>
+        </w:rPr>
+        <w:t xml:space="preserve"> von </w:t>
+      </w:r>
+      <w:proofErr w:type="spellStart"/>
+      <w:r>
+        <w:rPr>
+          <w:rFonts w:ascii="Calibri" w:hAnsi="Calibri" w:cs="Calibri"/>
+          <w:sz w:val="21"/>
+          <w:szCs w:val="21"/>
+        </w:rPr>
+        <w:t>einer</w:t>
+      </w:r>
+      <w:proofErr w:type="spellEnd"/>
+      <w:r>
+        <w:rPr>
+          <w:rFonts w:ascii="Calibri" w:hAnsi="Calibri" w:cs="Calibri"/>
+          <w:sz w:val="21"/>
+          <w:szCs w:val="21"/>
+        </w:rPr>
+        <w:t xml:space="preserve"> </w:t>
+      </w:r>
+      <w:proofErr w:type="spellStart"/>
+      <w:r>
+        <w:rPr>
+          <w:rFonts w:ascii="Calibri" w:hAnsi="Calibri" w:cs="Calibri"/>
+          <w:sz w:val="21"/>
+          <w:szCs w:val="21"/>
+        </w:rPr>
+        <w:t>Teilnahme</w:t>
+      </w:r>
+      <w:proofErr w:type="spellEnd"/>
+      <w:r>
+        <w:rPr>
+          <w:rFonts w:ascii="Calibri" w:hAnsi="Calibri" w:cs="Calibri"/>
+          <w:sz w:val="21"/>
+          <w:szCs w:val="21"/>
+        </w:rPr>
+        <w:t xml:space="preserve"> am </w:t>
+      </w:r>
+      <w:proofErr w:type="spellStart"/>
+      <w:r>
+        <w:rPr>
+          <w:rFonts w:ascii="Calibri" w:hAnsi="Calibri" w:cs="Calibri"/>
+          <w:sz w:val="21"/>
+          <w:szCs w:val="21"/>
+        </w:rPr>
+        <w:t>Entdeckerfonds</w:t>
+      </w:r>
+      <w:proofErr w:type="spellEnd"/>
+      <w:r>
+        <w:rPr>
+          <w:rFonts w:ascii="Calibri" w:hAnsi="Calibri" w:cs="Calibri"/>
+          <w:sz w:val="21"/>
+          <w:szCs w:val="21"/>
+        </w:rPr>
+        <w:t xml:space="preserve"> </w:t>
+      </w:r>
+      <w:proofErr w:type="spellStart"/>
+      <w:r>
+        <w:rPr>
+          <w:rFonts w:ascii="Calibri" w:hAnsi="Calibri" w:cs="Calibri"/>
+          <w:sz w:val="21"/>
+          <w:szCs w:val="21"/>
+        </w:rPr>
+        <w:t>beeinflusst</w:t>
+      </w:r>
+      <w:proofErr w:type="spellEnd"/>
+      <w:r>
+        <w:rPr>
+          <w:rFonts w:ascii="Calibri" w:hAnsi="Calibri" w:cs="Calibri"/>
+          <w:sz w:val="21"/>
+          <w:szCs w:val="21"/>
+        </w:rPr>
+        <w:t xml:space="preserve"> </w:t>
+      </w:r>
+      <w:proofErr w:type="spellStart"/>
+      <w:r>
+        <w:rPr>
+          <w:rFonts w:ascii="Calibri" w:hAnsi="Calibri" w:cs="Calibri"/>
+          <w:sz w:val="21"/>
+          <w:szCs w:val="21"/>
+        </w:rPr>
+        <w:t>werden</w:t>
+      </w:r>
+      <w:proofErr w:type="spellEnd"/>
+      <w:r>
+        <w:rPr>
+          <w:rFonts w:ascii="Calibri" w:hAnsi="Calibri" w:cs="Calibri"/>
+          <w:sz w:val="21"/>
+          <w:szCs w:val="21"/>
+        </w:rPr>
+        <w:t xml:space="preserve">. </w:t>
+      </w:r>
+      <w:r>
+        <w:rPr>
+          <w:rFonts w:ascii="Calibri" w:hAnsi="Calibri" w:cs="Calibri"/>
+          <w:sz w:val="21"/>
+          <w:szCs w:val="21"/>
+        </w:rPr>
+        <w:t xml:space="preserve">Der </w:t>
+      </w:r>
+      <w:proofErr w:type="spellStart"/>
+      <w:r>
+        <w:rPr>
+          <w:rFonts w:ascii="Calibri" w:hAnsi="Calibri" w:cs="Calibri"/>
+          <w:sz w:val="21"/>
+          <w:szCs w:val="21"/>
+        </w:rPr>
+        <w:t>Fokus</w:t>
+      </w:r>
+      <w:proofErr w:type="spellEnd"/>
+      <w:r>
+        <w:rPr>
+          <w:rFonts w:ascii="Calibri" w:hAnsi="Calibri" w:cs="Calibri"/>
+          <w:sz w:val="21"/>
+          <w:szCs w:val="21"/>
+        </w:rPr>
+        <w:t xml:space="preserve"> in den </w:t>
+      </w:r>
+      <w:proofErr w:type="spellStart"/>
+      <w:r>
+        <w:rPr>
+          <w:rFonts w:ascii="Calibri" w:hAnsi="Calibri" w:cs="Calibri"/>
+          <w:sz w:val="21"/>
+          <w:szCs w:val="21"/>
+        </w:rPr>
+        <w:t>folgenden</w:t>
+      </w:r>
+      <w:proofErr w:type="spellEnd"/>
+      <w:r>
+        <w:rPr>
+          <w:rFonts w:ascii="Calibri" w:hAnsi="Calibri" w:cs="Calibri"/>
+          <w:sz w:val="21"/>
+          <w:szCs w:val="21"/>
+        </w:rPr>
+        <w:t xml:space="preserve"> </w:t>
+      </w:r>
+      <w:proofErr w:type="spellStart"/>
+      <w:r>
+        <w:rPr>
+          <w:rFonts w:ascii="Calibri" w:hAnsi="Calibri" w:cs="Calibri"/>
+          <w:sz w:val="21"/>
+          <w:szCs w:val="21"/>
+        </w:rPr>
+        <w:t>Abschnitten</w:t>
+      </w:r>
+      <w:proofErr w:type="spellEnd"/>
+      <w:r>
+        <w:rPr>
+          <w:rFonts w:ascii="Calibri" w:hAnsi="Calibri" w:cs="Calibri"/>
+          <w:sz w:val="21"/>
+          <w:szCs w:val="21"/>
+        </w:rPr>
+        <w:t xml:space="preserve"> </w:t>
+      </w:r>
+      <w:proofErr w:type="spellStart"/>
+      <w:r>
+        <w:rPr>
+          <w:rFonts w:ascii="Calibri" w:hAnsi="Calibri" w:cs="Calibri"/>
+          <w:sz w:val="21"/>
+          <w:szCs w:val="21"/>
+        </w:rPr>
+        <w:t>liegt</w:t>
+      </w:r>
+      <w:proofErr w:type="spellEnd"/>
+      <w:r>
+        <w:rPr>
+          <w:rFonts w:ascii="Calibri" w:hAnsi="Calibri" w:cs="Calibri"/>
+          <w:sz w:val="21"/>
+          <w:szCs w:val="21"/>
+        </w:rPr>
+        <w:t xml:space="preserve"> auf </w:t>
+      </w:r>
+      <w:proofErr w:type="spellStart"/>
+      <w:r>
+        <w:rPr>
+          <w:rFonts w:ascii="Calibri" w:hAnsi="Calibri" w:cs="Calibri"/>
+          <w:sz w:val="21"/>
+          <w:szCs w:val="21"/>
+        </w:rPr>
+        <w:t>zwei</w:t>
+      </w:r>
+      <w:proofErr w:type="spellEnd"/>
+      <w:r>
+        <w:rPr>
+          <w:rFonts w:ascii="Calibri" w:hAnsi="Calibri" w:cs="Calibri"/>
+          <w:sz w:val="21"/>
+          <w:szCs w:val="21"/>
+        </w:rPr>
+        <w:t xml:space="preserve"> </w:t>
+      </w:r>
+      <w:proofErr w:type="spellStart"/>
+      <w:r>
+        <w:rPr>
+          <w:rFonts w:ascii="Calibri" w:hAnsi="Calibri" w:cs="Calibri"/>
+          <w:sz w:val="21"/>
+          <w:szCs w:val="21"/>
+        </w:rPr>
+        <w:t>Variablen</w:t>
+      </w:r>
+      <w:proofErr w:type="spellEnd"/>
+      <w:r>
+        <w:rPr>
+          <w:rFonts w:ascii="Calibri" w:hAnsi="Calibri" w:cs="Calibri"/>
+          <w:sz w:val="21"/>
+          <w:szCs w:val="21"/>
+        </w:rPr>
+        <w:t>, „</w:t>
+      </w:r>
+      <w:proofErr w:type="spellStart"/>
+      <w:proofErr w:type="gramStart"/>
+      <w:r>
+        <w:rPr>
+          <w:rFonts w:ascii="Calibri" w:hAnsi="Calibri" w:cs="Calibri"/>
+          <w:sz w:val="21"/>
+          <w:szCs w:val="21"/>
+        </w:rPr>
+        <w:t>selfworth</w:t>
+      </w:r>
+      <w:proofErr w:type="spellEnd"/>
+      <w:r>
+        <w:rPr>
+          <w:rFonts w:ascii="Calibri" w:hAnsi="Calibri" w:cs="Calibri"/>
+          <w:sz w:val="21"/>
+          <w:szCs w:val="21"/>
+        </w:rPr>
+        <w:t>“ und</w:t>
+      </w:r>
+      <w:proofErr w:type="gramEnd"/>
+      <w:r>
+        <w:rPr>
+          <w:rFonts w:ascii="Calibri" w:hAnsi="Calibri" w:cs="Calibri"/>
+          <w:sz w:val="21"/>
+          <w:szCs w:val="21"/>
+        </w:rPr>
+        <w:t xml:space="preserve"> „</w:t>
+      </w:r>
+      <w:proofErr w:type="spellStart"/>
+      <w:r>
+        <w:rPr>
+          <w:rFonts w:ascii="Calibri" w:hAnsi="Calibri" w:cs="Calibri"/>
+          <w:sz w:val="21"/>
+          <w:szCs w:val="21"/>
+        </w:rPr>
+        <w:t>DayToDaySkills</w:t>
+      </w:r>
+      <w:proofErr w:type="spellEnd"/>
+      <w:r>
+        <w:rPr>
+          <w:rFonts w:ascii="Calibri" w:hAnsi="Calibri" w:cs="Calibri"/>
+          <w:sz w:val="21"/>
+          <w:szCs w:val="21"/>
+        </w:rPr>
+        <w:t xml:space="preserve">“. </w:t>
+      </w:r>
+      <w:proofErr w:type="gramStart"/>
+      <w:r>
+        <w:rPr>
+          <w:rFonts w:ascii="Calibri" w:hAnsi="Calibri" w:cs="Calibri"/>
+          <w:sz w:val="21"/>
+          <w:szCs w:val="21"/>
+        </w:rPr>
+        <w:t>Man</w:t>
+      </w:r>
+      <w:proofErr w:type="gramEnd"/>
+      <w:r>
+        <w:rPr>
+          <w:rFonts w:ascii="Calibri" w:hAnsi="Calibri" w:cs="Calibri"/>
+          <w:sz w:val="21"/>
+          <w:szCs w:val="21"/>
+        </w:rPr>
+        <w:t xml:space="preserve"> </w:t>
+      </w:r>
+      <w:proofErr w:type="spellStart"/>
+      <w:r>
+        <w:rPr>
+          <w:rFonts w:ascii="Calibri" w:hAnsi="Calibri" w:cs="Calibri"/>
+          <w:sz w:val="21"/>
+          <w:szCs w:val="21"/>
+        </w:rPr>
+        <w:t>kann</w:t>
+      </w:r>
+      <w:proofErr w:type="spellEnd"/>
+      <w:r>
+        <w:rPr>
+          <w:rFonts w:ascii="Calibri" w:hAnsi="Calibri" w:cs="Calibri"/>
+          <w:sz w:val="21"/>
+          <w:szCs w:val="21"/>
+        </w:rPr>
+        <w:t xml:space="preserve"> </w:t>
+      </w:r>
+      <w:proofErr w:type="spellStart"/>
+      <w:r>
+        <w:rPr>
+          <w:rFonts w:ascii="Calibri" w:hAnsi="Calibri" w:cs="Calibri"/>
+          <w:sz w:val="21"/>
+          <w:szCs w:val="21"/>
+        </w:rPr>
+        <w:t>argumentieren</w:t>
+      </w:r>
+      <w:proofErr w:type="spellEnd"/>
+      <w:r>
+        <w:rPr>
+          <w:rFonts w:ascii="Calibri" w:hAnsi="Calibri" w:cs="Calibri"/>
+          <w:sz w:val="21"/>
+          <w:szCs w:val="21"/>
+        </w:rPr>
+        <w:t xml:space="preserve">, </w:t>
+      </w:r>
+      <w:proofErr w:type="spellStart"/>
+      <w:r>
+        <w:rPr>
+          <w:rFonts w:ascii="Calibri" w:hAnsi="Calibri" w:cs="Calibri"/>
+          <w:sz w:val="21"/>
+          <w:szCs w:val="21"/>
+        </w:rPr>
+        <w:t>dass</w:t>
+      </w:r>
+      <w:proofErr w:type="spellEnd"/>
+      <w:r>
+        <w:rPr>
+          <w:rFonts w:ascii="Calibri" w:hAnsi="Calibri" w:cs="Calibri"/>
+          <w:sz w:val="21"/>
+          <w:szCs w:val="21"/>
+        </w:rPr>
+        <w:t xml:space="preserve"> die </w:t>
+      </w:r>
+      <w:proofErr w:type="spellStart"/>
+      <w:r>
+        <w:rPr>
+          <w:rFonts w:ascii="Calibri" w:hAnsi="Calibri" w:cs="Calibri"/>
+          <w:sz w:val="21"/>
+          <w:szCs w:val="21"/>
+        </w:rPr>
+        <w:t>Teilnahme</w:t>
+      </w:r>
+      <w:proofErr w:type="spellEnd"/>
+      <w:r>
+        <w:rPr>
+          <w:rFonts w:ascii="Calibri" w:hAnsi="Calibri" w:cs="Calibri"/>
+          <w:sz w:val="21"/>
+          <w:szCs w:val="21"/>
+        </w:rPr>
+        <w:t xml:space="preserve"> </w:t>
+      </w:r>
+      <w:proofErr w:type="spellStart"/>
+      <w:r>
+        <w:rPr>
+          <w:rFonts w:ascii="Calibri" w:hAnsi="Calibri" w:cs="Calibri"/>
+          <w:sz w:val="21"/>
+          <w:szCs w:val="21"/>
+        </w:rPr>
+        <w:t>einer</w:t>
+      </w:r>
+      <w:proofErr w:type="spellEnd"/>
+      <w:r>
+        <w:rPr>
+          <w:rFonts w:ascii="Calibri" w:hAnsi="Calibri" w:cs="Calibri"/>
+          <w:sz w:val="21"/>
+          <w:szCs w:val="21"/>
+        </w:rPr>
+        <w:t xml:space="preserve"> </w:t>
+      </w:r>
+      <w:proofErr w:type="spellStart"/>
+      <w:r>
+        <w:rPr>
+          <w:rFonts w:ascii="Calibri" w:hAnsi="Calibri" w:cs="Calibri"/>
+          <w:sz w:val="21"/>
+          <w:szCs w:val="21"/>
+        </w:rPr>
+        <w:t>Einrichtung</w:t>
+      </w:r>
+      <w:proofErr w:type="spellEnd"/>
+      <w:r>
+        <w:rPr>
+          <w:rFonts w:ascii="Calibri" w:hAnsi="Calibri" w:cs="Calibri"/>
+          <w:sz w:val="21"/>
+          <w:szCs w:val="21"/>
+        </w:rPr>
+        <w:t xml:space="preserve"> am </w:t>
+      </w:r>
+      <w:proofErr w:type="spellStart"/>
+      <w:r>
+        <w:rPr>
+          <w:rFonts w:ascii="Calibri" w:hAnsi="Calibri" w:cs="Calibri"/>
+          <w:sz w:val="21"/>
+          <w:szCs w:val="21"/>
+        </w:rPr>
+        <w:t>Entdeckerfonds</w:t>
+      </w:r>
+      <w:proofErr w:type="spellEnd"/>
+      <w:r>
+        <w:rPr>
+          <w:rFonts w:ascii="Calibri" w:hAnsi="Calibri" w:cs="Calibri"/>
+          <w:sz w:val="21"/>
+          <w:szCs w:val="21"/>
+        </w:rPr>
+        <w:t xml:space="preserve"> und </w:t>
+      </w:r>
+      <w:proofErr w:type="spellStart"/>
+      <w:r>
+        <w:rPr>
+          <w:rFonts w:ascii="Calibri" w:hAnsi="Calibri" w:cs="Calibri"/>
+          <w:sz w:val="21"/>
+          <w:szCs w:val="21"/>
+        </w:rPr>
+        <w:t>somit</w:t>
+      </w:r>
+      <w:proofErr w:type="spellEnd"/>
+      <w:r>
+        <w:rPr>
+          <w:rFonts w:ascii="Calibri" w:hAnsi="Calibri" w:cs="Calibri"/>
+          <w:sz w:val="21"/>
+          <w:szCs w:val="21"/>
+        </w:rPr>
+        <w:t xml:space="preserve"> </w:t>
+      </w:r>
+      <w:proofErr w:type="spellStart"/>
+      <w:r>
+        <w:rPr>
+          <w:rFonts w:ascii="Calibri" w:hAnsi="Calibri" w:cs="Calibri"/>
+          <w:sz w:val="21"/>
+          <w:szCs w:val="21"/>
+        </w:rPr>
+        <w:t>regelmäßige</w:t>
+      </w:r>
+      <w:proofErr w:type="spellEnd"/>
+      <w:r>
+        <w:rPr>
+          <w:rFonts w:ascii="Calibri" w:hAnsi="Calibri" w:cs="Calibri"/>
+          <w:sz w:val="21"/>
+          <w:szCs w:val="21"/>
+        </w:rPr>
+        <w:t xml:space="preserve"> </w:t>
+      </w:r>
+      <w:proofErr w:type="spellStart"/>
+      <w:r>
+        <w:rPr>
+          <w:rFonts w:ascii="Calibri" w:hAnsi="Calibri" w:cs="Calibri"/>
+          <w:sz w:val="21"/>
+          <w:szCs w:val="21"/>
+        </w:rPr>
+        <w:t>Ausflüge</w:t>
+      </w:r>
+      <w:proofErr w:type="spellEnd"/>
+      <w:r>
+        <w:rPr>
+          <w:rFonts w:ascii="Calibri" w:hAnsi="Calibri" w:cs="Calibri"/>
+          <w:sz w:val="21"/>
+          <w:szCs w:val="21"/>
+        </w:rPr>
+        <w:t xml:space="preserve"> </w:t>
+      </w:r>
+      <w:proofErr w:type="spellStart"/>
+      <w:r>
+        <w:rPr>
+          <w:rFonts w:ascii="Calibri" w:hAnsi="Calibri" w:cs="Calibri"/>
+          <w:sz w:val="21"/>
+          <w:szCs w:val="21"/>
+        </w:rPr>
+        <w:t>mit</w:t>
+      </w:r>
+      <w:proofErr w:type="spellEnd"/>
+      <w:r>
+        <w:rPr>
+          <w:rFonts w:ascii="Calibri" w:hAnsi="Calibri" w:cs="Calibri"/>
+          <w:sz w:val="21"/>
+          <w:szCs w:val="21"/>
+        </w:rPr>
+        <w:t xml:space="preserve"> den </w:t>
+      </w:r>
+      <w:proofErr w:type="spellStart"/>
+      <w:r>
+        <w:rPr>
+          <w:rFonts w:ascii="Calibri" w:hAnsi="Calibri" w:cs="Calibri"/>
+          <w:sz w:val="21"/>
+          <w:szCs w:val="21"/>
+        </w:rPr>
+        <w:t>Kindern</w:t>
+      </w:r>
+      <w:proofErr w:type="spellEnd"/>
+      <w:r>
+        <w:rPr>
+          <w:rFonts w:ascii="Calibri" w:hAnsi="Calibri" w:cs="Calibri"/>
+          <w:sz w:val="21"/>
+          <w:szCs w:val="21"/>
+        </w:rPr>
+        <w:t xml:space="preserve"> </w:t>
+      </w:r>
+      <w:proofErr w:type="spellStart"/>
+      <w:r>
+        <w:rPr>
+          <w:rFonts w:ascii="Calibri" w:hAnsi="Calibri" w:cs="Calibri"/>
+          <w:sz w:val="21"/>
+          <w:szCs w:val="21"/>
+        </w:rPr>
+        <w:t>zu</w:t>
+      </w:r>
+      <w:proofErr w:type="spellEnd"/>
+      <w:r>
+        <w:rPr>
+          <w:rFonts w:ascii="Calibri" w:hAnsi="Calibri" w:cs="Calibri"/>
+          <w:sz w:val="21"/>
+          <w:szCs w:val="21"/>
+        </w:rPr>
+        <w:t xml:space="preserve"> </w:t>
+      </w:r>
+      <w:proofErr w:type="spellStart"/>
+      <w:r>
+        <w:rPr>
+          <w:rFonts w:ascii="Calibri" w:hAnsi="Calibri" w:cs="Calibri"/>
+          <w:sz w:val="21"/>
+          <w:szCs w:val="21"/>
+        </w:rPr>
+        <w:t>einer</w:t>
+      </w:r>
+      <w:proofErr w:type="spellEnd"/>
+      <w:r>
+        <w:rPr>
+          <w:rFonts w:ascii="Calibri" w:hAnsi="Calibri" w:cs="Calibri"/>
+          <w:sz w:val="21"/>
+          <w:szCs w:val="21"/>
+        </w:rPr>
+        <w:t xml:space="preserve"> </w:t>
+      </w:r>
+      <w:proofErr w:type="spellStart"/>
+      <w:r>
+        <w:rPr>
+          <w:rFonts w:ascii="Calibri" w:hAnsi="Calibri" w:cs="Calibri"/>
+          <w:sz w:val="21"/>
+          <w:szCs w:val="21"/>
+        </w:rPr>
+        <w:t>Veränderung</w:t>
+      </w:r>
+      <w:proofErr w:type="spellEnd"/>
+      <w:r>
+        <w:rPr>
+          <w:rFonts w:ascii="Calibri" w:hAnsi="Calibri" w:cs="Calibri"/>
+          <w:sz w:val="21"/>
+          <w:szCs w:val="21"/>
+        </w:rPr>
+        <w:t xml:space="preserve"> </w:t>
+      </w:r>
+      <w:proofErr w:type="spellStart"/>
+      <w:r>
+        <w:rPr>
+          <w:rFonts w:ascii="Calibri" w:hAnsi="Calibri" w:cs="Calibri"/>
+          <w:sz w:val="21"/>
+          <w:szCs w:val="21"/>
+        </w:rPr>
+        <w:t>im</w:t>
+      </w:r>
+      <w:proofErr w:type="spellEnd"/>
+      <w:r>
+        <w:rPr>
+          <w:rFonts w:ascii="Calibri" w:hAnsi="Calibri" w:cs="Calibri"/>
+          <w:sz w:val="21"/>
+          <w:szCs w:val="21"/>
+        </w:rPr>
+        <w:t xml:space="preserve"> </w:t>
+      </w:r>
+      <w:proofErr w:type="spellStart"/>
+      <w:r>
+        <w:rPr>
+          <w:rFonts w:ascii="Calibri" w:hAnsi="Calibri" w:cs="Calibri"/>
+          <w:sz w:val="21"/>
+          <w:szCs w:val="21"/>
+        </w:rPr>
+        <w:t>Selbstvertrauen</w:t>
+      </w:r>
+      <w:proofErr w:type="spellEnd"/>
+      <w:r>
+        <w:rPr>
+          <w:rFonts w:ascii="Calibri" w:hAnsi="Calibri" w:cs="Calibri"/>
+          <w:sz w:val="21"/>
+          <w:szCs w:val="21"/>
+        </w:rPr>
+        <w:t xml:space="preserve"> der Kinder </w:t>
+      </w:r>
+      <w:proofErr w:type="spellStart"/>
+      <w:r>
+        <w:rPr>
+          <w:rFonts w:ascii="Calibri" w:hAnsi="Calibri" w:cs="Calibri"/>
+          <w:sz w:val="21"/>
+          <w:szCs w:val="21"/>
+        </w:rPr>
+        <w:t>führt</w:t>
+      </w:r>
+      <w:proofErr w:type="spellEnd"/>
+      <w:r>
+        <w:rPr>
+          <w:rFonts w:ascii="Calibri" w:hAnsi="Calibri" w:cs="Calibri"/>
+          <w:sz w:val="21"/>
+          <w:szCs w:val="21"/>
+        </w:rPr>
+        <w:t xml:space="preserve"> und </w:t>
+      </w:r>
+      <w:proofErr w:type="spellStart"/>
+      <w:r>
+        <w:rPr>
+          <w:rFonts w:ascii="Calibri" w:hAnsi="Calibri" w:cs="Calibri"/>
+          <w:sz w:val="21"/>
+          <w:szCs w:val="21"/>
+        </w:rPr>
+        <w:t>zusätzlich</w:t>
+      </w:r>
+      <w:proofErr w:type="spellEnd"/>
+      <w:r>
+        <w:rPr>
+          <w:rFonts w:ascii="Calibri" w:hAnsi="Calibri" w:cs="Calibri"/>
+          <w:sz w:val="21"/>
+          <w:szCs w:val="21"/>
+        </w:rPr>
+        <w:t xml:space="preserve"> </w:t>
+      </w:r>
+      <w:proofErr w:type="spellStart"/>
+      <w:r>
+        <w:rPr>
+          <w:rFonts w:ascii="Calibri" w:hAnsi="Calibri" w:cs="Calibri"/>
+          <w:sz w:val="21"/>
+          <w:szCs w:val="21"/>
+        </w:rPr>
+        <w:t>ihre</w:t>
+      </w:r>
+      <w:proofErr w:type="spellEnd"/>
+      <w:r>
+        <w:rPr>
+          <w:rFonts w:ascii="Calibri" w:hAnsi="Calibri" w:cs="Calibri"/>
+          <w:sz w:val="21"/>
+          <w:szCs w:val="21"/>
+        </w:rPr>
+        <w:t xml:space="preserve"> </w:t>
+      </w:r>
+      <w:proofErr w:type="spellStart"/>
+      <w:r>
+        <w:rPr>
+          <w:rFonts w:ascii="Calibri" w:hAnsi="Calibri" w:cs="Calibri"/>
+          <w:sz w:val="21"/>
+          <w:szCs w:val="21"/>
+        </w:rPr>
+        <w:t>Alltagskompetenzen</w:t>
+      </w:r>
+      <w:proofErr w:type="spellEnd"/>
+      <w:r>
+        <w:rPr>
+          <w:rFonts w:ascii="Calibri" w:hAnsi="Calibri" w:cs="Calibri"/>
+          <w:sz w:val="21"/>
+          <w:szCs w:val="21"/>
+        </w:rPr>
+        <w:t xml:space="preserve"> </w:t>
+      </w:r>
+      <w:proofErr w:type="spellStart"/>
+      <w:r>
+        <w:rPr>
+          <w:rFonts w:ascii="Calibri" w:hAnsi="Calibri" w:cs="Calibri"/>
+          <w:sz w:val="21"/>
+          <w:szCs w:val="21"/>
+        </w:rPr>
+        <w:t>erhöht</w:t>
+      </w:r>
+      <w:proofErr w:type="spellEnd"/>
+      <w:r>
+        <w:rPr>
+          <w:rFonts w:ascii="Calibri" w:hAnsi="Calibri" w:cs="Calibri"/>
+          <w:sz w:val="21"/>
+          <w:szCs w:val="21"/>
+        </w:rPr>
+        <w:t xml:space="preserve">. </w:t>
       </w:r>
     </w:p>
     <w:p>
@@ -1269,64 +4689,495 @@
           <w:szCs w:val="21"/>
         </w:rPr>
         <w:lastRenderedPageBreak/>
-        <w:t>Graph X und Graph Y zeigen deskriptive</w:t>
-      </w:r>
-      <w:r>
-        <w:rPr>
-          <w:rFonts w:ascii="Calibri" w:hAnsi="Calibri" w:cs="Calibri"/>
-          <w:sz w:val="21"/>
-          <w:szCs w:val="21"/>
-        </w:rPr>
-        <w:t xml:space="preserve"> Unterschiede in den Variablen zwischen Treatment- und Kontrollgruppe. Auf der X-Achse sind die Jahre beschrieben</w:t>
-      </w:r>
-      <w:r>
-        <w:rPr>
-          <w:rFonts w:ascii="Calibri" w:hAnsi="Calibri" w:cs="Calibri"/>
-          <w:sz w:val="21"/>
-          <w:szCs w:val="21"/>
-        </w:rPr>
-        <w:t>, auf der Y-Achse kann man die durchschnittlichen Antworten der Einrichtungen im Bezug auf „selfworth“ (Graph X) und „DayToDaySkills“ (Graph Y)</w:t>
-      </w:r>
-      <w:r>
-        <w:rPr>
-          <w:rFonts w:ascii="Calibri" w:hAnsi="Calibri" w:cs="Calibri"/>
-          <w:sz w:val="21"/>
-          <w:szCs w:val="21"/>
-        </w:rPr>
-        <w:t xml:space="preserve"> sehen. Die </w:t>
-      </w:r>
-      <w:r>
-        <w:rPr>
-          <w:rFonts w:ascii="Calibri" w:hAnsi="Calibri" w:cs="Calibri"/>
-          <w:sz w:val="21"/>
-          <w:szCs w:val="21"/>
-        </w:rPr>
-        <w:t xml:space="preserve">zeitliche Entwicklung der </w:t>
-      </w:r>
-      <w:r>
-        <w:rPr>
-          <w:rFonts w:ascii="Calibri" w:hAnsi="Calibri" w:cs="Calibri"/>
-          <w:sz w:val="21"/>
-          <w:szCs w:val="21"/>
-        </w:rPr>
-        <w:t xml:space="preserve">durchschnittlichen Antworten in der Treatmentgruppe </w:t>
-      </w:r>
-      <w:r>
-        <w:rPr>
-          <w:rFonts w:ascii="Calibri" w:hAnsi="Calibri" w:cs="Calibri"/>
-          <w:sz w:val="21"/>
-          <w:szCs w:val="21"/>
-        </w:rPr>
-        <w:t xml:space="preserve">sind </w:t>
-      </w:r>
-      <w:r>
-        <w:rPr>
-          <w:rFonts w:ascii="Calibri" w:hAnsi="Calibri" w:cs="Calibri"/>
-          <w:sz w:val="21"/>
-          <w:szCs w:val="21"/>
-        </w:rPr>
-        <w:t xml:space="preserve">als </w:t>
-      </w:r>
+        <w:t xml:space="preserve">Graph X und Graph Y </w:t>
+      </w:r>
+      <w:proofErr w:type="spellStart"/>
+      <w:r>
+        <w:rPr>
+          <w:rFonts w:ascii="Calibri" w:hAnsi="Calibri" w:cs="Calibri"/>
+          <w:sz w:val="21"/>
+          <w:szCs w:val="21"/>
+        </w:rPr>
+        <w:t>zeigen</w:t>
+      </w:r>
+      <w:proofErr w:type="spellEnd"/>
+      <w:r>
+        <w:rPr>
+          <w:rFonts w:ascii="Calibri" w:hAnsi="Calibri" w:cs="Calibri"/>
+          <w:sz w:val="21"/>
+          <w:szCs w:val="21"/>
+        </w:rPr>
+        <w:t xml:space="preserve"> </w:t>
+      </w:r>
+      <w:proofErr w:type="spellStart"/>
+      <w:r>
+        <w:rPr>
+          <w:rFonts w:ascii="Calibri" w:hAnsi="Calibri" w:cs="Calibri"/>
+          <w:sz w:val="21"/>
+          <w:szCs w:val="21"/>
+        </w:rPr>
+        <w:t>deskriptive</w:t>
+      </w:r>
+      <w:proofErr w:type="spellEnd"/>
+      <w:r>
+        <w:rPr>
+          <w:rFonts w:ascii="Calibri" w:hAnsi="Calibri" w:cs="Calibri"/>
+          <w:sz w:val="21"/>
+          <w:szCs w:val="21"/>
+        </w:rPr>
+        <w:t xml:space="preserve"> </w:t>
+      </w:r>
+      <w:proofErr w:type="spellStart"/>
+      <w:r>
+        <w:rPr>
+          <w:rFonts w:ascii="Calibri" w:hAnsi="Calibri" w:cs="Calibri"/>
+          <w:sz w:val="21"/>
+          <w:szCs w:val="21"/>
+        </w:rPr>
+        <w:t>Unterschiede</w:t>
+      </w:r>
+      <w:proofErr w:type="spellEnd"/>
+      <w:r>
+        <w:rPr>
+          <w:rFonts w:ascii="Calibri" w:hAnsi="Calibri" w:cs="Calibri"/>
+          <w:sz w:val="21"/>
+          <w:szCs w:val="21"/>
+        </w:rPr>
+        <w:t xml:space="preserve"> in den </w:t>
+      </w:r>
+      <w:proofErr w:type="spellStart"/>
+      <w:r>
+        <w:rPr>
+          <w:rFonts w:ascii="Calibri" w:hAnsi="Calibri" w:cs="Calibri"/>
+          <w:sz w:val="21"/>
+          <w:szCs w:val="21"/>
+        </w:rPr>
+        <w:t>Variablen</w:t>
+      </w:r>
+      <w:proofErr w:type="spellEnd"/>
+      <w:r>
+        <w:rPr>
+          <w:rFonts w:ascii="Calibri" w:hAnsi="Calibri" w:cs="Calibri"/>
+          <w:sz w:val="21"/>
+          <w:szCs w:val="21"/>
+        </w:rPr>
+        <w:t xml:space="preserve"> </w:t>
+      </w:r>
+      <w:proofErr w:type="spellStart"/>
+      <w:r>
+        <w:rPr>
+          <w:rFonts w:ascii="Calibri" w:hAnsi="Calibri" w:cs="Calibri"/>
+          <w:sz w:val="21"/>
+          <w:szCs w:val="21"/>
+        </w:rPr>
+        <w:t>zwischen</w:t>
+      </w:r>
+      <w:proofErr w:type="spellEnd"/>
+      <w:r>
+        <w:rPr>
+          <w:rFonts w:ascii="Calibri" w:hAnsi="Calibri" w:cs="Calibri"/>
+          <w:sz w:val="21"/>
+          <w:szCs w:val="21"/>
+        </w:rPr>
+        <w:t xml:space="preserve"> Treatment- und </w:t>
+      </w:r>
+      <w:proofErr w:type="spellStart"/>
+      <w:r>
+        <w:rPr>
+          <w:rFonts w:ascii="Calibri" w:hAnsi="Calibri" w:cs="Calibri"/>
+          <w:sz w:val="21"/>
+          <w:szCs w:val="21"/>
+        </w:rPr>
+        <w:t>Kontrollgruppe</w:t>
+      </w:r>
+      <w:proofErr w:type="spellEnd"/>
+      <w:r>
+        <w:rPr>
+          <w:rFonts w:ascii="Calibri" w:hAnsi="Calibri" w:cs="Calibri"/>
+          <w:sz w:val="21"/>
+          <w:szCs w:val="21"/>
+        </w:rPr>
+        <w:t>. Auf der X-</w:t>
+      </w:r>
+      <w:proofErr w:type="spellStart"/>
+      <w:r>
+        <w:rPr>
+          <w:rFonts w:ascii="Calibri" w:hAnsi="Calibri" w:cs="Calibri"/>
+          <w:sz w:val="21"/>
+          <w:szCs w:val="21"/>
+        </w:rPr>
+        <w:t>Achse</w:t>
+      </w:r>
+      <w:proofErr w:type="spellEnd"/>
+      <w:r>
+        <w:rPr>
+          <w:rFonts w:ascii="Calibri" w:hAnsi="Calibri" w:cs="Calibri"/>
+          <w:sz w:val="21"/>
+          <w:szCs w:val="21"/>
+        </w:rPr>
+        <w:t xml:space="preserve"> </w:t>
+      </w:r>
+      <w:proofErr w:type="spellStart"/>
+      <w:r>
+        <w:rPr>
+          <w:rFonts w:ascii="Calibri" w:hAnsi="Calibri" w:cs="Calibri"/>
+          <w:sz w:val="21"/>
+          <w:szCs w:val="21"/>
+        </w:rPr>
+        <w:t>sind</w:t>
+      </w:r>
+      <w:proofErr w:type="spellEnd"/>
+      <w:r>
+        <w:rPr>
+          <w:rFonts w:ascii="Calibri" w:hAnsi="Calibri" w:cs="Calibri"/>
+          <w:sz w:val="21"/>
+          <w:szCs w:val="21"/>
+        </w:rPr>
+        <w:t xml:space="preserve"> die Jahre </w:t>
+      </w:r>
+      <w:proofErr w:type="spellStart"/>
+      <w:r>
+        <w:rPr>
+          <w:rFonts w:ascii="Calibri" w:hAnsi="Calibri" w:cs="Calibri"/>
+          <w:sz w:val="21"/>
+          <w:szCs w:val="21"/>
+        </w:rPr>
+        <w:t>beschrieben</w:t>
+      </w:r>
+      <w:proofErr w:type="spellEnd"/>
+      <w:r>
+        <w:rPr>
+          <w:rFonts w:ascii="Calibri" w:hAnsi="Calibri" w:cs="Calibri"/>
+          <w:sz w:val="21"/>
+          <w:szCs w:val="21"/>
+        </w:rPr>
+        <w:t>, auf der Y-</w:t>
+      </w:r>
+      <w:proofErr w:type="spellStart"/>
+      <w:r>
+        <w:rPr>
+          <w:rFonts w:ascii="Calibri" w:hAnsi="Calibri" w:cs="Calibri"/>
+          <w:sz w:val="21"/>
+          <w:szCs w:val="21"/>
+        </w:rPr>
+        <w:t>Achse</w:t>
+      </w:r>
+      <w:proofErr w:type="spellEnd"/>
+      <w:r>
+        <w:rPr>
+          <w:rFonts w:ascii="Calibri" w:hAnsi="Calibri" w:cs="Calibri"/>
+          <w:sz w:val="21"/>
+          <w:szCs w:val="21"/>
+        </w:rPr>
+        <w:t xml:space="preserve"> </w:t>
+      </w:r>
+      <w:proofErr w:type="spellStart"/>
+      <w:r>
+        <w:rPr>
+          <w:rFonts w:ascii="Calibri" w:hAnsi="Calibri" w:cs="Calibri"/>
+          <w:sz w:val="21"/>
+          <w:szCs w:val="21"/>
+        </w:rPr>
+        <w:t>kann</w:t>
+      </w:r>
+      <w:proofErr w:type="spellEnd"/>
+      <w:r>
+        <w:rPr>
+          <w:rFonts w:ascii="Calibri" w:hAnsi="Calibri" w:cs="Calibri"/>
+          <w:sz w:val="21"/>
+          <w:szCs w:val="21"/>
+        </w:rPr>
+        <w:t xml:space="preserve"> man die </w:t>
+      </w:r>
+      <w:proofErr w:type="spellStart"/>
+      <w:r>
+        <w:rPr>
+          <w:rFonts w:ascii="Calibri" w:hAnsi="Calibri" w:cs="Calibri"/>
+          <w:sz w:val="21"/>
+          <w:szCs w:val="21"/>
+        </w:rPr>
+        <w:t>durchschnittlichen</w:t>
+      </w:r>
+      <w:proofErr w:type="spellEnd"/>
+      <w:r>
+        <w:rPr>
+          <w:rFonts w:ascii="Calibri" w:hAnsi="Calibri" w:cs="Calibri"/>
+          <w:sz w:val="21"/>
+          <w:szCs w:val="21"/>
+        </w:rPr>
+        <w:t xml:space="preserve"> </w:t>
+      </w:r>
+      <w:proofErr w:type="spellStart"/>
+      <w:r>
+        <w:rPr>
+          <w:rFonts w:ascii="Calibri" w:hAnsi="Calibri" w:cs="Calibri"/>
+          <w:sz w:val="21"/>
+          <w:szCs w:val="21"/>
+        </w:rPr>
+        <w:t>Antworten</w:t>
+      </w:r>
+      <w:proofErr w:type="spellEnd"/>
+      <w:r>
+        <w:rPr>
+          <w:rFonts w:ascii="Calibri" w:hAnsi="Calibri" w:cs="Calibri"/>
+          <w:sz w:val="21"/>
+          <w:szCs w:val="21"/>
+        </w:rPr>
+        <w:t xml:space="preserve"> der </w:t>
+      </w:r>
+      <w:proofErr w:type="spellStart"/>
+      <w:r>
+        <w:rPr>
+          <w:rFonts w:ascii="Calibri" w:hAnsi="Calibri" w:cs="Calibri"/>
+          <w:sz w:val="21"/>
+          <w:szCs w:val="21"/>
+        </w:rPr>
+        <w:t>Einrichtungen</w:t>
+      </w:r>
+      <w:proofErr w:type="spellEnd"/>
+      <w:r>
+        <w:rPr>
+          <w:rFonts w:ascii="Calibri" w:hAnsi="Calibri" w:cs="Calibri"/>
+          <w:sz w:val="21"/>
+          <w:szCs w:val="21"/>
+        </w:rPr>
+        <w:t xml:space="preserve"> </w:t>
+      </w:r>
+      <w:proofErr w:type="spellStart"/>
+      <w:r>
+        <w:rPr>
+          <w:rFonts w:ascii="Calibri" w:hAnsi="Calibri" w:cs="Calibri"/>
+          <w:sz w:val="21"/>
+          <w:szCs w:val="21"/>
+        </w:rPr>
+        <w:t>im</w:t>
+      </w:r>
+      <w:proofErr w:type="spellEnd"/>
+      <w:r>
+        <w:rPr>
+          <w:rFonts w:ascii="Calibri" w:hAnsi="Calibri" w:cs="Calibri"/>
+          <w:sz w:val="21"/>
+          <w:szCs w:val="21"/>
+        </w:rPr>
+        <w:t xml:space="preserve"> </w:t>
+      </w:r>
+      <w:proofErr w:type="spellStart"/>
+      <w:r>
+        <w:rPr>
+          <w:rFonts w:ascii="Calibri" w:hAnsi="Calibri" w:cs="Calibri"/>
+          <w:sz w:val="21"/>
+          <w:szCs w:val="21"/>
+        </w:rPr>
+        <w:t>Bezug</w:t>
+      </w:r>
+      <w:proofErr w:type="spellEnd"/>
+      <w:r>
+        <w:rPr>
+          <w:rFonts w:ascii="Calibri" w:hAnsi="Calibri" w:cs="Calibri"/>
+          <w:sz w:val="21"/>
+          <w:szCs w:val="21"/>
+        </w:rPr>
+        <w:t xml:space="preserve"> auf „</w:t>
+      </w:r>
+      <w:proofErr w:type="spellStart"/>
+      <w:proofErr w:type="gramStart"/>
+      <w:r>
+        <w:rPr>
+          <w:rFonts w:ascii="Calibri" w:hAnsi="Calibri" w:cs="Calibri"/>
+          <w:sz w:val="21"/>
+          <w:szCs w:val="21"/>
+        </w:rPr>
+        <w:t>selfworth</w:t>
+      </w:r>
+      <w:proofErr w:type="spellEnd"/>
+      <w:r>
+        <w:rPr>
+          <w:rFonts w:ascii="Calibri" w:hAnsi="Calibri" w:cs="Calibri"/>
+          <w:sz w:val="21"/>
+          <w:szCs w:val="21"/>
+        </w:rPr>
+        <w:t>“ (</w:t>
+      </w:r>
+      <w:proofErr w:type="gramEnd"/>
+      <w:r>
+        <w:rPr>
+          <w:rFonts w:ascii="Calibri" w:hAnsi="Calibri" w:cs="Calibri"/>
+          <w:sz w:val="21"/>
+          <w:szCs w:val="21"/>
+        </w:rPr>
+        <w:t>Graph X) und „</w:t>
+      </w:r>
+      <w:proofErr w:type="spellStart"/>
+      <w:r>
+        <w:rPr>
+          <w:rFonts w:ascii="Calibri" w:hAnsi="Calibri" w:cs="Calibri"/>
+          <w:sz w:val="21"/>
+          <w:szCs w:val="21"/>
+        </w:rPr>
+        <w:t>DayToDaySkills</w:t>
+      </w:r>
+      <w:proofErr w:type="spellEnd"/>
+      <w:r>
+        <w:rPr>
+          <w:rFonts w:ascii="Calibri" w:hAnsi="Calibri" w:cs="Calibri"/>
+          <w:sz w:val="21"/>
+          <w:szCs w:val="21"/>
+        </w:rPr>
+        <w:t>“ (Graph Y)</w:t>
+      </w:r>
+      <w:r>
+        <w:rPr>
+          <w:rFonts w:ascii="Calibri" w:hAnsi="Calibri" w:cs="Calibri"/>
+          <w:sz w:val="21"/>
+          <w:szCs w:val="21"/>
+        </w:rPr>
+        <w:t xml:space="preserve"> </w:t>
+      </w:r>
+      <w:proofErr w:type="spellStart"/>
+      <w:r>
+        <w:rPr>
+          <w:rFonts w:ascii="Calibri" w:hAnsi="Calibri" w:cs="Calibri"/>
+          <w:sz w:val="21"/>
+          <w:szCs w:val="21"/>
+        </w:rPr>
+        <w:t>sehen</w:t>
+      </w:r>
+      <w:proofErr w:type="spellEnd"/>
+      <w:r>
+        <w:rPr>
+          <w:rFonts w:ascii="Calibri" w:hAnsi="Calibri" w:cs="Calibri"/>
+          <w:sz w:val="21"/>
+          <w:szCs w:val="21"/>
+        </w:rPr>
+        <w:t xml:space="preserve">. Die </w:t>
+      </w:r>
+      <w:proofErr w:type="spellStart"/>
+      <w:r>
+        <w:rPr>
+          <w:rFonts w:ascii="Calibri" w:hAnsi="Calibri" w:cs="Calibri"/>
+          <w:sz w:val="21"/>
+          <w:szCs w:val="21"/>
+        </w:rPr>
+        <w:t>zeitliche</w:t>
+      </w:r>
+      <w:proofErr w:type="spellEnd"/>
+      <w:r>
+        <w:rPr>
+          <w:rFonts w:ascii="Calibri" w:hAnsi="Calibri" w:cs="Calibri"/>
+          <w:sz w:val="21"/>
+          <w:szCs w:val="21"/>
+        </w:rPr>
+        <w:t xml:space="preserve"> </w:t>
+      </w:r>
+      <w:proofErr w:type="spellStart"/>
+      <w:r>
+        <w:rPr>
+          <w:rFonts w:ascii="Calibri" w:hAnsi="Calibri" w:cs="Calibri"/>
+          <w:sz w:val="21"/>
+          <w:szCs w:val="21"/>
+        </w:rPr>
+        <w:t>Entwicklung</w:t>
+      </w:r>
+      <w:proofErr w:type="spellEnd"/>
+      <w:r>
+        <w:rPr>
+          <w:rFonts w:ascii="Calibri" w:hAnsi="Calibri" w:cs="Calibri"/>
+          <w:sz w:val="21"/>
+          <w:szCs w:val="21"/>
+        </w:rPr>
+        <w:t xml:space="preserve"> der </w:t>
+      </w:r>
+      <w:proofErr w:type="spellStart"/>
+      <w:r>
+        <w:rPr>
+          <w:rFonts w:ascii="Calibri" w:hAnsi="Calibri" w:cs="Calibri"/>
+          <w:sz w:val="21"/>
+          <w:szCs w:val="21"/>
+        </w:rPr>
+        <w:t>durchschnittlichen</w:t>
+      </w:r>
+      <w:proofErr w:type="spellEnd"/>
+      <w:r>
+        <w:rPr>
+          <w:rFonts w:ascii="Calibri" w:hAnsi="Calibri" w:cs="Calibri"/>
+          <w:sz w:val="21"/>
+          <w:szCs w:val="21"/>
+        </w:rPr>
+        <w:t xml:space="preserve"> </w:t>
+      </w:r>
+      <w:proofErr w:type="spellStart"/>
+      <w:r>
+        <w:rPr>
+          <w:rFonts w:ascii="Calibri" w:hAnsi="Calibri" w:cs="Calibri"/>
+          <w:sz w:val="21"/>
+          <w:szCs w:val="21"/>
+        </w:rPr>
+        <w:t>Antworten</w:t>
+      </w:r>
+      <w:proofErr w:type="spellEnd"/>
+      <w:r>
+        <w:rPr>
+          <w:rFonts w:ascii="Calibri" w:hAnsi="Calibri" w:cs="Calibri"/>
+          <w:sz w:val="21"/>
+          <w:szCs w:val="21"/>
+        </w:rPr>
+        <w:t xml:space="preserve"> in der </w:t>
+      </w:r>
+      <w:proofErr w:type="spellStart"/>
+      <w:r>
+        <w:rPr>
+          <w:rFonts w:ascii="Calibri" w:hAnsi="Calibri" w:cs="Calibri"/>
+          <w:sz w:val="21"/>
+          <w:szCs w:val="21"/>
+        </w:rPr>
+        <w:t>Treatmentgruppe</w:t>
+      </w:r>
+      <w:proofErr w:type="spellEnd"/>
+      <w:r>
+        <w:rPr>
+          <w:rFonts w:ascii="Calibri" w:hAnsi="Calibri" w:cs="Calibri"/>
+          <w:sz w:val="21"/>
+          <w:szCs w:val="21"/>
+        </w:rPr>
+        <w:t xml:space="preserve"> </w:t>
+      </w:r>
+      <w:proofErr w:type="spellStart"/>
+      <w:r>
+        <w:rPr>
+          <w:rFonts w:ascii="Calibri" w:hAnsi="Calibri" w:cs="Calibri"/>
+          <w:sz w:val="21"/>
+          <w:szCs w:val="21"/>
+        </w:rPr>
+        <w:t>sind</w:t>
+      </w:r>
+      <w:proofErr w:type="spellEnd"/>
+      <w:r>
+        <w:rPr>
+          <w:rFonts w:ascii="Calibri" w:hAnsi="Calibri" w:cs="Calibri"/>
+          <w:sz w:val="21"/>
+          <w:szCs w:val="21"/>
+        </w:rPr>
+        <w:t xml:space="preserve"> </w:t>
+      </w:r>
+      <w:proofErr w:type="spellStart"/>
+      <w:r>
+        <w:rPr>
+          <w:rFonts w:ascii="Calibri" w:hAnsi="Calibri" w:cs="Calibri"/>
+          <w:sz w:val="21"/>
+          <w:szCs w:val="21"/>
+        </w:rPr>
+        <w:t>als</w:t>
+      </w:r>
+      <w:proofErr w:type="spellEnd"/>
+      <w:r>
+        <w:rPr>
+          <w:rFonts w:ascii="Calibri" w:hAnsi="Calibri" w:cs="Calibri"/>
+          <w:sz w:val="21"/>
+          <w:szCs w:val="21"/>
+        </w:rPr>
+        <w:t xml:space="preserve"> </w:t>
+      </w:r>
+      <w:proofErr w:type="spellStart"/>
       <w:r>
         <w:rPr>
           <w:rFonts w:ascii="Calibri" w:hAnsi="Calibri" w:cs="Calibri"/>
@@ -1335,14 +5186,106 @@
         </w:rPr>
         <w:t>durchgezogene</w:t>
       </w:r>
-      <w:r>
-        <w:rPr>
-          <w:rFonts w:ascii="Calibri" w:hAnsi="Calibri" w:cs="Calibri"/>
-          <w:sz w:val="21"/>
-          <w:szCs w:val="21"/>
-        </w:rPr>
-        <w:t xml:space="preserve"> Linie zu sehen, die Kontrollgruppe wird von der </w:t>
-      </w:r>
+      <w:proofErr w:type="spellEnd"/>
+      <w:r>
+        <w:rPr>
+          <w:rFonts w:ascii="Calibri" w:hAnsi="Calibri" w:cs="Calibri"/>
+          <w:sz w:val="21"/>
+          <w:szCs w:val="21"/>
+        </w:rPr>
+        <w:t xml:space="preserve"> </w:t>
+      </w:r>
+      <w:proofErr w:type="spellStart"/>
+      <w:r>
+        <w:rPr>
+          <w:rFonts w:ascii="Calibri" w:hAnsi="Calibri" w:cs="Calibri"/>
+          <w:sz w:val="21"/>
+          <w:szCs w:val="21"/>
+        </w:rPr>
+        <w:t>Linie</w:t>
+      </w:r>
+      <w:proofErr w:type="spellEnd"/>
+      <w:r>
+        <w:rPr>
+          <w:rFonts w:ascii="Calibri" w:hAnsi="Calibri" w:cs="Calibri"/>
+          <w:sz w:val="21"/>
+          <w:szCs w:val="21"/>
+        </w:rPr>
+        <w:t xml:space="preserve"> </w:t>
+      </w:r>
+      <w:proofErr w:type="spellStart"/>
+      <w:r>
+        <w:rPr>
+          <w:rFonts w:ascii="Calibri" w:hAnsi="Calibri" w:cs="Calibri"/>
+          <w:sz w:val="21"/>
+          <w:szCs w:val="21"/>
+        </w:rPr>
+        <w:t>zu</w:t>
+      </w:r>
+      <w:proofErr w:type="spellEnd"/>
+      <w:r>
+        <w:rPr>
+          <w:rFonts w:ascii="Calibri" w:hAnsi="Calibri" w:cs="Calibri"/>
+          <w:sz w:val="21"/>
+          <w:szCs w:val="21"/>
+        </w:rPr>
+        <w:t xml:space="preserve"> </w:t>
+      </w:r>
+      <w:proofErr w:type="spellStart"/>
+      <w:r>
+        <w:rPr>
+          <w:rFonts w:ascii="Calibri" w:hAnsi="Calibri" w:cs="Calibri"/>
+          <w:sz w:val="21"/>
+          <w:szCs w:val="21"/>
+        </w:rPr>
+        <w:t>sehen</w:t>
+      </w:r>
+      <w:proofErr w:type="spellEnd"/>
+      <w:r>
+        <w:rPr>
+          <w:rFonts w:ascii="Calibri" w:hAnsi="Calibri" w:cs="Calibri"/>
+          <w:sz w:val="21"/>
+          <w:szCs w:val="21"/>
+        </w:rPr>
+        <w:t xml:space="preserve">, die </w:t>
+      </w:r>
+      <w:proofErr w:type="spellStart"/>
+      <w:r>
+        <w:rPr>
+          <w:rFonts w:ascii="Calibri" w:hAnsi="Calibri" w:cs="Calibri"/>
+          <w:sz w:val="21"/>
+          <w:szCs w:val="21"/>
+        </w:rPr>
+        <w:t>Kontrollgruppe</w:t>
+      </w:r>
+      <w:proofErr w:type="spellEnd"/>
+      <w:r>
+        <w:rPr>
+          <w:rFonts w:ascii="Calibri" w:hAnsi="Calibri" w:cs="Calibri"/>
+          <w:sz w:val="21"/>
+          <w:szCs w:val="21"/>
+        </w:rPr>
+        <w:t xml:space="preserve"> </w:t>
+      </w:r>
+      <w:proofErr w:type="spellStart"/>
+      <w:r>
+        <w:rPr>
+          <w:rFonts w:ascii="Calibri" w:hAnsi="Calibri" w:cs="Calibri"/>
+          <w:sz w:val="21"/>
+          <w:szCs w:val="21"/>
+        </w:rPr>
+        <w:t>wird</w:t>
+      </w:r>
+      <w:proofErr w:type="spellEnd"/>
+      <w:r>
+        <w:rPr>
+          <w:rFonts w:ascii="Calibri" w:hAnsi="Calibri" w:cs="Calibri"/>
+          <w:sz w:val="21"/>
+          <w:szCs w:val="21"/>
+        </w:rPr>
+        <w:t xml:space="preserve"> von der </w:t>
+      </w:r>
+      <w:proofErr w:type="spellStart"/>
       <w:r>
         <w:rPr>
           <w:rFonts w:ascii="Calibri" w:hAnsi="Calibri" w:cs="Calibri"/>
@@ -1359,69 +5302,552 @@
         </w:rPr>
         <w:t>epunkteten</w:t>
       </w:r>
-      <w:r>
-        <w:rPr>
-          <w:rFonts w:ascii="Calibri" w:hAnsi="Calibri" w:cs="Calibri"/>
-          <w:sz w:val="21"/>
-          <w:szCs w:val="21"/>
-        </w:rPr>
-        <w:t xml:space="preserve"> Linie repräsentiert.</w:t>
-      </w:r>
-      <w:r>
-        <w:rPr>
-          <w:rFonts w:ascii="Calibri" w:hAnsi="Calibri" w:cs="Calibri"/>
-          <w:sz w:val="21"/>
-          <w:szCs w:val="21"/>
-        </w:rPr>
-        <w:t xml:space="preserve"> Die linearen Trends sind als ???? Linien erkennbar.</w:t>
-      </w:r>
-      <w:r>
-        <w:rPr>
-          <w:rFonts w:ascii="Calibri" w:hAnsi="Calibri" w:cs="Calibri"/>
-          <w:sz w:val="21"/>
-          <w:szCs w:val="21"/>
-        </w:rPr>
-        <w:t xml:space="preserve"> Graph X zeigt</w:t>
-      </w:r>
-      <w:r>
-        <w:rPr>
-          <w:rFonts w:ascii="Calibri" w:hAnsi="Calibri" w:cs="Calibri"/>
-          <w:sz w:val="21"/>
-          <w:szCs w:val="21"/>
-        </w:rPr>
-        <w:t xml:space="preserve"> sowohl einen leichten anfänglichen Levelunterschied im Selbstvertrauen von Treatment- und Kontrollgruppe</w:t>
-      </w:r>
-      <w:r>
-        <w:rPr>
-          <w:rFonts w:ascii="Calibri" w:hAnsi="Calibri" w:cs="Calibri"/>
-          <w:sz w:val="21"/>
-          <w:szCs w:val="21"/>
-        </w:rPr>
-        <w:t xml:space="preserve"> </w:t>
-      </w:r>
-      <w:r>
-        <w:rPr>
-          <w:rFonts w:ascii="Calibri" w:hAnsi="Calibri" w:cs="Calibri"/>
-          <w:sz w:val="21"/>
-          <w:szCs w:val="21"/>
-        </w:rPr>
-        <w:t xml:space="preserve">als auch eine verschiedene Entwicklung des Selbstvertrauens über die Zeit. </w:t>
-      </w:r>
-      <w:r>
-        <w:rPr>
-          <w:rFonts w:ascii="Calibri" w:hAnsi="Calibri" w:cs="Calibri"/>
-          <w:sz w:val="21"/>
-          <w:szCs w:val="21"/>
-        </w:rPr>
-        <w:t>Im Jahr 2012</w:t>
-      </w:r>
-      <w:r>
-        <w:rPr>
-          <w:rFonts w:ascii="Calibri" w:hAnsi="Calibri" w:cs="Calibri"/>
-          <w:sz w:val="21"/>
-          <w:szCs w:val="21"/>
-        </w:rPr>
-        <w:t xml:space="preserve"> liegen die durchschnittlichen Antworten </w:t>
+      <w:proofErr w:type="spellEnd"/>
+      <w:r>
+        <w:rPr>
+          <w:rFonts w:ascii="Calibri" w:hAnsi="Calibri" w:cs="Calibri"/>
+          <w:sz w:val="21"/>
+          <w:szCs w:val="21"/>
+        </w:rPr>
+        <w:t xml:space="preserve"> </w:t>
+      </w:r>
+      <w:proofErr w:type="spellStart"/>
+      <w:r>
+        <w:rPr>
+          <w:rFonts w:ascii="Calibri" w:hAnsi="Calibri" w:cs="Calibri"/>
+          <w:sz w:val="21"/>
+          <w:szCs w:val="21"/>
+        </w:rPr>
+        <w:t>Linie</w:t>
+      </w:r>
+      <w:proofErr w:type="spellEnd"/>
+      <w:r>
+        <w:rPr>
+          <w:rFonts w:ascii="Calibri" w:hAnsi="Calibri" w:cs="Calibri"/>
+          <w:sz w:val="21"/>
+          <w:szCs w:val="21"/>
+        </w:rPr>
+        <w:t xml:space="preserve"> </w:t>
+      </w:r>
+      <w:proofErr w:type="spellStart"/>
+      <w:r>
+        <w:rPr>
+          <w:rFonts w:ascii="Calibri" w:hAnsi="Calibri" w:cs="Calibri"/>
+          <w:sz w:val="21"/>
+          <w:szCs w:val="21"/>
+        </w:rPr>
+        <w:t>repräsentiert</w:t>
+      </w:r>
+      <w:proofErr w:type="spellEnd"/>
+      <w:r>
+        <w:rPr>
+          <w:rFonts w:ascii="Calibri" w:hAnsi="Calibri" w:cs="Calibri"/>
+          <w:sz w:val="21"/>
+          <w:szCs w:val="21"/>
+        </w:rPr>
+        <w:t>.</w:t>
+      </w:r>
+      <w:r>
+        <w:rPr>
+          <w:rFonts w:ascii="Calibri" w:hAnsi="Calibri" w:cs="Calibri"/>
+          <w:sz w:val="21"/>
+          <w:szCs w:val="21"/>
+        </w:rPr>
+        <w:t xml:space="preserve"> Die </w:t>
+      </w:r>
+      <w:proofErr w:type="spellStart"/>
+      <w:r>
+        <w:rPr>
+          <w:rFonts w:ascii="Calibri" w:hAnsi="Calibri" w:cs="Calibri"/>
+          <w:sz w:val="21"/>
+          <w:szCs w:val="21"/>
+        </w:rPr>
+        <w:t>linearen</w:t>
+      </w:r>
+      <w:proofErr w:type="spellEnd"/>
+      <w:r>
+        <w:rPr>
+          <w:rFonts w:ascii="Calibri" w:hAnsi="Calibri" w:cs="Calibri"/>
+          <w:sz w:val="21"/>
+          <w:szCs w:val="21"/>
+        </w:rPr>
+        <w:t xml:space="preserve"> Trends </w:t>
+      </w:r>
+      <w:proofErr w:type="spellStart"/>
+      <w:r>
+        <w:rPr>
+          <w:rFonts w:ascii="Calibri" w:hAnsi="Calibri" w:cs="Calibri"/>
+          <w:sz w:val="21"/>
+          <w:szCs w:val="21"/>
+        </w:rPr>
+        <w:t>sind</w:t>
+      </w:r>
+      <w:proofErr w:type="spellEnd"/>
+      <w:r>
+        <w:rPr>
+          <w:rFonts w:ascii="Calibri" w:hAnsi="Calibri" w:cs="Calibri"/>
+          <w:sz w:val="21"/>
+          <w:szCs w:val="21"/>
+        </w:rPr>
+        <w:t xml:space="preserve"> </w:t>
+      </w:r>
+      <w:proofErr w:type="spellStart"/>
+      <w:proofErr w:type="gramStart"/>
+      <w:r>
+        <w:rPr>
+          <w:rFonts w:ascii="Calibri" w:hAnsi="Calibri" w:cs="Calibri"/>
+          <w:sz w:val="21"/>
+          <w:szCs w:val="21"/>
+        </w:rPr>
+        <w:t>als</w:t>
+      </w:r>
+      <w:proofErr w:type="spellEnd"/>
+      <w:r>
+        <w:rPr>
+          <w:rFonts w:ascii="Calibri" w:hAnsi="Calibri" w:cs="Calibri"/>
+          <w:sz w:val="21"/>
+          <w:szCs w:val="21"/>
+        </w:rPr>
+        <w:t xml:space="preserve"> ????</w:t>
+      </w:r>
+      <w:proofErr w:type="gramEnd"/>
+      <w:r>
+        <w:rPr>
+          <w:rFonts w:ascii="Calibri" w:hAnsi="Calibri" w:cs="Calibri"/>
+          <w:sz w:val="21"/>
+          <w:szCs w:val="21"/>
+        </w:rPr>
+        <w:t xml:space="preserve"> </w:t>
+      </w:r>
+      <w:proofErr w:type="spellStart"/>
+      <w:r>
+        <w:rPr>
+          <w:rFonts w:ascii="Calibri" w:hAnsi="Calibri" w:cs="Calibri"/>
+          <w:sz w:val="21"/>
+          <w:szCs w:val="21"/>
+        </w:rPr>
+        <w:t>Linien</w:t>
+      </w:r>
+      <w:proofErr w:type="spellEnd"/>
+      <w:r>
+        <w:rPr>
+          <w:rFonts w:ascii="Calibri" w:hAnsi="Calibri" w:cs="Calibri"/>
+          <w:sz w:val="21"/>
+          <w:szCs w:val="21"/>
+        </w:rPr>
+        <w:t xml:space="preserve"> </w:t>
+      </w:r>
+      <w:proofErr w:type="spellStart"/>
+      <w:r>
+        <w:rPr>
+          <w:rFonts w:ascii="Calibri" w:hAnsi="Calibri" w:cs="Calibri"/>
+          <w:sz w:val="21"/>
+          <w:szCs w:val="21"/>
+        </w:rPr>
+        <w:t>erkennbar</w:t>
+      </w:r>
+      <w:proofErr w:type="spellEnd"/>
+      <w:r>
+        <w:rPr>
+          <w:rFonts w:ascii="Calibri" w:hAnsi="Calibri" w:cs="Calibri"/>
+          <w:sz w:val="21"/>
+          <w:szCs w:val="21"/>
+        </w:rPr>
+        <w:t>.</w:t>
+      </w:r>
+      <w:r>
+        <w:rPr>
+          <w:rFonts w:ascii="Calibri" w:hAnsi="Calibri" w:cs="Calibri"/>
+          <w:sz w:val="21"/>
+          <w:szCs w:val="21"/>
+        </w:rPr>
+        <w:t xml:space="preserve"> Graph X </w:t>
+      </w:r>
+      <w:proofErr w:type="spellStart"/>
+      <w:r>
+        <w:rPr>
+          <w:rFonts w:ascii="Calibri" w:hAnsi="Calibri" w:cs="Calibri"/>
+          <w:sz w:val="21"/>
+          <w:szCs w:val="21"/>
+        </w:rPr>
+        <w:t>zeigt</w:t>
+      </w:r>
+      <w:proofErr w:type="spellEnd"/>
+      <w:r>
+        <w:rPr>
+          <w:rFonts w:ascii="Calibri" w:hAnsi="Calibri" w:cs="Calibri"/>
+          <w:sz w:val="21"/>
+          <w:szCs w:val="21"/>
+        </w:rPr>
+        <w:t xml:space="preserve"> </w:t>
+      </w:r>
+      <w:proofErr w:type="spellStart"/>
+      <w:r>
+        <w:rPr>
+          <w:rFonts w:ascii="Calibri" w:hAnsi="Calibri" w:cs="Calibri"/>
+          <w:sz w:val="21"/>
+          <w:szCs w:val="21"/>
+        </w:rPr>
+        <w:t>sowohl</w:t>
+      </w:r>
+      <w:proofErr w:type="spellEnd"/>
+      <w:r>
+        <w:rPr>
+          <w:rFonts w:ascii="Calibri" w:hAnsi="Calibri" w:cs="Calibri"/>
+          <w:sz w:val="21"/>
+          <w:szCs w:val="21"/>
+        </w:rPr>
+        <w:t xml:space="preserve"> </w:t>
+      </w:r>
+      <w:proofErr w:type="spellStart"/>
+      <w:r>
+        <w:rPr>
+          <w:rFonts w:ascii="Calibri" w:hAnsi="Calibri" w:cs="Calibri"/>
+          <w:sz w:val="21"/>
+          <w:szCs w:val="21"/>
+        </w:rPr>
+        <w:t>einen</w:t>
+      </w:r>
+      <w:proofErr w:type="spellEnd"/>
+      <w:r>
+        <w:rPr>
+          <w:rFonts w:ascii="Calibri" w:hAnsi="Calibri" w:cs="Calibri"/>
+          <w:sz w:val="21"/>
+          <w:szCs w:val="21"/>
+        </w:rPr>
+        <w:t xml:space="preserve"> </w:t>
+      </w:r>
+      <w:proofErr w:type="spellStart"/>
+      <w:r>
+        <w:rPr>
+          <w:rFonts w:ascii="Calibri" w:hAnsi="Calibri" w:cs="Calibri"/>
+          <w:sz w:val="21"/>
+          <w:szCs w:val="21"/>
+        </w:rPr>
+        <w:t>leichten</w:t>
+      </w:r>
+      <w:proofErr w:type="spellEnd"/>
+      <w:r>
+        <w:rPr>
+          <w:rFonts w:ascii="Calibri" w:hAnsi="Calibri" w:cs="Calibri"/>
+          <w:sz w:val="21"/>
+          <w:szCs w:val="21"/>
+        </w:rPr>
+        <w:t xml:space="preserve"> </w:t>
+      </w:r>
+      <w:proofErr w:type="spellStart"/>
+      <w:r>
+        <w:rPr>
+          <w:rFonts w:ascii="Calibri" w:hAnsi="Calibri" w:cs="Calibri"/>
+          <w:sz w:val="21"/>
+          <w:szCs w:val="21"/>
+        </w:rPr>
+        <w:t>anfänglichen</w:t>
+      </w:r>
+      <w:proofErr w:type="spellEnd"/>
+      <w:r>
+        <w:rPr>
+          <w:rFonts w:ascii="Calibri" w:hAnsi="Calibri" w:cs="Calibri"/>
+          <w:sz w:val="21"/>
+          <w:szCs w:val="21"/>
+        </w:rPr>
+        <w:t xml:space="preserve"> </w:t>
+      </w:r>
+      <w:proofErr w:type="spellStart"/>
+      <w:r>
+        <w:rPr>
+          <w:rFonts w:ascii="Calibri" w:hAnsi="Calibri" w:cs="Calibri"/>
+          <w:sz w:val="21"/>
+          <w:szCs w:val="21"/>
+        </w:rPr>
+        <w:t>Levelunterschied</w:t>
+      </w:r>
+      <w:proofErr w:type="spellEnd"/>
+      <w:r>
+        <w:rPr>
+          <w:rFonts w:ascii="Calibri" w:hAnsi="Calibri" w:cs="Calibri"/>
+          <w:sz w:val="21"/>
+          <w:szCs w:val="21"/>
+        </w:rPr>
+        <w:t xml:space="preserve"> </w:t>
+      </w:r>
+      <w:proofErr w:type="spellStart"/>
+      <w:r>
+        <w:rPr>
+          <w:rFonts w:ascii="Calibri" w:hAnsi="Calibri" w:cs="Calibri"/>
+          <w:sz w:val="21"/>
+          <w:szCs w:val="21"/>
+        </w:rPr>
+        <w:t>im</w:t>
+      </w:r>
+      <w:proofErr w:type="spellEnd"/>
+      <w:r>
+        <w:rPr>
+          <w:rFonts w:ascii="Calibri" w:hAnsi="Calibri" w:cs="Calibri"/>
+          <w:sz w:val="21"/>
+          <w:szCs w:val="21"/>
+        </w:rPr>
+        <w:t xml:space="preserve"> </w:t>
+      </w:r>
+      <w:proofErr w:type="spellStart"/>
+      <w:r>
+        <w:rPr>
+          <w:rFonts w:ascii="Calibri" w:hAnsi="Calibri" w:cs="Calibri"/>
+          <w:sz w:val="21"/>
+          <w:szCs w:val="21"/>
+        </w:rPr>
+        <w:t>Selbstvertrauen</w:t>
+      </w:r>
+      <w:proofErr w:type="spellEnd"/>
+      <w:r>
+        <w:rPr>
+          <w:rFonts w:ascii="Calibri" w:hAnsi="Calibri" w:cs="Calibri"/>
+          <w:sz w:val="21"/>
+          <w:szCs w:val="21"/>
+        </w:rPr>
+        <w:t xml:space="preserve"> von Treatment- und </w:t>
+      </w:r>
+      <w:proofErr w:type="spellStart"/>
+      <w:r>
+        <w:rPr>
+          <w:rFonts w:ascii="Calibri" w:hAnsi="Calibri" w:cs="Calibri"/>
+          <w:sz w:val="21"/>
+          <w:szCs w:val="21"/>
+        </w:rPr>
+        <w:t>Kontrollgruppe</w:t>
+      </w:r>
+      <w:proofErr w:type="spellEnd"/>
+      <w:r>
+        <w:rPr>
+          <w:rFonts w:ascii="Calibri" w:hAnsi="Calibri" w:cs="Calibri"/>
+          <w:sz w:val="21"/>
+          <w:szCs w:val="21"/>
+        </w:rPr>
+        <w:t xml:space="preserve"> </w:t>
+      </w:r>
+      <w:proofErr w:type="spellStart"/>
+      <w:r>
+        <w:rPr>
+          <w:rFonts w:ascii="Calibri" w:hAnsi="Calibri" w:cs="Calibri"/>
+          <w:sz w:val="21"/>
+          <w:szCs w:val="21"/>
+        </w:rPr>
+        <w:t>als</w:t>
+      </w:r>
+      <w:proofErr w:type="spellEnd"/>
+      <w:r>
+        <w:rPr>
+          <w:rFonts w:ascii="Calibri" w:hAnsi="Calibri" w:cs="Calibri"/>
+          <w:sz w:val="21"/>
+          <w:szCs w:val="21"/>
+        </w:rPr>
+        <w:t xml:space="preserve"> </w:t>
+      </w:r>
+      <w:proofErr w:type="spellStart"/>
+      <w:r>
+        <w:rPr>
+          <w:rFonts w:ascii="Calibri" w:hAnsi="Calibri" w:cs="Calibri"/>
+          <w:sz w:val="21"/>
+          <w:szCs w:val="21"/>
+        </w:rPr>
+        <w:t>auch</w:t>
+      </w:r>
+      <w:proofErr w:type="spellEnd"/>
+      <w:r>
+        <w:rPr>
+          <w:rFonts w:ascii="Calibri" w:hAnsi="Calibri" w:cs="Calibri"/>
+          <w:sz w:val="21"/>
+          <w:szCs w:val="21"/>
+        </w:rPr>
+        <w:t xml:space="preserve"> </w:t>
+      </w:r>
+      <w:proofErr w:type="spellStart"/>
+      <w:r>
+        <w:rPr>
+          <w:rFonts w:ascii="Calibri" w:hAnsi="Calibri" w:cs="Calibri"/>
+          <w:sz w:val="21"/>
+          <w:szCs w:val="21"/>
+        </w:rPr>
+        <w:t>eine</w:t>
+      </w:r>
+      <w:proofErr w:type="spellEnd"/>
+      <w:r>
+        <w:rPr>
+          <w:rFonts w:ascii="Calibri" w:hAnsi="Calibri" w:cs="Calibri"/>
+          <w:sz w:val="21"/>
+          <w:szCs w:val="21"/>
+        </w:rPr>
+        <w:t xml:space="preserve"> </w:t>
+      </w:r>
+      <w:proofErr w:type="spellStart"/>
+      <w:r>
+        <w:rPr>
+          <w:rFonts w:ascii="Calibri" w:hAnsi="Calibri" w:cs="Calibri"/>
+          <w:sz w:val="21"/>
+          <w:szCs w:val="21"/>
+        </w:rPr>
+        <w:t>verschiedene</w:t>
+      </w:r>
+      <w:proofErr w:type="spellEnd"/>
+      <w:r>
+        <w:rPr>
+          <w:rFonts w:ascii="Calibri" w:hAnsi="Calibri" w:cs="Calibri"/>
+          <w:sz w:val="21"/>
+          <w:szCs w:val="21"/>
+        </w:rPr>
+        <w:t xml:space="preserve"> </w:t>
+      </w:r>
+      <w:proofErr w:type="spellStart"/>
+      <w:r>
+        <w:rPr>
+          <w:rFonts w:ascii="Calibri" w:hAnsi="Calibri" w:cs="Calibri"/>
+          <w:sz w:val="21"/>
+          <w:szCs w:val="21"/>
+        </w:rPr>
+        <w:t>Entwicklung</w:t>
+      </w:r>
+      <w:proofErr w:type="spellEnd"/>
+      <w:r>
+        <w:rPr>
+          <w:rFonts w:ascii="Calibri" w:hAnsi="Calibri" w:cs="Calibri"/>
+          <w:sz w:val="21"/>
+          <w:szCs w:val="21"/>
+        </w:rPr>
+        <w:t xml:space="preserve"> des </w:t>
+      </w:r>
+      <w:proofErr w:type="spellStart"/>
+      <w:r>
+        <w:rPr>
+          <w:rFonts w:ascii="Calibri" w:hAnsi="Calibri" w:cs="Calibri"/>
+          <w:sz w:val="21"/>
+          <w:szCs w:val="21"/>
+        </w:rPr>
+        <w:t>Selbstvertrauens</w:t>
+      </w:r>
+      <w:proofErr w:type="spellEnd"/>
+      <w:r>
+        <w:rPr>
+          <w:rFonts w:ascii="Calibri" w:hAnsi="Calibri" w:cs="Calibri"/>
+          <w:sz w:val="21"/>
+          <w:szCs w:val="21"/>
+        </w:rPr>
+        <w:t xml:space="preserve"> </w:t>
+      </w:r>
+      <w:proofErr w:type="spellStart"/>
+      <w:r>
+        <w:rPr>
+          <w:rFonts w:ascii="Calibri" w:hAnsi="Calibri" w:cs="Calibri"/>
+          <w:sz w:val="21"/>
+          <w:szCs w:val="21"/>
+        </w:rPr>
+        <w:t>über</w:t>
+      </w:r>
+      <w:proofErr w:type="spellEnd"/>
+      <w:r>
+        <w:rPr>
+          <w:rFonts w:ascii="Calibri" w:hAnsi="Calibri" w:cs="Calibri"/>
+          <w:sz w:val="21"/>
+          <w:szCs w:val="21"/>
+        </w:rPr>
+        <w:t xml:space="preserve"> die Zeit. </w:t>
+      </w:r>
+      <w:proofErr w:type="spellStart"/>
+      <w:r>
+        <w:rPr>
+          <w:rFonts w:ascii="Calibri" w:hAnsi="Calibri" w:cs="Calibri"/>
+          <w:sz w:val="21"/>
+          <w:szCs w:val="21"/>
+        </w:rPr>
+        <w:t>Im</w:t>
+      </w:r>
+      <w:proofErr w:type="spellEnd"/>
+      <w:r>
+        <w:rPr>
+          <w:rFonts w:ascii="Calibri" w:hAnsi="Calibri" w:cs="Calibri"/>
+          <w:sz w:val="21"/>
+          <w:szCs w:val="21"/>
+        </w:rPr>
+        <w:t xml:space="preserve"> </w:t>
+      </w:r>
+      <w:proofErr w:type="spellStart"/>
+      <w:r>
+        <w:rPr>
+          <w:rFonts w:ascii="Calibri" w:hAnsi="Calibri" w:cs="Calibri"/>
+          <w:sz w:val="21"/>
+          <w:szCs w:val="21"/>
+        </w:rPr>
+        <w:t>Jahr</w:t>
+      </w:r>
+      <w:proofErr w:type="spellEnd"/>
+      <w:r>
+        <w:rPr>
+          <w:rFonts w:ascii="Calibri" w:hAnsi="Calibri" w:cs="Calibri"/>
+          <w:sz w:val="21"/>
+          <w:szCs w:val="21"/>
+        </w:rPr>
+        <w:t xml:space="preserve"> 2012</w:t>
+      </w:r>
+      <w:r>
+        <w:rPr>
+          <w:rFonts w:ascii="Calibri" w:hAnsi="Calibri" w:cs="Calibri"/>
+          <w:sz w:val="21"/>
+          <w:szCs w:val="21"/>
+        </w:rPr>
+        <w:t xml:space="preserve"> </w:t>
+      </w:r>
+      <w:proofErr w:type="spellStart"/>
+      <w:r>
+        <w:rPr>
+          <w:rFonts w:ascii="Calibri" w:hAnsi="Calibri" w:cs="Calibri"/>
+          <w:sz w:val="21"/>
+          <w:szCs w:val="21"/>
+        </w:rPr>
+        <w:t>liegen</w:t>
+      </w:r>
+      <w:proofErr w:type="spellEnd"/>
+      <w:r>
+        <w:rPr>
+          <w:rFonts w:ascii="Calibri" w:hAnsi="Calibri" w:cs="Calibri"/>
+          <w:sz w:val="21"/>
+          <w:szCs w:val="21"/>
+        </w:rPr>
+        <w:t xml:space="preserve"> die </w:t>
+      </w:r>
+      <w:proofErr w:type="spellStart"/>
+      <w:r>
+        <w:rPr>
+          <w:rFonts w:ascii="Calibri" w:hAnsi="Calibri" w:cs="Calibri"/>
+          <w:sz w:val="21"/>
+          <w:szCs w:val="21"/>
+        </w:rPr>
+        <w:t>durchschnittlichen</w:t>
+      </w:r>
+      <w:proofErr w:type="spellEnd"/>
+      <w:r>
+        <w:rPr>
+          <w:rFonts w:ascii="Calibri" w:hAnsi="Calibri" w:cs="Calibri"/>
+          <w:sz w:val="21"/>
+          <w:szCs w:val="21"/>
+        </w:rPr>
+        <w:t xml:space="preserve"> </w:t>
+      </w:r>
+      <w:proofErr w:type="spellStart"/>
+      <w:r>
+        <w:rPr>
+          <w:rFonts w:ascii="Calibri" w:hAnsi="Calibri" w:cs="Calibri"/>
+          <w:sz w:val="21"/>
+          <w:szCs w:val="21"/>
+        </w:rPr>
+        <w:t>Antworten</w:t>
+      </w:r>
+      <w:proofErr w:type="spellEnd"/>
+      <w:r>
+        <w:rPr>
+          <w:rFonts w:ascii="Calibri" w:hAnsi="Calibri" w:cs="Calibri"/>
+          <w:sz w:val="21"/>
+          <w:szCs w:val="21"/>
+        </w:rPr>
+        <w:t xml:space="preserve"> </w:t>
       </w:r>
       <w:r>
         <w:rPr>
@@ -1439,6 +5865,7 @@
         </w:rPr>
         <w:t xml:space="preserve">der </w:t>
       </w:r>
+      <w:proofErr w:type="spellStart"/>
       <w:r>
         <w:rPr>
           <w:rFonts w:ascii="Calibri" w:hAnsi="Calibri" w:cs="Calibri"/>
@@ -1447,69 +5874,1309 @@
         </w:rPr>
         <w:t>Treatmentgruppe</w:t>
       </w:r>
-      <w:r>
-        <w:rPr>
-          <w:rFonts w:ascii="Calibri" w:hAnsi="Calibri" w:cs="Calibri"/>
-          <w:sz w:val="21"/>
-          <w:szCs w:val="21"/>
-        </w:rPr>
-        <w:t xml:space="preserve"> </w:t>
-      </w:r>
-      <w:r>
-        <w:rPr>
-          <w:rFonts w:ascii="Calibri" w:hAnsi="Calibri" w:cs="Calibri"/>
-          <w:sz w:val="21"/>
-          <w:szCs w:val="21"/>
-        </w:rPr>
-        <w:t>etwas mehr als 0,1 Punkte über den Antworten der Kontrollgruppe</w:t>
-      </w:r>
-      <w:r>
-        <w:rPr>
-          <w:rFonts w:ascii="Calibri" w:hAnsi="Calibri" w:cs="Calibri"/>
-          <w:sz w:val="21"/>
-          <w:szCs w:val="21"/>
-        </w:rPr>
-        <w:t xml:space="preserve">. Der lineare Trend der Treatmentgruppe verläuft positiv, wohingegen der lineare Trend </w:t>
-      </w:r>
-      <w:r>
-        <w:rPr>
-          <w:rFonts w:ascii="Calibri" w:hAnsi="Calibri" w:cs="Calibri"/>
-          <w:sz w:val="21"/>
-          <w:szCs w:val="21"/>
-        </w:rPr>
-        <w:t>in der Kontrollgruppe negativ verläuft. Somit vergrößert sich der Abstand beider Gruppen über die Zeit und beträgt im Jahr 2018 ca. 0,4 Punkte</w:t>
-      </w:r>
-      <w:r>
-        <w:rPr>
-          <w:rFonts w:ascii="Calibri" w:hAnsi="Calibri" w:cs="Calibri"/>
-          <w:sz w:val="21"/>
-          <w:szCs w:val="21"/>
-        </w:rPr>
-        <w:t>. Eine ähnliche Entwicklung ist bei den „DayToDaySkills“ (Graph Y) zu beobachten</w:t>
-      </w:r>
-      <w:r>
-        <w:rPr>
-          <w:rFonts w:ascii="Calibri" w:hAnsi="Calibri" w:cs="Calibri"/>
-          <w:sz w:val="21"/>
-          <w:szCs w:val="21"/>
-        </w:rPr>
-        <w:t xml:space="preserve">, wobei der lineare Trend der Treatmentgruppe über die Zeit relativ konstant ist wohingegen sich die Kontrollgruppe in den durchschnittlichen Alltagskompetenzen über die Zeit negativ entwickelt. </w:t>
-      </w:r>
-      <w:r>
-        <w:rPr>
-          <w:rFonts w:ascii="Calibri" w:hAnsi="Calibri" w:cs="Calibri"/>
-          <w:sz w:val="21"/>
-          <w:szCs w:val="21"/>
-        </w:rPr>
-        <w:t xml:space="preserve">Die Analyse ist rein deskriptiv und stellt somit </w:t>
-      </w:r>
-      <w:r>
-        <w:rPr>
-          <w:rFonts w:ascii="Calibri" w:hAnsi="Calibri" w:cs="Calibri"/>
-          <w:sz w:val="21"/>
-          <w:szCs w:val="21"/>
-        </w:rPr>
-        <w:t>keine Kausalitäten dar, dennoch stützen beide Graphen die These, dass sich das Selbstvertrauen und die Alltagskompetenzen der Kinder in Einrichtungen, die regelmäßig Ausflüge mit den Kindern machen positiver entwickel</w:t>
+      <w:proofErr w:type="spellEnd"/>
+      <w:r>
+        <w:rPr>
+          <w:rFonts w:ascii="Calibri" w:hAnsi="Calibri" w:cs="Calibri"/>
+          <w:sz w:val="21"/>
+          <w:szCs w:val="21"/>
+        </w:rPr>
+        <w:t xml:space="preserve"> </w:t>
+      </w:r>
+      <w:proofErr w:type="spellStart"/>
+      <w:r>
+        <w:rPr>
+          <w:rFonts w:ascii="Calibri" w:hAnsi="Calibri" w:cs="Calibri"/>
+          <w:sz w:val="21"/>
+          <w:szCs w:val="21"/>
+        </w:rPr>
+        <w:t>etwas</w:t>
+      </w:r>
+      <w:proofErr w:type="spellEnd"/>
+      <w:r>
+        <w:rPr>
+          <w:rFonts w:ascii="Calibri" w:hAnsi="Calibri" w:cs="Calibri"/>
+          <w:sz w:val="21"/>
+          <w:szCs w:val="21"/>
+        </w:rPr>
+        <w:t xml:space="preserve"> </w:t>
+      </w:r>
+      <w:proofErr w:type="spellStart"/>
+      <w:r>
+        <w:rPr>
+          <w:rFonts w:ascii="Calibri" w:hAnsi="Calibri" w:cs="Calibri"/>
+          <w:sz w:val="21"/>
+          <w:szCs w:val="21"/>
+        </w:rPr>
+        <w:t>mehr</w:t>
+      </w:r>
+      <w:proofErr w:type="spellEnd"/>
+      <w:r>
+        <w:rPr>
+          <w:rFonts w:ascii="Calibri" w:hAnsi="Calibri" w:cs="Calibri"/>
+          <w:sz w:val="21"/>
+          <w:szCs w:val="21"/>
+        </w:rPr>
+        <w:t xml:space="preserve"> </w:t>
+      </w:r>
+      <w:proofErr w:type="spellStart"/>
+      <w:r>
+        <w:rPr>
+          <w:rFonts w:ascii="Calibri" w:hAnsi="Calibri" w:cs="Calibri"/>
+          <w:sz w:val="21"/>
+          <w:szCs w:val="21"/>
+        </w:rPr>
+        <w:t>als</w:t>
+      </w:r>
+      <w:proofErr w:type="spellEnd"/>
+      <w:r>
+        <w:rPr>
+          <w:rFonts w:ascii="Calibri" w:hAnsi="Calibri" w:cs="Calibri"/>
+          <w:sz w:val="21"/>
+          <w:szCs w:val="21"/>
+        </w:rPr>
+        <w:t xml:space="preserve"> 0,1 </w:t>
+      </w:r>
+      <w:proofErr w:type="spellStart"/>
+      <w:r>
+        <w:rPr>
+          <w:rFonts w:ascii="Calibri" w:hAnsi="Calibri" w:cs="Calibri"/>
+          <w:sz w:val="21"/>
+          <w:szCs w:val="21"/>
+        </w:rPr>
+        <w:t>Punkte</w:t>
+      </w:r>
+      <w:proofErr w:type="spellEnd"/>
+      <w:r>
+        <w:rPr>
+          <w:rFonts w:ascii="Calibri" w:hAnsi="Calibri" w:cs="Calibri"/>
+          <w:sz w:val="21"/>
+          <w:szCs w:val="21"/>
+        </w:rPr>
+        <w:t xml:space="preserve"> </w:t>
+      </w:r>
+      <w:proofErr w:type="spellStart"/>
+      <w:r>
+        <w:rPr>
+          <w:rFonts w:ascii="Calibri" w:hAnsi="Calibri" w:cs="Calibri"/>
+          <w:sz w:val="21"/>
+          <w:szCs w:val="21"/>
+        </w:rPr>
+        <w:t>über</w:t>
+      </w:r>
+      <w:proofErr w:type="spellEnd"/>
+      <w:r>
+        <w:rPr>
+          <w:rFonts w:ascii="Calibri" w:hAnsi="Calibri" w:cs="Calibri"/>
+          <w:sz w:val="21"/>
+          <w:szCs w:val="21"/>
+        </w:rPr>
+        <w:t xml:space="preserve"> den </w:t>
+      </w:r>
+      <w:proofErr w:type="spellStart"/>
+      <w:r>
+        <w:rPr>
+          <w:rFonts w:ascii="Calibri" w:hAnsi="Calibri" w:cs="Calibri"/>
+          <w:sz w:val="21"/>
+          <w:szCs w:val="21"/>
+        </w:rPr>
+        <w:t>Antworten</w:t>
+      </w:r>
+      <w:proofErr w:type="spellEnd"/>
+      <w:r>
+        <w:rPr>
+          <w:rFonts w:ascii="Calibri" w:hAnsi="Calibri" w:cs="Calibri"/>
+          <w:sz w:val="21"/>
+          <w:szCs w:val="21"/>
+        </w:rPr>
+        <w:t xml:space="preserve"> der </w:t>
+      </w:r>
+      <w:proofErr w:type="spellStart"/>
+      <w:r>
+        <w:rPr>
+          <w:rFonts w:ascii="Calibri" w:hAnsi="Calibri" w:cs="Calibri"/>
+          <w:sz w:val="21"/>
+          <w:szCs w:val="21"/>
+        </w:rPr>
+        <w:t>Kontrollgruppe</w:t>
+      </w:r>
+      <w:proofErr w:type="spellEnd"/>
+      <w:r>
+        <w:rPr>
+          <w:rFonts w:ascii="Calibri" w:hAnsi="Calibri" w:cs="Calibri"/>
+          <w:sz w:val="21"/>
+          <w:szCs w:val="21"/>
+        </w:rPr>
+        <w:t xml:space="preserve">. Der </w:t>
+      </w:r>
+      <w:proofErr w:type="spellStart"/>
+      <w:r>
+        <w:rPr>
+          <w:rFonts w:ascii="Calibri" w:hAnsi="Calibri" w:cs="Calibri"/>
+          <w:sz w:val="21"/>
+          <w:szCs w:val="21"/>
+        </w:rPr>
+        <w:t>lineare</w:t>
+      </w:r>
+      <w:proofErr w:type="spellEnd"/>
+      <w:r>
+        <w:rPr>
+          <w:rFonts w:ascii="Calibri" w:hAnsi="Calibri" w:cs="Calibri"/>
+          <w:sz w:val="21"/>
+          <w:szCs w:val="21"/>
+        </w:rPr>
+        <w:t xml:space="preserve"> Trend der </w:t>
+      </w:r>
+      <w:proofErr w:type="spellStart"/>
+      <w:r>
+        <w:rPr>
+          <w:rFonts w:ascii="Calibri" w:hAnsi="Calibri" w:cs="Calibri"/>
+          <w:sz w:val="21"/>
+          <w:szCs w:val="21"/>
+        </w:rPr>
+        <w:t>Treatmentgruppe</w:t>
+      </w:r>
+      <w:proofErr w:type="spellEnd"/>
+      <w:r>
+        <w:rPr>
+          <w:rFonts w:ascii="Calibri" w:hAnsi="Calibri" w:cs="Calibri"/>
+          <w:sz w:val="21"/>
+          <w:szCs w:val="21"/>
+        </w:rPr>
+        <w:t xml:space="preserve"> </w:t>
+      </w:r>
+      <w:proofErr w:type="spellStart"/>
+      <w:r>
+        <w:rPr>
+          <w:rFonts w:ascii="Calibri" w:hAnsi="Calibri" w:cs="Calibri"/>
+          <w:sz w:val="21"/>
+          <w:szCs w:val="21"/>
+        </w:rPr>
+        <w:t>verläuft</w:t>
+      </w:r>
+      <w:proofErr w:type="spellEnd"/>
+      <w:r>
+        <w:rPr>
+          <w:rFonts w:ascii="Calibri" w:hAnsi="Calibri" w:cs="Calibri"/>
+          <w:sz w:val="21"/>
+          <w:szCs w:val="21"/>
+        </w:rPr>
+        <w:t xml:space="preserve"> </w:t>
+      </w:r>
+      <w:proofErr w:type="spellStart"/>
+      <w:r>
+        <w:rPr>
+          <w:rFonts w:ascii="Calibri" w:hAnsi="Calibri" w:cs="Calibri"/>
+          <w:sz w:val="21"/>
+          <w:szCs w:val="21"/>
+        </w:rPr>
+        <w:t>positiv</w:t>
+      </w:r>
+      <w:proofErr w:type="spellEnd"/>
+      <w:r>
+        <w:rPr>
+          <w:rFonts w:ascii="Calibri" w:hAnsi="Calibri" w:cs="Calibri"/>
+          <w:sz w:val="21"/>
+          <w:szCs w:val="21"/>
+        </w:rPr>
+        <w:t xml:space="preserve">, </w:t>
+      </w:r>
+      <w:proofErr w:type="spellStart"/>
+      <w:r>
+        <w:rPr>
+          <w:rFonts w:ascii="Calibri" w:hAnsi="Calibri" w:cs="Calibri"/>
+          <w:sz w:val="21"/>
+          <w:szCs w:val="21"/>
+        </w:rPr>
+        <w:t>wohingegen</w:t>
+      </w:r>
+      <w:proofErr w:type="spellEnd"/>
+      <w:r>
+        <w:rPr>
+          <w:rFonts w:ascii="Calibri" w:hAnsi="Calibri" w:cs="Calibri"/>
+          <w:sz w:val="21"/>
+          <w:szCs w:val="21"/>
+        </w:rPr>
+        <w:t xml:space="preserve"> der </w:t>
+      </w:r>
+      <w:proofErr w:type="spellStart"/>
+      <w:r>
+        <w:rPr>
+          <w:rFonts w:ascii="Calibri" w:hAnsi="Calibri" w:cs="Calibri"/>
+          <w:sz w:val="21"/>
+          <w:szCs w:val="21"/>
+        </w:rPr>
+        <w:t>lineare</w:t>
+      </w:r>
+      <w:proofErr w:type="spellEnd"/>
+      <w:r>
+        <w:rPr>
+          <w:rFonts w:ascii="Calibri" w:hAnsi="Calibri" w:cs="Calibri"/>
+          <w:sz w:val="21"/>
+          <w:szCs w:val="21"/>
+        </w:rPr>
+        <w:t xml:space="preserve"> Trend </w:t>
+      </w:r>
+      <w:r>
+        <w:rPr>
+          <w:rFonts w:ascii="Calibri" w:hAnsi="Calibri" w:cs="Calibri"/>
+          <w:sz w:val="21"/>
+          <w:szCs w:val="21"/>
+        </w:rPr>
+        <w:t xml:space="preserve">in der </w:t>
+      </w:r>
+      <w:proofErr w:type="spellStart"/>
+      <w:r>
+        <w:rPr>
+          <w:rFonts w:ascii="Calibri" w:hAnsi="Calibri" w:cs="Calibri"/>
+          <w:sz w:val="21"/>
+          <w:szCs w:val="21"/>
+        </w:rPr>
+        <w:t>Kontrollgruppe</w:t>
+      </w:r>
+      <w:proofErr w:type="spellEnd"/>
+      <w:r>
+        <w:rPr>
+          <w:rFonts w:ascii="Calibri" w:hAnsi="Calibri" w:cs="Calibri"/>
+          <w:sz w:val="21"/>
+          <w:szCs w:val="21"/>
+        </w:rPr>
+        <w:t xml:space="preserve"> </w:t>
+      </w:r>
+      <w:proofErr w:type="spellStart"/>
+      <w:r>
+        <w:rPr>
+          <w:rFonts w:ascii="Calibri" w:hAnsi="Calibri" w:cs="Calibri"/>
+          <w:sz w:val="21"/>
+          <w:szCs w:val="21"/>
+        </w:rPr>
+        <w:t>negativ</w:t>
+      </w:r>
+      <w:proofErr w:type="spellEnd"/>
+      <w:r>
+        <w:rPr>
+          <w:rFonts w:ascii="Calibri" w:hAnsi="Calibri" w:cs="Calibri"/>
+          <w:sz w:val="21"/>
+          <w:szCs w:val="21"/>
+        </w:rPr>
+        <w:t xml:space="preserve"> </w:t>
+      </w:r>
+      <w:proofErr w:type="spellStart"/>
+      <w:r>
+        <w:rPr>
+          <w:rFonts w:ascii="Calibri" w:hAnsi="Calibri" w:cs="Calibri"/>
+          <w:sz w:val="21"/>
+          <w:szCs w:val="21"/>
+        </w:rPr>
+        <w:t>verläuft</w:t>
+      </w:r>
+      <w:proofErr w:type="spellEnd"/>
+      <w:r>
+        <w:rPr>
+          <w:rFonts w:ascii="Calibri" w:hAnsi="Calibri" w:cs="Calibri"/>
+          <w:sz w:val="21"/>
+          <w:szCs w:val="21"/>
+        </w:rPr>
+        <w:t xml:space="preserve">. </w:t>
+      </w:r>
+      <w:proofErr w:type="spellStart"/>
+      <w:r>
+        <w:rPr>
+          <w:rFonts w:ascii="Calibri" w:hAnsi="Calibri" w:cs="Calibri"/>
+          <w:sz w:val="21"/>
+          <w:szCs w:val="21"/>
+        </w:rPr>
+        <w:t>Somit</w:t>
+      </w:r>
+      <w:proofErr w:type="spellEnd"/>
+      <w:r>
+        <w:rPr>
+          <w:rFonts w:ascii="Calibri" w:hAnsi="Calibri" w:cs="Calibri"/>
+          <w:sz w:val="21"/>
+          <w:szCs w:val="21"/>
+        </w:rPr>
+        <w:t xml:space="preserve"> </w:t>
+      </w:r>
+      <w:proofErr w:type="spellStart"/>
+      <w:r>
+        <w:rPr>
+          <w:rFonts w:ascii="Calibri" w:hAnsi="Calibri" w:cs="Calibri"/>
+          <w:sz w:val="21"/>
+          <w:szCs w:val="21"/>
+        </w:rPr>
+        <w:t>vergrößert</w:t>
+      </w:r>
+      <w:proofErr w:type="spellEnd"/>
+      <w:r>
+        <w:rPr>
+          <w:rFonts w:ascii="Calibri" w:hAnsi="Calibri" w:cs="Calibri"/>
+          <w:sz w:val="21"/>
+          <w:szCs w:val="21"/>
+        </w:rPr>
+        <w:t xml:space="preserve"> </w:t>
+      </w:r>
+      <w:proofErr w:type="spellStart"/>
+      <w:r>
+        <w:rPr>
+          <w:rFonts w:ascii="Calibri" w:hAnsi="Calibri" w:cs="Calibri"/>
+          <w:sz w:val="21"/>
+          <w:szCs w:val="21"/>
+        </w:rPr>
+        <w:t>sich</w:t>
+      </w:r>
+      <w:proofErr w:type="spellEnd"/>
+      <w:r>
+        <w:rPr>
+          <w:rFonts w:ascii="Calibri" w:hAnsi="Calibri" w:cs="Calibri"/>
+          <w:sz w:val="21"/>
+          <w:szCs w:val="21"/>
+        </w:rPr>
+        <w:t xml:space="preserve"> der </w:t>
+      </w:r>
+      <w:proofErr w:type="spellStart"/>
+      <w:r>
+        <w:rPr>
+          <w:rFonts w:ascii="Calibri" w:hAnsi="Calibri" w:cs="Calibri"/>
+          <w:sz w:val="21"/>
+          <w:szCs w:val="21"/>
+        </w:rPr>
+        <w:t>Abstand</w:t>
+      </w:r>
+      <w:proofErr w:type="spellEnd"/>
+      <w:r>
+        <w:rPr>
+          <w:rFonts w:ascii="Calibri" w:hAnsi="Calibri" w:cs="Calibri"/>
+          <w:sz w:val="21"/>
+          <w:szCs w:val="21"/>
+        </w:rPr>
+        <w:t xml:space="preserve"> </w:t>
+      </w:r>
+      <w:proofErr w:type="spellStart"/>
+      <w:r>
+        <w:rPr>
+          <w:rFonts w:ascii="Calibri" w:hAnsi="Calibri" w:cs="Calibri"/>
+          <w:sz w:val="21"/>
+          <w:szCs w:val="21"/>
+        </w:rPr>
+        <w:t>beider</w:t>
+      </w:r>
+      <w:proofErr w:type="spellEnd"/>
+      <w:r>
+        <w:rPr>
+          <w:rFonts w:ascii="Calibri" w:hAnsi="Calibri" w:cs="Calibri"/>
+          <w:sz w:val="21"/>
+          <w:szCs w:val="21"/>
+        </w:rPr>
+        <w:t xml:space="preserve"> Gruppen </w:t>
+      </w:r>
+      <w:proofErr w:type="spellStart"/>
+      <w:r>
+        <w:rPr>
+          <w:rFonts w:ascii="Calibri" w:hAnsi="Calibri" w:cs="Calibri"/>
+          <w:sz w:val="21"/>
+          <w:szCs w:val="21"/>
+        </w:rPr>
+        <w:t>über</w:t>
+      </w:r>
+      <w:proofErr w:type="spellEnd"/>
+      <w:r>
+        <w:rPr>
+          <w:rFonts w:ascii="Calibri" w:hAnsi="Calibri" w:cs="Calibri"/>
+          <w:sz w:val="21"/>
+          <w:szCs w:val="21"/>
+        </w:rPr>
+        <w:t xml:space="preserve"> die Zeit und </w:t>
+      </w:r>
+      <w:proofErr w:type="spellStart"/>
+      <w:r>
+        <w:rPr>
+          <w:rFonts w:ascii="Calibri" w:hAnsi="Calibri" w:cs="Calibri"/>
+          <w:sz w:val="21"/>
+          <w:szCs w:val="21"/>
+        </w:rPr>
+        <w:t>beträgt</w:t>
+      </w:r>
+      <w:proofErr w:type="spellEnd"/>
+      <w:r>
+        <w:rPr>
+          <w:rFonts w:ascii="Calibri" w:hAnsi="Calibri" w:cs="Calibri"/>
+          <w:sz w:val="21"/>
+          <w:szCs w:val="21"/>
+        </w:rPr>
+        <w:t xml:space="preserve"> </w:t>
+      </w:r>
+      <w:proofErr w:type="spellStart"/>
+      <w:r>
+        <w:rPr>
+          <w:rFonts w:ascii="Calibri" w:hAnsi="Calibri" w:cs="Calibri"/>
+          <w:sz w:val="21"/>
+          <w:szCs w:val="21"/>
+        </w:rPr>
+        <w:t>im</w:t>
+      </w:r>
+      <w:proofErr w:type="spellEnd"/>
+      <w:r>
+        <w:rPr>
+          <w:rFonts w:ascii="Calibri" w:hAnsi="Calibri" w:cs="Calibri"/>
+          <w:sz w:val="21"/>
+          <w:szCs w:val="21"/>
+        </w:rPr>
+        <w:t xml:space="preserve"> </w:t>
+      </w:r>
+      <w:proofErr w:type="spellStart"/>
+      <w:r>
+        <w:rPr>
+          <w:rFonts w:ascii="Calibri" w:hAnsi="Calibri" w:cs="Calibri"/>
+          <w:sz w:val="21"/>
+          <w:szCs w:val="21"/>
+        </w:rPr>
+        <w:t>Jahr</w:t>
+      </w:r>
+      <w:proofErr w:type="spellEnd"/>
+      <w:r>
+        <w:rPr>
+          <w:rFonts w:ascii="Calibri" w:hAnsi="Calibri" w:cs="Calibri"/>
+          <w:sz w:val="21"/>
+          <w:szCs w:val="21"/>
+        </w:rPr>
+        <w:t xml:space="preserve"> 2018 ca. 0,4 </w:t>
+      </w:r>
+      <w:proofErr w:type="spellStart"/>
+      <w:r>
+        <w:rPr>
+          <w:rFonts w:ascii="Calibri" w:hAnsi="Calibri" w:cs="Calibri"/>
+          <w:sz w:val="21"/>
+          <w:szCs w:val="21"/>
+        </w:rPr>
+        <w:t>Punkte</w:t>
+      </w:r>
+      <w:proofErr w:type="spellEnd"/>
+      <w:r>
+        <w:rPr>
+          <w:rFonts w:ascii="Calibri" w:hAnsi="Calibri" w:cs="Calibri"/>
+          <w:sz w:val="21"/>
+          <w:szCs w:val="21"/>
+        </w:rPr>
+        <w:t xml:space="preserve">. Eine </w:t>
+      </w:r>
+      <w:proofErr w:type="spellStart"/>
+      <w:r>
+        <w:rPr>
+          <w:rFonts w:ascii="Calibri" w:hAnsi="Calibri" w:cs="Calibri"/>
+          <w:sz w:val="21"/>
+          <w:szCs w:val="21"/>
+        </w:rPr>
+        <w:t>ähnliche</w:t>
+      </w:r>
+      <w:proofErr w:type="spellEnd"/>
+      <w:r>
+        <w:rPr>
+          <w:rFonts w:ascii="Calibri" w:hAnsi="Calibri" w:cs="Calibri"/>
+          <w:sz w:val="21"/>
+          <w:szCs w:val="21"/>
+        </w:rPr>
+        <w:t xml:space="preserve"> </w:t>
+      </w:r>
+      <w:proofErr w:type="spellStart"/>
+      <w:r>
+        <w:rPr>
+          <w:rFonts w:ascii="Calibri" w:hAnsi="Calibri" w:cs="Calibri"/>
+          <w:sz w:val="21"/>
+          <w:szCs w:val="21"/>
+        </w:rPr>
+        <w:t>Entwicklung</w:t>
+      </w:r>
+      <w:proofErr w:type="spellEnd"/>
+      <w:r>
+        <w:rPr>
+          <w:rFonts w:ascii="Calibri" w:hAnsi="Calibri" w:cs="Calibri"/>
+          <w:sz w:val="21"/>
+          <w:szCs w:val="21"/>
+        </w:rPr>
+        <w:t xml:space="preserve"> </w:t>
+      </w:r>
+      <w:proofErr w:type="spellStart"/>
+      <w:r>
+        <w:rPr>
+          <w:rFonts w:ascii="Calibri" w:hAnsi="Calibri" w:cs="Calibri"/>
+          <w:sz w:val="21"/>
+          <w:szCs w:val="21"/>
+        </w:rPr>
+        <w:t>ist</w:t>
+      </w:r>
+      <w:proofErr w:type="spellEnd"/>
+      <w:r>
+        <w:rPr>
+          <w:rFonts w:ascii="Calibri" w:hAnsi="Calibri" w:cs="Calibri"/>
+          <w:sz w:val="21"/>
+          <w:szCs w:val="21"/>
+        </w:rPr>
+        <w:t xml:space="preserve"> </w:t>
+      </w:r>
+      <w:proofErr w:type="spellStart"/>
+      <w:r>
+        <w:rPr>
+          <w:rFonts w:ascii="Calibri" w:hAnsi="Calibri" w:cs="Calibri"/>
+          <w:sz w:val="21"/>
+          <w:szCs w:val="21"/>
+        </w:rPr>
+        <w:t>bei</w:t>
+      </w:r>
+      <w:proofErr w:type="spellEnd"/>
+      <w:r>
+        <w:rPr>
+          <w:rFonts w:ascii="Calibri" w:hAnsi="Calibri" w:cs="Calibri"/>
+          <w:sz w:val="21"/>
+          <w:szCs w:val="21"/>
+        </w:rPr>
+        <w:t xml:space="preserve"> den „</w:t>
+      </w:r>
+      <w:proofErr w:type="spellStart"/>
+      <w:proofErr w:type="gramStart"/>
+      <w:r>
+        <w:rPr>
+          <w:rFonts w:ascii="Calibri" w:hAnsi="Calibri" w:cs="Calibri"/>
+          <w:sz w:val="21"/>
+          <w:szCs w:val="21"/>
+        </w:rPr>
+        <w:t>DayToDaySkills</w:t>
+      </w:r>
+      <w:proofErr w:type="spellEnd"/>
+      <w:r>
+        <w:rPr>
+          <w:rFonts w:ascii="Calibri" w:hAnsi="Calibri" w:cs="Calibri"/>
+          <w:sz w:val="21"/>
+          <w:szCs w:val="21"/>
+        </w:rPr>
+        <w:t>“ (</w:t>
+      </w:r>
+      <w:proofErr w:type="gramEnd"/>
+      <w:r>
+        <w:rPr>
+          <w:rFonts w:ascii="Calibri" w:hAnsi="Calibri" w:cs="Calibri"/>
+          <w:sz w:val="21"/>
+          <w:szCs w:val="21"/>
+        </w:rPr>
+        <w:t xml:space="preserve">Graph Y) </w:t>
+      </w:r>
+      <w:proofErr w:type="spellStart"/>
+      <w:r>
+        <w:rPr>
+          <w:rFonts w:ascii="Calibri" w:hAnsi="Calibri" w:cs="Calibri"/>
+          <w:sz w:val="21"/>
+          <w:szCs w:val="21"/>
+        </w:rPr>
+        <w:t>zu</w:t>
+      </w:r>
+      <w:proofErr w:type="spellEnd"/>
+      <w:r>
+        <w:rPr>
+          <w:rFonts w:ascii="Calibri" w:hAnsi="Calibri" w:cs="Calibri"/>
+          <w:sz w:val="21"/>
+          <w:szCs w:val="21"/>
+        </w:rPr>
+        <w:t xml:space="preserve"> </w:t>
+      </w:r>
+      <w:proofErr w:type="spellStart"/>
+      <w:r>
+        <w:rPr>
+          <w:rFonts w:ascii="Calibri" w:hAnsi="Calibri" w:cs="Calibri"/>
+          <w:sz w:val="21"/>
+          <w:szCs w:val="21"/>
+        </w:rPr>
+        <w:t>beobachten</w:t>
+      </w:r>
+      <w:proofErr w:type="spellEnd"/>
+      <w:r>
+        <w:rPr>
+          <w:rFonts w:ascii="Calibri" w:hAnsi="Calibri" w:cs="Calibri"/>
+          <w:sz w:val="21"/>
+          <w:szCs w:val="21"/>
+        </w:rPr>
+        <w:t xml:space="preserve">, </w:t>
+      </w:r>
+      <w:proofErr w:type="spellStart"/>
+      <w:r>
+        <w:rPr>
+          <w:rFonts w:ascii="Calibri" w:hAnsi="Calibri" w:cs="Calibri"/>
+          <w:sz w:val="21"/>
+          <w:szCs w:val="21"/>
+        </w:rPr>
+        <w:t>wobei</w:t>
+      </w:r>
+      <w:proofErr w:type="spellEnd"/>
+      <w:r>
+        <w:rPr>
+          <w:rFonts w:ascii="Calibri" w:hAnsi="Calibri" w:cs="Calibri"/>
+          <w:sz w:val="21"/>
+          <w:szCs w:val="21"/>
+        </w:rPr>
+        <w:t xml:space="preserve"> der </w:t>
+      </w:r>
+      <w:proofErr w:type="spellStart"/>
+      <w:r>
+        <w:rPr>
+          <w:rFonts w:ascii="Calibri" w:hAnsi="Calibri" w:cs="Calibri"/>
+          <w:sz w:val="21"/>
+          <w:szCs w:val="21"/>
+        </w:rPr>
+        <w:t>lineare</w:t>
+      </w:r>
+      <w:proofErr w:type="spellEnd"/>
+      <w:r>
+        <w:rPr>
+          <w:rFonts w:ascii="Calibri" w:hAnsi="Calibri" w:cs="Calibri"/>
+          <w:sz w:val="21"/>
+          <w:szCs w:val="21"/>
+        </w:rPr>
+        <w:t xml:space="preserve"> Trend der </w:t>
+      </w:r>
+      <w:proofErr w:type="spellStart"/>
+      <w:r>
+        <w:rPr>
+          <w:rFonts w:ascii="Calibri" w:hAnsi="Calibri" w:cs="Calibri"/>
+          <w:sz w:val="21"/>
+          <w:szCs w:val="21"/>
+        </w:rPr>
+        <w:t>Treatmentgruppe</w:t>
+      </w:r>
+      <w:proofErr w:type="spellEnd"/>
+      <w:r>
+        <w:rPr>
+          <w:rFonts w:ascii="Calibri" w:hAnsi="Calibri" w:cs="Calibri"/>
+          <w:sz w:val="21"/>
+          <w:szCs w:val="21"/>
+        </w:rPr>
+        <w:t xml:space="preserve"> </w:t>
+      </w:r>
+      <w:proofErr w:type="spellStart"/>
+      <w:r>
+        <w:rPr>
+          <w:rFonts w:ascii="Calibri" w:hAnsi="Calibri" w:cs="Calibri"/>
+          <w:sz w:val="21"/>
+          <w:szCs w:val="21"/>
+        </w:rPr>
+        <w:t>über</w:t>
+      </w:r>
+      <w:proofErr w:type="spellEnd"/>
+      <w:r>
+        <w:rPr>
+          <w:rFonts w:ascii="Calibri" w:hAnsi="Calibri" w:cs="Calibri"/>
+          <w:sz w:val="21"/>
+          <w:szCs w:val="21"/>
+        </w:rPr>
+        <w:t xml:space="preserve"> die Zeit </w:t>
+      </w:r>
+      <w:proofErr w:type="spellStart"/>
+      <w:r>
+        <w:rPr>
+          <w:rFonts w:ascii="Calibri" w:hAnsi="Calibri" w:cs="Calibri"/>
+          <w:sz w:val="21"/>
+          <w:szCs w:val="21"/>
+        </w:rPr>
+        <w:t>relativ</w:t>
+      </w:r>
+      <w:proofErr w:type="spellEnd"/>
+      <w:r>
+        <w:rPr>
+          <w:rFonts w:ascii="Calibri" w:hAnsi="Calibri" w:cs="Calibri"/>
+          <w:sz w:val="21"/>
+          <w:szCs w:val="21"/>
+        </w:rPr>
+        <w:t xml:space="preserve"> </w:t>
+      </w:r>
+      <w:proofErr w:type="spellStart"/>
+      <w:r>
+        <w:rPr>
+          <w:rFonts w:ascii="Calibri" w:hAnsi="Calibri" w:cs="Calibri"/>
+          <w:sz w:val="21"/>
+          <w:szCs w:val="21"/>
+        </w:rPr>
+        <w:t>konstant</w:t>
+      </w:r>
+      <w:proofErr w:type="spellEnd"/>
+      <w:r>
+        <w:rPr>
+          <w:rFonts w:ascii="Calibri" w:hAnsi="Calibri" w:cs="Calibri"/>
+          <w:sz w:val="21"/>
+          <w:szCs w:val="21"/>
+        </w:rPr>
+        <w:t xml:space="preserve"> </w:t>
+      </w:r>
+      <w:proofErr w:type="spellStart"/>
+      <w:r>
+        <w:rPr>
+          <w:rFonts w:ascii="Calibri" w:hAnsi="Calibri" w:cs="Calibri"/>
+          <w:sz w:val="21"/>
+          <w:szCs w:val="21"/>
+        </w:rPr>
+        <w:t>ist</w:t>
+      </w:r>
+      <w:proofErr w:type="spellEnd"/>
+      <w:r>
+        <w:rPr>
+          <w:rFonts w:ascii="Calibri" w:hAnsi="Calibri" w:cs="Calibri"/>
+          <w:sz w:val="21"/>
+          <w:szCs w:val="21"/>
+        </w:rPr>
+        <w:t xml:space="preserve"> </w:t>
+      </w:r>
+      <w:proofErr w:type="spellStart"/>
+      <w:r>
+        <w:rPr>
+          <w:rFonts w:ascii="Calibri" w:hAnsi="Calibri" w:cs="Calibri"/>
+          <w:sz w:val="21"/>
+          <w:szCs w:val="21"/>
+        </w:rPr>
+        <w:t>wohingegen</w:t>
+      </w:r>
+      <w:proofErr w:type="spellEnd"/>
+      <w:r>
+        <w:rPr>
+          <w:rFonts w:ascii="Calibri" w:hAnsi="Calibri" w:cs="Calibri"/>
+          <w:sz w:val="21"/>
+          <w:szCs w:val="21"/>
+        </w:rPr>
+        <w:t xml:space="preserve"> </w:t>
+      </w:r>
+      <w:proofErr w:type="spellStart"/>
+      <w:r>
+        <w:rPr>
+          <w:rFonts w:ascii="Calibri" w:hAnsi="Calibri" w:cs="Calibri"/>
+          <w:sz w:val="21"/>
+          <w:szCs w:val="21"/>
+        </w:rPr>
+        <w:t>sich</w:t>
+      </w:r>
+      <w:proofErr w:type="spellEnd"/>
+      <w:r>
+        <w:rPr>
+          <w:rFonts w:ascii="Calibri" w:hAnsi="Calibri" w:cs="Calibri"/>
+          <w:sz w:val="21"/>
+          <w:szCs w:val="21"/>
+        </w:rPr>
+        <w:t xml:space="preserve"> die </w:t>
+      </w:r>
+      <w:proofErr w:type="spellStart"/>
+      <w:r>
+        <w:rPr>
+          <w:rFonts w:ascii="Calibri" w:hAnsi="Calibri" w:cs="Calibri"/>
+          <w:sz w:val="21"/>
+          <w:szCs w:val="21"/>
+        </w:rPr>
+        <w:t>Kontrollgruppe</w:t>
+      </w:r>
+      <w:proofErr w:type="spellEnd"/>
+      <w:r>
+        <w:rPr>
+          <w:rFonts w:ascii="Calibri" w:hAnsi="Calibri" w:cs="Calibri"/>
+          <w:sz w:val="21"/>
+          <w:szCs w:val="21"/>
+        </w:rPr>
+        <w:t xml:space="preserve"> in den </w:t>
+      </w:r>
+      <w:proofErr w:type="spellStart"/>
+      <w:r>
+        <w:rPr>
+          <w:rFonts w:ascii="Calibri" w:hAnsi="Calibri" w:cs="Calibri"/>
+          <w:sz w:val="21"/>
+          <w:szCs w:val="21"/>
+        </w:rPr>
+        <w:t>durchschnittlichen</w:t>
+      </w:r>
+      <w:proofErr w:type="spellEnd"/>
+      <w:r>
+        <w:rPr>
+          <w:rFonts w:ascii="Calibri" w:hAnsi="Calibri" w:cs="Calibri"/>
+          <w:sz w:val="21"/>
+          <w:szCs w:val="21"/>
+        </w:rPr>
+        <w:t xml:space="preserve"> </w:t>
+      </w:r>
+      <w:proofErr w:type="spellStart"/>
+      <w:r>
+        <w:rPr>
+          <w:rFonts w:ascii="Calibri" w:hAnsi="Calibri" w:cs="Calibri"/>
+          <w:sz w:val="21"/>
+          <w:szCs w:val="21"/>
+        </w:rPr>
+        <w:t>Alltagskompetenzen</w:t>
+      </w:r>
+      <w:proofErr w:type="spellEnd"/>
+      <w:r>
+        <w:rPr>
+          <w:rFonts w:ascii="Calibri" w:hAnsi="Calibri" w:cs="Calibri"/>
+          <w:sz w:val="21"/>
+          <w:szCs w:val="21"/>
+        </w:rPr>
+        <w:t xml:space="preserve"> </w:t>
+      </w:r>
+      <w:proofErr w:type="spellStart"/>
+      <w:r>
+        <w:rPr>
+          <w:rFonts w:ascii="Calibri" w:hAnsi="Calibri" w:cs="Calibri"/>
+          <w:sz w:val="21"/>
+          <w:szCs w:val="21"/>
+        </w:rPr>
+        <w:t>über</w:t>
+      </w:r>
+      <w:proofErr w:type="spellEnd"/>
+      <w:r>
+        <w:rPr>
+          <w:rFonts w:ascii="Calibri" w:hAnsi="Calibri" w:cs="Calibri"/>
+          <w:sz w:val="21"/>
+          <w:szCs w:val="21"/>
+        </w:rPr>
+        <w:t xml:space="preserve"> die Zeit </w:t>
+      </w:r>
+      <w:proofErr w:type="spellStart"/>
+      <w:r>
+        <w:rPr>
+          <w:rFonts w:ascii="Calibri" w:hAnsi="Calibri" w:cs="Calibri"/>
+          <w:sz w:val="21"/>
+          <w:szCs w:val="21"/>
+        </w:rPr>
+        <w:t>negativ</w:t>
+      </w:r>
+      <w:proofErr w:type="spellEnd"/>
+      <w:r>
+        <w:rPr>
+          <w:rFonts w:ascii="Calibri" w:hAnsi="Calibri" w:cs="Calibri"/>
+          <w:sz w:val="21"/>
+          <w:szCs w:val="21"/>
+        </w:rPr>
+        <w:t xml:space="preserve"> </w:t>
+      </w:r>
+      <w:proofErr w:type="spellStart"/>
+      <w:r>
+        <w:rPr>
+          <w:rFonts w:ascii="Calibri" w:hAnsi="Calibri" w:cs="Calibri"/>
+          <w:sz w:val="21"/>
+          <w:szCs w:val="21"/>
+        </w:rPr>
+        <w:t>entwickelt</w:t>
+      </w:r>
+      <w:proofErr w:type="spellEnd"/>
+      <w:r>
+        <w:rPr>
+          <w:rFonts w:ascii="Calibri" w:hAnsi="Calibri" w:cs="Calibri"/>
+          <w:sz w:val="21"/>
+          <w:szCs w:val="21"/>
+        </w:rPr>
+        <w:t xml:space="preserve">. </w:t>
+      </w:r>
+      <w:r>
+        <w:rPr>
+          <w:rFonts w:ascii="Calibri" w:hAnsi="Calibri" w:cs="Calibri"/>
+          <w:sz w:val="21"/>
+          <w:szCs w:val="21"/>
+        </w:rPr>
+        <w:t xml:space="preserve">Die Analyse </w:t>
+      </w:r>
+      <w:proofErr w:type="spellStart"/>
+      <w:r>
+        <w:rPr>
+          <w:rFonts w:ascii="Calibri" w:hAnsi="Calibri" w:cs="Calibri"/>
+          <w:sz w:val="21"/>
+          <w:szCs w:val="21"/>
+        </w:rPr>
+        <w:t>ist</w:t>
+      </w:r>
+      <w:proofErr w:type="spellEnd"/>
+      <w:r>
+        <w:rPr>
+          <w:rFonts w:ascii="Calibri" w:hAnsi="Calibri" w:cs="Calibri"/>
+          <w:sz w:val="21"/>
+          <w:szCs w:val="21"/>
+        </w:rPr>
+        <w:t xml:space="preserve"> rein </w:t>
+      </w:r>
+      <w:proofErr w:type="spellStart"/>
+      <w:r>
+        <w:rPr>
+          <w:rFonts w:ascii="Calibri" w:hAnsi="Calibri" w:cs="Calibri"/>
+          <w:sz w:val="21"/>
+          <w:szCs w:val="21"/>
+        </w:rPr>
+        <w:t>deskriptiv</w:t>
+      </w:r>
+      <w:proofErr w:type="spellEnd"/>
+      <w:r>
+        <w:rPr>
+          <w:rFonts w:ascii="Calibri" w:hAnsi="Calibri" w:cs="Calibri"/>
+          <w:sz w:val="21"/>
+          <w:szCs w:val="21"/>
+        </w:rPr>
+        <w:t xml:space="preserve"> und </w:t>
+      </w:r>
+      <w:proofErr w:type="spellStart"/>
+      <w:r>
+        <w:rPr>
+          <w:rFonts w:ascii="Calibri" w:hAnsi="Calibri" w:cs="Calibri"/>
+          <w:sz w:val="21"/>
+          <w:szCs w:val="21"/>
+        </w:rPr>
+        <w:t>stellt</w:t>
+      </w:r>
+      <w:proofErr w:type="spellEnd"/>
+      <w:r>
+        <w:rPr>
+          <w:rFonts w:ascii="Calibri" w:hAnsi="Calibri" w:cs="Calibri"/>
+          <w:sz w:val="21"/>
+          <w:szCs w:val="21"/>
+        </w:rPr>
+        <w:t xml:space="preserve"> </w:t>
+      </w:r>
+      <w:proofErr w:type="spellStart"/>
+      <w:r>
+        <w:rPr>
+          <w:rFonts w:ascii="Calibri" w:hAnsi="Calibri" w:cs="Calibri"/>
+          <w:sz w:val="21"/>
+          <w:szCs w:val="21"/>
+        </w:rPr>
+        <w:t>somit</w:t>
+      </w:r>
+      <w:proofErr w:type="spellEnd"/>
+      <w:r>
+        <w:rPr>
+          <w:rFonts w:ascii="Calibri" w:hAnsi="Calibri" w:cs="Calibri"/>
+          <w:sz w:val="21"/>
+          <w:szCs w:val="21"/>
+        </w:rPr>
+        <w:t xml:space="preserve"> </w:t>
+      </w:r>
+      <w:proofErr w:type="spellStart"/>
+      <w:r>
+        <w:rPr>
+          <w:rFonts w:ascii="Calibri" w:hAnsi="Calibri" w:cs="Calibri"/>
+          <w:sz w:val="21"/>
+          <w:szCs w:val="21"/>
+        </w:rPr>
+        <w:t>keine</w:t>
+      </w:r>
+      <w:proofErr w:type="spellEnd"/>
+      <w:r>
+        <w:rPr>
+          <w:rFonts w:ascii="Calibri" w:hAnsi="Calibri" w:cs="Calibri"/>
+          <w:sz w:val="21"/>
+          <w:szCs w:val="21"/>
+        </w:rPr>
+        <w:t xml:space="preserve"> </w:t>
+      </w:r>
+      <w:proofErr w:type="spellStart"/>
+      <w:r>
+        <w:rPr>
+          <w:rFonts w:ascii="Calibri" w:hAnsi="Calibri" w:cs="Calibri"/>
+          <w:sz w:val="21"/>
+          <w:szCs w:val="21"/>
+        </w:rPr>
+        <w:t>Kausalitäten</w:t>
+      </w:r>
+      <w:proofErr w:type="spellEnd"/>
+      <w:r>
+        <w:rPr>
+          <w:rFonts w:ascii="Calibri" w:hAnsi="Calibri" w:cs="Calibri"/>
+          <w:sz w:val="21"/>
+          <w:szCs w:val="21"/>
+        </w:rPr>
+        <w:t xml:space="preserve"> </w:t>
+      </w:r>
+      <w:proofErr w:type="spellStart"/>
+      <w:r>
+        <w:rPr>
+          <w:rFonts w:ascii="Calibri" w:hAnsi="Calibri" w:cs="Calibri"/>
+          <w:sz w:val="21"/>
+          <w:szCs w:val="21"/>
+        </w:rPr>
+        <w:t>dar</w:t>
+      </w:r>
+      <w:proofErr w:type="spellEnd"/>
+      <w:r>
+        <w:rPr>
+          <w:rFonts w:ascii="Calibri" w:hAnsi="Calibri" w:cs="Calibri"/>
+          <w:sz w:val="21"/>
+          <w:szCs w:val="21"/>
+        </w:rPr>
+        <w:t xml:space="preserve">, </w:t>
+      </w:r>
+      <w:proofErr w:type="spellStart"/>
+      <w:r>
+        <w:rPr>
+          <w:rFonts w:ascii="Calibri" w:hAnsi="Calibri" w:cs="Calibri"/>
+          <w:sz w:val="21"/>
+          <w:szCs w:val="21"/>
+        </w:rPr>
+        <w:t>dennoch</w:t>
+      </w:r>
+      <w:proofErr w:type="spellEnd"/>
+      <w:r>
+        <w:rPr>
+          <w:rFonts w:ascii="Calibri" w:hAnsi="Calibri" w:cs="Calibri"/>
+          <w:sz w:val="21"/>
+          <w:szCs w:val="21"/>
+        </w:rPr>
+        <w:t xml:space="preserve"> </w:t>
+      </w:r>
+      <w:proofErr w:type="spellStart"/>
+      <w:r>
+        <w:rPr>
+          <w:rFonts w:ascii="Calibri" w:hAnsi="Calibri" w:cs="Calibri"/>
+          <w:sz w:val="21"/>
+          <w:szCs w:val="21"/>
+        </w:rPr>
+        <w:t>stützen</w:t>
+      </w:r>
+      <w:proofErr w:type="spellEnd"/>
+      <w:r>
+        <w:rPr>
+          <w:rFonts w:ascii="Calibri" w:hAnsi="Calibri" w:cs="Calibri"/>
+          <w:sz w:val="21"/>
+          <w:szCs w:val="21"/>
+        </w:rPr>
+        <w:t xml:space="preserve"> </w:t>
+      </w:r>
+      <w:proofErr w:type="spellStart"/>
+      <w:r>
+        <w:rPr>
+          <w:rFonts w:ascii="Calibri" w:hAnsi="Calibri" w:cs="Calibri"/>
+          <w:sz w:val="21"/>
+          <w:szCs w:val="21"/>
+        </w:rPr>
+        <w:t>beide</w:t>
+      </w:r>
+      <w:proofErr w:type="spellEnd"/>
+      <w:r>
+        <w:rPr>
+          <w:rFonts w:ascii="Calibri" w:hAnsi="Calibri" w:cs="Calibri"/>
+          <w:sz w:val="21"/>
+          <w:szCs w:val="21"/>
+        </w:rPr>
+        <w:t xml:space="preserve"> </w:t>
+      </w:r>
+      <w:proofErr w:type="spellStart"/>
+      <w:r>
+        <w:rPr>
+          <w:rFonts w:ascii="Calibri" w:hAnsi="Calibri" w:cs="Calibri"/>
+          <w:sz w:val="21"/>
+          <w:szCs w:val="21"/>
+        </w:rPr>
+        <w:t>Graphen</w:t>
+      </w:r>
+      <w:proofErr w:type="spellEnd"/>
+      <w:r>
+        <w:rPr>
+          <w:rFonts w:ascii="Calibri" w:hAnsi="Calibri" w:cs="Calibri"/>
+          <w:sz w:val="21"/>
+          <w:szCs w:val="21"/>
+        </w:rPr>
+        <w:t xml:space="preserve"> die These, </w:t>
+      </w:r>
+      <w:proofErr w:type="spellStart"/>
+      <w:r>
+        <w:rPr>
+          <w:rFonts w:ascii="Calibri" w:hAnsi="Calibri" w:cs="Calibri"/>
+          <w:sz w:val="21"/>
+          <w:szCs w:val="21"/>
+        </w:rPr>
+        <w:t>dass</w:t>
+      </w:r>
+      <w:proofErr w:type="spellEnd"/>
+      <w:r>
+        <w:rPr>
+          <w:rFonts w:ascii="Calibri" w:hAnsi="Calibri" w:cs="Calibri"/>
+          <w:sz w:val="21"/>
+          <w:szCs w:val="21"/>
+        </w:rPr>
+        <w:t xml:space="preserve"> </w:t>
+      </w:r>
+      <w:proofErr w:type="spellStart"/>
+      <w:r>
+        <w:rPr>
+          <w:rFonts w:ascii="Calibri" w:hAnsi="Calibri" w:cs="Calibri"/>
+          <w:sz w:val="21"/>
+          <w:szCs w:val="21"/>
+        </w:rPr>
+        <w:t>sich</w:t>
+      </w:r>
+      <w:proofErr w:type="spellEnd"/>
+      <w:r>
+        <w:rPr>
+          <w:rFonts w:ascii="Calibri" w:hAnsi="Calibri" w:cs="Calibri"/>
+          <w:sz w:val="21"/>
+          <w:szCs w:val="21"/>
+        </w:rPr>
+        <w:t xml:space="preserve"> das </w:t>
+      </w:r>
+      <w:proofErr w:type="spellStart"/>
+      <w:r>
+        <w:rPr>
+          <w:rFonts w:ascii="Calibri" w:hAnsi="Calibri" w:cs="Calibri"/>
+          <w:sz w:val="21"/>
+          <w:szCs w:val="21"/>
+        </w:rPr>
+        <w:t>Selbstvertrauen</w:t>
+      </w:r>
+      <w:proofErr w:type="spellEnd"/>
+      <w:r>
+        <w:rPr>
+          <w:rFonts w:ascii="Calibri" w:hAnsi="Calibri" w:cs="Calibri"/>
+          <w:sz w:val="21"/>
+          <w:szCs w:val="21"/>
+        </w:rPr>
+        <w:t xml:space="preserve"> und die </w:t>
+      </w:r>
+      <w:proofErr w:type="spellStart"/>
+      <w:r>
+        <w:rPr>
+          <w:rFonts w:ascii="Calibri" w:hAnsi="Calibri" w:cs="Calibri"/>
+          <w:sz w:val="21"/>
+          <w:szCs w:val="21"/>
+        </w:rPr>
+        <w:t>Alltagskompetenzen</w:t>
+      </w:r>
+      <w:proofErr w:type="spellEnd"/>
+      <w:r>
+        <w:rPr>
+          <w:rFonts w:ascii="Calibri" w:hAnsi="Calibri" w:cs="Calibri"/>
+          <w:sz w:val="21"/>
+          <w:szCs w:val="21"/>
+        </w:rPr>
+        <w:t xml:space="preserve"> der Kinder in </w:t>
+      </w:r>
+      <w:proofErr w:type="spellStart"/>
+      <w:r>
+        <w:rPr>
+          <w:rFonts w:ascii="Calibri" w:hAnsi="Calibri" w:cs="Calibri"/>
+          <w:sz w:val="21"/>
+          <w:szCs w:val="21"/>
+        </w:rPr>
+        <w:t>Einrichtungen</w:t>
+      </w:r>
+      <w:proofErr w:type="spellEnd"/>
+      <w:r>
+        <w:rPr>
+          <w:rFonts w:ascii="Calibri" w:hAnsi="Calibri" w:cs="Calibri"/>
+          <w:sz w:val="21"/>
+          <w:szCs w:val="21"/>
+        </w:rPr>
+        <w:t xml:space="preserve">, die </w:t>
+      </w:r>
+      <w:proofErr w:type="spellStart"/>
+      <w:r>
+        <w:rPr>
+          <w:rFonts w:ascii="Calibri" w:hAnsi="Calibri" w:cs="Calibri"/>
+          <w:sz w:val="21"/>
+          <w:szCs w:val="21"/>
+        </w:rPr>
+        <w:t>regelmäßig</w:t>
+      </w:r>
+      <w:proofErr w:type="spellEnd"/>
+      <w:r>
+        <w:rPr>
+          <w:rFonts w:ascii="Calibri" w:hAnsi="Calibri" w:cs="Calibri"/>
+          <w:sz w:val="21"/>
+          <w:szCs w:val="21"/>
+        </w:rPr>
+        <w:t xml:space="preserve"> </w:t>
+      </w:r>
+      <w:proofErr w:type="spellStart"/>
+      <w:r>
+        <w:rPr>
+          <w:rFonts w:ascii="Calibri" w:hAnsi="Calibri" w:cs="Calibri"/>
+          <w:sz w:val="21"/>
+          <w:szCs w:val="21"/>
+        </w:rPr>
+        <w:t>Ausflüge</w:t>
+      </w:r>
+      <w:proofErr w:type="spellEnd"/>
+      <w:r>
+        <w:rPr>
+          <w:rFonts w:ascii="Calibri" w:hAnsi="Calibri" w:cs="Calibri"/>
+          <w:sz w:val="21"/>
+          <w:szCs w:val="21"/>
+        </w:rPr>
+        <w:t xml:space="preserve"> </w:t>
+      </w:r>
+      <w:proofErr w:type="spellStart"/>
+      <w:r>
+        <w:rPr>
+          <w:rFonts w:ascii="Calibri" w:hAnsi="Calibri" w:cs="Calibri"/>
+          <w:sz w:val="21"/>
+          <w:szCs w:val="21"/>
+        </w:rPr>
+        <w:t>mit</w:t>
+      </w:r>
+      <w:proofErr w:type="spellEnd"/>
+      <w:r>
+        <w:rPr>
+          <w:rFonts w:ascii="Calibri" w:hAnsi="Calibri" w:cs="Calibri"/>
+          <w:sz w:val="21"/>
+          <w:szCs w:val="21"/>
+        </w:rPr>
+        <w:t xml:space="preserve"> den </w:t>
+      </w:r>
+      <w:proofErr w:type="spellStart"/>
+      <w:r>
+        <w:rPr>
+          <w:rFonts w:ascii="Calibri" w:hAnsi="Calibri" w:cs="Calibri"/>
+          <w:sz w:val="21"/>
+          <w:szCs w:val="21"/>
+        </w:rPr>
+        <w:t>Kindern</w:t>
+      </w:r>
+      <w:proofErr w:type="spellEnd"/>
+      <w:r>
+        <w:rPr>
+          <w:rFonts w:ascii="Calibri" w:hAnsi="Calibri" w:cs="Calibri"/>
+          <w:sz w:val="21"/>
+          <w:szCs w:val="21"/>
+        </w:rPr>
+        <w:t xml:space="preserve"> </w:t>
+      </w:r>
+      <w:proofErr w:type="spellStart"/>
+      <w:r>
+        <w:rPr>
+          <w:rFonts w:ascii="Calibri" w:hAnsi="Calibri" w:cs="Calibri"/>
+          <w:sz w:val="21"/>
+          <w:szCs w:val="21"/>
+        </w:rPr>
+        <w:t>machen</w:t>
+      </w:r>
+      <w:proofErr w:type="spellEnd"/>
+      <w:r>
+        <w:rPr>
+          <w:rFonts w:ascii="Calibri" w:hAnsi="Calibri" w:cs="Calibri"/>
+          <w:sz w:val="21"/>
+          <w:szCs w:val="21"/>
+        </w:rPr>
+        <w:t xml:space="preserve"> </w:t>
+      </w:r>
+      <w:proofErr w:type="spellStart"/>
+      <w:r>
+        <w:rPr>
+          <w:rFonts w:ascii="Calibri" w:hAnsi="Calibri" w:cs="Calibri"/>
+          <w:sz w:val="21"/>
+          <w:szCs w:val="21"/>
+        </w:rPr>
+        <w:t>positiver</w:t>
+      </w:r>
+      <w:proofErr w:type="spellEnd"/>
+      <w:r>
+        <w:rPr>
+          <w:rFonts w:ascii="Calibri" w:hAnsi="Calibri" w:cs="Calibri"/>
+          <w:sz w:val="21"/>
+          <w:szCs w:val="21"/>
+        </w:rPr>
+        <w:t xml:space="preserve"> </w:t>
+      </w:r>
+      <w:proofErr w:type="spellStart"/>
+      <w:r>
+        <w:rPr>
+          <w:rFonts w:ascii="Calibri" w:hAnsi="Calibri" w:cs="Calibri"/>
+          <w:sz w:val="21"/>
+          <w:szCs w:val="21"/>
+        </w:rPr>
+        <w:t>entwickel</w:t>
       </w:r>
       <w:r>
         <w:rPr>
@@ -1519,21 +7186,454 @@
         </w:rPr>
         <w:t>t</w:t>
       </w:r>
-      <w:r>
-        <w:rPr>
-          <w:rFonts w:ascii="Calibri" w:hAnsi="Calibri" w:cs="Calibri"/>
-          <w:sz w:val="21"/>
-          <w:szCs w:val="21"/>
-        </w:rPr>
-        <w:t xml:space="preserve"> als in Einrichtungen, die keine regelmäßigen Ausflüge unternehmen und somit nicht am Entdeckerfonds teilnehmen.</w:t>
-      </w:r>
-      <w:r>
-        <w:rPr>
-          <w:rFonts w:ascii="Calibri" w:hAnsi="Calibri" w:cs="Calibri"/>
-          <w:sz w:val="21"/>
-          <w:szCs w:val="21"/>
-        </w:rPr>
-        <w:t xml:space="preserve"> Ob ausschließlich die Teilnahme am Entdeckerfonds dafür verantwortlich ist, lässt sich mit diesen Graphen allerdings nicht zeigen.</w:t>
+      <w:proofErr w:type="spellEnd"/>
+      <w:r>
+        <w:rPr>
+          <w:rFonts w:ascii="Calibri" w:hAnsi="Calibri" w:cs="Calibri"/>
+          <w:sz w:val="21"/>
+          <w:szCs w:val="21"/>
+        </w:rPr>
+        <w:t xml:space="preserve"> </w:t>
+      </w:r>
+      <w:proofErr w:type="spellStart"/>
+      <w:r>
+        <w:rPr>
+          <w:rFonts w:ascii="Calibri" w:hAnsi="Calibri" w:cs="Calibri"/>
+          <w:sz w:val="21"/>
+          <w:szCs w:val="21"/>
+        </w:rPr>
+        <w:t>als</w:t>
+      </w:r>
+      <w:proofErr w:type="spellEnd"/>
+      <w:r>
+        <w:rPr>
+          <w:rFonts w:ascii="Calibri" w:hAnsi="Calibri" w:cs="Calibri"/>
+          <w:sz w:val="21"/>
+          <w:szCs w:val="21"/>
+        </w:rPr>
+        <w:t xml:space="preserve"> in </w:t>
+      </w:r>
+      <w:proofErr w:type="spellStart"/>
+      <w:r>
+        <w:rPr>
+          <w:rFonts w:ascii="Calibri" w:hAnsi="Calibri" w:cs="Calibri"/>
+          <w:sz w:val="21"/>
+          <w:szCs w:val="21"/>
+        </w:rPr>
+        <w:t>Einrichtungen</w:t>
+      </w:r>
+      <w:proofErr w:type="spellEnd"/>
+      <w:r>
+        <w:rPr>
+          <w:rFonts w:ascii="Calibri" w:hAnsi="Calibri" w:cs="Calibri"/>
+          <w:sz w:val="21"/>
+          <w:szCs w:val="21"/>
+        </w:rPr>
+        <w:t xml:space="preserve">, die </w:t>
+      </w:r>
+      <w:proofErr w:type="spellStart"/>
+      <w:r>
+        <w:rPr>
+          <w:rFonts w:ascii="Calibri" w:hAnsi="Calibri" w:cs="Calibri"/>
+          <w:sz w:val="21"/>
+          <w:szCs w:val="21"/>
+        </w:rPr>
+        <w:t>keine</w:t>
+      </w:r>
+      <w:proofErr w:type="spellEnd"/>
+      <w:r>
+        <w:rPr>
+          <w:rFonts w:ascii="Calibri" w:hAnsi="Calibri" w:cs="Calibri"/>
+          <w:sz w:val="21"/>
+          <w:szCs w:val="21"/>
+        </w:rPr>
+        <w:t xml:space="preserve"> </w:t>
+      </w:r>
+      <w:proofErr w:type="spellStart"/>
+      <w:r>
+        <w:rPr>
+          <w:rFonts w:ascii="Calibri" w:hAnsi="Calibri" w:cs="Calibri"/>
+          <w:sz w:val="21"/>
+          <w:szCs w:val="21"/>
+        </w:rPr>
+        <w:t>regelmäßigen</w:t>
+      </w:r>
+      <w:proofErr w:type="spellEnd"/>
+      <w:r>
+        <w:rPr>
+          <w:rFonts w:ascii="Calibri" w:hAnsi="Calibri" w:cs="Calibri"/>
+          <w:sz w:val="21"/>
+          <w:szCs w:val="21"/>
+        </w:rPr>
+        <w:t xml:space="preserve"> </w:t>
+      </w:r>
+      <w:proofErr w:type="spellStart"/>
+      <w:r>
+        <w:rPr>
+          <w:rFonts w:ascii="Calibri" w:hAnsi="Calibri" w:cs="Calibri"/>
+          <w:sz w:val="21"/>
+          <w:szCs w:val="21"/>
+        </w:rPr>
+        <w:t>Ausflüge</w:t>
+      </w:r>
+      <w:proofErr w:type="spellEnd"/>
+      <w:r>
+        <w:rPr>
+          <w:rFonts w:ascii="Calibri" w:hAnsi="Calibri" w:cs="Calibri"/>
+          <w:sz w:val="21"/>
+          <w:szCs w:val="21"/>
+        </w:rPr>
+        <w:t xml:space="preserve"> </w:t>
+      </w:r>
+      <w:proofErr w:type="spellStart"/>
+      <w:r>
+        <w:rPr>
+          <w:rFonts w:ascii="Calibri" w:hAnsi="Calibri" w:cs="Calibri"/>
+          <w:sz w:val="21"/>
+          <w:szCs w:val="21"/>
+        </w:rPr>
+        <w:t>unternehmen</w:t>
+      </w:r>
+      <w:proofErr w:type="spellEnd"/>
+      <w:r>
+        <w:rPr>
+          <w:rFonts w:ascii="Calibri" w:hAnsi="Calibri" w:cs="Calibri"/>
+          <w:sz w:val="21"/>
+          <w:szCs w:val="21"/>
+        </w:rPr>
+        <w:t xml:space="preserve"> und </w:t>
+      </w:r>
+      <w:proofErr w:type="spellStart"/>
+      <w:r>
+        <w:rPr>
+          <w:rFonts w:ascii="Calibri" w:hAnsi="Calibri" w:cs="Calibri"/>
+          <w:sz w:val="21"/>
+          <w:szCs w:val="21"/>
+        </w:rPr>
+        <w:t>somit</w:t>
+      </w:r>
+      <w:proofErr w:type="spellEnd"/>
+      <w:r>
+        <w:rPr>
+          <w:rFonts w:ascii="Calibri" w:hAnsi="Calibri" w:cs="Calibri"/>
+          <w:sz w:val="21"/>
+          <w:szCs w:val="21"/>
+        </w:rPr>
+        <w:t xml:space="preserve"> </w:t>
+      </w:r>
+      <w:proofErr w:type="spellStart"/>
+      <w:r>
+        <w:rPr>
+          <w:rFonts w:ascii="Calibri" w:hAnsi="Calibri" w:cs="Calibri"/>
+          <w:sz w:val="21"/>
+          <w:szCs w:val="21"/>
+        </w:rPr>
+        <w:t>nicht</w:t>
+      </w:r>
+      <w:proofErr w:type="spellEnd"/>
+      <w:r>
+        <w:rPr>
+          <w:rFonts w:ascii="Calibri" w:hAnsi="Calibri" w:cs="Calibri"/>
+          <w:sz w:val="21"/>
+          <w:szCs w:val="21"/>
+        </w:rPr>
+        <w:t xml:space="preserve"> am </w:t>
+      </w:r>
+      <w:proofErr w:type="spellStart"/>
+      <w:r>
+        <w:rPr>
+          <w:rFonts w:ascii="Calibri" w:hAnsi="Calibri" w:cs="Calibri"/>
+          <w:sz w:val="21"/>
+          <w:szCs w:val="21"/>
+        </w:rPr>
+        <w:t>Entdeckerfonds</w:t>
+      </w:r>
+      <w:proofErr w:type="spellEnd"/>
+      <w:r>
+        <w:rPr>
+          <w:rFonts w:ascii="Calibri" w:hAnsi="Calibri" w:cs="Calibri"/>
+          <w:sz w:val="21"/>
+          <w:szCs w:val="21"/>
+        </w:rPr>
+        <w:t xml:space="preserve"> </w:t>
+      </w:r>
+      <w:proofErr w:type="spellStart"/>
+      <w:r>
+        <w:rPr>
+          <w:rFonts w:ascii="Calibri" w:hAnsi="Calibri" w:cs="Calibri"/>
+          <w:sz w:val="21"/>
+          <w:szCs w:val="21"/>
+        </w:rPr>
+        <w:t>teilnehmen</w:t>
+      </w:r>
+      <w:proofErr w:type="spellEnd"/>
+      <w:r>
+        <w:rPr>
+          <w:rFonts w:ascii="Calibri" w:hAnsi="Calibri" w:cs="Calibri"/>
+          <w:sz w:val="21"/>
+          <w:szCs w:val="21"/>
+        </w:rPr>
+        <w:t>.</w:t>
+      </w:r>
+      <w:r>
+        <w:rPr>
+          <w:rFonts w:ascii="Calibri" w:hAnsi="Calibri" w:cs="Calibri"/>
+          <w:sz w:val="21"/>
+          <w:szCs w:val="21"/>
+        </w:rPr>
+        <w:t xml:space="preserve"> Ob </w:t>
+      </w:r>
+      <w:proofErr w:type="spellStart"/>
+      <w:r>
+        <w:rPr>
+          <w:rFonts w:ascii="Calibri" w:hAnsi="Calibri" w:cs="Calibri"/>
+          <w:sz w:val="21"/>
+          <w:szCs w:val="21"/>
+        </w:rPr>
+        <w:t>ausschließlich</w:t>
+      </w:r>
+      <w:proofErr w:type="spellEnd"/>
+      <w:r>
+        <w:rPr>
+          <w:rFonts w:ascii="Calibri" w:hAnsi="Calibri" w:cs="Calibri"/>
+          <w:sz w:val="21"/>
+          <w:szCs w:val="21"/>
+        </w:rPr>
+        <w:t xml:space="preserve"> die </w:t>
+      </w:r>
+      <w:proofErr w:type="spellStart"/>
+      <w:r>
+        <w:rPr>
+          <w:rFonts w:ascii="Calibri" w:hAnsi="Calibri" w:cs="Calibri"/>
+          <w:sz w:val="21"/>
+          <w:szCs w:val="21"/>
+        </w:rPr>
+        <w:t>Teilnahme</w:t>
+      </w:r>
+      <w:proofErr w:type="spellEnd"/>
+      <w:r>
+        <w:rPr>
+          <w:rFonts w:ascii="Calibri" w:hAnsi="Calibri" w:cs="Calibri"/>
+          <w:sz w:val="21"/>
+          <w:szCs w:val="21"/>
+        </w:rPr>
+        <w:t xml:space="preserve"> am </w:t>
+      </w:r>
+      <w:proofErr w:type="spellStart"/>
+      <w:r>
+        <w:rPr>
+          <w:rFonts w:ascii="Calibri" w:hAnsi="Calibri" w:cs="Calibri"/>
+          <w:sz w:val="21"/>
+          <w:szCs w:val="21"/>
+        </w:rPr>
+        <w:t>Entdeckerfonds</w:t>
+      </w:r>
+      <w:proofErr w:type="spellEnd"/>
+      <w:r>
+        <w:rPr>
+          <w:rFonts w:ascii="Calibri" w:hAnsi="Calibri" w:cs="Calibri"/>
+          <w:sz w:val="21"/>
+          <w:szCs w:val="21"/>
+        </w:rPr>
+        <w:t xml:space="preserve"> </w:t>
+      </w:r>
+      <w:proofErr w:type="spellStart"/>
+      <w:r>
+        <w:rPr>
+          <w:rFonts w:ascii="Calibri" w:hAnsi="Calibri" w:cs="Calibri"/>
+          <w:sz w:val="21"/>
+          <w:szCs w:val="21"/>
+        </w:rPr>
+        <w:t>dafür</w:t>
+      </w:r>
+      <w:proofErr w:type="spellEnd"/>
+      <w:r>
+        <w:rPr>
+          <w:rFonts w:ascii="Calibri" w:hAnsi="Calibri" w:cs="Calibri"/>
+          <w:sz w:val="21"/>
+          <w:szCs w:val="21"/>
+        </w:rPr>
+        <w:t xml:space="preserve"> </w:t>
+      </w:r>
+      <w:proofErr w:type="spellStart"/>
+      <w:r>
+        <w:rPr>
+          <w:rFonts w:ascii="Calibri" w:hAnsi="Calibri" w:cs="Calibri"/>
+          <w:sz w:val="21"/>
+          <w:szCs w:val="21"/>
+        </w:rPr>
+        <w:t>verantwortlich</w:t>
+      </w:r>
+      <w:proofErr w:type="spellEnd"/>
+      <w:r>
+        <w:rPr>
+          <w:rFonts w:ascii="Calibri" w:hAnsi="Calibri" w:cs="Calibri"/>
+          <w:sz w:val="21"/>
+          <w:szCs w:val="21"/>
+        </w:rPr>
+        <w:t xml:space="preserve"> </w:t>
+      </w:r>
+      <w:proofErr w:type="spellStart"/>
+      <w:r>
+        <w:rPr>
+          <w:rFonts w:ascii="Calibri" w:hAnsi="Calibri" w:cs="Calibri"/>
+          <w:sz w:val="21"/>
+          <w:szCs w:val="21"/>
+        </w:rPr>
+        <w:t>ist</w:t>
+      </w:r>
+      <w:proofErr w:type="spellEnd"/>
+      <w:r>
+        <w:rPr>
+          <w:rFonts w:ascii="Calibri" w:hAnsi="Calibri" w:cs="Calibri"/>
+          <w:sz w:val="21"/>
+          <w:szCs w:val="21"/>
+        </w:rPr>
+        <w:t xml:space="preserve">, </w:t>
+      </w:r>
+      <w:proofErr w:type="spellStart"/>
+      <w:r>
+        <w:rPr>
+          <w:rFonts w:ascii="Calibri" w:hAnsi="Calibri" w:cs="Calibri"/>
+          <w:sz w:val="21"/>
+          <w:szCs w:val="21"/>
+        </w:rPr>
+        <w:t>lässt</w:t>
+      </w:r>
+      <w:proofErr w:type="spellEnd"/>
+      <w:r>
+        <w:rPr>
+          <w:rFonts w:ascii="Calibri" w:hAnsi="Calibri" w:cs="Calibri"/>
+          <w:sz w:val="21"/>
+          <w:szCs w:val="21"/>
+        </w:rPr>
+        <w:t xml:space="preserve"> </w:t>
+      </w:r>
+      <w:proofErr w:type="spellStart"/>
+      <w:r>
+        <w:rPr>
+          <w:rFonts w:ascii="Calibri" w:hAnsi="Calibri" w:cs="Calibri"/>
+          <w:sz w:val="21"/>
+          <w:szCs w:val="21"/>
+        </w:rPr>
+        <w:t>sich</w:t>
+      </w:r>
+      <w:proofErr w:type="spellEnd"/>
+      <w:r>
+        <w:rPr>
+          <w:rFonts w:ascii="Calibri" w:hAnsi="Calibri" w:cs="Calibri"/>
+          <w:sz w:val="21"/>
+          <w:szCs w:val="21"/>
+        </w:rPr>
+        <w:t xml:space="preserve"> </w:t>
+      </w:r>
+      <w:proofErr w:type="spellStart"/>
+      <w:r>
+        <w:rPr>
+          <w:rFonts w:ascii="Calibri" w:hAnsi="Calibri" w:cs="Calibri"/>
+          <w:sz w:val="21"/>
+          <w:szCs w:val="21"/>
+        </w:rPr>
+        <w:t>mit</w:t>
+      </w:r>
+      <w:proofErr w:type="spellEnd"/>
+      <w:r>
+        <w:rPr>
+          <w:rFonts w:ascii="Calibri" w:hAnsi="Calibri" w:cs="Calibri"/>
+          <w:sz w:val="21"/>
+          <w:szCs w:val="21"/>
+        </w:rPr>
+        <w:t xml:space="preserve"> </w:t>
+      </w:r>
+      <w:proofErr w:type="spellStart"/>
+      <w:r>
+        <w:rPr>
+          <w:rFonts w:ascii="Calibri" w:hAnsi="Calibri" w:cs="Calibri"/>
+          <w:sz w:val="21"/>
+          <w:szCs w:val="21"/>
+        </w:rPr>
+        <w:t>diesen</w:t>
+      </w:r>
+      <w:proofErr w:type="spellEnd"/>
+      <w:r>
+        <w:rPr>
+          <w:rFonts w:ascii="Calibri" w:hAnsi="Calibri" w:cs="Calibri"/>
+          <w:sz w:val="21"/>
+          <w:szCs w:val="21"/>
+        </w:rPr>
+        <w:t xml:space="preserve"> </w:t>
+      </w:r>
+      <w:proofErr w:type="spellStart"/>
+      <w:r>
+        <w:rPr>
+          <w:rFonts w:ascii="Calibri" w:hAnsi="Calibri" w:cs="Calibri"/>
+          <w:sz w:val="21"/>
+          <w:szCs w:val="21"/>
+        </w:rPr>
+        <w:t>Graphen</w:t>
+      </w:r>
+      <w:proofErr w:type="spellEnd"/>
+      <w:r>
+        <w:rPr>
+          <w:rFonts w:ascii="Calibri" w:hAnsi="Calibri" w:cs="Calibri"/>
+          <w:sz w:val="21"/>
+          <w:szCs w:val="21"/>
+        </w:rPr>
+        <w:t xml:space="preserve"> </w:t>
+      </w:r>
+      <w:proofErr w:type="spellStart"/>
+      <w:r>
+        <w:rPr>
+          <w:rFonts w:ascii="Calibri" w:hAnsi="Calibri" w:cs="Calibri"/>
+          <w:sz w:val="21"/>
+          <w:szCs w:val="21"/>
+        </w:rPr>
+        <w:t>allerdings</w:t>
+      </w:r>
+      <w:proofErr w:type="spellEnd"/>
+      <w:r>
+        <w:rPr>
+          <w:rFonts w:ascii="Calibri" w:hAnsi="Calibri" w:cs="Calibri"/>
+          <w:sz w:val="21"/>
+          <w:szCs w:val="21"/>
+        </w:rPr>
+        <w:t xml:space="preserve"> </w:t>
+      </w:r>
+      <w:proofErr w:type="spellStart"/>
+      <w:r>
+        <w:rPr>
+          <w:rFonts w:ascii="Calibri" w:hAnsi="Calibri" w:cs="Calibri"/>
+          <w:sz w:val="21"/>
+          <w:szCs w:val="21"/>
+        </w:rPr>
+        <w:t>nicht</w:t>
+      </w:r>
+      <w:proofErr w:type="spellEnd"/>
+      <w:r>
+        <w:rPr>
+          <w:rFonts w:ascii="Calibri" w:hAnsi="Calibri" w:cs="Calibri"/>
+          <w:sz w:val="21"/>
+          <w:szCs w:val="21"/>
+        </w:rPr>
+        <w:t xml:space="preserve"> </w:t>
+      </w:r>
+      <w:proofErr w:type="spellStart"/>
+      <w:r>
+        <w:rPr>
+          <w:rFonts w:ascii="Calibri" w:hAnsi="Calibri" w:cs="Calibri"/>
+          <w:sz w:val="21"/>
+          <w:szCs w:val="21"/>
+        </w:rPr>
+        <w:t>zeigen</w:t>
+      </w:r>
+      <w:proofErr w:type="spellEnd"/>
+      <w:r>
+        <w:rPr>
+          <w:rFonts w:ascii="Calibri" w:hAnsi="Calibri" w:cs="Calibri"/>
+          <w:sz w:val="21"/>
+          <w:szCs w:val="21"/>
+        </w:rPr>
+        <w:t>.</w:t>
       </w:r>
     </w:p>
     <w:sectPr>
@@ -2225,6 +8325,37 @@
       <w:contextualSpacing/>
     </w:pPr>
   </w:style>
+  <w:style w:type="paragraph" w:styleId="Sprechblasentext">
+    <w:name w:val="Balloon Text"/>
+    <w:basedOn w:val="Standard"/>
+    <w:link w:val="SprechblasentextZchn"/>
+    <w:uiPriority w:val="99"/>
+    <w:semiHidden/>
+    <w:unhideWhenUsed/>
+    <w:rsid w:val="00570195"/>
+    <w:pPr>
+      <w:spacing w:after="0" w:line="240" w:lineRule="auto"/>
+    </w:pPr>
+    <w:rPr>
+      <w:rFonts w:ascii="Segoe UI" w:hAnsi="Segoe UI" w:cs="Segoe UI"/>
+      <w:sz w:val="18"/>
+      <w:szCs w:val="18"/>
+    </w:rPr>
+  </w:style>
+  <w:style w:type="character" w:customStyle="1" w:styleId="SprechblasentextZchn">
+    <w:name w:val="Sprechblasentext Zchn"/>
+    <w:basedOn w:val="Absatz-Standardschriftart"/>
+    <w:link w:val="Sprechblasentext"/>
+    <w:uiPriority w:val="99"/>
+    <w:semiHidden/>
+    <w:rsid w:val="00570195"/>
+    <w:rPr>
+      <w:rFonts w:ascii="Segoe UI" w:hAnsi="Segoe UI" w:cs="Segoe UI"/>
+      <w:sz w:val="18"/>
+      <w:szCs w:val="18"/>
+      <w:lang w:val="en-GB"/>
+    </w:rPr>
+  </w:style>
 </w:styles>
 </file>
 

--- a/ANALYSIS/Interpretation_Graphen_TreatvsControl.docx
+++ b/ANALYSIS/Interpretation_Graphen_TreatvsControl.docx
@@ -128,56 +128,12 @@
           <w:sz w:val="22"/>
         </w:rPr>
       </w:pPr>
-      <w:bookmarkStart w:id="0" w:name="_GoBack"/>
-      <w:bookmarkEnd w:id="0"/>
       <w:r>
         <w:rPr>
           <w:rFonts w:asciiTheme="minorHAnsi" w:hAnsiTheme="minorHAnsi" w:cstheme="minorHAnsi"/>
           <w:sz w:val="22"/>
         </w:rPr>
-        <w:t>To check whether there are differences in both variables between treatment</w:t>
-      </w:r>
-      <w:r>
-        <w:rPr>
-          <w:rFonts w:asciiTheme="minorHAnsi" w:hAnsiTheme="minorHAnsi" w:cstheme="minorHAnsi"/>
-          <w:sz w:val="22"/>
-        </w:rPr>
-        <w:t xml:space="preserve"> group </w:t>
-      </w:r>
-      <w:r>
-        <w:rPr>
-          <w:rFonts w:asciiTheme="minorHAnsi" w:hAnsiTheme="minorHAnsi" w:cstheme="minorHAnsi"/>
-          <w:sz w:val="22"/>
-        </w:rPr>
-        <w:t>and control</w:t>
-      </w:r>
-      <w:r>
-        <w:rPr>
-          <w:rFonts w:asciiTheme="minorHAnsi" w:hAnsiTheme="minorHAnsi" w:cstheme="minorHAnsi"/>
-          <w:sz w:val="22"/>
-        </w:rPr>
-        <w:t xml:space="preserve"> </w:t>
-      </w:r>
-      <w:r>
-        <w:rPr>
-          <w:rFonts w:asciiTheme="minorHAnsi" w:hAnsiTheme="minorHAnsi" w:cstheme="minorHAnsi"/>
-          <w:sz w:val="22"/>
-        </w:rPr>
-        <w:t>group,</w:t>
-      </w:r>
-      <w:r>
-        <w:rPr>
-          <w:rFonts w:asciiTheme="minorHAnsi" w:hAnsiTheme="minorHAnsi" w:cstheme="minorHAnsi"/>
-          <w:sz w:val="22"/>
-        </w:rPr>
-        <w:t xml:space="preserve"> we created some descriptive statistics. </w:t>
-      </w:r>
-      <w:r>
-        <w:rPr>
-          <w:rFonts w:asciiTheme="minorHAnsi" w:hAnsiTheme="minorHAnsi" w:cstheme="minorHAnsi"/>
-          <w:sz w:val="22"/>
-        </w:rPr>
-        <w:t xml:space="preserve"> </w:t>
+        <w:t xml:space="preserve">To check whether there are differences in both variables between treatment group and control group, we created some descriptive statistics.  </w:t>
       </w:r>
     </w:p>
     <w:p>
@@ -192,560 +148,161 @@
           <w:rFonts w:asciiTheme="minorHAnsi" w:hAnsiTheme="minorHAnsi" w:cstheme="minorHAnsi"/>
           <w:sz w:val="22"/>
         </w:rPr>
-        <w:t xml:space="preserve">Graph X </w:t>
-      </w:r>
+        <w:t xml:space="preserve">Graph x and graph y show the development of </w:t>
+      </w:r>
+      <w:proofErr w:type="spellStart"/>
       <w:r>
         <w:rPr>
           <w:rFonts w:asciiTheme="minorHAnsi" w:hAnsiTheme="minorHAnsi" w:cstheme="minorHAnsi"/>
           <w:sz w:val="22"/>
         </w:rPr>
-        <w:t xml:space="preserve">and Graph Y </w:t>
-      </w:r>
+        <w:t>selfworth</w:t>
+      </w:r>
+      <w:proofErr w:type="spellEnd"/>
       <w:r>
         <w:rPr>
           <w:rFonts w:asciiTheme="minorHAnsi" w:hAnsiTheme="minorHAnsi" w:cstheme="minorHAnsi"/>
           <w:sz w:val="22"/>
         </w:rPr>
-        <w:t xml:space="preserve">are </w:t>
-      </w:r>
+        <w:t xml:space="preserve"> and everyday expertise over time. The x-axis represents the years from 2012 to 2018, the year 2011 is left out because the trips program starts in 2012. The y-axis represents the average answers from the organizations regarding to „</w:t>
+      </w:r>
+      <w:proofErr w:type="spellStart"/>
       <w:r>
         <w:rPr>
           <w:rFonts w:asciiTheme="minorHAnsi" w:hAnsiTheme="minorHAnsi" w:cstheme="minorHAnsi"/>
           <w:sz w:val="22"/>
         </w:rPr>
-        <w:t>show</w:t>
-      </w:r>
+        <w:t>selfworth</w:t>
+      </w:r>
+      <w:proofErr w:type="spellEnd"/>
       <w:r>
         <w:rPr>
           <w:rFonts w:asciiTheme="minorHAnsi" w:hAnsiTheme="minorHAnsi" w:cstheme="minorHAnsi"/>
           <w:sz w:val="22"/>
         </w:rPr>
-        <w:t>ing</w:t>
-      </w:r>
+        <w:t xml:space="preserve">“ (graph x) and „day-to-day-skills“ (graph y). The time trend of the average answers from the organizations in the treatment group is characterised by the solid line, the answers from the control group by the dotted line. Additionally, the linear trends of both groups are included as the straight lines. Graph x shows a difference in </w:t>
+      </w:r>
+      <w:proofErr w:type="spellStart"/>
       <w:r>
         <w:rPr>
           <w:rFonts w:asciiTheme="minorHAnsi" w:hAnsiTheme="minorHAnsi" w:cstheme="minorHAnsi"/>
           <w:sz w:val="22"/>
         </w:rPr>
-        <w:t xml:space="preserve"> </w:t>
-      </w:r>
+        <w:t>selfworth</w:t>
+      </w:r>
+      <w:proofErr w:type="spellEnd"/>
       <w:r>
         <w:rPr>
           <w:rFonts w:asciiTheme="minorHAnsi" w:hAnsiTheme="minorHAnsi" w:cstheme="minorHAnsi"/>
           <w:sz w:val="22"/>
         </w:rPr>
-        <w:t xml:space="preserve">the development </w:t>
-      </w:r>
+        <w:t xml:space="preserve"> levels between treatment group and control group in the beginning, as well as a different trend over time between both groups. The treatment group has a positive trend whereas the average </w:t>
+      </w:r>
+      <w:proofErr w:type="spellStart"/>
       <w:r>
         <w:rPr>
           <w:rFonts w:asciiTheme="minorHAnsi" w:hAnsiTheme="minorHAnsi" w:cstheme="minorHAnsi"/>
           <w:sz w:val="22"/>
         </w:rPr>
-        <w:t>of selfworth and everyday expertise over time</w:t>
-      </w:r>
+        <w:t>selfworth</w:t>
+      </w:r>
+      <w:proofErr w:type="spellEnd"/>
       <w:r>
         <w:rPr>
           <w:rFonts w:asciiTheme="minorHAnsi" w:hAnsiTheme="minorHAnsi" w:cstheme="minorHAnsi"/>
           <w:sz w:val="22"/>
         </w:rPr>
-        <w:t>. The x-axis represents the years</w:t>
-      </w:r>
+        <w:t xml:space="preserve"> in the control group decreases over time.  This leads to an increasing difference in </w:t>
+      </w:r>
+      <w:proofErr w:type="spellStart"/>
       <w:r>
         <w:rPr>
           <w:rFonts w:asciiTheme="minorHAnsi" w:hAnsiTheme="minorHAnsi" w:cstheme="minorHAnsi"/>
           <w:sz w:val="22"/>
         </w:rPr>
-        <w:t xml:space="preserve"> from 2012 to 2018, the year 2011 is left out because the trips</w:t>
-      </w:r>
+        <w:t>selfworth</w:t>
+      </w:r>
+      <w:proofErr w:type="spellEnd"/>
       <w:r>
         <w:rPr>
           <w:rFonts w:asciiTheme="minorHAnsi" w:hAnsiTheme="minorHAnsi" w:cstheme="minorHAnsi"/>
           <w:sz w:val="22"/>
         </w:rPr>
-        <w:t xml:space="preserve"> </w:t>
-      </w:r>
+        <w:t xml:space="preserve"> between both groups: In 2012 organizations that were part of the </w:t>
+      </w:r>
+      <w:proofErr w:type="spellStart"/>
       <w:r>
         <w:rPr>
           <w:rFonts w:asciiTheme="minorHAnsi" w:hAnsiTheme="minorHAnsi" w:cstheme="minorHAnsi"/>
           <w:sz w:val="22"/>
         </w:rPr>
-        <w:t>program starts in 2012.</w:t>
-      </w:r>
+        <w:t>Entdeckerfonds</w:t>
+      </w:r>
+      <w:proofErr w:type="spellEnd"/>
       <w:r>
         <w:rPr>
           <w:rFonts w:asciiTheme="minorHAnsi" w:hAnsiTheme="minorHAnsi" w:cstheme="minorHAnsi"/>
           <w:sz w:val="22"/>
         </w:rPr>
-        <w:t xml:space="preserve"> </w:t>
+        <w:t xml:space="preserve"> on average are visited by children with a 0.1 </w:t>
+      </w:r>
+      <w:r>
+        <w:rPr>
+          <w:rFonts w:cstheme="minorHAnsi"/>
+        </w:rPr>
+        <w:t>points</w:t>
       </w:r>
       <w:r>
         <w:rPr>
           <w:rFonts w:asciiTheme="minorHAnsi" w:hAnsiTheme="minorHAnsi" w:cstheme="minorHAnsi"/>
           <w:sz w:val="22"/>
         </w:rPr>
-        <w:t>O</w:t>
-      </w:r>
+        <w:t xml:space="preserve"> higher </w:t>
+      </w:r>
+      <w:proofErr w:type="spellStart"/>
       <w:r>
         <w:rPr>
           <w:rFonts w:asciiTheme="minorHAnsi" w:hAnsiTheme="minorHAnsi" w:cstheme="minorHAnsi"/>
           <w:sz w:val="22"/>
         </w:rPr>
-        <w:t xml:space="preserve">n the y-axis one can see </w:t>
-      </w:r>
+        <w:t>selfworth</w:t>
+      </w:r>
+      <w:proofErr w:type="spellEnd"/>
       <w:r>
         <w:rPr>
           <w:rFonts w:asciiTheme="minorHAnsi" w:hAnsiTheme="minorHAnsi" w:cstheme="minorHAnsi"/>
           <w:sz w:val="22"/>
         </w:rPr>
-        <w:t>the average answers from the organizations regarding to „selfworth“</w:t>
-      </w:r>
+        <w:t xml:space="preserve"> than children in the other organizations, until 2018 the difference rises to 0.4 points. Graph y as well shows differences in trends between the treatment group and the control group, but in contrast to the average </w:t>
+      </w:r>
+      <w:proofErr w:type="spellStart"/>
       <w:r>
         <w:rPr>
           <w:rFonts w:asciiTheme="minorHAnsi" w:hAnsiTheme="minorHAnsi" w:cstheme="minorHAnsi"/>
           <w:sz w:val="22"/>
         </w:rPr>
-        <w:t xml:space="preserve"> </w:t>
-      </w:r>
+        <w:t>selfworth</w:t>
+      </w:r>
+      <w:proofErr w:type="spellEnd"/>
       <w:r>
         <w:rPr>
           <w:rFonts w:asciiTheme="minorHAnsi" w:hAnsiTheme="minorHAnsi" w:cstheme="minorHAnsi"/>
           <w:sz w:val="22"/>
         </w:rPr>
-        <w:t>(Graph X) and „day-to-day-skills“ (Graph Y).</w:t>
+        <w:t xml:space="preserve">, the average everyday expertise </w:t>
+      </w:r>
+      <w:r>
+        <w:rPr>
+          <w:rFonts w:cstheme="minorHAnsi"/>
+        </w:rPr>
+        <w:t>remains</w:t>
       </w:r>
       <w:r>
         <w:rPr>
           <w:rFonts w:asciiTheme="minorHAnsi" w:hAnsiTheme="minorHAnsi" w:cstheme="minorHAnsi"/>
           <w:sz w:val="22"/>
         </w:rPr>
-        <w:t xml:space="preserve"> The time trend </w:t>
-      </w:r>
-      <w:r>
-        <w:rPr>
-          <w:rFonts w:asciiTheme="minorHAnsi" w:hAnsiTheme="minorHAnsi" w:cstheme="minorHAnsi"/>
-          <w:sz w:val="22"/>
-        </w:rPr>
-        <w:t>of the average answers from the organizations in the treatment</w:t>
-      </w:r>
-      <w:r>
-        <w:rPr>
-          <w:rFonts w:asciiTheme="minorHAnsi" w:hAnsiTheme="minorHAnsi" w:cstheme="minorHAnsi"/>
-          <w:sz w:val="22"/>
-        </w:rPr>
-        <w:t xml:space="preserve"> </w:t>
-      </w:r>
-      <w:r>
-        <w:rPr>
-          <w:rFonts w:asciiTheme="minorHAnsi" w:hAnsiTheme="minorHAnsi" w:cstheme="minorHAnsi"/>
-          <w:sz w:val="22"/>
-        </w:rPr>
-        <w:t xml:space="preserve">group is represented by the solid line, the answers from the control group as the dotted line. </w:t>
-      </w:r>
-      <w:r>
-        <w:rPr>
-          <w:rFonts w:asciiTheme="minorHAnsi" w:hAnsiTheme="minorHAnsi" w:cstheme="minorHAnsi"/>
-          <w:sz w:val="22"/>
-        </w:rPr>
-        <w:t xml:space="preserve">Additionally, the linear trends of both groups are included as the straight lines. Graph x shows a difference in </w:t>
-      </w:r>
-      <w:r>
-        <w:rPr>
-          <w:rFonts w:asciiTheme="minorHAnsi" w:hAnsiTheme="minorHAnsi" w:cstheme="minorHAnsi"/>
-          <w:sz w:val="22"/>
-        </w:rPr>
-        <w:t>selfworth</w:t>
-      </w:r>
-      <w:r>
-        <w:rPr>
-          <w:rFonts w:asciiTheme="minorHAnsi" w:hAnsiTheme="minorHAnsi" w:cstheme="minorHAnsi"/>
-          <w:sz w:val="22"/>
-        </w:rPr>
-        <w:t xml:space="preserve"> </w:t>
-      </w:r>
-      <w:r>
-        <w:rPr>
-          <w:rFonts w:asciiTheme="minorHAnsi" w:hAnsiTheme="minorHAnsi" w:cstheme="minorHAnsi"/>
-          <w:sz w:val="22"/>
-        </w:rPr>
-        <w:t xml:space="preserve">levels between </w:t>
-      </w:r>
-      <w:r>
-        <w:rPr>
-          <w:rFonts w:asciiTheme="minorHAnsi" w:hAnsiTheme="minorHAnsi" w:cstheme="minorHAnsi"/>
-          <w:sz w:val="22"/>
-        </w:rPr>
-        <w:t>treatment</w:t>
-      </w:r>
-      <w:r>
-        <w:rPr>
-          <w:rFonts w:asciiTheme="minorHAnsi" w:hAnsiTheme="minorHAnsi" w:cstheme="minorHAnsi"/>
-          <w:sz w:val="22"/>
-        </w:rPr>
-        <w:t xml:space="preserve"> group </w:t>
-      </w:r>
-      <w:r>
-        <w:rPr>
-          <w:rFonts w:asciiTheme="minorHAnsi" w:hAnsiTheme="minorHAnsi" w:cstheme="minorHAnsi"/>
-          <w:sz w:val="22"/>
-        </w:rPr>
-        <w:t>and control</w:t>
-      </w:r>
-      <w:r>
-        <w:rPr>
-          <w:rFonts w:asciiTheme="minorHAnsi" w:hAnsiTheme="minorHAnsi" w:cstheme="minorHAnsi"/>
-          <w:sz w:val="22"/>
-        </w:rPr>
-        <w:t xml:space="preserve"> </w:t>
-      </w:r>
-      <w:r>
-        <w:rPr>
-          <w:rFonts w:asciiTheme="minorHAnsi" w:hAnsiTheme="minorHAnsi" w:cstheme="minorHAnsi"/>
-          <w:sz w:val="22"/>
-        </w:rPr>
-        <w:t xml:space="preserve">group in the </w:t>
-      </w:r>
-      <w:r>
-        <w:rPr>
-          <w:rFonts w:asciiTheme="minorHAnsi" w:hAnsiTheme="minorHAnsi" w:cstheme="minorHAnsi"/>
-          <w:sz w:val="22"/>
-        </w:rPr>
-        <w:t>beginning, as well as a different trend between both groups.</w:t>
-      </w:r>
-      <w:r>
-        <w:rPr>
-          <w:rFonts w:asciiTheme="minorHAnsi" w:hAnsiTheme="minorHAnsi" w:cstheme="minorHAnsi"/>
-          <w:sz w:val="22"/>
-        </w:rPr>
-        <w:t xml:space="preserve"> The treatment</w:t>
-      </w:r>
-      <w:r>
-        <w:rPr>
-          <w:rFonts w:asciiTheme="minorHAnsi" w:hAnsiTheme="minorHAnsi" w:cstheme="minorHAnsi"/>
-          <w:sz w:val="22"/>
-        </w:rPr>
-        <w:t xml:space="preserve"> </w:t>
-      </w:r>
-      <w:r>
-        <w:rPr>
-          <w:rFonts w:asciiTheme="minorHAnsi" w:hAnsiTheme="minorHAnsi" w:cstheme="minorHAnsi"/>
-          <w:sz w:val="22"/>
-        </w:rPr>
-        <w:t>group has a positive trend whereas the average selfworth in the control</w:t>
-      </w:r>
-      <w:r>
-        <w:rPr>
-          <w:rFonts w:asciiTheme="minorHAnsi" w:hAnsiTheme="minorHAnsi" w:cstheme="minorHAnsi"/>
-          <w:sz w:val="22"/>
-        </w:rPr>
-        <w:t xml:space="preserve"> </w:t>
-      </w:r>
-      <w:r>
-        <w:rPr>
-          <w:rFonts w:asciiTheme="minorHAnsi" w:hAnsiTheme="minorHAnsi" w:cstheme="minorHAnsi"/>
-          <w:sz w:val="22"/>
-        </w:rPr>
-        <w:t xml:space="preserve">group </w:t>
-      </w:r>
-      <w:r>
-        <w:rPr>
-          <w:rFonts w:asciiTheme="minorHAnsi" w:hAnsiTheme="minorHAnsi" w:cstheme="minorHAnsi"/>
-          <w:sz w:val="22"/>
-        </w:rPr>
-        <w:t xml:space="preserve">decreases over time. </w:t>
-      </w:r>
-      <w:r>
-        <w:rPr>
-          <w:rFonts w:asciiTheme="minorHAnsi" w:hAnsiTheme="minorHAnsi" w:cstheme="minorHAnsi"/>
-          <w:sz w:val="22"/>
-        </w:rPr>
-        <w:t xml:space="preserve"> This leads to an increasing difference in selfworth </w:t>
-      </w:r>
-      <w:r>
-        <w:rPr>
-          <w:rFonts w:asciiTheme="minorHAnsi" w:hAnsiTheme="minorHAnsi" w:cstheme="minorHAnsi"/>
-          <w:sz w:val="22"/>
-        </w:rPr>
-        <w:t>between both groups</w:t>
-      </w:r>
-      <w:r>
-        <w:rPr>
-          <w:rFonts w:asciiTheme="minorHAnsi" w:hAnsiTheme="minorHAnsi" w:cstheme="minorHAnsi"/>
-          <w:sz w:val="22"/>
-        </w:rPr>
-        <w:t>: In 2012</w:t>
-      </w:r>
-      <w:r>
-        <w:rPr>
-          <w:rFonts w:asciiTheme="minorHAnsi" w:hAnsiTheme="minorHAnsi" w:cstheme="minorHAnsi"/>
-          <w:sz w:val="22"/>
-        </w:rPr>
-        <w:t xml:space="preserve"> </w:t>
-      </w:r>
-      <w:r>
-        <w:rPr>
-          <w:rFonts w:asciiTheme="minorHAnsi" w:hAnsiTheme="minorHAnsi" w:cstheme="minorHAnsi"/>
-          <w:sz w:val="22"/>
-        </w:rPr>
-        <w:t>organizations that where part of the Entdeckerfonds on average</w:t>
-      </w:r>
-      <w:r>
-        <w:rPr>
-          <w:rFonts w:asciiTheme="minorHAnsi" w:hAnsiTheme="minorHAnsi" w:cstheme="minorHAnsi"/>
-          <w:sz w:val="22"/>
-        </w:rPr>
-        <w:t xml:space="preserve"> ha</w:t>
-      </w:r>
-      <w:r>
-        <w:rPr>
-          <w:rFonts w:asciiTheme="minorHAnsi" w:hAnsiTheme="minorHAnsi" w:cstheme="minorHAnsi"/>
-          <w:sz w:val="22"/>
-        </w:rPr>
-        <w:t>d children with a</w:t>
-      </w:r>
-      <w:r>
-        <w:rPr>
-          <w:rFonts w:asciiTheme="minorHAnsi" w:hAnsiTheme="minorHAnsi" w:cstheme="minorHAnsi"/>
-          <w:sz w:val="22"/>
-        </w:rPr>
-        <w:t xml:space="preserve"> 0.1 points higher selfworth</w:t>
-      </w:r>
-      <w:r>
-        <w:rPr>
-          <w:rFonts w:asciiTheme="minorHAnsi" w:hAnsiTheme="minorHAnsi" w:cstheme="minorHAnsi"/>
-          <w:sz w:val="22"/>
-        </w:rPr>
-        <w:t xml:space="preserve"> than </w:t>
-      </w:r>
-      <w:r>
-        <w:rPr>
-          <w:rFonts w:asciiTheme="minorHAnsi" w:hAnsiTheme="minorHAnsi" w:cstheme="minorHAnsi"/>
-          <w:sz w:val="22"/>
-        </w:rPr>
-        <w:t>children in the other organizations</w:t>
-      </w:r>
-      <w:r>
-        <w:rPr>
-          <w:rFonts w:asciiTheme="minorHAnsi" w:hAnsiTheme="minorHAnsi" w:cstheme="minorHAnsi"/>
-          <w:sz w:val="22"/>
-        </w:rPr>
-        <w:t xml:space="preserve">, </w:t>
-      </w:r>
-      <w:r>
-        <w:rPr>
-          <w:rFonts w:asciiTheme="minorHAnsi" w:hAnsiTheme="minorHAnsi" w:cstheme="minorHAnsi"/>
-          <w:sz w:val="22"/>
-        </w:rPr>
-        <w:t>until</w:t>
-      </w:r>
-      <w:r>
-        <w:rPr>
-          <w:rFonts w:asciiTheme="minorHAnsi" w:hAnsiTheme="minorHAnsi" w:cstheme="minorHAnsi"/>
-          <w:sz w:val="22"/>
-        </w:rPr>
-        <w:t xml:space="preserve"> 2018 the difference rises to 0.4 points. </w:t>
-      </w:r>
-      <w:r>
-        <w:rPr>
-          <w:rFonts w:asciiTheme="minorHAnsi" w:hAnsiTheme="minorHAnsi" w:cstheme="minorHAnsi"/>
-          <w:sz w:val="22"/>
-        </w:rPr>
-        <w:t xml:space="preserve">Graph Y </w:t>
-      </w:r>
-      <w:r>
-        <w:rPr>
-          <w:rFonts w:asciiTheme="minorHAnsi" w:hAnsiTheme="minorHAnsi" w:cstheme="minorHAnsi"/>
-          <w:sz w:val="22"/>
-        </w:rPr>
-        <w:t>as well shows differences</w:t>
-      </w:r>
-      <w:r>
-        <w:rPr>
-          <w:rFonts w:asciiTheme="minorHAnsi" w:hAnsiTheme="minorHAnsi" w:cstheme="minorHAnsi"/>
-          <w:sz w:val="22"/>
-        </w:rPr>
-        <w:t xml:space="preserve"> in trends</w:t>
-      </w:r>
-      <w:r>
-        <w:rPr>
-          <w:rFonts w:asciiTheme="minorHAnsi" w:hAnsiTheme="minorHAnsi" w:cstheme="minorHAnsi"/>
-          <w:sz w:val="22"/>
-        </w:rPr>
-        <w:t xml:space="preserve"> between the </w:t>
-      </w:r>
-      <w:r>
-        <w:rPr>
-          <w:rFonts w:asciiTheme="minorHAnsi" w:hAnsiTheme="minorHAnsi" w:cstheme="minorHAnsi"/>
-          <w:sz w:val="22"/>
-        </w:rPr>
-        <w:t>treatment group and the control group</w:t>
-      </w:r>
-      <w:r>
-        <w:rPr>
-          <w:rFonts w:asciiTheme="minorHAnsi" w:hAnsiTheme="minorHAnsi" w:cstheme="minorHAnsi"/>
-          <w:sz w:val="22"/>
-        </w:rPr>
-        <w:t>, but</w:t>
-      </w:r>
-      <w:r>
-        <w:rPr>
-          <w:rFonts w:asciiTheme="minorHAnsi" w:hAnsiTheme="minorHAnsi" w:cstheme="minorHAnsi"/>
-          <w:sz w:val="22"/>
-        </w:rPr>
-        <w:t xml:space="preserve"> </w:t>
-      </w:r>
-      <w:r>
-        <w:rPr>
-          <w:rFonts w:asciiTheme="minorHAnsi" w:hAnsiTheme="minorHAnsi" w:cstheme="minorHAnsi"/>
-          <w:sz w:val="22"/>
-        </w:rPr>
-        <w:t xml:space="preserve">in contrast to the average selfworth, the </w:t>
-      </w:r>
-      <w:r>
-        <w:rPr>
-          <w:rFonts w:asciiTheme="minorHAnsi" w:hAnsiTheme="minorHAnsi" w:cstheme="minorHAnsi"/>
-          <w:sz w:val="22"/>
-        </w:rPr>
-        <w:t xml:space="preserve">average </w:t>
-      </w:r>
-      <w:r>
-        <w:rPr>
-          <w:rFonts w:asciiTheme="minorHAnsi" w:hAnsiTheme="minorHAnsi" w:cstheme="minorHAnsi"/>
-          <w:sz w:val="22"/>
-        </w:rPr>
-        <w:t>everyday expertise</w:t>
-      </w:r>
-      <w:r>
-        <w:rPr>
-          <w:rFonts w:asciiTheme="minorHAnsi" w:hAnsiTheme="minorHAnsi" w:cstheme="minorHAnsi"/>
-          <w:sz w:val="22"/>
-        </w:rPr>
-        <w:t xml:space="preserve"> stay</w:t>
-      </w:r>
-      <w:r>
-        <w:rPr>
-          <w:rFonts w:asciiTheme="minorHAnsi" w:hAnsiTheme="minorHAnsi" w:cstheme="minorHAnsi"/>
-          <w:sz w:val="22"/>
-        </w:rPr>
-        <w:t>s</w:t>
-      </w:r>
-      <w:r>
-        <w:rPr>
-          <w:rFonts w:asciiTheme="minorHAnsi" w:hAnsiTheme="minorHAnsi" w:cstheme="minorHAnsi"/>
-          <w:sz w:val="22"/>
-        </w:rPr>
-        <w:t xml:space="preserve"> nearly constant in the treatment</w:t>
-      </w:r>
-      <w:r>
-        <w:rPr>
-          <w:rFonts w:asciiTheme="minorHAnsi" w:hAnsiTheme="minorHAnsi" w:cstheme="minorHAnsi"/>
-          <w:sz w:val="22"/>
-        </w:rPr>
-        <w:t xml:space="preserve"> </w:t>
-      </w:r>
-      <w:r>
-        <w:rPr>
-          <w:rFonts w:asciiTheme="minorHAnsi" w:hAnsiTheme="minorHAnsi" w:cstheme="minorHAnsi"/>
-          <w:sz w:val="22"/>
-        </w:rPr>
-        <w:t>group.</w:t>
-      </w:r>
-      <w:r>
-        <w:rPr>
-          <w:rFonts w:asciiTheme="minorHAnsi" w:hAnsiTheme="minorHAnsi" w:cstheme="minorHAnsi"/>
-          <w:sz w:val="22"/>
-        </w:rPr>
-        <w:t xml:space="preserve"> </w:t>
-      </w:r>
-      <w:r>
-        <w:rPr>
-          <w:rFonts w:asciiTheme="minorHAnsi" w:hAnsiTheme="minorHAnsi" w:cstheme="minorHAnsi"/>
-          <w:sz w:val="22"/>
-        </w:rPr>
-        <w:t>In this variable, t</w:t>
-      </w:r>
-      <w:r>
-        <w:rPr>
-          <w:rFonts w:asciiTheme="minorHAnsi" w:hAnsiTheme="minorHAnsi" w:cstheme="minorHAnsi"/>
-          <w:sz w:val="22"/>
-        </w:rPr>
-        <w:t>he control</w:t>
-      </w:r>
-      <w:r>
-        <w:rPr>
-          <w:rFonts w:asciiTheme="minorHAnsi" w:hAnsiTheme="minorHAnsi" w:cstheme="minorHAnsi"/>
-          <w:sz w:val="22"/>
-        </w:rPr>
-        <w:t xml:space="preserve"> </w:t>
-      </w:r>
-      <w:r>
-        <w:rPr>
-          <w:rFonts w:asciiTheme="minorHAnsi" w:hAnsiTheme="minorHAnsi" w:cstheme="minorHAnsi"/>
-          <w:sz w:val="22"/>
-        </w:rPr>
-        <w:t>group has a negative trend over time</w:t>
-      </w:r>
-      <w:r>
-        <w:rPr>
-          <w:rFonts w:asciiTheme="minorHAnsi" w:hAnsiTheme="minorHAnsi" w:cstheme="minorHAnsi"/>
-          <w:sz w:val="22"/>
-        </w:rPr>
-        <w:t>. The different trends</w:t>
-      </w:r>
-      <w:r>
-        <w:rPr>
-          <w:rFonts w:asciiTheme="minorHAnsi" w:hAnsiTheme="minorHAnsi" w:cstheme="minorHAnsi"/>
-          <w:sz w:val="22"/>
-        </w:rPr>
-        <w:t xml:space="preserve"> </w:t>
-      </w:r>
-      <w:r>
-        <w:rPr>
-          <w:rFonts w:asciiTheme="minorHAnsi" w:hAnsiTheme="minorHAnsi" w:cstheme="minorHAnsi"/>
-          <w:sz w:val="22"/>
-        </w:rPr>
-        <w:t xml:space="preserve">are </w:t>
-      </w:r>
-      <w:r>
-        <w:rPr>
-          <w:rFonts w:asciiTheme="minorHAnsi" w:hAnsiTheme="minorHAnsi" w:cstheme="minorHAnsi"/>
-          <w:sz w:val="22"/>
-        </w:rPr>
-        <w:t xml:space="preserve">leading to an increasing difference from </w:t>
-      </w:r>
-      <w:r>
-        <w:rPr>
-          <w:rFonts w:asciiTheme="minorHAnsi" w:hAnsiTheme="minorHAnsi" w:cstheme="minorHAnsi"/>
-          <w:sz w:val="22"/>
-        </w:rPr>
-        <w:t>aro</w:t>
-      </w:r>
-      <w:r>
-        <w:rPr>
-          <w:rFonts w:asciiTheme="minorHAnsi" w:hAnsiTheme="minorHAnsi" w:cstheme="minorHAnsi"/>
-          <w:sz w:val="22"/>
-        </w:rPr>
-        <w:t>u</w:t>
-      </w:r>
-      <w:r>
-        <w:rPr>
-          <w:rFonts w:asciiTheme="minorHAnsi" w:hAnsiTheme="minorHAnsi" w:cstheme="minorHAnsi"/>
-          <w:sz w:val="22"/>
-        </w:rPr>
-        <w:t>nd 0.06 points in 2012 to more than 0.5 points in 2018</w:t>
-      </w:r>
-      <w:r>
-        <w:rPr>
-          <w:rFonts w:asciiTheme="minorHAnsi" w:hAnsiTheme="minorHAnsi" w:cstheme="minorHAnsi"/>
-          <w:sz w:val="22"/>
-        </w:rPr>
-        <w:t xml:space="preserve"> </w:t>
-      </w:r>
-      <w:r>
-        <w:rPr>
-          <w:rFonts w:asciiTheme="minorHAnsi" w:hAnsiTheme="minorHAnsi" w:cstheme="minorHAnsi"/>
-          <w:sz w:val="22"/>
-        </w:rPr>
-        <w:t xml:space="preserve">in the average day-to-day-skills. </w:t>
+        <w:t xml:space="preserve"> nearly constant in the treatment group. In this variable, the control group has a negative trend over time. The different trends are leading to an increasing difference from around 0.06 points in 2012 to more than 0.5 points in 2018 in the average everyday expertise. </w:t>
       </w:r>
     </w:p>
     <w:p>
@@ -760,203 +317,71 @@
           <w:rFonts w:asciiTheme="minorHAnsi" w:hAnsiTheme="minorHAnsi" w:cstheme="minorHAnsi"/>
           <w:sz w:val="22"/>
         </w:rPr>
-        <w:t xml:space="preserve">As </w:t>
-      </w:r>
+        <w:t xml:space="preserve">As shown by the two graphs, the organizations that are part of the </w:t>
+      </w:r>
+      <w:proofErr w:type="spellStart"/>
       <w:r>
         <w:rPr>
           <w:rFonts w:asciiTheme="minorHAnsi" w:hAnsiTheme="minorHAnsi" w:cstheme="minorHAnsi"/>
           <w:sz w:val="22"/>
         </w:rPr>
-        <w:t>shown</w:t>
-      </w:r>
+        <w:t>Entdeckerfonds</w:t>
+      </w:r>
+      <w:proofErr w:type="spellEnd"/>
       <w:r>
         <w:rPr>
           <w:rFonts w:asciiTheme="minorHAnsi" w:hAnsiTheme="minorHAnsi" w:cstheme="minorHAnsi"/>
           <w:sz w:val="22"/>
         </w:rPr>
-        <w:t xml:space="preserve"> by the two graphs, the organizations that </w:t>
-      </w:r>
+        <w:t xml:space="preserve"> on average describe a higher proportion of their kids as more </w:t>
+      </w:r>
+      <w:proofErr w:type="spellStart"/>
       <w:r>
         <w:rPr>
           <w:rFonts w:asciiTheme="minorHAnsi" w:hAnsiTheme="minorHAnsi" w:cstheme="minorHAnsi"/>
           <w:sz w:val="22"/>
         </w:rPr>
-        <w:t>are part of the Entdeckerfonds</w:t>
-      </w:r>
+        <w:t>selfworth</w:t>
+      </w:r>
+      <w:proofErr w:type="spellEnd"/>
       <w:r>
         <w:rPr>
           <w:rFonts w:asciiTheme="minorHAnsi" w:hAnsiTheme="minorHAnsi" w:cstheme="minorHAnsi"/>
           <w:sz w:val="22"/>
         </w:rPr>
-        <w:t xml:space="preserve"> on average describe a higher proportion of their kids </w:t>
-      </w:r>
+        <w:t xml:space="preserve"> and with better everyday expertise. Moreover, the difference to organizations that do not receive the </w:t>
+      </w:r>
+      <w:proofErr w:type="spellStart"/>
       <w:r>
         <w:rPr>
           <w:rFonts w:asciiTheme="minorHAnsi" w:hAnsiTheme="minorHAnsi" w:cstheme="minorHAnsi"/>
           <w:sz w:val="22"/>
         </w:rPr>
-        <w:t>as more selfworth and with</w:t>
-      </w:r>
+        <w:t>Entdeckerfonds</w:t>
+      </w:r>
+      <w:proofErr w:type="spellEnd"/>
       <w:r>
         <w:rPr>
           <w:rFonts w:asciiTheme="minorHAnsi" w:hAnsiTheme="minorHAnsi" w:cstheme="minorHAnsi"/>
           <w:sz w:val="22"/>
         </w:rPr>
-        <w:t xml:space="preserve"> better everyday expertise</w:t>
-      </w:r>
+        <w:t xml:space="preserve"> funding increases over time. This graphical analysis is only descriptive and cannot prove a causal effect, nevertheless it supports our thesis that more trips could lead to more </w:t>
+      </w:r>
+      <w:proofErr w:type="spellStart"/>
       <w:r>
         <w:rPr>
           <w:rFonts w:asciiTheme="minorHAnsi" w:hAnsiTheme="minorHAnsi" w:cstheme="minorHAnsi"/>
           <w:sz w:val="22"/>
         </w:rPr>
-        <w:t>.</w:t>
-      </w:r>
+        <w:t>selfworth</w:t>
+      </w:r>
+      <w:proofErr w:type="spellEnd"/>
       <w:r>
         <w:rPr>
           <w:rFonts w:asciiTheme="minorHAnsi" w:hAnsiTheme="minorHAnsi" w:cstheme="minorHAnsi"/>
           <w:sz w:val="22"/>
         </w:rPr>
-        <w:t xml:space="preserve"> </w:t>
-      </w:r>
-      <w:r>
-        <w:rPr>
-          <w:rFonts w:asciiTheme="minorHAnsi" w:hAnsiTheme="minorHAnsi" w:cstheme="minorHAnsi"/>
-          <w:sz w:val="22"/>
-        </w:rPr>
-        <w:t>Moreover,</w:t>
-      </w:r>
-      <w:r>
-        <w:rPr>
-          <w:rFonts w:asciiTheme="minorHAnsi" w:hAnsiTheme="minorHAnsi" w:cstheme="minorHAnsi"/>
-          <w:sz w:val="22"/>
-        </w:rPr>
-        <w:t xml:space="preserve"> the difference to organizations that </w:t>
-      </w:r>
-      <w:r>
-        <w:rPr>
-          <w:rFonts w:asciiTheme="minorHAnsi" w:hAnsiTheme="minorHAnsi" w:cstheme="minorHAnsi"/>
-          <w:sz w:val="22"/>
-        </w:rPr>
-        <w:t>do</w:t>
-      </w:r>
-      <w:r>
-        <w:rPr>
-          <w:rFonts w:asciiTheme="minorHAnsi" w:hAnsiTheme="minorHAnsi" w:cstheme="minorHAnsi"/>
-          <w:sz w:val="22"/>
-        </w:rPr>
-        <w:t xml:space="preserve"> not</w:t>
-      </w:r>
-      <w:r>
-        <w:rPr>
-          <w:rFonts w:asciiTheme="minorHAnsi" w:hAnsiTheme="minorHAnsi" w:cstheme="minorHAnsi"/>
-          <w:sz w:val="22"/>
-        </w:rPr>
-        <w:t xml:space="preserve"> receive the </w:t>
-      </w:r>
-      <w:r>
-        <w:rPr>
-          <w:rFonts w:asciiTheme="minorHAnsi" w:hAnsiTheme="minorHAnsi" w:cstheme="minorHAnsi"/>
-          <w:sz w:val="22"/>
-        </w:rPr>
-        <w:t xml:space="preserve">trips </w:t>
-      </w:r>
-      <w:r>
-        <w:rPr>
-          <w:rFonts w:asciiTheme="minorHAnsi" w:hAnsiTheme="minorHAnsi" w:cstheme="minorHAnsi"/>
-          <w:sz w:val="22"/>
-        </w:rPr>
-        <w:t>money</w:t>
-      </w:r>
-      <w:r>
-        <w:rPr>
-          <w:rFonts w:asciiTheme="minorHAnsi" w:hAnsiTheme="minorHAnsi" w:cstheme="minorHAnsi"/>
-          <w:sz w:val="22"/>
-        </w:rPr>
-        <w:t xml:space="preserve"> increases over time. </w:t>
-      </w:r>
-      <w:r>
-        <w:rPr>
-          <w:rFonts w:asciiTheme="minorHAnsi" w:hAnsiTheme="minorHAnsi" w:cstheme="minorHAnsi"/>
-          <w:sz w:val="22"/>
-        </w:rPr>
-        <w:t xml:space="preserve">This graphical analysis is only descriptive and </w:t>
-      </w:r>
-      <w:r>
-        <w:rPr>
-          <w:rFonts w:asciiTheme="minorHAnsi" w:hAnsiTheme="minorHAnsi" w:cstheme="minorHAnsi"/>
-          <w:sz w:val="22"/>
-        </w:rPr>
-        <w:t>can</w:t>
-      </w:r>
-      <w:r>
-        <w:rPr>
-          <w:rFonts w:asciiTheme="minorHAnsi" w:hAnsiTheme="minorHAnsi" w:cstheme="minorHAnsi"/>
-          <w:sz w:val="22"/>
-        </w:rPr>
-        <w:t>not</w:t>
-      </w:r>
-      <w:r>
-        <w:rPr>
-          <w:rFonts w:asciiTheme="minorHAnsi" w:hAnsiTheme="minorHAnsi" w:cstheme="minorHAnsi"/>
-          <w:sz w:val="22"/>
-        </w:rPr>
-        <w:t xml:space="preserve"> prove a causal effect, nevertheless it supports our thesis that more trips</w:t>
-      </w:r>
-      <w:r>
-        <w:rPr>
-          <w:rFonts w:asciiTheme="minorHAnsi" w:hAnsiTheme="minorHAnsi" w:cstheme="minorHAnsi"/>
-          <w:sz w:val="22"/>
-        </w:rPr>
-        <w:t xml:space="preserve"> </w:t>
-      </w:r>
-      <w:r>
-        <w:rPr>
-          <w:rFonts w:asciiTheme="minorHAnsi" w:hAnsiTheme="minorHAnsi" w:cstheme="minorHAnsi"/>
-          <w:sz w:val="22"/>
-        </w:rPr>
-        <w:t>could lead</w:t>
-      </w:r>
-      <w:r>
-        <w:rPr>
-          <w:rFonts w:asciiTheme="minorHAnsi" w:hAnsiTheme="minorHAnsi" w:cstheme="minorHAnsi"/>
-          <w:sz w:val="22"/>
-        </w:rPr>
-        <w:t xml:space="preserve"> to</w:t>
-      </w:r>
-      <w:r>
-        <w:rPr>
-          <w:rFonts w:asciiTheme="minorHAnsi" w:hAnsiTheme="minorHAnsi" w:cstheme="minorHAnsi"/>
-          <w:sz w:val="22"/>
-        </w:rPr>
-        <w:t xml:space="preserve"> more selfworth kids with</w:t>
-      </w:r>
-      <w:r>
-        <w:rPr>
-          <w:rFonts w:asciiTheme="minorHAnsi" w:hAnsiTheme="minorHAnsi" w:cstheme="minorHAnsi"/>
-          <w:sz w:val="22"/>
-        </w:rPr>
-        <w:t xml:space="preserve"> </w:t>
-      </w:r>
-      <w:r>
-        <w:rPr>
-          <w:rFonts w:asciiTheme="minorHAnsi" w:hAnsiTheme="minorHAnsi" w:cstheme="minorHAnsi"/>
-          <w:sz w:val="22"/>
-        </w:rPr>
-        <w:t xml:space="preserve">better </w:t>
-      </w:r>
-      <w:r>
-        <w:rPr>
-          <w:rFonts w:asciiTheme="minorHAnsi" w:hAnsiTheme="minorHAnsi" w:cstheme="minorHAnsi"/>
-          <w:sz w:val="22"/>
-        </w:rPr>
-        <w:t>everyday expertise</w:t>
-      </w:r>
-      <w:r>
-        <w:rPr>
-          <w:rFonts w:asciiTheme="minorHAnsi" w:hAnsiTheme="minorHAnsi" w:cstheme="minorHAnsi"/>
-          <w:sz w:val="22"/>
-        </w:rPr>
-        <w:t xml:space="preserve">. </w:t>
+        <w:t xml:space="preserve"> and a better everyday expertise. </w:t>
       </w:r>
     </w:p>
     <w:p>
@@ -971,64 +396,82 @@
           <w:rFonts w:asciiTheme="minorHAnsi" w:hAnsiTheme="minorHAnsi" w:cstheme="minorHAnsi"/>
           <w:sz w:val="22"/>
         </w:rPr>
-        <w:t xml:space="preserve">To check the robustness of this result, we compared both groups in variables from the Mittagstisch that cannot be affected by the participation at the Entdeckerfonds. For example, the variable “monthly cooks” is </w:t>
-      </w:r>
+        <w:t xml:space="preserve">To check the robustness of this result, we compared both groups in variables from the </w:t>
+      </w:r>
+      <w:proofErr w:type="spellStart"/>
       <w:r>
         <w:rPr>
           <w:rFonts w:asciiTheme="minorHAnsi" w:hAnsiTheme="minorHAnsi" w:cstheme="minorHAnsi"/>
           <w:sz w:val="22"/>
         </w:rPr>
-        <w:t>not influenced by the Entdeckerfonds participation</w:t>
-      </w:r>
+        <w:t>Mittagstisch</w:t>
+      </w:r>
+      <w:proofErr w:type="spellEnd"/>
       <w:r>
         <w:rPr>
           <w:rFonts w:asciiTheme="minorHAnsi" w:hAnsiTheme="minorHAnsi" w:cstheme="minorHAnsi"/>
           <w:sz w:val="22"/>
         </w:rPr>
-        <w:t xml:space="preserve">. </w:t>
-      </w:r>
+        <w:t xml:space="preserve"> that cannot be affected by the participation at the </w:t>
+      </w:r>
+      <w:proofErr w:type="spellStart"/>
       <w:r>
         <w:rPr>
           <w:rFonts w:asciiTheme="minorHAnsi" w:hAnsiTheme="minorHAnsi" w:cstheme="minorHAnsi"/>
           <w:sz w:val="22"/>
         </w:rPr>
-        <w:t>However, i</w:t>
-      </w:r>
+        <w:t>Entdeckerfonds</w:t>
+      </w:r>
+      <w:proofErr w:type="spellEnd"/>
       <w:r>
         <w:rPr>
           <w:rFonts w:asciiTheme="minorHAnsi" w:hAnsiTheme="minorHAnsi" w:cstheme="minorHAnsi"/>
           <w:sz w:val="22"/>
         </w:rPr>
-        <w:t xml:space="preserve">n this placebo analysis we found no similar difference in trends as in selfworth or </w:t>
-      </w:r>
+        <w:t xml:space="preserve">. For example, the variable “monthly cooks” is not influenced by the </w:t>
+      </w:r>
+      <w:proofErr w:type="spellStart"/>
       <w:r>
         <w:rPr>
           <w:rFonts w:asciiTheme="minorHAnsi" w:hAnsiTheme="minorHAnsi" w:cstheme="minorHAnsi"/>
           <w:sz w:val="22"/>
         </w:rPr>
-        <w:t>everyday expertise</w:t>
-      </w:r>
+        <w:t>Entdeckerfonds</w:t>
+      </w:r>
+      <w:proofErr w:type="spellEnd"/>
       <w:r>
         <w:rPr>
           <w:rFonts w:asciiTheme="minorHAnsi" w:hAnsiTheme="minorHAnsi" w:cstheme="minorHAnsi"/>
           <w:sz w:val="22"/>
         </w:rPr>
-        <w:t>, which supports our findings</w:t>
-      </w:r>
+        <w:t xml:space="preserve"> participation. However, in this placebo analysis we found no similar difference in trends as in </w:t>
+      </w:r>
+      <w:proofErr w:type="spellStart"/>
       <w:r>
         <w:rPr>
           <w:rFonts w:asciiTheme="minorHAnsi" w:hAnsiTheme="minorHAnsi" w:cstheme="minorHAnsi"/>
           <w:sz w:val="22"/>
         </w:rPr>
-        <w:t xml:space="preserve"> as well</w:t>
-      </w:r>
+        <w:t>selfworth</w:t>
+      </w:r>
+      <w:proofErr w:type="spellEnd"/>
       <w:r>
         <w:rPr>
           <w:rFonts w:asciiTheme="minorHAnsi" w:hAnsiTheme="minorHAnsi" w:cstheme="minorHAnsi"/>
           <w:sz w:val="22"/>
         </w:rPr>
-        <w:t>.</w:t>
-      </w:r>
+        <w:t xml:space="preserve"> or everyday expertise, which supports our findings as well.</w:t>
+      </w:r>
+    </w:p>
+    <w:p>
+      <w:pPr>
+        <w:rPr>
+          <w:rFonts w:asciiTheme="minorHAnsi" w:hAnsiTheme="minorHAnsi" w:cstheme="minorHAnsi"/>
+          <w:sz w:val="22"/>
+        </w:rPr>
+      </w:pPr>
+      <w:bookmarkStart w:id="0" w:name="_GoBack"/>
+      <w:bookmarkEnd w:id="0"/>
     </w:p>
     <w:p>
       <w:pPr>
@@ -1041,8 +484,8 @@
     <w:p>
       <w:pPr>
         <w:rPr>
-          <w:rFonts w:asciiTheme="minorHAnsi" w:hAnsiTheme="minorHAnsi" w:cstheme="minorHAnsi"/>
-          <w:sz w:val="22"/>
+          <w:rFonts w:cs="Times New Roman"/>
+          <w:szCs w:val="24"/>
         </w:rPr>
       </w:pPr>
     </w:p>
@@ -1101,6 +544,38 @@
           <w:szCs w:val="24"/>
         </w:rPr>
       </w:pPr>
+      <w:proofErr w:type="spellStart"/>
+      <w:r>
+        <w:rPr>
+          <w:rFonts w:cs="Times New Roman"/>
+          <w:szCs w:val="24"/>
+        </w:rPr>
+        <w:t>Vllt</w:t>
+      </w:r>
+      <w:proofErr w:type="spellEnd"/>
+      <w:r>
+        <w:rPr>
+          <w:rFonts w:cs="Times New Roman"/>
+          <w:szCs w:val="24"/>
+        </w:rPr>
+        <w:t xml:space="preserve">: </w:t>
+      </w:r>
+      <w:proofErr w:type="spellStart"/>
+      <w:r>
+        <w:rPr>
+          <w:rFonts w:cs="Times New Roman"/>
+          <w:szCs w:val="24"/>
+        </w:rPr>
+        <w:t>Einleitung</w:t>
+      </w:r>
+      <w:proofErr w:type="spellEnd"/>
+      <w:r>
+        <w:rPr>
+          <w:rFonts w:cs="Times New Roman"/>
+          <w:szCs w:val="24"/>
+        </w:rPr>
+        <w:t xml:space="preserve"> treat vs control??</w:t>
+      </w:r>
     </w:p>
     <w:p>
       <w:pPr>
@@ -1114,22 +589,55 @@
           <w:rFonts w:cs="Times New Roman"/>
           <w:szCs w:val="24"/>
         </w:rPr>
-        <w:t>Vllt: Einleitung treat vs control??</w:t>
-      </w:r>
-    </w:p>
-    <w:p>
-      <w:pPr>
-        <w:rPr>
-          <w:rFonts w:cs="Times New Roman"/>
-          <w:szCs w:val="24"/>
-        </w:rPr>
-      </w:pPr>
-      <w:r>
-        <w:rPr>
-          <w:rFonts w:cs="Times New Roman"/>
-          <w:szCs w:val="24"/>
-        </w:rPr>
-        <w:t xml:space="preserve">In the following chapter, we explain our concept of a treatment- and controlgroup to measure effects of CHILDREN‘s trips-program. CHILDREN provides an additional amount of money for the social organizations to create the opportunity of doing trips and to see new places for the kids. For instance, they visit the zoo, go to parts of the city that are new for the kids or go hiking in the mountains. The so called „Entdeckerfonds“ is provided not for all organizations since the amount of money is limited. All organizations want to receive the money, but only a part of them actually get it, so this is a „Wartelistendesign“ which allows us to get closer to measure causal effects. We assume that the classification of the organizations in    </w:t>
+        <w:t xml:space="preserve">In the following chapter, we explain our concept of a treatment- and </w:t>
+      </w:r>
+      <w:proofErr w:type="spellStart"/>
+      <w:r>
+        <w:rPr>
+          <w:rFonts w:cs="Times New Roman"/>
+          <w:szCs w:val="24"/>
+        </w:rPr>
+        <w:t>controlgroup</w:t>
+      </w:r>
+      <w:proofErr w:type="spellEnd"/>
+      <w:r>
+        <w:rPr>
+          <w:rFonts w:cs="Times New Roman"/>
+          <w:szCs w:val="24"/>
+        </w:rPr>
+        <w:t xml:space="preserve"> to measure effects of CHILDREN‘s trips-program. CHILDREN provides an additional amount of money for the social organizations to create the opportunity of doing trips and to see new places for the kids. For instance, they visit the zoo, go to parts of the city that are new for the kids or go hiking in the mountains. The so called „</w:t>
+      </w:r>
+      <w:proofErr w:type="spellStart"/>
+      <w:r>
+        <w:rPr>
+          <w:rFonts w:cs="Times New Roman"/>
+          <w:szCs w:val="24"/>
+        </w:rPr>
+        <w:t>Entdeckerfonds</w:t>
+      </w:r>
+      <w:proofErr w:type="spellEnd"/>
+      <w:r>
+        <w:rPr>
+          <w:rFonts w:cs="Times New Roman"/>
+          <w:szCs w:val="24"/>
+        </w:rPr>
+        <w:t>“ is provided not for all organizations since the amount of money is limited. All organizations want to receive the money, but only a part of them actually get it, so this is a „</w:t>
+      </w:r>
+      <w:proofErr w:type="spellStart"/>
+      <w:r>
+        <w:rPr>
+          <w:rFonts w:cs="Times New Roman"/>
+          <w:szCs w:val="24"/>
+        </w:rPr>
+        <w:t>Wartelistendesign</w:t>
+      </w:r>
+      <w:proofErr w:type="spellEnd"/>
+      <w:r>
+        <w:rPr>
+          <w:rFonts w:cs="Times New Roman"/>
+          <w:szCs w:val="24"/>
+        </w:rPr>
+        <w:t xml:space="preserve">“ which allows us to get closer to measure causal effects. We assume that the classification of the organizations in    </w:t>
       </w:r>
     </w:p>
     <w:p>
@@ -1168,7 +676,23 @@
           <w:rFonts w:cs="Times New Roman"/>
           <w:szCs w:val="24"/>
         </w:rPr>
-        <w:t>Auf deutsch:</w:t>
+        <w:t xml:space="preserve">Auf </w:t>
+      </w:r>
+      <w:proofErr w:type="spellStart"/>
+      <w:r>
+        <w:rPr>
+          <w:rFonts w:cs="Times New Roman"/>
+          <w:szCs w:val="24"/>
+        </w:rPr>
+        <w:t>deutsch</w:t>
+      </w:r>
+      <w:proofErr w:type="spellEnd"/>
+      <w:r>
+        <w:rPr>
+          <w:rFonts w:cs="Times New Roman"/>
+          <w:szCs w:val="24"/>
+        </w:rPr>
+        <w:t>:</w:t>
       </w:r>
     </w:p>
     <w:p>
@@ -1230,8 +754,20 @@
           <w:szCs w:val="24"/>
           <w:u w:val="single"/>
         </w:rPr>
-        <w:t>Treatment- und Kontrollgruppe</w:t>
-      </w:r>
+        <w:t xml:space="preserve">Treatment- und </w:t>
+      </w:r>
+      <w:proofErr w:type="spellStart"/>
+      <w:r>
+        <w:rPr>
+          <w:rFonts w:cs="Times New Roman"/>
+          <w:b/>
+          <w:bCs/>
+          <w:szCs w:val="24"/>
+          <w:u w:val="single"/>
+        </w:rPr>
+        <w:t>Kontrollgruppe</w:t>
+      </w:r>
+      <w:proofErr w:type="spellEnd"/>
     </w:p>
     <w:p>
       <w:pPr>
@@ -1245,29 +781,881 @@
           <w:rFonts w:cs="Times New Roman"/>
           <w:szCs w:val="24"/>
         </w:rPr>
-        <w:t>CHILDREN vergibt jährlich zusätzliches Geld, mit denen die Einrichtungen Ausflüge mit den Kindern unternehmen können</w:t>
-      </w:r>
-      <w:r>
-        <w:rPr>
-          <w:rFonts w:cs="Times New Roman"/>
-          <w:szCs w:val="24"/>
-        </w:rPr>
-        <w:t xml:space="preserve">. Beispielsweise gehen die Betreuer mit den Kindern in den Zoo, schauen neue Stadtteile an oder fahren zusammen in die Berge. Dieser sogenannte „Entdeckerfonds“ wird nur manchen Einrichtungen zur Verfügung gestellt, da die finanziellen Mittel </w:t>
-      </w:r>
-      <w:r>
-        <w:rPr>
-          <w:rFonts w:cs="Times New Roman"/>
-          <w:szCs w:val="24"/>
-        </w:rPr>
-        <w:t xml:space="preserve">begrenzt sind. Da alle Einrichtungen gerne am Entdeckerfonds teilnehmen wollen, jedoch nicht alle teilnehmen können, ergibt sich ein </w:t>
-      </w:r>
-      <w:r>
-        <w:rPr>
-          <w:rFonts w:cs="Times New Roman"/>
-          <w:szCs w:val="24"/>
-        </w:rPr>
-        <w:t>Wartelistendesign. Unter der Annahme, dass sich Einrichtungen</w:t>
-      </w:r>
+        <w:t xml:space="preserve">CHILDREN </w:t>
+      </w:r>
+      <w:proofErr w:type="spellStart"/>
+      <w:r>
+        <w:rPr>
+          <w:rFonts w:cs="Times New Roman"/>
+          <w:szCs w:val="24"/>
+        </w:rPr>
+        <w:t>vergibt</w:t>
+      </w:r>
+      <w:proofErr w:type="spellEnd"/>
+      <w:r>
+        <w:rPr>
+          <w:rFonts w:cs="Times New Roman"/>
+          <w:szCs w:val="24"/>
+        </w:rPr>
+        <w:t xml:space="preserve"> </w:t>
+      </w:r>
+      <w:proofErr w:type="spellStart"/>
+      <w:r>
+        <w:rPr>
+          <w:rFonts w:cs="Times New Roman"/>
+          <w:szCs w:val="24"/>
+        </w:rPr>
+        <w:t>jährlich</w:t>
+      </w:r>
+      <w:proofErr w:type="spellEnd"/>
+      <w:r>
+        <w:rPr>
+          <w:rFonts w:cs="Times New Roman"/>
+          <w:szCs w:val="24"/>
+        </w:rPr>
+        <w:t xml:space="preserve"> </w:t>
+      </w:r>
+      <w:proofErr w:type="spellStart"/>
+      <w:r>
+        <w:rPr>
+          <w:rFonts w:cs="Times New Roman"/>
+          <w:szCs w:val="24"/>
+        </w:rPr>
+        <w:t>zusätzliches</w:t>
+      </w:r>
+      <w:proofErr w:type="spellEnd"/>
+      <w:r>
+        <w:rPr>
+          <w:rFonts w:cs="Times New Roman"/>
+          <w:szCs w:val="24"/>
+        </w:rPr>
+        <w:t xml:space="preserve"> Geld, </w:t>
+      </w:r>
+      <w:proofErr w:type="spellStart"/>
+      <w:r>
+        <w:rPr>
+          <w:rFonts w:cs="Times New Roman"/>
+          <w:szCs w:val="24"/>
+        </w:rPr>
+        <w:t>mit</w:t>
+      </w:r>
+      <w:proofErr w:type="spellEnd"/>
+      <w:r>
+        <w:rPr>
+          <w:rFonts w:cs="Times New Roman"/>
+          <w:szCs w:val="24"/>
+        </w:rPr>
+        <w:t xml:space="preserve"> </w:t>
+      </w:r>
+      <w:proofErr w:type="spellStart"/>
+      <w:r>
+        <w:rPr>
+          <w:rFonts w:cs="Times New Roman"/>
+          <w:szCs w:val="24"/>
+        </w:rPr>
+        <w:t>denen</w:t>
+      </w:r>
+      <w:proofErr w:type="spellEnd"/>
+      <w:r>
+        <w:rPr>
+          <w:rFonts w:cs="Times New Roman"/>
+          <w:szCs w:val="24"/>
+        </w:rPr>
+        <w:t xml:space="preserve"> die </w:t>
+      </w:r>
+      <w:proofErr w:type="spellStart"/>
+      <w:r>
+        <w:rPr>
+          <w:rFonts w:cs="Times New Roman"/>
+          <w:szCs w:val="24"/>
+        </w:rPr>
+        <w:t>Einrichtungen</w:t>
+      </w:r>
+      <w:proofErr w:type="spellEnd"/>
+      <w:r>
+        <w:rPr>
+          <w:rFonts w:cs="Times New Roman"/>
+          <w:szCs w:val="24"/>
+        </w:rPr>
+        <w:t xml:space="preserve"> </w:t>
+      </w:r>
+      <w:proofErr w:type="spellStart"/>
+      <w:r>
+        <w:rPr>
+          <w:rFonts w:cs="Times New Roman"/>
+          <w:szCs w:val="24"/>
+        </w:rPr>
+        <w:t>Ausflüge</w:t>
+      </w:r>
+      <w:proofErr w:type="spellEnd"/>
+      <w:r>
+        <w:rPr>
+          <w:rFonts w:cs="Times New Roman"/>
+          <w:szCs w:val="24"/>
+        </w:rPr>
+        <w:t xml:space="preserve"> </w:t>
+      </w:r>
+      <w:proofErr w:type="spellStart"/>
+      <w:r>
+        <w:rPr>
+          <w:rFonts w:cs="Times New Roman"/>
+          <w:szCs w:val="24"/>
+        </w:rPr>
+        <w:t>mit</w:t>
+      </w:r>
+      <w:proofErr w:type="spellEnd"/>
+      <w:r>
+        <w:rPr>
+          <w:rFonts w:cs="Times New Roman"/>
+          <w:szCs w:val="24"/>
+        </w:rPr>
+        <w:t xml:space="preserve"> den </w:t>
+      </w:r>
+      <w:proofErr w:type="spellStart"/>
+      <w:r>
+        <w:rPr>
+          <w:rFonts w:cs="Times New Roman"/>
+          <w:szCs w:val="24"/>
+        </w:rPr>
+        <w:t>Kindern</w:t>
+      </w:r>
+      <w:proofErr w:type="spellEnd"/>
+      <w:r>
+        <w:rPr>
+          <w:rFonts w:cs="Times New Roman"/>
+          <w:szCs w:val="24"/>
+        </w:rPr>
+        <w:t xml:space="preserve"> </w:t>
+      </w:r>
+      <w:proofErr w:type="spellStart"/>
+      <w:r>
+        <w:rPr>
+          <w:rFonts w:cs="Times New Roman"/>
+          <w:szCs w:val="24"/>
+        </w:rPr>
+        <w:t>unternehmen</w:t>
+      </w:r>
+      <w:proofErr w:type="spellEnd"/>
+      <w:r>
+        <w:rPr>
+          <w:rFonts w:cs="Times New Roman"/>
+          <w:szCs w:val="24"/>
+        </w:rPr>
+        <w:t xml:space="preserve"> </w:t>
+      </w:r>
+      <w:proofErr w:type="spellStart"/>
+      <w:r>
+        <w:rPr>
+          <w:rFonts w:cs="Times New Roman"/>
+          <w:szCs w:val="24"/>
+        </w:rPr>
+        <w:t>können</w:t>
+      </w:r>
+      <w:proofErr w:type="spellEnd"/>
+      <w:r>
+        <w:rPr>
+          <w:rFonts w:cs="Times New Roman"/>
+          <w:szCs w:val="24"/>
+        </w:rPr>
+        <w:t xml:space="preserve">. </w:t>
+      </w:r>
+      <w:proofErr w:type="spellStart"/>
+      <w:r>
+        <w:rPr>
+          <w:rFonts w:cs="Times New Roman"/>
+          <w:szCs w:val="24"/>
+        </w:rPr>
+        <w:t>Beispielsweise</w:t>
+      </w:r>
+      <w:proofErr w:type="spellEnd"/>
+      <w:r>
+        <w:rPr>
+          <w:rFonts w:cs="Times New Roman"/>
+          <w:szCs w:val="24"/>
+        </w:rPr>
+        <w:t xml:space="preserve"> </w:t>
+      </w:r>
+      <w:proofErr w:type="spellStart"/>
+      <w:r>
+        <w:rPr>
+          <w:rFonts w:cs="Times New Roman"/>
+          <w:szCs w:val="24"/>
+        </w:rPr>
+        <w:t>gehen</w:t>
+      </w:r>
+      <w:proofErr w:type="spellEnd"/>
+      <w:r>
+        <w:rPr>
+          <w:rFonts w:cs="Times New Roman"/>
+          <w:szCs w:val="24"/>
+        </w:rPr>
+        <w:t xml:space="preserve"> die </w:t>
+      </w:r>
+      <w:proofErr w:type="spellStart"/>
+      <w:r>
+        <w:rPr>
+          <w:rFonts w:cs="Times New Roman"/>
+          <w:szCs w:val="24"/>
+        </w:rPr>
+        <w:t>Betreuer</w:t>
+      </w:r>
+      <w:proofErr w:type="spellEnd"/>
+      <w:r>
+        <w:rPr>
+          <w:rFonts w:cs="Times New Roman"/>
+          <w:szCs w:val="24"/>
+        </w:rPr>
+        <w:t xml:space="preserve"> </w:t>
+      </w:r>
+      <w:proofErr w:type="spellStart"/>
+      <w:r>
+        <w:rPr>
+          <w:rFonts w:cs="Times New Roman"/>
+          <w:szCs w:val="24"/>
+        </w:rPr>
+        <w:t>mit</w:t>
+      </w:r>
+      <w:proofErr w:type="spellEnd"/>
+      <w:r>
+        <w:rPr>
+          <w:rFonts w:cs="Times New Roman"/>
+          <w:szCs w:val="24"/>
+        </w:rPr>
+        <w:t xml:space="preserve"> den </w:t>
+      </w:r>
+      <w:proofErr w:type="spellStart"/>
+      <w:r>
+        <w:rPr>
+          <w:rFonts w:cs="Times New Roman"/>
+          <w:szCs w:val="24"/>
+        </w:rPr>
+        <w:t>Kindern</w:t>
+      </w:r>
+      <w:proofErr w:type="spellEnd"/>
+      <w:r>
+        <w:rPr>
+          <w:rFonts w:cs="Times New Roman"/>
+          <w:szCs w:val="24"/>
+        </w:rPr>
+        <w:t xml:space="preserve"> in den Zoo, </w:t>
+      </w:r>
+      <w:proofErr w:type="spellStart"/>
+      <w:r>
+        <w:rPr>
+          <w:rFonts w:cs="Times New Roman"/>
+          <w:szCs w:val="24"/>
+        </w:rPr>
+        <w:t>schauen</w:t>
+      </w:r>
+      <w:proofErr w:type="spellEnd"/>
+      <w:r>
+        <w:rPr>
+          <w:rFonts w:cs="Times New Roman"/>
+          <w:szCs w:val="24"/>
+        </w:rPr>
+        <w:t xml:space="preserve"> </w:t>
+      </w:r>
+      <w:proofErr w:type="spellStart"/>
+      <w:r>
+        <w:rPr>
+          <w:rFonts w:cs="Times New Roman"/>
+          <w:szCs w:val="24"/>
+        </w:rPr>
+        <w:t>neue</w:t>
+      </w:r>
+      <w:proofErr w:type="spellEnd"/>
+      <w:r>
+        <w:rPr>
+          <w:rFonts w:cs="Times New Roman"/>
+          <w:szCs w:val="24"/>
+        </w:rPr>
+        <w:t xml:space="preserve"> </w:t>
+      </w:r>
+      <w:proofErr w:type="spellStart"/>
+      <w:r>
+        <w:rPr>
+          <w:rFonts w:cs="Times New Roman"/>
+          <w:szCs w:val="24"/>
+        </w:rPr>
+        <w:t>Stadtteile</w:t>
+      </w:r>
+      <w:proofErr w:type="spellEnd"/>
+      <w:r>
+        <w:rPr>
+          <w:rFonts w:cs="Times New Roman"/>
+          <w:szCs w:val="24"/>
+        </w:rPr>
+        <w:t xml:space="preserve"> an </w:t>
+      </w:r>
+      <w:proofErr w:type="spellStart"/>
+      <w:r>
+        <w:rPr>
+          <w:rFonts w:cs="Times New Roman"/>
+          <w:szCs w:val="24"/>
+        </w:rPr>
+        <w:t>oder</w:t>
+      </w:r>
+      <w:proofErr w:type="spellEnd"/>
+      <w:r>
+        <w:rPr>
+          <w:rFonts w:cs="Times New Roman"/>
+          <w:szCs w:val="24"/>
+        </w:rPr>
+        <w:t xml:space="preserve"> </w:t>
+      </w:r>
+      <w:proofErr w:type="spellStart"/>
+      <w:r>
+        <w:rPr>
+          <w:rFonts w:cs="Times New Roman"/>
+          <w:szCs w:val="24"/>
+        </w:rPr>
+        <w:t>fahren</w:t>
+      </w:r>
+      <w:proofErr w:type="spellEnd"/>
+      <w:r>
+        <w:rPr>
+          <w:rFonts w:cs="Times New Roman"/>
+          <w:szCs w:val="24"/>
+        </w:rPr>
+        <w:t xml:space="preserve"> </w:t>
+      </w:r>
+      <w:proofErr w:type="spellStart"/>
+      <w:r>
+        <w:rPr>
+          <w:rFonts w:cs="Times New Roman"/>
+          <w:szCs w:val="24"/>
+        </w:rPr>
+        <w:t>zusammen</w:t>
+      </w:r>
+      <w:proofErr w:type="spellEnd"/>
+      <w:r>
+        <w:rPr>
+          <w:rFonts w:cs="Times New Roman"/>
+          <w:szCs w:val="24"/>
+        </w:rPr>
+        <w:t xml:space="preserve"> in die Berge. Dieser </w:t>
+      </w:r>
+      <w:proofErr w:type="spellStart"/>
+      <w:r>
+        <w:rPr>
+          <w:rFonts w:cs="Times New Roman"/>
+          <w:szCs w:val="24"/>
+        </w:rPr>
+        <w:t>sogenannte</w:t>
+      </w:r>
+      <w:proofErr w:type="spellEnd"/>
+      <w:r>
+        <w:rPr>
+          <w:rFonts w:cs="Times New Roman"/>
+          <w:szCs w:val="24"/>
+        </w:rPr>
+        <w:t xml:space="preserve"> „</w:t>
+      </w:r>
+      <w:proofErr w:type="spellStart"/>
+      <w:r>
+        <w:rPr>
+          <w:rFonts w:cs="Times New Roman"/>
+          <w:szCs w:val="24"/>
+        </w:rPr>
+        <w:t>Entdeckerfonds</w:t>
+      </w:r>
+      <w:proofErr w:type="spellEnd"/>
+      <w:r>
+        <w:rPr>
+          <w:rFonts w:cs="Times New Roman"/>
+          <w:szCs w:val="24"/>
+        </w:rPr>
+        <w:t xml:space="preserve">“ </w:t>
+      </w:r>
+      <w:proofErr w:type="spellStart"/>
+      <w:r>
+        <w:rPr>
+          <w:rFonts w:cs="Times New Roman"/>
+          <w:szCs w:val="24"/>
+        </w:rPr>
+        <w:t>wird</w:t>
+      </w:r>
+      <w:proofErr w:type="spellEnd"/>
+      <w:r>
+        <w:rPr>
+          <w:rFonts w:cs="Times New Roman"/>
+          <w:szCs w:val="24"/>
+        </w:rPr>
+        <w:t xml:space="preserve"> </w:t>
+      </w:r>
+      <w:proofErr w:type="spellStart"/>
+      <w:r>
+        <w:rPr>
+          <w:rFonts w:cs="Times New Roman"/>
+          <w:szCs w:val="24"/>
+        </w:rPr>
+        <w:t>nur</w:t>
+      </w:r>
+      <w:proofErr w:type="spellEnd"/>
+      <w:r>
+        <w:rPr>
+          <w:rFonts w:cs="Times New Roman"/>
+          <w:szCs w:val="24"/>
+        </w:rPr>
+        <w:t xml:space="preserve"> </w:t>
+      </w:r>
+      <w:proofErr w:type="spellStart"/>
+      <w:r>
+        <w:rPr>
+          <w:rFonts w:cs="Times New Roman"/>
+          <w:szCs w:val="24"/>
+        </w:rPr>
+        <w:t>manchen</w:t>
+      </w:r>
+      <w:proofErr w:type="spellEnd"/>
+      <w:r>
+        <w:rPr>
+          <w:rFonts w:cs="Times New Roman"/>
+          <w:szCs w:val="24"/>
+        </w:rPr>
+        <w:t xml:space="preserve"> </w:t>
+      </w:r>
+      <w:proofErr w:type="spellStart"/>
+      <w:r>
+        <w:rPr>
+          <w:rFonts w:cs="Times New Roman"/>
+          <w:szCs w:val="24"/>
+        </w:rPr>
+        <w:t>Einrichtungen</w:t>
+      </w:r>
+      <w:proofErr w:type="spellEnd"/>
+      <w:r>
+        <w:rPr>
+          <w:rFonts w:cs="Times New Roman"/>
+          <w:szCs w:val="24"/>
+        </w:rPr>
+        <w:t xml:space="preserve"> </w:t>
+      </w:r>
+      <w:proofErr w:type="spellStart"/>
+      <w:r>
+        <w:rPr>
+          <w:rFonts w:cs="Times New Roman"/>
+          <w:szCs w:val="24"/>
+        </w:rPr>
+        <w:t>zur</w:t>
+      </w:r>
+      <w:proofErr w:type="spellEnd"/>
+      <w:r>
+        <w:rPr>
+          <w:rFonts w:cs="Times New Roman"/>
+          <w:szCs w:val="24"/>
+        </w:rPr>
+        <w:t xml:space="preserve"> </w:t>
+      </w:r>
+      <w:proofErr w:type="spellStart"/>
+      <w:r>
+        <w:rPr>
+          <w:rFonts w:cs="Times New Roman"/>
+          <w:szCs w:val="24"/>
+        </w:rPr>
+        <w:t>Verfügung</w:t>
+      </w:r>
+      <w:proofErr w:type="spellEnd"/>
+      <w:r>
+        <w:rPr>
+          <w:rFonts w:cs="Times New Roman"/>
+          <w:szCs w:val="24"/>
+        </w:rPr>
+        <w:t xml:space="preserve"> </w:t>
+      </w:r>
+      <w:proofErr w:type="spellStart"/>
+      <w:r>
+        <w:rPr>
+          <w:rFonts w:cs="Times New Roman"/>
+          <w:szCs w:val="24"/>
+        </w:rPr>
+        <w:t>gestellt</w:t>
+      </w:r>
+      <w:proofErr w:type="spellEnd"/>
+      <w:r>
+        <w:rPr>
+          <w:rFonts w:cs="Times New Roman"/>
+          <w:szCs w:val="24"/>
+        </w:rPr>
+        <w:t xml:space="preserve">, da die </w:t>
+      </w:r>
+      <w:proofErr w:type="spellStart"/>
+      <w:r>
+        <w:rPr>
+          <w:rFonts w:cs="Times New Roman"/>
+          <w:szCs w:val="24"/>
+        </w:rPr>
+        <w:t>finanziellen</w:t>
+      </w:r>
+      <w:proofErr w:type="spellEnd"/>
+      <w:r>
+        <w:rPr>
+          <w:rFonts w:cs="Times New Roman"/>
+          <w:szCs w:val="24"/>
+        </w:rPr>
+        <w:t xml:space="preserve"> </w:t>
+      </w:r>
+      <w:proofErr w:type="spellStart"/>
+      <w:r>
+        <w:rPr>
+          <w:rFonts w:cs="Times New Roman"/>
+          <w:szCs w:val="24"/>
+        </w:rPr>
+        <w:t>Mittel</w:t>
+      </w:r>
+      <w:proofErr w:type="spellEnd"/>
+      <w:r>
+        <w:rPr>
+          <w:rFonts w:cs="Times New Roman"/>
+          <w:szCs w:val="24"/>
+        </w:rPr>
+        <w:t xml:space="preserve"> </w:t>
+      </w:r>
+      <w:proofErr w:type="spellStart"/>
+      <w:r>
+        <w:rPr>
+          <w:rFonts w:cs="Times New Roman"/>
+          <w:szCs w:val="24"/>
+        </w:rPr>
+        <w:t>begrenzt</w:t>
+      </w:r>
+      <w:proofErr w:type="spellEnd"/>
+      <w:r>
+        <w:rPr>
+          <w:rFonts w:cs="Times New Roman"/>
+          <w:szCs w:val="24"/>
+        </w:rPr>
+        <w:t xml:space="preserve"> </w:t>
+      </w:r>
+      <w:proofErr w:type="spellStart"/>
+      <w:r>
+        <w:rPr>
+          <w:rFonts w:cs="Times New Roman"/>
+          <w:szCs w:val="24"/>
+        </w:rPr>
+        <w:t>sind</w:t>
+      </w:r>
+      <w:proofErr w:type="spellEnd"/>
+      <w:r>
+        <w:rPr>
+          <w:rFonts w:cs="Times New Roman"/>
+          <w:szCs w:val="24"/>
+        </w:rPr>
+        <w:t xml:space="preserve">. Da </w:t>
+      </w:r>
+      <w:proofErr w:type="spellStart"/>
+      <w:r>
+        <w:rPr>
+          <w:rFonts w:cs="Times New Roman"/>
+          <w:szCs w:val="24"/>
+        </w:rPr>
+        <w:t>alle</w:t>
+      </w:r>
+      <w:proofErr w:type="spellEnd"/>
+      <w:r>
+        <w:rPr>
+          <w:rFonts w:cs="Times New Roman"/>
+          <w:szCs w:val="24"/>
+        </w:rPr>
+        <w:t xml:space="preserve"> </w:t>
+      </w:r>
+      <w:proofErr w:type="spellStart"/>
+      <w:r>
+        <w:rPr>
+          <w:rFonts w:cs="Times New Roman"/>
+          <w:szCs w:val="24"/>
+        </w:rPr>
+        <w:t>Einrichtungen</w:t>
+      </w:r>
+      <w:proofErr w:type="spellEnd"/>
+      <w:r>
+        <w:rPr>
+          <w:rFonts w:cs="Times New Roman"/>
+          <w:szCs w:val="24"/>
+        </w:rPr>
+        <w:t xml:space="preserve"> </w:t>
+      </w:r>
+      <w:proofErr w:type="spellStart"/>
+      <w:r>
+        <w:rPr>
+          <w:rFonts w:cs="Times New Roman"/>
+          <w:szCs w:val="24"/>
+        </w:rPr>
+        <w:t>gerne</w:t>
+      </w:r>
+      <w:proofErr w:type="spellEnd"/>
+      <w:r>
+        <w:rPr>
+          <w:rFonts w:cs="Times New Roman"/>
+          <w:szCs w:val="24"/>
+        </w:rPr>
+        <w:t xml:space="preserve"> am </w:t>
+      </w:r>
+      <w:proofErr w:type="spellStart"/>
+      <w:r>
+        <w:rPr>
+          <w:rFonts w:cs="Times New Roman"/>
+          <w:szCs w:val="24"/>
+        </w:rPr>
+        <w:t>Entdeckerfonds</w:t>
+      </w:r>
+      <w:proofErr w:type="spellEnd"/>
+      <w:r>
+        <w:rPr>
+          <w:rFonts w:cs="Times New Roman"/>
+          <w:szCs w:val="24"/>
+        </w:rPr>
+        <w:t xml:space="preserve"> </w:t>
+      </w:r>
+      <w:proofErr w:type="spellStart"/>
+      <w:r>
+        <w:rPr>
+          <w:rFonts w:cs="Times New Roman"/>
+          <w:szCs w:val="24"/>
+        </w:rPr>
+        <w:t>teilnehmen</w:t>
+      </w:r>
+      <w:proofErr w:type="spellEnd"/>
+      <w:r>
+        <w:rPr>
+          <w:rFonts w:cs="Times New Roman"/>
+          <w:szCs w:val="24"/>
+        </w:rPr>
+        <w:t xml:space="preserve"> </w:t>
+      </w:r>
+      <w:proofErr w:type="spellStart"/>
+      <w:r>
+        <w:rPr>
+          <w:rFonts w:cs="Times New Roman"/>
+          <w:szCs w:val="24"/>
+        </w:rPr>
+        <w:t>wollen</w:t>
+      </w:r>
+      <w:proofErr w:type="spellEnd"/>
+      <w:r>
+        <w:rPr>
+          <w:rFonts w:cs="Times New Roman"/>
+          <w:szCs w:val="24"/>
+        </w:rPr>
+        <w:t xml:space="preserve">, </w:t>
+      </w:r>
+      <w:proofErr w:type="spellStart"/>
+      <w:r>
+        <w:rPr>
+          <w:rFonts w:cs="Times New Roman"/>
+          <w:szCs w:val="24"/>
+        </w:rPr>
+        <w:t>jedoch</w:t>
+      </w:r>
+      <w:proofErr w:type="spellEnd"/>
+      <w:r>
+        <w:rPr>
+          <w:rFonts w:cs="Times New Roman"/>
+          <w:szCs w:val="24"/>
+        </w:rPr>
+        <w:t xml:space="preserve"> </w:t>
+      </w:r>
+      <w:proofErr w:type="spellStart"/>
+      <w:r>
+        <w:rPr>
+          <w:rFonts w:cs="Times New Roman"/>
+          <w:szCs w:val="24"/>
+        </w:rPr>
+        <w:t>nicht</w:t>
+      </w:r>
+      <w:proofErr w:type="spellEnd"/>
+      <w:r>
+        <w:rPr>
+          <w:rFonts w:cs="Times New Roman"/>
+          <w:szCs w:val="24"/>
+        </w:rPr>
+        <w:t xml:space="preserve"> </w:t>
+      </w:r>
+      <w:proofErr w:type="spellStart"/>
+      <w:r>
+        <w:rPr>
+          <w:rFonts w:cs="Times New Roman"/>
+          <w:szCs w:val="24"/>
+        </w:rPr>
+        <w:t>alle</w:t>
+      </w:r>
+      <w:proofErr w:type="spellEnd"/>
+      <w:r>
+        <w:rPr>
+          <w:rFonts w:cs="Times New Roman"/>
+          <w:szCs w:val="24"/>
+        </w:rPr>
+        <w:t xml:space="preserve"> </w:t>
+      </w:r>
+      <w:proofErr w:type="spellStart"/>
+      <w:r>
+        <w:rPr>
+          <w:rFonts w:cs="Times New Roman"/>
+          <w:szCs w:val="24"/>
+        </w:rPr>
+        <w:t>teilnehmen</w:t>
+      </w:r>
+      <w:proofErr w:type="spellEnd"/>
+      <w:r>
+        <w:rPr>
+          <w:rFonts w:cs="Times New Roman"/>
+          <w:szCs w:val="24"/>
+        </w:rPr>
+        <w:t xml:space="preserve"> </w:t>
+      </w:r>
+      <w:proofErr w:type="spellStart"/>
+      <w:r>
+        <w:rPr>
+          <w:rFonts w:cs="Times New Roman"/>
+          <w:szCs w:val="24"/>
+        </w:rPr>
+        <w:t>können</w:t>
+      </w:r>
+      <w:proofErr w:type="spellEnd"/>
+      <w:r>
+        <w:rPr>
+          <w:rFonts w:cs="Times New Roman"/>
+          <w:szCs w:val="24"/>
+        </w:rPr>
+        <w:t xml:space="preserve">, </w:t>
+      </w:r>
+      <w:proofErr w:type="spellStart"/>
+      <w:r>
+        <w:rPr>
+          <w:rFonts w:cs="Times New Roman"/>
+          <w:szCs w:val="24"/>
+        </w:rPr>
+        <w:t>ergibt</w:t>
+      </w:r>
+      <w:proofErr w:type="spellEnd"/>
+      <w:r>
+        <w:rPr>
+          <w:rFonts w:cs="Times New Roman"/>
+          <w:szCs w:val="24"/>
+        </w:rPr>
+        <w:t xml:space="preserve"> </w:t>
+      </w:r>
+      <w:proofErr w:type="spellStart"/>
+      <w:r>
+        <w:rPr>
+          <w:rFonts w:cs="Times New Roman"/>
+          <w:szCs w:val="24"/>
+        </w:rPr>
+        <w:t>sich</w:t>
+      </w:r>
+      <w:proofErr w:type="spellEnd"/>
+      <w:r>
+        <w:rPr>
+          <w:rFonts w:cs="Times New Roman"/>
+          <w:szCs w:val="24"/>
+        </w:rPr>
+        <w:t xml:space="preserve"> </w:t>
+      </w:r>
+      <w:proofErr w:type="spellStart"/>
+      <w:r>
+        <w:rPr>
+          <w:rFonts w:cs="Times New Roman"/>
+          <w:szCs w:val="24"/>
+        </w:rPr>
+        <w:t>ein</w:t>
+      </w:r>
+      <w:proofErr w:type="spellEnd"/>
+      <w:r>
+        <w:rPr>
+          <w:rFonts w:cs="Times New Roman"/>
+          <w:szCs w:val="24"/>
+        </w:rPr>
+        <w:t xml:space="preserve"> </w:t>
+      </w:r>
+      <w:proofErr w:type="spellStart"/>
+      <w:r>
+        <w:rPr>
+          <w:rFonts w:cs="Times New Roman"/>
+          <w:szCs w:val="24"/>
+        </w:rPr>
+        <w:t>Wartelistendesign</w:t>
+      </w:r>
+      <w:proofErr w:type="spellEnd"/>
+      <w:r>
+        <w:rPr>
+          <w:rFonts w:cs="Times New Roman"/>
+          <w:szCs w:val="24"/>
+        </w:rPr>
+        <w:t xml:space="preserve">. </w:t>
+      </w:r>
+      <w:proofErr w:type="spellStart"/>
+      <w:r>
+        <w:rPr>
+          <w:rFonts w:cs="Times New Roman"/>
+          <w:szCs w:val="24"/>
+        </w:rPr>
+        <w:t>Unter</w:t>
+      </w:r>
+      <w:proofErr w:type="spellEnd"/>
+      <w:r>
+        <w:rPr>
+          <w:rFonts w:cs="Times New Roman"/>
+          <w:szCs w:val="24"/>
+        </w:rPr>
+        <w:t xml:space="preserve"> der </w:t>
+      </w:r>
+      <w:proofErr w:type="spellStart"/>
+      <w:r>
+        <w:rPr>
+          <w:rFonts w:cs="Times New Roman"/>
+          <w:szCs w:val="24"/>
+        </w:rPr>
+        <w:t>Annahme</w:t>
+      </w:r>
+      <w:proofErr w:type="spellEnd"/>
+      <w:r>
+        <w:rPr>
+          <w:rFonts w:cs="Times New Roman"/>
+          <w:szCs w:val="24"/>
+        </w:rPr>
+        <w:t xml:space="preserve">, </w:t>
+      </w:r>
+      <w:proofErr w:type="spellStart"/>
+      <w:r>
+        <w:rPr>
+          <w:rFonts w:cs="Times New Roman"/>
+          <w:szCs w:val="24"/>
+        </w:rPr>
+        <w:t>dass</w:t>
+      </w:r>
+      <w:proofErr w:type="spellEnd"/>
+      <w:r>
+        <w:rPr>
+          <w:rFonts w:cs="Times New Roman"/>
+          <w:szCs w:val="24"/>
+        </w:rPr>
+        <w:t xml:space="preserve"> </w:t>
+      </w:r>
+      <w:proofErr w:type="spellStart"/>
+      <w:r>
+        <w:rPr>
+          <w:rFonts w:cs="Times New Roman"/>
+          <w:szCs w:val="24"/>
+        </w:rPr>
+        <w:t>sich</w:t>
+      </w:r>
+      <w:proofErr w:type="spellEnd"/>
+      <w:r>
+        <w:rPr>
+          <w:rFonts w:cs="Times New Roman"/>
+          <w:szCs w:val="24"/>
+        </w:rPr>
+        <w:t xml:space="preserve"> </w:t>
+      </w:r>
+      <w:proofErr w:type="spellStart"/>
+      <w:r>
+        <w:rPr>
+          <w:rFonts w:cs="Times New Roman"/>
+          <w:szCs w:val="24"/>
+        </w:rPr>
+        <w:t>Einrichtungen</w:t>
+      </w:r>
+      <w:proofErr w:type="spellEnd"/>
       <w:r>
         <w:rPr>
           <w:rFonts w:cs="Times New Roman"/>
@@ -1280,8 +1668,49 @@
           <w:rFonts w:cs="Times New Roman"/>
           <w:szCs w:val="24"/>
         </w:rPr>
-        <w:t xml:space="preserve"> die am Entdeckerfonds teilnehmen und Einrichtungen</w:t>
-      </w:r>
+        <w:t xml:space="preserve"> die am </w:t>
+      </w:r>
+      <w:proofErr w:type="spellStart"/>
+      <w:r>
+        <w:rPr>
+          <w:rFonts w:cs="Times New Roman"/>
+          <w:szCs w:val="24"/>
+        </w:rPr>
+        <w:t>Entdeckerfonds</w:t>
+      </w:r>
+      <w:proofErr w:type="spellEnd"/>
+      <w:r>
+        <w:rPr>
+          <w:rFonts w:cs="Times New Roman"/>
+          <w:szCs w:val="24"/>
+        </w:rPr>
+        <w:t xml:space="preserve"> </w:t>
+      </w:r>
+      <w:proofErr w:type="spellStart"/>
+      <w:r>
+        <w:rPr>
+          <w:rFonts w:cs="Times New Roman"/>
+          <w:szCs w:val="24"/>
+        </w:rPr>
+        <w:t>teilnehmen</w:t>
+      </w:r>
+      <w:proofErr w:type="spellEnd"/>
+      <w:r>
+        <w:rPr>
+          <w:rFonts w:cs="Times New Roman"/>
+          <w:szCs w:val="24"/>
+        </w:rPr>
+        <w:t xml:space="preserve"> und </w:t>
+      </w:r>
+      <w:proofErr w:type="spellStart"/>
+      <w:r>
+        <w:rPr>
+          <w:rFonts w:cs="Times New Roman"/>
+          <w:szCs w:val="24"/>
+        </w:rPr>
+        <w:t>Einrichtungen</w:t>
+      </w:r>
+      <w:proofErr w:type="spellEnd"/>
       <w:r>
         <w:rPr>
           <w:rFonts w:cs="Times New Roman"/>
@@ -1294,50 +1723,510 @@
           <w:rFonts w:cs="Times New Roman"/>
           <w:szCs w:val="24"/>
         </w:rPr>
-        <w:t xml:space="preserve"> die nicht teilnehmen in allen anderen Kriterien sehr ähnlich sind,</w:t>
-      </w:r>
-      <w:r>
-        <w:rPr>
-          <w:rFonts w:cs="Times New Roman"/>
-          <w:szCs w:val="24"/>
-        </w:rPr>
-        <w:t xml:space="preserve"> kann man </w:t>
-      </w:r>
-      <w:r>
-        <w:rPr>
-          <w:rFonts w:cs="Times New Roman"/>
-          <w:szCs w:val="24"/>
-        </w:rPr>
-        <w:t xml:space="preserve">versuchen, </w:t>
-      </w:r>
-      <w:r>
-        <w:rPr>
-          <w:rFonts w:cs="Times New Roman"/>
-          <w:szCs w:val="24"/>
-        </w:rPr>
-        <w:t xml:space="preserve">die Wirkung des Entdeckerfonds anhand einer Einteilung in Treatment- und Kontrollgruppe </w:t>
-      </w:r>
-      <w:r>
-        <w:rPr>
-          <w:rFonts w:cs="Times New Roman"/>
-          <w:szCs w:val="24"/>
-        </w:rPr>
-        <w:t xml:space="preserve">zu </w:t>
-      </w:r>
-      <w:r>
-        <w:rPr>
-          <w:rFonts w:cs="Times New Roman"/>
-          <w:szCs w:val="24"/>
-        </w:rPr>
-        <w:t xml:space="preserve">messen. </w:t>
-      </w:r>
-      <w:r>
-        <w:rPr>
-          <w:rFonts w:cs="Times New Roman"/>
-          <w:szCs w:val="24"/>
-        </w:rPr>
-        <w:t xml:space="preserve">In der Treatmentgruppe befinden sich alle Einrichtungen, die im Fragebogen mindestens eine Antwort in der Kategorie „Entdeckerfonds“ </w:t>
-      </w:r>
+        <w:t xml:space="preserve"> die </w:t>
+      </w:r>
+      <w:proofErr w:type="spellStart"/>
+      <w:r>
+        <w:rPr>
+          <w:rFonts w:cs="Times New Roman"/>
+          <w:szCs w:val="24"/>
+        </w:rPr>
+        <w:t>nicht</w:t>
+      </w:r>
+      <w:proofErr w:type="spellEnd"/>
+      <w:r>
+        <w:rPr>
+          <w:rFonts w:cs="Times New Roman"/>
+          <w:szCs w:val="24"/>
+        </w:rPr>
+        <w:t xml:space="preserve"> </w:t>
+      </w:r>
+      <w:proofErr w:type="spellStart"/>
+      <w:r>
+        <w:rPr>
+          <w:rFonts w:cs="Times New Roman"/>
+          <w:szCs w:val="24"/>
+        </w:rPr>
+        <w:t>teilnehmen</w:t>
+      </w:r>
+      <w:proofErr w:type="spellEnd"/>
+      <w:r>
+        <w:rPr>
+          <w:rFonts w:cs="Times New Roman"/>
+          <w:szCs w:val="24"/>
+        </w:rPr>
+        <w:t xml:space="preserve"> in </w:t>
+      </w:r>
+      <w:proofErr w:type="spellStart"/>
+      <w:r>
+        <w:rPr>
+          <w:rFonts w:cs="Times New Roman"/>
+          <w:szCs w:val="24"/>
+        </w:rPr>
+        <w:t>allen</w:t>
+      </w:r>
+      <w:proofErr w:type="spellEnd"/>
+      <w:r>
+        <w:rPr>
+          <w:rFonts w:cs="Times New Roman"/>
+          <w:szCs w:val="24"/>
+        </w:rPr>
+        <w:t xml:space="preserve"> </w:t>
+      </w:r>
+      <w:proofErr w:type="spellStart"/>
+      <w:r>
+        <w:rPr>
+          <w:rFonts w:cs="Times New Roman"/>
+          <w:szCs w:val="24"/>
+        </w:rPr>
+        <w:t>anderen</w:t>
+      </w:r>
+      <w:proofErr w:type="spellEnd"/>
+      <w:r>
+        <w:rPr>
+          <w:rFonts w:cs="Times New Roman"/>
+          <w:szCs w:val="24"/>
+        </w:rPr>
+        <w:t xml:space="preserve"> </w:t>
+      </w:r>
+      <w:proofErr w:type="spellStart"/>
+      <w:r>
+        <w:rPr>
+          <w:rFonts w:cs="Times New Roman"/>
+          <w:szCs w:val="24"/>
+        </w:rPr>
+        <w:t>Kriterien</w:t>
+      </w:r>
+      <w:proofErr w:type="spellEnd"/>
+      <w:r>
+        <w:rPr>
+          <w:rFonts w:cs="Times New Roman"/>
+          <w:szCs w:val="24"/>
+        </w:rPr>
+        <w:t xml:space="preserve"> </w:t>
+      </w:r>
+      <w:proofErr w:type="spellStart"/>
+      <w:r>
+        <w:rPr>
+          <w:rFonts w:cs="Times New Roman"/>
+          <w:szCs w:val="24"/>
+        </w:rPr>
+        <w:t>sehr</w:t>
+      </w:r>
+      <w:proofErr w:type="spellEnd"/>
+      <w:r>
+        <w:rPr>
+          <w:rFonts w:cs="Times New Roman"/>
+          <w:szCs w:val="24"/>
+        </w:rPr>
+        <w:t xml:space="preserve"> </w:t>
+      </w:r>
+      <w:proofErr w:type="spellStart"/>
+      <w:r>
+        <w:rPr>
+          <w:rFonts w:cs="Times New Roman"/>
+          <w:szCs w:val="24"/>
+        </w:rPr>
+        <w:t>ähnlich</w:t>
+      </w:r>
+      <w:proofErr w:type="spellEnd"/>
+      <w:r>
+        <w:rPr>
+          <w:rFonts w:cs="Times New Roman"/>
+          <w:szCs w:val="24"/>
+        </w:rPr>
+        <w:t xml:space="preserve"> </w:t>
+      </w:r>
+      <w:proofErr w:type="spellStart"/>
+      <w:r>
+        <w:rPr>
+          <w:rFonts w:cs="Times New Roman"/>
+          <w:szCs w:val="24"/>
+        </w:rPr>
+        <w:t>sind</w:t>
+      </w:r>
+      <w:proofErr w:type="spellEnd"/>
+      <w:r>
+        <w:rPr>
+          <w:rFonts w:cs="Times New Roman"/>
+          <w:szCs w:val="24"/>
+        </w:rPr>
+        <w:t>,</w:t>
+      </w:r>
+      <w:r>
+        <w:rPr>
+          <w:rFonts w:cs="Times New Roman"/>
+          <w:szCs w:val="24"/>
+        </w:rPr>
+        <w:t xml:space="preserve"> </w:t>
+      </w:r>
+      <w:proofErr w:type="spellStart"/>
+      <w:r>
+        <w:rPr>
+          <w:rFonts w:cs="Times New Roman"/>
+          <w:szCs w:val="24"/>
+        </w:rPr>
+        <w:t>kann</w:t>
+      </w:r>
+      <w:proofErr w:type="spellEnd"/>
+      <w:r>
+        <w:rPr>
+          <w:rFonts w:cs="Times New Roman"/>
+          <w:szCs w:val="24"/>
+        </w:rPr>
+        <w:t xml:space="preserve"> man </w:t>
+      </w:r>
+      <w:proofErr w:type="spellStart"/>
+      <w:r>
+        <w:rPr>
+          <w:rFonts w:cs="Times New Roman"/>
+          <w:szCs w:val="24"/>
+        </w:rPr>
+        <w:t>versuchen</w:t>
+      </w:r>
+      <w:proofErr w:type="spellEnd"/>
+      <w:r>
+        <w:rPr>
+          <w:rFonts w:cs="Times New Roman"/>
+          <w:szCs w:val="24"/>
+        </w:rPr>
+        <w:t xml:space="preserve">, </w:t>
+      </w:r>
+      <w:r>
+        <w:rPr>
+          <w:rFonts w:cs="Times New Roman"/>
+          <w:szCs w:val="24"/>
+        </w:rPr>
+        <w:t xml:space="preserve">die </w:t>
+      </w:r>
+      <w:proofErr w:type="spellStart"/>
+      <w:r>
+        <w:rPr>
+          <w:rFonts w:cs="Times New Roman"/>
+          <w:szCs w:val="24"/>
+        </w:rPr>
+        <w:t>Wirkung</w:t>
+      </w:r>
+      <w:proofErr w:type="spellEnd"/>
+      <w:r>
+        <w:rPr>
+          <w:rFonts w:cs="Times New Roman"/>
+          <w:szCs w:val="24"/>
+        </w:rPr>
+        <w:t xml:space="preserve"> des </w:t>
+      </w:r>
+      <w:proofErr w:type="spellStart"/>
+      <w:r>
+        <w:rPr>
+          <w:rFonts w:cs="Times New Roman"/>
+          <w:szCs w:val="24"/>
+        </w:rPr>
+        <w:t>Entdeckerfonds</w:t>
+      </w:r>
+      <w:proofErr w:type="spellEnd"/>
+      <w:r>
+        <w:rPr>
+          <w:rFonts w:cs="Times New Roman"/>
+          <w:szCs w:val="24"/>
+        </w:rPr>
+        <w:t xml:space="preserve"> </w:t>
+      </w:r>
+      <w:proofErr w:type="spellStart"/>
+      <w:r>
+        <w:rPr>
+          <w:rFonts w:cs="Times New Roman"/>
+          <w:szCs w:val="24"/>
+        </w:rPr>
+        <w:t>anhand</w:t>
+      </w:r>
+      <w:proofErr w:type="spellEnd"/>
+      <w:r>
+        <w:rPr>
+          <w:rFonts w:cs="Times New Roman"/>
+          <w:szCs w:val="24"/>
+        </w:rPr>
+        <w:t xml:space="preserve"> </w:t>
+      </w:r>
+      <w:proofErr w:type="spellStart"/>
+      <w:r>
+        <w:rPr>
+          <w:rFonts w:cs="Times New Roman"/>
+          <w:szCs w:val="24"/>
+        </w:rPr>
+        <w:t>einer</w:t>
+      </w:r>
+      <w:proofErr w:type="spellEnd"/>
+      <w:r>
+        <w:rPr>
+          <w:rFonts w:cs="Times New Roman"/>
+          <w:szCs w:val="24"/>
+        </w:rPr>
+        <w:t xml:space="preserve"> </w:t>
+      </w:r>
+      <w:proofErr w:type="spellStart"/>
+      <w:r>
+        <w:rPr>
+          <w:rFonts w:cs="Times New Roman"/>
+          <w:szCs w:val="24"/>
+        </w:rPr>
+        <w:t>Einteilung</w:t>
+      </w:r>
+      <w:proofErr w:type="spellEnd"/>
+      <w:r>
+        <w:rPr>
+          <w:rFonts w:cs="Times New Roman"/>
+          <w:szCs w:val="24"/>
+        </w:rPr>
+        <w:t xml:space="preserve"> in Treatment- und </w:t>
+      </w:r>
+      <w:proofErr w:type="spellStart"/>
+      <w:r>
+        <w:rPr>
+          <w:rFonts w:cs="Times New Roman"/>
+          <w:szCs w:val="24"/>
+        </w:rPr>
+        <w:t>Kontrollgruppe</w:t>
+      </w:r>
+      <w:proofErr w:type="spellEnd"/>
+      <w:r>
+        <w:rPr>
+          <w:rFonts w:cs="Times New Roman"/>
+          <w:szCs w:val="24"/>
+        </w:rPr>
+        <w:t xml:space="preserve"> </w:t>
+      </w:r>
+      <w:proofErr w:type="spellStart"/>
+      <w:r>
+        <w:rPr>
+          <w:rFonts w:cs="Times New Roman"/>
+          <w:szCs w:val="24"/>
+        </w:rPr>
+        <w:t>zu</w:t>
+      </w:r>
+      <w:proofErr w:type="spellEnd"/>
+      <w:r>
+        <w:rPr>
+          <w:rFonts w:cs="Times New Roman"/>
+          <w:szCs w:val="24"/>
+        </w:rPr>
+        <w:t xml:space="preserve"> </w:t>
+      </w:r>
+      <w:proofErr w:type="spellStart"/>
+      <w:r>
+        <w:rPr>
+          <w:rFonts w:cs="Times New Roman"/>
+          <w:szCs w:val="24"/>
+        </w:rPr>
+        <w:t>messen</w:t>
+      </w:r>
+      <w:proofErr w:type="spellEnd"/>
+      <w:r>
+        <w:rPr>
+          <w:rFonts w:cs="Times New Roman"/>
+          <w:szCs w:val="24"/>
+        </w:rPr>
+        <w:t xml:space="preserve">. </w:t>
+      </w:r>
+      <w:r>
+        <w:rPr>
+          <w:rFonts w:cs="Times New Roman"/>
+          <w:szCs w:val="24"/>
+        </w:rPr>
+        <w:t xml:space="preserve">In der </w:t>
+      </w:r>
+      <w:proofErr w:type="spellStart"/>
+      <w:r>
+        <w:rPr>
+          <w:rFonts w:cs="Times New Roman"/>
+          <w:szCs w:val="24"/>
+        </w:rPr>
+        <w:t>Treatmentgruppe</w:t>
+      </w:r>
+      <w:proofErr w:type="spellEnd"/>
+      <w:r>
+        <w:rPr>
+          <w:rFonts w:cs="Times New Roman"/>
+          <w:szCs w:val="24"/>
+        </w:rPr>
+        <w:t xml:space="preserve"> </w:t>
+      </w:r>
+      <w:proofErr w:type="spellStart"/>
+      <w:r>
+        <w:rPr>
+          <w:rFonts w:cs="Times New Roman"/>
+          <w:szCs w:val="24"/>
+        </w:rPr>
+        <w:t>befinden</w:t>
+      </w:r>
+      <w:proofErr w:type="spellEnd"/>
+      <w:r>
+        <w:rPr>
+          <w:rFonts w:cs="Times New Roman"/>
+          <w:szCs w:val="24"/>
+        </w:rPr>
+        <w:t xml:space="preserve"> </w:t>
+      </w:r>
+      <w:proofErr w:type="spellStart"/>
+      <w:r>
+        <w:rPr>
+          <w:rFonts w:cs="Times New Roman"/>
+          <w:szCs w:val="24"/>
+        </w:rPr>
+        <w:t>sich</w:t>
+      </w:r>
+      <w:proofErr w:type="spellEnd"/>
+      <w:r>
+        <w:rPr>
+          <w:rFonts w:cs="Times New Roman"/>
+          <w:szCs w:val="24"/>
+        </w:rPr>
+        <w:t xml:space="preserve"> </w:t>
+      </w:r>
+      <w:proofErr w:type="spellStart"/>
+      <w:r>
+        <w:rPr>
+          <w:rFonts w:cs="Times New Roman"/>
+          <w:szCs w:val="24"/>
+        </w:rPr>
+        <w:t>alle</w:t>
+      </w:r>
+      <w:proofErr w:type="spellEnd"/>
+      <w:r>
+        <w:rPr>
+          <w:rFonts w:cs="Times New Roman"/>
+          <w:szCs w:val="24"/>
+        </w:rPr>
+        <w:t xml:space="preserve"> </w:t>
+      </w:r>
+      <w:proofErr w:type="spellStart"/>
+      <w:r>
+        <w:rPr>
+          <w:rFonts w:cs="Times New Roman"/>
+          <w:szCs w:val="24"/>
+        </w:rPr>
+        <w:t>Einrichtungen</w:t>
+      </w:r>
+      <w:proofErr w:type="spellEnd"/>
+      <w:r>
+        <w:rPr>
+          <w:rFonts w:cs="Times New Roman"/>
+          <w:szCs w:val="24"/>
+        </w:rPr>
+        <w:t xml:space="preserve">, die </w:t>
+      </w:r>
+      <w:proofErr w:type="spellStart"/>
+      <w:r>
+        <w:rPr>
+          <w:rFonts w:cs="Times New Roman"/>
+          <w:szCs w:val="24"/>
+        </w:rPr>
+        <w:t>im</w:t>
+      </w:r>
+      <w:proofErr w:type="spellEnd"/>
+      <w:r>
+        <w:rPr>
+          <w:rFonts w:cs="Times New Roman"/>
+          <w:szCs w:val="24"/>
+        </w:rPr>
+        <w:t xml:space="preserve"> </w:t>
+      </w:r>
+      <w:proofErr w:type="spellStart"/>
+      <w:r>
+        <w:rPr>
+          <w:rFonts w:cs="Times New Roman"/>
+          <w:szCs w:val="24"/>
+        </w:rPr>
+        <w:t>Fragebogen</w:t>
+      </w:r>
+      <w:proofErr w:type="spellEnd"/>
+      <w:r>
+        <w:rPr>
+          <w:rFonts w:cs="Times New Roman"/>
+          <w:szCs w:val="24"/>
+        </w:rPr>
+        <w:t xml:space="preserve"> </w:t>
+      </w:r>
+      <w:proofErr w:type="spellStart"/>
+      <w:r>
+        <w:rPr>
+          <w:rFonts w:cs="Times New Roman"/>
+          <w:szCs w:val="24"/>
+        </w:rPr>
+        <w:t>mindestens</w:t>
+      </w:r>
+      <w:proofErr w:type="spellEnd"/>
+      <w:r>
+        <w:rPr>
+          <w:rFonts w:cs="Times New Roman"/>
+          <w:szCs w:val="24"/>
+        </w:rPr>
+        <w:t xml:space="preserve"> </w:t>
+      </w:r>
+      <w:proofErr w:type="spellStart"/>
+      <w:r>
+        <w:rPr>
+          <w:rFonts w:cs="Times New Roman"/>
+          <w:szCs w:val="24"/>
+        </w:rPr>
+        <w:t>eine</w:t>
+      </w:r>
+      <w:proofErr w:type="spellEnd"/>
+      <w:r>
+        <w:rPr>
+          <w:rFonts w:cs="Times New Roman"/>
+          <w:szCs w:val="24"/>
+        </w:rPr>
+        <w:t xml:space="preserve"> </w:t>
+      </w:r>
+      <w:proofErr w:type="spellStart"/>
+      <w:r>
+        <w:rPr>
+          <w:rFonts w:cs="Times New Roman"/>
+          <w:szCs w:val="24"/>
+        </w:rPr>
+        <w:t>Antwort</w:t>
+      </w:r>
+      <w:proofErr w:type="spellEnd"/>
+      <w:r>
+        <w:rPr>
+          <w:rFonts w:cs="Times New Roman"/>
+          <w:szCs w:val="24"/>
+        </w:rPr>
+        <w:t xml:space="preserve"> in der </w:t>
+      </w:r>
+      <w:proofErr w:type="spellStart"/>
+      <w:r>
+        <w:rPr>
+          <w:rFonts w:cs="Times New Roman"/>
+          <w:szCs w:val="24"/>
+        </w:rPr>
+        <w:t>Kategorie</w:t>
+      </w:r>
+      <w:proofErr w:type="spellEnd"/>
+      <w:r>
+        <w:rPr>
+          <w:rFonts w:cs="Times New Roman"/>
+          <w:szCs w:val="24"/>
+        </w:rPr>
+        <w:t xml:space="preserve"> „</w:t>
+      </w:r>
+      <w:proofErr w:type="spellStart"/>
+      <w:r>
+        <w:rPr>
+          <w:rFonts w:cs="Times New Roman"/>
+          <w:szCs w:val="24"/>
+        </w:rPr>
+        <w:t>Entdeckerfonds</w:t>
+      </w:r>
+      <w:proofErr w:type="spellEnd"/>
+      <w:r>
+        <w:rPr>
+          <w:rFonts w:cs="Times New Roman"/>
+          <w:szCs w:val="24"/>
+        </w:rPr>
+        <w:t xml:space="preserve">“ </w:t>
+      </w:r>
+      <w:proofErr w:type="spellStart"/>
       <w:r>
         <w:rPr>
           <w:rFonts w:cs="Times New Roman"/>
@@ -1350,22 +2239,161 @@
           <w:rFonts w:cs="Times New Roman"/>
           <w:szCs w:val="24"/>
         </w:rPr>
-        <w:t xml:space="preserve">gegeben haben. In der Kontrollgruppe sind Einrichtungen, die in dieser Kategorie keine </w:t>
-      </w:r>
-      <w:r>
-        <w:rPr>
-          <w:rFonts w:cs="Times New Roman"/>
-          <w:szCs w:val="24"/>
-        </w:rPr>
-        <w:t xml:space="preserve">einzige </w:t>
-      </w:r>
-      <w:r>
-        <w:rPr>
-          <w:rFonts w:cs="Times New Roman"/>
-          <w:szCs w:val="24"/>
-        </w:rPr>
-        <w:t xml:space="preserve">Antwort </w:t>
-      </w:r>
+        <w:t>gegeben</w:t>
+      </w:r>
+      <w:proofErr w:type="spellEnd"/>
+      <w:r>
+        <w:rPr>
+          <w:rFonts w:cs="Times New Roman"/>
+          <w:szCs w:val="24"/>
+        </w:rPr>
+        <w:t xml:space="preserve"> </w:t>
+      </w:r>
+      <w:proofErr w:type="spellStart"/>
+      <w:r>
+        <w:rPr>
+          <w:rFonts w:cs="Times New Roman"/>
+          <w:szCs w:val="24"/>
+        </w:rPr>
+        <w:t>haben</w:t>
+      </w:r>
+      <w:proofErr w:type="spellEnd"/>
+      <w:r>
+        <w:rPr>
+          <w:rFonts w:cs="Times New Roman"/>
+          <w:szCs w:val="24"/>
+        </w:rPr>
+        <w:t xml:space="preserve">. In der </w:t>
+      </w:r>
+      <w:proofErr w:type="spellStart"/>
+      <w:r>
+        <w:rPr>
+          <w:rFonts w:cs="Times New Roman"/>
+          <w:szCs w:val="24"/>
+        </w:rPr>
+        <w:t>Kontrollgruppe</w:t>
+      </w:r>
+      <w:proofErr w:type="spellEnd"/>
+      <w:r>
+        <w:rPr>
+          <w:rFonts w:cs="Times New Roman"/>
+          <w:szCs w:val="24"/>
+        </w:rPr>
+        <w:t xml:space="preserve"> </w:t>
+      </w:r>
+      <w:proofErr w:type="spellStart"/>
+      <w:r>
+        <w:rPr>
+          <w:rFonts w:cs="Times New Roman"/>
+          <w:szCs w:val="24"/>
+        </w:rPr>
+        <w:t>sind</w:t>
+      </w:r>
+      <w:proofErr w:type="spellEnd"/>
+      <w:r>
+        <w:rPr>
+          <w:rFonts w:cs="Times New Roman"/>
+          <w:szCs w:val="24"/>
+        </w:rPr>
+        <w:t xml:space="preserve"> </w:t>
+      </w:r>
+      <w:proofErr w:type="spellStart"/>
+      <w:r>
+        <w:rPr>
+          <w:rFonts w:cs="Times New Roman"/>
+          <w:szCs w:val="24"/>
+        </w:rPr>
+        <w:t>Einrichtungen</w:t>
+      </w:r>
+      <w:proofErr w:type="spellEnd"/>
+      <w:r>
+        <w:rPr>
+          <w:rFonts w:cs="Times New Roman"/>
+          <w:szCs w:val="24"/>
+        </w:rPr>
+        <w:t xml:space="preserve">, die in </w:t>
+      </w:r>
+      <w:proofErr w:type="spellStart"/>
+      <w:r>
+        <w:rPr>
+          <w:rFonts w:cs="Times New Roman"/>
+          <w:szCs w:val="24"/>
+        </w:rPr>
+        <w:t>dieser</w:t>
+      </w:r>
+      <w:proofErr w:type="spellEnd"/>
+      <w:r>
+        <w:rPr>
+          <w:rFonts w:cs="Times New Roman"/>
+          <w:szCs w:val="24"/>
+        </w:rPr>
+        <w:t xml:space="preserve"> </w:t>
+      </w:r>
+      <w:proofErr w:type="spellStart"/>
+      <w:r>
+        <w:rPr>
+          <w:rFonts w:cs="Times New Roman"/>
+          <w:szCs w:val="24"/>
+        </w:rPr>
+        <w:t>Kategorie</w:t>
+      </w:r>
+      <w:proofErr w:type="spellEnd"/>
+      <w:r>
+        <w:rPr>
+          <w:rFonts w:cs="Times New Roman"/>
+          <w:szCs w:val="24"/>
+        </w:rPr>
+        <w:t xml:space="preserve"> </w:t>
+      </w:r>
+      <w:proofErr w:type="spellStart"/>
+      <w:r>
+        <w:rPr>
+          <w:rFonts w:cs="Times New Roman"/>
+          <w:szCs w:val="24"/>
+        </w:rPr>
+        <w:t>keine</w:t>
+      </w:r>
+      <w:proofErr w:type="spellEnd"/>
+      <w:r>
+        <w:rPr>
+          <w:rFonts w:cs="Times New Roman"/>
+          <w:szCs w:val="24"/>
+        </w:rPr>
+        <w:t xml:space="preserve"> </w:t>
+      </w:r>
+      <w:proofErr w:type="spellStart"/>
+      <w:r>
+        <w:rPr>
+          <w:rFonts w:cs="Times New Roman"/>
+          <w:szCs w:val="24"/>
+        </w:rPr>
+        <w:t>einzige</w:t>
+      </w:r>
+      <w:proofErr w:type="spellEnd"/>
+      <w:r>
+        <w:rPr>
+          <w:rFonts w:cs="Times New Roman"/>
+          <w:szCs w:val="24"/>
+        </w:rPr>
+        <w:t xml:space="preserve"> </w:t>
+      </w:r>
+      <w:proofErr w:type="spellStart"/>
+      <w:r>
+        <w:rPr>
+          <w:rFonts w:cs="Times New Roman"/>
+          <w:szCs w:val="24"/>
+        </w:rPr>
+        <w:t>Antwort</w:t>
+      </w:r>
+      <w:proofErr w:type="spellEnd"/>
+      <w:r>
+        <w:rPr>
+          <w:rFonts w:cs="Times New Roman"/>
+          <w:szCs w:val="24"/>
+        </w:rPr>
+        <w:t xml:space="preserve"> </w:t>
+      </w:r>
+      <w:proofErr w:type="spellStart"/>
       <w:r>
         <w:rPr>
           <w:rFonts w:cs="Times New Roman"/>
@@ -1378,7 +2406,31 @@
           <w:rFonts w:cs="Times New Roman"/>
           <w:szCs w:val="24"/>
         </w:rPr>
-        <w:t>gegeben haben.</w:t>
+        <w:t>gegeben</w:t>
+      </w:r>
+      <w:proofErr w:type="spellEnd"/>
+      <w:r>
+        <w:rPr>
+          <w:rFonts w:cs="Times New Roman"/>
+          <w:szCs w:val="24"/>
+        </w:rPr>
+        <w:t xml:space="preserve"> </w:t>
+      </w:r>
+      <w:proofErr w:type="spellStart"/>
+      <w:r>
+        <w:rPr>
+          <w:rFonts w:cs="Times New Roman"/>
+          <w:szCs w:val="24"/>
+        </w:rPr>
+        <w:t>haben</w:t>
+      </w:r>
+      <w:proofErr w:type="spellEnd"/>
+      <w:r>
+        <w:rPr>
+          <w:rFonts w:cs="Times New Roman"/>
+          <w:szCs w:val="24"/>
+        </w:rPr>
+        <w:t>.</w:t>
       </w:r>
     </w:p>
     <w:p>
@@ -1393,43 +2445,1014 @@
           <w:rFonts w:cs="Times New Roman"/>
           <w:szCs w:val="24"/>
         </w:rPr>
-        <w:t xml:space="preserve">Um zu zeigen, dass die Teilnahme einer Einrichtung am Entdeckerfonds einen Einfluss auf die Entwicklung der Kinder in der Einrichtung haben könnte, </w:t>
-      </w:r>
-      <w:r>
-        <w:rPr>
-          <w:rFonts w:cs="Times New Roman"/>
-          <w:szCs w:val="24"/>
-        </w:rPr>
-        <w:t xml:space="preserve">werden die zeitlichen </w:t>
-      </w:r>
+        <w:t xml:space="preserve">Um </w:t>
+      </w:r>
+      <w:proofErr w:type="spellStart"/>
+      <w:r>
+        <w:rPr>
+          <w:rFonts w:cs="Times New Roman"/>
+          <w:szCs w:val="24"/>
+        </w:rPr>
+        <w:t>zu</w:t>
+      </w:r>
+      <w:proofErr w:type="spellEnd"/>
+      <w:r>
+        <w:rPr>
+          <w:rFonts w:cs="Times New Roman"/>
+          <w:szCs w:val="24"/>
+        </w:rPr>
+        <w:t xml:space="preserve"> </w:t>
+      </w:r>
+      <w:proofErr w:type="spellStart"/>
+      <w:r>
+        <w:rPr>
+          <w:rFonts w:cs="Times New Roman"/>
+          <w:szCs w:val="24"/>
+        </w:rPr>
+        <w:t>zeigen</w:t>
+      </w:r>
+      <w:proofErr w:type="spellEnd"/>
+      <w:r>
+        <w:rPr>
+          <w:rFonts w:cs="Times New Roman"/>
+          <w:szCs w:val="24"/>
+        </w:rPr>
+        <w:t xml:space="preserve">, </w:t>
+      </w:r>
+      <w:proofErr w:type="spellStart"/>
+      <w:r>
+        <w:rPr>
+          <w:rFonts w:cs="Times New Roman"/>
+          <w:szCs w:val="24"/>
+        </w:rPr>
+        <w:t>dass</w:t>
+      </w:r>
+      <w:proofErr w:type="spellEnd"/>
+      <w:r>
+        <w:rPr>
+          <w:rFonts w:cs="Times New Roman"/>
+          <w:szCs w:val="24"/>
+        </w:rPr>
+        <w:t xml:space="preserve"> die </w:t>
+      </w:r>
+      <w:proofErr w:type="spellStart"/>
+      <w:r>
+        <w:rPr>
+          <w:rFonts w:cs="Times New Roman"/>
+          <w:szCs w:val="24"/>
+        </w:rPr>
+        <w:t>Teilnahme</w:t>
+      </w:r>
+      <w:proofErr w:type="spellEnd"/>
+      <w:r>
+        <w:rPr>
+          <w:rFonts w:cs="Times New Roman"/>
+          <w:szCs w:val="24"/>
+        </w:rPr>
+        <w:t xml:space="preserve"> </w:t>
+      </w:r>
+      <w:proofErr w:type="spellStart"/>
+      <w:r>
+        <w:rPr>
+          <w:rFonts w:cs="Times New Roman"/>
+          <w:szCs w:val="24"/>
+        </w:rPr>
+        <w:t>einer</w:t>
+      </w:r>
+      <w:proofErr w:type="spellEnd"/>
+      <w:r>
+        <w:rPr>
+          <w:rFonts w:cs="Times New Roman"/>
+          <w:szCs w:val="24"/>
+        </w:rPr>
+        <w:t xml:space="preserve"> </w:t>
+      </w:r>
+      <w:proofErr w:type="spellStart"/>
+      <w:r>
+        <w:rPr>
+          <w:rFonts w:cs="Times New Roman"/>
+          <w:szCs w:val="24"/>
+        </w:rPr>
+        <w:t>Einrichtung</w:t>
+      </w:r>
+      <w:proofErr w:type="spellEnd"/>
+      <w:r>
+        <w:rPr>
+          <w:rFonts w:cs="Times New Roman"/>
+          <w:szCs w:val="24"/>
+        </w:rPr>
+        <w:t xml:space="preserve"> am </w:t>
+      </w:r>
+      <w:proofErr w:type="spellStart"/>
+      <w:r>
+        <w:rPr>
+          <w:rFonts w:cs="Times New Roman"/>
+          <w:szCs w:val="24"/>
+        </w:rPr>
+        <w:t>Entdeckerfonds</w:t>
+      </w:r>
+      <w:proofErr w:type="spellEnd"/>
+      <w:r>
+        <w:rPr>
+          <w:rFonts w:cs="Times New Roman"/>
+          <w:szCs w:val="24"/>
+        </w:rPr>
+        <w:t xml:space="preserve"> </w:t>
+      </w:r>
+      <w:proofErr w:type="spellStart"/>
+      <w:r>
+        <w:rPr>
+          <w:rFonts w:cs="Times New Roman"/>
+          <w:szCs w:val="24"/>
+        </w:rPr>
+        <w:t>einen</w:t>
+      </w:r>
+      <w:proofErr w:type="spellEnd"/>
+      <w:r>
+        <w:rPr>
+          <w:rFonts w:cs="Times New Roman"/>
+          <w:szCs w:val="24"/>
+        </w:rPr>
+        <w:t xml:space="preserve"> </w:t>
+      </w:r>
+      <w:proofErr w:type="spellStart"/>
+      <w:r>
+        <w:rPr>
+          <w:rFonts w:cs="Times New Roman"/>
+          <w:szCs w:val="24"/>
+        </w:rPr>
+        <w:t>Einfluss</w:t>
+      </w:r>
+      <w:proofErr w:type="spellEnd"/>
+      <w:r>
+        <w:rPr>
+          <w:rFonts w:cs="Times New Roman"/>
+          <w:szCs w:val="24"/>
+        </w:rPr>
+        <w:t xml:space="preserve"> auf die </w:t>
+      </w:r>
+      <w:proofErr w:type="spellStart"/>
+      <w:r>
+        <w:rPr>
+          <w:rFonts w:cs="Times New Roman"/>
+          <w:szCs w:val="24"/>
+        </w:rPr>
+        <w:t>Entwicklung</w:t>
+      </w:r>
+      <w:proofErr w:type="spellEnd"/>
+      <w:r>
+        <w:rPr>
+          <w:rFonts w:cs="Times New Roman"/>
+          <w:szCs w:val="24"/>
+        </w:rPr>
+        <w:t xml:space="preserve"> der Kinder in der </w:t>
+      </w:r>
+      <w:proofErr w:type="spellStart"/>
+      <w:r>
+        <w:rPr>
+          <w:rFonts w:cs="Times New Roman"/>
+          <w:szCs w:val="24"/>
+        </w:rPr>
+        <w:t>Einrichtung</w:t>
+      </w:r>
+      <w:proofErr w:type="spellEnd"/>
+      <w:r>
+        <w:rPr>
+          <w:rFonts w:cs="Times New Roman"/>
+          <w:szCs w:val="24"/>
+        </w:rPr>
+        <w:t xml:space="preserve"> </w:t>
+      </w:r>
+      <w:proofErr w:type="spellStart"/>
+      <w:r>
+        <w:rPr>
+          <w:rFonts w:cs="Times New Roman"/>
+          <w:szCs w:val="24"/>
+        </w:rPr>
+        <w:t>haben</w:t>
+      </w:r>
+      <w:proofErr w:type="spellEnd"/>
+      <w:r>
+        <w:rPr>
+          <w:rFonts w:cs="Times New Roman"/>
+          <w:szCs w:val="24"/>
+        </w:rPr>
+        <w:t xml:space="preserve"> </w:t>
+      </w:r>
+      <w:proofErr w:type="spellStart"/>
+      <w:r>
+        <w:rPr>
+          <w:rFonts w:cs="Times New Roman"/>
+          <w:szCs w:val="24"/>
+        </w:rPr>
+        <w:t>könnte</w:t>
+      </w:r>
+      <w:proofErr w:type="spellEnd"/>
+      <w:r>
+        <w:rPr>
+          <w:rFonts w:cs="Times New Roman"/>
+          <w:szCs w:val="24"/>
+        </w:rPr>
+        <w:t xml:space="preserve">, </w:t>
+      </w:r>
+      <w:proofErr w:type="spellStart"/>
+      <w:r>
+        <w:rPr>
+          <w:rFonts w:cs="Times New Roman"/>
+          <w:szCs w:val="24"/>
+        </w:rPr>
+        <w:t>werden</w:t>
+      </w:r>
+      <w:proofErr w:type="spellEnd"/>
+      <w:r>
+        <w:rPr>
+          <w:rFonts w:cs="Times New Roman"/>
+          <w:szCs w:val="24"/>
+        </w:rPr>
+        <w:t xml:space="preserve"> die </w:t>
+      </w:r>
+      <w:proofErr w:type="spellStart"/>
+      <w:r>
+        <w:rPr>
+          <w:rFonts w:cs="Times New Roman"/>
+          <w:szCs w:val="24"/>
+        </w:rPr>
+        <w:t>zeitlichen</w:t>
+      </w:r>
+      <w:proofErr w:type="spellEnd"/>
+      <w:r>
+        <w:rPr>
+          <w:rFonts w:cs="Times New Roman"/>
+          <w:szCs w:val="24"/>
+        </w:rPr>
+        <w:t xml:space="preserve"> </w:t>
+      </w:r>
+      <w:proofErr w:type="spellStart"/>
       <w:r>
         <w:rPr>
           <w:rFonts w:cs="Times New Roman"/>
           <w:szCs w:val="24"/>
         </w:rPr>
         <w:lastRenderedPageBreak/>
-        <w:t xml:space="preserve">Entwicklungen verschiedener Variablen in Treatment- und Kontrollgruppe miteinander verglichen. </w:t>
-      </w:r>
-      <w:r>
-        <w:rPr>
-          <w:rFonts w:cs="Times New Roman"/>
-          <w:szCs w:val="24"/>
-        </w:rPr>
-        <w:t xml:space="preserve">Die vergleichbaren Variablen müssen allgemeine Variablen sein, die potenziell von einer Teilnahme am Entdeckerfonds beeinflusst werden. </w:t>
-      </w:r>
-      <w:r>
-        <w:rPr>
-          <w:rFonts w:cs="Times New Roman"/>
-          <w:szCs w:val="24"/>
-        </w:rPr>
-        <w:t>Der Fokus in den folgenden Abschnitten liegt auf zwei Variablen, „selfworth“ und „DayToDaySkills“. Man kann argumentieren, dass die Teilnahme einer Einrichtung am Entdeckerfonds und somit regelmäßige Ausflüge mit den Kindern</w:t>
-      </w:r>
-      <w:r>
-        <w:rPr>
-          <w:rFonts w:cs="Times New Roman"/>
-          <w:szCs w:val="24"/>
-        </w:rPr>
-        <w:t xml:space="preserve"> zu einer Veränderung im Selbstvertrauen der Kinder führt und zusätzlich ihre Alltagskompetenzen erhöht. </w:t>
+        <w:t>Entwicklungen</w:t>
+      </w:r>
+      <w:proofErr w:type="spellEnd"/>
+      <w:r>
+        <w:rPr>
+          <w:rFonts w:cs="Times New Roman"/>
+          <w:szCs w:val="24"/>
+        </w:rPr>
+        <w:t xml:space="preserve"> </w:t>
+      </w:r>
+      <w:proofErr w:type="spellStart"/>
+      <w:r>
+        <w:rPr>
+          <w:rFonts w:cs="Times New Roman"/>
+          <w:szCs w:val="24"/>
+        </w:rPr>
+        <w:t>verschiedener</w:t>
+      </w:r>
+      <w:proofErr w:type="spellEnd"/>
+      <w:r>
+        <w:rPr>
+          <w:rFonts w:cs="Times New Roman"/>
+          <w:szCs w:val="24"/>
+        </w:rPr>
+        <w:t xml:space="preserve"> </w:t>
+      </w:r>
+      <w:proofErr w:type="spellStart"/>
+      <w:r>
+        <w:rPr>
+          <w:rFonts w:cs="Times New Roman"/>
+          <w:szCs w:val="24"/>
+        </w:rPr>
+        <w:t>Variablen</w:t>
+      </w:r>
+      <w:proofErr w:type="spellEnd"/>
+      <w:r>
+        <w:rPr>
+          <w:rFonts w:cs="Times New Roman"/>
+          <w:szCs w:val="24"/>
+        </w:rPr>
+        <w:t xml:space="preserve"> in Treatment- und </w:t>
+      </w:r>
+      <w:proofErr w:type="spellStart"/>
+      <w:r>
+        <w:rPr>
+          <w:rFonts w:cs="Times New Roman"/>
+          <w:szCs w:val="24"/>
+        </w:rPr>
+        <w:t>Kontrollgruppe</w:t>
+      </w:r>
+      <w:proofErr w:type="spellEnd"/>
+      <w:r>
+        <w:rPr>
+          <w:rFonts w:cs="Times New Roman"/>
+          <w:szCs w:val="24"/>
+        </w:rPr>
+        <w:t xml:space="preserve"> </w:t>
+      </w:r>
+      <w:proofErr w:type="spellStart"/>
+      <w:r>
+        <w:rPr>
+          <w:rFonts w:cs="Times New Roman"/>
+          <w:szCs w:val="24"/>
+        </w:rPr>
+        <w:t>miteinander</w:t>
+      </w:r>
+      <w:proofErr w:type="spellEnd"/>
+      <w:r>
+        <w:rPr>
+          <w:rFonts w:cs="Times New Roman"/>
+          <w:szCs w:val="24"/>
+        </w:rPr>
+        <w:t xml:space="preserve"> </w:t>
+      </w:r>
+      <w:proofErr w:type="spellStart"/>
+      <w:r>
+        <w:rPr>
+          <w:rFonts w:cs="Times New Roman"/>
+          <w:szCs w:val="24"/>
+        </w:rPr>
+        <w:t>verglichen</w:t>
+      </w:r>
+      <w:proofErr w:type="spellEnd"/>
+      <w:r>
+        <w:rPr>
+          <w:rFonts w:cs="Times New Roman"/>
+          <w:szCs w:val="24"/>
+        </w:rPr>
+        <w:t xml:space="preserve">. </w:t>
+      </w:r>
+      <w:r>
+        <w:rPr>
+          <w:rFonts w:cs="Times New Roman"/>
+          <w:szCs w:val="24"/>
+        </w:rPr>
+        <w:t xml:space="preserve">Die </w:t>
+      </w:r>
+      <w:proofErr w:type="spellStart"/>
+      <w:r>
+        <w:rPr>
+          <w:rFonts w:cs="Times New Roman"/>
+          <w:szCs w:val="24"/>
+        </w:rPr>
+        <w:t>vergleichbaren</w:t>
+      </w:r>
+      <w:proofErr w:type="spellEnd"/>
+      <w:r>
+        <w:rPr>
+          <w:rFonts w:cs="Times New Roman"/>
+          <w:szCs w:val="24"/>
+        </w:rPr>
+        <w:t xml:space="preserve"> </w:t>
+      </w:r>
+      <w:proofErr w:type="spellStart"/>
+      <w:r>
+        <w:rPr>
+          <w:rFonts w:cs="Times New Roman"/>
+          <w:szCs w:val="24"/>
+        </w:rPr>
+        <w:t>Variablen</w:t>
+      </w:r>
+      <w:proofErr w:type="spellEnd"/>
+      <w:r>
+        <w:rPr>
+          <w:rFonts w:cs="Times New Roman"/>
+          <w:szCs w:val="24"/>
+        </w:rPr>
+        <w:t xml:space="preserve"> </w:t>
+      </w:r>
+      <w:proofErr w:type="spellStart"/>
+      <w:r>
+        <w:rPr>
+          <w:rFonts w:cs="Times New Roman"/>
+          <w:szCs w:val="24"/>
+        </w:rPr>
+        <w:t>müssen</w:t>
+      </w:r>
+      <w:proofErr w:type="spellEnd"/>
+      <w:r>
+        <w:rPr>
+          <w:rFonts w:cs="Times New Roman"/>
+          <w:szCs w:val="24"/>
+        </w:rPr>
+        <w:t xml:space="preserve"> </w:t>
+      </w:r>
+      <w:proofErr w:type="spellStart"/>
+      <w:r>
+        <w:rPr>
+          <w:rFonts w:cs="Times New Roman"/>
+          <w:szCs w:val="24"/>
+        </w:rPr>
+        <w:t>allgemeine</w:t>
+      </w:r>
+      <w:proofErr w:type="spellEnd"/>
+      <w:r>
+        <w:rPr>
+          <w:rFonts w:cs="Times New Roman"/>
+          <w:szCs w:val="24"/>
+        </w:rPr>
+        <w:t xml:space="preserve"> </w:t>
+      </w:r>
+      <w:proofErr w:type="spellStart"/>
+      <w:r>
+        <w:rPr>
+          <w:rFonts w:cs="Times New Roman"/>
+          <w:szCs w:val="24"/>
+        </w:rPr>
+        <w:t>Variablen</w:t>
+      </w:r>
+      <w:proofErr w:type="spellEnd"/>
+      <w:r>
+        <w:rPr>
+          <w:rFonts w:cs="Times New Roman"/>
+          <w:szCs w:val="24"/>
+        </w:rPr>
+        <w:t xml:space="preserve"> sein, die </w:t>
+      </w:r>
+      <w:proofErr w:type="spellStart"/>
+      <w:r>
+        <w:rPr>
+          <w:rFonts w:cs="Times New Roman"/>
+          <w:szCs w:val="24"/>
+        </w:rPr>
+        <w:t>potenziell</w:t>
+      </w:r>
+      <w:proofErr w:type="spellEnd"/>
+      <w:r>
+        <w:rPr>
+          <w:rFonts w:cs="Times New Roman"/>
+          <w:szCs w:val="24"/>
+        </w:rPr>
+        <w:t xml:space="preserve"> von </w:t>
+      </w:r>
+      <w:proofErr w:type="spellStart"/>
+      <w:r>
+        <w:rPr>
+          <w:rFonts w:cs="Times New Roman"/>
+          <w:szCs w:val="24"/>
+        </w:rPr>
+        <w:t>einer</w:t>
+      </w:r>
+      <w:proofErr w:type="spellEnd"/>
+      <w:r>
+        <w:rPr>
+          <w:rFonts w:cs="Times New Roman"/>
+          <w:szCs w:val="24"/>
+        </w:rPr>
+        <w:t xml:space="preserve"> </w:t>
+      </w:r>
+      <w:proofErr w:type="spellStart"/>
+      <w:r>
+        <w:rPr>
+          <w:rFonts w:cs="Times New Roman"/>
+          <w:szCs w:val="24"/>
+        </w:rPr>
+        <w:t>Teilnahme</w:t>
+      </w:r>
+      <w:proofErr w:type="spellEnd"/>
+      <w:r>
+        <w:rPr>
+          <w:rFonts w:cs="Times New Roman"/>
+          <w:szCs w:val="24"/>
+        </w:rPr>
+        <w:t xml:space="preserve"> am </w:t>
+      </w:r>
+      <w:proofErr w:type="spellStart"/>
+      <w:r>
+        <w:rPr>
+          <w:rFonts w:cs="Times New Roman"/>
+          <w:szCs w:val="24"/>
+        </w:rPr>
+        <w:t>Entdeckerfonds</w:t>
+      </w:r>
+      <w:proofErr w:type="spellEnd"/>
+      <w:r>
+        <w:rPr>
+          <w:rFonts w:cs="Times New Roman"/>
+          <w:szCs w:val="24"/>
+        </w:rPr>
+        <w:t xml:space="preserve"> </w:t>
+      </w:r>
+      <w:proofErr w:type="spellStart"/>
+      <w:r>
+        <w:rPr>
+          <w:rFonts w:cs="Times New Roman"/>
+          <w:szCs w:val="24"/>
+        </w:rPr>
+        <w:t>beeinflusst</w:t>
+      </w:r>
+      <w:proofErr w:type="spellEnd"/>
+      <w:r>
+        <w:rPr>
+          <w:rFonts w:cs="Times New Roman"/>
+          <w:szCs w:val="24"/>
+        </w:rPr>
+        <w:t xml:space="preserve"> </w:t>
+      </w:r>
+      <w:proofErr w:type="spellStart"/>
+      <w:r>
+        <w:rPr>
+          <w:rFonts w:cs="Times New Roman"/>
+          <w:szCs w:val="24"/>
+        </w:rPr>
+        <w:t>werden</w:t>
+      </w:r>
+      <w:proofErr w:type="spellEnd"/>
+      <w:r>
+        <w:rPr>
+          <w:rFonts w:cs="Times New Roman"/>
+          <w:szCs w:val="24"/>
+        </w:rPr>
+        <w:t xml:space="preserve">. </w:t>
+      </w:r>
+      <w:r>
+        <w:rPr>
+          <w:rFonts w:cs="Times New Roman"/>
+          <w:szCs w:val="24"/>
+        </w:rPr>
+        <w:t xml:space="preserve">Der </w:t>
+      </w:r>
+      <w:proofErr w:type="spellStart"/>
+      <w:r>
+        <w:rPr>
+          <w:rFonts w:cs="Times New Roman"/>
+          <w:szCs w:val="24"/>
+        </w:rPr>
+        <w:t>Fokus</w:t>
+      </w:r>
+      <w:proofErr w:type="spellEnd"/>
+      <w:r>
+        <w:rPr>
+          <w:rFonts w:cs="Times New Roman"/>
+          <w:szCs w:val="24"/>
+        </w:rPr>
+        <w:t xml:space="preserve"> in den </w:t>
+      </w:r>
+      <w:proofErr w:type="spellStart"/>
+      <w:r>
+        <w:rPr>
+          <w:rFonts w:cs="Times New Roman"/>
+          <w:szCs w:val="24"/>
+        </w:rPr>
+        <w:t>folgenden</w:t>
+      </w:r>
+      <w:proofErr w:type="spellEnd"/>
+      <w:r>
+        <w:rPr>
+          <w:rFonts w:cs="Times New Roman"/>
+          <w:szCs w:val="24"/>
+        </w:rPr>
+        <w:t xml:space="preserve"> </w:t>
+      </w:r>
+      <w:proofErr w:type="spellStart"/>
+      <w:r>
+        <w:rPr>
+          <w:rFonts w:cs="Times New Roman"/>
+          <w:szCs w:val="24"/>
+        </w:rPr>
+        <w:t>Abschnitten</w:t>
+      </w:r>
+      <w:proofErr w:type="spellEnd"/>
+      <w:r>
+        <w:rPr>
+          <w:rFonts w:cs="Times New Roman"/>
+          <w:szCs w:val="24"/>
+        </w:rPr>
+        <w:t xml:space="preserve"> </w:t>
+      </w:r>
+      <w:proofErr w:type="spellStart"/>
+      <w:r>
+        <w:rPr>
+          <w:rFonts w:cs="Times New Roman"/>
+          <w:szCs w:val="24"/>
+        </w:rPr>
+        <w:t>liegt</w:t>
+      </w:r>
+      <w:proofErr w:type="spellEnd"/>
+      <w:r>
+        <w:rPr>
+          <w:rFonts w:cs="Times New Roman"/>
+          <w:szCs w:val="24"/>
+        </w:rPr>
+        <w:t xml:space="preserve"> auf </w:t>
+      </w:r>
+      <w:proofErr w:type="spellStart"/>
+      <w:r>
+        <w:rPr>
+          <w:rFonts w:cs="Times New Roman"/>
+          <w:szCs w:val="24"/>
+        </w:rPr>
+        <w:t>zwei</w:t>
+      </w:r>
+      <w:proofErr w:type="spellEnd"/>
+      <w:r>
+        <w:rPr>
+          <w:rFonts w:cs="Times New Roman"/>
+          <w:szCs w:val="24"/>
+        </w:rPr>
+        <w:t xml:space="preserve"> </w:t>
+      </w:r>
+      <w:proofErr w:type="spellStart"/>
+      <w:r>
+        <w:rPr>
+          <w:rFonts w:cs="Times New Roman"/>
+          <w:szCs w:val="24"/>
+        </w:rPr>
+        <w:t>Variablen</w:t>
+      </w:r>
+      <w:proofErr w:type="spellEnd"/>
+      <w:r>
+        <w:rPr>
+          <w:rFonts w:cs="Times New Roman"/>
+          <w:szCs w:val="24"/>
+        </w:rPr>
+        <w:t>, „</w:t>
+      </w:r>
+      <w:proofErr w:type="spellStart"/>
+      <w:r>
+        <w:rPr>
+          <w:rFonts w:cs="Times New Roman"/>
+          <w:szCs w:val="24"/>
+        </w:rPr>
+        <w:t>selfworth</w:t>
+      </w:r>
+      <w:proofErr w:type="spellEnd"/>
+      <w:r>
+        <w:rPr>
+          <w:rFonts w:cs="Times New Roman"/>
+          <w:szCs w:val="24"/>
+        </w:rPr>
+        <w:t>“ und „</w:t>
+      </w:r>
+      <w:proofErr w:type="spellStart"/>
+      <w:r>
+        <w:rPr>
+          <w:rFonts w:cs="Times New Roman"/>
+          <w:szCs w:val="24"/>
+        </w:rPr>
+        <w:t>DayToDaySkills</w:t>
+      </w:r>
+      <w:proofErr w:type="spellEnd"/>
+      <w:r>
+        <w:rPr>
+          <w:rFonts w:cs="Times New Roman"/>
+          <w:szCs w:val="24"/>
+        </w:rPr>
+        <w:t xml:space="preserve">“. Man </w:t>
+      </w:r>
+      <w:proofErr w:type="spellStart"/>
+      <w:r>
+        <w:rPr>
+          <w:rFonts w:cs="Times New Roman"/>
+          <w:szCs w:val="24"/>
+        </w:rPr>
+        <w:t>kann</w:t>
+      </w:r>
+      <w:proofErr w:type="spellEnd"/>
+      <w:r>
+        <w:rPr>
+          <w:rFonts w:cs="Times New Roman"/>
+          <w:szCs w:val="24"/>
+        </w:rPr>
+        <w:t xml:space="preserve"> </w:t>
+      </w:r>
+      <w:proofErr w:type="spellStart"/>
+      <w:r>
+        <w:rPr>
+          <w:rFonts w:cs="Times New Roman"/>
+          <w:szCs w:val="24"/>
+        </w:rPr>
+        <w:t>argumentieren</w:t>
+      </w:r>
+      <w:proofErr w:type="spellEnd"/>
+      <w:r>
+        <w:rPr>
+          <w:rFonts w:cs="Times New Roman"/>
+          <w:szCs w:val="24"/>
+        </w:rPr>
+        <w:t xml:space="preserve">, </w:t>
+      </w:r>
+      <w:proofErr w:type="spellStart"/>
+      <w:r>
+        <w:rPr>
+          <w:rFonts w:cs="Times New Roman"/>
+          <w:szCs w:val="24"/>
+        </w:rPr>
+        <w:t>dass</w:t>
+      </w:r>
+      <w:proofErr w:type="spellEnd"/>
+      <w:r>
+        <w:rPr>
+          <w:rFonts w:cs="Times New Roman"/>
+          <w:szCs w:val="24"/>
+        </w:rPr>
+        <w:t xml:space="preserve"> die </w:t>
+      </w:r>
+      <w:proofErr w:type="spellStart"/>
+      <w:r>
+        <w:rPr>
+          <w:rFonts w:cs="Times New Roman"/>
+          <w:szCs w:val="24"/>
+        </w:rPr>
+        <w:t>Teilnahme</w:t>
+      </w:r>
+      <w:proofErr w:type="spellEnd"/>
+      <w:r>
+        <w:rPr>
+          <w:rFonts w:cs="Times New Roman"/>
+          <w:szCs w:val="24"/>
+        </w:rPr>
+        <w:t xml:space="preserve"> </w:t>
+      </w:r>
+      <w:proofErr w:type="spellStart"/>
+      <w:r>
+        <w:rPr>
+          <w:rFonts w:cs="Times New Roman"/>
+          <w:szCs w:val="24"/>
+        </w:rPr>
+        <w:t>einer</w:t>
+      </w:r>
+      <w:proofErr w:type="spellEnd"/>
+      <w:r>
+        <w:rPr>
+          <w:rFonts w:cs="Times New Roman"/>
+          <w:szCs w:val="24"/>
+        </w:rPr>
+        <w:t xml:space="preserve"> </w:t>
+      </w:r>
+      <w:proofErr w:type="spellStart"/>
+      <w:r>
+        <w:rPr>
+          <w:rFonts w:cs="Times New Roman"/>
+          <w:szCs w:val="24"/>
+        </w:rPr>
+        <w:t>Einrichtung</w:t>
+      </w:r>
+      <w:proofErr w:type="spellEnd"/>
+      <w:r>
+        <w:rPr>
+          <w:rFonts w:cs="Times New Roman"/>
+          <w:szCs w:val="24"/>
+        </w:rPr>
+        <w:t xml:space="preserve"> am </w:t>
+      </w:r>
+      <w:proofErr w:type="spellStart"/>
+      <w:r>
+        <w:rPr>
+          <w:rFonts w:cs="Times New Roman"/>
+          <w:szCs w:val="24"/>
+        </w:rPr>
+        <w:t>Entdeckerfonds</w:t>
+      </w:r>
+      <w:proofErr w:type="spellEnd"/>
+      <w:r>
+        <w:rPr>
+          <w:rFonts w:cs="Times New Roman"/>
+          <w:szCs w:val="24"/>
+        </w:rPr>
+        <w:t xml:space="preserve"> und </w:t>
+      </w:r>
+      <w:proofErr w:type="spellStart"/>
+      <w:r>
+        <w:rPr>
+          <w:rFonts w:cs="Times New Roman"/>
+          <w:szCs w:val="24"/>
+        </w:rPr>
+        <w:t>somit</w:t>
+      </w:r>
+      <w:proofErr w:type="spellEnd"/>
+      <w:r>
+        <w:rPr>
+          <w:rFonts w:cs="Times New Roman"/>
+          <w:szCs w:val="24"/>
+        </w:rPr>
+        <w:t xml:space="preserve"> </w:t>
+      </w:r>
+      <w:proofErr w:type="spellStart"/>
+      <w:r>
+        <w:rPr>
+          <w:rFonts w:cs="Times New Roman"/>
+          <w:szCs w:val="24"/>
+        </w:rPr>
+        <w:t>regelmäßige</w:t>
+      </w:r>
+      <w:proofErr w:type="spellEnd"/>
+      <w:r>
+        <w:rPr>
+          <w:rFonts w:cs="Times New Roman"/>
+          <w:szCs w:val="24"/>
+        </w:rPr>
+        <w:t xml:space="preserve"> </w:t>
+      </w:r>
+      <w:proofErr w:type="spellStart"/>
+      <w:r>
+        <w:rPr>
+          <w:rFonts w:cs="Times New Roman"/>
+          <w:szCs w:val="24"/>
+        </w:rPr>
+        <w:t>Ausflüge</w:t>
+      </w:r>
+      <w:proofErr w:type="spellEnd"/>
+      <w:r>
+        <w:rPr>
+          <w:rFonts w:cs="Times New Roman"/>
+          <w:szCs w:val="24"/>
+        </w:rPr>
+        <w:t xml:space="preserve"> </w:t>
+      </w:r>
+      <w:proofErr w:type="spellStart"/>
+      <w:r>
+        <w:rPr>
+          <w:rFonts w:cs="Times New Roman"/>
+          <w:szCs w:val="24"/>
+        </w:rPr>
+        <w:t>mit</w:t>
+      </w:r>
+      <w:proofErr w:type="spellEnd"/>
+      <w:r>
+        <w:rPr>
+          <w:rFonts w:cs="Times New Roman"/>
+          <w:szCs w:val="24"/>
+        </w:rPr>
+        <w:t xml:space="preserve"> den </w:t>
+      </w:r>
+      <w:proofErr w:type="spellStart"/>
+      <w:r>
+        <w:rPr>
+          <w:rFonts w:cs="Times New Roman"/>
+          <w:szCs w:val="24"/>
+        </w:rPr>
+        <w:t>Kindern</w:t>
+      </w:r>
+      <w:proofErr w:type="spellEnd"/>
+      <w:r>
+        <w:rPr>
+          <w:rFonts w:cs="Times New Roman"/>
+          <w:szCs w:val="24"/>
+        </w:rPr>
+        <w:t xml:space="preserve"> </w:t>
+      </w:r>
+      <w:proofErr w:type="spellStart"/>
+      <w:r>
+        <w:rPr>
+          <w:rFonts w:cs="Times New Roman"/>
+          <w:szCs w:val="24"/>
+        </w:rPr>
+        <w:t>zu</w:t>
+      </w:r>
+      <w:proofErr w:type="spellEnd"/>
+      <w:r>
+        <w:rPr>
+          <w:rFonts w:cs="Times New Roman"/>
+          <w:szCs w:val="24"/>
+        </w:rPr>
+        <w:t xml:space="preserve"> </w:t>
+      </w:r>
+      <w:proofErr w:type="spellStart"/>
+      <w:r>
+        <w:rPr>
+          <w:rFonts w:cs="Times New Roman"/>
+          <w:szCs w:val="24"/>
+        </w:rPr>
+        <w:t>einer</w:t>
+      </w:r>
+      <w:proofErr w:type="spellEnd"/>
+      <w:r>
+        <w:rPr>
+          <w:rFonts w:cs="Times New Roman"/>
+          <w:szCs w:val="24"/>
+        </w:rPr>
+        <w:t xml:space="preserve"> </w:t>
+      </w:r>
+      <w:proofErr w:type="spellStart"/>
+      <w:r>
+        <w:rPr>
+          <w:rFonts w:cs="Times New Roman"/>
+          <w:szCs w:val="24"/>
+        </w:rPr>
+        <w:t>Veränderung</w:t>
+      </w:r>
+      <w:proofErr w:type="spellEnd"/>
+      <w:r>
+        <w:rPr>
+          <w:rFonts w:cs="Times New Roman"/>
+          <w:szCs w:val="24"/>
+        </w:rPr>
+        <w:t xml:space="preserve"> </w:t>
+      </w:r>
+      <w:proofErr w:type="spellStart"/>
+      <w:r>
+        <w:rPr>
+          <w:rFonts w:cs="Times New Roman"/>
+          <w:szCs w:val="24"/>
+        </w:rPr>
+        <w:t>im</w:t>
+      </w:r>
+      <w:proofErr w:type="spellEnd"/>
+      <w:r>
+        <w:rPr>
+          <w:rFonts w:cs="Times New Roman"/>
+          <w:szCs w:val="24"/>
+        </w:rPr>
+        <w:t xml:space="preserve"> </w:t>
+      </w:r>
+      <w:proofErr w:type="spellStart"/>
+      <w:r>
+        <w:rPr>
+          <w:rFonts w:cs="Times New Roman"/>
+          <w:szCs w:val="24"/>
+        </w:rPr>
+        <w:t>Selbstvertrauen</w:t>
+      </w:r>
+      <w:proofErr w:type="spellEnd"/>
+      <w:r>
+        <w:rPr>
+          <w:rFonts w:cs="Times New Roman"/>
+          <w:szCs w:val="24"/>
+        </w:rPr>
+        <w:t xml:space="preserve"> der Kinder </w:t>
+      </w:r>
+      <w:proofErr w:type="spellStart"/>
+      <w:r>
+        <w:rPr>
+          <w:rFonts w:cs="Times New Roman"/>
+          <w:szCs w:val="24"/>
+        </w:rPr>
+        <w:t>führt</w:t>
+      </w:r>
+      <w:proofErr w:type="spellEnd"/>
+      <w:r>
+        <w:rPr>
+          <w:rFonts w:cs="Times New Roman"/>
+          <w:szCs w:val="24"/>
+        </w:rPr>
+        <w:t xml:space="preserve"> und </w:t>
+      </w:r>
+      <w:proofErr w:type="spellStart"/>
+      <w:r>
+        <w:rPr>
+          <w:rFonts w:cs="Times New Roman"/>
+          <w:szCs w:val="24"/>
+        </w:rPr>
+        <w:t>zusätzlich</w:t>
+      </w:r>
+      <w:proofErr w:type="spellEnd"/>
+      <w:r>
+        <w:rPr>
+          <w:rFonts w:cs="Times New Roman"/>
+          <w:szCs w:val="24"/>
+        </w:rPr>
+        <w:t xml:space="preserve"> </w:t>
+      </w:r>
+      <w:proofErr w:type="spellStart"/>
+      <w:r>
+        <w:rPr>
+          <w:rFonts w:cs="Times New Roman"/>
+          <w:szCs w:val="24"/>
+        </w:rPr>
+        <w:t>ihre</w:t>
+      </w:r>
+      <w:proofErr w:type="spellEnd"/>
+      <w:r>
+        <w:rPr>
+          <w:rFonts w:cs="Times New Roman"/>
+          <w:szCs w:val="24"/>
+        </w:rPr>
+        <w:t xml:space="preserve"> </w:t>
+      </w:r>
+      <w:proofErr w:type="spellStart"/>
+      <w:r>
+        <w:rPr>
+          <w:rFonts w:cs="Times New Roman"/>
+          <w:szCs w:val="24"/>
+        </w:rPr>
+        <w:t>Alltagskompetenzen</w:t>
+      </w:r>
+      <w:proofErr w:type="spellEnd"/>
+      <w:r>
+        <w:rPr>
+          <w:rFonts w:cs="Times New Roman"/>
+          <w:szCs w:val="24"/>
+        </w:rPr>
+        <w:t xml:space="preserve"> </w:t>
+      </w:r>
+      <w:proofErr w:type="spellStart"/>
+      <w:r>
+        <w:rPr>
+          <w:rFonts w:cs="Times New Roman"/>
+          <w:szCs w:val="24"/>
+        </w:rPr>
+        <w:t>erhöht</w:t>
+      </w:r>
+      <w:proofErr w:type="spellEnd"/>
+      <w:r>
+        <w:rPr>
+          <w:rFonts w:cs="Times New Roman"/>
+          <w:szCs w:val="24"/>
+        </w:rPr>
+        <w:t xml:space="preserve">. </w:t>
       </w:r>
     </w:p>
     <w:p>
@@ -1444,57 +3467,432 @@
           <w:rFonts w:cs="Times New Roman"/>
           <w:szCs w:val="24"/>
         </w:rPr>
-        <w:t>Graph X und Graph Y zeigen deskriptive</w:t>
-      </w:r>
-      <w:r>
-        <w:rPr>
-          <w:rFonts w:cs="Times New Roman"/>
-          <w:szCs w:val="24"/>
-        </w:rPr>
-        <w:t xml:space="preserve"> Unterschiede in den Variablen zwischen Treatment- und Kontrollgruppe. Auf der X-Achse sind die Jahre beschrieben</w:t>
-      </w:r>
-      <w:r>
-        <w:rPr>
-          <w:rFonts w:cs="Times New Roman"/>
-          <w:szCs w:val="24"/>
-        </w:rPr>
-        <w:t>, auf der Y-Achse kann man die durchschnittlichen Antworten der Einrichtungen im Bezug auf „selfworth“ (Graph X) und „DayToDaySkills“ (Graph Y)</w:t>
-      </w:r>
-      <w:r>
-        <w:rPr>
-          <w:rFonts w:cs="Times New Roman"/>
-          <w:szCs w:val="24"/>
-        </w:rPr>
-        <w:t xml:space="preserve"> sehen. Die </w:t>
-      </w:r>
-      <w:r>
-        <w:rPr>
-          <w:rFonts w:cs="Times New Roman"/>
-          <w:szCs w:val="24"/>
-        </w:rPr>
-        <w:t xml:space="preserve">zeitliche Entwicklung der </w:t>
-      </w:r>
-      <w:r>
-        <w:rPr>
-          <w:rFonts w:cs="Times New Roman"/>
-          <w:szCs w:val="24"/>
-        </w:rPr>
-        <w:t xml:space="preserve">durchschnittlichen Antworten in der Treatmentgruppe </w:t>
-      </w:r>
-      <w:r>
-        <w:rPr>
-          <w:rFonts w:cs="Times New Roman"/>
-          <w:szCs w:val="24"/>
-        </w:rPr>
-        <w:t xml:space="preserve">sind </w:t>
-      </w:r>
-      <w:r>
-        <w:rPr>
-          <w:rFonts w:cs="Times New Roman"/>
-          <w:szCs w:val="24"/>
-        </w:rPr>
-        <w:t xml:space="preserve">als </w:t>
-      </w:r>
+        <w:t xml:space="preserve">Graph X und Graph Y </w:t>
+      </w:r>
+      <w:proofErr w:type="spellStart"/>
+      <w:r>
+        <w:rPr>
+          <w:rFonts w:cs="Times New Roman"/>
+          <w:szCs w:val="24"/>
+        </w:rPr>
+        <w:t>zeigen</w:t>
+      </w:r>
+      <w:proofErr w:type="spellEnd"/>
+      <w:r>
+        <w:rPr>
+          <w:rFonts w:cs="Times New Roman"/>
+          <w:szCs w:val="24"/>
+        </w:rPr>
+        <w:t xml:space="preserve"> </w:t>
+      </w:r>
+      <w:proofErr w:type="spellStart"/>
+      <w:r>
+        <w:rPr>
+          <w:rFonts w:cs="Times New Roman"/>
+          <w:szCs w:val="24"/>
+        </w:rPr>
+        <w:t>deskriptive</w:t>
+      </w:r>
+      <w:proofErr w:type="spellEnd"/>
+      <w:r>
+        <w:rPr>
+          <w:rFonts w:cs="Times New Roman"/>
+          <w:szCs w:val="24"/>
+        </w:rPr>
+        <w:t xml:space="preserve"> </w:t>
+      </w:r>
+      <w:proofErr w:type="spellStart"/>
+      <w:r>
+        <w:rPr>
+          <w:rFonts w:cs="Times New Roman"/>
+          <w:szCs w:val="24"/>
+        </w:rPr>
+        <w:t>Unterschiede</w:t>
+      </w:r>
+      <w:proofErr w:type="spellEnd"/>
+      <w:r>
+        <w:rPr>
+          <w:rFonts w:cs="Times New Roman"/>
+          <w:szCs w:val="24"/>
+        </w:rPr>
+        <w:t xml:space="preserve"> in den </w:t>
+      </w:r>
+      <w:proofErr w:type="spellStart"/>
+      <w:r>
+        <w:rPr>
+          <w:rFonts w:cs="Times New Roman"/>
+          <w:szCs w:val="24"/>
+        </w:rPr>
+        <w:t>Variablen</w:t>
+      </w:r>
+      <w:proofErr w:type="spellEnd"/>
+      <w:r>
+        <w:rPr>
+          <w:rFonts w:cs="Times New Roman"/>
+          <w:szCs w:val="24"/>
+        </w:rPr>
+        <w:t xml:space="preserve"> </w:t>
+      </w:r>
+      <w:proofErr w:type="spellStart"/>
+      <w:r>
+        <w:rPr>
+          <w:rFonts w:cs="Times New Roman"/>
+          <w:szCs w:val="24"/>
+        </w:rPr>
+        <w:t>zwischen</w:t>
+      </w:r>
+      <w:proofErr w:type="spellEnd"/>
+      <w:r>
+        <w:rPr>
+          <w:rFonts w:cs="Times New Roman"/>
+          <w:szCs w:val="24"/>
+        </w:rPr>
+        <w:t xml:space="preserve"> Treatment- und </w:t>
+      </w:r>
+      <w:proofErr w:type="spellStart"/>
+      <w:r>
+        <w:rPr>
+          <w:rFonts w:cs="Times New Roman"/>
+          <w:szCs w:val="24"/>
+        </w:rPr>
+        <w:t>Kontrollgruppe</w:t>
+      </w:r>
+      <w:proofErr w:type="spellEnd"/>
+      <w:r>
+        <w:rPr>
+          <w:rFonts w:cs="Times New Roman"/>
+          <w:szCs w:val="24"/>
+        </w:rPr>
+        <w:t>. Auf der X-</w:t>
+      </w:r>
+      <w:proofErr w:type="spellStart"/>
+      <w:r>
+        <w:rPr>
+          <w:rFonts w:cs="Times New Roman"/>
+          <w:szCs w:val="24"/>
+        </w:rPr>
+        <w:t>Achse</w:t>
+      </w:r>
+      <w:proofErr w:type="spellEnd"/>
+      <w:r>
+        <w:rPr>
+          <w:rFonts w:cs="Times New Roman"/>
+          <w:szCs w:val="24"/>
+        </w:rPr>
+        <w:t xml:space="preserve"> </w:t>
+      </w:r>
+      <w:proofErr w:type="spellStart"/>
+      <w:r>
+        <w:rPr>
+          <w:rFonts w:cs="Times New Roman"/>
+          <w:szCs w:val="24"/>
+        </w:rPr>
+        <w:t>sind</w:t>
+      </w:r>
+      <w:proofErr w:type="spellEnd"/>
+      <w:r>
+        <w:rPr>
+          <w:rFonts w:cs="Times New Roman"/>
+          <w:szCs w:val="24"/>
+        </w:rPr>
+        <w:t xml:space="preserve"> die Jahre </w:t>
+      </w:r>
+      <w:proofErr w:type="spellStart"/>
+      <w:r>
+        <w:rPr>
+          <w:rFonts w:cs="Times New Roman"/>
+          <w:szCs w:val="24"/>
+        </w:rPr>
+        <w:t>beschrieben</w:t>
+      </w:r>
+      <w:proofErr w:type="spellEnd"/>
+      <w:r>
+        <w:rPr>
+          <w:rFonts w:cs="Times New Roman"/>
+          <w:szCs w:val="24"/>
+        </w:rPr>
+        <w:t>, auf der Y-</w:t>
+      </w:r>
+      <w:proofErr w:type="spellStart"/>
+      <w:r>
+        <w:rPr>
+          <w:rFonts w:cs="Times New Roman"/>
+          <w:szCs w:val="24"/>
+        </w:rPr>
+        <w:t>Achse</w:t>
+      </w:r>
+      <w:proofErr w:type="spellEnd"/>
+      <w:r>
+        <w:rPr>
+          <w:rFonts w:cs="Times New Roman"/>
+          <w:szCs w:val="24"/>
+        </w:rPr>
+        <w:t xml:space="preserve"> </w:t>
+      </w:r>
+      <w:proofErr w:type="spellStart"/>
+      <w:r>
+        <w:rPr>
+          <w:rFonts w:cs="Times New Roman"/>
+          <w:szCs w:val="24"/>
+        </w:rPr>
+        <w:t>kann</w:t>
+      </w:r>
+      <w:proofErr w:type="spellEnd"/>
+      <w:r>
+        <w:rPr>
+          <w:rFonts w:cs="Times New Roman"/>
+          <w:szCs w:val="24"/>
+        </w:rPr>
+        <w:t xml:space="preserve"> man die </w:t>
+      </w:r>
+      <w:proofErr w:type="spellStart"/>
+      <w:r>
+        <w:rPr>
+          <w:rFonts w:cs="Times New Roman"/>
+          <w:szCs w:val="24"/>
+        </w:rPr>
+        <w:t>durchschnittlichen</w:t>
+      </w:r>
+      <w:proofErr w:type="spellEnd"/>
+      <w:r>
+        <w:rPr>
+          <w:rFonts w:cs="Times New Roman"/>
+          <w:szCs w:val="24"/>
+        </w:rPr>
+        <w:t xml:space="preserve"> </w:t>
+      </w:r>
+      <w:proofErr w:type="spellStart"/>
+      <w:r>
+        <w:rPr>
+          <w:rFonts w:cs="Times New Roman"/>
+          <w:szCs w:val="24"/>
+        </w:rPr>
+        <w:t>Antworten</w:t>
+      </w:r>
+      <w:proofErr w:type="spellEnd"/>
+      <w:r>
+        <w:rPr>
+          <w:rFonts w:cs="Times New Roman"/>
+          <w:szCs w:val="24"/>
+        </w:rPr>
+        <w:t xml:space="preserve"> der </w:t>
+      </w:r>
+      <w:proofErr w:type="spellStart"/>
+      <w:r>
+        <w:rPr>
+          <w:rFonts w:cs="Times New Roman"/>
+          <w:szCs w:val="24"/>
+        </w:rPr>
+        <w:t>Einrichtungen</w:t>
+      </w:r>
+      <w:proofErr w:type="spellEnd"/>
+      <w:r>
+        <w:rPr>
+          <w:rFonts w:cs="Times New Roman"/>
+          <w:szCs w:val="24"/>
+        </w:rPr>
+        <w:t xml:space="preserve"> </w:t>
+      </w:r>
+      <w:proofErr w:type="spellStart"/>
+      <w:r>
+        <w:rPr>
+          <w:rFonts w:cs="Times New Roman"/>
+          <w:szCs w:val="24"/>
+        </w:rPr>
+        <w:t>im</w:t>
+      </w:r>
+      <w:proofErr w:type="spellEnd"/>
+      <w:r>
+        <w:rPr>
+          <w:rFonts w:cs="Times New Roman"/>
+          <w:szCs w:val="24"/>
+        </w:rPr>
+        <w:t xml:space="preserve"> </w:t>
+      </w:r>
+      <w:proofErr w:type="spellStart"/>
+      <w:r>
+        <w:rPr>
+          <w:rFonts w:cs="Times New Roman"/>
+          <w:szCs w:val="24"/>
+        </w:rPr>
+        <w:t>Bezug</w:t>
+      </w:r>
+      <w:proofErr w:type="spellEnd"/>
+      <w:r>
+        <w:rPr>
+          <w:rFonts w:cs="Times New Roman"/>
+          <w:szCs w:val="24"/>
+        </w:rPr>
+        <w:t xml:space="preserve"> auf „</w:t>
+      </w:r>
+      <w:proofErr w:type="spellStart"/>
+      <w:r>
+        <w:rPr>
+          <w:rFonts w:cs="Times New Roman"/>
+          <w:szCs w:val="24"/>
+        </w:rPr>
+        <w:t>selfworth</w:t>
+      </w:r>
+      <w:proofErr w:type="spellEnd"/>
+      <w:r>
+        <w:rPr>
+          <w:rFonts w:cs="Times New Roman"/>
+          <w:szCs w:val="24"/>
+        </w:rPr>
+        <w:t>“ (Graph X) und „</w:t>
+      </w:r>
+      <w:proofErr w:type="spellStart"/>
+      <w:r>
+        <w:rPr>
+          <w:rFonts w:cs="Times New Roman"/>
+          <w:szCs w:val="24"/>
+        </w:rPr>
+        <w:t>DayToDaySkills</w:t>
+      </w:r>
+      <w:proofErr w:type="spellEnd"/>
+      <w:r>
+        <w:rPr>
+          <w:rFonts w:cs="Times New Roman"/>
+          <w:szCs w:val="24"/>
+        </w:rPr>
+        <w:t>“ (Graph Y)</w:t>
+      </w:r>
+      <w:r>
+        <w:rPr>
+          <w:rFonts w:cs="Times New Roman"/>
+          <w:szCs w:val="24"/>
+        </w:rPr>
+        <w:t xml:space="preserve"> </w:t>
+      </w:r>
+      <w:proofErr w:type="spellStart"/>
+      <w:r>
+        <w:rPr>
+          <w:rFonts w:cs="Times New Roman"/>
+          <w:szCs w:val="24"/>
+        </w:rPr>
+        <w:t>sehen</w:t>
+      </w:r>
+      <w:proofErr w:type="spellEnd"/>
+      <w:r>
+        <w:rPr>
+          <w:rFonts w:cs="Times New Roman"/>
+          <w:szCs w:val="24"/>
+        </w:rPr>
+        <w:t xml:space="preserve">. Die </w:t>
+      </w:r>
+      <w:proofErr w:type="spellStart"/>
+      <w:r>
+        <w:rPr>
+          <w:rFonts w:cs="Times New Roman"/>
+          <w:szCs w:val="24"/>
+        </w:rPr>
+        <w:t>zeitliche</w:t>
+      </w:r>
+      <w:proofErr w:type="spellEnd"/>
+      <w:r>
+        <w:rPr>
+          <w:rFonts w:cs="Times New Roman"/>
+          <w:szCs w:val="24"/>
+        </w:rPr>
+        <w:t xml:space="preserve"> </w:t>
+      </w:r>
+      <w:proofErr w:type="spellStart"/>
+      <w:r>
+        <w:rPr>
+          <w:rFonts w:cs="Times New Roman"/>
+          <w:szCs w:val="24"/>
+        </w:rPr>
+        <w:t>Entwicklung</w:t>
+      </w:r>
+      <w:proofErr w:type="spellEnd"/>
+      <w:r>
+        <w:rPr>
+          <w:rFonts w:cs="Times New Roman"/>
+          <w:szCs w:val="24"/>
+        </w:rPr>
+        <w:t xml:space="preserve"> der </w:t>
+      </w:r>
+      <w:proofErr w:type="spellStart"/>
+      <w:r>
+        <w:rPr>
+          <w:rFonts w:cs="Times New Roman"/>
+          <w:szCs w:val="24"/>
+        </w:rPr>
+        <w:t>durchschnittlichen</w:t>
+      </w:r>
+      <w:proofErr w:type="spellEnd"/>
+      <w:r>
+        <w:rPr>
+          <w:rFonts w:cs="Times New Roman"/>
+          <w:szCs w:val="24"/>
+        </w:rPr>
+        <w:t xml:space="preserve"> </w:t>
+      </w:r>
+      <w:proofErr w:type="spellStart"/>
+      <w:r>
+        <w:rPr>
+          <w:rFonts w:cs="Times New Roman"/>
+          <w:szCs w:val="24"/>
+        </w:rPr>
+        <w:t>Antworten</w:t>
+      </w:r>
+      <w:proofErr w:type="spellEnd"/>
+      <w:r>
+        <w:rPr>
+          <w:rFonts w:cs="Times New Roman"/>
+          <w:szCs w:val="24"/>
+        </w:rPr>
+        <w:t xml:space="preserve"> in der </w:t>
+      </w:r>
+      <w:proofErr w:type="spellStart"/>
+      <w:r>
+        <w:rPr>
+          <w:rFonts w:cs="Times New Roman"/>
+          <w:szCs w:val="24"/>
+        </w:rPr>
+        <w:t>Treatmentgruppe</w:t>
+      </w:r>
+      <w:proofErr w:type="spellEnd"/>
+      <w:r>
+        <w:rPr>
+          <w:rFonts w:cs="Times New Roman"/>
+          <w:szCs w:val="24"/>
+        </w:rPr>
+        <w:t xml:space="preserve"> </w:t>
+      </w:r>
+      <w:proofErr w:type="spellStart"/>
+      <w:r>
+        <w:rPr>
+          <w:rFonts w:cs="Times New Roman"/>
+          <w:szCs w:val="24"/>
+        </w:rPr>
+        <w:t>sind</w:t>
+      </w:r>
+      <w:proofErr w:type="spellEnd"/>
+      <w:r>
+        <w:rPr>
+          <w:rFonts w:cs="Times New Roman"/>
+          <w:szCs w:val="24"/>
+        </w:rPr>
+        <w:t xml:space="preserve"> </w:t>
+      </w:r>
+      <w:proofErr w:type="spellStart"/>
+      <w:r>
+        <w:rPr>
+          <w:rFonts w:cs="Times New Roman"/>
+          <w:szCs w:val="24"/>
+        </w:rPr>
+        <w:t>als</w:t>
+      </w:r>
+      <w:proofErr w:type="spellEnd"/>
+      <w:r>
+        <w:rPr>
+          <w:rFonts w:cs="Times New Roman"/>
+          <w:szCs w:val="24"/>
+        </w:rPr>
+        <w:t xml:space="preserve"> </w:t>
+      </w:r>
+      <w:proofErr w:type="spellStart"/>
       <w:r>
         <w:rPr>
           <w:rFonts w:cs="Times New Roman"/>
@@ -1502,13 +3900,95 @@
         </w:rPr>
         <w:t>durchgezogene</w:t>
       </w:r>
-      <w:r>
-        <w:rPr>
-          <w:rFonts w:cs="Times New Roman"/>
-          <w:szCs w:val="24"/>
-        </w:rPr>
-        <w:t xml:space="preserve"> Linie zu sehen, die Kontrollgruppe wird von der </w:t>
-      </w:r>
+      <w:proofErr w:type="spellEnd"/>
+      <w:r>
+        <w:rPr>
+          <w:rFonts w:cs="Times New Roman"/>
+          <w:szCs w:val="24"/>
+        </w:rPr>
+        <w:t xml:space="preserve"> </w:t>
+      </w:r>
+      <w:proofErr w:type="spellStart"/>
+      <w:r>
+        <w:rPr>
+          <w:rFonts w:cs="Times New Roman"/>
+          <w:szCs w:val="24"/>
+        </w:rPr>
+        <w:t>Linie</w:t>
+      </w:r>
+      <w:proofErr w:type="spellEnd"/>
+      <w:r>
+        <w:rPr>
+          <w:rFonts w:cs="Times New Roman"/>
+          <w:szCs w:val="24"/>
+        </w:rPr>
+        <w:t xml:space="preserve"> </w:t>
+      </w:r>
+      <w:proofErr w:type="spellStart"/>
+      <w:r>
+        <w:rPr>
+          <w:rFonts w:cs="Times New Roman"/>
+          <w:szCs w:val="24"/>
+        </w:rPr>
+        <w:t>zu</w:t>
+      </w:r>
+      <w:proofErr w:type="spellEnd"/>
+      <w:r>
+        <w:rPr>
+          <w:rFonts w:cs="Times New Roman"/>
+          <w:szCs w:val="24"/>
+        </w:rPr>
+        <w:t xml:space="preserve"> </w:t>
+      </w:r>
+      <w:proofErr w:type="spellStart"/>
+      <w:r>
+        <w:rPr>
+          <w:rFonts w:cs="Times New Roman"/>
+          <w:szCs w:val="24"/>
+        </w:rPr>
+        <w:t>sehen</w:t>
+      </w:r>
+      <w:proofErr w:type="spellEnd"/>
+      <w:r>
+        <w:rPr>
+          <w:rFonts w:cs="Times New Roman"/>
+          <w:szCs w:val="24"/>
+        </w:rPr>
+        <w:t xml:space="preserve">, die </w:t>
+      </w:r>
+      <w:proofErr w:type="spellStart"/>
+      <w:r>
+        <w:rPr>
+          <w:rFonts w:cs="Times New Roman"/>
+          <w:szCs w:val="24"/>
+        </w:rPr>
+        <w:t>Kontrollgruppe</w:t>
+      </w:r>
+      <w:proofErr w:type="spellEnd"/>
+      <w:r>
+        <w:rPr>
+          <w:rFonts w:cs="Times New Roman"/>
+          <w:szCs w:val="24"/>
+        </w:rPr>
+        <w:t xml:space="preserve"> </w:t>
+      </w:r>
+      <w:proofErr w:type="spellStart"/>
+      <w:r>
+        <w:rPr>
+          <w:rFonts w:cs="Times New Roman"/>
+          <w:szCs w:val="24"/>
+        </w:rPr>
+        <w:t>wird</w:t>
+      </w:r>
+      <w:proofErr w:type="spellEnd"/>
+      <w:r>
+        <w:rPr>
+          <w:rFonts w:cs="Times New Roman"/>
+          <w:szCs w:val="24"/>
+        </w:rPr>
+        <w:t xml:space="preserve"> von der </w:t>
+      </w:r>
+      <w:proofErr w:type="spellStart"/>
       <w:r>
         <w:rPr>
           <w:rFonts w:cs="Times New Roman"/>
@@ -1523,61 +4003,482 @@
         </w:rPr>
         <w:t>epunkteten</w:t>
       </w:r>
-      <w:r>
-        <w:rPr>
-          <w:rFonts w:cs="Times New Roman"/>
-          <w:szCs w:val="24"/>
-        </w:rPr>
-        <w:t xml:space="preserve"> Linie repräsentiert.</w:t>
-      </w:r>
-      <w:r>
-        <w:rPr>
-          <w:rFonts w:cs="Times New Roman"/>
-          <w:szCs w:val="24"/>
-        </w:rPr>
-        <w:t xml:space="preserve"> Die linearen Trends sind als ???? Linien erkennbar.</w:t>
-      </w:r>
-      <w:r>
-        <w:rPr>
-          <w:rFonts w:cs="Times New Roman"/>
-          <w:szCs w:val="24"/>
-        </w:rPr>
-        <w:t xml:space="preserve"> Graph X zeigt</w:t>
-      </w:r>
-      <w:r>
-        <w:rPr>
-          <w:rFonts w:cs="Times New Roman"/>
-          <w:szCs w:val="24"/>
-        </w:rPr>
-        <w:t xml:space="preserve"> sowohl einen leichten anfänglichen Levelunterschied im Selbstvertrauen von Treatment- und Kontrollgruppe</w:t>
-      </w:r>
-      <w:r>
-        <w:rPr>
-          <w:rFonts w:cs="Times New Roman"/>
-          <w:szCs w:val="24"/>
-        </w:rPr>
-        <w:t xml:space="preserve"> </w:t>
-      </w:r>
-      <w:r>
-        <w:rPr>
-          <w:rFonts w:cs="Times New Roman"/>
-          <w:szCs w:val="24"/>
-        </w:rPr>
-        <w:t xml:space="preserve">als auch eine verschiedene Entwicklung des Selbstvertrauens über die Zeit. </w:t>
-      </w:r>
-      <w:r>
-        <w:rPr>
-          <w:rFonts w:cs="Times New Roman"/>
-          <w:szCs w:val="24"/>
-        </w:rPr>
-        <w:t>Im Jahr 2012</w:t>
-      </w:r>
-      <w:r>
-        <w:rPr>
-          <w:rFonts w:cs="Times New Roman"/>
-          <w:szCs w:val="24"/>
-        </w:rPr>
-        <w:t xml:space="preserve"> liegen die durchschnittlichen Antworten </w:t>
+      <w:proofErr w:type="spellEnd"/>
+      <w:r>
+        <w:rPr>
+          <w:rFonts w:cs="Times New Roman"/>
+          <w:szCs w:val="24"/>
+        </w:rPr>
+        <w:t xml:space="preserve"> </w:t>
+      </w:r>
+      <w:proofErr w:type="spellStart"/>
+      <w:r>
+        <w:rPr>
+          <w:rFonts w:cs="Times New Roman"/>
+          <w:szCs w:val="24"/>
+        </w:rPr>
+        <w:t>Linie</w:t>
+      </w:r>
+      <w:proofErr w:type="spellEnd"/>
+      <w:r>
+        <w:rPr>
+          <w:rFonts w:cs="Times New Roman"/>
+          <w:szCs w:val="24"/>
+        </w:rPr>
+        <w:t xml:space="preserve"> </w:t>
+      </w:r>
+      <w:proofErr w:type="spellStart"/>
+      <w:r>
+        <w:rPr>
+          <w:rFonts w:cs="Times New Roman"/>
+          <w:szCs w:val="24"/>
+        </w:rPr>
+        <w:t>repräsentiert</w:t>
+      </w:r>
+      <w:proofErr w:type="spellEnd"/>
+      <w:r>
+        <w:rPr>
+          <w:rFonts w:cs="Times New Roman"/>
+          <w:szCs w:val="24"/>
+        </w:rPr>
+        <w:t>.</w:t>
+      </w:r>
+      <w:r>
+        <w:rPr>
+          <w:rFonts w:cs="Times New Roman"/>
+          <w:szCs w:val="24"/>
+        </w:rPr>
+        <w:t xml:space="preserve"> Die </w:t>
+      </w:r>
+      <w:proofErr w:type="spellStart"/>
+      <w:r>
+        <w:rPr>
+          <w:rFonts w:cs="Times New Roman"/>
+          <w:szCs w:val="24"/>
+        </w:rPr>
+        <w:t>linearen</w:t>
+      </w:r>
+      <w:proofErr w:type="spellEnd"/>
+      <w:r>
+        <w:rPr>
+          <w:rFonts w:cs="Times New Roman"/>
+          <w:szCs w:val="24"/>
+        </w:rPr>
+        <w:t xml:space="preserve"> Trends </w:t>
+      </w:r>
+      <w:proofErr w:type="spellStart"/>
+      <w:r>
+        <w:rPr>
+          <w:rFonts w:cs="Times New Roman"/>
+          <w:szCs w:val="24"/>
+        </w:rPr>
+        <w:t>sind</w:t>
+      </w:r>
+      <w:proofErr w:type="spellEnd"/>
+      <w:r>
+        <w:rPr>
+          <w:rFonts w:cs="Times New Roman"/>
+          <w:szCs w:val="24"/>
+        </w:rPr>
+        <w:t xml:space="preserve"> </w:t>
+      </w:r>
+      <w:proofErr w:type="spellStart"/>
+      <w:r>
+        <w:rPr>
+          <w:rFonts w:cs="Times New Roman"/>
+          <w:szCs w:val="24"/>
+        </w:rPr>
+        <w:t>als</w:t>
+      </w:r>
+      <w:proofErr w:type="spellEnd"/>
+      <w:r>
+        <w:rPr>
+          <w:rFonts w:cs="Times New Roman"/>
+          <w:szCs w:val="24"/>
+        </w:rPr>
+        <w:t xml:space="preserve"> ???? </w:t>
+      </w:r>
+      <w:proofErr w:type="spellStart"/>
+      <w:r>
+        <w:rPr>
+          <w:rFonts w:cs="Times New Roman"/>
+          <w:szCs w:val="24"/>
+        </w:rPr>
+        <w:t>Linien</w:t>
+      </w:r>
+      <w:proofErr w:type="spellEnd"/>
+      <w:r>
+        <w:rPr>
+          <w:rFonts w:cs="Times New Roman"/>
+          <w:szCs w:val="24"/>
+        </w:rPr>
+        <w:t xml:space="preserve"> </w:t>
+      </w:r>
+      <w:proofErr w:type="spellStart"/>
+      <w:r>
+        <w:rPr>
+          <w:rFonts w:cs="Times New Roman"/>
+          <w:szCs w:val="24"/>
+        </w:rPr>
+        <w:t>erkennbar</w:t>
+      </w:r>
+      <w:proofErr w:type="spellEnd"/>
+      <w:r>
+        <w:rPr>
+          <w:rFonts w:cs="Times New Roman"/>
+          <w:szCs w:val="24"/>
+        </w:rPr>
+        <w:t>.</w:t>
+      </w:r>
+      <w:r>
+        <w:rPr>
+          <w:rFonts w:cs="Times New Roman"/>
+          <w:szCs w:val="24"/>
+        </w:rPr>
+        <w:t xml:space="preserve"> Graph X </w:t>
+      </w:r>
+      <w:proofErr w:type="spellStart"/>
+      <w:r>
+        <w:rPr>
+          <w:rFonts w:cs="Times New Roman"/>
+          <w:szCs w:val="24"/>
+        </w:rPr>
+        <w:t>zeigt</w:t>
+      </w:r>
+      <w:proofErr w:type="spellEnd"/>
+      <w:r>
+        <w:rPr>
+          <w:rFonts w:cs="Times New Roman"/>
+          <w:szCs w:val="24"/>
+        </w:rPr>
+        <w:t xml:space="preserve"> </w:t>
+      </w:r>
+      <w:proofErr w:type="spellStart"/>
+      <w:r>
+        <w:rPr>
+          <w:rFonts w:cs="Times New Roman"/>
+          <w:szCs w:val="24"/>
+        </w:rPr>
+        <w:t>sowohl</w:t>
+      </w:r>
+      <w:proofErr w:type="spellEnd"/>
+      <w:r>
+        <w:rPr>
+          <w:rFonts w:cs="Times New Roman"/>
+          <w:szCs w:val="24"/>
+        </w:rPr>
+        <w:t xml:space="preserve"> </w:t>
+      </w:r>
+      <w:proofErr w:type="spellStart"/>
+      <w:r>
+        <w:rPr>
+          <w:rFonts w:cs="Times New Roman"/>
+          <w:szCs w:val="24"/>
+        </w:rPr>
+        <w:t>einen</w:t>
+      </w:r>
+      <w:proofErr w:type="spellEnd"/>
+      <w:r>
+        <w:rPr>
+          <w:rFonts w:cs="Times New Roman"/>
+          <w:szCs w:val="24"/>
+        </w:rPr>
+        <w:t xml:space="preserve"> </w:t>
+      </w:r>
+      <w:proofErr w:type="spellStart"/>
+      <w:r>
+        <w:rPr>
+          <w:rFonts w:cs="Times New Roman"/>
+          <w:szCs w:val="24"/>
+        </w:rPr>
+        <w:t>leichten</w:t>
+      </w:r>
+      <w:proofErr w:type="spellEnd"/>
+      <w:r>
+        <w:rPr>
+          <w:rFonts w:cs="Times New Roman"/>
+          <w:szCs w:val="24"/>
+        </w:rPr>
+        <w:t xml:space="preserve"> </w:t>
+      </w:r>
+      <w:proofErr w:type="spellStart"/>
+      <w:r>
+        <w:rPr>
+          <w:rFonts w:cs="Times New Roman"/>
+          <w:szCs w:val="24"/>
+        </w:rPr>
+        <w:t>anfänglichen</w:t>
+      </w:r>
+      <w:proofErr w:type="spellEnd"/>
+      <w:r>
+        <w:rPr>
+          <w:rFonts w:cs="Times New Roman"/>
+          <w:szCs w:val="24"/>
+        </w:rPr>
+        <w:t xml:space="preserve"> </w:t>
+      </w:r>
+      <w:proofErr w:type="spellStart"/>
+      <w:r>
+        <w:rPr>
+          <w:rFonts w:cs="Times New Roman"/>
+          <w:szCs w:val="24"/>
+        </w:rPr>
+        <w:t>Levelunterschied</w:t>
+      </w:r>
+      <w:proofErr w:type="spellEnd"/>
+      <w:r>
+        <w:rPr>
+          <w:rFonts w:cs="Times New Roman"/>
+          <w:szCs w:val="24"/>
+        </w:rPr>
+        <w:t xml:space="preserve"> </w:t>
+      </w:r>
+      <w:proofErr w:type="spellStart"/>
+      <w:r>
+        <w:rPr>
+          <w:rFonts w:cs="Times New Roman"/>
+          <w:szCs w:val="24"/>
+        </w:rPr>
+        <w:t>im</w:t>
+      </w:r>
+      <w:proofErr w:type="spellEnd"/>
+      <w:r>
+        <w:rPr>
+          <w:rFonts w:cs="Times New Roman"/>
+          <w:szCs w:val="24"/>
+        </w:rPr>
+        <w:t xml:space="preserve"> </w:t>
+      </w:r>
+      <w:proofErr w:type="spellStart"/>
+      <w:r>
+        <w:rPr>
+          <w:rFonts w:cs="Times New Roman"/>
+          <w:szCs w:val="24"/>
+        </w:rPr>
+        <w:t>Selbstvertrauen</w:t>
+      </w:r>
+      <w:proofErr w:type="spellEnd"/>
+      <w:r>
+        <w:rPr>
+          <w:rFonts w:cs="Times New Roman"/>
+          <w:szCs w:val="24"/>
+        </w:rPr>
+        <w:t xml:space="preserve"> von Treatment- und </w:t>
+      </w:r>
+      <w:proofErr w:type="spellStart"/>
+      <w:r>
+        <w:rPr>
+          <w:rFonts w:cs="Times New Roman"/>
+          <w:szCs w:val="24"/>
+        </w:rPr>
+        <w:t>Kontrollgruppe</w:t>
+      </w:r>
+      <w:proofErr w:type="spellEnd"/>
+      <w:r>
+        <w:rPr>
+          <w:rFonts w:cs="Times New Roman"/>
+          <w:szCs w:val="24"/>
+        </w:rPr>
+        <w:t xml:space="preserve"> </w:t>
+      </w:r>
+      <w:proofErr w:type="spellStart"/>
+      <w:r>
+        <w:rPr>
+          <w:rFonts w:cs="Times New Roman"/>
+          <w:szCs w:val="24"/>
+        </w:rPr>
+        <w:t>als</w:t>
+      </w:r>
+      <w:proofErr w:type="spellEnd"/>
+      <w:r>
+        <w:rPr>
+          <w:rFonts w:cs="Times New Roman"/>
+          <w:szCs w:val="24"/>
+        </w:rPr>
+        <w:t xml:space="preserve"> </w:t>
+      </w:r>
+      <w:proofErr w:type="spellStart"/>
+      <w:r>
+        <w:rPr>
+          <w:rFonts w:cs="Times New Roman"/>
+          <w:szCs w:val="24"/>
+        </w:rPr>
+        <w:t>auch</w:t>
+      </w:r>
+      <w:proofErr w:type="spellEnd"/>
+      <w:r>
+        <w:rPr>
+          <w:rFonts w:cs="Times New Roman"/>
+          <w:szCs w:val="24"/>
+        </w:rPr>
+        <w:t xml:space="preserve"> </w:t>
+      </w:r>
+      <w:proofErr w:type="spellStart"/>
+      <w:r>
+        <w:rPr>
+          <w:rFonts w:cs="Times New Roman"/>
+          <w:szCs w:val="24"/>
+        </w:rPr>
+        <w:t>eine</w:t>
+      </w:r>
+      <w:proofErr w:type="spellEnd"/>
+      <w:r>
+        <w:rPr>
+          <w:rFonts w:cs="Times New Roman"/>
+          <w:szCs w:val="24"/>
+        </w:rPr>
+        <w:t xml:space="preserve"> </w:t>
+      </w:r>
+      <w:proofErr w:type="spellStart"/>
+      <w:r>
+        <w:rPr>
+          <w:rFonts w:cs="Times New Roman"/>
+          <w:szCs w:val="24"/>
+        </w:rPr>
+        <w:t>verschiedene</w:t>
+      </w:r>
+      <w:proofErr w:type="spellEnd"/>
+      <w:r>
+        <w:rPr>
+          <w:rFonts w:cs="Times New Roman"/>
+          <w:szCs w:val="24"/>
+        </w:rPr>
+        <w:t xml:space="preserve"> </w:t>
+      </w:r>
+      <w:proofErr w:type="spellStart"/>
+      <w:r>
+        <w:rPr>
+          <w:rFonts w:cs="Times New Roman"/>
+          <w:szCs w:val="24"/>
+        </w:rPr>
+        <w:t>Entwicklung</w:t>
+      </w:r>
+      <w:proofErr w:type="spellEnd"/>
+      <w:r>
+        <w:rPr>
+          <w:rFonts w:cs="Times New Roman"/>
+          <w:szCs w:val="24"/>
+        </w:rPr>
+        <w:t xml:space="preserve"> des </w:t>
+      </w:r>
+      <w:proofErr w:type="spellStart"/>
+      <w:r>
+        <w:rPr>
+          <w:rFonts w:cs="Times New Roman"/>
+          <w:szCs w:val="24"/>
+        </w:rPr>
+        <w:t>Selbstvertrauens</w:t>
+      </w:r>
+      <w:proofErr w:type="spellEnd"/>
+      <w:r>
+        <w:rPr>
+          <w:rFonts w:cs="Times New Roman"/>
+          <w:szCs w:val="24"/>
+        </w:rPr>
+        <w:t xml:space="preserve"> </w:t>
+      </w:r>
+      <w:proofErr w:type="spellStart"/>
+      <w:r>
+        <w:rPr>
+          <w:rFonts w:cs="Times New Roman"/>
+          <w:szCs w:val="24"/>
+        </w:rPr>
+        <w:t>über</w:t>
+      </w:r>
+      <w:proofErr w:type="spellEnd"/>
+      <w:r>
+        <w:rPr>
+          <w:rFonts w:cs="Times New Roman"/>
+          <w:szCs w:val="24"/>
+        </w:rPr>
+        <w:t xml:space="preserve"> die Zeit. </w:t>
+      </w:r>
+      <w:proofErr w:type="spellStart"/>
+      <w:r>
+        <w:rPr>
+          <w:rFonts w:cs="Times New Roman"/>
+          <w:szCs w:val="24"/>
+        </w:rPr>
+        <w:t>Im</w:t>
+      </w:r>
+      <w:proofErr w:type="spellEnd"/>
+      <w:r>
+        <w:rPr>
+          <w:rFonts w:cs="Times New Roman"/>
+          <w:szCs w:val="24"/>
+        </w:rPr>
+        <w:t xml:space="preserve"> </w:t>
+      </w:r>
+      <w:proofErr w:type="spellStart"/>
+      <w:r>
+        <w:rPr>
+          <w:rFonts w:cs="Times New Roman"/>
+          <w:szCs w:val="24"/>
+        </w:rPr>
+        <w:t>Jahr</w:t>
+      </w:r>
+      <w:proofErr w:type="spellEnd"/>
+      <w:r>
+        <w:rPr>
+          <w:rFonts w:cs="Times New Roman"/>
+          <w:szCs w:val="24"/>
+        </w:rPr>
+        <w:t xml:space="preserve"> 2012</w:t>
+      </w:r>
+      <w:r>
+        <w:rPr>
+          <w:rFonts w:cs="Times New Roman"/>
+          <w:szCs w:val="24"/>
+        </w:rPr>
+        <w:t xml:space="preserve"> </w:t>
+      </w:r>
+      <w:proofErr w:type="spellStart"/>
+      <w:r>
+        <w:rPr>
+          <w:rFonts w:cs="Times New Roman"/>
+          <w:szCs w:val="24"/>
+        </w:rPr>
+        <w:t>liegen</w:t>
+      </w:r>
+      <w:proofErr w:type="spellEnd"/>
+      <w:r>
+        <w:rPr>
+          <w:rFonts w:cs="Times New Roman"/>
+          <w:szCs w:val="24"/>
+        </w:rPr>
+        <w:t xml:space="preserve"> die </w:t>
+      </w:r>
+      <w:proofErr w:type="spellStart"/>
+      <w:r>
+        <w:rPr>
+          <w:rFonts w:cs="Times New Roman"/>
+          <w:szCs w:val="24"/>
+        </w:rPr>
+        <w:t>durchschnittlichen</w:t>
+      </w:r>
+      <w:proofErr w:type="spellEnd"/>
+      <w:r>
+        <w:rPr>
+          <w:rFonts w:cs="Times New Roman"/>
+          <w:szCs w:val="24"/>
+        </w:rPr>
+        <w:t xml:space="preserve"> </w:t>
+      </w:r>
+      <w:proofErr w:type="spellStart"/>
+      <w:r>
+        <w:rPr>
+          <w:rFonts w:cs="Times New Roman"/>
+          <w:szCs w:val="24"/>
+        </w:rPr>
+        <w:t>Antworten</w:t>
+      </w:r>
+      <w:proofErr w:type="spellEnd"/>
+      <w:r>
+        <w:rPr>
+          <w:rFonts w:cs="Times New Roman"/>
+          <w:szCs w:val="24"/>
+        </w:rPr>
+        <w:t xml:space="preserve"> </w:t>
       </w:r>
       <w:r>
         <w:rPr>
@@ -1593,6 +4494,7 @@
         </w:rPr>
         <w:t xml:space="preserve">der </w:t>
       </w:r>
+      <w:proofErr w:type="spellStart"/>
       <w:r>
         <w:rPr>
           <w:rFonts w:cs="Times New Roman"/>
@@ -1600,61 +4502,1155 @@
         </w:rPr>
         <w:t>Treatmentgruppe</w:t>
       </w:r>
-      <w:r>
-        <w:rPr>
-          <w:rFonts w:cs="Times New Roman"/>
-          <w:szCs w:val="24"/>
-        </w:rPr>
-        <w:t xml:space="preserve"> </w:t>
-      </w:r>
-      <w:r>
-        <w:rPr>
-          <w:rFonts w:cs="Times New Roman"/>
-          <w:szCs w:val="24"/>
-        </w:rPr>
-        <w:t>etwas mehr als 0,1 Punkte über den Antworten der Kontrollgruppe</w:t>
-      </w:r>
-      <w:r>
-        <w:rPr>
-          <w:rFonts w:cs="Times New Roman"/>
-          <w:szCs w:val="24"/>
-        </w:rPr>
-        <w:t xml:space="preserve">. Der lineare Trend der Treatmentgruppe verläuft positiv, wohingegen der lineare Trend </w:t>
-      </w:r>
-      <w:r>
-        <w:rPr>
-          <w:rFonts w:cs="Times New Roman"/>
-          <w:szCs w:val="24"/>
-        </w:rPr>
-        <w:t>in der Kontrollgruppe negativ verläuft. Somit vergrößert sich der Abstand beider Gruppen über die Zeit und beträgt im Jahr 2018 ca. 0,4 Punkte</w:t>
-      </w:r>
-      <w:r>
-        <w:rPr>
-          <w:rFonts w:cs="Times New Roman"/>
-          <w:szCs w:val="24"/>
-        </w:rPr>
-        <w:t>. Eine ähnliche Entwicklung ist bei den „DayToDaySkills“ (Graph Y) zu beobachten</w:t>
-      </w:r>
-      <w:r>
-        <w:rPr>
-          <w:rFonts w:cs="Times New Roman"/>
-          <w:szCs w:val="24"/>
-        </w:rPr>
-        <w:t xml:space="preserve">, wobei der lineare Trend der Treatmentgruppe über die Zeit relativ konstant ist wohingegen sich die Kontrollgruppe in den durchschnittlichen Alltagskompetenzen über die Zeit negativ entwickelt. </w:t>
-      </w:r>
-      <w:r>
-        <w:rPr>
-          <w:rFonts w:cs="Times New Roman"/>
-          <w:szCs w:val="24"/>
-        </w:rPr>
-        <w:t xml:space="preserve">Die Analyse ist rein deskriptiv und stellt somit </w:t>
-      </w:r>
-      <w:r>
-        <w:rPr>
-          <w:rFonts w:cs="Times New Roman"/>
-          <w:szCs w:val="24"/>
-        </w:rPr>
-        <w:t>keine Kausalitäten dar, dennoch stützen beide Graphen die These, dass sich das Selbstvertrauen und die Alltagskompetenzen der Kinder in Einrichtungen, die regelmäßig Ausflüge mit den Kindern machen positiver entwickel</w:t>
+      <w:proofErr w:type="spellEnd"/>
+      <w:r>
+        <w:rPr>
+          <w:rFonts w:cs="Times New Roman"/>
+          <w:szCs w:val="24"/>
+        </w:rPr>
+        <w:t xml:space="preserve"> </w:t>
+      </w:r>
+      <w:proofErr w:type="spellStart"/>
+      <w:r>
+        <w:rPr>
+          <w:rFonts w:cs="Times New Roman"/>
+          <w:szCs w:val="24"/>
+        </w:rPr>
+        <w:t>etwas</w:t>
+      </w:r>
+      <w:proofErr w:type="spellEnd"/>
+      <w:r>
+        <w:rPr>
+          <w:rFonts w:cs="Times New Roman"/>
+          <w:szCs w:val="24"/>
+        </w:rPr>
+        <w:t xml:space="preserve"> </w:t>
+      </w:r>
+      <w:proofErr w:type="spellStart"/>
+      <w:r>
+        <w:rPr>
+          <w:rFonts w:cs="Times New Roman"/>
+          <w:szCs w:val="24"/>
+        </w:rPr>
+        <w:t>mehr</w:t>
+      </w:r>
+      <w:proofErr w:type="spellEnd"/>
+      <w:r>
+        <w:rPr>
+          <w:rFonts w:cs="Times New Roman"/>
+          <w:szCs w:val="24"/>
+        </w:rPr>
+        <w:t xml:space="preserve"> </w:t>
+      </w:r>
+      <w:proofErr w:type="spellStart"/>
+      <w:r>
+        <w:rPr>
+          <w:rFonts w:cs="Times New Roman"/>
+          <w:szCs w:val="24"/>
+        </w:rPr>
+        <w:t>als</w:t>
+      </w:r>
+      <w:proofErr w:type="spellEnd"/>
+      <w:r>
+        <w:rPr>
+          <w:rFonts w:cs="Times New Roman"/>
+          <w:szCs w:val="24"/>
+        </w:rPr>
+        <w:t xml:space="preserve"> 0,1 </w:t>
+      </w:r>
+      <w:proofErr w:type="spellStart"/>
+      <w:r>
+        <w:rPr>
+          <w:rFonts w:cs="Times New Roman"/>
+          <w:szCs w:val="24"/>
+        </w:rPr>
+        <w:t>Punkte</w:t>
+      </w:r>
+      <w:proofErr w:type="spellEnd"/>
+      <w:r>
+        <w:rPr>
+          <w:rFonts w:cs="Times New Roman"/>
+          <w:szCs w:val="24"/>
+        </w:rPr>
+        <w:t xml:space="preserve"> </w:t>
+      </w:r>
+      <w:proofErr w:type="spellStart"/>
+      <w:r>
+        <w:rPr>
+          <w:rFonts w:cs="Times New Roman"/>
+          <w:szCs w:val="24"/>
+        </w:rPr>
+        <w:t>über</w:t>
+      </w:r>
+      <w:proofErr w:type="spellEnd"/>
+      <w:r>
+        <w:rPr>
+          <w:rFonts w:cs="Times New Roman"/>
+          <w:szCs w:val="24"/>
+        </w:rPr>
+        <w:t xml:space="preserve"> den </w:t>
+      </w:r>
+      <w:proofErr w:type="spellStart"/>
+      <w:r>
+        <w:rPr>
+          <w:rFonts w:cs="Times New Roman"/>
+          <w:szCs w:val="24"/>
+        </w:rPr>
+        <w:t>Antworten</w:t>
+      </w:r>
+      <w:proofErr w:type="spellEnd"/>
+      <w:r>
+        <w:rPr>
+          <w:rFonts w:cs="Times New Roman"/>
+          <w:szCs w:val="24"/>
+        </w:rPr>
+        <w:t xml:space="preserve"> der </w:t>
+      </w:r>
+      <w:proofErr w:type="spellStart"/>
+      <w:r>
+        <w:rPr>
+          <w:rFonts w:cs="Times New Roman"/>
+          <w:szCs w:val="24"/>
+        </w:rPr>
+        <w:t>Kontrollgruppe</w:t>
+      </w:r>
+      <w:proofErr w:type="spellEnd"/>
+      <w:r>
+        <w:rPr>
+          <w:rFonts w:cs="Times New Roman"/>
+          <w:szCs w:val="24"/>
+        </w:rPr>
+        <w:t xml:space="preserve">. Der </w:t>
+      </w:r>
+      <w:proofErr w:type="spellStart"/>
+      <w:r>
+        <w:rPr>
+          <w:rFonts w:cs="Times New Roman"/>
+          <w:szCs w:val="24"/>
+        </w:rPr>
+        <w:t>lineare</w:t>
+      </w:r>
+      <w:proofErr w:type="spellEnd"/>
+      <w:r>
+        <w:rPr>
+          <w:rFonts w:cs="Times New Roman"/>
+          <w:szCs w:val="24"/>
+        </w:rPr>
+        <w:t xml:space="preserve"> Trend der </w:t>
+      </w:r>
+      <w:proofErr w:type="spellStart"/>
+      <w:r>
+        <w:rPr>
+          <w:rFonts w:cs="Times New Roman"/>
+          <w:szCs w:val="24"/>
+        </w:rPr>
+        <w:t>Treatmentgruppe</w:t>
+      </w:r>
+      <w:proofErr w:type="spellEnd"/>
+      <w:r>
+        <w:rPr>
+          <w:rFonts w:cs="Times New Roman"/>
+          <w:szCs w:val="24"/>
+        </w:rPr>
+        <w:t xml:space="preserve"> </w:t>
+      </w:r>
+      <w:proofErr w:type="spellStart"/>
+      <w:r>
+        <w:rPr>
+          <w:rFonts w:cs="Times New Roman"/>
+          <w:szCs w:val="24"/>
+        </w:rPr>
+        <w:t>verläuft</w:t>
+      </w:r>
+      <w:proofErr w:type="spellEnd"/>
+      <w:r>
+        <w:rPr>
+          <w:rFonts w:cs="Times New Roman"/>
+          <w:szCs w:val="24"/>
+        </w:rPr>
+        <w:t xml:space="preserve"> </w:t>
+      </w:r>
+      <w:proofErr w:type="spellStart"/>
+      <w:r>
+        <w:rPr>
+          <w:rFonts w:cs="Times New Roman"/>
+          <w:szCs w:val="24"/>
+        </w:rPr>
+        <w:t>positiv</w:t>
+      </w:r>
+      <w:proofErr w:type="spellEnd"/>
+      <w:r>
+        <w:rPr>
+          <w:rFonts w:cs="Times New Roman"/>
+          <w:szCs w:val="24"/>
+        </w:rPr>
+        <w:t xml:space="preserve">, </w:t>
+      </w:r>
+      <w:proofErr w:type="spellStart"/>
+      <w:r>
+        <w:rPr>
+          <w:rFonts w:cs="Times New Roman"/>
+          <w:szCs w:val="24"/>
+        </w:rPr>
+        <w:t>wohingegen</w:t>
+      </w:r>
+      <w:proofErr w:type="spellEnd"/>
+      <w:r>
+        <w:rPr>
+          <w:rFonts w:cs="Times New Roman"/>
+          <w:szCs w:val="24"/>
+        </w:rPr>
+        <w:t xml:space="preserve"> der </w:t>
+      </w:r>
+      <w:proofErr w:type="spellStart"/>
+      <w:r>
+        <w:rPr>
+          <w:rFonts w:cs="Times New Roman"/>
+          <w:szCs w:val="24"/>
+        </w:rPr>
+        <w:t>lineare</w:t>
+      </w:r>
+      <w:proofErr w:type="spellEnd"/>
+      <w:r>
+        <w:rPr>
+          <w:rFonts w:cs="Times New Roman"/>
+          <w:szCs w:val="24"/>
+        </w:rPr>
+        <w:t xml:space="preserve"> Trend </w:t>
+      </w:r>
+      <w:r>
+        <w:rPr>
+          <w:rFonts w:cs="Times New Roman"/>
+          <w:szCs w:val="24"/>
+        </w:rPr>
+        <w:t xml:space="preserve">in der </w:t>
+      </w:r>
+      <w:proofErr w:type="spellStart"/>
+      <w:r>
+        <w:rPr>
+          <w:rFonts w:cs="Times New Roman"/>
+          <w:szCs w:val="24"/>
+        </w:rPr>
+        <w:t>Kontrollgruppe</w:t>
+      </w:r>
+      <w:proofErr w:type="spellEnd"/>
+      <w:r>
+        <w:rPr>
+          <w:rFonts w:cs="Times New Roman"/>
+          <w:szCs w:val="24"/>
+        </w:rPr>
+        <w:t xml:space="preserve"> </w:t>
+      </w:r>
+      <w:proofErr w:type="spellStart"/>
+      <w:r>
+        <w:rPr>
+          <w:rFonts w:cs="Times New Roman"/>
+          <w:szCs w:val="24"/>
+        </w:rPr>
+        <w:t>negativ</w:t>
+      </w:r>
+      <w:proofErr w:type="spellEnd"/>
+      <w:r>
+        <w:rPr>
+          <w:rFonts w:cs="Times New Roman"/>
+          <w:szCs w:val="24"/>
+        </w:rPr>
+        <w:t xml:space="preserve"> </w:t>
+      </w:r>
+      <w:proofErr w:type="spellStart"/>
+      <w:r>
+        <w:rPr>
+          <w:rFonts w:cs="Times New Roman"/>
+          <w:szCs w:val="24"/>
+        </w:rPr>
+        <w:t>verläuft</w:t>
+      </w:r>
+      <w:proofErr w:type="spellEnd"/>
+      <w:r>
+        <w:rPr>
+          <w:rFonts w:cs="Times New Roman"/>
+          <w:szCs w:val="24"/>
+        </w:rPr>
+        <w:t xml:space="preserve">. </w:t>
+      </w:r>
+      <w:proofErr w:type="spellStart"/>
+      <w:r>
+        <w:rPr>
+          <w:rFonts w:cs="Times New Roman"/>
+          <w:szCs w:val="24"/>
+        </w:rPr>
+        <w:t>Somit</w:t>
+      </w:r>
+      <w:proofErr w:type="spellEnd"/>
+      <w:r>
+        <w:rPr>
+          <w:rFonts w:cs="Times New Roman"/>
+          <w:szCs w:val="24"/>
+        </w:rPr>
+        <w:t xml:space="preserve"> </w:t>
+      </w:r>
+      <w:proofErr w:type="spellStart"/>
+      <w:r>
+        <w:rPr>
+          <w:rFonts w:cs="Times New Roman"/>
+          <w:szCs w:val="24"/>
+        </w:rPr>
+        <w:t>vergrößert</w:t>
+      </w:r>
+      <w:proofErr w:type="spellEnd"/>
+      <w:r>
+        <w:rPr>
+          <w:rFonts w:cs="Times New Roman"/>
+          <w:szCs w:val="24"/>
+        </w:rPr>
+        <w:t xml:space="preserve"> </w:t>
+      </w:r>
+      <w:proofErr w:type="spellStart"/>
+      <w:r>
+        <w:rPr>
+          <w:rFonts w:cs="Times New Roman"/>
+          <w:szCs w:val="24"/>
+        </w:rPr>
+        <w:t>sich</w:t>
+      </w:r>
+      <w:proofErr w:type="spellEnd"/>
+      <w:r>
+        <w:rPr>
+          <w:rFonts w:cs="Times New Roman"/>
+          <w:szCs w:val="24"/>
+        </w:rPr>
+        <w:t xml:space="preserve"> der </w:t>
+      </w:r>
+      <w:proofErr w:type="spellStart"/>
+      <w:r>
+        <w:rPr>
+          <w:rFonts w:cs="Times New Roman"/>
+          <w:szCs w:val="24"/>
+        </w:rPr>
+        <w:t>Abstand</w:t>
+      </w:r>
+      <w:proofErr w:type="spellEnd"/>
+      <w:r>
+        <w:rPr>
+          <w:rFonts w:cs="Times New Roman"/>
+          <w:szCs w:val="24"/>
+        </w:rPr>
+        <w:t xml:space="preserve"> </w:t>
+      </w:r>
+      <w:proofErr w:type="spellStart"/>
+      <w:r>
+        <w:rPr>
+          <w:rFonts w:cs="Times New Roman"/>
+          <w:szCs w:val="24"/>
+        </w:rPr>
+        <w:t>beider</w:t>
+      </w:r>
+      <w:proofErr w:type="spellEnd"/>
+      <w:r>
+        <w:rPr>
+          <w:rFonts w:cs="Times New Roman"/>
+          <w:szCs w:val="24"/>
+        </w:rPr>
+        <w:t xml:space="preserve"> Gruppen </w:t>
+      </w:r>
+      <w:proofErr w:type="spellStart"/>
+      <w:r>
+        <w:rPr>
+          <w:rFonts w:cs="Times New Roman"/>
+          <w:szCs w:val="24"/>
+        </w:rPr>
+        <w:t>über</w:t>
+      </w:r>
+      <w:proofErr w:type="spellEnd"/>
+      <w:r>
+        <w:rPr>
+          <w:rFonts w:cs="Times New Roman"/>
+          <w:szCs w:val="24"/>
+        </w:rPr>
+        <w:t xml:space="preserve"> die Zeit und </w:t>
+      </w:r>
+      <w:proofErr w:type="spellStart"/>
+      <w:r>
+        <w:rPr>
+          <w:rFonts w:cs="Times New Roman"/>
+          <w:szCs w:val="24"/>
+        </w:rPr>
+        <w:t>beträgt</w:t>
+      </w:r>
+      <w:proofErr w:type="spellEnd"/>
+      <w:r>
+        <w:rPr>
+          <w:rFonts w:cs="Times New Roman"/>
+          <w:szCs w:val="24"/>
+        </w:rPr>
+        <w:t xml:space="preserve"> </w:t>
+      </w:r>
+      <w:proofErr w:type="spellStart"/>
+      <w:r>
+        <w:rPr>
+          <w:rFonts w:cs="Times New Roman"/>
+          <w:szCs w:val="24"/>
+        </w:rPr>
+        <w:t>im</w:t>
+      </w:r>
+      <w:proofErr w:type="spellEnd"/>
+      <w:r>
+        <w:rPr>
+          <w:rFonts w:cs="Times New Roman"/>
+          <w:szCs w:val="24"/>
+        </w:rPr>
+        <w:t xml:space="preserve"> </w:t>
+      </w:r>
+      <w:proofErr w:type="spellStart"/>
+      <w:r>
+        <w:rPr>
+          <w:rFonts w:cs="Times New Roman"/>
+          <w:szCs w:val="24"/>
+        </w:rPr>
+        <w:t>Jahr</w:t>
+      </w:r>
+      <w:proofErr w:type="spellEnd"/>
+      <w:r>
+        <w:rPr>
+          <w:rFonts w:cs="Times New Roman"/>
+          <w:szCs w:val="24"/>
+        </w:rPr>
+        <w:t xml:space="preserve"> 2018 ca. 0,4 </w:t>
+      </w:r>
+      <w:proofErr w:type="spellStart"/>
+      <w:r>
+        <w:rPr>
+          <w:rFonts w:cs="Times New Roman"/>
+          <w:szCs w:val="24"/>
+        </w:rPr>
+        <w:t>Punkte</w:t>
+      </w:r>
+      <w:proofErr w:type="spellEnd"/>
+      <w:r>
+        <w:rPr>
+          <w:rFonts w:cs="Times New Roman"/>
+          <w:szCs w:val="24"/>
+        </w:rPr>
+        <w:t xml:space="preserve">. Eine </w:t>
+      </w:r>
+      <w:proofErr w:type="spellStart"/>
+      <w:r>
+        <w:rPr>
+          <w:rFonts w:cs="Times New Roman"/>
+          <w:szCs w:val="24"/>
+        </w:rPr>
+        <w:t>ähnliche</w:t>
+      </w:r>
+      <w:proofErr w:type="spellEnd"/>
+      <w:r>
+        <w:rPr>
+          <w:rFonts w:cs="Times New Roman"/>
+          <w:szCs w:val="24"/>
+        </w:rPr>
+        <w:t xml:space="preserve"> </w:t>
+      </w:r>
+      <w:proofErr w:type="spellStart"/>
+      <w:r>
+        <w:rPr>
+          <w:rFonts w:cs="Times New Roman"/>
+          <w:szCs w:val="24"/>
+        </w:rPr>
+        <w:t>Entwicklung</w:t>
+      </w:r>
+      <w:proofErr w:type="spellEnd"/>
+      <w:r>
+        <w:rPr>
+          <w:rFonts w:cs="Times New Roman"/>
+          <w:szCs w:val="24"/>
+        </w:rPr>
+        <w:t xml:space="preserve"> </w:t>
+      </w:r>
+      <w:proofErr w:type="spellStart"/>
+      <w:r>
+        <w:rPr>
+          <w:rFonts w:cs="Times New Roman"/>
+          <w:szCs w:val="24"/>
+        </w:rPr>
+        <w:t>ist</w:t>
+      </w:r>
+      <w:proofErr w:type="spellEnd"/>
+      <w:r>
+        <w:rPr>
+          <w:rFonts w:cs="Times New Roman"/>
+          <w:szCs w:val="24"/>
+        </w:rPr>
+        <w:t xml:space="preserve"> </w:t>
+      </w:r>
+      <w:proofErr w:type="spellStart"/>
+      <w:r>
+        <w:rPr>
+          <w:rFonts w:cs="Times New Roman"/>
+          <w:szCs w:val="24"/>
+        </w:rPr>
+        <w:t>bei</w:t>
+      </w:r>
+      <w:proofErr w:type="spellEnd"/>
+      <w:r>
+        <w:rPr>
+          <w:rFonts w:cs="Times New Roman"/>
+          <w:szCs w:val="24"/>
+        </w:rPr>
+        <w:t xml:space="preserve"> den „</w:t>
+      </w:r>
+      <w:proofErr w:type="spellStart"/>
+      <w:r>
+        <w:rPr>
+          <w:rFonts w:cs="Times New Roman"/>
+          <w:szCs w:val="24"/>
+        </w:rPr>
+        <w:t>DayToDaySkills</w:t>
+      </w:r>
+      <w:proofErr w:type="spellEnd"/>
+      <w:r>
+        <w:rPr>
+          <w:rFonts w:cs="Times New Roman"/>
+          <w:szCs w:val="24"/>
+        </w:rPr>
+        <w:t xml:space="preserve">“ (Graph Y) </w:t>
+      </w:r>
+      <w:proofErr w:type="spellStart"/>
+      <w:r>
+        <w:rPr>
+          <w:rFonts w:cs="Times New Roman"/>
+          <w:szCs w:val="24"/>
+        </w:rPr>
+        <w:t>zu</w:t>
+      </w:r>
+      <w:proofErr w:type="spellEnd"/>
+      <w:r>
+        <w:rPr>
+          <w:rFonts w:cs="Times New Roman"/>
+          <w:szCs w:val="24"/>
+        </w:rPr>
+        <w:t xml:space="preserve"> </w:t>
+      </w:r>
+      <w:proofErr w:type="spellStart"/>
+      <w:r>
+        <w:rPr>
+          <w:rFonts w:cs="Times New Roman"/>
+          <w:szCs w:val="24"/>
+        </w:rPr>
+        <w:t>beobachten</w:t>
+      </w:r>
+      <w:proofErr w:type="spellEnd"/>
+      <w:r>
+        <w:rPr>
+          <w:rFonts w:cs="Times New Roman"/>
+          <w:szCs w:val="24"/>
+        </w:rPr>
+        <w:t xml:space="preserve">, </w:t>
+      </w:r>
+      <w:proofErr w:type="spellStart"/>
+      <w:r>
+        <w:rPr>
+          <w:rFonts w:cs="Times New Roman"/>
+          <w:szCs w:val="24"/>
+        </w:rPr>
+        <w:t>wobei</w:t>
+      </w:r>
+      <w:proofErr w:type="spellEnd"/>
+      <w:r>
+        <w:rPr>
+          <w:rFonts w:cs="Times New Roman"/>
+          <w:szCs w:val="24"/>
+        </w:rPr>
+        <w:t xml:space="preserve"> der </w:t>
+      </w:r>
+      <w:proofErr w:type="spellStart"/>
+      <w:r>
+        <w:rPr>
+          <w:rFonts w:cs="Times New Roman"/>
+          <w:szCs w:val="24"/>
+        </w:rPr>
+        <w:t>lineare</w:t>
+      </w:r>
+      <w:proofErr w:type="spellEnd"/>
+      <w:r>
+        <w:rPr>
+          <w:rFonts w:cs="Times New Roman"/>
+          <w:szCs w:val="24"/>
+        </w:rPr>
+        <w:t xml:space="preserve"> Trend der </w:t>
+      </w:r>
+      <w:proofErr w:type="spellStart"/>
+      <w:r>
+        <w:rPr>
+          <w:rFonts w:cs="Times New Roman"/>
+          <w:szCs w:val="24"/>
+        </w:rPr>
+        <w:t>Treatmentgruppe</w:t>
+      </w:r>
+      <w:proofErr w:type="spellEnd"/>
+      <w:r>
+        <w:rPr>
+          <w:rFonts w:cs="Times New Roman"/>
+          <w:szCs w:val="24"/>
+        </w:rPr>
+        <w:t xml:space="preserve"> </w:t>
+      </w:r>
+      <w:proofErr w:type="spellStart"/>
+      <w:r>
+        <w:rPr>
+          <w:rFonts w:cs="Times New Roman"/>
+          <w:szCs w:val="24"/>
+        </w:rPr>
+        <w:t>über</w:t>
+      </w:r>
+      <w:proofErr w:type="spellEnd"/>
+      <w:r>
+        <w:rPr>
+          <w:rFonts w:cs="Times New Roman"/>
+          <w:szCs w:val="24"/>
+        </w:rPr>
+        <w:t xml:space="preserve"> die Zeit </w:t>
+      </w:r>
+      <w:proofErr w:type="spellStart"/>
+      <w:r>
+        <w:rPr>
+          <w:rFonts w:cs="Times New Roman"/>
+          <w:szCs w:val="24"/>
+        </w:rPr>
+        <w:t>relativ</w:t>
+      </w:r>
+      <w:proofErr w:type="spellEnd"/>
+      <w:r>
+        <w:rPr>
+          <w:rFonts w:cs="Times New Roman"/>
+          <w:szCs w:val="24"/>
+        </w:rPr>
+        <w:t xml:space="preserve"> </w:t>
+      </w:r>
+      <w:proofErr w:type="spellStart"/>
+      <w:r>
+        <w:rPr>
+          <w:rFonts w:cs="Times New Roman"/>
+          <w:szCs w:val="24"/>
+        </w:rPr>
+        <w:t>konstant</w:t>
+      </w:r>
+      <w:proofErr w:type="spellEnd"/>
+      <w:r>
+        <w:rPr>
+          <w:rFonts w:cs="Times New Roman"/>
+          <w:szCs w:val="24"/>
+        </w:rPr>
+        <w:t xml:space="preserve"> </w:t>
+      </w:r>
+      <w:proofErr w:type="spellStart"/>
+      <w:r>
+        <w:rPr>
+          <w:rFonts w:cs="Times New Roman"/>
+          <w:szCs w:val="24"/>
+        </w:rPr>
+        <w:t>ist</w:t>
+      </w:r>
+      <w:proofErr w:type="spellEnd"/>
+      <w:r>
+        <w:rPr>
+          <w:rFonts w:cs="Times New Roman"/>
+          <w:szCs w:val="24"/>
+        </w:rPr>
+        <w:t xml:space="preserve"> </w:t>
+      </w:r>
+      <w:proofErr w:type="spellStart"/>
+      <w:r>
+        <w:rPr>
+          <w:rFonts w:cs="Times New Roman"/>
+          <w:szCs w:val="24"/>
+        </w:rPr>
+        <w:t>wohingegen</w:t>
+      </w:r>
+      <w:proofErr w:type="spellEnd"/>
+      <w:r>
+        <w:rPr>
+          <w:rFonts w:cs="Times New Roman"/>
+          <w:szCs w:val="24"/>
+        </w:rPr>
+        <w:t xml:space="preserve"> </w:t>
+      </w:r>
+      <w:proofErr w:type="spellStart"/>
+      <w:r>
+        <w:rPr>
+          <w:rFonts w:cs="Times New Roman"/>
+          <w:szCs w:val="24"/>
+        </w:rPr>
+        <w:t>sich</w:t>
+      </w:r>
+      <w:proofErr w:type="spellEnd"/>
+      <w:r>
+        <w:rPr>
+          <w:rFonts w:cs="Times New Roman"/>
+          <w:szCs w:val="24"/>
+        </w:rPr>
+        <w:t xml:space="preserve"> die </w:t>
+      </w:r>
+      <w:proofErr w:type="spellStart"/>
+      <w:r>
+        <w:rPr>
+          <w:rFonts w:cs="Times New Roman"/>
+          <w:szCs w:val="24"/>
+        </w:rPr>
+        <w:t>Kontrollgruppe</w:t>
+      </w:r>
+      <w:proofErr w:type="spellEnd"/>
+      <w:r>
+        <w:rPr>
+          <w:rFonts w:cs="Times New Roman"/>
+          <w:szCs w:val="24"/>
+        </w:rPr>
+        <w:t xml:space="preserve"> in den </w:t>
+      </w:r>
+      <w:proofErr w:type="spellStart"/>
+      <w:r>
+        <w:rPr>
+          <w:rFonts w:cs="Times New Roman"/>
+          <w:szCs w:val="24"/>
+        </w:rPr>
+        <w:t>durchschnittlichen</w:t>
+      </w:r>
+      <w:proofErr w:type="spellEnd"/>
+      <w:r>
+        <w:rPr>
+          <w:rFonts w:cs="Times New Roman"/>
+          <w:szCs w:val="24"/>
+        </w:rPr>
+        <w:t xml:space="preserve"> </w:t>
+      </w:r>
+      <w:proofErr w:type="spellStart"/>
+      <w:r>
+        <w:rPr>
+          <w:rFonts w:cs="Times New Roman"/>
+          <w:szCs w:val="24"/>
+        </w:rPr>
+        <w:t>Alltagskompetenzen</w:t>
+      </w:r>
+      <w:proofErr w:type="spellEnd"/>
+      <w:r>
+        <w:rPr>
+          <w:rFonts w:cs="Times New Roman"/>
+          <w:szCs w:val="24"/>
+        </w:rPr>
+        <w:t xml:space="preserve"> </w:t>
+      </w:r>
+      <w:proofErr w:type="spellStart"/>
+      <w:r>
+        <w:rPr>
+          <w:rFonts w:cs="Times New Roman"/>
+          <w:szCs w:val="24"/>
+        </w:rPr>
+        <w:t>über</w:t>
+      </w:r>
+      <w:proofErr w:type="spellEnd"/>
+      <w:r>
+        <w:rPr>
+          <w:rFonts w:cs="Times New Roman"/>
+          <w:szCs w:val="24"/>
+        </w:rPr>
+        <w:t xml:space="preserve"> die Zeit </w:t>
+      </w:r>
+      <w:proofErr w:type="spellStart"/>
+      <w:r>
+        <w:rPr>
+          <w:rFonts w:cs="Times New Roman"/>
+          <w:szCs w:val="24"/>
+        </w:rPr>
+        <w:t>negativ</w:t>
+      </w:r>
+      <w:proofErr w:type="spellEnd"/>
+      <w:r>
+        <w:rPr>
+          <w:rFonts w:cs="Times New Roman"/>
+          <w:szCs w:val="24"/>
+        </w:rPr>
+        <w:t xml:space="preserve"> </w:t>
+      </w:r>
+      <w:proofErr w:type="spellStart"/>
+      <w:r>
+        <w:rPr>
+          <w:rFonts w:cs="Times New Roman"/>
+          <w:szCs w:val="24"/>
+        </w:rPr>
+        <w:t>entwickelt</w:t>
+      </w:r>
+      <w:proofErr w:type="spellEnd"/>
+      <w:r>
+        <w:rPr>
+          <w:rFonts w:cs="Times New Roman"/>
+          <w:szCs w:val="24"/>
+        </w:rPr>
+        <w:t xml:space="preserve">. </w:t>
+      </w:r>
+      <w:r>
+        <w:rPr>
+          <w:rFonts w:cs="Times New Roman"/>
+          <w:szCs w:val="24"/>
+        </w:rPr>
+        <w:t xml:space="preserve">Die Analyse </w:t>
+      </w:r>
+      <w:proofErr w:type="spellStart"/>
+      <w:r>
+        <w:rPr>
+          <w:rFonts w:cs="Times New Roman"/>
+          <w:szCs w:val="24"/>
+        </w:rPr>
+        <w:t>ist</w:t>
+      </w:r>
+      <w:proofErr w:type="spellEnd"/>
+      <w:r>
+        <w:rPr>
+          <w:rFonts w:cs="Times New Roman"/>
+          <w:szCs w:val="24"/>
+        </w:rPr>
+        <w:t xml:space="preserve"> rein </w:t>
+      </w:r>
+      <w:proofErr w:type="spellStart"/>
+      <w:r>
+        <w:rPr>
+          <w:rFonts w:cs="Times New Roman"/>
+          <w:szCs w:val="24"/>
+        </w:rPr>
+        <w:t>deskriptiv</w:t>
+      </w:r>
+      <w:proofErr w:type="spellEnd"/>
+      <w:r>
+        <w:rPr>
+          <w:rFonts w:cs="Times New Roman"/>
+          <w:szCs w:val="24"/>
+        </w:rPr>
+        <w:t xml:space="preserve"> und </w:t>
+      </w:r>
+      <w:proofErr w:type="spellStart"/>
+      <w:r>
+        <w:rPr>
+          <w:rFonts w:cs="Times New Roman"/>
+          <w:szCs w:val="24"/>
+        </w:rPr>
+        <w:t>stellt</w:t>
+      </w:r>
+      <w:proofErr w:type="spellEnd"/>
+      <w:r>
+        <w:rPr>
+          <w:rFonts w:cs="Times New Roman"/>
+          <w:szCs w:val="24"/>
+        </w:rPr>
+        <w:t xml:space="preserve"> </w:t>
+      </w:r>
+      <w:proofErr w:type="spellStart"/>
+      <w:r>
+        <w:rPr>
+          <w:rFonts w:cs="Times New Roman"/>
+          <w:szCs w:val="24"/>
+        </w:rPr>
+        <w:t>somit</w:t>
+      </w:r>
+      <w:proofErr w:type="spellEnd"/>
+      <w:r>
+        <w:rPr>
+          <w:rFonts w:cs="Times New Roman"/>
+          <w:szCs w:val="24"/>
+        </w:rPr>
+        <w:t xml:space="preserve"> </w:t>
+      </w:r>
+      <w:proofErr w:type="spellStart"/>
+      <w:r>
+        <w:rPr>
+          <w:rFonts w:cs="Times New Roman"/>
+          <w:szCs w:val="24"/>
+        </w:rPr>
+        <w:t>keine</w:t>
+      </w:r>
+      <w:proofErr w:type="spellEnd"/>
+      <w:r>
+        <w:rPr>
+          <w:rFonts w:cs="Times New Roman"/>
+          <w:szCs w:val="24"/>
+        </w:rPr>
+        <w:t xml:space="preserve"> </w:t>
+      </w:r>
+      <w:proofErr w:type="spellStart"/>
+      <w:r>
+        <w:rPr>
+          <w:rFonts w:cs="Times New Roman"/>
+          <w:szCs w:val="24"/>
+        </w:rPr>
+        <w:t>Kausalitäten</w:t>
+      </w:r>
+      <w:proofErr w:type="spellEnd"/>
+      <w:r>
+        <w:rPr>
+          <w:rFonts w:cs="Times New Roman"/>
+          <w:szCs w:val="24"/>
+        </w:rPr>
+        <w:t xml:space="preserve"> </w:t>
+      </w:r>
+      <w:proofErr w:type="spellStart"/>
+      <w:r>
+        <w:rPr>
+          <w:rFonts w:cs="Times New Roman"/>
+          <w:szCs w:val="24"/>
+        </w:rPr>
+        <w:t>dar</w:t>
+      </w:r>
+      <w:proofErr w:type="spellEnd"/>
+      <w:r>
+        <w:rPr>
+          <w:rFonts w:cs="Times New Roman"/>
+          <w:szCs w:val="24"/>
+        </w:rPr>
+        <w:t xml:space="preserve">, </w:t>
+      </w:r>
+      <w:proofErr w:type="spellStart"/>
+      <w:r>
+        <w:rPr>
+          <w:rFonts w:cs="Times New Roman"/>
+          <w:szCs w:val="24"/>
+        </w:rPr>
+        <w:t>dennoch</w:t>
+      </w:r>
+      <w:proofErr w:type="spellEnd"/>
+      <w:r>
+        <w:rPr>
+          <w:rFonts w:cs="Times New Roman"/>
+          <w:szCs w:val="24"/>
+        </w:rPr>
+        <w:t xml:space="preserve"> </w:t>
+      </w:r>
+      <w:proofErr w:type="spellStart"/>
+      <w:r>
+        <w:rPr>
+          <w:rFonts w:cs="Times New Roman"/>
+          <w:szCs w:val="24"/>
+        </w:rPr>
+        <w:t>stützen</w:t>
+      </w:r>
+      <w:proofErr w:type="spellEnd"/>
+      <w:r>
+        <w:rPr>
+          <w:rFonts w:cs="Times New Roman"/>
+          <w:szCs w:val="24"/>
+        </w:rPr>
+        <w:t xml:space="preserve"> </w:t>
+      </w:r>
+      <w:proofErr w:type="spellStart"/>
+      <w:r>
+        <w:rPr>
+          <w:rFonts w:cs="Times New Roman"/>
+          <w:szCs w:val="24"/>
+        </w:rPr>
+        <w:t>beide</w:t>
+      </w:r>
+      <w:proofErr w:type="spellEnd"/>
+      <w:r>
+        <w:rPr>
+          <w:rFonts w:cs="Times New Roman"/>
+          <w:szCs w:val="24"/>
+        </w:rPr>
+        <w:t xml:space="preserve"> </w:t>
+      </w:r>
+      <w:proofErr w:type="spellStart"/>
+      <w:r>
+        <w:rPr>
+          <w:rFonts w:cs="Times New Roman"/>
+          <w:szCs w:val="24"/>
+        </w:rPr>
+        <w:t>Graphen</w:t>
+      </w:r>
+      <w:proofErr w:type="spellEnd"/>
+      <w:r>
+        <w:rPr>
+          <w:rFonts w:cs="Times New Roman"/>
+          <w:szCs w:val="24"/>
+        </w:rPr>
+        <w:t xml:space="preserve"> die These, </w:t>
+      </w:r>
+      <w:proofErr w:type="spellStart"/>
+      <w:r>
+        <w:rPr>
+          <w:rFonts w:cs="Times New Roman"/>
+          <w:szCs w:val="24"/>
+        </w:rPr>
+        <w:t>dass</w:t>
+      </w:r>
+      <w:proofErr w:type="spellEnd"/>
+      <w:r>
+        <w:rPr>
+          <w:rFonts w:cs="Times New Roman"/>
+          <w:szCs w:val="24"/>
+        </w:rPr>
+        <w:t xml:space="preserve"> </w:t>
+      </w:r>
+      <w:proofErr w:type="spellStart"/>
+      <w:r>
+        <w:rPr>
+          <w:rFonts w:cs="Times New Roman"/>
+          <w:szCs w:val="24"/>
+        </w:rPr>
+        <w:t>sich</w:t>
+      </w:r>
+      <w:proofErr w:type="spellEnd"/>
+      <w:r>
+        <w:rPr>
+          <w:rFonts w:cs="Times New Roman"/>
+          <w:szCs w:val="24"/>
+        </w:rPr>
+        <w:t xml:space="preserve"> das </w:t>
+      </w:r>
+      <w:proofErr w:type="spellStart"/>
+      <w:r>
+        <w:rPr>
+          <w:rFonts w:cs="Times New Roman"/>
+          <w:szCs w:val="24"/>
+        </w:rPr>
+        <w:t>Selbstvertrauen</w:t>
+      </w:r>
+      <w:proofErr w:type="spellEnd"/>
+      <w:r>
+        <w:rPr>
+          <w:rFonts w:cs="Times New Roman"/>
+          <w:szCs w:val="24"/>
+        </w:rPr>
+        <w:t xml:space="preserve"> und die </w:t>
+      </w:r>
+      <w:proofErr w:type="spellStart"/>
+      <w:r>
+        <w:rPr>
+          <w:rFonts w:cs="Times New Roman"/>
+          <w:szCs w:val="24"/>
+        </w:rPr>
+        <w:t>Alltagskompetenzen</w:t>
+      </w:r>
+      <w:proofErr w:type="spellEnd"/>
+      <w:r>
+        <w:rPr>
+          <w:rFonts w:cs="Times New Roman"/>
+          <w:szCs w:val="24"/>
+        </w:rPr>
+        <w:t xml:space="preserve"> der Kinder in </w:t>
+      </w:r>
+      <w:proofErr w:type="spellStart"/>
+      <w:r>
+        <w:rPr>
+          <w:rFonts w:cs="Times New Roman"/>
+          <w:szCs w:val="24"/>
+        </w:rPr>
+        <w:t>Einrichtungen</w:t>
+      </w:r>
+      <w:proofErr w:type="spellEnd"/>
+      <w:r>
+        <w:rPr>
+          <w:rFonts w:cs="Times New Roman"/>
+          <w:szCs w:val="24"/>
+        </w:rPr>
+        <w:t xml:space="preserve">, die </w:t>
+      </w:r>
+      <w:proofErr w:type="spellStart"/>
+      <w:r>
+        <w:rPr>
+          <w:rFonts w:cs="Times New Roman"/>
+          <w:szCs w:val="24"/>
+        </w:rPr>
+        <w:t>regelmäßig</w:t>
+      </w:r>
+      <w:proofErr w:type="spellEnd"/>
+      <w:r>
+        <w:rPr>
+          <w:rFonts w:cs="Times New Roman"/>
+          <w:szCs w:val="24"/>
+        </w:rPr>
+        <w:t xml:space="preserve"> </w:t>
+      </w:r>
+      <w:proofErr w:type="spellStart"/>
+      <w:r>
+        <w:rPr>
+          <w:rFonts w:cs="Times New Roman"/>
+          <w:szCs w:val="24"/>
+        </w:rPr>
+        <w:t>Ausflüge</w:t>
+      </w:r>
+      <w:proofErr w:type="spellEnd"/>
+      <w:r>
+        <w:rPr>
+          <w:rFonts w:cs="Times New Roman"/>
+          <w:szCs w:val="24"/>
+        </w:rPr>
+        <w:t xml:space="preserve"> </w:t>
+      </w:r>
+      <w:proofErr w:type="spellStart"/>
+      <w:r>
+        <w:rPr>
+          <w:rFonts w:cs="Times New Roman"/>
+          <w:szCs w:val="24"/>
+        </w:rPr>
+        <w:t>mit</w:t>
+      </w:r>
+      <w:proofErr w:type="spellEnd"/>
+      <w:r>
+        <w:rPr>
+          <w:rFonts w:cs="Times New Roman"/>
+          <w:szCs w:val="24"/>
+        </w:rPr>
+        <w:t xml:space="preserve"> den </w:t>
+      </w:r>
+      <w:proofErr w:type="spellStart"/>
+      <w:r>
+        <w:rPr>
+          <w:rFonts w:cs="Times New Roman"/>
+          <w:szCs w:val="24"/>
+        </w:rPr>
+        <w:t>Kindern</w:t>
+      </w:r>
+      <w:proofErr w:type="spellEnd"/>
+      <w:r>
+        <w:rPr>
+          <w:rFonts w:cs="Times New Roman"/>
+          <w:szCs w:val="24"/>
+        </w:rPr>
+        <w:t xml:space="preserve"> </w:t>
+      </w:r>
+      <w:proofErr w:type="spellStart"/>
+      <w:r>
+        <w:rPr>
+          <w:rFonts w:cs="Times New Roman"/>
+          <w:szCs w:val="24"/>
+        </w:rPr>
+        <w:t>machen</w:t>
+      </w:r>
+      <w:proofErr w:type="spellEnd"/>
+      <w:r>
+        <w:rPr>
+          <w:rFonts w:cs="Times New Roman"/>
+          <w:szCs w:val="24"/>
+        </w:rPr>
+        <w:t xml:space="preserve"> </w:t>
+      </w:r>
+      <w:proofErr w:type="spellStart"/>
+      <w:r>
+        <w:rPr>
+          <w:rFonts w:cs="Times New Roman"/>
+          <w:szCs w:val="24"/>
+        </w:rPr>
+        <w:t>positiver</w:t>
+      </w:r>
+      <w:proofErr w:type="spellEnd"/>
+      <w:r>
+        <w:rPr>
+          <w:rFonts w:cs="Times New Roman"/>
+          <w:szCs w:val="24"/>
+        </w:rPr>
+        <w:t xml:space="preserve"> </w:t>
+      </w:r>
+      <w:proofErr w:type="spellStart"/>
+      <w:r>
+        <w:rPr>
+          <w:rFonts w:cs="Times New Roman"/>
+          <w:szCs w:val="24"/>
+        </w:rPr>
+        <w:t>entwickel</w:t>
       </w:r>
       <w:r>
         <w:rPr>
@@ -1663,19 +5659,404 @@
         </w:rPr>
         <w:t>t</w:t>
       </w:r>
-      <w:r>
-        <w:rPr>
-          <w:rFonts w:cs="Times New Roman"/>
-          <w:szCs w:val="24"/>
-        </w:rPr>
-        <w:t xml:space="preserve"> als in Einrichtungen, die keine regelmäßigen Ausflüge unternehmen und somit nicht am Entdeckerfonds teilnehmen.</w:t>
-      </w:r>
-      <w:r>
-        <w:rPr>
-          <w:rFonts w:cs="Times New Roman"/>
-          <w:szCs w:val="24"/>
-        </w:rPr>
-        <w:t xml:space="preserve"> Ob ausschließlich die Teilnahme am Entdeckerfonds dafür verantwortlich ist, lässt sich mit diesen Graphen allerdings nicht zeigen.</w:t>
+      <w:proofErr w:type="spellEnd"/>
+      <w:r>
+        <w:rPr>
+          <w:rFonts w:cs="Times New Roman"/>
+          <w:szCs w:val="24"/>
+        </w:rPr>
+        <w:t xml:space="preserve"> </w:t>
+      </w:r>
+      <w:proofErr w:type="spellStart"/>
+      <w:r>
+        <w:rPr>
+          <w:rFonts w:cs="Times New Roman"/>
+          <w:szCs w:val="24"/>
+        </w:rPr>
+        <w:t>als</w:t>
+      </w:r>
+      <w:proofErr w:type="spellEnd"/>
+      <w:r>
+        <w:rPr>
+          <w:rFonts w:cs="Times New Roman"/>
+          <w:szCs w:val="24"/>
+        </w:rPr>
+        <w:t xml:space="preserve"> in </w:t>
+      </w:r>
+      <w:proofErr w:type="spellStart"/>
+      <w:r>
+        <w:rPr>
+          <w:rFonts w:cs="Times New Roman"/>
+          <w:szCs w:val="24"/>
+        </w:rPr>
+        <w:t>Einrichtungen</w:t>
+      </w:r>
+      <w:proofErr w:type="spellEnd"/>
+      <w:r>
+        <w:rPr>
+          <w:rFonts w:cs="Times New Roman"/>
+          <w:szCs w:val="24"/>
+        </w:rPr>
+        <w:t xml:space="preserve">, die </w:t>
+      </w:r>
+      <w:proofErr w:type="spellStart"/>
+      <w:r>
+        <w:rPr>
+          <w:rFonts w:cs="Times New Roman"/>
+          <w:szCs w:val="24"/>
+        </w:rPr>
+        <w:t>keine</w:t>
+      </w:r>
+      <w:proofErr w:type="spellEnd"/>
+      <w:r>
+        <w:rPr>
+          <w:rFonts w:cs="Times New Roman"/>
+          <w:szCs w:val="24"/>
+        </w:rPr>
+        <w:t xml:space="preserve"> </w:t>
+      </w:r>
+      <w:proofErr w:type="spellStart"/>
+      <w:r>
+        <w:rPr>
+          <w:rFonts w:cs="Times New Roman"/>
+          <w:szCs w:val="24"/>
+        </w:rPr>
+        <w:t>regelmäßigen</w:t>
+      </w:r>
+      <w:proofErr w:type="spellEnd"/>
+      <w:r>
+        <w:rPr>
+          <w:rFonts w:cs="Times New Roman"/>
+          <w:szCs w:val="24"/>
+        </w:rPr>
+        <w:t xml:space="preserve"> </w:t>
+      </w:r>
+      <w:proofErr w:type="spellStart"/>
+      <w:r>
+        <w:rPr>
+          <w:rFonts w:cs="Times New Roman"/>
+          <w:szCs w:val="24"/>
+        </w:rPr>
+        <w:t>Ausflüge</w:t>
+      </w:r>
+      <w:proofErr w:type="spellEnd"/>
+      <w:r>
+        <w:rPr>
+          <w:rFonts w:cs="Times New Roman"/>
+          <w:szCs w:val="24"/>
+        </w:rPr>
+        <w:t xml:space="preserve"> </w:t>
+      </w:r>
+      <w:proofErr w:type="spellStart"/>
+      <w:r>
+        <w:rPr>
+          <w:rFonts w:cs="Times New Roman"/>
+          <w:szCs w:val="24"/>
+        </w:rPr>
+        <w:t>unternehmen</w:t>
+      </w:r>
+      <w:proofErr w:type="spellEnd"/>
+      <w:r>
+        <w:rPr>
+          <w:rFonts w:cs="Times New Roman"/>
+          <w:szCs w:val="24"/>
+        </w:rPr>
+        <w:t xml:space="preserve"> und </w:t>
+      </w:r>
+      <w:proofErr w:type="spellStart"/>
+      <w:r>
+        <w:rPr>
+          <w:rFonts w:cs="Times New Roman"/>
+          <w:szCs w:val="24"/>
+        </w:rPr>
+        <w:t>somit</w:t>
+      </w:r>
+      <w:proofErr w:type="spellEnd"/>
+      <w:r>
+        <w:rPr>
+          <w:rFonts w:cs="Times New Roman"/>
+          <w:szCs w:val="24"/>
+        </w:rPr>
+        <w:t xml:space="preserve"> </w:t>
+      </w:r>
+      <w:proofErr w:type="spellStart"/>
+      <w:r>
+        <w:rPr>
+          <w:rFonts w:cs="Times New Roman"/>
+          <w:szCs w:val="24"/>
+        </w:rPr>
+        <w:t>nicht</w:t>
+      </w:r>
+      <w:proofErr w:type="spellEnd"/>
+      <w:r>
+        <w:rPr>
+          <w:rFonts w:cs="Times New Roman"/>
+          <w:szCs w:val="24"/>
+        </w:rPr>
+        <w:t xml:space="preserve"> am </w:t>
+      </w:r>
+      <w:proofErr w:type="spellStart"/>
+      <w:r>
+        <w:rPr>
+          <w:rFonts w:cs="Times New Roman"/>
+          <w:szCs w:val="24"/>
+        </w:rPr>
+        <w:t>Entdeckerfonds</w:t>
+      </w:r>
+      <w:proofErr w:type="spellEnd"/>
+      <w:r>
+        <w:rPr>
+          <w:rFonts w:cs="Times New Roman"/>
+          <w:szCs w:val="24"/>
+        </w:rPr>
+        <w:t xml:space="preserve"> </w:t>
+      </w:r>
+      <w:proofErr w:type="spellStart"/>
+      <w:r>
+        <w:rPr>
+          <w:rFonts w:cs="Times New Roman"/>
+          <w:szCs w:val="24"/>
+        </w:rPr>
+        <w:t>teilnehmen</w:t>
+      </w:r>
+      <w:proofErr w:type="spellEnd"/>
+      <w:r>
+        <w:rPr>
+          <w:rFonts w:cs="Times New Roman"/>
+          <w:szCs w:val="24"/>
+        </w:rPr>
+        <w:t>.</w:t>
+      </w:r>
+      <w:r>
+        <w:rPr>
+          <w:rFonts w:cs="Times New Roman"/>
+          <w:szCs w:val="24"/>
+        </w:rPr>
+        <w:t xml:space="preserve"> Ob </w:t>
+      </w:r>
+      <w:proofErr w:type="spellStart"/>
+      <w:r>
+        <w:rPr>
+          <w:rFonts w:cs="Times New Roman"/>
+          <w:szCs w:val="24"/>
+        </w:rPr>
+        <w:t>ausschließlich</w:t>
+      </w:r>
+      <w:proofErr w:type="spellEnd"/>
+      <w:r>
+        <w:rPr>
+          <w:rFonts w:cs="Times New Roman"/>
+          <w:szCs w:val="24"/>
+        </w:rPr>
+        <w:t xml:space="preserve"> die </w:t>
+      </w:r>
+      <w:proofErr w:type="spellStart"/>
+      <w:r>
+        <w:rPr>
+          <w:rFonts w:cs="Times New Roman"/>
+          <w:szCs w:val="24"/>
+        </w:rPr>
+        <w:t>Teilnahme</w:t>
+      </w:r>
+      <w:proofErr w:type="spellEnd"/>
+      <w:r>
+        <w:rPr>
+          <w:rFonts w:cs="Times New Roman"/>
+          <w:szCs w:val="24"/>
+        </w:rPr>
+        <w:t xml:space="preserve"> am </w:t>
+      </w:r>
+      <w:proofErr w:type="spellStart"/>
+      <w:r>
+        <w:rPr>
+          <w:rFonts w:cs="Times New Roman"/>
+          <w:szCs w:val="24"/>
+        </w:rPr>
+        <w:t>Entdeckerfonds</w:t>
+      </w:r>
+      <w:proofErr w:type="spellEnd"/>
+      <w:r>
+        <w:rPr>
+          <w:rFonts w:cs="Times New Roman"/>
+          <w:szCs w:val="24"/>
+        </w:rPr>
+        <w:t xml:space="preserve"> </w:t>
+      </w:r>
+      <w:proofErr w:type="spellStart"/>
+      <w:r>
+        <w:rPr>
+          <w:rFonts w:cs="Times New Roman"/>
+          <w:szCs w:val="24"/>
+        </w:rPr>
+        <w:t>dafür</w:t>
+      </w:r>
+      <w:proofErr w:type="spellEnd"/>
+      <w:r>
+        <w:rPr>
+          <w:rFonts w:cs="Times New Roman"/>
+          <w:szCs w:val="24"/>
+        </w:rPr>
+        <w:t xml:space="preserve"> </w:t>
+      </w:r>
+      <w:proofErr w:type="spellStart"/>
+      <w:r>
+        <w:rPr>
+          <w:rFonts w:cs="Times New Roman"/>
+          <w:szCs w:val="24"/>
+        </w:rPr>
+        <w:t>verantwortlich</w:t>
+      </w:r>
+      <w:proofErr w:type="spellEnd"/>
+      <w:r>
+        <w:rPr>
+          <w:rFonts w:cs="Times New Roman"/>
+          <w:szCs w:val="24"/>
+        </w:rPr>
+        <w:t xml:space="preserve"> </w:t>
+      </w:r>
+      <w:proofErr w:type="spellStart"/>
+      <w:r>
+        <w:rPr>
+          <w:rFonts w:cs="Times New Roman"/>
+          <w:szCs w:val="24"/>
+        </w:rPr>
+        <w:t>ist</w:t>
+      </w:r>
+      <w:proofErr w:type="spellEnd"/>
+      <w:r>
+        <w:rPr>
+          <w:rFonts w:cs="Times New Roman"/>
+          <w:szCs w:val="24"/>
+        </w:rPr>
+        <w:t xml:space="preserve">, </w:t>
+      </w:r>
+      <w:proofErr w:type="spellStart"/>
+      <w:r>
+        <w:rPr>
+          <w:rFonts w:cs="Times New Roman"/>
+          <w:szCs w:val="24"/>
+        </w:rPr>
+        <w:t>lässt</w:t>
+      </w:r>
+      <w:proofErr w:type="spellEnd"/>
+      <w:r>
+        <w:rPr>
+          <w:rFonts w:cs="Times New Roman"/>
+          <w:szCs w:val="24"/>
+        </w:rPr>
+        <w:t xml:space="preserve"> </w:t>
+      </w:r>
+      <w:proofErr w:type="spellStart"/>
+      <w:r>
+        <w:rPr>
+          <w:rFonts w:cs="Times New Roman"/>
+          <w:szCs w:val="24"/>
+        </w:rPr>
+        <w:t>sich</w:t>
+      </w:r>
+      <w:proofErr w:type="spellEnd"/>
+      <w:r>
+        <w:rPr>
+          <w:rFonts w:cs="Times New Roman"/>
+          <w:szCs w:val="24"/>
+        </w:rPr>
+        <w:t xml:space="preserve"> </w:t>
+      </w:r>
+      <w:proofErr w:type="spellStart"/>
+      <w:r>
+        <w:rPr>
+          <w:rFonts w:cs="Times New Roman"/>
+          <w:szCs w:val="24"/>
+        </w:rPr>
+        <w:t>mit</w:t>
+      </w:r>
+      <w:proofErr w:type="spellEnd"/>
+      <w:r>
+        <w:rPr>
+          <w:rFonts w:cs="Times New Roman"/>
+          <w:szCs w:val="24"/>
+        </w:rPr>
+        <w:t xml:space="preserve"> </w:t>
+      </w:r>
+      <w:proofErr w:type="spellStart"/>
+      <w:r>
+        <w:rPr>
+          <w:rFonts w:cs="Times New Roman"/>
+          <w:szCs w:val="24"/>
+        </w:rPr>
+        <w:t>diesen</w:t>
+      </w:r>
+      <w:proofErr w:type="spellEnd"/>
+      <w:r>
+        <w:rPr>
+          <w:rFonts w:cs="Times New Roman"/>
+          <w:szCs w:val="24"/>
+        </w:rPr>
+        <w:t xml:space="preserve"> </w:t>
+      </w:r>
+      <w:proofErr w:type="spellStart"/>
+      <w:r>
+        <w:rPr>
+          <w:rFonts w:cs="Times New Roman"/>
+          <w:szCs w:val="24"/>
+        </w:rPr>
+        <w:t>Graphen</w:t>
+      </w:r>
+      <w:proofErr w:type="spellEnd"/>
+      <w:r>
+        <w:rPr>
+          <w:rFonts w:cs="Times New Roman"/>
+          <w:szCs w:val="24"/>
+        </w:rPr>
+        <w:t xml:space="preserve"> </w:t>
+      </w:r>
+      <w:proofErr w:type="spellStart"/>
+      <w:r>
+        <w:rPr>
+          <w:rFonts w:cs="Times New Roman"/>
+          <w:szCs w:val="24"/>
+        </w:rPr>
+        <w:t>allerdings</w:t>
+      </w:r>
+      <w:proofErr w:type="spellEnd"/>
+      <w:r>
+        <w:rPr>
+          <w:rFonts w:cs="Times New Roman"/>
+          <w:szCs w:val="24"/>
+        </w:rPr>
+        <w:t xml:space="preserve"> </w:t>
+      </w:r>
+      <w:proofErr w:type="spellStart"/>
+      <w:r>
+        <w:rPr>
+          <w:rFonts w:cs="Times New Roman"/>
+          <w:szCs w:val="24"/>
+        </w:rPr>
+        <w:t>nicht</w:t>
+      </w:r>
+      <w:proofErr w:type="spellEnd"/>
+      <w:r>
+        <w:rPr>
+          <w:rFonts w:cs="Times New Roman"/>
+          <w:szCs w:val="24"/>
+        </w:rPr>
+        <w:t xml:space="preserve"> </w:t>
+      </w:r>
+      <w:proofErr w:type="spellStart"/>
+      <w:r>
+        <w:rPr>
+          <w:rFonts w:cs="Times New Roman"/>
+          <w:szCs w:val="24"/>
+        </w:rPr>
+        <w:t>zeigen</w:t>
+      </w:r>
+      <w:proofErr w:type="spellEnd"/>
+      <w:r>
+        <w:rPr>
+          <w:rFonts w:cs="Times New Roman"/>
+          <w:szCs w:val="24"/>
+        </w:rPr>
+        <w:t>.</w:t>
       </w:r>
     </w:p>
     <w:sectPr>
